--- a/docs/spec/M2M általános interfész specifikáció 0.4.docx
+++ b/docs/spec/M2M általános interfész specifikáció 0.4.docx
@@ -8602,7 +8602,7 @@
         <w:rPr>
           <w:caps/>
         </w:rPr>
-        <w:t>2e81f124c0ee66be1e4cca1af72eb198b1a1c02ad1dffa0943a4fa8db0e440e8</w:t>
+        <w:t>LOHXJMDUZR4ETMOA9Y6XMLGHWCRR3/OJQ6T6JBDKQOG=</w:t>
       </w:r>
     </w:p>
     <w:p>
@@ -21579,7 +21579,6 @@
   <w:style w:type="character" w:default="1" w:styleId="Bekezdsalapbettpusa">
     <w:name w:val="Default Paragraph Font"/>
     <w:uiPriority w:val="1"/>
-    <w:semiHidden/>
     <w:unhideWhenUsed/>
   </w:style>
   <w:style w:type="table" w:default="1" w:styleId="Normltblzat">
@@ -22277,18 +22276,18 @@
 </file>
 
 <file path=customXml/item1.xml><?xml version="1.0" encoding="utf-8"?>
+<p:properties xmlns:p="http://schemas.microsoft.com/office/2006/metadata/properties" xmlns:xsi="http://www.w3.org/2001/XMLSchema-instance" xmlns:pc="http://schemas.microsoft.com/office/infopath/2007/PartnerControls">
+  <documentManagement/>
+</p:properties>
+</file>
+
+<file path=customXml/item2.xml><?xml version="1.0" encoding="utf-8"?>
 <?mso-contentType ?>
 <FormTemplates xmlns="http://schemas.microsoft.com/sharepoint/v3/contenttype/forms">
   <Display>DocumentLibraryForm</Display>
   <Edit>DocumentLibraryForm</Edit>
   <New>DocumentLibraryForm</New>
 </FormTemplates>
-</file>
-
-<file path=customXml/item2.xml><?xml version="1.0" encoding="utf-8"?>
-<p:properties xmlns:p="http://schemas.microsoft.com/office/2006/metadata/properties" xmlns:xsi="http://www.w3.org/2001/XMLSchema-instance" xmlns:pc="http://schemas.microsoft.com/office/infopath/2007/PartnerControls">
-  <documentManagement/>
-</p:properties>
 </file>
 
 <file path=customXml/item3.xml><?xml version="1.0" encoding="utf-8"?>
@@ -22406,18 +22405,18 @@
 </file>
 
 <file path=customXml/itemProps1.xml><?xml version="1.0" encoding="utf-8"?>
-<ds:datastoreItem xmlns:ds="http://schemas.openxmlformats.org/officeDocument/2006/customXml" ds:itemID="{3252795C-C61F-47A1-92CC-B6DF90C96B20}">
+<ds:datastoreItem xmlns:ds="http://schemas.openxmlformats.org/officeDocument/2006/customXml" ds:itemID="{F0DAD644-A4E0-433A-A53A-F69EC61A370B}">
   <ds:schemaRefs>
-    <ds:schemaRef ds:uri="http://schemas.microsoft.com/sharepoint/v3/contenttype/forms"/>
+    <ds:schemaRef ds:uri="http://schemas.microsoft.com/office/2006/metadata/properties"/>
+    <ds:schemaRef ds:uri="http://schemas.microsoft.com/office/infopath/2007/PartnerControls"/>
   </ds:schemaRefs>
 </ds:datastoreItem>
 </file>
 
 <file path=customXml/itemProps2.xml><?xml version="1.0" encoding="utf-8"?>
-<ds:datastoreItem xmlns:ds="http://schemas.openxmlformats.org/officeDocument/2006/customXml" ds:itemID="{F0DAD644-A4E0-433A-A53A-F69EC61A370B}">
+<ds:datastoreItem xmlns:ds="http://schemas.openxmlformats.org/officeDocument/2006/customXml" ds:itemID="{3252795C-C61F-47A1-92CC-B6DF90C96B20}">
   <ds:schemaRefs>
-    <ds:schemaRef ds:uri="http://schemas.microsoft.com/office/2006/metadata/properties"/>
-    <ds:schemaRef ds:uri="http://schemas.microsoft.com/office/infopath/2007/PartnerControls"/>
+    <ds:schemaRef ds:uri="http://schemas.microsoft.com/sharepoint/v3/contenttype/forms"/>
   </ds:schemaRefs>
 </ds:datastoreItem>
 </file>

--- a/docs/spec/M2M általános interfész specifikáció 0.4.docx
+++ b/docs/spec/M2M általános interfész specifikáció 0.4.docx
@@ -5585,8 +5585,13 @@
             <w:pPr>
               <w:ind w:left="108"/>
             </w:pPr>
-            <w:r>
-              <w:t>resultMessage megadása nem kötelező</w:t>
+            <w:proofErr w:type="spellStart"/>
+            <w:r>
+              <w:t>resultMessage</w:t>
+            </w:r>
+            <w:proofErr w:type="spellEnd"/>
+            <w:r>
+              <w:t xml:space="preserve"> megadása nem kötelező</w:t>
             </w:r>
           </w:p>
         </w:tc>
@@ -5809,44 +5814,9 @@
                 <w:i/>
                 <w:iCs/>
               </w:rPr>
-              <w:t>(Security)</w:t>
-            </w:r>
-          </w:p>
-        </w:tc>
-        <w:tc>
-          <w:tcPr>
-            <w:tcW w:w="7082" w:type="dxa"/>
-          </w:tcPr>
-          <w:p>
-            <w:pPr>
-              <w:spacing w:line="360" w:lineRule="auto"/>
-              <w:cnfStyle w:val="000000100000" w:firstRow="0" w:lastRow="0" w:firstColumn="0" w:lastColumn="0" w:oddVBand="0" w:evenVBand="0" w:oddHBand="1" w:evenHBand="0" w:firstRowFirstColumn="0" w:firstRowLastColumn="0" w:lastRowFirstColumn="0" w:lastRowLastColumn="0"/>
-            </w:pPr>
-            <w:r>
-              <w:t xml:space="preserve">Egyes API üzenetek hitelesítésére szolgáló aláíráshoz használt kulcs, amely teljes egészében csak magában a kliensprogramban áll össze. Titkosan kell kezelni úgy, hogy emberi megismerése reálisan lehetetlen legyen. Az láírókulcs a Felhasználóhoz kapcsolódik. </w:t>
-            </w:r>
-          </w:p>
-          <w:p>
-            <w:pPr>
-              <w:spacing w:line="360" w:lineRule="auto"/>
-              <w:cnfStyle w:val="000000100000" w:firstRow="0" w:lastRow="0" w:firstColumn="0" w:lastColumn="0" w:oddVBand="0" w:evenVBand="0" w:oddHBand="1" w:evenHBand="0" w:firstRowFirstColumn="0" w:firstRowLastColumn="0" w:lastRowFirstColumn="0" w:lastRowLastColumn="0"/>
-            </w:pPr>
-          </w:p>
-        </w:tc>
-      </w:tr>
-      <w:tr>
-        <w:tc>
-          <w:tcPr>
-            <w:cnfStyle w:val="001000000000" w:firstRow="0" w:lastRow="0" w:firstColumn="1" w:lastColumn="0" w:oddVBand="0" w:evenVBand="0" w:oddHBand="0" w:evenHBand="0" w:firstRowFirstColumn="0" w:firstRowLastColumn="0" w:lastRowFirstColumn="0" w:lastRowLastColumn="0"/>
-            <w:tcW w:w="1980" w:type="dxa"/>
-          </w:tcPr>
-          <w:p>
-            <w:pPr>
-              <w:spacing w:line="360" w:lineRule="auto"/>
-            </w:pPr>
-            <w:r>
-              <w:t xml:space="preserve">API </w:t>
-            </w:r>
+              <w:t>(</w:t>
+            </w:r>
+            <w:proofErr w:type="spellStart"/>
             <w:r>
               <w:rPr>
                 <w:b w:val="0"/>
@@ -5854,6 +5824,61 @@
                 <w:i/>
                 <w:iCs/>
               </w:rPr>
+              <w:t>Security</w:t>
+            </w:r>
+            <w:proofErr w:type="spellEnd"/>
+            <w:r>
+              <w:rPr>
+                <w:b w:val="0"/>
+                <w:bCs w:val="0"/>
+                <w:i/>
+                <w:iCs/>
+              </w:rPr>
+              <w:t>)</w:t>
+            </w:r>
+          </w:p>
+        </w:tc>
+        <w:tc>
+          <w:tcPr>
+            <w:tcW w:w="7082" w:type="dxa"/>
+          </w:tcPr>
+          <w:p>
+            <w:pPr>
+              <w:spacing w:line="360" w:lineRule="auto"/>
+              <w:cnfStyle w:val="000000100000" w:firstRow="0" w:lastRow="0" w:firstColumn="0" w:lastColumn="0" w:oddVBand="0" w:evenVBand="0" w:oddHBand="1" w:evenHBand="0" w:firstRowFirstColumn="0" w:firstRowLastColumn="0" w:lastRowFirstColumn="0" w:lastRowLastColumn="0"/>
+            </w:pPr>
+            <w:r>
+              <w:t xml:space="preserve">Egyes API üzenetek hitelesítésére szolgáló aláíráshoz használt kulcs, amely teljes egészében csak magában a kliensprogramban áll össze. Titkosan kell kezelni úgy, hogy emberi megismerése reálisan lehetetlen legyen. Az láírókulcs a Felhasználóhoz kapcsolódik. </w:t>
+            </w:r>
+          </w:p>
+          <w:p>
+            <w:pPr>
+              <w:spacing w:line="360" w:lineRule="auto"/>
+              <w:cnfStyle w:val="000000100000" w:firstRow="0" w:lastRow="0" w:firstColumn="0" w:lastColumn="0" w:oddVBand="0" w:evenVBand="0" w:oddHBand="1" w:evenHBand="0" w:firstRowFirstColumn="0" w:firstRowLastColumn="0" w:lastRowFirstColumn="0" w:lastRowLastColumn="0"/>
+            </w:pPr>
+          </w:p>
+        </w:tc>
+      </w:tr>
+      <w:tr>
+        <w:tc>
+          <w:tcPr>
+            <w:cnfStyle w:val="001000000000" w:firstRow="0" w:lastRow="0" w:firstColumn="1" w:lastColumn="0" w:oddVBand="0" w:evenVBand="0" w:oddHBand="0" w:evenHBand="0" w:firstRowFirstColumn="0" w:firstRowLastColumn="0" w:lastRowFirstColumn="0" w:lastRowLastColumn="0"/>
+            <w:tcW w:w="1980" w:type="dxa"/>
+          </w:tcPr>
+          <w:p>
+            <w:pPr>
+              <w:spacing w:line="360" w:lineRule="auto"/>
+            </w:pPr>
+            <w:r>
+              <w:t xml:space="preserve">API </w:t>
+            </w:r>
+            <w:r>
+              <w:rPr>
+                <w:b w:val="0"/>
+                <w:bCs w:val="0"/>
+                <w:i/>
+                <w:iCs/>
+              </w:rPr>
               <w:t>(API)</w:t>
             </w:r>
           </w:p>
@@ -5868,7 +5893,23 @@
               <w:cnfStyle w:val="000000000000" w:firstRow="0" w:lastRow="0" w:firstColumn="0" w:lastColumn="0" w:oddVBand="0" w:evenVBand="0" w:oddHBand="0" w:evenHBand="0" w:firstRowFirstColumn="0" w:firstRowLastColumn="0" w:lastRowFirstColumn="0" w:lastRowLastColumn="0"/>
             </w:pPr>
             <w:r>
-              <w:t>Egy API alatt itt egy meghatározott üzleti célhoz kapcsolódó, egymással összefüggésben álló interfész-műveletek és az ezek által használt adatszerkezetek együttesét értjük. Egy API-ban ennek megfelelően több főnévre (tárgyra) vonatkozó műveletek is lehetnek, nem felétlenül csak egy adott tárgyra vonatkozó műveletek. Egy adott tárgyra vonatkozó CRUD műveletek fő szabály szerint egy API-ban vannak megfogalmazva. Egy SOAP API egy WSDL állományban, egy RESTful API egy OpenAPI dokumentumban kerül definiálásra.</w:t>
+              <w:t xml:space="preserve">Egy API alatt itt egy meghatározott üzleti célhoz kapcsolódó, egymással összefüggésben álló interfész-műveletek és az ezek által használt adatszerkezetek együttesét értjük. Egy API-ban ennek megfelelően több főnévre (tárgyra) vonatkozó műveletek is lehetnek, nem felétlenül csak egy adott tárgyra vonatkozó műveletek. Egy adott tárgyra vonatkozó CRUD műveletek fő szabály szerint egy API-ban vannak megfogalmazva. Egy SOAP API egy WSDL állományban, egy </w:t>
+            </w:r>
+            <w:proofErr w:type="spellStart"/>
+            <w:r>
+              <w:t>RESTful</w:t>
+            </w:r>
+            <w:proofErr w:type="spellEnd"/>
+            <w:r>
+              <w:t xml:space="preserve"> API egy </w:t>
+            </w:r>
+            <w:proofErr w:type="spellStart"/>
+            <w:r>
+              <w:t>OpenAPI</w:t>
+            </w:r>
+            <w:proofErr w:type="spellEnd"/>
+            <w:r>
+              <w:t xml:space="preserve"> dokumentumban kerül definiálásra.</w:t>
             </w:r>
           </w:p>
         </w:tc>
@@ -5896,7 +5937,27 @@
                 <w:i/>
                 <w:iCs/>
               </w:rPr>
-              <w:t>(Security)</w:t>
+              <w:t>(</w:t>
+            </w:r>
+            <w:proofErr w:type="spellStart"/>
+            <w:r>
+              <w:rPr>
+                <w:b w:val="0"/>
+                <w:bCs w:val="0"/>
+                <w:i/>
+                <w:iCs/>
+              </w:rPr>
+              <w:t>Security</w:t>
+            </w:r>
+            <w:proofErr w:type="spellEnd"/>
+            <w:r>
+              <w:rPr>
+                <w:b w:val="0"/>
+                <w:bCs w:val="0"/>
+                <w:i/>
+                <w:iCs/>
+              </w:rPr>
+              <w:t>)</w:t>
             </w:r>
           </w:p>
         </w:tc>
@@ -6022,8 +6083,13 @@
               <w:spacing w:after="0" w:line="360" w:lineRule="auto"/>
               <w:cnfStyle w:val="000000000000" w:firstRow="0" w:lastRow="0" w:firstColumn="0" w:lastColumn="0" w:oddVBand="0" w:evenVBand="0" w:oddHBand="0" w:evenHBand="0" w:firstRowFirstColumn="0" w:firstRowLastColumn="0" w:lastRowFirstColumn="0" w:lastRowLastColumn="0"/>
             </w:pPr>
-            <w:r>
-              <w:t>nonce (aláírókulcs második felének a beváltáshoz)</w:t>
+            <w:proofErr w:type="spellStart"/>
+            <w:r>
+              <w:t>nonce</w:t>
+            </w:r>
+            <w:proofErr w:type="spellEnd"/>
+            <w:r>
+              <w:t xml:space="preserve"> (aláírókulcs második felének a beváltáshoz)</w:t>
             </w:r>
           </w:p>
         </w:tc>
@@ -6041,8 +6107,13 @@
             <w:pPr>
               <w:spacing w:line="360" w:lineRule="auto"/>
             </w:pPr>
-            <w:r>
-              <w:t xml:space="preserve">Authentication </w:t>
+            <w:proofErr w:type="spellStart"/>
+            <w:r>
+              <w:t>Authentication</w:t>
+            </w:r>
+            <w:proofErr w:type="spellEnd"/>
+            <w:r>
+              <w:t xml:space="preserve"> </w:t>
             </w:r>
             <w:r>
               <w:rPr>
@@ -6051,44 +6122,9 @@
                 <w:i/>
                 <w:iCs/>
               </w:rPr>
-              <w:t>(Security)</w:t>
-            </w:r>
-          </w:p>
-        </w:tc>
-        <w:tc>
-          <w:tcPr>
-            <w:tcW w:w="7082" w:type="dxa"/>
-          </w:tcPr>
-          <w:p>
-            <w:pPr>
-              <w:spacing w:line="360" w:lineRule="auto"/>
-              <w:cnfStyle w:val="000000100000" w:firstRow="0" w:lastRow="0" w:firstColumn="0" w:lastColumn="0" w:oddVBand="0" w:evenVBand="0" w:oddHBand="1" w:evenHBand="0" w:firstRowFirstColumn="0" w:firstRowLastColumn="0" w:lastRowFirstColumn="0" w:lastRowLastColumn="0"/>
-            </w:pPr>
-            <w:r>
-              <w:t>ld. Azonosítás</w:t>
-            </w:r>
-          </w:p>
-          <w:p>
-            <w:pPr>
-              <w:spacing w:line="360" w:lineRule="auto"/>
-              <w:cnfStyle w:val="000000100000" w:firstRow="0" w:lastRow="0" w:firstColumn="0" w:lastColumn="0" w:oddVBand="0" w:evenVBand="0" w:oddHBand="1" w:evenHBand="0" w:firstRowFirstColumn="0" w:firstRowLastColumn="0" w:lastRowFirstColumn="0" w:lastRowLastColumn="0"/>
-            </w:pPr>
-          </w:p>
-        </w:tc>
-      </w:tr>
-      <w:tr>
-        <w:tc>
-          <w:tcPr>
-            <w:cnfStyle w:val="001000000000" w:firstRow="0" w:lastRow="0" w:firstColumn="1" w:lastColumn="0" w:oddVBand="0" w:evenVBand="0" w:oddHBand="0" w:evenHBand="0" w:firstRowFirstColumn="0" w:firstRowLastColumn="0" w:lastRowFirstColumn="0" w:lastRowLastColumn="0"/>
-            <w:tcW w:w="1980" w:type="dxa"/>
-          </w:tcPr>
-          <w:p>
-            <w:pPr>
-              <w:spacing w:line="360" w:lineRule="auto"/>
-            </w:pPr>
-            <w:r>
-              <w:t xml:space="preserve">Authorization </w:t>
-            </w:r>
+              <w:t>(</w:t>
+            </w:r>
+            <w:proofErr w:type="spellStart"/>
             <w:r>
               <w:rPr>
                 <w:b w:val="0"/>
@@ -6096,7 +6132,87 @@
                 <w:i/>
                 <w:iCs/>
               </w:rPr>
-              <w:t>(Security)</w:t>
+              <w:t>Security</w:t>
+            </w:r>
+            <w:proofErr w:type="spellEnd"/>
+            <w:r>
+              <w:rPr>
+                <w:b w:val="0"/>
+                <w:bCs w:val="0"/>
+                <w:i/>
+                <w:iCs/>
+              </w:rPr>
+              <w:t>)</w:t>
+            </w:r>
+          </w:p>
+        </w:tc>
+        <w:tc>
+          <w:tcPr>
+            <w:tcW w:w="7082" w:type="dxa"/>
+          </w:tcPr>
+          <w:p>
+            <w:pPr>
+              <w:spacing w:line="360" w:lineRule="auto"/>
+              <w:cnfStyle w:val="000000100000" w:firstRow="0" w:lastRow="0" w:firstColumn="0" w:lastColumn="0" w:oddVBand="0" w:evenVBand="0" w:oddHBand="1" w:evenHBand="0" w:firstRowFirstColumn="0" w:firstRowLastColumn="0" w:lastRowFirstColumn="0" w:lastRowLastColumn="0"/>
+            </w:pPr>
+            <w:r>
+              <w:t>ld. Azonosítás</w:t>
+            </w:r>
+          </w:p>
+          <w:p>
+            <w:pPr>
+              <w:spacing w:line="360" w:lineRule="auto"/>
+              <w:cnfStyle w:val="000000100000" w:firstRow="0" w:lastRow="0" w:firstColumn="0" w:lastColumn="0" w:oddVBand="0" w:evenVBand="0" w:oddHBand="1" w:evenHBand="0" w:firstRowFirstColumn="0" w:firstRowLastColumn="0" w:lastRowFirstColumn="0" w:lastRowLastColumn="0"/>
+            </w:pPr>
+          </w:p>
+        </w:tc>
+      </w:tr>
+      <w:tr>
+        <w:tc>
+          <w:tcPr>
+            <w:cnfStyle w:val="001000000000" w:firstRow="0" w:lastRow="0" w:firstColumn="1" w:lastColumn="0" w:oddVBand="0" w:evenVBand="0" w:oddHBand="0" w:evenHBand="0" w:firstRowFirstColumn="0" w:firstRowLastColumn="0" w:lastRowFirstColumn="0" w:lastRowLastColumn="0"/>
+            <w:tcW w:w="1980" w:type="dxa"/>
+          </w:tcPr>
+          <w:p>
+            <w:pPr>
+              <w:spacing w:line="360" w:lineRule="auto"/>
+            </w:pPr>
+            <w:proofErr w:type="spellStart"/>
+            <w:r>
+              <w:t>Authorization</w:t>
+            </w:r>
+            <w:proofErr w:type="spellEnd"/>
+            <w:r>
+              <w:t xml:space="preserve"> </w:t>
+            </w:r>
+            <w:r>
+              <w:rPr>
+                <w:b w:val="0"/>
+                <w:bCs w:val="0"/>
+                <w:i/>
+                <w:iCs/>
+              </w:rPr>
+              <w:t>(</w:t>
+            </w:r>
+            <w:proofErr w:type="spellStart"/>
+            <w:r>
+              <w:rPr>
+                <w:b w:val="0"/>
+                <w:bCs w:val="0"/>
+                <w:i/>
+                <w:iCs/>
+              </w:rPr>
+              <w:t>Security</w:t>
+            </w:r>
+            <w:proofErr w:type="spellEnd"/>
+            <w:r>
+              <w:rPr>
+                <w:b w:val="0"/>
+                <w:bCs w:val="0"/>
+                <w:i/>
+                <w:iCs/>
+              </w:rPr>
+              <w:t>)</w:t>
             </w:r>
           </w:p>
         </w:tc>
@@ -6145,58 +6261,9 @@
                 <w:i/>
                 <w:iCs/>
               </w:rPr>
-              <w:t>(Security)</w:t>
-            </w:r>
-          </w:p>
-        </w:tc>
-        <w:tc>
-          <w:tcPr>
-            <w:tcW w:w="7082" w:type="dxa"/>
-          </w:tcPr>
-          <w:p>
-            <w:pPr>
-              <w:spacing w:line="360" w:lineRule="auto"/>
-              <w:cnfStyle w:val="000000100000" w:firstRow="0" w:lastRow="0" w:firstColumn="0" w:lastColumn="0" w:oddVBand="0" w:evenVBand="0" w:oddHBand="1" w:evenHBand="0" w:firstRowFirstColumn="0" w:firstRowLastColumn="0" w:lastRowFirstColumn="0" w:lastRowLastColumn="0"/>
-            </w:pPr>
-            <w:r>
-              <w:t xml:space="preserve">Azonosítás és beazonosítás, vagyis annak megállapítása, hogy </w:t>
-            </w:r>
-            <w:r>
-              <w:rPr>
-                <w:i/>
-                <w:iCs/>
-              </w:rPr>
-              <w:t>megy Felhasználó</w:t>
-            </w:r>
-            <w:r>
-              <w:t xml:space="preserve"> használja az API-t, és az </w:t>
-            </w:r>
-            <w:r>
-              <w:rPr>
-                <w:i/>
-                <w:iCs/>
-              </w:rPr>
-              <w:t>mely valós személlyel</w:t>
-            </w:r>
-            <w:r>
-              <w:t xml:space="preserve"> (természetes vagy nem természetes személlyel) feleltethető meg. </w:t>
-            </w:r>
-          </w:p>
-        </w:tc>
-      </w:tr>
-      <w:tr>
-        <w:tc>
-          <w:tcPr>
-            <w:cnfStyle w:val="001000000000" w:firstRow="0" w:lastRow="0" w:firstColumn="1" w:lastColumn="0" w:oddVBand="0" w:evenVBand="0" w:oddHBand="0" w:evenHBand="0" w:firstRowFirstColumn="0" w:firstRowLastColumn="0" w:lastRowFirstColumn="0" w:lastRowLastColumn="0"/>
-            <w:tcW w:w="1980" w:type="dxa"/>
-          </w:tcPr>
-          <w:p>
-            <w:pPr>
-              <w:spacing w:line="360" w:lineRule="auto"/>
-            </w:pPr>
-            <w:r>
-              <w:t xml:space="preserve">Azonosítási titok </w:t>
-            </w:r>
+              <w:t>(</w:t>
+            </w:r>
+            <w:proofErr w:type="spellStart"/>
             <w:r>
               <w:rPr>
                 <w:b w:val="0"/>
@@ -6204,7 +6271,96 @@
                 <w:i/>
                 <w:iCs/>
               </w:rPr>
-              <w:t>(Security)</w:t>
+              <w:t>Security</w:t>
+            </w:r>
+            <w:proofErr w:type="spellEnd"/>
+            <w:r>
+              <w:rPr>
+                <w:b w:val="0"/>
+                <w:bCs w:val="0"/>
+                <w:i/>
+                <w:iCs/>
+              </w:rPr>
+              <w:t>)</w:t>
+            </w:r>
+          </w:p>
+        </w:tc>
+        <w:tc>
+          <w:tcPr>
+            <w:tcW w:w="7082" w:type="dxa"/>
+          </w:tcPr>
+          <w:p>
+            <w:pPr>
+              <w:spacing w:line="360" w:lineRule="auto"/>
+              <w:cnfStyle w:val="000000100000" w:firstRow="0" w:lastRow="0" w:firstColumn="0" w:lastColumn="0" w:oddVBand="0" w:evenVBand="0" w:oddHBand="1" w:evenHBand="0" w:firstRowFirstColumn="0" w:firstRowLastColumn="0" w:lastRowFirstColumn="0" w:lastRowLastColumn="0"/>
+            </w:pPr>
+            <w:r>
+              <w:t xml:space="preserve">Azonosítás és beazonosítás, vagyis annak megállapítása, hogy </w:t>
+            </w:r>
+            <w:r>
+              <w:rPr>
+                <w:i/>
+                <w:iCs/>
+              </w:rPr>
+              <w:t>megy Felhasználó</w:t>
+            </w:r>
+            <w:r>
+              <w:t xml:space="preserve"> használja az API-t, és az </w:t>
+            </w:r>
+            <w:r>
+              <w:rPr>
+                <w:i/>
+                <w:iCs/>
+              </w:rPr>
+              <w:t>mely valós személlyel</w:t>
+            </w:r>
+            <w:r>
+              <w:t xml:space="preserve"> (természetes vagy nem természetes személlyel) feleltethető meg. </w:t>
+            </w:r>
+          </w:p>
+        </w:tc>
+      </w:tr>
+      <w:tr>
+        <w:tc>
+          <w:tcPr>
+            <w:cnfStyle w:val="001000000000" w:firstRow="0" w:lastRow="0" w:firstColumn="1" w:lastColumn="0" w:oddVBand="0" w:evenVBand="0" w:oddHBand="0" w:evenHBand="0" w:firstRowFirstColumn="0" w:firstRowLastColumn="0" w:lastRowFirstColumn="0" w:lastRowLastColumn="0"/>
+            <w:tcW w:w="1980" w:type="dxa"/>
+          </w:tcPr>
+          <w:p>
+            <w:pPr>
+              <w:spacing w:line="360" w:lineRule="auto"/>
+            </w:pPr>
+            <w:r>
+              <w:t xml:space="preserve">Azonosítási titok </w:t>
+            </w:r>
+            <w:r>
+              <w:rPr>
+                <w:b w:val="0"/>
+                <w:bCs w:val="0"/>
+                <w:i/>
+                <w:iCs/>
+              </w:rPr>
+              <w:t>(</w:t>
+            </w:r>
+            <w:proofErr w:type="spellStart"/>
+            <w:r>
+              <w:rPr>
+                <w:b w:val="0"/>
+                <w:bCs w:val="0"/>
+                <w:i/>
+                <w:iCs/>
+              </w:rPr>
+              <w:t>Security</w:t>
+            </w:r>
+            <w:proofErr w:type="spellEnd"/>
+            <w:r>
+              <w:rPr>
+                <w:b w:val="0"/>
+                <w:bCs w:val="0"/>
+                <w:i/>
+                <w:iCs/>
+              </w:rPr>
+              <w:t>)</w:t>
             </w:r>
           </w:p>
         </w:tc>
@@ -6218,7 +6374,31 @@
               <w:cnfStyle w:val="000000000000" w:firstRow="0" w:lastRow="0" w:firstColumn="0" w:lastColumn="0" w:oddVBand="0" w:evenVBand="0" w:oddHBand="0" w:evenHBand="0" w:firstRowFirstColumn="0" w:firstRowLastColumn="0" w:lastRowFirstColumn="0" w:lastRowLastColumn="0"/>
             </w:pPr>
             <w:r>
-              <w:t>Az Azonosítási titkok a regisztrációs és felhasználó-azonosítási eljárás során alkalmazott, a NAV M2M API műszaki dokumentációjában részletezett titkos információk. Az azonosítási titkok közé tartoznak például: client secret, felhasználói jelszó, felhasználói aláíró kulcs, nonce, stb..</w:t>
+              <w:t xml:space="preserve">Az Azonosítási titkok a regisztrációs és felhasználó-azonosítási eljárás során alkalmazott, a NAV M2M API műszaki dokumentációjában részletezett titkos információk. Az azonosítási titkok közé tartoznak például: </w:t>
+            </w:r>
+            <w:proofErr w:type="spellStart"/>
+            <w:r>
+              <w:t>client</w:t>
+            </w:r>
+            <w:proofErr w:type="spellEnd"/>
+            <w:r>
+              <w:t xml:space="preserve"> </w:t>
+            </w:r>
+            <w:proofErr w:type="spellStart"/>
+            <w:r>
+              <w:t>secret</w:t>
+            </w:r>
+            <w:proofErr w:type="spellEnd"/>
+            <w:r>
+              <w:t xml:space="preserve">, felhasználói jelszó, felhasználói aláíró kulcs, </w:t>
+            </w:r>
+            <w:proofErr w:type="spellStart"/>
+            <w:r>
+              <w:t>nonce</w:t>
+            </w:r>
+            <w:proofErr w:type="spellEnd"/>
+            <w:r>
+              <w:t>, stb..</w:t>
             </w:r>
           </w:p>
         </w:tc>
@@ -6236,8 +6416,13 @@
             <w:pPr>
               <w:spacing w:line="360" w:lineRule="auto"/>
             </w:pPr>
-            <w:r>
-              <w:t xml:space="preserve">Client </w:t>
+            <w:proofErr w:type="spellStart"/>
+            <w:r>
+              <w:t>Client</w:t>
+            </w:r>
+            <w:proofErr w:type="spellEnd"/>
+            <w:r>
+              <w:t xml:space="preserve"> </w:t>
             </w:r>
             <w:r>
               <w:rPr>
@@ -6246,38 +6431,9 @@
                 <w:i/>
                 <w:iCs/>
               </w:rPr>
-              <w:t>(Security)</w:t>
-            </w:r>
-          </w:p>
-        </w:tc>
-        <w:tc>
-          <w:tcPr>
-            <w:tcW w:w="7082" w:type="dxa"/>
-          </w:tcPr>
-          <w:p>
-            <w:pPr>
-              <w:spacing w:line="360" w:lineRule="auto"/>
-              <w:cnfStyle w:val="000000100000" w:firstRow="0" w:lastRow="0" w:firstColumn="0" w:lastColumn="0" w:oddVBand="0" w:evenVBand="0" w:oddHBand="1" w:evenHBand="0" w:firstRowFirstColumn="0" w:firstRowLastColumn="0" w:lastRowFirstColumn="0" w:lastRowLastColumn="0"/>
-            </w:pPr>
-            <w:r>
-              <w:t>ld. Kliens</w:t>
-            </w:r>
-          </w:p>
-        </w:tc>
-      </w:tr>
-      <w:tr>
-        <w:tc>
-          <w:tcPr>
-            <w:cnfStyle w:val="001000000000" w:firstRow="0" w:lastRow="0" w:firstColumn="1" w:lastColumn="0" w:oddVBand="0" w:evenVBand="0" w:oddHBand="0" w:evenHBand="0" w:firstRowFirstColumn="0" w:firstRowLastColumn="0" w:lastRowFirstColumn="0" w:lastRowLastColumn="0"/>
-            <w:tcW w:w="1980" w:type="dxa"/>
-          </w:tcPr>
-          <w:p>
-            <w:pPr>
-              <w:spacing w:line="360" w:lineRule="auto"/>
-            </w:pPr>
-            <w:r>
-              <w:t xml:space="preserve">Client ID </w:t>
-            </w:r>
+              <w:t>(</w:t>
+            </w:r>
+            <w:proofErr w:type="spellStart"/>
             <w:r>
               <w:rPr>
                 <w:b w:val="0"/>
@@ -6285,7 +6441,81 @@
                 <w:i/>
                 <w:iCs/>
               </w:rPr>
-              <w:t>(Security)</w:t>
+              <w:t>Security</w:t>
+            </w:r>
+            <w:proofErr w:type="spellEnd"/>
+            <w:r>
+              <w:rPr>
+                <w:b w:val="0"/>
+                <w:bCs w:val="0"/>
+                <w:i/>
+                <w:iCs/>
+              </w:rPr>
+              <w:t>)</w:t>
+            </w:r>
+          </w:p>
+        </w:tc>
+        <w:tc>
+          <w:tcPr>
+            <w:tcW w:w="7082" w:type="dxa"/>
+          </w:tcPr>
+          <w:p>
+            <w:pPr>
+              <w:spacing w:line="360" w:lineRule="auto"/>
+              <w:cnfStyle w:val="000000100000" w:firstRow="0" w:lastRow="0" w:firstColumn="0" w:lastColumn="0" w:oddVBand="0" w:evenVBand="0" w:oddHBand="1" w:evenHBand="0" w:firstRowFirstColumn="0" w:firstRowLastColumn="0" w:lastRowFirstColumn="0" w:lastRowLastColumn="0"/>
+            </w:pPr>
+            <w:r>
+              <w:t>ld. Kliens</w:t>
+            </w:r>
+          </w:p>
+        </w:tc>
+      </w:tr>
+      <w:tr>
+        <w:tc>
+          <w:tcPr>
+            <w:cnfStyle w:val="001000000000" w:firstRow="0" w:lastRow="0" w:firstColumn="1" w:lastColumn="0" w:oddVBand="0" w:evenVBand="0" w:oddHBand="0" w:evenHBand="0" w:firstRowFirstColumn="0" w:firstRowLastColumn="0" w:lastRowFirstColumn="0" w:lastRowLastColumn="0"/>
+            <w:tcW w:w="1980" w:type="dxa"/>
+          </w:tcPr>
+          <w:p>
+            <w:pPr>
+              <w:spacing w:line="360" w:lineRule="auto"/>
+            </w:pPr>
+            <w:proofErr w:type="spellStart"/>
+            <w:r>
+              <w:t>Client</w:t>
+            </w:r>
+            <w:proofErr w:type="spellEnd"/>
+            <w:r>
+              <w:t xml:space="preserve"> ID </w:t>
+            </w:r>
+            <w:r>
+              <w:rPr>
+                <w:b w:val="0"/>
+                <w:bCs w:val="0"/>
+                <w:i/>
+                <w:iCs/>
+              </w:rPr>
+              <w:t>(</w:t>
+            </w:r>
+            <w:proofErr w:type="spellStart"/>
+            <w:r>
+              <w:rPr>
+                <w:b w:val="0"/>
+                <w:bCs w:val="0"/>
+                <w:i/>
+                <w:iCs/>
+              </w:rPr>
+              <w:t>Security</w:t>
+            </w:r>
+            <w:proofErr w:type="spellEnd"/>
+            <w:r>
+              <w:rPr>
+                <w:b w:val="0"/>
+                <w:bCs w:val="0"/>
+                <w:i/>
+                <w:iCs/>
+              </w:rPr>
+              <w:t>)</w:t>
             </w:r>
           </w:p>
         </w:tc>
@@ -6317,8 +6547,21 @@
             <w:pPr>
               <w:spacing w:line="360" w:lineRule="auto"/>
             </w:pPr>
-            <w:r>
-              <w:t xml:space="preserve">Client secret </w:t>
+            <w:proofErr w:type="spellStart"/>
+            <w:r>
+              <w:t>Client</w:t>
+            </w:r>
+            <w:proofErr w:type="spellEnd"/>
+            <w:r>
+              <w:t xml:space="preserve"> </w:t>
+            </w:r>
+            <w:proofErr w:type="spellStart"/>
+            <w:r>
+              <w:t>secret</w:t>
+            </w:r>
+            <w:proofErr w:type="spellEnd"/>
+            <w:r>
+              <w:t xml:space="preserve"> </w:t>
             </w:r>
             <w:r>
               <w:rPr>
@@ -6327,38 +6570,9 @@
                 <w:i/>
                 <w:iCs/>
               </w:rPr>
-              <w:t>(Security)</w:t>
-            </w:r>
-          </w:p>
-        </w:tc>
-        <w:tc>
-          <w:tcPr>
-            <w:tcW w:w="7082" w:type="dxa"/>
-          </w:tcPr>
-          <w:p>
-            <w:pPr>
-              <w:spacing w:line="360" w:lineRule="auto"/>
-              <w:cnfStyle w:val="000000100000" w:firstRow="0" w:lastRow="0" w:firstColumn="0" w:lastColumn="0" w:oddVBand="0" w:evenVBand="0" w:oddHBand="1" w:evenHBand="0" w:firstRowFirstColumn="0" w:firstRowLastColumn="0" w:lastRowFirstColumn="0" w:lastRowLastColumn="0"/>
-            </w:pPr>
-            <w:r>
-              <w:t>A regisztrált kliensprogram titkos kódja, amivel a kliensprogram az API kommunikáció során azonosítja magát</w:t>
-            </w:r>
-          </w:p>
-        </w:tc>
-      </w:tr>
-      <w:tr>
-        <w:tc>
-          <w:tcPr>
-            <w:cnfStyle w:val="001000000000" w:firstRow="0" w:lastRow="0" w:firstColumn="1" w:lastColumn="0" w:oddVBand="0" w:evenVBand="0" w:oddHBand="0" w:evenHBand="0" w:firstRowFirstColumn="0" w:firstRowLastColumn="0" w:lastRowFirstColumn="0" w:lastRowLastColumn="0"/>
-            <w:tcW w:w="1980" w:type="dxa"/>
-          </w:tcPr>
-          <w:p>
-            <w:pPr>
-              <w:spacing w:line="360" w:lineRule="auto"/>
-            </w:pPr>
-            <w:r>
-              <w:t xml:space="preserve">Felhasználó </w:t>
-            </w:r>
+              <w:t>(</w:t>
+            </w:r>
+            <w:proofErr w:type="spellStart"/>
             <w:r>
               <w:rPr>
                 <w:b w:val="0"/>
@@ -6366,7 +6580,76 @@
                 <w:i/>
                 <w:iCs/>
               </w:rPr>
-              <w:t>(Security)</w:t>
+              <w:t>Security</w:t>
+            </w:r>
+            <w:proofErr w:type="spellEnd"/>
+            <w:r>
+              <w:rPr>
+                <w:b w:val="0"/>
+                <w:bCs w:val="0"/>
+                <w:i/>
+                <w:iCs/>
+              </w:rPr>
+              <w:t>)</w:t>
+            </w:r>
+          </w:p>
+        </w:tc>
+        <w:tc>
+          <w:tcPr>
+            <w:tcW w:w="7082" w:type="dxa"/>
+          </w:tcPr>
+          <w:p>
+            <w:pPr>
+              <w:spacing w:line="360" w:lineRule="auto"/>
+              <w:cnfStyle w:val="000000100000" w:firstRow="0" w:lastRow="0" w:firstColumn="0" w:lastColumn="0" w:oddVBand="0" w:evenVBand="0" w:oddHBand="1" w:evenHBand="0" w:firstRowFirstColumn="0" w:firstRowLastColumn="0" w:lastRowFirstColumn="0" w:lastRowLastColumn="0"/>
+            </w:pPr>
+            <w:r>
+              <w:t>A regisztrált kliensprogram titkos kódja, amivel a kliensprogram az API kommunikáció során azonosítja magát</w:t>
+            </w:r>
+          </w:p>
+        </w:tc>
+      </w:tr>
+      <w:tr>
+        <w:tc>
+          <w:tcPr>
+            <w:cnfStyle w:val="001000000000" w:firstRow="0" w:lastRow="0" w:firstColumn="1" w:lastColumn="0" w:oddVBand="0" w:evenVBand="0" w:oddHBand="0" w:evenHBand="0" w:firstRowFirstColumn="0" w:firstRowLastColumn="0" w:lastRowFirstColumn="0" w:lastRowLastColumn="0"/>
+            <w:tcW w:w="1980" w:type="dxa"/>
+          </w:tcPr>
+          <w:p>
+            <w:pPr>
+              <w:spacing w:line="360" w:lineRule="auto"/>
+            </w:pPr>
+            <w:r>
+              <w:t xml:space="preserve">Felhasználó </w:t>
+            </w:r>
+            <w:r>
+              <w:rPr>
+                <w:b w:val="0"/>
+                <w:bCs w:val="0"/>
+                <w:i/>
+                <w:iCs/>
+              </w:rPr>
+              <w:t>(</w:t>
+            </w:r>
+            <w:proofErr w:type="spellStart"/>
+            <w:r>
+              <w:rPr>
+                <w:b w:val="0"/>
+                <w:bCs w:val="0"/>
+                <w:i/>
+                <w:iCs/>
+              </w:rPr>
+              <w:t>Security</w:t>
+            </w:r>
+            <w:proofErr w:type="spellEnd"/>
+            <w:r>
+              <w:rPr>
+                <w:b w:val="0"/>
+                <w:bCs w:val="0"/>
+                <w:i/>
+                <w:iCs/>
+              </w:rPr>
+              <w:t>)</w:t>
             </w:r>
           </w:p>
         </w:tc>
@@ -6408,44 +6691,9 @@
                 <w:i/>
                 <w:iCs/>
               </w:rPr>
-              <w:t>(Security)</w:t>
-            </w:r>
-          </w:p>
-        </w:tc>
-        <w:tc>
-          <w:tcPr>
-            <w:tcW w:w="7082" w:type="dxa"/>
-          </w:tcPr>
-          <w:p>
-            <w:pPr>
-              <w:spacing w:line="360" w:lineRule="auto"/>
-              <w:cnfStyle w:val="000000100000" w:firstRow="0" w:lastRow="0" w:firstColumn="0" w:lastColumn="0" w:oddVBand="0" w:evenVBand="0" w:oddHBand="1" w:evenHBand="0" w:firstRowFirstColumn="0" w:firstRowLastColumn="0" w:lastRowFirstColumn="0" w:lastRowLastColumn="0"/>
-            </w:pPr>
-            <w:r>
-              <w:t>A felhasználói regisztráció során generált jelszó.</w:t>
-            </w:r>
-          </w:p>
-          <w:p>
-            <w:pPr>
-              <w:spacing w:line="360" w:lineRule="auto"/>
-              <w:cnfStyle w:val="000000100000" w:firstRow="0" w:lastRow="0" w:firstColumn="0" w:lastColumn="0" w:oddVBand="0" w:evenVBand="0" w:oddHBand="1" w:evenHBand="0" w:firstRowFirstColumn="0" w:firstRowLastColumn="0" w:lastRowFirstColumn="0" w:lastRowLastColumn="0"/>
-            </w:pPr>
-          </w:p>
-        </w:tc>
-      </w:tr>
-      <w:tr>
-        <w:tc>
-          <w:tcPr>
-            <w:cnfStyle w:val="001000000000" w:firstRow="0" w:lastRow="0" w:firstColumn="1" w:lastColumn="0" w:oddVBand="0" w:evenVBand="0" w:oddHBand="0" w:evenHBand="0" w:firstRowFirstColumn="0" w:firstRowLastColumn="0" w:lastRowFirstColumn="0" w:lastRowLastColumn="0"/>
-            <w:tcW w:w="1980" w:type="dxa"/>
-          </w:tcPr>
-          <w:p>
-            <w:pPr>
-              <w:spacing w:line="360" w:lineRule="auto"/>
-            </w:pPr>
-            <w:r>
-              <w:t xml:space="preserve">Felhasználó név </w:t>
-            </w:r>
+              <w:t>(</w:t>
+            </w:r>
+            <w:proofErr w:type="spellStart"/>
             <w:r>
               <w:rPr>
                 <w:b w:val="0"/>
@@ -6453,7 +6701,82 @@
                 <w:i/>
                 <w:iCs/>
               </w:rPr>
-              <w:t>(Security)</w:t>
+              <w:t>Security</w:t>
+            </w:r>
+            <w:proofErr w:type="spellEnd"/>
+            <w:r>
+              <w:rPr>
+                <w:b w:val="0"/>
+                <w:bCs w:val="0"/>
+                <w:i/>
+                <w:iCs/>
+              </w:rPr>
+              <w:t>)</w:t>
+            </w:r>
+          </w:p>
+        </w:tc>
+        <w:tc>
+          <w:tcPr>
+            <w:tcW w:w="7082" w:type="dxa"/>
+          </w:tcPr>
+          <w:p>
+            <w:pPr>
+              <w:spacing w:line="360" w:lineRule="auto"/>
+              <w:cnfStyle w:val="000000100000" w:firstRow="0" w:lastRow="0" w:firstColumn="0" w:lastColumn="0" w:oddVBand="0" w:evenVBand="0" w:oddHBand="1" w:evenHBand="0" w:firstRowFirstColumn="0" w:firstRowLastColumn="0" w:lastRowFirstColumn="0" w:lastRowLastColumn="0"/>
+            </w:pPr>
+            <w:r>
+              <w:t>A felhasználói regisztráció során generált jelszó.</w:t>
+            </w:r>
+          </w:p>
+          <w:p>
+            <w:pPr>
+              <w:spacing w:line="360" w:lineRule="auto"/>
+              <w:cnfStyle w:val="000000100000" w:firstRow="0" w:lastRow="0" w:firstColumn="0" w:lastColumn="0" w:oddVBand="0" w:evenVBand="0" w:oddHBand="1" w:evenHBand="0" w:firstRowFirstColumn="0" w:firstRowLastColumn="0" w:lastRowFirstColumn="0" w:lastRowLastColumn="0"/>
+            </w:pPr>
+          </w:p>
+        </w:tc>
+      </w:tr>
+      <w:tr>
+        <w:tc>
+          <w:tcPr>
+            <w:cnfStyle w:val="001000000000" w:firstRow="0" w:lastRow="0" w:firstColumn="1" w:lastColumn="0" w:oddVBand="0" w:evenVBand="0" w:oddHBand="0" w:evenHBand="0" w:firstRowFirstColumn="0" w:firstRowLastColumn="0" w:lastRowFirstColumn="0" w:lastRowLastColumn="0"/>
+            <w:tcW w:w="1980" w:type="dxa"/>
+          </w:tcPr>
+          <w:p>
+            <w:pPr>
+              <w:spacing w:line="360" w:lineRule="auto"/>
+            </w:pPr>
+            <w:r>
+              <w:t xml:space="preserve">Felhasználó név </w:t>
+            </w:r>
+            <w:r>
+              <w:rPr>
+                <w:b w:val="0"/>
+                <w:bCs w:val="0"/>
+                <w:i/>
+                <w:iCs/>
+              </w:rPr>
+              <w:t>(</w:t>
+            </w:r>
+            <w:proofErr w:type="spellStart"/>
+            <w:r>
+              <w:rPr>
+                <w:b w:val="0"/>
+                <w:bCs w:val="0"/>
+                <w:i/>
+                <w:iCs/>
+              </w:rPr>
+              <w:t>Security</w:t>
+            </w:r>
+            <w:proofErr w:type="spellEnd"/>
+            <w:r>
+              <w:rPr>
+                <w:b w:val="0"/>
+                <w:bCs w:val="0"/>
+                <w:i/>
+                <w:iCs/>
+              </w:rPr>
+              <w:t>)</w:t>
             </w:r>
           </w:p>
         </w:tc>
@@ -6534,7 +6857,27 @@
                 <w:i/>
                 <w:iCs/>
               </w:rPr>
-              <w:t>(Security)</w:t>
+              <w:t>(</w:t>
+            </w:r>
+            <w:proofErr w:type="spellStart"/>
+            <w:r>
+              <w:rPr>
+                <w:b w:val="0"/>
+                <w:bCs w:val="0"/>
+                <w:i/>
+                <w:iCs/>
+              </w:rPr>
+              <w:t>Security</w:t>
+            </w:r>
+            <w:proofErr w:type="spellEnd"/>
+            <w:r>
+              <w:rPr>
+                <w:b w:val="0"/>
+                <w:bCs w:val="0"/>
+                <w:i/>
+                <w:iCs/>
+              </w:rPr>
+              <w:t>)</w:t>
             </w:r>
           </w:p>
         </w:tc>
@@ -6576,45 +6919,9 @@
                 <w:i/>
                 <w:iCs/>
               </w:rPr>
-              <w:t>(Security)</w:t>
-            </w:r>
-          </w:p>
-        </w:tc>
-        <w:tc>
-          <w:tcPr>
-            <w:tcW w:w="7082" w:type="dxa"/>
-          </w:tcPr>
-          <w:p>
-            <w:pPr>
-              <w:spacing w:line="360" w:lineRule="auto"/>
-              <w:cnfStyle w:val="000000100000" w:firstRow="0" w:lastRow="0" w:firstColumn="0" w:lastColumn="0" w:oddVBand="0" w:evenVBand="0" w:oddHBand="1" w:evenHBand="0" w:firstRowFirstColumn="0" w:firstRowLastColumn="0" w:lastRowFirstColumn="0" w:lastRowLastColumn="0"/>
-            </w:pPr>
-            <w:r>
-              <w:t>Kliensnek, kliensprogramnak nevezzük azt a szoftveralkalmazást (vagy integráltan működő alkalmazás együttest), mely a NAV M2M API részét képező egyes szolgáltatásokhoz számítógép-hálózati kapcsolaton keresztül hozzáfér, függetlenül a szoftveralkalmazás műszaki, technológiai, architekturális kialakításától. (Például ERP rendszer, személyügyi rendszer, könyvelő program, bérszámfejtő program, stb.)</w:t>
-            </w:r>
-          </w:p>
-          <w:p>
-            <w:pPr>
-              <w:spacing w:line="360" w:lineRule="auto"/>
-              <w:cnfStyle w:val="000000100000" w:firstRow="0" w:lastRow="0" w:firstColumn="0" w:lastColumn="0" w:oddVBand="0" w:evenVBand="0" w:oddHBand="1" w:evenHBand="0" w:firstRowFirstColumn="0" w:firstRowLastColumn="0" w:lastRowFirstColumn="0" w:lastRowLastColumn="0"/>
-            </w:pPr>
-          </w:p>
-        </w:tc>
-      </w:tr>
-      <w:tr>
-        <w:tc>
-          <w:tcPr>
-            <w:cnfStyle w:val="001000000000" w:firstRow="0" w:lastRow="0" w:firstColumn="1" w:lastColumn="0" w:oddVBand="0" w:evenVBand="0" w:oddHBand="0" w:evenHBand="0" w:firstRowFirstColumn="0" w:firstRowLastColumn="0" w:lastRowFirstColumn="0" w:lastRowLastColumn="0"/>
-            <w:tcW w:w="1980" w:type="dxa"/>
-          </w:tcPr>
-          <w:p>
-            <w:pPr>
-              <w:spacing w:line="360" w:lineRule="auto"/>
-            </w:pPr>
-            <w:r>
-              <w:lastRenderedPageBreak/>
-              <w:t xml:space="preserve">Kliensprogram </w:t>
-            </w:r>
+              <w:t>(</w:t>
+            </w:r>
+            <w:proofErr w:type="spellStart"/>
             <w:r>
               <w:rPr>
                 <w:b w:val="0"/>
@@ -6622,7 +6929,91 @@
                 <w:i/>
                 <w:iCs/>
               </w:rPr>
-              <w:t>(Security)</w:t>
+              <w:t>Security</w:t>
+            </w:r>
+            <w:proofErr w:type="spellEnd"/>
+            <w:r>
+              <w:rPr>
+                <w:b w:val="0"/>
+                <w:bCs w:val="0"/>
+                <w:i/>
+                <w:iCs/>
+              </w:rPr>
+              <w:t>)</w:t>
+            </w:r>
+          </w:p>
+        </w:tc>
+        <w:tc>
+          <w:tcPr>
+            <w:tcW w:w="7082" w:type="dxa"/>
+          </w:tcPr>
+          <w:p>
+            <w:pPr>
+              <w:spacing w:line="360" w:lineRule="auto"/>
+              <w:cnfStyle w:val="000000100000" w:firstRow="0" w:lastRow="0" w:firstColumn="0" w:lastColumn="0" w:oddVBand="0" w:evenVBand="0" w:oddHBand="1" w:evenHBand="0" w:firstRowFirstColumn="0" w:firstRowLastColumn="0" w:lastRowFirstColumn="0" w:lastRowLastColumn="0"/>
+            </w:pPr>
+            <w:r>
+              <w:t xml:space="preserve">Kliensnek, kliensprogramnak nevezzük azt a szoftveralkalmazást (vagy integráltan működő alkalmazás együttest), mely a NAV M2M API részét képező egyes szolgáltatásokhoz számítógép-hálózati kapcsolaton keresztül hozzáfér, függetlenül a szoftveralkalmazás műszaki, technológiai, </w:t>
+            </w:r>
+            <w:proofErr w:type="spellStart"/>
+            <w:r>
+              <w:t>architekturális</w:t>
+            </w:r>
+            <w:proofErr w:type="spellEnd"/>
+            <w:r>
+              <w:t xml:space="preserve"> kialakításától. (Például ERP rendszer, személyügyi rendszer, könyvelő program, bérszámfejtő program, stb.)</w:t>
+            </w:r>
+          </w:p>
+          <w:p>
+            <w:pPr>
+              <w:spacing w:line="360" w:lineRule="auto"/>
+              <w:cnfStyle w:val="000000100000" w:firstRow="0" w:lastRow="0" w:firstColumn="0" w:lastColumn="0" w:oddVBand="0" w:evenVBand="0" w:oddHBand="1" w:evenHBand="0" w:firstRowFirstColumn="0" w:firstRowLastColumn="0" w:lastRowFirstColumn="0" w:lastRowLastColumn="0"/>
+            </w:pPr>
+          </w:p>
+        </w:tc>
+      </w:tr>
+      <w:tr>
+        <w:tc>
+          <w:tcPr>
+            <w:cnfStyle w:val="001000000000" w:firstRow="0" w:lastRow="0" w:firstColumn="1" w:lastColumn="0" w:oddVBand="0" w:evenVBand="0" w:oddHBand="0" w:evenHBand="0" w:firstRowFirstColumn="0" w:firstRowLastColumn="0" w:lastRowFirstColumn="0" w:lastRowLastColumn="0"/>
+            <w:tcW w:w="1980" w:type="dxa"/>
+          </w:tcPr>
+          <w:p>
+            <w:pPr>
+              <w:spacing w:line="360" w:lineRule="auto"/>
+            </w:pPr>
+            <w:r>
+              <w:lastRenderedPageBreak/>
+              <w:t xml:space="preserve">Kliensprogram </w:t>
+            </w:r>
+            <w:r>
+              <w:rPr>
+                <w:b w:val="0"/>
+                <w:bCs w:val="0"/>
+                <w:i/>
+                <w:iCs/>
+              </w:rPr>
+              <w:t>(</w:t>
+            </w:r>
+            <w:proofErr w:type="spellStart"/>
+            <w:r>
+              <w:rPr>
+                <w:b w:val="0"/>
+                <w:bCs w:val="0"/>
+                <w:i/>
+                <w:iCs/>
+              </w:rPr>
+              <w:t>Security</w:t>
+            </w:r>
+            <w:proofErr w:type="spellEnd"/>
+            <w:r>
+              <w:rPr>
+                <w:b w:val="0"/>
+                <w:bCs w:val="0"/>
+                <w:i/>
+                <w:iCs/>
+              </w:rPr>
+              <w:t>)</w:t>
             </w:r>
           </w:p>
         </w:tc>
@@ -6699,8 +7090,13 @@
             <w:pPr>
               <w:spacing w:line="360" w:lineRule="auto"/>
             </w:pPr>
-            <w:r>
-              <w:t xml:space="preserve">Nonce </w:t>
+            <w:proofErr w:type="spellStart"/>
+            <w:r>
+              <w:t>Nonce</w:t>
+            </w:r>
+            <w:proofErr w:type="spellEnd"/>
+            <w:r>
+              <w:t xml:space="preserve"> </w:t>
             </w:r>
             <w:r>
               <w:rPr>
@@ -6709,7 +7105,27 @@
                 <w:i/>
                 <w:iCs/>
               </w:rPr>
-              <w:t>(Security)</w:t>
+              <w:t>(</w:t>
+            </w:r>
+            <w:proofErr w:type="spellStart"/>
+            <w:r>
+              <w:rPr>
+                <w:b w:val="0"/>
+                <w:bCs w:val="0"/>
+                <w:i/>
+                <w:iCs/>
+              </w:rPr>
+              <w:t>Security</w:t>
+            </w:r>
+            <w:proofErr w:type="spellEnd"/>
+            <w:r>
+              <w:rPr>
+                <w:b w:val="0"/>
+                <w:bCs w:val="0"/>
+                <w:i/>
+                <w:iCs/>
+              </w:rPr>
+              <w:t>)</w:t>
             </w:r>
           </w:p>
         </w:tc>
@@ -6723,7 +7139,55 @@
               <w:cnfStyle w:val="000000000000" w:firstRow="0" w:lastRow="0" w:firstColumn="0" w:lastColumn="0" w:oddVBand="0" w:evenVBand="0" w:oddHBand="0" w:evenHBand="0" w:firstRowFirstColumn="0" w:firstRowLastColumn="0" w:lastRowFirstColumn="0" w:lastRowLastColumn="0"/>
             </w:pPr>
             <w:r>
-              <w:t xml:space="preserve">Egyszer használatos kódszó, amely az aláírókulcs második felének a kiváltására szolgál. A nonce-t csak egyszer lehet felhasználni az aláírókulcs megszerzésére, és a sikeres cserét csak egy megbízható fél hajthatja végre, ehhez általában egy további titkot (pl. User, client secret) is meg kell adni. A nonce használatának célja, hogy az aláírókulcs ne kelljen kiadni megbízhatatlan „közvetítők” számára (pl. felhasználó); a közvetítő az aláírókulcs helyett a nonce-ot kapja meg, melyet továbbíthat a megbízható fél felé.  </w:t>
+              <w:t xml:space="preserve">Egyszer használatos kódszó, amely az aláírókulcs második felének a kiváltására szolgál. A </w:t>
+            </w:r>
+            <w:proofErr w:type="spellStart"/>
+            <w:r>
+              <w:t>nonce</w:t>
+            </w:r>
+            <w:proofErr w:type="spellEnd"/>
+            <w:r>
+              <w:t xml:space="preserve">-t csak egyszer lehet felhasználni az aláírókulcs megszerzésére, és a sikeres cserét csak egy megbízható fél hajthatja végre, ehhez általában egy további titkot (pl. </w:t>
+            </w:r>
+            <w:proofErr w:type="spellStart"/>
+            <w:r>
+              <w:t>User</w:t>
+            </w:r>
+            <w:proofErr w:type="spellEnd"/>
+            <w:r>
+              <w:t xml:space="preserve">, </w:t>
+            </w:r>
+            <w:proofErr w:type="spellStart"/>
+            <w:r>
+              <w:t>client</w:t>
+            </w:r>
+            <w:proofErr w:type="spellEnd"/>
+            <w:r>
+              <w:t xml:space="preserve"> </w:t>
+            </w:r>
+            <w:proofErr w:type="spellStart"/>
+            <w:r>
+              <w:t>secret</w:t>
+            </w:r>
+            <w:proofErr w:type="spellEnd"/>
+            <w:r>
+              <w:t xml:space="preserve">) is meg kell adni. A </w:t>
+            </w:r>
+            <w:proofErr w:type="spellStart"/>
+            <w:r>
+              <w:t>nonce</w:t>
+            </w:r>
+            <w:proofErr w:type="spellEnd"/>
+            <w:r>
+              <w:t xml:space="preserve"> használatának célja, hogy az aláírókulcs ne kelljen kiadni megbízhatatlan „közvetítők” számára (pl. felhasználó); a közvetítő az aláírókulcs helyett a </w:t>
+            </w:r>
+            <w:proofErr w:type="spellStart"/>
+            <w:r>
+              <w:t>nonce</w:t>
+            </w:r>
+            <w:proofErr w:type="spellEnd"/>
+            <w:r>
+              <w:t xml:space="preserve">-ot kapja meg, melyet továbbíthat a megbízható fél felé.  </w:t>
             </w:r>
           </w:p>
         </w:tc>
@@ -6765,7 +7229,31 @@
               <w:cnfStyle w:val="000000100000" w:firstRow="0" w:lastRow="0" w:firstColumn="0" w:lastColumn="0" w:oddVBand="0" w:evenVBand="0" w:oddHBand="1" w:evenHBand="0" w:firstRowFirstColumn="0" w:firstRowLastColumn="0" w:lastRowFirstColumn="0" w:lastRowLastColumn="0"/>
             </w:pPr>
             <w:r>
-              <w:t xml:space="preserve">A REST (representational state transfer) http alapú interneten zajló interakciókban résztvevő elemek együttműködésére kialakított tervezési megközelítés. Különböző megszorításokat és elvárásokat támaszt a résztvevőkkel és a kommunikációval kapcsolatban is. </w:t>
+              <w:t>A REST (</w:t>
+            </w:r>
+            <w:proofErr w:type="spellStart"/>
+            <w:r>
+              <w:t>representational</w:t>
+            </w:r>
+            <w:proofErr w:type="spellEnd"/>
+            <w:r>
+              <w:t xml:space="preserve"> </w:t>
+            </w:r>
+            <w:proofErr w:type="spellStart"/>
+            <w:r>
+              <w:t>state</w:t>
+            </w:r>
+            <w:proofErr w:type="spellEnd"/>
+            <w:r>
+              <w:t xml:space="preserve"> </w:t>
+            </w:r>
+            <w:proofErr w:type="spellStart"/>
+            <w:r>
+              <w:t>transfer</w:t>
+            </w:r>
+            <w:proofErr w:type="spellEnd"/>
+            <w:r>
+              <w:t xml:space="preserve">) http alapú interneten zajló interakciókban résztvevő elemek együttműködésére kialakított tervezési megközelítés. Különböző megszorításokat és elvárásokat támaszt a résztvevőkkel és a kommunikációval kapcsolatban is. </w:t>
             </w:r>
           </w:p>
         </w:tc>
@@ -6780,8 +7268,13 @@
             <w:pPr>
               <w:spacing w:line="360" w:lineRule="auto"/>
             </w:pPr>
-            <w:r>
-              <w:t xml:space="preserve">RESTful </w:t>
+            <w:proofErr w:type="spellStart"/>
+            <w:r>
+              <w:t>RESTful</w:t>
+            </w:r>
+            <w:proofErr w:type="spellEnd"/>
+            <w:r>
+              <w:t xml:space="preserve"> </w:t>
             </w:r>
             <w:r>
               <w:rPr>
@@ -6804,7 +7297,15 @@
               <w:cnfStyle w:val="000000000000" w:firstRow="0" w:lastRow="0" w:firstColumn="0" w:lastColumn="0" w:oddVBand="0" w:evenVBand="0" w:oddHBand="0" w:evenHBand="0" w:firstRowFirstColumn="0" w:firstRowLastColumn="0" w:lastRowFirstColumn="0" w:lastRowLastColumn="0"/>
             </w:pPr>
             <w:r>
-              <w:t xml:space="preserve">(vagy RESTful API) Olyan interfész, amely megfelel a REST megszorításoknak. </w:t>
+              <w:t xml:space="preserve">(vagy </w:t>
+            </w:r>
+            <w:proofErr w:type="spellStart"/>
+            <w:r>
+              <w:t>RESTful</w:t>
+            </w:r>
+            <w:proofErr w:type="spellEnd"/>
+            <w:r>
+              <w:t xml:space="preserve"> API) Olyan interfész, amely megfelel a REST megszorításoknak. </w:t>
             </w:r>
           </w:p>
         </w:tc>
@@ -6846,7 +7347,31 @@
               <w:cnfStyle w:val="000000100000" w:firstRow="0" w:lastRow="0" w:firstColumn="0" w:lastColumn="0" w:oddVBand="0" w:evenVBand="0" w:oddHBand="1" w:evenHBand="0" w:firstRowFirstColumn="0" w:firstRowLastColumn="0" w:lastRowFirstColumn="0" w:lastRowLastColumn="0"/>
             </w:pPr>
             <w:r>
-              <w:t>A SOAP (Simple Object Access Protocol) egy protokoll, amelyet webszolgáltatások hálózaton keresztüli kommunikációjához terveztek.</w:t>
+              <w:t>A SOAP (</w:t>
+            </w:r>
+            <w:proofErr w:type="spellStart"/>
+            <w:r>
+              <w:t>Simple</w:t>
+            </w:r>
+            <w:proofErr w:type="spellEnd"/>
+            <w:r>
+              <w:t xml:space="preserve"> </w:t>
+            </w:r>
+            <w:proofErr w:type="spellStart"/>
+            <w:r>
+              <w:t>Object</w:t>
+            </w:r>
+            <w:proofErr w:type="spellEnd"/>
+            <w:r>
+              <w:t xml:space="preserve"> Access </w:t>
+            </w:r>
+            <w:proofErr w:type="spellStart"/>
+            <w:r>
+              <w:t>Protocol</w:t>
+            </w:r>
+            <w:proofErr w:type="spellEnd"/>
+            <w:r>
+              <w:t>) egy protokoll, amelyet webszolgáltatások hálózaton keresztüli kommunikációjához terveztek.</w:t>
             </w:r>
           </w:p>
         </w:tc>
@@ -6871,7 +7396,27 @@
                 <w:i/>
                 <w:iCs/>
               </w:rPr>
-              <w:t>(Security)</w:t>
+              <w:t>(</w:t>
+            </w:r>
+            <w:proofErr w:type="spellStart"/>
+            <w:r>
+              <w:rPr>
+                <w:b w:val="0"/>
+                <w:bCs w:val="0"/>
+                <w:i/>
+                <w:iCs/>
+              </w:rPr>
+              <w:t>Security</w:t>
+            </w:r>
+            <w:proofErr w:type="spellEnd"/>
+            <w:r>
+              <w:rPr>
+                <w:b w:val="0"/>
+                <w:bCs w:val="0"/>
+                <w:i/>
+                <w:iCs/>
+              </w:rPr>
+              <w:t>)</w:t>
             </w:r>
           </w:p>
         </w:tc>
@@ -6927,7 +7472,15 @@
               <w:cnfStyle w:val="000000100000" w:firstRow="0" w:lastRow="0" w:firstColumn="0" w:lastColumn="0" w:oddVBand="0" w:evenVBand="0" w:oddHBand="1" w:evenHBand="0" w:firstRowFirstColumn="0" w:firstRowLastColumn="0" w:lastRowFirstColumn="0" w:lastRowLastColumn="0"/>
             </w:pPr>
             <w:r>
-              <w:t>A Végfelhasználó a kliensprogramot használó, vagy azon automatikus folyamatokat beállító, paraméterező természetes személy.</w:t>
+              <w:t xml:space="preserve">A Végfelhasználó a kliensprogramot használó, vagy azon automatikus folyamatokat beállító, </w:t>
+            </w:r>
+            <w:proofErr w:type="spellStart"/>
+            <w:r>
+              <w:t>paraméterező</w:t>
+            </w:r>
+            <w:proofErr w:type="spellEnd"/>
+            <w:r>
+              <w:t xml:space="preserve"> természetes személy.</w:t>
             </w:r>
           </w:p>
         </w:tc>
@@ -6942,8 +7495,21 @@
             <w:pPr>
               <w:spacing w:line="360" w:lineRule="auto"/>
             </w:pPr>
-            <w:r>
-              <w:t xml:space="preserve">Zero Trust </w:t>
+            <w:proofErr w:type="spellStart"/>
+            <w:r>
+              <w:t>Zero</w:t>
+            </w:r>
+            <w:proofErr w:type="spellEnd"/>
+            <w:r>
+              <w:t xml:space="preserve"> </w:t>
+            </w:r>
+            <w:proofErr w:type="spellStart"/>
+            <w:r>
+              <w:t>Trust</w:t>
+            </w:r>
+            <w:proofErr w:type="spellEnd"/>
+            <w:r>
+              <w:t xml:space="preserve"> </w:t>
             </w:r>
             <w:r>
               <w:rPr>
@@ -6952,7 +7518,27 @@
                 <w:i/>
                 <w:iCs/>
               </w:rPr>
-              <w:t>(Security)</w:t>
+              <w:t>(</w:t>
+            </w:r>
+            <w:proofErr w:type="spellStart"/>
+            <w:r>
+              <w:rPr>
+                <w:b w:val="0"/>
+                <w:bCs w:val="0"/>
+                <w:i/>
+                <w:iCs/>
+              </w:rPr>
+              <w:t>Security</w:t>
+            </w:r>
+            <w:proofErr w:type="spellEnd"/>
+            <w:r>
+              <w:rPr>
+                <w:b w:val="0"/>
+                <w:bCs w:val="0"/>
+                <w:i/>
+                <w:iCs/>
+              </w:rPr>
+              <w:t>)</w:t>
             </w:r>
           </w:p>
         </w:tc>
@@ -6966,7 +7552,31 @@
               <w:cnfStyle w:val="000000000000" w:firstRow="0" w:lastRow="0" w:firstColumn="0" w:lastColumn="0" w:oddVBand="0" w:evenVBand="0" w:oddHBand="0" w:evenHBand="0" w:firstRowFirstColumn="0" w:firstRowLastColumn="0" w:lastRowFirstColumn="0" w:lastRowLastColumn="0"/>
             </w:pPr>
             <w:r>
-              <w:t xml:space="preserve">A Zero Trust megközelítés alatt egy olyan megközelítést értünk, amikor az architektúra egyes elemei (pl. az egyes micro service-ek) nem bíznak meg senkiben. Amíg a kérés nem lett megfelelően hitelesítve, és a hívó nem igazolta a jogosultságát az adott művelet végrehajtására, addig nem kerül kiszolgálásra akkor sem, ha a hívás egy másik „belső” komponenstől, belső felhasználótól, vagy más, megbízhatónak „tűnő” féltől érkezett. Ezzel megnehezíthetjük az architektúrában való „oldalirányú” mozgással végzett </w:t>
+              <w:t xml:space="preserve">A </w:t>
+            </w:r>
+            <w:proofErr w:type="spellStart"/>
+            <w:r>
+              <w:t>Zero</w:t>
+            </w:r>
+            <w:proofErr w:type="spellEnd"/>
+            <w:r>
+              <w:t xml:space="preserve"> </w:t>
+            </w:r>
+            <w:proofErr w:type="spellStart"/>
+            <w:r>
+              <w:t>Trust</w:t>
+            </w:r>
+            <w:proofErr w:type="spellEnd"/>
+            <w:r>
+              <w:t xml:space="preserve"> megközelítés alatt egy olyan megközelítést értünk, amikor az architektúra egyes elemei (pl. az egyes </w:t>
+            </w:r>
+            <w:proofErr w:type="spellStart"/>
+            <w:r>
+              <w:t>micro</w:t>
+            </w:r>
+            <w:proofErr w:type="spellEnd"/>
+            <w:r>
+              <w:t xml:space="preserve"> service-ek) nem bíznak meg senkiben. Amíg a kérés nem lett megfelelően hitelesítve, és a hívó nem igazolta a jogosultságát az adott művelet végrehajtására, addig nem kerül kiszolgálásra akkor sem, ha a hívás egy másik „belső” komponenstől, belső felhasználótól, vagy más, megbízhatónak „tűnő” féltől érkezett. Ezzel megnehezíthetjük az architektúrában való „oldalirányú” mozgással végzett </w:t>
             </w:r>
             <w:r>
               <w:lastRenderedPageBreak/>
@@ -7072,7 +7682,15 @@
         </w:numPr>
       </w:pPr>
       <w:r>
-        <w:t>A felhasználó által megadott API-key adatainak kellő biztonsággal titkosított eltárolására fel lett készítve.</w:t>
+        <w:t>A felhasználó által megadott API-</w:t>
+      </w:r>
+      <w:proofErr w:type="spellStart"/>
+      <w:r>
+        <w:t>key</w:t>
+      </w:r>
+      <w:proofErr w:type="spellEnd"/>
+      <w:r>
+        <w:t xml:space="preserve"> adatainak kellő biztonsággal titkosított eltárolására fel lett készítve.</w:t>
       </w:r>
     </w:p>
     <w:p>
@@ -7208,7 +7826,23 @@
         </w:numPr>
       </w:pPr>
       <w:r>
-        <w:t>Az ÜPO-tól kapott API-key-t rögzítette a kliensprogramban.</w:t>
+        <w:t>Az ÜPO-</w:t>
+      </w:r>
+      <w:proofErr w:type="spellStart"/>
+      <w:r>
+        <w:t>tól</w:t>
+      </w:r>
+      <w:proofErr w:type="spellEnd"/>
+      <w:r>
+        <w:t xml:space="preserve"> kapott API-</w:t>
+      </w:r>
+      <w:proofErr w:type="spellStart"/>
+      <w:r>
+        <w:t>key</w:t>
+      </w:r>
+      <w:proofErr w:type="spellEnd"/>
+      <w:r>
+        <w:t>-t rögzítette a kliensprogramban.</w:t>
       </w:r>
     </w:p>
     <w:p>
@@ -7440,9 +8074,14 @@
         </w:numPr>
       </w:pPr>
       <w:bookmarkStart w:id="11" w:name="_Toc177714918"/>
+      <w:proofErr w:type="spellStart"/>
       <w:r>
         <w:lastRenderedPageBreak/>
-        <w:t>Token igénylés és használat</w:t>
+        <w:t>Token</w:t>
+      </w:r>
+      <w:proofErr w:type="spellEnd"/>
+      <w:r>
+        <w:t xml:space="preserve"> igénylés és használat</w:t>
       </w:r>
       <w:bookmarkEnd w:id="11"/>
     </w:p>
@@ -7501,7 +8140,15 @@
         <w:spacing w:after="160" w:line="254" w:lineRule="auto"/>
       </w:pPr>
       <w:r>
-        <w:t xml:space="preserve">A kliens hozzáférési tokent igényel az </w:t>
+        <w:t xml:space="preserve">A kliens hozzáférési </w:t>
+      </w:r>
+      <w:proofErr w:type="spellStart"/>
+      <w:r>
+        <w:t>tokent</w:t>
+      </w:r>
+      <w:proofErr w:type="spellEnd"/>
+      <w:r>
+        <w:t xml:space="preserve"> igényel az </w:t>
       </w:r>
       <w:r>
         <w:t>N</w:t>
@@ -7527,14 +8174,102 @@
         </w:rPr>
       </w:pPr>
       <w:r>
-        <w:t xml:space="preserve">A NAV M2M ellenőrzi a bejövő adatok érvényességét, majd amennyiben mindent rendben talál, generál egy hozzáférési tokent. </w:t>
+        <w:t xml:space="preserve">A NAV M2M ellenőrzi a bejövő adatok érvényességét, majd amennyiben mindent rendben talál, generál egy hozzáférési </w:t>
+      </w:r>
+      <w:proofErr w:type="spellStart"/>
+      <w:r>
+        <w:t>tokent</w:t>
+      </w:r>
+      <w:proofErr w:type="spellEnd"/>
+      <w:r>
+        <w:t xml:space="preserve">. </w:t>
       </w:r>
       <w:r>
         <w:rPr>
           <w:kern w:val="0"/>
           <w14:ligatures w14:val="none"/>
         </w:rPr>
-        <w:t>Biztonsági okból a token nem kerülhet olvasható formában a kliensprogramhoz, ezért a token kicserélésre kerül egy nem olvasható, úgynevezett phantom tokenre; a két token között kölcsönösen egyértelmű hozzárendelés van.</w:t>
+        <w:t xml:space="preserve">Biztonsági okból a </w:t>
+      </w:r>
+      <w:proofErr w:type="spellStart"/>
+      <w:r>
+        <w:rPr>
+          <w:kern w:val="0"/>
+          <w14:ligatures w14:val="none"/>
+        </w:rPr>
+        <w:t>token</w:t>
+      </w:r>
+      <w:proofErr w:type="spellEnd"/>
+      <w:r>
+        <w:rPr>
+          <w:kern w:val="0"/>
+          <w14:ligatures w14:val="none"/>
+        </w:rPr>
+        <w:t xml:space="preserve"> nem kerülhet olvasható formában a kliensprogramhoz, ezért a </w:t>
+      </w:r>
+      <w:proofErr w:type="spellStart"/>
+      <w:r>
+        <w:rPr>
+          <w:kern w:val="0"/>
+          <w14:ligatures w14:val="none"/>
+        </w:rPr>
+        <w:t>token</w:t>
+      </w:r>
+      <w:proofErr w:type="spellEnd"/>
+      <w:r>
+        <w:rPr>
+          <w:kern w:val="0"/>
+          <w14:ligatures w14:val="none"/>
+        </w:rPr>
+        <w:t xml:space="preserve"> kicserélésre kerül egy nem olvasható, úgynevezett </w:t>
+      </w:r>
+      <w:proofErr w:type="spellStart"/>
+      <w:r>
+        <w:rPr>
+          <w:kern w:val="0"/>
+          <w14:ligatures w14:val="none"/>
+        </w:rPr>
+        <w:t>phantom</w:t>
+      </w:r>
+      <w:proofErr w:type="spellEnd"/>
+      <w:r>
+        <w:rPr>
+          <w:kern w:val="0"/>
+          <w14:ligatures w14:val="none"/>
+        </w:rPr>
+        <w:t xml:space="preserve"> </w:t>
+      </w:r>
+      <w:proofErr w:type="spellStart"/>
+      <w:r>
+        <w:rPr>
+          <w:kern w:val="0"/>
+          <w14:ligatures w14:val="none"/>
+        </w:rPr>
+        <w:t>tokenre</w:t>
+      </w:r>
+      <w:proofErr w:type="spellEnd"/>
+      <w:r>
+        <w:rPr>
+          <w:kern w:val="0"/>
+          <w14:ligatures w14:val="none"/>
+        </w:rPr>
+        <w:t xml:space="preserve">; a két </w:t>
+      </w:r>
+      <w:proofErr w:type="spellStart"/>
+      <w:r>
+        <w:rPr>
+          <w:kern w:val="0"/>
+          <w14:ligatures w14:val="none"/>
+        </w:rPr>
+        <w:t>token</w:t>
+      </w:r>
+      <w:proofErr w:type="spellEnd"/>
+      <w:r>
+        <w:rPr>
+          <w:kern w:val="0"/>
+          <w14:ligatures w14:val="none"/>
+        </w:rPr>
+        <w:t xml:space="preserve"> között kölcsönösen egyértelmű hozzárendelés van.</w:t>
       </w:r>
     </w:p>
     <w:p>
@@ -7558,7 +8293,87 @@
           <w:kern w:val="0"/>
           <w14:ligatures w14:val="none"/>
         </w:rPr>
-        <w:t>A NAV M2M a phantom tokent küldi vissza a kliensnek. A hozzáférés aktiválása előtt kiállított token kizárólag a nonce érvénytelenítési szolgáltatásra ad jogosultságot a kliensnek. A kiállított hozzáférési token biztonsági okból korlátozott ideig érvényes, és az érvényességi ideje nem meghosszabbítható.</w:t>
+        <w:t xml:space="preserve">A NAV M2M a </w:t>
+      </w:r>
+      <w:proofErr w:type="spellStart"/>
+      <w:r>
+        <w:rPr>
+          <w:kern w:val="0"/>
+          <w14:ligatures w14:val="none"/>
+        </w:rPr>
+        <w:t>phantom</w:t>
+      </w:r>
+      <w:proofErr w:type="spellEnd"/>
+      <w:r>
+        <w:rPr>
+          <w:kern w:val="0"/>
+          <w14:ligatures w14:val="none"/>
+        </w:rPr>
+        <w:t xml:space="preserve"> </w:t>
+      </w:r>
+      <w:proofErr w:type="spellStart"/>
+      <w:r>
+        <w:rPr>
+          <w:kern w:val="0"/>
+          <w14:ligatures w14:val="none"/>
+        </w:rPr>
+        <w:t>tokent</w:t>
+      </w:r>
+      <w:proofErr w:type="spellEnd"/>
+      <w:r>
+        <w:rPr>
+          <w:kern w:val="0"/>
+          <w14:ligatures w14:val="none"/>
+        </w:rPr>
+        <w:t xml:space="preserve"> küldi vissza a kliensnek. A hozzáférés aktiválása előtt kiállított </w:t>
+      </w:r>
+      <w:proofErr w:type="spellStart"/>
+      <w:r>
+        <w:rPr>
+          <w:kern w:val="0"/>
+          <w14:ligatures w14:val="none"/>
+        </w:rPr>
+        <w:t>token</w:t>
+      </w:r>
+      <w:proofErr w:type="spellEnd"/>
+      <w:r>
+        <w:rPr>
+          <w:kern w:val="0"/>
+          <w14:ligatures w14:val="none"/>
+        </w:rPr>
+        <w:t xml:space="preserve"> kizárólag a </w:t>
+      </w:r>
+      <w:proofErr w:type="spellStart"/>
+      <w:r>
+        <w:rPr>
+          <w:kern w:val="0"/>
+          <w14:ligatures w14:val="none"/>
+        </w:rPr>
+        <w:t>nonce</w:t>
+      </w:r>
+      <w:proofErr w:type="spellEnd"/>
+      <w:r>
+        <w:rPr>
+          <w:kern w:val="0"/>
+          <w14:ligatures w14:val="none"/>
+        </w:rPr>
+        <w:t xml:space="preserve"> érvénytelenítési szolgáltatásra ad jogosultságot a kliensnek. A kiállított hozzáférési </w:t>
+      </w:r>
+      <w:proofErr w:type="spellStart"/>
+      <w:r>
+        <w:rPr>
+          <w:kern w:val="0"/>
+          <w14:ligatures w14:val="none"/>
+        </w:rPr>
+        <w:t>token</w:t>
+      </w:r>
+      <w:proofErr w:type="spellEnd"/>
+      <w:r>
+        <w:rPr>
+          <w:kern w:val="0"/>
+          <w14:ligatures w14:val="none"/>
+        </w:rPr>
+        <w:t xml:space="preserve"> biztonsági okból korlátozott ideig érvényes, és az érvényességi ideje nem meghosszabbítható.</w:t>
       </w:r>
     </w:p>
     <w:p>
@@ -7582,7 +8397,39 @@
           <w:kern w:val="0"/>
           <w14:ligatures w14:val="none"/>
         </w:rPr>
-        <w:t xml:space="preserve">A műveletek meghívásakor a kliens a phantom tokent küldi el a NAV M2M-nek. </w:t>
+        <w:t xml:space="preserve">A műveletek meghívásakor a kliens a </w:t>
+      </w:r>
+      <w:proofErr w:type="spellStart"/>
+      <w:r>
+        <w:rPr>
+          <w:kern w:val="0"/>
+          <w14:ligatures w14:val="none"/>
+        </w:rPr>
+        <w:t>phantom</w:t>
+      </w:r>
+      <w:proofErr w:type="spellEnd"/>
+      <w:r>
+        <w:rPr>
+          <w:kern w:val="0"/>
+          <w14:ligatures w14:val="none"/>
+        </w:rPr>
+        <w:t xml:space="preserve"> </w:t>
+      </w:r>
+      <w:proofErr w:type="spellStart"/>
+      <w:r>
+        <w:rPr>
+          <w:kern w:val="0"/>
+          <w14:ligatures w14:val="none"/>
+        </w:rPr>
+        <w:t>tokent</w:t>
+      </w:r>
+      <w:proofErr w:type="spellEnd"/>
+      <w:r>
+        <w:rPr>
+          <w:kern w:val="0"/>
+          <w14:ligatures w14:val="none"/>
+        </w:rPr>
+        <w:t xml:space="preserve"> küldi el a NAV M2M-nek. </w:t>
       </w:r>
     </w:p>
     <w:p>
@@ -7606,7 +8453,55 @@
           <w:kern w:val="0"/>
           <w14:ligatures w14:val="none"/>
         </w:rPr>
-        <w:t>Az NAV M2M a phantom tokent kicseréli az eredeti hozzáférési tokenre, és az alapján ellenőrzi a jogosultságot.</w:t>
+        <w:t xml:space="preserve">Az NAV M2M a </w:t>
+      </w:r>
+      <w:proofErr w:type="spellStart"/>
+      <w:r>
+        <w:rPr>
+          <w:kern w:val="0"/>
+          <w14:ligatures w14:val="none"/>
+        </w:rPr>
+        <w:t>phantom</w:t>
+      </w:r>
+      <w:proofErr w:type="spellEnd"/>
+      <w:r>
+        <w:rPr>
+          <w:kern w:val="0"/>
+          <w14:ligatures w14:val="none"/>
+        </w:rPr>
+        <w:t xml:space="preserve"> </w:t>
+      </w:r>
+      <w:proofErr w:type="spellStart"/>
+      <w:r>
+        <w:rPr>
+          <w:kern w:val="0"/>
+          <w14:ligatures w14:val="none"/>
+        </w:rPr>
+        <w:t>tokent</w:t>
+      </w:r>
+      <w:proofErr w:type="spellEnd"/>
+      <w:r>
+        <w:rPr>
+          <w:kern w:val="0"/>
+          <w14:ligatures w14:val="none"/>
+        </w:rPr>
+        <w:t xml:space="preserve"> kicseréli az eredeti hozzáférési </w:t>
+      </w:r>
+      <w:proofErr w:type="spellStart"/>
+      <w:r>
+        <w:rPr>
+          <w:kern w:val="0"/>
+          <w14:ligatures w14:val="none"/>
+        </w:rPr>
+        <w:t>tokenre</w:t>
+      </w:r>
+      <w:proofErr w:type="spellEnd"/>
+      <w:r>
+        <w:rPr>
+          <w:kern w:val="0"/>
+          <w14:ligatures w14:val="none"/>
+        </w:rPr>
+        <w:t>, és az alapján ellenőrzi a jogosultságot.</w:t>
       </w:r>
     </w:p>
     <w:p/>
@@ -7619,9 +8514,14 @@
         </w:numPr>
       </w:pPr>
       <w:bookmarkStart w:id="12" w:name="_Toc177714919"/>
+      <w:proofErr w:type="spellStart"/>
       <w:r>
         <w:lastRenderedPageBreak/>
-        <w:t>Nonce beváltás, felhasználó regisztráció aktiválás</w:t>
+        <w:t>Nonce</w:t>
+      </w:r>
+      <w:proofErr w:type="spellEnd"/>
+      <w:r>
+        <w:t xml:space="preserve"> beváltás, felhasználó regisztráció aktiválás</w:t>
       </w:r>
       <w:bookmarkEnd w:id="12"/>
     </w:p>
@@ -7688,7 +8588,71 @@
           <w:kern w:val="0"/>
           <w14:ligatures w14:val="none"/>
         </w:rPr>
-        <w:t>A kliensprogram a nonce-ot elküldi a NAV M2M megfelelő API-jának, hogy azt beváltsa a titkos aláíró kulcs egy részére. A kérést a phantom token átadásával hitelesíti.</w:t>
+        <w:t xml:space="preserve">A kliensprogram a </w:t>
+      </w:r>
+      <w:proofErr w:type="spellStart"/>
+      <w:r>
+        <w:rPr>
+          <w:kern w:val="0"/>
+          <w14:ligatures w14:val="none"/>
+        </w:rPr>
+        <w:t>nonce</w:t>
+      </w:r>
+      <w:proofErr w:type="spellEnd"/>
+      <w:r>
+        <w:rPr>
+          <w:kern w:val="0"/>
+          <w14:ligatures w14:val="none"/>
+        </w:rPr>
+        <w:t>-ot elküldi a NAV M2M megfelelő API-</w:t>
+      </w:r>
+      <w:proofErr w:type="spellStart"/>
+      <w:r>
+        <w:rPr>
+          <w:kern w:val="0"/>
+          <w14:ligatures w14:val="none"/>
+        </w:rPr>
+        <w:t>jának</w:t>
+      </w:r>
+      <w:proofErr w:type="spellEnd"/>
+      <w:r>
+        <w:rPr>
+          <w:kern w:val="0"/>
+          <w14:ligatures w14:val="none"/>
+        </w:rPr>
+        <w:t xml:space="preserve">, hogy azt beváltsa a titkos aláíró kulcs egy részére. A kérést a </w:t>
+      </w:r>
+      <w:proofErr w:type="spellStart"/>
+      <w:r>
+        <w:rPr>
+          <w:kern w:val="0"/>
+          <w14:ligatures w14:val="none"/>
+        </w:rPr>
+        <w:t>phantom</w:t>
+      </w:r>
+      <w:proofErr w:type="spellEnd"/>
+      <w:r>
+        <w:rPr>
+          <w:kern w:val="0"/>
+          <w14:ligatures w14:val="none"/>
+        </w:rPr>
+        <w:t xml:space="preserve"> </w:t>
+      </w:r>
+      <w:proofErr w:type="spellStart"/>
+      <w:r>
+        <w:rPr>
+          <w:kern w:val="0"/>
+          <w14:ligatures w14:val="none"/>
+        </w:rPr>
+        <w:t>token</w:t>
+      </w:r>
+      <w:proofErr w:type="spellEnd"/>
+      <w:r>
+        <w:rPr>
+          <w:kern w:val="0"/>
+          <w14:ligatures w14:val="none"/>
+        </w:rPr>
+        <w:t xml:space="preserve"> átadásával hitelesíti.</w:t>
       </w:r>
     </w:p>
     <w:p>
@@ -7704,7 +8668,39 @@
         <w:spacing w:after="160" w:line="254" w:lineRule="auto"/>
       </w:pPr>
       <w:r>
-        <w:t>A NAV M2M a phantom tokent kicseréli az eredeti hozzáférési tokenre, ellenőrzi az adott felhasználó adott funkcióhoz való hozzáférését. Továbbá ellenőrzi a nonce érvényességét, és amennyiben érvényes, generál egy új kulcsrészletet.</w:t>
+        <w:t xml:space="preserve">A NAV M2M a </w:t>
+      </w:r>
+      <w:proofErr w:type="spellStart"/>
+      <w:r>
+        <w:t>phantom</w:t>
+      </w:r>
+      <w:proofErr w:type="spellEnd"/>
+      <w:r>
+        <w:t xml:space="preserve"> </w:t>
+      </w:r>
+      <w:proofErr w:type="spellStart"/>
+      <w:r>
+        <w:t>tokent</w:t>
+      </w:r>
+      <w:proofErr w:type="spellEnd"/>
+      <w:r>
+        <w:t xml:space="preserve"> kicseréli az eredeti hozzáférési </w:t>
+      </w:r>
+      <w:proofErr w:type="spellStart"/>
+      <w:r>
+        <w:t>tokenre</w:t>
+      </w:r>
+      <w:proofErr w:type="spellEnd"/>
+      <w:r>
+        <w:t xml:space="preserve">, ellenőrzi az adott felhasználó adott funkcióhoz való hozzáférését. Továbbá ellenőrzi a </w:t>
+      </w:r>
+      <w:proofErr w:type="spellStart"/>
+      <w:r>
+        <w:t>nonce</w:t>
+      </w:r>
+      <w:proofErr w:type="spellEnd"/>
+      <w:r>
+        <w:t xml:space="preserve"> érvényességét, és amennyiben érvényes, generál egy új kulcsrészletet.</w:t>
       </w:r>
     </w:p>
     <w:p>
@@ -7768,7 +8764,55 @@
           <w:kern w:val="0"/>
           <w14:ligatures w14:val="none"/>
         </w:rPr>
-        <w:t>A kliensprogram meghívja a NAV M2M API-n a hozzáférés aktiválási funkciót. A hívást a phantom token átadásával hitelesíti. Emellett az üzenet aláírása is szükséges, amivel ellenőrzésre kerül, hogy a kiensprogram megfelelően állította össze az aláíró kulcsot.</w:t>
+        <w:t xml:space="preserve">A kliensprogram meghívja a NAV M2M API-n a hozzáférés aktiválási funkciót. A hívást a </w:t>
+      </w:r>
+      <w:proofErr w:type="spellStart"/>
+      <w:r>
+        <w:rPr>
+          <w:kern w:val="0"/>
+          <w14:ligatures w14:val="none"/>
+        </w:rPr>
+        <w:t>phantom</w:t>
+      </w:r>
+      <w:proofErr w:type="spellEnd"/>
+      <w:r>
+        <w:rPr>
+          <w:kern w:val="0"/>
+          <w14:ligatures w14:val="none"/>
+        </w:rPr>
+        <w:t xml:space="preserve"> </w:t>
+      </w:r>
+      <w:proofErr w:type="spellStart"/>
+      <w:r>
+        <w:rPr>
+          <w:kern w:val="0"/>
+          <w14:ligatures w14:val="none"/>
+        </w:rPr>
+        <w:t>token</w:t>
+      </w:r>
+      <w:proofErr w:type="spellEnd"/>
+      <w:r>
+        <w:rPr>
+          <w:kern w:val="0"/>
+          <w14:ligatures w14:val="none"/>
+        </w:rPr>
+        <w:t xml:space="preserve"> átadásával hitelesíti. Emellett az üzenet aláírása is szükséges, amivel ellenőrzésre kerül, hogy a </w:t>
+      </w:r>
+      <w:proofErr w:type="spellStart"/>
+      <w:r>
+        <w:rPr>
+          <w:kern w:val="0"/>
+          <w14:ligatures w14:val="none"/>
+        </w:rPr>
+        <w:t>kiensprogram</w:t>
+      </w:r>
+      <w:proofErr w:type="spellEnd"/>
+      <w:r>
+        <w:rPr>
+          <w:kern w:val="0"/>
+          <w14:ligatures w14:val="none"/>
+        </w:rPr>
+        <w:t xml:space="preserve"> megfelelően állította össze az aláíró kulcsot.</w:t>
       </w:r>
     </w:p>
     <w:p>
@@ -7792,7 +8836,71 @@
           <w:kern w:val="0"/>
           <w14:ligatures w14:val="none"/>
         </w:rPr>
-        <w:t>A NAV M2M API sikeres biztonsági ellenőrzés esetén elvégzi a felhasználó aktiválását, és érvényteleníti a nonce-t (így ezután már nem ismételhetők meg az 1.9-1.12 lépések). Szintén érvényteleníti a kiadott OAuth 2.0 tokent, a további API használathoz tehát új token igénylése szükséges. Az aktiválást követően az adott felhasználó használatával a NAV M2M API üzleti célú felhasználása megkezdhető. (ld. Az üzleti célú API hívások részletes végrehajtása).</w:t>
+        <w:t xml:space="preserve">A NAV M2M API sikeres biztonsági ellenőrzés esetén elvégzi a felhasználó aktiválását, és érvényteleníti a </w:t>
+      </w:r>
+      <w:proofErr w:type="spellStart"/>
+      <w:r>
+        <w:rPr>
+          <w:kern w:val="0"/>
+          <w14:ligatures w14:val="none"/>
+        </w:rPr>
+        <w:t>nonce</w:t>
+      </w:r>
+      <w:proofErr w:type="spellEnd"/>
+      <w:r>
+        <w:rPr>
+          <w:kern w:val="0"/>
+          <w14:ligatures w14:val="none"/>
+        </w:rPr>
+        <w:t xml:space="preserve">-t (így ezután már nem ismételhetők meg az 1.9-1.12 lépések). Szintén érvényteleníti a kiadott </w:t>
+      </w:r>
+      <w:proofErr w:type="spellStart"/>
+      <w:r>
+        <w:rPr>
+          <w:kern w:val="0"/>
+          <w14:ligatures w14:val="none"/>
+        </w:rPr>
+        <w:t>OAuth</w:t>
+      </w:r>
+      <w:proofErr w:type="spellEnd"/>
+      <w:r>
+        <w:rPr>
+          <w:kern w:val="0"/>
+          <w14:ligatures w14:val="none"/>
+        </w:rPr>
+        <w:t xml:space="preserve"> 2.0 </w:t>
+      </w:r>
+      <w:proofErr w:type="spellStart"/>
+      <w:r>
+        <w:rPr>
+          <w:kern w:val="0"/>
+          <w14:ligatures w14:val="none"/>
+        </w:rPr>
+        <w:t>tokent</w:t>
+      </w:r>
+      <w:proofErr w:type="spellEnd"/>
+      <w:r>
+        <w:rPr>
+          <w:kern w:val="0"/>
+          <w14:ligatures w14:val="none"/>
+        </w:rPr>
+        <w:t xml:space="preserve">, a további API használathoz tehát új </w:t>
+      </w:r>
+      <w:proofErr w:type="spellStart"/>
+      <w:r>
+        <w:rPr>
+          <w:kern w:val="0"/>
+          <w14:ligatures w14:val="none"/>
+        </w:rPr>
+        <w:t>token</w:t>
+      </w:r>
+      <w:proofErr w:type="spellEnd"/>
+      <w:r>
+        <w:rPr>
+          <w:kern w:val="0"/>
+          <w14:ligatures w14:val="none"/>
+        </w:rPr>
+        <w:t xml:space="preserve"> igénylése szükséges. Az aktiválást követően az adott felhasználó használatával a NAV M2M API üzleti célú felhasználása megkezdhető. (ld. Az üzleti célú API hívások részletes végrehajtása).</w:t>
       </w:r>
     </w:p>
     <w:p>
@@ -7905,7 +9013,15 @@
         <w:t>SHA-256</w:t>
       </w:r>
       <w:r>
-        <w:t xml:space="preserve"> hash-ét.</w:t>
+        <w:t xml:space="preserve"> </w:t>
+      </w:r>
+      <w:proofErr w:type="spellStart"/>
+      <w:r>
+        <w:t>hash</w:t>
+      </w:r>
+      <w:proofErr w:type="spellEnd"/>
+      <w:r>
+        <w:t>-ét.</w:t>
       </w:r>
     </w:p>
     <w:p>
@@ -7918,7 +9034,15 @@
         <w:spacing w:after="160" w:line="254" w:lineRule="auto"/>
       </w:pPr>
       <w:r>
-        <w:t>A NAV M2M ellenőrzi a hash-t, majd ha az helyes, akkor kér egy egyedi fájlazonosítót a fájltárolótól.</w:t>
+        <w:t xml:space="preserve">A NAV M2M ellenőrzi a </w:t>
+      </w:r>
+      <w:proofErr w:type="spellStart"/>
+      <w:r>
+        <w:t>hash</w:t>
+      </w:r>
+      <w:proofErr w:type="spellEnd"/>
+      <w:r>
+        <w:t>-t, majd ha az helyes, akkor kér egy egyedi fájlazonosítót a fájltárolótól.</w:t>
       </w:r>
     </w:p>
     <w:p>
@@ -7934,7 +9058,15 @@
         <w:t xml:space="preserve">A NAV M2M visszaküldi a fájl egyedi azonosítóját a kliensnek, </w:t>
       </w:r>
       <w:r>
-        <w:t>valamint ha a vírusellenőrzés 30mp alatt megtörténik, akkor azonnal visszaadja az eredményét. Ha több ideig tart az ellenőrzés, akkor a következő lépéssel lehet lekérdezni az eredményét. (A fájl további használatakor (pl bizonylat létrehozás) újból ellenőrzésre kerül a vírusellenőrző eredménye)</w:t>
+        <w:t>valamint ha a vírusellenőrzés 30mp alatt megtörténik, akkor azonnal visszaadja az eredményét. Ha több ideig tart az ellenőrzés, akkor a következő lépéssel lehet lekérdezni az eredményét. (A fájl további használatakor (</w:t>
+      </w:r>
+      <w:proofErr w:type="spellStart"/>
+      <w:r>
+        <w:t>pl</w:t>
+      </w:r>
+      <w:proofErr w:type="spellEnd"/>
+      <w:r>
+        <w:t xml:space="preserve"> bizonylat létrehozás) újból ellenőrzésre kerül a vírusellenőrző eredménye)</w:t>
       </w:r>
     </w:p>
     <w:p>
@@ -8241,7 +9373,15 @@
         <w:jc w:val="both"/>
       </w:pPr>
       <w:r>
-        <w:t xml:space="preserve">  YYYYMMDDHHmmss formátumban.</w:t>
+        <w:t xml:space="preserve">  </w:t>
+      </w:r>
+      <w:proofErr w:type="spellStart"/>
+      <w:r>
+        <w:t>YYYYMMDDHHmmss</w:t>
+      </w:r>
+      <w:proofErr w:type="spellEnd"/>
+      <w:r>
+        <w:t xml:space="preserve"> formátumban.</w:t>
       </w:r>
     </w:p>
     <w:p>
@@ -8296,8 +9436,13 @@
       <w:r>
         <w:t xml:space="preserve">: A </w:t>
       </w:r>
-      <w:r>
-        <w:t>nonce beváltás</w:t>
+      <w:proofErr w:type="spellStart"/>
+      <w:r>
+        <w:t>nonce</w:t>
+      </w:r>
+      <w:proofErr w:type="spellEnd"/>
+      <w:r>
+        <w:t xml:space="preserve"> beváltás</w:t>
       </w:r>
       <w:r>
         <w:t xml:space="preserve"> során előállt kulcs.</w:t>
@@ -8314,13 +9459,29 @@
         <w:t>SHA-256</w:t>
       </w:r>
       <w:r>
-        <w:t xml:space="preserve"> szerint hash-elni, </w:t>
+        <w:t xml:space="preserve"> szerint </w:t>
+      </w:r>
+      <w:proofErr w:type="spellStart"/>
+      <w:r>
+        <w:t>hash-elni</w:t>
+      </w:r>
+      <w:proofErr w:type="spellEnd"/>
+      <w:r>
+        <w:t xml:space="preserve">, </w:t>
       </w:r>
       <w:r>
         <w:t xml:space="preserve">majd base64 kódolni, </w:t>
       </w:r>
       <w:r>
-        <w:t>majd nagybetűsíteni.</w:t>
+        <w:t xml:space="preserve">majd </w:t>
+      </w:r>
+      <w:proofErr w:type="spellStart"/>
+      <w:r>
+        <w:t>nagybetűsíteni</w:t>
+      </w:r>
+      <w:proofErr w:type="spellEnd"/>
+      <w:r>
+        <w:t>.</w:t>
       </w:r>
     </w:p>
     <w:p>
@@ -8644,7 +9805,15 @@
         <w:jc w:val="both"/>
       </w:pPr>
       <w:r>
-        <w:t xml:space="preserve">Az interfész olyan adatainál, ahol üzleti szempontból fontos jelentősége van a formátumnak (pl. email cím), bekerül az interfészbe az erre vonatkozó pattern információ. (Az első verzióban még nincs ilyen adat.) </w:t>
+        <w:t xml:space="preserve">Az interfész olyan adatainál, ahol üzleti szempontból fontos jelentősége van a formátumnak (pl. email cím), bekerül az interfészbe az erre vonatkozó </w:t>
+      </w:r>
+      <w:proofErr w:type="spellStart"/>
+      <w:r>
+        <w:t>pattern</w:t>
+      </w:r>
+      <w:proofErr w:type="spellEnd"/>
+      <w:r>
+        <w:t xml:space="preserve"> információ. (Az első verzióban még nincs ilyen adat.) </w:t>
       </w:r>
     </w:p>
     <w:p>
@@ -8652,7 +9821,15 @@
         <w:jc w:val="both"/>
       </w:pPr>
       <w:r>
-        <w:t xml:space="preserve">A dokumentációban tájékoztatásul olyan, inkább technikai jellegű adatok esetén (pl. fájl id, aláírás) is megadjuk a használt mintát, ahol ez nem kerül az interfészbe. Ilyenkor adatátadásnál nem elvárás az adott formátum, az adat későbbi használata során viszont hibák keletkezhetnek. Ezen adatok </w:t>
+        <w:t xml:space="preserve">A dokumentációban tájékoztatásul olyan, inkább technikai jellegű adatok esetén (pl. fájl </w:t>
+      </w:r>
+      <w:proofErr w:type="spellStart"/>
+      <w:r>
+        <w:t>id</w:t>
+      </w:r>
+      <w:proofErr w:type="spellEnd"/>
+      <w:r>
+        <w:t xml:space="preserve">, aláírás) is megadjuk a használt mintát, ahol ez nem kerül az interfészbe. Ilyenkor adatátadásnál nem elvárás az adott formátum, az adat későbbi használata során viszont hibák keletkezhetnek. Ezen adatok </w:t>
       </w:r>
       <w:r>
         <w:lastRenderedPageBreak/>
@@ -8689,6 +9866,7 @@
       </w:pPr>
       <w:bookmarkStart w:id="47" w:name="_Toc177714926"/>
       <w:bookmarkStart w:id="48" w:name="_Hlk166652056"/>
+      <w:proofErr w:type="spellStart"/>
       <w:r>
         <w:rPr>
           <w:i/>
@@ -8699,6 +9877,7 @@
         <w:t>Feljéc</w:t>
       </w:r>
       <w:bookmarkEnd w:id="47"/>
+      <w:proofErr w:type="spellEnd"/>
     </w:p>
     <w:p>
       <w:pPr>
@@ -8719,9 +9898,27 @@
         <w:ind w:hanging="360"/>
         <w:jc w:val="both"/>
       </w:pPr>
-      <w:r>
-        <w:t>content-type=application/json</w:t>
-      </w:r>
+      <w:proofErr w:type="spellStart"/>
+      <w:r>
+        <w:t>content-type</w:t>
+      </w:r>
+      <w:proofErr w:type="spellEnd"/>
+      <w:r>
+        <w:t>=</w:t>
+      </w:r>
+      <w:proofErr w:type="spellStart"/>
+      <w:r>
+        <w:t>application</w:t>
+      </w:r>
+      <w:proofErr w:type="spellEnd"/>
+      <w:r>
+        <w:t>/</w:t>
+      </w:r>
+      <w:proofErr w:type="spellStart"/>
+      <w:r>
+        <w:t>json</w:t>
+      </w:r>
+      <w:proofErr w:type="spellEnd"/>
     </w:p>
     <w:p>
       <w:pPr>
@@ -8733,8 +9930,29 @@
         <w:ind w:hanging="360"/>
         <w:jc w:val="both"/>
       </w:pPr>
-      <w:r>
-        <w:t xml:space="preserve">accept=application/json </w:t>
+      <w:proofErr w:type="spellStart"/>
+      <w:r>
+        <w:t>accept</w:t>
+      </w:r>
+      <w:proofErr w:type="spellEnd"/>
+      <w:r>
+        <w:t>=</w:t>
+      </w:r>
+      <w:proofErr w:type="spellStart"/>
+      <w:r>
+        <w:t>application</w:t>
+      </w:r>
+      <w:proofErr w:type="spellEnd"/>
+      <w:r>
+        <w:t>/</w:t>
+      </w:r>
+      <w:proofErr w:type="spellStart"/>
+      <w:r>
+        <w:t>json</w:t>
+      </w:r>
+      <w:proofErr w:type="spellEnd"/>
+      <w:r>
+        <w:t xml:space="preserve"> </w:t>
       </w:r>
       <w:bookmarkEnd w:id="48"/>
     </w:p>
@@ -8779,7 +9997,15 @@
         <w:jc w:val="both"/>
       </w:pPr>
       <w:r>
-        <w:t>A szolgáltatás a hívónak helyes kérés esetén minden esetben HTTP 200-as választ ad. Ez nem feltétlenül jelzi, hogy a megfogalmazott kérés tartalmán az üzleti végrehajtás sikeresen lefutott, csak azt, hogy a kérés informatikai tekintetben jól formázott volt, a hívott erőforrás el tudta olvasni, be tudta fogadni. Mivel a szolgáltatás által kezelt hibakódok fel vannak mappelve, így a visszaadott hibakód is sikeres válasznak számít. Tehát egy HTTP 200-as válaszban is lehet hibakódokat tartalmazó üzenet.</w:t>
+        <w:t xml:space="preserve">A szolgáltatás a hívónak helyes kérés esetén minden esetben HTTP 200-as választ ad. Ez nem feltétlenül jelzi, hogy a megfogalmazott kérés tartalmán az üzleti végrehajtás sikeresen lefutott, csak azt, hogy a kérés informatikai tekintetben jól formázott volt, a hívott erőforrás el tudta olvasni, be tudta fogadni. Mivel a szolgáltatás által kezelt hibakódok fel vannak </w:t>
+      </w:r>
+      <w:proofErr w:type="spellStart"/>
+      <w:r>
+        <w:t>mappelve</w:t>
+      </w:r>
+      <w:proofErr w:type="spellEnd"/>
+      <w:r>
+        <w:t>, így a visszaadott hibakód is sikeres válasznak számít. Tehát egy HTTP 200-as válaszban is lehet hibakódokat tartalmazó üzenet.</w:t>
       </w:r>
     </w:p>
     <w:p>
@@ -8911,85 +10137,54 @@
             <w:pPr>
               <w:jc w:val="both"/>
             </w:pPr>
+            <w:proofErr w:type="spellStart"/>
             <w:r>
               <w:rPr>
                 <w:rFonts w:eastAsia="Times New Roman"/>
                 <w:sz w:val="24"/>
                 <w:szCs w:val="24"/>
               </w:rPr>
-              <w:t>Bad request - DTO validációs hiba</w:t>
-            </w:r>
-          </w:p>
-        </w:tc>
-      </w:tr>
-      <w:tr>
-        <w:tc>
-          <w:tcPr>
-            <w:tcW w:w="1696" w:type="dxa"/>
-            <w:shd w:val="clear" w:color="auto" w:fill="D9D9D9" w:themeFill="background1" w:themeFillShade="D9"/>
-          </w:tcPr>
-          <w:p>
-            <w:pPr>
-              <w:jc w:val="center"/>
-            </w:pPr>
+              <w:t>Bad</w:t>
+            </w:r>
+            <w:proofErr w:type="spellEnd"/>
             <w:r>
               <w:rPr>
                 <w:rFonts w:eastAsia="Times New Roman"/>
                 <w:sz w:val="24"/>
                 <w:szCs w:val="24"/>
               </w:rPr>
-              <w:t>401</w:t>
-            </w:r>
-          </w:p>
-        </w:tc>
-        <w:tc>
-          <w:tcPr>
-            <w:tcW w:w="7371" w:type="dxa"/>
-            <w:shd w:val="clear" w:color="auto" w:fill="D9D9D9" w:themeFill="background1" w:themeFillShade="D9"/>
-          </w:tcPr>
-          <w:p>
-            <w:pPr>
-              <w:jc w:val="both"/>
-            </w:pPr>
+              <w:t xml:space="preserve"> </w:t>
+            </w:r>
+            <w:proofErr w:type="spellStart"/>
             <w:r>
               <w:rPr>
                 <w:rFonts w:eastAsia="Times New Roman"/>
                 <w:sz w:val="24"/>
                 <w:szCs w:val="24"/>
               </w:rPr>
-              <w:t>Unauthorized - Token ellenőrzés hiba</w:t>
-            </w:r>
-          </w:p>
-        </w:tc>
-      </w:tr>
-      <w:tr>
-        <w:tc>
-          <w:tcPr>
-            <w:tcW w:w="1696" w:type="dxa"/>
-            <w:shd w:val="clear" w:color="auto" w:fill="D9D9D9" w:themeFill="background1" w:themeFillShade="D9"/>
-          </w:tcPr>
-          <w:p>
-            <w:pPr>
-              <w:jc w:val="center"/>
-            </w:pPr>
+              <w:t>request</w:t>
+            </w:r>
+            <w:proofErr w:type="spellEnd"/>
             <w:r>
               <w:rPr>
                 <w:rFonts w:eastAsia="Times New Roman"/>
                 <w:sz w:val="24"/>
                 <w:szCs w:val="24"/>
               </w:rPr>
-              <w:t>403</w:t>
-            </w:r>
-          </w:p>
-        </w:tc>
-        <w:tc>
-          <w:tcPr>
-            <w:tcW w:w="7371" w:type="dxa"/>
-            <w:shd w:val="clear" w:color="auto" w:fill="D9D9D9" w:themeFill="background1" w:themeFillShade="D9"/>
-          </w:tcPr>
-          <w:p>
-            <w:pPr>
-              <w:jc w:val="both"/>
+              <w:t xml:space="preserve"> - DTO validációs hiba</w:t>
+            </w:r>
+          </w:p>
+        </w:tc>
+      </w:tr>
+      <w:tr>
+        <w:tc>
+          <w:tcPr>
+            <w:tcW w:w="1696" w:type="dxa"/>
+            <w:shd w:val="clear" w:color="auto" w:fill="D9D9D9" w:themeFill="background1" w:themeFillShade="D9"/>
+          </w:tcPr>
+          <w:p>
+            <w:pPr>
+              <w:jc w:val="center"/>
             </w:pPr>
             <w:r>
               <w:rPr>
@@ -8997,169 +10192,135 @@
                 <w:sz w:val="24"/>
                 <w:szCs w:val="24"/>
               </w:rPr>
-              <w:t>Forbidden - Role ellenőrzés hiba</w:t>
-            </w:r>
-          </w:p>
-        </w:tc>
-      </w:tr>
-      <w:tr>
-        <w:tc>
-          <w:tcPr>
-            <w:tcW w:w="1696" w:type="dxa"/>
-            <w:shd w:val="clear" w:color="auto" w:fill="D9D9D9" w:themeFill="background1" w:themeFillShade="D9"/>
-          </w:tcPr>
-          <w:p>
-            <w:pPr>
-              <w:jc w:val="center"/>
-            </w:pPr>
+              <w:t>401</w:t>
+            </w:r>
+          </w:p>
+        </w:tc>
+        <w:tc>
+          <w:tcPr>
+            <w:tcW w:w="7371" w:type="dxa"/>
+            <w:shd w:val="clear" w:color="auto" w:fill="D9D9D9" w:themeFill="background1" w:themeFillShade="D9"/>
+          </w:tcPr>
+          <w:p>
+            <w:pPr>
+              <w:jc w:val="both"/>
+            </w:pPr>
+            <w:proofErr w:type="spellStart"/>
             <w:r>
               <w:rPr>
                 <w:rFonts w:eastAsia="Times New Roman"/>
                 <w:sz w:val="24"/>
                 <w:szCs w:val="24"/>
               </w:rPr>
-              <w:t>404</w:t>
-            </w:r>
-          </w:p>
-        </w:tc>
-        <w:tc>
-          <w:tcPr>
-            <w:tcW w:w="7371" w:type="dxa"/>
-            <w:shd w:val="clear" w:color="auto" w:fill="D9D9D9" w:themeFill="background1" w:themeFillShade="D9"/>
-          </w:tcPr>
-          <w:p>
-            <w:pPr>
-              <w:jc w:val="both"/>
-            </w:pPr>
+              <w:t>Unauthorized</w:t>
+            </w:r>
+            <w:proofErr w:type="spellEnd"/>
             <w:r>
               <w:rPr>
                 <w:rFonts w:eastAsia="Times New Roman"/>
                 <w:sz w:val="24"/>
                 <w:szCs w:val="24"/>
               </w:rPr>
-              <w:t>Not found - GET esetén nem található a rekord</w:t>
-            </w:r>
-          </w:p>
-        </w:tc>
-      </w:tr>
-      <w:tr>
-        <w:tc>
-          <w:tcPr>
-            <w:tcW w:w="1696" w:type="dxa"/>
-            <w:shd w:val="clear" w:color="auto" w:fill="D9D9D9" w:themeFill="background1" w:themeFillShade="D9"/>
-          </w:tcPr>
-          <w:p>
-            <w:pPr>
-              <w:jc w:val="center"/>
+              <w:t xml:space="preserve"> - </w:t>
+            </w:r>
+            <w:proofErr w:type="spellStart"/>
+            <w:r>
               <w:rPr>
                 <w:rFonts w:eastAsia="Times New Roman"/>
                 <w:sz w:val="24"/>
                 <w:szCs w:val="24"/>
               </w:rPr>
-            </w:pPr>
+              <w:t>Token</w:t>
+            </w:r>
+            <w:proofErr w:type="spellEnd"/>
             <w:r>
               <w:rPr>
                 <w:rFonts w:eastAsia="Times New Roman"/>
                 <w:sz w:val="24"/>
                 <w:szCs w:val="24"/>
               </w:rPr>
-              <w:t>413</w:t>
-            </w:r>
-          </w:p>
-        </w:tc>
-        <w:tc>
-          <w:tcPr>
-            <w:tcW w:w="7371" w:type="dxa"/>
-            <w:shd w:val="clear" w:color="auto" w:fill="D9D9D9" w:themeFill="background1" w:themeFillShade="D9"/>
-          </w:tcPr>
-          <w:p>
-            <w:pPr>
-              <w:jc w:val="both"/>
+              <w:t xml:space="preserve"> ellenőrzés hiba</w:t>
+            </w:r>
+          </w:p>
+        </w:tc>
+      </w:tr>
+      <w:tr>
+        <w:tc>
+          <w:tcPr>
+            <w:tcW w:w="1696" w:type="dxa"/>
+            <w:shd w:val="clear" w:color="auto" w:fill="D9D9D9" w:themeFill="background1" w:themeFillShade="D9"/>
+          </w:tcPr>
+          <w:p>
+            <w:pPr>
+              <w:jc w:val="center"/>
+            </w:pPr>
+            <w:r>
               <w:rPr>
                 <w:rFonts w:eastAsia="Times New Roman"/>
                 <w:sz w:val="24"/>
                 <w:szCs w:val="24"/>
               </w:rPr>
-            </w:pPr>
+              <w:t>403</w:t>
+            </w:r>
+          </w:p>
+        </w:tc>
+        <w:tc>
+          <w:tcPr>
+            <w:tcW w:w="7371" w:type="dxa"/>
+            <w:shd w:val="clear" w:color="auto" w:fill="D9D9D9" w:themeFill="background1" w:themeFillShade="D9"/>
+          </w:tcPr>
+          <w:p>
+            <w:pPr>
+              <w:jc w:val="both"/>
+            </w:pPr>
+            <w:proofErr w:type="spellStart"/>
             <w:r>
               <w:rPr>
                 <w:rFonts w:eastAsia="Times New Roman"/>
                 <w:sz w:val="24"/>
                 <w:szCs w:val="24"/>
               </w:rPr>
-              <w:t>Entity too large – file feltöltéskor túl nagy méretű fájl</w:t>
-            </w:r>
-          </w:p>
-        </w:tc>
-      </w:tr>
-      <w:tr>
-        <w:tc>
-          <w:tcPr>
-            <w:tcW w:w="1696" w:type="dxa"/>
-            <w:shd w:val="clear" w:color="auto" w:fill="D9D9D9" w:themeFill="background1" w:themeFillShade="D9"/>
-          </w:tcPr>
-          <w:p>
-            <w:pPr>
-              <w:jc w:val="center"/>
-            </w:pPr>
+              <w:t>Forbidden</w:t>
+            </w:r>
+            <w:proofErr w:type="spellEnd"/>
             <w:r>
               <w:rPr>
                 <w:rFonts w:eastAsia="Times New Roman"/>
                 <w:sz w:val="24"/>
                 <w:szCs w:val="24"/>
               </w:rPr>
-              <w:t>429</w:t>
-            </w:r>
-          </w:p>
-        </w:tc>
-        <w:tc>
-          <w:tcPr>
-            <w:tcW w:w="7371" w:type="dxa"/>
-            <w:shd w:val="clear" w:color="auto" w:fill="D9D9D9" w:themeFill="background1" w:themeFillShade="D9"/>
-          </w:tcPr>
-          <w:p>
-            <w:pPr>
-              <w:jc w:val="both"/>
-            </w:pPr>
+              <w:t xml:space="preserve"> - </w:t>
+            </w:r>
+            <w:proofErr w:type="spellStart"/>
             <w:r>
               <w:rPr>
                 <w:rFonts w:eastAsia="Times New Roman"/>
                 <w:sz w:val="24"/>
                 <w:szCs w:val="24"/>
               </w:rPr>
-              <w:t>Too many requests - AGW Rate limiter</w:t>
-            </w:r>
-          </w:p>
-        </w:tc>
-      </w:tr>
-      <w:tr>
-        <w:tc>
-          <w:tcPr>
-            <w:tcW w:w="1696" w:type="dxa"/>
-            <w:shd w:val="clear" w:color="auto" w:fill="D9D9D9" w:themeFill="background1" w:themeFillShade="D9"/>
-          </w:tcPr>
-          <w:p>
-            <w:pPr>
-              <w:jc w:val="center"/>
-            </w:pPr>
+              <w:t>Role</w:t>
+            </w:r>
+            <w:proofErr w:type="spellEnd"/>
             <w:r>
               <w:rPr>
                 <w:rFonts w:eastAsia="Times New Roman"/>
                 <w:sz w:val="24"/>
                 <w:szCs w:val="24"/>
               </w:rPr>
-              <w:t>500</w:t>
-            </w:r>
-          </w:p>
-        </w:tc>
-        <w:tc>
-          <w:tcPr>
-            <w:tcW w:w="7371" w:type="dxa"/>
-            <w:shd w:val="clear" w:color="auto" w:fill="D9D9D9" w:themeFill="background1" w:themeFillShade="D9"/>
-          </w:tcPr>
-          <w:p>
-            <w:pPr>
-              <w:jc w:val="both"/>
+              <w:t xml:space="preserve"> ellenőrzés hiba</w:t>
+            </w:r>
+          </w:p>
+        </w:tc>
+      </w:tr>
+      <w:tr>
+        <w:tc>
+          <w:tcPr>
+            <w:tcW w:w="1696" w:type="dxa"/>
+            <w:shd w:val="clear" w:color="auto" w:fill="D9D9D9" w:themeFill="background1" w:themeFillShade="D9"/>
+          </w:tcPr>
+          <w:p>
+            <w:pPr>
+              <w:jc w:val="center"/>
             </w:pPr>
             <w:r>
               <w:rPr>
@@ -9167,88 +10328,515 @@
                 <w:sz w:val="24"/>
                 <w:szCs w:val="24"/>
               </w:rPr>
-              <w:t>Internal server error - Exception következik be</w:t>
-            </w:r>
-          </w:p>
-        </w:tc>
-      </w:tr>
-      <w:tr>
-        <w:tc>
-          <w:tcPr>
-            <w:tcW w:w="1696" w:type="dxa"/>
-            <w:shd w:val="clear" w:color="auto" w:fill="D9D9D9" w:themeFill="background1" w:themeFillShade="D9"/>
-          </w:tcPr>
-          <w:p>
-            <w:pPr>
-              <w:jc w:val="center"/>
-            </w:pPr>
+              <w:t>404</w:t>
+            </w:r>
+          </w:p>
+        </w:tc>
+        <w:tc>
+          <w:tcPr>
+            <w:tcW w:w="7371" w:type="dxa"/>
+            <w:shd w:val="clear" w:color="auto" w:fill="D9D9D9" w:themeFill="background1" w:themeFillShade="D9"/>
+          </w:tcPr>
+          <w:p>
+            <w:pPr>
+              <w:jc w:val="both"/>
+            </w:pPr>
+            <w:proofErr w:type="spellStart"/>
             <w:r>
               <w:rPr>
                 <w:rFonts w:eastAsia="Times New Roman"/>
                 <w:sz w:val="24"/>
                 <w:szCs w:val="24"/>
               </w:rPr>
-              <w:t>503</w:t>
-            </w:r>
-          </w:p>
-        </w:tc>
-        <w:tc>
-          <w:tcPr>
-            <w:tcW w:w="7371" w:type="dxa"/>
-            <w:shd w:val="clear" w:color="auto" w:fill="D9D9D9" w:themeFill="background1" w:themeFillShade="D9"/>
-          </w:tcPr>
-          <w:p>
-            <w:pPr>
-              <w:jc w:val="both"/>
-            </w:pPr>
+              <w:t>Not</w:t>
+            </w:r>
+            <w:proofErr w:type="spellEnd"/>
             <w:r>
               <w:rPr>
                 <w:rFonts w:eastAsia="Times New Roman"/>
                 <w:sz w:val="24"/>
                 <w:szCs w:val="24"/>
               </w:rPr>
-              <w:t>Service unavailable - AGW Circuit breaker</w:t>
-            </w:r>
-          </w:p>
-        </w:tc>
-      </w:tr>
-      <w:tr>
-        <w:tc>
-          <w:tcPr>
-            <w:tcW w:w="1696" w:type="dxa"/>
-            <w:shd w:val="clear" w:color="auto" w:fill="D9D9D9" w:themeFill="background1" w:themeFillShade="D9"/>
-          </w:tcPr>
-          <w:p>
-            <w:pPr>
-              <w:jc w:val="center"/>
-            </w:pPr>
+              <w:t xml:space="preserve"> </w:t>
+            </w:r>
+            <w:proofErr w:type="spellStart"/>
             <w:r>
               <w:rPr>
                 <w:rFonts w:eastAsia="Times New Roman"/>
                 <w:sz w:val="24"/>
                 <w:szCs w:val="24"/>
               </w:rPr>
-              <w:t>504</w:t>
-            </w:r>
-          </w:p>
-        </w:tc>
-        <w:tc>
-          <w:tcPr>
-            <w:tcW w:w="7371" w:type="dxa"/>
-            <w:shd w:val="clear" w:color="auto" w:fill="D9D9D9" w:themeFill="background1" w:themeFillShade="D9"/>
-          </w:tcPr>
-          <w:p>
-            <w:pPr>
-              <w:jc w:val="both"/>
-            </w:pPr>
+              <w:t>found</w:t>
+            </w:r>
+            <w:proofErr w:type="spellEnd"/>
             <w:r>
               <w:rPr>
                 <w:rFonts w:eastAsia="Times New Roman"/>
                 <w:sz w:val="24"/>
                 <w:szCs w:val="24"/>
               </w:rPr>
-              <w:t>Gateway timeout - AGW Timeout</w:t>
-            </w:r>
+              <w:t xml:space="preserve"> - GET esetén nem található a rekord</w:t>
+            </w:r>
+          </w:p>
+        </w:tc>
+      </w:tr>
+      <w:tr>
+        <w:tc>
+          <w:tcPr>
+            <w:tcW w:w="1696" w:type="dxa"/>
+            <w:shd w:val="clear" w:color="auto" w:fill="D9D9D9" w:themeFill="background1" w:themeFillShade="D9"/>
+          </w:tcPr>
+          <w:p>
+            <w:pPr>
+              <w:jc w:val="center"/>
+              <w:rPr>
+                <w:rFonts w:eastAsia="Times New Roman"/>
+                <w:sz w:val="24"/>
+                <w:szCs w:val="24"/>
+              </w:rPr>
+            </w:pPr>
+            <w:r>
+              <w:rPr>
+                <w:rFonts w:eastAsia="Times New Roman"/>
+                <w:sz w:val="24"/>
+                <w:szCs w:val="24"/>
+              </w:rPr>
+              <w:t>413</w:t>
+            </w:r>
+          </w:p>
+        </w:tc>
+        <w:tc>
+          <w:tcPr>
+            <w:tcW w:w="7371" w:type="dxa"/>
+            <w:shd w:val="clear" w:color="auto" w:fill="D9D9D9" w:themeFill="background1" w:themeFillShade="D9"/>
+          </w:tcPr>
+          <w:p>
+            <w:pPr>
+              <w:jc w:val="both"/>
+              <w:rPr>
+                <w:rFonts w:eastAsia="Times New Roman"/>
+                <w:sz w:val="24"/>
+                <w:szCs w:val="24"/>
+              </w:rPr>
+            </w:pPr>
+            <w:proofErr w:type="spellStart"/>
+            <w:r>
+              <w:rPr>
+                <w:rFonts w:eastAsia="Times New Roman"/>
+                <w:sz w:val="24"/>
+                <w:szCs w:val="24"/>
+              </w:rPr>
+              <w:t>Entity</w:t>
+            </w:r>
+            <w:proofErr w:type="spellEnd"/>
+            <w:r>
+              <w:rPr>
+                <w:rFonts w:eastAsia="Times New Roman"/>
+                <w:sz w:val="24"/>
+                <w:szCs w:val="24"/>
+              </w:rPr>
+              <w:t xml:space="preserve"> </w:t>
+            </w:r>
+            <w:proofErr w:type="spellStart"/>
+            <w:r>
+              <w:rPr>
+                <w:rFonts w:eastAsia="Times New Roman"/>
+                <w:sz w:val="24"/>
+                <w:szCs w:val="24"/>
+              </w:rPr>
+              <w:t>too</w:t>
+            </w:r>
+            <w:proofErr w:type="spellEnd"/>
+            <w:r>
+              <w:rPr>
+                <w:rFonts w:eastAsia="Times New Roman"/>
+                <w:sz w:val="24"/>
+                <w:szCs w:val="24"/>
+              </w:rPr>
+              <w:t xml:space="preserve"> </w:t>
+            </w:r>
+            <w:proofErr w:type="spellStart"/>
+            <w:r>
+              <w:rPr>
+                <w:rFonts w:eastAsia="Times New Roman"/>
+                <w:sz w:val="24"/>
+                <w:szCs w:val="24"/>
+              </w:rPr>
+              <w:t>large</w:t>
+            </w:r>
+            <w:proofErr w:type="spellEnd"/>
+            <w:r>
+              <w:rPr>
+                <w:rFonts w:eastAsia="Times New Roman"/>
+                <w:sz w:val="24"/>
+                <w:szCs w:val="24"/>
+              </w:rPr>
+              <w:t xml:space="preserve"> – file feltöltéskor túl nagy méretű fájl</w:t>
+            </w:r>
+          </w:p>
+        </w:tc>
+      </w:tr>
+      <w:tr>
+        <w:tc>
+          <w:tcPr>
+            <w:tcW w:w="1696" w:type="dxa"/>
+            <w:shd w:val="clear" w:color="auto" w:fill="D9D9D9" w:themeFill="background1" w:themeFillShade="D9"/>
+          </w:tcPr>
+          <w:p>
+            <w:pPr>
+              <w:jc w:val="center"/>
+            </w:pPr>
+            <w:r>
+              <w:rPr>
+                <w:rFonts w:eastAsia="Times New Roman"/>
+                <w:sz w:val="24"/>
+                <w:szCs w:val="24"/>
+              </w:rPr>
+              <w:t>429</w:t>
+            </w:r>
+          </w:p>
+        </w:tc>
+        <w:tc>
+          <w:tcPr>
+            <w:tcW w:w="7371" w:type="dxa"/>
+            <w:shd w:val="clear" w:color="auto" w:fill="D9D9D9" w:themeFill="background1" w:themeFillShade="D9"/>
+          </w:tcPr>
+          <w:p>
+            <w:pPr>
+              <w:jc w:val="both"/>
+            </w:pPr>
+            <w:proofErr w:type="spellStart"/>
+            <w:r>
+              <w:rPr>
+                <w:rFonts w:eastAsia="Times New Roman"/>
+                <w:sz w:val="24"/>
+                <w:szCs w:val="24"/>
+              </w:rPr>
+              <w:t>Too</w:t>
+            </w:r>
+            <w:proofErr w:type="spellEnd"/>
+            <w:r>
+              <w:rPr>
+                <w:rFonts w:eastAsia="Times New Roman"/>
+                <w:sz w:val="24"/>
+                <w:szCs w:val="24"/>
+              </w:rPr>
+              <w:t xml:space="preserve"> </w:t>
+            </w:r>
+            <w:proofErr w:type="spellStart"/>
+            <w:r>
+              <w:rPr>
+                <w:rFonts w:eastAsia="Times New Roman"/>
+                <w:sz w:val="24"/>
+                <w:szCs w:val="24"/>
+              </w:rPr>
+              <w:t>many</w:t>
+            </w:r>
+            <w:proofErr w:type="spellEnd"/>
+            <w:r>
+              <w:rPr>
+                <w:rFonts w:eastAsia="Times New Roman"/>
+                <w:sz w:val="24"/>
+                <w:szCs w:val="24"/>
+              </w:rPr>
+              <w:t xml:space="preserve"> </w:t>
+            </w:r>
+            <w:proofErr w:type="spellStart"/>
+            <w:r>
+              <w:rPr>
+                <w:rFonts w:eastAsia="Times New Roman"/>
+                <w:sz w:val="24"/>
+                <w:szCs w:val="24"/>
+              </w:rPr>
+              <w:t>requests</w:t>
+            </w:r>
+            <w:proofErr w:type="spellEnd"/>
+            <w:r>
+              <w:rPr>
+                <w:rFonts w:eastAsia="Times New Roman"/>
+                <w:sz w:val="24"/>
+                <w:szCs w:val="24"/>
+              </w:rPr>
+              <w:t xml:space="preserve"> - AGW </w:t>
+            </w:r>
+            <w:proofErr w:type="spellStart"/>
+            <w:r>
+              <w:rPr>
+                <w:rFonts w:eastAsia="Times New Roman"/>
+                <w:sz w:val="24"/>
+                <w:szCs w:val="24"/>
+              </w:rPr>
+              <w:t>Rate</w:t>
+            </w:r>
+            <w:proofErr w:type="spellEnd"/>
+            <w:r>
+              <w:rPr>
+                <w:rFonts w:eastAsia="Times New Roman"/>
+                <w:sz w:val="24"/>
+                <w:szCs w:val="24"/>
+              </w:rPr>
+              <w:t xml:space="preserve"> </w:t>
+            </w:r>
+            <w:proofErr w:type="spellStart"/>
+            <w:r>
+              <w:rPr>
+                <w:rFonts w:eastAsia="Times New Roman"/>
+                <w:sz w:val="24"/>
+                <w:szCs w:val="24"/>
+              </w:rPr>
+              <w:t>limiter</w:t>
+            </w:r>
+            <w:proofErr w:type="spellEnd"/>
+          </w:p>
+        </w:tc>
+      </w:tr>
+      <w:tr>
+        <w:tc>
+          <w:tcPr>
+            <w:tcW w:w="1696" w:type="dxa"/>
+            <w:shd w:val="clear" w:color="auto" w:fill="D9D9D9" w:themeFill="background1" w:themeFillShade="D9"/>
+          </w:tcPr>
+          <w:p>
+            <w:pPr>
+              <w:jc w:val="center"/>
+            </w:pPr>
+            <w:r>
+              <w:rPr>
+                <w:rFonts w:eastAsia="Times New Roman"/>
+                <w:sz w:val="24"/>
+                <w:szCs w:val="24"/>
+              </w:rPr>
+              <w:t>500</w:t>
+            </w:r>
+          </w:p>
+        </w:tc>
+        <w:tc>
+          <w:tcPr>
+            <w:tcW w:w="7371" w:type="dxa"/>
+            <w:shd w:val="clear" w:color="auto" w:fill="D9D9D9" w:themeFill="background1" w:themeFillShade="D9"/>
+          </w:tcPr>
+          <w:p>
+            <w:pPr>
+              <w:jc w:val="both"/>
+            </w:pPr>
+            <w:proofErr w:type="spellStart"/>
+            <w:r>
+              <w:rPr>
+                <w:rFonts w:eastAsia="Times New Roman"/>
+                <w:sz w:val="24"/>
+                <w:szCs w:val="24"/>
+              </w:rPr>
+              <w:t>Internal</w:t>
+            </w:r>
+            <w:proofErr w:type="spellEnd"/>
+            <w:r>
+              <w:rPr>
+                <w:rFonts w:eastAsia="Times New Roman"/>
+                <w:sz w:val="24"/>
+                <w:szCs w:val="24"/>
+              </w:rPr>
+              <w:t xml:space="preserve"> server </w:t>
+            </w:r>
+            <w:proofErr w:type="spellStart"/>
+            <w:r>
+              <w:rPr>
+                <w:rFonts w:eastAsia="Times New Roman"/>
+                <w:sz w:val="24"/>
+                <w:szCs w:val="24"/>
+              </w:rPr>
+              <w:t>error</w:t>
+            </w:r>
+            <w:proofErr w:type="spellEnd"/>
+            <w:r>
+              <w:rPr>
+                <w:rFonts w:eastAsia="Times New Roman"/>
+                <w:sz w:val="24"/>
+                <w:szCs w:val="24"/>
+              </w:rPr>
+              <w:t xml:space="preserve"> - </w:t>
+            </w:r>
+            <w:proofErr w:type="spellStart"/>
+            <w:r>
+              <w:rPr>
+                <w:rFonts w:eastAsia="Times New Roman"/>
+                <w:sz w:val="24"/>
+                <w:szCs w:val="24"/>
+              </w:rPr>
+              <w:t>Exception</w:t>
+            </w:r>
+            <w:proofErr w:type="spellEnd"/>
+            <w:r>
+              <w:rPr>
+                <w:rFonts w:eastAsia="Times New Roman"/>
+                <w:sz w:val="24"/>
+                <w:szCs w:val="24"/>
+              </w:rPr>
+              <w:t xml:space="preserve"> következik be</w:t>
+            </w:r>
+          </w:p>
+        </w:tc>
+      </w:tr>
+      <w:tr>
+        <w:tc>
+          <w:tcPr>
+            <w:tcW w:w="1696" w:type="dxa"/>
+            <w:shd w:val="clear" w:color="auto" w:fill="D9D9D9" w:themeFill="background1" w:themeFillShade="D9"/>
+          </w:tcPr>
+          <w:p>
+            <w:pPr>
+              <w:jc w:val="center"/>
+            </w:pPr>
+            <w:r>
+              <w:rPr>
+                <w:rFonts w:eastAsia="Times New Roman"/>
+                <w:sz w:val="24"/>
+                <w:szCs w:val="24"/>
+              </w:rPr>
+              <w:t>503</w:t>
+            </w:r>
+          </w:p>
+        </w:tc>
+        <w:tc>
+          <w:tcPr>
+            <w:tcW w:w="7371" w:type="dxa"/>
+            <w:shd w:val="clear" w:color="auto" w:fill="D9D9D9" w:themeFill="background1" w:themeFillShade="D9"/>
+          </w:tcPr>
+          <w:p>
+            <w:pPr>
+              <w:jc w:val="both"/>
+            </w:pPr>
+            <w:r>
+              <w:rPr>
+                <w:rFonts w:eastAsia="Times New Roman"/>
+                <w:sz w:val="24"/>
+                <w:szCs w:val="24"/>
+              </w:rPr>
+              <w:t xml:space="preserve">Service </w:t>
+            </w:r>
+            <w:proofErr w:type="spellStart"/>
+            <w:r>
+              <w:rPr>
+                <w:rFonts w:eastAsia="Times New Roman"/>
+                <w:sz w:val="24"/>
+                <w:szCs w:val="24"/>
+              </w:rPr>
+              <w:t>unavailable</w:t>
+            </w:r>
+            <w:proofErr w:type="spellEnd"/>
+            <w:r>
+              <w:rPr>
+                <w:rFonts w:eastAsia="Times New Roman"/>
+                <w:sz w:val="24"/>
+                <w:szCs w:val="24"/>
+              </w:rPr>
+              <w:t xml:space="preserve"> - AGW </w:t>
+            </w:r>
+            <w:proofErr w:type="spellStart"/>
+            <w:r>
+              <w:rPr>
+                <w:rFonts w:eastAsia="Times New Roman"/>
+                <w:sz w:val="24"/>
+                <w:szCs w:val="24"/>
+              </w:rPr>
+              <w:t>Circuit</w:t>
+            </w:r>
+            <w:proofErr w:type="spellEnd"/>
+            <w:r>
+              <w:rPr>
+                <w:rFonts w:eastAsia="Times New Roman"/>
+                <w:sz w:val="24"/>
+                <w:szCs w:val="24"/>
+              </w:rPr>
+              <w:t xml:space="preserve"> </w:t>
+            </w:r>
+            <w:proofErr w:type="spellStart"/>
+            <w:r>
+              <w:rPr>
+                <w:rFonts w:eastAsia="Times New Roman"/>
+                <w:sz w:val="24"/>
+                <w:szCs w:val="24"/>
+              </w:rPr>
+              <w:t>breaker</w:t>
+            </w:r>
+            <w:proofErr w:type="spellEnd"/>
+          </w:p>
+        </w:tc>
+      </w:tr>
+      <w:tr>
+        <w:tc>
+          <w:tcPr>
+            <w:tcW w:w="1696" w:type="dxa"/>
+            <w:shd w:val="clear" w:color="auto" w:fill="D9D9D9" w:themeFill="background1" w:themeFillShade="D9"/>
+          </w:tcPr>
+          <w:p>
+            <w:pPr>
+              <w:jc w:val="center"/>
+            </w:pPr>
+            <w:r>
+              <w:rPr>
+                <w:rFonts w:eastAsia="Times New Roman"/>
+                <w:sz w:val="24"/>
+                <w:szCs w:val="24"/>
+              </w:rPr>
+              <w:t>504</w:t>
+            </w:r>
+          </w:p>
+        </w:tc>
+        <w:tc>
+          <w:tcPr>
+            <w:tcW w:w="7371" w:type="dxa"/>
+            <w:shd w:val="clear" w:color="auto" w:fill="D9D9D9" w:themeFill="background1" w:themeFillShade="D9"/>
+          </w:tcPr>
+          <w:p>
+            <w:pPr>
+              <w:jc w:val="both"/>
+            </w:pPr>
+            <w:proofErr w:type="spellStart"/>
+            <w:r>
+              <w:rPr>
+                <w:rFonts w:eastAsia="Times New Roman"/>
+                <w:sz w:val="24"/>
+                <w:szCs w:val="24"/>
+              </w:rPr>
+              <w:t>Gateway</w:t>
+            </w:r>
+            <w:proofErr w:type="spellEnd"/>
+            <w:r>
+              <w:rPr>
+                <w:rFonts w:eastAsia="Times New Roman"/>
+                <w:sz w:val="24"/>
+                <w:szCs w:val="24"/>
+              </w:rPr>
+              <w:t xml:space="preserve"> </w:t>
+            </w:r>
+            <w:proofErr w:type="spellStart"/>
+            <w:r>
+              <w:rPr>
+                <w:rFonts w:eastAsia="Times New Roman"/>
+                <w:sz w:val="24"/>
+                <w:szCs w:val="24"/>
+              </w:rPr>
+              <w:t>timeout</w:t>
+            </w:r>
+            <w:proofErr w:type="spellEnd"/>
+            <w:r>
+              <w:rPr>
+                <w:rFonts w:eastAsia="Times New Roman"/>
+                <w:sz w:val="24"/>
+                <w:szCs w:val="24"/>
+              </w:rPr>
+              <w:t xml:space="preserve"> - AGW </w:t>
+            </w:r>
+            <w:proofErr w:type="spellStart"/>
+            <w:r>
+              <w:rPr>
+                <w:rFonts w:eastAsia="Times New Roman"/>
+                <w:sz w:val="24"/>
+                <w:szCs w:val="24"/>
+              </w:rPr>
+              <w:t>Timeout</w:t>
+            </w:r>
+            <w:proofErr w:type="spellEnd"/>
           </w:p>
         </w:tc>
       </w:tr>
@@ -9323,7 +10911,47 @@
         <w:jc w:val="both"/>
       </w:pPr>
       <w:r>
-        <w:t>A szerver jellemzően 200 ms alatti válaszidőkkel szolgál ki. A szinkronhívások blokkoló timeout értéke 10000 ms. Kérjük, hogy kliens oldalon a fenti értéket meghaladó válaszidőt kezeljék csak időtúllépésként! Az abszolút timeout értéke 60 sec. Ha egy műveletre nem érkezik válasz a 60 másodperces timeout miatt, még nem jelenti a művelet sikertelenségét.</w:t>
+        <w:t xml:space="preserve">A szerver jellemzően 200 </w:t>
+      </w:r>
+      <w:proofErr w:type="spellStart"/>
+      <w:r>
+        <w:t>ms</w:t>
+      </w:r>
+      <w:proofErr w:type="spellEnd"/>
+      <w:r>
+        <w:t xml:space="preserve"> alatti válaszidőkkel szolgál ki. A szinkronhívások blokkoló </w:t>
+      </w:r>
+      <w:proofErr w:type="spellStart"/>
+      <w:r>
+        <w:t>timeout</w:t>
+      </w:r>
+      <w:proofErr w:type="spellEnd"/>
+      <w:r>
+        <w:t xml:space="preserve"> értéke 10000 </w:t>
+      </w:r>
+      <w:proofErr w:type="spellStart"/>
+      <w:r>
+        <w:t>ms</w:t>
+      </w:r>
+      <w:proofErr w:type="spellEnd"/>
+      <w:r>
+        <w:t xml:space="preserve">. Kérjük, hogy kliens oldalon a fenti értéket meghaladó válaszidőt kezeljék csak időtúllépésként! Az abszolút </w:t>
+      </w:r>
+      <w:proofErr w:type="spellStart"/>
+      <w:r>
+        <w:t>timeout</w:t>
+      </w:r>
+      <w:proofErr w:type="spellEnd"/>
+      <w:r>
+        <w:t xml:space="preserve"> értéke 60 sec. Ha egy műveletre nem érkezik válasz a 60 másodperces </w:t>
+      </w:r>
+      <w:proofErr w:type="spellStart"/>
+      <w:r>
+        <w:t>timeout</w:t>
+      </w:r>
+      <w:proofErr w:type="spellEnd"/>
+      <w:r>
+        <w:t xml:space="preserve"> miatt, még nem jelenti a művelet sikertelenségét.</w:t>
       </w:r>
     </w:p>
     <w:p>
@@ -9497,7 +11125,71 @@
         </w:rPr>
       </w:pPr>
       <w:r>
-        <w:t>A NAV - mivel az eÁFA M2M szolgáltatásként jelenik meg - az interfészspecifikációtól lényegesen eltérő és a rendszer működését zavaró vagy akadályozó kommunikáció megakadályozása érdekében a jövőben rate limiting megoldást vezethet be. A rate limiting azt jelenti, hogy a szerver oldali erőforrások védelmének érdekében az API Gateway képes lesz limitálni az adózónként adott idő alatt beküldhető kérések számát, és amennyiben egy adózó túllépi a limitben meghatározott kérések számát, akkor a HTTP szabványnak megfelelő HTTP 429 Too Many Request hibakóddal elutasításra kerülnek a kérései. A limit túllépése esetén a kérések forgalmazása az időablak leteltét követően folytatható.</w:t>
+        <w:t xml:space="preserve">A NAV - mivel az </w:t>
+      </w:r>
+      <w:proofErr w:type="spellStart"/>
+      <w:r>
+        <w:t>eÁFA</w:t>
+      </w:r>
+      <w:proofErr w:type="spellEnd"/>
+      <w:r>
+        <w:t xml:space="preserve"> M2M szolgáltatásként jelenik meg - az interfészspecifikációtól lényegesen eltérő és a rendszer működését zavaró vagy akadályozó kommunikáció megakadályozása érdekében a jövőben </w:t>
+      </w:r>
+      <w:proofErr w:type="spellStart"/>
+      <w:r>
+        <w:t>rate</w:t>
+      </w:r>
+      <w:proofErr w:type="spellEnd"/>
+      <w:r>
+        <w:t xml:space="preserve"> limiting megoldást vezethet be. A </w:t>
+      </w:r>
+      <w:proofErr w:type="spellStart"/>
+      <w:r>
+        <w:t>rate</w:t>
+      </w:r>
+      <w:proofErr w:type="spellEnd"/>
+      <w:r>
+        <w:t xml:space="preserve"> limiting azt jelenti, hogy a szerver oldali erőforrások védelmének érdekében az API </w:t>
+      </w:r>
+      <w:proofErr w:type="spellStart"/>
+      <w:r>
+        <w:t>Gateway</w:t>
+      </w:r>
+      <w:proofErr w:type="spellEnd"/>
+      <w:r>
+        <w:t xml:space="preserve"> képes lesz limitálni az </w:t>
+      </w:r>
+      <w:proofErr w:type="spellStart"/>
+      <w:r>
+        <w:t>adózónként</w:t>
+      </w:r>
+      <w:proofErr w:type="spellEnd"/>
+      <w:r>
+        <w:t xml:space="preserve"> adott idő alatt beküldhető kérések számát, és amennyiben egy adózó túllépi a limitben meghatározott kérések számát, akkor a HTTP szabványnak megfelelő HTTP 429 </w:t>
+      </w:r>
+      <w:proofErr w:type="spellStart"/>
+      <w:r>
+        <w:t>Too</w:t>
+      </w:r>
+      <w:proofErr w:type="spellEnd"/>
+      <w:r>
+        <w:t xml:space="preserve"> </w:t>
+      </w:r>
+      <w:proofErr w:type="spellStart"/>
+      <w:r>
+        <w:t>Many</w:t>
+      </w:r>
+      <w:proofErr w:type="spellEnd"/>
+      <w:r>
+        <w:t xml:space="preserve"> </w:t>
+      </w:r>
+      <w:proofErr w:type="spellStart"/>
+      <w:r>
+        <w:t>Request</w:t>
+      </w:r>
+      <w:proofErr w:type="spellEnd"/>
+      <w:r>
+        <w:t xml:space="preserve"> hibakóddal elutasításra kerülnek a kérései. A limit túllépése esetén a kérések forgalmazása az időablak leteltét követően folytatható.</w:t>
       </w:r>
     </w:p>
     <w:p>
@@ -9563,7 +11255,27 @@
           <w:sz w:val="24"/>
           <w:szCs w:val="24"/>
         </w:rPr>
-        <w:t>Kérés (request)</w:t>
+        <w:t>Kérés (</w:t>
+      </w:r>
+      <w:proofErr w:type="spellStart"/>
+      <w:r>
+        <w:rPr>
+          <w:i/>
+          <w:iCs/>
+          <w:sz w:val="24"/>
+          <w:szCs w:val="24"/>
+        </w:rPr>
+        <w:t>request</w:t>
+      </w:r>
+      <w:proofErr w:type="spellEnd"/>
+      <w:r>
+        <w:rPr>
+          <w:i/>
+          <w:iCs/>
+          <w:sz w:val="24"/>
+          <w:szCs w:val="24"/>
+        </w:rPr>
+        <w:t>)</w:t>
       </w:r>
       <w:bookmarkEnd w:id="59"/>
     </w:p>
@@ -9705,9 +11417,11 @@
             <w:shd w:val="clear" w:color="auto" w:fill="D9D9D9" w:themeFill="background1" w:themeFillShade="D9"/>
           </w:tcPr>
           <w:p>
+            <w:proofErr w:type="spellStart"/>
             <w:r>
               <w:t>messageId</w:t>
             </w:r>
+            <w:proofErr w:type="spellEnd"/>
           </w:p>
         </w:tc>
         <w:tc>
@@ -9719,9 +11433,11 @@
             <w:pPr>
               <w:jc w:val="center"/>
             </w:pPr>
+            <w:proofErr w:type="spellStart"/>
             <w:r>
               <w:t>string</w:t>
             </w:r>
+            <w:proofErr w:type="spellEnd"/>
           </w:p>
         </w:tc>
         <w:tc>
@@ -9733,9 +11449,11 @@
             <w:pPr>
               <w:jc w:val="center"/>
             </w:pPr>
+            <w:proofErr w:type="spellStart"/>
             <w:r>
               <w:t>header</w:t>
             </w:r>
+            <w:proofErr w:type="spellEnd"/>
           </w:p>
         </w:tc>
         <w:tc>
@@ -9771,9 +11489,11 @@
             <w:shd w:val="clear" w:color="auto" w:fill="D9D9D9" w:themeFill="background1" w:themeFillShade="D9"/>
           </w:tcPr>
           <w:p>
+            <w:proofErr w:type="spellStart"/>
             <w:r>
               <w:t>correlationId</w:t>
             </w:r>
+            <w:proofErr w:type="spellEnd"/>
           </w:p>
         </w:tc>
         <w:tc>
@@ -9785,9 +11505,11 @@
             <w:pPr>
               <w:jc w:val="center"/>
             </w:pPr>
+            <w:proofErr w:type="spellStart"/>
             <w:r>
               <w:t>string</w:t>
             </w:r>
+            <w:proofErr w:type="spellEnd"/>
           </w:p>
         </w:tc>
         <w:tc>
@@ -9799,9 +11521,11 @@
             <w:pPr>
               <w:jc w:val="center"/>
             </w:pPr>
+            <w:proofErr w:type="spellStart"/>
             <w:r>
               <w:t>header</w:t>
             </w:r>
+            <w:proofErr w:type="spellEnd"/>
           </w:p>
         </w:tc>
         <w:tc>
@@ -9837,9 +11561,11 @@
             <w:shd w:val="clear" w:color="auto" w:fill="D9D9D9" w:themeFill="background1" w:themeFillShade="D9"/>
           </w:tcPr>
           <w:p>
+            <w:proofErr w:type="spellStart"/>
             <w:r>
               <w:t>Authorization</w:t>
             </w:r>
+            <w:proofErr w:type="spellEnd"/>
           </w:p>
         </w:tc>
         <w:tc>
@@ -9851,9 +11577,11 @@
             <w:pPr>
               <w:jc w:val="center"/>
             </w:pPr>
+            <w:proofErr w:type="spellStart"/>
             <w:r>
               <w:t>string</w:t>
             </w:r>
+            <w:proofErr w:type="spellEnd"/>
           </w:p>
         </w:tc>
         <w:tc>
@@ -9865,9 +11593,11 @@
             <w:pPr>
               <w:jc w:val="center"/>
             </w:pPr>
+            <w:proofErr w:type="spellStart"/>
             <w:r>
               <w:t>header</w:t>
             </w:r>
+            <w:proofErr w:type="spellEnd"/>
           </w:p>
         </w:tc>
         <w:tc>
@@ -9890,13 +11620,34 @@
             <w:shd w:val="clear" w:color="auto" w:fill="D9D9D9" w:themeFill="background1" w:themeFillShade="D9"/>
           </w:tcPr>
           <w:p>
-            <w:r>
-              <w:t xml:space="preserve">Authentikációs token. </w:t>
-            </w:r>
-          </w:p>
-          <w:p>
-            <w:r>
-              <w:t>*Egyedül a tokenkérés műveletében nem kell szerepeljen.</w:t>
+            <w:proofErr w:type="spellStart"/>
+            <w:r>
+              <w:t>Authentikációs</w:t>
+            </w:r>
+            <w:proofErr w:type="spellEnd"/>
+            <w:r>
+              <w:t xml:space="preserve"> </w:t>
+            </w:r>
+            <w:proofErr w:type="spellStart"/>
+            <w:r>
+              <w:t>token</w:t>
+            </w:r>
+            <w:proofErr w:type="spellEnd"/>
+            <w:r>
+              <w:t xml:space="preserve">. </w:t>
+            </w:r>
+          </w:p>
+          <w:p>
+            <w:r>
+              <w:t xml:space="preserve">*Egyedül a </w:t>
+            </w:r>
+            <w:proofErr w:type="spellStart"/>
+            <w:r>
+              <w:t>tokenkérés</w:t>
+            </w:r>
+            <w:proofErr w:type="spellEnd"/>
+            <w:r>
+              <w:t xml:space="preserve"> műveletében nem kell szerepeljen.</w:t>
             </w:r>
           </w:p>
         </w:tc>
@@ -10018,9 +11769,11 @@
             <w:shd w:val="clear" w:color="auto" w:fill="D9D9D9" w:themeFill="background1" w:themeFillShade="D9"/>
           </w:tcPr>
           <w:p>
+            <w:proofErr w:type="spellStart"/>
             <w:r>
               <w:t>messageId</w:t>
             </w:r>
+            <w:proofErr w:type="spellEnd"/>
           </w:p>
         </w:tc>
         <w:tc>
@@ -10073,9 +11826,11 @@
             <w:shd w:val="clear" w:color="auto" w:fill="D9D9D9" w:themeFill="background1" w:themeFillShade="D9"/>
           </w:tcPr>
           <w:p>
+            <w:proofErr w:type="spellStart"/>
             <w:r>
               <w:t>correlationId</w:t>
             </w:r>
+            <w:proofErr w:type="spellEnd"/>
           </w:p>
         </w:tc>
         <w:tc>
@@ -10128,9 +11883,11 @@
             <w:shd w:val="clear" w:color="auto" w:fill="D9D9D9" w:themeFill="background1" w:themeFillShade="D9"/>
           </w:tcPr>
           <w:p>
+            <w:proofErr w:type="spellStart"/>
             <w:r>
               <w:t>Authorization</w:t>
             </w:r>
+            <w:proofErr w:type="spellEnd"/>
           </w:p>
         </w:tc>
         <w:tc>
@@ -10200,18 +11957,62 @@
           <w:sz w:val="24"/>
           <w:szCs w:val="24"/>
         </w:rPr>
-        <w:t>Válasz (response)</w:t>
+        <w:t>Válasz (</w:t>
+      </w:r>
+      <w:proofErr w:type="spellStart"/>
+      <w:r>
+        <w:rPr>
+          <w:i/>
+          <w:iCs/>
+          <w:sz w:val="24"/>
+          <w:szCs w:val="24"/>
+        </w:rPr>
+        <w:t>response</w:t>
+      </w:r>
+      <w:proofErr w:type="spellEnd"/>
+      <w:r>
+        <w:rPr>
+          <w:i/>
+          <w:iCs/>
+          <w:sz w:val="24"/>
+          <w:szCs w:val="24"/>
+        </w:rPr>
+        <w:t>)</w:t>
       </w:r>
       <w:bookmarkEnd w:id="60"/>
     </w:p>
     <w:p>
       <w:r>
-        <w:t>Az összes válaszüzenet a BaseResponseType típusbból van leszármaztatva.</w:t>
+        <w:t xml:space="preserve">Az összes válaszüzenet a </w:t>
+      </w:r>
+      <w:proofErr w:type="spellStart"/>
+      <w:r>
+        <w:t>BaseResponseType</w:t>
+      </w:r>
+      <w:proofErr w:type="spellEnd"/>
+      <w:r>
+        <w:t xml:space="preserve"> </w:t>
+      </w:r>
+      <w:proofErr w:type="spellStart"/>
+      <w:r>
+        <w:t>típusbból</w:t>
+      </w:r>
+      <w:proofErr w:type="spellEnd"/>
+      <w:r>
+        <w:t xml:space="preserve"> van leszármaztatva.</w:t>
       </w:r>
     </w:p>
     <w:p>
       <w:r>
-        <w:t>A BaseResponseType attribútumai a következők:</w:t>
+        <w:t xml:space="preserve">A </w:t>
+      </w:r>
+      <w:proofErr w:type="spellStart"/>
+      <w:r>
+        <w:t>BaseResponseType</w:t>
+      </w:r>
+      <w:proofErr w:type="spellEnd"/>
+      <w:r>
+        <w:t xml:space="preserve"> attribútumai a következők:</w:t>
       </w:r>
     </w:p>
     <w:tbl>
@@ -10347,9 +12148,11 @@
             <w:shd w:val="clear" w:color="auto" w:fill="D9D9D9" w:themeFill="background1" w:themeFillShade="D9"/>
           </w:tcPr>
           <w:p>
+            <w:proofErr w:type="spellStart"/>
             <w:r>
               <w:t>resultMessage</w:t>
             </w:r>
+            <w:proofErr w:type="spellEnd"/>
           </w:p>
         </w:tc>
         <w:tc>
@@ -10361,9 +12164,11 @@
             <w:pPr>
               <w:jc w:val="center"/>
             </w:pPr>
+            <w:proofErr w:type="spellStart"/>
             <w:r>
               <w:t>string</w:t>
             </w:r>
+            <w:proofErr w:type="spellEnd"/>
           </w:p>
         </w:tc>
         <w:tc>
@@ -10412,7 +12217,15 @@
               <w:jc w:val="both"/>
             </w:pPr>
             <w:r>
-              <w:t>A válaszkódhoz kapcsolódó üzenet. A válaszkódok műveletenként, mint enum lettek definiálva.</w:t>
+              <w:t xml:space="preserve">A válaszkódhoz kapcsolódó üzenet. A válaszkódok műveletenként, mint </w:t>
+            </w:r>
+            <w:proofErr w:type="spellStart"/>
+            <w:r>
+              <w:t>enum</w:t>
+            </w:r>
+            <w:proofErr w:type="spellEnd"/>
+            <w:r>
+              <w:t xml:space="preserve"> lettek definiálva.</w:t>
             </w:r>
           </w:p>
         </w:tc>
@@ -10457,6 +12270,7 @@
                 <w:bCs/>
               </w:rPr>
             </w:pPr>
+            <w:proofErr w:type="spellStart"/>
             <w:r>
               <w:rPr>
                 <w:b/>
@@ -10464,6 +12278,7 @@
               </w:rPr>
               <w:t>interface</w:t>
             </w:r>
+            <w:proofErr w:type="spellEnd"/>
           </w:p>
         </w:tc>
         <w:tc>
@@ -10472,9 +12287,11 @@
             <w:shd w:val="clear" w:color="auto" w:fill="D9D9D9" w:themeFill="background1" w:themeFillShade="D9"/>
           </w:tcPr>
           <w:p>
+            <w:proofErr w:type="spellStart"/>
             <w:r>
               <w:t>UserregistrationService</w:t>
             </w:r>
+            <w:proofErr w:type="spellEnd"/>
           </w:p>
         </w:tc>
       </w:tr>
@@ -10506,14 +12323,18 @@
             <w:shd w:val="clear" w:color="auto" w:fill="D9D9D9" w:themeFill="background1" w:themeFillShade="D9"/>
           </w:tcPr>
           <w:p>
+            <w:proofErr w:type="spellStart"/>
             <w:r>
               <w:t>redeemNonce</w:t>
             </w:r>
-          </w:p>
-          <w:p>
+            <w:proofErr w:type="spellEnd"/>
+          </w:p>
+          <w:p>
+            <w:proofErr w:type="spellStart"/>
             <w:r>
               <w:t>activateUserRegistration</w:t>
             </w:r>
+            <w:proofErr w:type="spellEnd"/>
           </w:p>
         </w:tc>
       </w:tr>
@@ -10533,6 +12354,7 @@
                 <w:bCs/>
               </w:rPr>
             </w:pPr>
+            <w:proofErr w:type="spellStart"/>
             <w:r>
               <w:rPr>
                 <w:b/>
@@ -10540,6 +12362,7 @@
               </w:rPr>
               <w:t>OpenAPI</w:t>
             </w:r>
+            <w:proofErr w:type="spellEnd"/>
           </w:p>
         </w:tc>
         <w:tc>
@@ -10610,6 +12433,7 @@
         </w:rPr>
       </w:pPr>
       <w:bookmarkStart w:id="62" w:name="_Toc177714940"/>
+      <w:proofErr w:type="spellStart"/>
       <w:r>
         <w:rPr>
           <w:i/>
@@ -10617,7 +12441,17 @@
           <w:sz w:val="24"/>
           <w:szCs w:val="24"/>
         </w:rPr>
-        <w:t>Nonce beváltás művelete</w:t>
+        <w:t>Nonce</w:t>
+      </w:r>
+      <w:proofErr w:type="spellEnd"/>
+      <w:r>
+        <w:rPr>
+          <w:i/>
+          <w:iCs/>
+          <w:sz w:val="24"/>
+          <w:szCs w:val="24"/>
+        </w:rPr>
+        <w:t xml:space="preserve"> beváltás művelete</w:t>
       </w:r>
       <w:bookmarkEnd w:id="62"/>
     </w:p>
@@ -10677,9 +12511,11 @@
             <w:shd w:val="clear" w:color="auto" w:fill="D9D9D9" w:themeFill="background1" w:themeFillShade="D9"/>
           </w:tcPr>
           <w:p>
+            <w:proofErr w:type="spellStart"/>
             <w:r>
               <w:t>redeemNonce</w:t>
             </w:r>
+            <w:proofErr w:type="spellEnd"/>
           </w:p>
         </w:tc>
       </w:tr>
@@ -10731,6 +12567,7 @@
                 <w:bCs/>
               </w:rPr>
             </w:pPr>
+            <w:proofErr w:type="spellStart"/>
             <w:r>
               <w:rPr>
                 <w:b/>
@@ -10738,6 +12575,7 @@
               </w:rPr>
               <w:t>path</w:t>
             </w:r>
+            <w:proofErr w:type="spellEnd"/>
           </w:p>
         </w:tc>
         <w:tc>
@@ -10747,8 +12585,21 @@
           </w:tcPr>
           <w:p>
             <w:r>
-              <w:t>/NavM2mCommon/userregistrationService/Nonce</w:t>
-            </w:r>
+              <w:t>/NavM2mCommon/</w:t>
+            </w:r>
+            <w:proofErr w:type="spellStart"/>
+            <w:r>
+              <w:t>userregistrationService</w:t>
+            </w:r>
+            <w:proofErr w:type="spellEnd"/>
+            <w:r>
+              <w:t>/</w:t>
+            </w:r>
+            <w:proofErr w:type="spellStart"/>
+            <w:r>
+              <w:t>Nonce</w:t>
+            </w:r>
+            <w:proofErr w:type="spellEnd"/>
           </w:p>
         </w:tc>
       </w:tr>
@@ -10765,6 +12616,7 @@
                 <w:bCs/>
               </w:rPr>
             </w:pPr>
+            <w:proofErr w:type="spellStart"/>
             <w:r>
               <w:rPr>
                 <w:b/>
@@ -10772,6 +12624,7 @@
               </w:rPr>
               <w:t>OpenAPI</w:t>
             </w:r>
+            <w:proofErr w:type="spellEnd"/>
           </w:p>
         </w:tc>
         <w:tc>
@@ -10822,8 +12675,21 @@
             <w:pPr>
               <w:jc w:val="both"/>
             </w:pPr>
-            <w:r>
-              <w:t>Nonce beváltását biztosító művelet. A nonce-ért cserébe visszaadja az aláírókulcs második felét.</w:t>
+            <w:proofErr w:type="spellStart"/>
+            <w:r>
+              <w:t>Nonce</w:t>
+            </w:r>
+            <w:proofErr w:type="spellEnd"/>
+            <w:r>
+              <w:t xml:space="preserve"> beváltását biztosító művelet. A </w:t>
+            </w:r>
+            <w:proofErr w:type="spellStart"/>
+            <w:r>
+              <w:t>nonce</w:t>
+            </w:r>
+            <w:proofErr w:type="spellEnd"/>
+            <w:r>
+              <w:t>-ért cserébe visszaadja az aláírókulcs második felét.</w:t>
             </w:r>
           </w:p>
         </w:tc>
@@ -10980,9 +12846,11 @@
             <w:shd w:val="clear" w:color="auto" w:fill="D9D9D9" w:themeFill="background1" w:themeFillShade="D9"/>
           </w:tcPr>
           <w:p>
+            <w:proofErr w:type="spellStart"/>
             <w:r>
               <w:t>requestData</w:t>
             </w:r>
+            <w:proofErr w:type="spellEnd"/>
           </w:p>
         </w:tc>
         <w:tc>
@@ -10991,9 +12859,11 @@
             <w:shd w:val="clear" w:color="auto" w:fill="D9D9D9" w:themeFill="background1" w:themeFillShade="D9"/>
           </w:tcPr>
           <w:p>
+            <w:proofErr w:type="spellStart"/>
             <w:r>
               <w:t>RedeemNonceRequestType</w:t>
             </w:r>
+            <w:proofErr w:type="spellEnd"/>
           </w:p>
         </w:tc>
         <w:tc>
@@ -11040,7 +12910,15 @@
     <w:p/>
     <w:p>
       <w:r>
-        <w:t>A RedeemNonceRequestType attribútumai a következők:</w:t>
+        <w:t xml:space="preserve">A </w:t>
+      </w:r>
+      <w:proofErr w:type="spellStart"/>
+      <w:r>
+        <w:t>RedeemNonceRequestType</w:t>
+      </w:r>
+      <w:proofErr w:type="spellEnd"/>
+      <w:r>
+        <w:t xml:space="preserve"> attribútumai a következők:</w:t>
       </w:r>
     </w:p>
     <w:tbl>
@@ -11153,9 +13031,11 @@
             <w:shd w:val="clear" w:color="auto" w:fill="D9D9D9" w:themeFill="background1" w:themeFillShade="D9"/>
           </w:tcPr>
           <w:p>
+            <w:proofErr w:type="spellStart"/>
             <w:r>
               <w:t>nonce</w:t>
             </w:r>
+            <w:proofErr w:type="spellEnd"/>
           </w:p>
         </w:tc>
         <w:tc>
@@ -11167,9 +13047,11 @@
             <w:pPr>
               <w:jc w:val="center"/>
             </w:pPr>
+            <w:proofErr w:type="spellStart"/>
             <w:r>
               <w:t>string</w:t>
             </w:r>
+            <w:proofErr w:type="spellEnd"/>
           </w:p>
         </w:tc>
         <w:tc>
@@ -11318,9 +13200,11 @@
             <w:shd w:val="clear" w:color="auto" w:fill="D9D9D9" w:themeFill="background1" w:themeFillShade="D9"/>
           </w:tcPr>
           <w:p>
+            <w:proofErr w:type="spellStart"/>
             <w:r>
               <w:t>nonce</w:t>
             </w:r>
+            <w:proofErr w:type="spellEnd"/>
           </w:p>
         </w:tc>
         <w:tc>
@@ -11429,7 +13313,15 @@
     </w:p>
     <w:p>
       <w:r>
-        <w:t>A RedeemNonceResponseType attribútumai a következők:</w:t>
+        <w:t xml:space="preserve">A </w:t>
+      </w:r>
+      <w:proofErr w:type="spellStart"/>
+      <w:r>
+        <w:t>RedeemNonceResponseType</w:t>
+      </w:r>
+      <w:proofErr w:type="spellEnd"/>
+      <w:r>
+        <w:t xml:space="preserve"> attribútumai a következők:</w:t>
       </w:r>
     </w:p>
     <w:tbl>
@@ -11542,9 +13434,11 @@
             <w:shd w:val="clear" w:color="auto" w:fill="D9D9D9" w:themeFill="background1" w:themeFillShade="D9"/>
           </w:tcPr>
           <w:p>
+            <w:proofErr w:type="spellStart"/>
             <w:r>
               <w:t>signatureKeySecondPart</w:t>
             </w:r>
+            <w:proofErr w:type="spellEnd"/>
           </w:p>
         </w:tc>
         <w:tc>
@@ -11556,9 +13450,11 @@
             <w:pPr>
               <w:jc w:val="center"/>
             </w:pPr>
+            <w:proofErr w:type="spellStart"/>
             <w:r>
               <w:t>string</w:t>
             </w:r>
+            <w:proofErr w:type="spellEnd"/>
           </w:p>
         </w:tc>
         <w:tc>
@@ -11594,9 +13490,11 @@
             <w:shd w:val="clear" w:color="auto" w:fill="D9D9D9" w:themeFill="background1" w:themeFillShade="D9"/>
           </w:tcPr>
           <w:p>
+            <w:proofErr w:type="spellStart"/>
             <w:r>
               <w:t>resultCode</w:t>
             </w:r>
+            <w:proofErr w:type="spellEnd"/>
           </w:p>
         </w:tc>
         <w:tc>
@@ -11608,9 +13506,11 @@
             <w:pPr>
               <w:jc w:val="center"/>
             </w:pPr>
+            <w:proofErr w:type="spellStart"/>
             <w:r>
               <w:t>RedeemNonceResult</w:t>
             </w:r>
+            <w:proofErr w:type="spellEnd"/>
           </w:p>
         </w:tc>
         <w:tc>
@@ -11646,9 +13546,11 @@
             <w:shd w:val="clear" w:color="auto" w:fill="D9D9D9" w:themeFill="background1" w:themeFillShade="D9"/>
           </w:tcPr>
           <w:p>
+            <w:proofErr w:type="spellStart"/>
             <w:r>
               <w:t>resultMessage</w:t>
             </w:r>
+            <w:proofErr w:type="spellEnd"/>
           </w:p>
         </w:tc>
         <w:tc>
@@ -11660,9 +13562,11 @@
             <w:pPr>
               <w:jc w:val="center"/>
             </w:pPr>
+            <w:proofErr w:type="spellStart"/>
             <w:r>
               <w:t>string</w:t>
             </w:r>
+            <w:proofErr w:type="spellEnd"/>
           </w:p>
         </w:tc>
         <w:tc>
@@ -11809,9 +13713,11 @@
             <w:shd w:val="clear" w:color="auto" w:fill="D9D9D9" w:themeFill="background1" w:themeFillShade="D9"/>
           </w:tcPr>
           <w:p>
+            <w:proofErr w:type="spellStart"/>
             <w:r>
               <w:t>signatureKeySecondPart</w:t>
             </w:r>
+            <w:proofErr w:type="spellEnd"/>
           </w:p>
         </w:tc>
         <w:tc>
@@ -11878,7 +13784,23 @@
     </w:p>
     <w:p>
       <w:r>
-        <w:t>A RedeemNonceResult enum lehetséges értékei:</w:t>
+        <w:t xml:space="preserve">A </w:t>
+      </w:r>
+      <w:proofErr w:type="spellStart"/>
+      <w:r>
+        <w:t>RedeemNonceResult</w:t>
+      </w:r>
+      <w:proofErr w:type="spellEnd"/>
+      <w:r>
+        <w:t xml:space="preserve"> </w:t>
+      </w:r>
+      <w:proofErr w:type="spellStart"/>
+      <w:r>
+        <w:t>enum</w:t>
+      </w:r>
+      <w:proofErr w:type="spellEnd"/>
+      <w:r>
+        <w:t xml:space="preserve"> lehetséges értékei:</w:t>
       </w:r>
     </w:p>
     <w:tbl>
@@ -11957,7 +13879,15 @@
           </w:tcPr>
           <w:p>
             <w:r>
-              <w:t>Sikeres nonce beváltás.</w:t>
+              <w:t xml:space="preserve">Sikeres </w:t>
+            </w:r>
+            <w:proofErr w:type="spellStart"/>
+            <w:r>
+              <w:t>nonce</w:t>
+            </w:r>
+            <w:proofErr w:type="spellEnd"/>
+            <w:r>
+              <w:t xml:space="preserve"> beváltás.</w:t>
             </w:r>
           </w:p>
         </w:tc>
@@ -11981,7 +13911,15 @@
           </w:tcPr>
           <w:p>
             <w:r>
-              <w:t>Érvénytelen nonce.</w:t>
+              <w:t xml:space="preserve">Érvénytelen </w:t>
+            </w:r>
+            <w:proofErr w:type="spellStart"/>
+            <w:r>
+              <w:t>nonce</w:t>
+            </w:r>
+            <w:proofErr w:type="spellEnd"/>
+            <w:r>
+              <w:t>.</w:t>
             </w:r>
           </w:p>
         </w:tc>
@@ -12099,9 +14037,11 @@
             <w:shd w:val="clear" w:color="auto" w:fill="D9D9D9" w:themeFill="background1" w:themeFillShade="D9"/>
           </w:tcPr>
           <w:p>
+            <w:proofErr w:type="spellStart"/>
             <w:r>
               <w:t>activateUserRegistration</w:t>
             </w:r>
+            <w:proofErr w:type="spellEnd"/>
           </w:p>
         </w:tc>
       </w:tr>
@@ -12152,6 +14092,7 @@
                 <w:bCs/>
               </w:rPr>
             </w:pPr>
+            <w:proofErr w:type="spellStart"/>
             <w:r>
               <w:rPr>
                 <w:b/>
@@ -12159,6 +14100,7 @@
               </w:rPr>
               <w:t>path</w:t>
             </w:r>
+            <w:proofErr w:type="spellEnd"/>
           </w:p>
         </w:tc>
         <w:tc>
@@ -12168,8 +14110,21 @@
           </w:tcPr>
           <w:p>
             <w:r>
-              <w:t>/NavM2mCommon/userregistrationService/Activation</w:t>
-            </w:r>
+              <w:t>/NavM2mCommon/</w:t>
+            </w:r>
+            <w:proofErr w:type="spellStart"/>
+            <w:r>
+              <w:t>userregistrationService</w:t>
+            </w:r>
+            <w:proofErr w:type="spellEnd"/>
+            <w:r>
+              <w:t>/</w:t>
+            </w:r>
+            <w:proofErr w:type="spellStart"/>
+            <w:r>
+              <w:t>Activation</w:t>
+            </w:r>
+            <w:proofErr w:type="spellEnd"/>
           </w:p>
         </w:tc>
       </w:tr>
@@ -12186,6 +14141,7 @@
                 <w:bCs/>
               </w:rPr>
             </w:pPr>
+            <w:proofErr w:type="spellStart"/>
             <w:r>
               <w:rPr>
                 <w:b/>
@@ -12193,6 +14149,7 @@
               </w:rPr>
               <w:t>OpenAPI</w:t>
             </w:r>
+            <w:proofErr w:type="spellEnd"/>
           </w:p>
         </w:tc>
         <w:tc>
@@ -12268,7 +14225,15 @@
               <w:jc w:val="both"/>
             </w:pPr>
             <w:r>
-              <w:t>A felhasználó regisztráció aktiválását biztosító művelet. Ezzel jelzi a kliensprogram, hogy sikeres volt a nonce beváltás, és eltárolta az aláírókulcsot. Az M2M aktiválja a felhasználó, aki ezután lesz jogosult üzleti műveletek elvégzésére.</w:t>
+              <w:t xml:space="preserve">A felhasználó regisztráció aktiválását biztosító művelet. Ezzel jelzi a kliensprogram, hogy sikeres volt a </w:t>
+            </w:r>
+            <w:proofErr w:type="spellStart"/>
+            <w:r>
+              <w:t>nonce</w:t>
+            </w:r>
+            <w:proofErr w:type="spellEnd"/>
+            <w:r>
+              <w:t xml:space="preserve"> beváltás, és eltárolta az aláírókulcsot. Az M2M aktiválja a felhasználó, aki ezután lesz jogosult üzleti műveletek elvégzésére.</w:t>
             </w:r>
           </w:p>
         </w:tc>
@@ -12430,9 +14395,11 @@
             <w:shd w:val="clear" w:color="auto" w:fill="D9D9D9" w:themeFill="background1" w:themeFillShade="D9"/>
           </w:tcPr>
           <w:p>
+            <w:proofErr w:type="spellStart"/>
             <w:r>
               <w:t>requestData</w:t>
             </w:r>
+            <w:proofErr w:type="spellEnd"/>
           </w:p>
         </w:tc>
         <w:tc>
@@ -12441,9 +14408,11 @@
             <w:shd w:val="clear" w:color="auto" w:fill="D9D9D9" w:themeFill="background1" w:themeFillShade="D9"/>
           </w:tcPr>
           <w:p>
+            <w:proofErr w:type="spellStart"/>
             <w:r>
               <w:t>ActivateUserRegistrationRequestType</w:t>
             </w:r>
+            <w:proofErr w:type="spellEnd"/>
           </w:p>
         </w:tc>
         <w:tc>
@@ -12490,7 +14459,15 @@
     <w:p/>
     <w:p>
       <w:r>
-        <w:t>Az ActivateUserRegistrationRequestType attribútumai a következők:</w:t>
+        <w:t xml:space="preserve">Az </w:t>
+      </w:r>
+      <w:proofErr w:type="spellStart"/>
+      <w:r>
+        <w:t>ActivateUserRegistrationRequestType</w:t>
+      </w:r>
+      <w:proofErr w:type="spellEnd"/>
+      <w:r>
+        <w:t xml:space="preserve"> attribútumai a következők:</w:t>
       </w:r>
     </w:p>
     <w:tbl>
@@ -12603,9 +14580,11 @@
             <w:shd w:val="clear" w:color="auto" w:fill="D9D9D9" w:themeFill="background1" w:themeFillShade="D9"/>
           </w:tcPr>
           <w:p>
+            <w:proofErr w:type="spellStart"/>
             <w:r>
               <w:t>signature</w:t>
             </w:r>
+            <w:proofErr w:type="spellEnd"/>
           </w:p>
         </w:tc>
         <w:tc>
@@ -12617,9 +14596,11 @@
             <w:pPr>
               <w:jc w:val="center"/>
             </w:pPr>
+            <w:proofErr w:type="spellStart"/>
             <w:r>
               <w:t>string</w:t>
             </w:r>
+            <w:proofErr w:type="spellEnd"/>
           </w:p>
         </w:tc>
         <w:tc>
@@ -12807,9 +14788,11 @@
             <w:shd w:val="clear" w:color="auto" w:fill="D0CECE"/>
           </w:tcPr>
           <w:p>
+            <w:proofErr w:type="spellStart"/>
             <w:r>
               <w:t>signature</w:t>
             </w:r>
+            <w:proofErr w:type="spellEnd"/>
           </w:p>
         </w:tc>
         <w:tc>
@@ -12919,7 +14902,15 @@
     </w:p>
     <w:p>
       <w:r>
-        <w:t>Az ActivateUserRegistrationResponseType attribútumai a következők:</w:t>
+        <w:t xml:space="preserve">Az </w:t>
+      </w:r>
+      <w:proofErr w:type="spellStart"/>
+      <w:r>
+        <w:t>ActivateUserRegistrationResponseType</w:t>
+      </w:r>
+      <w:proofErr w:type="spellEnd"/>
+      <w:r>
+        <w:t xml:space="preserve"> attribútumai a következők:</w:t>
       </w:r>
     </w:p>
     <w:tbl>
@@ -13032,9 +15023,11 @@
             <w:shd w:val="clear" w:color="auto" w:fill="D9D9D9" w:themeFill="background1" w:themeFillShade="D9"/>
           </w:tcPr>
           <w:p>
+            <w:proofErr w:type="spellStart"/>
             <w:r>
               <w:t>resultCode</w:t>
             </w:r>
+            <w:proofErr w:type="spellEnd"/>
           </w:p>
         </w:tc>
         <w:tc>
@@ -13046,9 +15039,11 @@
             <w:pPr>
               <w:jc w:val="center"/>
             </w:pPr>
+            <w:proofErr w:type="spellStart"/>
             <w:r>
               <w:t>ActivateUserRegistrationResult</w:t>
             </w:r>
+            <w:proofErr w:type="spellEnd"/>
           </w:p>
         </w:tc>
         <w:tc>
@@ -13084,9 +15079,11 @@
             <w:shd w:val="clear" w:color="auto" w:fill="D9D9D9" w:themeFill="background1" w:themeFillShade="D9"/>
           </w:tcPr>
           <w:p>
+            <w:proofErr w:type="spellStart"/>
             <w:r>
               <w:t>resultMessage</w:t>
             </w:r>
+            <w:proofErr w:type="spellEnd"/>
           </w:p>
         </w:tc>
         <w:tc>
@@ -13098,9 +15095,11 @@
             <w:pPr>
               <w:jc w:val="center"/>
             </w:pPr>
+            <w:proofErr w:type="spellStart"/>
             <w:r>
               <w:t>string</w:t>
             </w:r>
+            <w:proofErr w:type="spellEnd"/>
           </w:p>
         </w:tc>
         <w:tc>
@@ -13143,7 +15142,23 @@
     </w:p>
     <w:p>
       <w:r>
-        <w:t>Az ActivateRegistrationResult enum lehetséges értékei:</w:t>
+        <w:t xml:space="preserve">Az </w:t>
+      </w:r>
+      <w:proofErr w:type="spellStart"/>
+      <w:r>
+        <w:t>ActivateRegistrationResult</w:t>
+      </w:r>
+      <w:proofErr w:type="spellEnd"/>
+      <w:r>
+        <w:t xml:space="preserve"> </w:t>
+      </w:r>
+      <w:proofErr w:type="spellStart"/>
+      <w:r>
+        <w:t>enum</w:t>
+      </w:r>
+      <w:proofErr w:type="spellEnd"/>
+      <w:r>
+        <w:t xml:space="preserve"> lehetséges értékei:</w:t>
       </w:r>
     </w:p>
     <w:tbl>
@@ -13310,14 +15325,35 @@
         </w:numPr>
       </w:pPr>
       <w:bookmarkStart w:id="64" w:name="_Toc177714942"/>
-      <w:r>
-        <w:t>Token kezelés interfésze</w:t>
+      <w:proofErr w:type="spellStart"/>
+      <w:r>
+        <w:t>Token</w:t>
+      </w:r>
+      <w:proofErr w:type="spellEnd"/>
+      <w:r>
+        <w:t xml:space="preserve"> kezelés interfésze</w:t>
       </w:r>
       <w:bookmarkEnd w:id="64"/>
     </w:p>
     <w:p>
       <w:r>
-        <w:t>Jelenleg csak A token igénylés támogatott, későbbi verzióban token frissítés is várható.</w:t>
+        <w:t xml:space="preserve">Jelenleg csak A </w:t>
+      </w:r>
+      <w:proofErr w:type="spellStart"/>
+      <w:r>
+        <w:t>token</w:t>
+      </w:r>
+      <w:proofErr w:type="spellEnd"/>
+      <w:r>
+        <w:t xml:space="preserve"> igénylés támogatott, későbbi verzióban </w:t>
+      </w:r>
+      <w:proofErr w:type="spellStart"/>
+      <w:r>
+        <w:t>token</w:t>
+      </w:r>
+      <w:proofErr w:type="spellEnd"/>
+      <w:r>
+        <w:t xml:space="preserve"> frissítés is várható.</w:t>
       </w:r>
     </w:p>
     <w:tbl>
@@ -13344,6 +15380,7 @@
                 <w:bCs/>
               </w:rPr>
             </w:pPr>
+            <w:proofErr w:type="spellStart"/>
             <w:r>
               <w:rPr>
                 <w:b/>
@@ -13351,6 +15388,7 @@
               </w:rPr>
               <w:t>interface</w:t>
             </w:r>
+            <w:proofErr w:type="spellEnd"/>
           </w:p>
         </w:tc>
         <w:tc>
@@ -13359,9 +15397,11 @@
             <w:shd w:val="clear" w:color="auto" w:fill="D9D9D9" w:themeFill="background1" w:themeFillShade="D9"/>
           </w:tcPr>
           <w:p>
+            <w:proofErr w:type="spellStart"/>
             <w:r>
               <w:t>TokenService</w:t>
             </w:r>
+            <w:proofErr w:type="spellEnd"/>
           </w:p>
         </w:tc>
       </w:tr>
@@ -13393,9 +15433,11 @@
             <w:shd w:val="clear" w:color="auto" w:fill="D9D9D9" w:themeFill="background1" w:themeFillShade="D9"/>
           </w:tcPr>
           <w:p>
+            <w:proofErr w:type="spellStart"/>
             <w:r>
               <w:t>createToken</w:t>
             </w:r>
+            <w:proofErr w:type="spellEnd"/>
           </w:p>
         </w:tc>
       </w:tr>
@@ -13415,6 +15457,7 @@
                 <w:bCs/>
               </w:rPr>
             </w:pPr>
+            <w:proofErr w:type="spellStart"/>
             <w:r>
               <w:rPr>
                 <w:b/>
@@ -13422,6 +15465,7 @@
               </w:rPr>
               <w:t>OpenAPI</w:t>
             </w:r>
+            <w:proofErr w:type="spellEnd"/>
           </w:p>
         </w:tc>
         <w:tc>
@@ -13493,8 +15537,13 @@
             <w:shd w:val="clear" w:color="auto" w:fill="D9D9D9" w:themeFill="background1" w:themeFillShade="D9"/>
           </w:tcPr>
           <w:p>
-            <w:r>
-              <w:t>Tokenkezelést támogató interfész</w:t>
+            <w:proofErr w:type="spellStart"/>
+            <w:r>
+              <w:t>Tokenkezelést</w:t>
+            </w:r>
+            <w:proofErr w:type="spellEnd"/>
+            <w:r>
+              <w:t xml:space="preserve"> támogató interfész</w:t>
             </w:r>
           </w:p>
         </w:tc>
@@ -13516,6 +15565,7 @@
         </w:rPr>
       </w:pPr>
       <w:bookmarkStart w:id="65" w:name="_Toc177714943"/>
+      <w:proofErr w:type="spellStart"/>
       <w:r>
         <w:rPr>
           <w:i/>
@@ -13523,7 +15573,17 @@
           <w:sz w:val="24"/>
           <w:szCs w:val="24"/>
         </w:rPr>
-        <w:t>Token igénylés művelete</w:t>
+        <w:t>Token</w:t>
+      </w:r>
+      <w:proofErr w:type="spellEnd"/>
+      <w:r>
+        <w:rPr>
+          <w:i/>
+          <w:iCs/>
+          <w:sz w:val="24"/>
+          <w:szCs w:val="24"/>
+        </w:rPr>
+        <w:t xml:space="preserve"> igénylés művelete</w:t>
       </w:r>
       <w:bookmarkEnd w:id="65"/>
     </w:p>
@@ -13583,9 +15643,11 @@
             <w:shd w:val="clear" w:color="auto" w:fill="D9D9D9" w:themeFill="background1" w:themeFillShade="D9"/>
           </w:tcPr>
           <w:p>
+            <w:proofErr w:type="spellStart"/>
             <w:r>
               <w:t>createToken</w:t>
             </w:r>
+            <w:proofErr w:type="spellEnd"/>
           </w:p>
         </w:tc>
       </w:tr>
@@ -13636,6 +15698,7 @@
                 <w:bCs/>
               </w:rPr>
             </w:pPr>
+            <w:proofErr w:type="spellStart"/>
             <w:r>
               <w:rPr>
                 <w:b/>
@@ -13643,6 +15706,7 @@
               </w:rPr>
               <w:t>path</w:t>
             </w:r>
+            <w:proofErr w:type="spellEnd"/>
           </w:p>
         </w:tc>
         <w:tc>
@@ -13652,8 +15716,21 @@
           </w:tcPr>
           <w:p>
             <w:r>
-              <w:t>/NavM2mCommon/tokenService/Token</w:t>
-            </w:r>
+              <w:t>/NavM2mCommon/</w:t>
+            </w:r>
+            <w:proofErr w:type="spellStart"/>
+            <w:r>
+              <w:t>tokenService</w:t>
+            </w:r>
+            <w:proofErr w:type="spellEnd"/>
+            <w:r>
+              <w:t>/</w:t>
+            </w:r>
+            <w:proofErr w:type="spellStart"/>
+            <w:r>
+              <w:t>Token</w:t>
+            </w:r>
+            <w:proofErr w:type="spellEnd"/>
           </w:p>
         </w:tc>
       </w:tr>
@@ -13670,6 +15747,7 @@
                 <w:bCs/>
               </w:rPr>
             </w:pPr>
+            <w:proofErr w:type="spellStart"/>
             <w:r>
               <w:rPr>
                 <w:b/>
@@ -13677,6 +15755,7 @@
               </w:rPr>
               <w:t>OpenAPI</w:t>
             </w:r>
+            <w:proofErr w:type="spellEnd"/>
           </w:p>
         </w:tc>
         <w:tc>
@@ -13752,7 +15831,23 @@
               <w:jc w:val="both"/>
             </w:pPr>
             <w:r>
-              <w:t>Új hozzáférési token igénylését biztosító művelet. A kliens ezt kell küldje majd minden műveletben, hogy igazolja a felhasználó jogosultságát a művelet elvégzésére. A kiadott token 10 percig lesz használható.</w:t>
+              <w:t xml:space="preserve">Új hozzáférési </w:t>
+            </w:r>
+            <w:proofErr w:type="spellStart"/>
+            <w:r>
+              <w:t>token</w:t>
+            </w:r>
+            <w:proofErr w:type="spellEnd"/>
+            <w:r>
+              <w:t xml:space="preserve"> igénylését biztosító művelet. A kliens ezt kell küldje majd minden műveletben, hogy igazolja a felhasználó jogosultságát a művelet elvégzésére. A kiadott </w:t>
+            </w:r>
+            <w:proofErr w:type="spellStart"/>
+            <w:r>
+              <w:t>token</w:t>
+            </w:r>
+            <w:proofErr w:type="spellEnd"/>
+            <w:r>
+              <w:t xml:space="preserve"> 10 percig lesz használható.</w:t>
             </w:r>
           </w:p>
         </w:tc>
@@ -13910,9 +16005,11 @@
             <w:shd w:val="clear" w:color="auto" w:fill="D9D9D9" w:themeFill="background1" w:themeFillShade="D9"/>
           </w:tcPr>
           <w:p>
+            <w:proofErr w:type="spellStart"/>
             <w:r>
               <w:t>requestData</w:t>
             </w:r>
+            <w:proofErr w:type="spellEnd"/>
           </w:p>
         </w:tc>
         <w:tc>
@@ -13921,9 +16018,11 @@
             <w:shd w:val="clear" w:color="auto" w:fill="D9D9D9" w:themeFill="background1" w:themeFillShade="D9"/>
           </w:tcPr>
           <w:p>
+            <w:proofErr w:type="spellStart"/>
             <w:r>
               <w:t>CreateTokenRequestType</w:t>
             </w:r>
+            <w:proofErr w:type="spellEnd"/>
           </w:p>
         </w:tc>
         <w:tc>
@@ -13970,7 +16069,15 @@
     <w:p/>
     <w:p>
       <w:r>
-        <w:t>A CreateTokenRequestType attribútumai a következők:</w:t>
+        <w:t xml:space="preserve">A </w:t>
+      </w:r>
+      <w:proofErr w:type="spellStart"/>
+      <w:r>
+        <w:t>CreateTokenRequestType</w:t>
+      </w:r>
+      <w:proofErr w:type="spellEnd"/>
+      <w:r>
+        <w:t xml:space="preserve"> attribútumai a következők:</w:t>
       </w:r>
     </w:p>
     <w:tbl>
@@ -14083,9 +16190,11 @@
             <w:shd w:val="clear" w:color="auto" w:fill="D9D9D9" w:themeFill="background1" w:themeFillShade="D9"/>
           </w:tcPr>
           <w:p>
+            <w:proofErr w:type="spellStart"/>
             <w:r>
               <w:t>clientId</w:t>
             </w:r>
+            <w:proofErr w:type="spellEnd"/>
           </w:p>
         </w:tc>
         <w:tc>
@@ -14097,9 +16206,11 @@
             <w:pPr>
               <w:jc w:val="center"/>
             </w:pPr>
+            <w:proofErr w:type="spellStart"/>
             <w:r>
               <w:t>string</w:t>
             </w:r>
+            <w:proofErr w:type="spellEnd"/>
           </w:p>
         </w:tc>
         <w:tc>
@@ -14135,9 +16246,11 @@
             <w:shd w:val="clear" w:color="auto" w:fill="D9D9D9" w:themeFill="background1" w:themeFillShade="D9"/>
           </w:tcPr>
           <w:p>
+            <w:proofErr w:type="spellStart"/>
             <w:r>
               <w:t>clientSecret</w:t>
             </w:r>
+            <w:proofErr w:type="spellEnd"/>
           </w:p>
         </w:tc>
         <w:tc>
@@ -14149,9 +16262,11 @@
             <w:pPr>
               <w:jc w:val="center"/>
             </w:pPr>
+            <w:proofErr w:type="spellStart"/>
             <w:r>
               <w:t>string</w:t>
             </w:r>
+            <w:proofErr w:type="spellEnd"/>
           </w:p>
         </w:tc>
         <w:tc>
@@ -14187,9 +16302,11 @@
             <w:shd w:val="clear" w:color="auto" w:fill="D9D9D9" w:themeFill="background1" w:themeFillShade="D9"/>
           </w:tcPr>
           <w:p>
+            <w:proofErr w:type="spellStart"/>
             <w:r>
               <w:t>password</w:t>
             </w:r>
+            <w:proofErr w:type="spellEnd"/>
           </w:p>
         </w:tc>
         <w:tc>
@@ -14201,9 +16318,11 @@
             <w:pPr>
               <w:jc w:val="center"/>
             </w:pPr>
+            <w:proofErr w:type="spellStart"/>
             <w:r>
               <w:t>string</w:t>
             </w:r>
+            <w:proofErr w:type="spellEnd"/>
           </w:p>
         </w:tc>
         <w:tc>
@@ -14239,9 +16358,11 @@
             <w:shd w:val="clear" w:color="auto" w:fill="D9D9D9" w:themeFill="background1" w:themeFillShade="D9"/>
           </w:tcPr>
           <w:p>
+            <w:proofErr w:type="spellStart"/>
             <w:r>
               <w:t>username</w:t>
             </w:r>
+            <w:proofErr w:type="spellEnd"/>
           </w:p>
         </w:tc>
         <w:tc>
@@ -14253,9 +16374,11 @@
             <w:pPr>
               <w:jc w:val="center"/>
             </w:pPr>
+            <w:proofErr w:type="spellStart"/>
             <w:r>
               <w:t>string</w:t>
             </w:r>
+            <w:proofErr w:type="spellEnd"/>
           </w:p>
         </w:tc>
         <w:tc>
@@ -14401,9 +16524,11 @@
             <w:shd w:val="clear" w:color="auto" w:fill="D9D9D9" w:themeFill="background1" w:themeFillShade="D9"/>
           </w:tcPr>
           <w:p>
+            <w:proofErr w:type="spellStart"/>
             <w:r>
               <w:t>clientId</w:t>
             </w:r>
+            <w:proofErr w:type="spellEnd"/>
           </w:p>
         </w:tc>
         <w:tc>
@@ -14456,9 +16581,11 @@
             <w:shd w:val="clear" w:color="auto" w:fill="D9D9D9" w:themeFill="background1" w:themeFillShade="D9"/>
           </w:tcPr>
           <w:p>
+            <w:proofErr w:type="spellStart"/>
             <w:r>
               <w:t>clientSecret</w:t>
             </w:r>
+            <w:proofErr w:type="spellEnd"/>
           </w:p>
         </w:tc>
         <w:tc>
@@ -14511,9 +16638,11 @@
             <w:shd w:val="clear" w:color="auto" w:fill="D9D9D9" w:themeFill="background1" w:themeFillShade="D9"/>
           </w:tcPr>
           <w:p>
+            <w:proofErr w:type="spellStart"/>
             <w:r>
               <w:t>username</w:t>
             </w:r>
+            <w:proofErr w:type="spellEnd"/>
           </w:p>
         </w:tc>
         <w:tc>
@@ -14563,9 +16692,11 @@
             <w:shd w:val="clear" w:color="auto" w:fill="D9D9D9" w:themeFill="background1" w:themeFillShade="D9"/>
           </w:tcPr>
           <w:p>
+            <w:proofErr w:type="spellStart"/>
             <w:r>
               <w:t>password</w:t>
             </w:r>
+            <w:proofErr w:type="spellEnd"/>
           </w:p>
         </w:tc>
         <w:tc>
@@ -14674,7 +16805,15 @@
     </w:p>
     <w:p>
       <w:r>
-        <w:t>A CreateTokenResponseType attribútumai a következők:</w:t>
+        <w:t xml:space="preserve">A </w:t>
+      </w:r>
+      <w:proofErr w:type="spellStart"/>
+      <w:r>
+        <w:t>CreateTokenResponseType</w:t>
+      </w:r>
+      <w:proofErr w:type="spellEnd"/>
+      <w:r>
+        <w:t xml:space="preserve"> attribútumai a következők:</w:t>
       </w:r>
     </w:p>
     <w:tbl>
@@ -14787,9 +16926,11 @@
             <w:shd w:val="clear" w:color="auto" w:fill="D9D9D9" w:themeFill="background1" w:themeFillShade="D9"/>
           </w:tcPr>
           <w:p>
+            <w:proofErr w:type="spellStart"/>
             <w:r>
               <w:t>expires</w:t>
             </w:r>
+            <w:proofErr w:type="spellEnd"/>
           </w:p>
         </w:tc>
         <w:tc>
@@ -14827,7 +16968,15 @@
           </w:tcPr>
           <w:p>
             <w:r>
-              <w:t>A token ennyi másodperc után veszíti el érvényességét(jár le). Alapértelmezetten 10 perc.</w:t>
+              <w:t xml:space="preserve">A </w:t>
+            </w:r>
+            <w:proofErr w:type="spellStart"/>
+            <w:r>
+              <w:t>token</w:t>
+            </w:r>
+            <w:proofErr w:type="spellEnd"/>
+            <w:r>
+              <w:t xml:space="preserve"> ennyi másodperc után veszíti el érvényességét(jár le). Alapértelmezetten 10 perc.</w:t>
             </w:r>
           </w:p>
         </w:tc>
@@ -14839,9 +16988,11 @@
             <w:shd w:val="clear" w:color="auto" w:fill="D9D9D9" w:themeFill="background1" w:themeFillShade="D9"/>
           </w:tcPr>
           <w:p>
+            <w:proofErr w:type="spellStart"/>
             <w:r>
               <w:t>accessToken</w:t>
             </w:r>
+            <w:proofErr w:type="spellEnd"/>
           </w:p>
         </w:tc>
         <w:tc>
@@ -14853,9 +17004,11 @@
             <w:pPr>
               <w:jc w:val="center"/>
             </w:pPr>
+            <w:proofErr w:type="spellStart"/>
             <w:r>
               <w:t>string</w:t>
             </w:r>
+            <w:proofErr w:type="spellEnd"/>
           </w:p>
         </w:tc>
         <w:tc>
@@ -14879,8 +17032,13 @@
           </w:tcPr>
           <w:p>
             <w:r>
-              <w:t>A hozzáférést biztosító token</w:t>
-            </w:r>
+              <w:t xml:space="preserve">A hozzáférést biztosító </w:t>
+            </w:r>
+            <w:proofErr w:type="spellStart"/>
+            <w:r>
+              <w:t>token</w:t>
+            </w:r>
+            <w:proofErr w:type="spellEnd"/>
           </w:p>
         </w:tc>
       </w:tr>
@@ -14891,9 +17049,11 @@
             <w:shd w:val="clear" w:color="auto" w:fill="D9D9D9" w:themeFill="background1" w:themeFillShade="D9"/>
           </w:tcPr>
           <w:p>
+            <w:proofErr w:type="spellStart"/>
             <w:r>
               <w:t>resultCode</w:t>
             </w:r>
+            <w:proofErr w:type="spellEnd"/>
           </w:p>
         </w:tc>
         <w:tc>
@@ -14905,9 +17065,11 @@
             <w:pPr>
               <w:jc w:val="center"/>
             </w:pPr>
+            <w:proofErr w:type="spellStart"/>
             <w:r>
               <w:t>CreateTokenResult</w:t>
             </w:r>
+            <w:proofErr w:type="spellEnd"/>
           </w:p>
         </w:tc>
         <w:tc>
@@ -14943,9 +17105,11 @@
             <w:shd w:val="clear" w:color="auto" w:fill="D9D9D9" w:themeFill="background1" w:themeFillShade="D9"/>
           </w:tcPr>
           <w:p>
+            <w:proofErr w:type="spellStart"/>
             <w:r>
               <w:t>resultMessage</w:t>
             </w:r>
+            <w:proofErr w:type="spellEnd"/>
           </w:p>
         </w:tc>
         <w:tc>
@@ -14957,9 +17121,11 @@
             <w:pPr>
               <w:jc w:val="center"/>
             </w:pPr>
+            <w:proofErr w:type="spellStart"/>
             <w:r>
               <w:t>string</w:t>
             </w:r>
+            <w:proofErr w:type="spellEnd"/>
           </w:p>
         </w:tc>
         <w:tc>
@@ -15106,9 +17272,11 @@
             <w:shd w:val="clear" w:color="auto" w:fill="D9D9D9" w:themeFill="background1" w:themeFillShade="D9"/>
           </w:tcPr>
           <w:p>
+            <w:proofErr w:type="spellStart"/>
             <w:r>
               <w:t>accessToken</w:t>
             </w:r>
+            <w:proofErr w:type="spellEnd"/>
           </w:p>
         </w:tc>
         <w:tc>
@@ -15169,7 +17337,23 @@
     <w:p>
       <w:r>
         <w:lastRenderedPageBreak/>
-        <w:t>A CreateTokenResult enum lehetséges értékei:</w:t>
+        <w:t xml:space="preserve">A </w:t>
+      </w:r>
+      <w:proofErr w:type="spellStart"/>
+      <w:r>
+        <w:t>CreateTokenResult</w:t>
+      </w:r>
+      <w:proofErr w:type="spellEnd"/>
+      <w:r>
+        <w:t xml:space="preserve"> </w:t>
+      </w:r>
+      <w:proofErr w:type="spellStart"/>
+      <w:r>
+        <w:t>enum</w:t>
+      </w:r>
+      <w:proofErr w:type="spellEnd"/>
+      <w:r>
+        <w:t xml:space="preserve"> lehetséges értékei:</w:t>
       </w:r>
     </w:p>
     <w:tbl>
@@ -15248,7 +17432,15 @@
           </w:tcPr>
           <w:p>
             <w:r>
-              <w:t>Sikeres token generálás.</w:t>
+              <w:t xml:space="preserve">Sikeres </w:t>
+            </w:r>
+            <w:proofErr w:type="spellStart"/>
+            <w:r>
+              <w:t>token</w:t>
+            </w:r>
+            <w:proofErr w:type="spellEnd"/>
+            <w:r>
+              <w:t xml:space="preserve"> generálás.</w:t>
             </w:r>
           </w:p>
         </w:tc>
@@ -15275,7 +17467,15 @@
           </w:tcPr>
           <w:p>
             <w:r>
-              <w:t>Sikertelen token generálás.</w:t>
+              <w:t xml:space="preserve">Sikertelen </w:t>
+            </w:r>
+            <w:proofErr w:type="spellStart"/>
+            <w:r>
+              <w:t>token</w:t>
+            </w:r>
+            <w:proofErr w:type="spellEnd"/>
+            <w:r>
+              <w:t xml:space="preserve"> generálás.</w:t>
             </w:r>
           </w:p>
         </w:tc>
@@ -15335,9 +17535,11 @@
             <w:shd w:val="clear" w:color="auto" w:fill="D9D9D9" w:themeFill="background1" w:themeFillShade="D9"/>
           </w:tcPr>
           <w:p>
+            <w:proofErr w:type="spellStart"/>
             <w:r>
               <w:t>FilestoreUploadService</w:t>
             </w:r>
+            <w:proofErr w:type="spellEnd"/>
           </w:p>
         </w:tc>
       </w:tr>
@@ -15369,9 +17571,11 @@
             <w:shd w:val="clear" w:color="auto" w:fill="D9D9D9" w:themeFill="background1" w:themeFillShade="D9"/>
           </w:tcPr>
           <w:p>
+            <w:proofErr w:type="spellStart"/>
             <w:r>
               <w:t>addFile</w:t>
             </w:r>
+            <w:proofErr w:type="spellEnd"/>
           </w:p>
         </w:tc>
       </w:tr>
@@ -15391,6 +17595,7 @@
                 <w:bCs/>
               </w:rPr>
             </w:pPr>
+            <w:proofErr w:type="spellStart"/>
             <w:r>
               <w:rPr>
                 <w:b/>
@@ -15398,6 +17603,7 @@
               </w:rPr>
               <w:t>OpenAPI</w:t>
             </w:r>
+            <w:proofErr w:type="spellEnd"/>
           </w:p>
         </w:tc>
         <w:tc>
@@ -15516,9 +17722,11 @@
             <w:shd w:val="clear" w:color="auto" w:fill="D9D9D9" w:themeFill="background1" w:themeFillShade="D9"/>
           </w:tcPr>
           <w:p>
+            <w:proofErr w:type="spellStart"/>
             <w:r>
               <w:t>FilestoreDownloadService</w:t>
             </w:r>
+            <w:proofErr w:type="spellEnd"/>
           </w:p>
         </w:tc>
       </w:tr>
@@ -15550,9 +17758,11 @@
             <w:shd w:val="clear" w:color="auto" w:fill="D9D9D9" w:themeFill="background1" w:themeFillShade="D9"/>
           </w:tcPr>
           <w:p>
+            <w:proofErr w:type="spellStart"/>
             <w:r>
               <w:t>getFileStatus</w:t>
             </w:r>
+            <w:proofErr w:type="spellEnd"/>
           </w:p>
         </w:tc>
       </w:tr>
@@ -15572,6 +17782,7 @@
                 <w:bCs/>
               </w:rPr>
             </w:pPr>
+            <w:proofErr w:type="spellStart"/>
             <w:r>
               <w:rPr>
                 <w:b/>
@@ -15579,6 +17790,7 @@
               </w:rPr>
               <w:t>OpenAPI</w:t>
             </w:r>
+            <w:proofErr w:type="spellEnd"/>
           </w:p>
         </w:tc>
         <w:tc>
@@ -15740,9 +17952,11 @@
             <w:shd w:val="clear" w:color="auto" w:fill="D9D9D9" w:themeFill="background1" w:themeFillShade="D9"/>
           </w:tcPr>
           <w:p>
+            <w:proofErr w:type="spellStart"/>
             <w:r>
               <w:t>addFile</w:t>
             </w:r>
+            <w:proofErr w:type="spellEnd"/>
           </w:p>
         </w:tc>
       </w:tr>
@@ -15774,9 +17988,11 @@
             <w:shd w:val="clear" w:color="auto" w:fill="D9D9D9" w:themeFill="background1" w:themeFillShade="D9"/>
           </w:tcPr>
           <w:p>
+            <w:proofErr w:type="spellStart"/>
             <w:r>
               <w:t>FilestoreUploadService</w:t>
             </w:r>
+            <w:proofErr w:type="spellEnd"/>
           </w:p>
         </w:tc>
       </w:tr>
@@ -15827,6 +18043,7 @@
                 <w:bCs/>
               </w:rPr>
             </w:pPr>
+            <w:proofErr w:type="spellStart"/>
             <w:r>
               <w:rPr>
                 <w:b/>
@@ -15834,6 +18051,7 @@
               </w:rPr>
               <w:t>path</w:t>
             </w:r>
+            <w:proofErr w:type="spellEnd"/>
           </w:p>
         </w:tc>
         <w:tc>
@@ -15843,7 +18061,21 @@
           </w:tcPr>
           <w:p>
             <w:r>
-              <w:t>/NavM2mDocument/filestoreUploadService/File</w:t>
+              <w:t>/NavM2m</w:t>
+            </w:r>
+            <w:r>
+              <w:t>Common</w:t>
+            </w:r>
+            <w:r>
+              <w:t>/</w:t>
+            </w:r>
+            <w:proofErr w:type="spellStart"/>
+            <w:r>
+              <w:t>filestoreUploadService</w:t>
+            </w:r>
+            <w:proofErr w:type="spellEnd"/>
+            <w:r>
+              <w:t>/File</w:t>
             </w:r>
           </w:p>
         </w:tc>
@@ -15861,6 +18093,7 @@
                 <w:bCs/>
               </w:rPr>
             </w:pPr>
+            <w:proofErr w:type="spellStart"/>
             <w:r>
               <w:rPr>
                 <w:b/>
@@ -15868,6 +18101,7 @@
               </w:rPr>
               <w:t>OpenAPI</w:t>
             </w:r>
+            <w:proofErr w:type="spellEnd"/>
           </w:p>
         </w:tc>
         <w:tc>
@@ -15953,11 +18187,9 @@
                 <w:sz w:val="20"/>
                 <w:szCs w:val="20"/>
               </w:rPr>
-              <w:t xml:space="preserve"> hash-t is át kell adni, amit az M2M ellenőriz. A válaszban a fájl egyedi azonosítóját adja meg a fájltárolóban, és elindítja a vírusellenőrzést. A vírusellenőrzés hosszabb ideig is eltarthat, ezért annak eredményét nem a válaszban adja vissza, hanem a </w:t>
-            </w:r>
-            <w:r>
-              <w:t>getFileStatus</w:t>
-            </w:r>
+              <w:t xml:space="preserve"> </w:t>
+            </w:r>
+            <w:proofErr w:type="spellStart"/>
             <w:r>
               <w:rPr>
                 <w:rFonts w:eastAsiaTheme="minorEastAsia"/>
@@ -15965,8 +18197,9 @@
                 <w:sz w:val="20"/>
                 <w:szCs w:val="20"/>
               </w:rPr>
-              <w:t xml:space="preserve"> művelettel kérdezhető le.</w:t>
-            </w:r>
+              <w:t>hash</w:t>
+            </w:r>
+            <w:proofErr w:type="spellEnd"/>
             <w:r>
               <w:rPr>
                 <w:rFonts w:eastAsiaTheme="minorEastAsia"/>
@@ -15974,8 +18207,13 @@
                 <w:sz w:val="20"/>
                 <w:szCs w:val="20"/>
               </w:rPr>
-              <w:t xml:space="preserve"> A feltöltött fájlokat egy napig őrzi meg a rendszer, utána törlődnek.</w:t>
-            </w:r>
+              <w:t xml:space="preserve">-t is át kell adni, amit az M2M ellenőriz. A válaszban a fájl egyedi azonosítóját adja meg a fájltárolóban, és elindítja a vírusellenőrzést. A vírusellenőrzés hosszabb ideig is eltarthat, ezért annak eredményét nem a válaszban adja vissza, hanem a </w:t>
+            </w:r>
+            <w:proofErr w:type="spellStart"/>
+            <w:r>
+              <w:t>getFileStatus</w:t>
+            </w:r>
+            <w:proofErr w:type="spellEnd"/>
             <w:r>
               <w:rPr>
                 <w:rFonts w:eastAsiaTheme="minorEastAsia"/>
@@ -15983,7 +18221,7 @@
                 <w:sz w:val="20"/>
                 <w:szCs w:val="20"/>
               </w:rPr>
-              <w:br/>
+              <w:t xml:space="preserve"> művelettel kérdezhető le.</w:t>
             </w:r>
             <w:r>
               <w:rPr>
@@ -15992,7 +18230,45 @@
                 <w:sz w:val="20"/>
                 <w:szCs w:val="20"/>
               </w:rPr>
-              <w:t>Ha 30mp-en belül befejeződik a víurellenőrzés, akkor azonnal visszakapja a választ.</w:t>
+              <w:t xml:space="preserve"> A feltöltött fájlokat egy napig őrzi meg a rendszer, utána törlődnek.</w:t>
+            </w:r>
+            <w:r>
+              <w:rPr>
+                <w:rFonts w:eastAsiaTheme="minorEastAsia"/>
+                <w:color w:val="auto"/>
+                <w:sz w:val="20"/>
+                <w:szCs w:val="20"/>
+              </w:rPr>
+              <w:br/>
+            </w:r>
+            <w:r>
+              <w:rPr>
+                <w:rFonts w:eastAsiaTheme="minorEastAsia"/>
+                <w:color w:val="auto"/>
+                <w:sz w:val="20"/>
+                <w:szCs w:val="20"/>
+              </w:rPr>
+              <w:t xml:space="preserve">Ha 30mp-en belül befejeződik a </w:t>
+            </w:r>
+            <w:proofErr w:type="spellStart"/>
+            <w:r>
+              <w:rPr>
+                <w:rFonts w:eastAsiaTheme="minorEastAsia"/>
+                <w:color w:val="auto"/>
+                <w:sz w:val="20"/>
+                <w:szCs w:val="20"/>
+              </w:rPr>
+              <w:t>víurellenőrzés</w:t>
+            </w:r>
+            <w:proofErr w:type="spellEnd"/>
+            <w:r>
+              <w:rPr>
+                <w:rFonts w:eastAsiaTheme="minorEastAsia"/>
+                <w:color w:val="auto"/>
+                <w:sz w:val="20"/>
+                <w:szCs w:val="20"/>
+              </w:rPr>
+              <w:t>, akkor azonnal visszakapja a választ.</w:t>
             </w:r>
           </w:p>
         </w:tc>
@@ -16229,9 +18505,11 @@
             <w:pPr>
               <w:jc w:val="center"/>
             </w:pPr>
+            <w:proofErr w:type="spellStart"/>
             <w:r>
               <w:t>string</w:t>
             </w:r>
+            <w:proofErr w:type="spellEnd"/>
           </w:p>
         </w:tc>
         <w:tc>
@@ -16243,9 +18521,11 @@
             <w:pPr>
               <w:jc w:val="center"/>
             </w:pPr>
+            <w:proofErr w:type="spellStart"/>
             <w:r>
               <w:t>query</w:t>
             </w:r>
+            <w:proofErr w:type="spellEnd"/>
           </w:p>
         </w:tc>
         <w:tc>
@@ -16275,7 +18555,15 @@
               <w:t>SHA-256</w:t>
             </w:r>
             <w:r>
-              <w:t xml:space="preserve"> hash.</w:t>
+              <w:t xml:space="preserve"> </w:t>
+            </w:r>
+            <w:proofErr w:type="spellStart"/>
+            <w:r>
+              <w:t>hash</w:t>
+            </w:r>
+            <w:proofErr w:type="spellEnd"/>
+            <w:r>
+              <w:t>.</w:t>
             </w:r>
           </w:p>
         </w:tc>
@@ -16287,9 +18575,11 @@
             <w:shd w:val="clear" w:color="auto" w:fill="D9D9D9" w:themeFill="background1" w:themeFillShade="D9"/>
           </w:tcPr>
           <w:p>
+            <w:proofErr w:type="spellStart"/>
             <w:r>
               <w:t>signature</w:t>
             </w:r>
+            <w:proofErr w:type="spellEnd"/>
           </w:p>
         </w:tc>
         <w:tc>
@@ -16301,9 +18591,11 @@
             <w:pPr>
               <w:jc w:val="center"/>
             </w:pPr>
+            <w:proofErr w:type="spellStart"/>
             <w:r>
               <w:t>string</w:t>
             </w:r>
+            <w:proofErr w:type="spellEnd"/>
           </w:p>
         </w:tc>
         <w:tc>
@@ -16315,9 +18607,11 @@
             <w:pPr>
               <w:jc w:val="center"/>
             </w:pPr>
+            <w:proofErr w:type="spellStart"/>
             <w:r>
               <w:t>query</w:t>
             </w:r>
+            <w:proofErr w:type="spellEnd"/>
           </w:p>
         </w:tc>
         <w:tc>
@@ -16551,9 +18845,11 @@
             <w:shd w:val="clear" w:color="auto" w:fill="D9D9D9" w:themeFill="background1" w:themeFillShade="D9"/>
           </w:tcPr>
           <w:p>
+            <w:proofErr w:type="spellStart"/>
             <w:r>
               <w:t>signature</w:t>
             </w:r>
+            <w:proofErr w:type="spellEnd"/>
           </w:p>
         </w:tc>
         <w:tc>
@@ -16662,7 +18958,15 @@
     </w:p>
     <w:p>
       <w:r>
-        <w:t>Az AddFileResponseType attribútumai a következők:</w:t>
+        <w:t xml:space="preserve">Az </w:t>
+      </w:r>
+      <w:proofErr w:type="spellStart"/>
+      <w:r>
+        <w:t>AddFileResponseType</w:t>
+      </w:r>
+      <w:proofErr w:type="spellEnd"/>
+      <w:r>
+        <w:t xml:space="preserve"> attribútumai a következők:</w:t>
       </w:r>
     </w:p>
     <w:tbl>
@@ -16775,9 +19079,11 @@
             <w:shd w:val="clear" w:color="auto" w:fill="D9D9D9" w:themeFill="background1" w:themeFillShade="D9"/>
           </w:tcPr>
           <w:p>
+            <w:proofErr w:type="spellStart"/>
             <w:r>
               <w:t>fileId</w:t>
             </w:r>
+            <w:proofErr w:type="spellEnd"/>
           </w:p>
         </w:tc>
         <w:tc>
@@ -16789,9 +19095,11 @@
             <w:pPr>
               <w:jc w:val="center"/>
             </w:pPr>
+            <w:proofErr w:type="spellStart"/>
             <w:r>
               <w:t>string</w:t>
             </w:r>
+            <w:proofErr w:type="spellEnd"/>
           </w:p>
         </w:tc>
         <w:tc>
@@ -16827,9 +19135,11 @@
             <w:shd w:val="clear" w:color="auto" w:fill="D9D9D9" w:themeFill="background1" w:themeFillShade="D9"/>
           </w:tcPr>
           <w:p>
+            <w:proofErr w:type="spellStart"/>
             <w:r>
               <w:t>resultCode</w:t>
             </w:r>
+            <w:proofErr w:type="spellEnd"/>
           </w:p>
         </w:tc>
         <w:tc>
@@ -16841,9 +19151,11 @@
             <w:pPr>
               <w:jc w:val="center"/>
             </w:pPr>
+            <w:proofErr w:type="spellStart"/>
             <w:r>
               <w:t>FileUploadResult</w:t>
             </w:r>
+            <w:proofErr w:type="spellEnd"/>
           </w:p>
         </w:tc>
         <w:tc>
@@ -16879,9 +19191,11 @@
             <w:shd w:val="clear" w:color="auto" w:fill="D9D9D9" w:themeFill="background1" w:themeFillShade="D9"/>
           </w:tcPr>
           <w:p>
+            <w:proofErr w:type="spellStart"/>
             <w:r>
               <w:t>virusScanResultCode</w:t>
             </w:r>
+            <w:proofErr w:type="spellEnd"/>
           </w:p>
         </w:tc>
         <w:tc>
@@ -16893,9 +19207,11 @@
             <w:pPr>
               <w:jc w:val="center"/>
             </w:pPr>
+            <w:proofErr w:type="spellStart"/>
             <w:r>
               <w:t>VirusScanResult</w:t>
             </w:r>
+            <w:proofErr w:type="spellEnd"/>
           </w:p>
         </w:tc>
         <w:tc>
@@ -16931,9 +19247,11 @@
             <w:shd w:val="clear" w:color="auto" w:fill="D9D9D9" w:themeFill="background1" w:themeFillShade="D9"/>
           </w:tcPr>
           <w:p>
+            <w:proofErr w:type="spellStart"/>
             <w:r>
               <w:t>resultMessage</w:t>
             </w:r>
+            <w:proofErr w:type="spellEnd"/>
           </w:p>
         </w:tc>
         <w:tc>
@@ -16945,9 +19263,11 @@
             <w:pPr>
               <w:jc w:val="center"/>
             </w:pPr>
+            <w:proofErr w:type="spellStart"/>
             <w:r>
               <w:t>string</w:t>
             </w:r>
+            <w:proofErr w:type="spellEnd"/>
           </w:p>
         </w:tc>
         <w:tc>
@@ -17094,9 +19414,11 @@
             <w:shd w:val="clear" w:color="auto" w:fill="D9D9D9" w:themeFill="background1" w:themeFillShade="D9"/>
           </w:tcPr>
           <w:p>
+            <w:proofErr w:type="spellStart"/>
             <w:r>
               <w:t>fileId</w:t>
             </w:r>
+            <w:proofErr w:type="spellEnd"/>
           </w:p>
         </w:tc>
         <w:tc>
@@ -17163,7 +19485,23 @@
     </w:p>
     <w:p>
       <w:r>
-        <w:t>A FileUploadResult enum lehetséges értékei:</w:t>
+        <w:t xml:space="preserve">A </w:t>
+      </w:r>
+      <w:proofErr w:type="spellStart"/>
+      <w:r>
+        <w:t>FileUploadResult</w:t>
+      </w:r>
+      <w:proofErr w:type="spellEnd"/>
+      <w:r>
+        <w:t xml:space="preserve"> </w:t>
+      </w:r>
+      <w:proofErr w:type="spellStart"/>
+      <w:r>
+        <w:t>enum</w:t>
+      </w:r>
+      <w:proofErr w:type="spellEnd"/>
+      <w:r>
+        <w:t xml:space="preserve"> lehetséges értékei:</w:t>
       </w:r>
     </w:p>
     <w:tbl>
@@ -17255,7 +19593,15 @@
               </w:rPr>
             </w:pPr>
             <w:r>
-              <w:t>Sikeres fájl feltöltés. Nem jelenti azt, hogy a fájl nem vírusos. A vírusellenőrzés eredményét a GetFileStatus művelettel kell lekérdezni.</w:t>
+              <w:t xml:space="preserve">Sikeres fájl feltöltés. Nem jelenti azt, hogy a fájl nem vírusos. A vírusellenőrzés eredményét a </w:t>
+            </w:r>
+            <w:proofErr w:type="spellStart"/>
+            <w:r>
+              <w:t>GetFileStatus</w:t>
+            </w:r>
+            <w:proofErr w:type="spellEnd"/>
+            <w:r>
+              <w:t xml:space="preserve"> művelettel kell lekérdezni.</w:t>
             </w:r>
           </w:p>
         </w:tc>
@@ -17279,7 +19625,23 @@
           </w:tcPr>
           <w:p>
             <w:r>
-              <w:t>A fájl-ról képzett sha256 hash nem egyezik a paraméterben megadottal.</w:t>
+              <w:t>A fájl-</w:t>
+            </w:r>
+            <w:proofErr w:type="spellStart"/>
+            <w:r>
+              <w:t>ról</w:t>
+            </w:r>
+            <w:proofErr w:type="spellEnd"/>
+            <w:r>
+              <w:t xml:space="preserve"> képzett sha256 </w:t>
+            </w:r>
+            <w:proofErr w:type="spellStart"/>
+            <w:r>
+              <w:t>hash</w:t>
+            </w:r>
+            <w:proofErr w:type="spellEnd"/>
+            <w:r>
+              <w:t xml:space="preserve"> nem egyezik a paraméterben megadottal.</w:t>
             </w:r>
           </w:p>
         </w:tc>
@@ -17392,9 +19754,11 @@
             <w:shd w:val="clear" w:color="auto" w:fill="D9D9D9" w:themeFill="background1" w:themeFillShade="D9"/>
           </w:tcPr>
           <w:p>
+            <w:proofErr w:type="spellStart"/>
             <w:r>
               <w:t>getFileStatus</w:t>
             </w:r>
+            <w:proofErr w:type="spellEnd"/>
           </w:p>
         </w:tc>
       </w:tr>
@@ -17426,9 +19790,11 @@
             <w:shd w:val="clear" w:color="auto" w:fill="D9D9D9" w:themeFill="background1" w:themeFillShade="D9"/>
           </w:tcPr>
           <w:p>
+            <w:proofErr w:type="spellStart"/>
             <w:r>
               <w:t>FilestoreDownloadService</w:t>
             </w:r>
+            <w:proofErr w:type="spellEnd"/>
           </w:p>
         </w:tc>
       </w:tr>
@@ -17479,6 +19845,7 @@
                 <w:bCs/>
               </w:rPr>
             </w:pPr>
+            <w:proofErr w:type="spellStart"/>
             <w:r>
               <w:rPr>
                 <w:b/>
@@ -17486,6 +19853,7 @@
               </w:rPr>
               <w:t>path</w:t>
             </w:r>
+            <w:proofErr w:type="spellEnd"/>
           </w:p>
         </w:tc>
         <w:tc>
@@ -17495,7 +19863,29 @@
           </w:tcPr>
           <w:p>
             <w:r>
-              <w:t>/NavM2mDocument/filestoreDownloadService/File/{fileId}</w:t>
+              <w:t>/NavM2m</w:t>
+            </w:r>
+            <w:r>
+              <w:t>Common</w:t>
+            </w:r>
+            <w:r>
+              <w:t>/</w:t>
+            </w:r>
+            <w:proofErr w:type="spellStart"/>
+            <w:r>
+              <w:t>filestoreDownloadService</w:t>
+            </w:r>
+            <w:proofErr w:type="spellEnd"/>
+            <w:r>
+              <w:t>/File/{</w:t>
+            </w:r>
+            <w:proofErr w:type="spellStart"/>
+            <w:r>
+              <w:t>fileId</w:t>
+            </w:r>
+            <w:proofErr w:type="spellEnd"/>
+            <w:r>
+              <w:t>}</w:t>
             </w:r>
           </w:p>
         </w:tc>
@@ -17513,6 +19903,7 @@
                 <w:bCs/>
               </w:rPr>
             </w:pPr>
+            <w:proofErr w:type="spellStart"/>
             <w:r>
               <w:rPr>
                 <w:b/>
@@ -17520,6 +19911,7 @@
               </w:rPr>
               <w:t>OpenAPI</w:t>
             </w:r>
+            <w:proofErr w:type="spellEnd"/>
           </w:p>
         </w:tc>
         <w:tc>
@@ -17750,9 +20142,11 @@
             <w:shd w:val="clear" w:color="auto" w:fill="D9D9D9" w:themeFill="background1" w:themeFillShade="D9"/>
           </w:tcPr>
           <w:p>
+            <w:proofErr w:type="spellStart"/>
             <w:r>
               <w:t>fileId</w:t>
             </w:r>
+            <w:proofErr w:type="spellEnd"/>
           </w:p>
         </w:tc>
         <w:tc>
@@ -17764,9 +20158,11 @@
             <w:pPr>
               <w:jc w:val="center"/>
             </w:pPr>
+            <w:proofErr w:type="spellStart"/>
             <w:r>
               <w:t>string</w:t>
             </w:r>
+            <w:proofErr w:type="spellEnd"/>
           </w:p>
         </w:tc>
         <w:tc>
@@ -17778,9 +20174,11 @@
             <w:pPr>
               <w:jc w:val="center"/>
             </w:pPr>
+            <w:proofErr w:type="spellStart"/>
             <w:r>
               <w:t>path</w:t>
             </w:r>
+            <w:proofErr w:type="spellEnd"/>
           </w:p>
         </w:tc>
         <w:tc>
@@ -17927,9 +20325,11 @@
             <w:shd w:val="clear" w:color="auto" w:fill="D9D9D9" w:themeFill="background1" w:themeFillShade="D9"/>
           </w:tcPr>
           <w:p>
+            <w:proofErr w:type="spellStart"/>
             <w:r>
               <w:t>fileId</w:t>
             </w:r>
+            <w:proofErr w:type="spellEnd"/>
           </w:p>
         </w:tc>
         <w:tc>
@@ -18038,7 +20438,15 @@
     </w:p>
     <w:p>
       <w:r>
-        <w:t>A GetFileStatusResponseType attribútumai a következők:</w:t>
+        <w:t xml:space="preserve">A </w:t>
+      </w:r>
+      <w:proofErr w:type="spellStart"/>
+      <w:r>
+        <w:t>GetFileStatusResponseType</w:t>
+      </w:r>
+      <w:proofErr w:type="spellEnd"/>
+      <w:r>
+        <w:t xml:space="preserve"> attribútumai a következők:</w:t>
       </w:r>
     </w:p>
     <w:tbl>
@@ -18151,9 +20559,11 @@
             <w:shd w:val="clear" w:color="auto" w:fill="D9D9D9" w:themeFill="background1" w:themeFillShade="D9"/>
           </w:tcPr>
           <w:p>
+            <w:proofErr w:type="spellStart"/>
             <w:r>
               <w:t>retentionTime</w:t>
             </w:r>
+            <w:proofErr w:type="spellEnd"/>
           </w:p>
         </w:tc>
         <w:tc>
@@ -18165,9 +20575,11 @@
             <w:pPr>
               <w:jc w:val="center"/>
             </w:pPr>
+            <w:proofErr w:type="spellStart"/>
             <w:r>
               <w:t>datetime</w:t>
             </w:r>
+            <w:proofErr w:type="spellEnd"/>
           </w:p>
         </w:tc>
         <w:tc>
@@ -18221,10 +20633,12 @@
             <w:shd w:val="clear" w:color="auto" w:fill="D9D9D9" w:themeFill="background1" w:themeFillShade="D9"/>
           </w:tcPr>
           <w:p>
+            <w:proofErr w:type="spellStart"/>
             <w:r>
               <w:lastRenderedPageBreak/>
               <w:t>resultCode</w:t>
             </w:r>
+            <w:proofErr w:type="spellEnd"/>
           </w:p>
         </w:tc>
         <w:tc>
@@ -18236,9 +20650,11 @@
             <w:pPr>
               <w:jc w:val="center"/>
             </w:pPr>
+            <w:proofErr w:type="spellStart"/>
             <w:r>
               <w:t>VirusScanResult</w:t>
             </w:r>
+            <w:proofErr w:type="spellEnd"/>
           </w:p>
         </w:tc>
         <w:tc>
@@ -18274,9 +20690,11 @@
             <w:shd w:val="clear" w:color="auto" w:fill="D9D9D9" w:themeFill="background1" w:themeFillShade="D9"/>
           </w:tcPr>
           <w:p>
+            <w:proofErr w:type="spellStart"/>
             <w:r>
               <w:t>resultMessage</w:t>
             </w:r>
+            <w:proofErr w:type="spellEnd"/>
           </w:p>
         </w:tc>
         <w:tc>
@@ -18288,9 +20706,11 @@
             <w:pPr>
               <w:jc w:val="center"/>
             </w:pPr>
+            <w:proofErr w:type="spellStart"/>
             <w:r>
               <w:t>string</w:t>
             </w:r>
+            <w:proofErr w:type="spellEnd"/>
           </w:p>
         </w:tc>
         <w:tc>
@@ -18340,7 +20760,23 @@
     </w:p>
     <w:p>
       <w:r>
-        <w:t>A VirusScanResult enum lehetséges értékei:</w:t>
+        <w:t xml:space="preserve">A </w:t>
+      </w:r>
+      <w:proofErr w:type="spellStart"/>
+      <w:r>
+        <w:t>VirusScanResult</w:t>
+      </w:r>
+      <w:proofErr w:type="spellEnd"/>
+      <w:r>
+        <w:t xml:space="preserve"> </w:t>
+      </w:r>
+      <w:proofErr w:type="spellStart"/>
+      <w:r>
+        <w:t>enum</w:t>
+      </w:r>
+      <w:proofErr w:type="spellEnd"/>
+      <w:r>
+        <w:t xml:space="preserve"> lehetséges értékei:</w:t>
       </w:r>
     </w:p>
     <w:tbl>
@@ -18464,7 +20900,23 @@
           </w:tcPr>
           <w:p>
             <w:r>
-              <w:t>A fájl-ról képzett sha256 hash nem egyezik a paraméterben megadottal.</w:t>
+              <w:t>A fájl-</w:t>
+            </w:r>
+            <w:proofErr w:type="spellStart"/>
+            <w:r>
+              <w:t>ról</w:t>
+            </w:r>
+            <w:proofErr w:type="spellEnd"/>
+            <w:r>
+              <w:t xml:space="preserve"> képzett sha256 </w:t>
+            </w:r>
+            <w:proofErr w:type="spellStart"/>
+            <w:r>
+              <w:t>hash</w:t>
+            </w:r>
+            <w:proofErr w:type="spellEnd"/>
+            <w:r>
+              <w:t xml:space="preserve"> nem egyezik a paraméterben megadottal.</w:t>
             </w:r>
           </w:p>
         </w:tc>
@@ -18577,7 +21029,21 @@
         <w:rPr>
           <w:rFonts w:eastAsia="Times New Roman"/>
         </w:rPr>
-        <w:t xml:space="preserve">M2M fake service publikus végpont: </w:t>
+        <w:t xml:space="preserve">M2M </w:t>
+      </w:r>
+      <w:proofErr w:type="spellStart"/>
+      <w:r>
+        <w:rPr>
+          <w:rFonts w:eastAsia="Times New Roman"/>
+        </w:rPr>
+        <w:t>fake</w:t>
+      </w:r>
+      <w:proofErr w:type="spellEnd"/>
+      <w:r>
+        <w:rPr>
+          <w:rFonts w:eastAsia="Times New Roman"/>
+        </w:rPr>
+        <w:t xml:space="preserve"> service publikus végpont: </w:t>
       </w:r>
       <w:r>
         <w:rPr>
@@ -18682,7 +21148,15 @@
         </w:rPr>
       </w:pPr>
       <w:r>
-        <w:t>A WSDL-ek és XSD-k névtere és a SoapAction jelenleg a következő tartományokban vannak definiálva:</w:t>
+        <w:t xml:space="preserve">A WSDL-ek és XSD-k névtere és a </w:t>
+      </w:r>
+      <w:proofErr w:type="spellStart"/>
+      <w:r>
+        <w:t>SoapAction</w:t>
+      </w:r>
+      <w:proofErr w:type="spellEnd"/>
+      <w:r>
+        <w:t xml:space="preserve"> jelenleg a következő tartományokban vannak definiálva:</w:t>
       </w:r>
     </w:p>
     <w:p>
@@ -18911,6 +21385,7 @@
         </w:rPr>
       </w:pPr>
       <w:bookmarkStart w:id="78" w:name="_Toc177714956"/>
+      <w:proofErr w:type="spellStart"/>
       <w:r>
         <w:rPr>
           <w:highlight w:val="yellow"/>
@@ -18918,6 +21393,7 @@
         <w:t>Helpdesk</w:t>
       </w:r>
       <w:bookmarkEnd w:id="78"/>
+      <w:proofErr w:type="spellEnd"/>
     </w:p>
     <w:p/>
     <w:p/>
@@ -19140,7 +21616,21 @@
         <w:color w:val="00000A"/>
       </w:rPr>
       <w:tab/>
-      <w:t xml:space="preserve">NAV eÁFA M2M rendszer </w:t>
+      <w:t xml:space="preserve">NAV </w:t>
+    </w:r>
+    <w:proofErr w:type="spellStart"/>
+    <w:r>
+      <w:rPr>
+        <w:color w:val="00000A"/>
+      </w:rPr>
+      <w:t>eÁFA</w:t>
+    </w:r>
+    <w:proofErr w:type="spellEnd"/>
+    <w:r>
+      <w:rPr>
+        <w:color w:val="00000A"/>
+      </w:rPr>
+      <w:t xml:space="preserve"> M2M rendszer </w:t>
     </w:r>
     <w:r>
       <w:rPr>
@@ -21579,6 +24069,7 @@
   <w:style w:type="character" w:default="1" w:styleId="Bekezdsalapbettpusa">
     <w:name w:val="Default Paragraph Font"/>
     <w:uiPriority w:val="1"/>
+    <w:semiHidden/>
     <w:unhideWhenUsed/>
   </w:style>
   <w:style w:type="table" w:default="1" w:styleId="Normltblzat">
@@ -22276,18 +24767,18 @@
 </file>
 
 <file path=customXml/item1.xml><?xml version="1.0" encoding="utf-8"?>
-<p:properties xmlns:p="http://schemas.microsoft.com/office/2006/metadata/properties" xmlns:xsi="http://www.w3.org/2001/XMLSchema-instance" xmlns:pc="http://schemas.microsoft.com/office/infopath/2007/PartnerControls">
-  <documentManagement/>
-</p:properties>
-</file>
-
-<file path=customXml/item2.xml><?xml version="1.0" encoding="utf-8"?>
 <?mso-contentType ?>
 <FormTemplates xmlns="http://schemas.microsoft.com/sharepoint/v3/contenttype/forms">
   <Display>DocumentLibraryForm</Display>
   <Edit>DocumentLibraryForm</Edit>
   <New>DocumentLibraryForm</New>
 </FormTemplates>
+</file>
+
+<file path=customXml/item2.xml><?xml version="1.0" encoding="utf-8"?>
+<p:properties xmlns:p="http://schemas.microsoft.com/office/2006/metadata/properties" xmlns:xsi="http://www.w3.org/2001/XMLSchema-instance" xmlns:pc="http://schemas.microsoft.com/office/infopath/2007/PartnerControls">
+  <documentManagement/>
+</p:properties>
 </file>
 
 <file path=customXml/item3.xml><?xml version="1.0" encoding="utf-8"?>
@@ -22405,18 +24896,18 @@
 </file>
 
 <file path=customXml/itemProps1.xml><?xml version="1.0" encoding="utf-8"?>
-<ds:datastoreItem xmlns:ds="http://schemas.openxmlformats.org/officeDocument/2006/customXml" ds:itemID="{F0DAD644-A4E0-433A-A53A-F69EC61A370B}">
+<ds:datastoreItem xmlns:ds="http://schemas.openxmlformats.org/officeDocument/2006/customXml" ds:itemID="{3252795C-C61F-47A1-92CC-B6DF90C96B20}">
   <ds:schemaRefs>
-    <ds:schemaRef ds:uri="http://schemas.microsoft.com/office/2006/metadata/properties"/>
-    <ds:schemaRef ds:uri="http://schemas.microsoft.com/office/infopath/2007/PartnerControls"/>
+    <ds:schemaRef ds:uri="http://schemas.microsoft.com/sharepoint/v3/contenttype/forms"/>
   </ds:schemaRefs>
 </ds:datastoreItem>
 </file>
 
 <file path=customXml/itemProps2.xml><?xml version="1.0" encoding="utf-8"?>
-<ds:datastoreItem xmlns:ds="http://schemas.openxmlformats.org/officeDocument/2006/customXml" ds:itemID="{3252795C-C61F-47A1-92CC-B6DF90C96B20}">
+<ds:datastoreItem xmlns:ds="http://schemas.openxmlformats.org/officeDocument/2006/customXml" ds:itemID="{F0DAD644-A4E0-433A-A53A-F69EC61A370B}">
   <ds:schemaRefs>
-    <ds:schemaRef ds:uri="http://schemas.microsoft.com/sharepoint/v3/contenttype/forms"/>
+    <ds:schemaRef ds:uri="http://schemas.microsoft.com/office/2006/metadata/properties"/>
+    <ds:schemaRef ds:uri="http://schemas.microsoft.com/office/infopath/2007/PartnerControls"/>
   </ds:schemaRefs>
 </ds:datastoreItem>
 </file>

--- a/docs/spec/M2M általános interfész specifikáció 0.4.docx
+++ b/docs/spec/M2M általános interfész specifikáció 0.4.docx
@@ -19137,7 +19137,13 @@
           <w:p>
             <w:proofErr w:type="spellStart"/>
             <w:r>
-              <w:t>resultCode</w:t>
+              <w:t>result</w:t>
+            </w:r>
+            <w:r>
+              <w:t>_c</w:t>
+            </w:r>
+            <w:r>
+              <w:t>ode</w:t>
             </w:r>
             <w:proofErr w:type="spellEnd"/>
           </w:p>
@@ -24767,18 +24773,18 @@
 </file>
 
 <file path=customXml/item1.xml><?xml version="1.0" encoding="utf-8"?>
+<p:properties xmlns:p="http://schemas.microsoft.com/office/2006/metadata/properties" xmlns:xsi="http://www.w3.org/2001/XMLSchema-instance" xmlns:pc="http://schemas.microsoft.com/office/infopath/2007/PartnerControls">
+  <documentManagement/>
+</p:properties>
+</file>
+
+<file path=customXml/item2.xml><?xml version="1.0" encoding="utf-8"?>
 <?mso-contentType ?>
 <FormTemplates xmlns="http://schemas.microsoft.com/sharepoint/v3/contenttype/forms">
   <Display>DocumentLibraryForm</Display>
   <Edit>DocumentLibraryForm</Edit>
   <New>DocumentLibraryForm</New>
 </FormTemplates>
-</file>
-
-<file path=customXml/item2.xml><?xml version="1.0" encoding="utf-8"?>
-<p:properties xmlns:p="http://schemas.microsoft.com/office/2006/metadata/properties" xmlns:xsi="http://www.w3.org/2001/XMLSchema-instance" xmlns:pc="http://schemas.microsoft.com/office/infopath/2007/PartnerControls">
-  <documentManagement/>
-</p:properties>
 </file>
 
 <file path=customXml/item3.xml><?xml version="1.0" encoding="utf-8"?>
@@ -24896,18 +24902,18 @@
 </file>
 
 <file path=customXml/itemProps1.xml><?xml version="1.0" encoding="utf-8"?>
-<ds:datastoreItem xmlns:ds="http://schemas.openxmlformats.org/officeDocument/2006/customXml" ds:itemID="{3252795C-C61F-47A1-92CC-B6DF90C96B20}">
+<ds:datastoreItem xmlns:ds="http://schemas.openxmlformats.org/officeDocument/2006/customXml" ds:itemID="{F0DAD644-A4E0-433A-A53A-F69EC61A370B}">
   <ds:schemaRefs>
-    <ds:schemaRef ds:uri="http://schemas.microsoft.com/sharepoint/v3/contenttype/forms"/>
+    <ds:schemaRef ds:uri="http://schemas.microsoft.com/office/2006/metadata/properties"/>
+    <ds:schemaRef ds:uri="http://schemas.microsoft.com/office/infopath/2007/PartnerControls"/>
   </ds:schemaRefs>
 </ds:datastoreItem>
 </file>
 
 <file path=customXml/itemProps2.xml><?xml version="1.0" encoding="utf-8"?>
-<ds:datastoreItem xmlns:ds="http://schemas.openxmlformats.org/officeDocument/2006/customXml" ds:itemID="{F0DAD644-A4E0-433A-A53A-F69EC61A370B}">
+<ds:datastoreItem xmlns:ds="http://schemas.openxmlformats.org/officeDocument/2006/customXml" ds:itemID="{3252795C-C61F-47A1-92CC-B6DF90C96B20}">
   <ds:schemaRefs>
-    <ds:schemaRef ds:uri="http://schemas.microsoft.com/office/2006/metadata/properties"/>
-    <ds:schemaRef ds:uri="http://schemas.microsoft.com/office/infopath/2007/PartnerControls"/>
+    <ds:schemaRef ds:uri="http://schemas.microsoft.com/sharepoint/v3/contenttype/forms"/>
   </ds:schemaRefs>
 </ds:datastoreItem>
 </file>

--- a/docs/spec/M2M általános interfész specifikáció 0.4.docx
+++ b/docs/spec/M2M általános interfész specifikáció 0.4.docx
@@ -5585,13 +5585,8 @@
             <w:pPr>
               <w:ind w:left="108"/>
             </w:pPr>
-            <w:proofErr w:type="spellStart"/>
-            <w:r>
-              <w:t>resultMessage</w:t>
-            </w:r>
-            <w:proofErr w:type="spellEnd"/>
-            <w:r>
-              <w:t xml:space="preserve"> megadása nem kötelező</w:t>
+            <w:r>
+              <w:t>resultMessage megadása nem kötelező</w:t>
             </w:r>
           </w:p>
         </w:tc>
@@ -5814,9 +5809,44 @@
                 <w:i/>
                 <w:iCs/>
               </w:rPr>
-              <w:t>(</w:t>
-            </w:r>
-            <w:proofErr w:type="spellStart"/>
+              <w:t>(Security)</w:t>
+            </w:r>
+          </w:p>
+        </w:tc>
+        <w:tc>
+          <w:tcPr>
+            <w:tcW w:w="7082" w:type="dxa"/>
+          </w:tcPr>
+          <w:p>
+            <w:pPr>
+              <w:spacing w:line="360" w:lineRule="auto"/>
+              <w:cnfStyle w:val="000000100000" w:firstRow="0" w:lastRow="0" w:firstColumn="0" w:lastColumn="0" w:oddVBand="0" w:evenVBand="0" w:oddHBand="1" w:evenHBand="0" w:firstRowFirstColumn="0" w:firstRowLastColumn="0" w:lastRowFirstColumn="0" w:lastRowLastColumn="0"/>
+            </w:pPr>
+            <w:r>
+              <w:t xml:space="preserve">Egyes API üzenetek hitelesítésére szolgáló aláíráshoz használt kulcs, amely teljes egészében csak magában a kliensprogramban áll össze. Titkosan kell kezelni úgy, hogy emberi megismerése reálisan lehetetlen legyen. Az láírókulcs a Felhasználóhoz kapcsolódik. </w:t>
+            </w:r>
+          </w:p>
+          <w:p>
+            <w:pPr>
+              <w:spacing w:line="360" w:lineRule="auto"/>
+              <w:cnfStyle w:val="000000100000" w:firstRow="0" w:lastRow="0" w:firstColumn="0" w:lastColumn="0" w:oddVBand="0" w:evenVBand="0" w:oddHBand="1" w:evenHBand="0" w:firstRowFirstColumn="0" w:firstRowLastColumn="0" w:lastRowFirstColumn="0" w:lastRowLastColumn="0"/>
+            </w:pPr>
+          </w:p>
+        </w:tc>
+      </w:tr>
+      <w:tr>
+        <w:tc>
+          <w:tcPr>
+            <w:cnfStyle w:val="001000000000" w:firstRow="0" w:lastRow="0" w:firstColumn="1" w:lastColumn="0" w:oddVBand="0" w:evenVBand="0" w:oddHBand="0" w:evenHBand="0" w:firstRowFirstColumn="0" w:firstRowLastColumn="0" w:lastRowFirstColumn="0" w:lastRowLastColumn="0"/>
+            <w:tcW w:w="1980" w:type="dxa"/>
+          </w:tcPr>
+          <w:p>
+            <w:pPr>
+              <w:spacing w:line="360" w:lineRule="auto"/>
+            </w:pPr>
+            <w:r>
+              <w:t xml:space="preserve">API </w:t>
+            </w:r>
             <w:r>
               <w:rPr>
                 <w:b w:val="0"/>
@@ -5824,61 +5854,6 @@
                 <w:i/>
                 <w:iCs/>
               </w:rPr>
-              <w:t>Security</w:t>
-            </w:r>
-            <w:proofErr w:type="spellEnd"/>
-            <w:r>
-              <w:rPr>
-                <w:b w:val="0"/>
-                <w:bCs w:val="0"/>
-                <w:i/>
-                <w:iCs/>
-              </w:rPr>
-              <w:t>)</w:t>
-            </w:r>
-          </w:p>
-        </w:tc>
-        <w:tc>
-          <w:tcPr>
-            <w:tcW w:w="7082" w:type="dxa"/>
-          </w:tcPr>
-          <w:p>
-            <w:pPr>
-              <w:spacing w:line="360" w:lineRule="auto"/>
-              <w:cnfStyle w:val="000000100000" w:firstRow="0" w:lastRow="0" w:firstColumn="0" w:lastColumn="0" w:oddVBand="0" w:evenVBand="0" w:oddHBand="1" w:evenHBand="0" w:firstRowFirstColumn="0" w:firstRowLastColumn="0" w:lastRowFirstColumn="0" w:lastRowLastColumn="0"/>
-            </w:pPr>
-            <w:r>
-              <w:t xml:space="preserve">Egyes API üzenetek hitelesítésére szolgáló aláíráshoz használt kulcs, amely teljes egészében csak magában a kliensprogramban áll össze. Titkosan kell kezelni úgy, hogy emberi megismerése reálisan lehetetlen legyen. Az láírókulcs a Felhasználóhoz kapcsolódik. </w:t>
-            </w:r>
-          </w:p>
-          <w:p>
-            <w:pPr>
-              <w:spacing w:line="360" w:lineRule="auto"/>
-              <w:cnfStyle w:val="000000100000" w:firstRow="0" w:lastRow="0" w:firstColumn="0" w:lastColumn="0" w:oddVBand="0" w:evenVBand="0" w:oddHBand="1" w:evenHBand="0" w:firstRowFirstColumn="0" w:firstRowLastColumn="0" w:lastRowFirstColumn="0" w:lastRowLastColumn="0"/>
-            </w:pPr>
-          </w:p>
-        </w:tc>
-      </w:tr>
-      <w:tr>
-        <w:tc>
-          <w:tcPr>
-            <w:cnfStyle w:val="001000000000" w:firstRow="0" w:lastRow="0" w:firstColumn="1" w:lastColumn="0" w:oddVBand="0" w:evenVBand="0" w:oddHBand="0" w:evenHBand="0" w:firstRowFirstColumn="0" w:firstRowLastColumn="0" w:lastRowFirstColumn="0" w:lastRowLastColumn="0"/>
-            <w:tcW w:w="1980" w:type="dxa"/>
-          </w:tcPr>
-          <w:p>
-            <w:pPr>
-              <w:spacing w:line="360" w:lineRule="auto"/>
-            </w:pPr>
-            <w:r>
-              <w:t xml:space="preserve">API </w:t>
-            </w:r>
-            <w:r>
-              <w:rPr>
-                <w:b w:val="0"/>
-                <w:bCs w:val="0"/>
-                <w:i/>
-                <w:iCs/>
-              </w:rPr>
               <w:t>(API)</w:t>
             </w:r>
           </w:p>
@@ -5893,23 +5868,7 @@
               <w:cnfStyle w:val="000000000000" w:firstRow="0" w:lastRow="0" w:firstColumn="0" w:lastColumn="0" w:oddVBand="0" w:evenVBand="0" w:oddHBand="0" w:evenHBand="0" w:firstRowFirstColumn="0" w:firstRowLastColumn="0" w:lastRowFirstColumn="0" w:lastRowLastColumn="0"/>
             </w:pPr>
             <w:r>
-              <w:t xml:space="preserve">Egy API alatt itt egy meghatározott üzleti célhoz kapcsolódó, egymással összefüggésben álló interfész-műveletek és az ezek által használt adatszerkezetek együttesét értjük. Egy API-ban ennek megfelelően több főnévre (tárgyra) vonatkozó műveletek is lehetnek, nem felétlenül csak egy adott tárgyra vonatkozó műveletek. Egy adott tárgyra vonatkozó CRUD műveletek fő szabály szerint egy API-ban vannak megfogalmazva. Egy SOAP API egy WSDL állományban, egy </w:t>
-            </w:r>
-            <w:proofErr w:type="spellStart"/>
-            <w:r>
-              <w:t>RESTful</w:t>
-            </w:r>
-            <w:proofErr w:type="spellEnd"/>
-            <w:r>
-              <w:t xml:space="preserve"> API egy </w:t>
-            </w:r>
-            <w:proofErr w:type="spellStart"/>
-            <w:r>
-              <w:t>OpenAPI</w:t>
-            </w:r>
-            <w:proofErr w:type="spellEnd"/>
-            <w:r>
-              <w:t xml:space="preserve"> dokumentumban kerül definiálásra.</w:t>
+              <w:t>Egy API alatt itt egy meghatározott üzleti célhoz kapcsolódó, egymással összefüggésben álló interfész-műveletek és az ezek által használt adatszerkezetek együttesét értjük. Egy API-ban ennek megfelelően több főnévre (tárgyra) vonatkozó műveletek is lehetnek, nem felétlenül csak egy adott tárgyra vonatkozó műveletek. Egy adott tárgyra vonatkozó CRUD műveletek fő szabály szerint egy API-ban vannak megfogalmazva. Egy SOAP API egy WSDL állományban, egy RESTful API egy OpenAPI dokumentumban kerül definiálásra.</w:t>
             </w:r>
           </w:p>
         </w:tc>
@@ -5937,27 +5896,7 @@
                 <w:i/>
                 <w:iCs/>
               </w:rPr>
-              <w:t>(</w:t>
-            </w:r>
-            <w:proofErr w:type="spellStart"/>
-            <w:r>
-              <w:rPr>
-                <w:b w:val="0"/>
-                <w:bCs w:val="0"/>
-                <w:i/>
-                <w:iCs/>
-              </w:rPr>
-              <w:t>Security</w:t>
-            </w:r>
-            <w:proofErr w:type="spellEnd"/>
-            <w:r>
-              <w:rPr>
-                <w:b w:val="0"/>
-                <w:bCs w:val="0"/>
-                <w:i/>
-                <w:iCs/>
-              </w:rPr>
-              <w:t>)</w:t>
+              <w:t>(Security)</w:t>
             </w:r>
           </w:p>
         </w:tc>
@@ -6083,13 +6022,8 @@
               <w:spacing w:after="0" w:line="360" w:lineRule="auto"/>
               <w:cnfStyle w:val="000000000000" w:firstRow="0" w:lastRow="0" w:firstColumn="0" w:lastColumn="0" w:oddVBand="0" w:evenVBand="0" w:oddHBand="0" w:evenHBand="0" w:firstRowFirstColumn="0" w:firstRowLastColumn="0" w:lastRowFirstColumn="0" w:lastRowLastColumn="0"/>
             </w:pPr>
-            <w:proofErr w:type="spellStart"/>
-            <w:r>
-              <w:t>nonce</w:t>
-            </w:r>
-            <w:proofErr w:type="spellEnd"/>
-            <w:r>
-              <w:t xml:space="preserve"> (aláírókulcs második felének a beváltáshoz)</w:t>
+            <w:r>
+              <w:t>nonce (aláírókulcs második felének a beváltáshoz)</w:t>
             </w:r>
           </w:p>
         </w:tc>
@@ -6107,13 +6041,8 @@
             <w:pPr>
               <w:spacing w:line="360" w:lineRule="auto"/>
             </w:pPr>
-            <w:proofErr w:type="spellStart"/>
-            <w:r>
-              <w:t>Authentication</w:t>
-            </w:r>
-            <w:proofErr w:type="spellEnd"/>
-            <w:r>
-              <w:t xml:space="preserve"> </w:t>
+            <w:r>
+              <w:t xml:space="preserve">Authentication </w:t>
             </w:r>
             <w:r>
               <w:rPr>
@@ -6122,9 +6051,44 @@
                 <w:i/>
                 <w:iCs/>
               </w:rPr>
-              <w:t>(</w:t>
-            </w:r>
-            <w:proofErr w:type="spellStart"/>
+              <w:t>(Security)</w:t>
+            </w:r>
+          </w:p>
+        </w:tc>
+        <w:tc>
+          <w:tcPr>
+            <w:tcW w:w="7082" w:type="dxa"/>
+          </w:tcPr>
+          <w:p>
+            <w:pPr>
+              <w:spacing w:line="360" w:lineRule="auto"/>
+              <w:cnfStyle w:val="000000100000" w:firstRow="0" w:lastRow="0" w:firstColumn="0" w:lastColumn="0" w:oddVBand="0" w:evenVBand="0" w:oddHBand="1" w:evenHBand="0" w:firstRowFirstColumn="0" w:firstRowLastColumn="0" w:lastRowFirstColumn="0" w:lastRowLastColumn="0"/>
+            </w:pPr>
+            <w:r>
+              <w:t>ld. Azonosítás</w:t>
+            </w:r>
+          </w:p>
+          <w:p>
+            <w:pPr>
+              <w:spacing w:line="360" w:lineRule="auto"/>
+              <w:cnfStyle w:val="000000100000" w:firstRow="0" w:lastRow="0" w:firstColumn="0" w:lastColumn="0" w:oddVBand="0" w:evenVBand="0" w:oddHBand="1" w:evenHBand="0" w:firstRowFirstColumn="0" w:firstRowLastColumn="0" w:lastRowFirstColumn="0" w:lastRowLastColumn="0"/>
+            </w:pPr>
+          </w:p>
+        </w:tc>
+      </w:tr>
+      <w:tr>
+        <w:tc>
+          <w:tcPr>
+            <w:cnfStyle w:val="001000000000" w:firstRow="0" w:lastRow="0" w:firstColumn="1" w:lastColumn="0" w:oddVBand="0" w:evenVBand="0" w:oddHBand="0" w:evenHBand="0" w:firstRowFirstColumn="0" w:firstRowLastColumn="0" w:lastRowFirstColumn="0" w:lastRowLastColumn="0"/>
+            <w:tcW w:w="1980" w:type="dxa"/>
+          </w:tcPr>
+          <w:p>
+            <w:pPr>
+              <w:spacing w:line="360" w:lineRule="auto"/>
+            </w:pPr>
+            <w:r>
+              <w:t xml:space="preserve">Authorization </w:t>
+            </w:r>
             <w:r>
               <w:rPr>
                 <w:b w:val="0"/>
@@ -6132,87 +6096,7 @@
                 <w:i/>
                 <w:iCs/>
               </w:rPr>
-              <w:t>Security</w:t>
-            </w:r>
-            <w:proofErr w:type="spellEnd"/>
-            <w:r>
-              <w:rPr>
-                <w:b w:val="0"/>
-                <w:bCs w:val="0"/>
-                <w:i/>
-                <w:iCs/>
-              </w:rPr>
-              <w:t>)</w:t>
-            </w:r>
-          </w:p>
-        </w:tc>
-        <w:tc>
-          <w:tcPr>
-            <w:tcW w:w="7082" w:type="dxa"/>
-          </w:tcPr>
-          <w:p>
-            <w:pPr>
-              <w:spacing w:line="360" w:lineRule="auto"/>
-              <w:cnfStyle w:val="000000100000" w:firstRow="0" w:lastRow="0" w:firstColumn="0" w:lastColumn="0" w:oddVBand="0" w:evenVBand="0" w:oddHBand="1" w:evenHBand="0" w:firstRowFirstColumn="0" w:firstRowLastColumn="0" w:lastRowFirstColumn="0" w:lastRowLastColumn="0"/>
-            </w:pPr>
-            <w:r>
-              <w:t>ld. Azonosítás</w:t>
-            </w:r>
-          </w:p>
-          <w:p>
-            <w:pPr>
-              <w:spacing w:line="360" w:lineRule="auto"/>
-              <w:cnfStyle w:val="000000100000" w:firstRow="0" w:lastRow="0" w:firstColumn="0" w:lastColumn="0" w:oddVBand="0" w:evenVBand="0" w:oddHBand="1" w:evenHBand="0" w:firstRowFirstColumn="0" w:firstRowLastColumn="0" w:lastRowFirstColumn="0" w:lastRowLastColumn="0"/>
-            </w:pPr>
-          </w:p>
-        </w:tc>
-      </w:tr>
-      <w:tr>
-        <w:tc>
-          <w:tcPr>
-            <w:cnfStyle w:val="001000000000" w:firstRow="0" w:lastRow="0" w:firstColumn="1" w:lastColumn="0" w:oddVBand="0" w:evenVBand="0" w:oddHBand="0" w:evenHBand="0" w:firstRowFirstColumn="0" w:firstRowLastColumn="0" w:lastRowFirstColumn="0" w:lastRowLastColumn="0"/>
-            <w:tcW w:w="1980" w:type="dxa"/>
-          </w:tcPr>
-          <w:p>
-            <w:pPr>
-              <w:spacing w:line="360" w:lineRule="auto"/>
-            </w:pPr>
-            <w:proofErr w:type="spellStart"/>
-            <w:r>
-              <w:t>Authorization</w:t>
-            </w:r>
-            <w:proofErr w:type="spellEnd"/>
-            <w:r>
-              <w:t xml:space="preserve"> </w:t>
-            </w:r>
-            <w:r>
-              <w:rPr>
-                <w:b w:val="0"/>
-                <w:bCs w:val="0"/>
-                <w:i/>
-                <w:iCs/>
-              </w:rPr>
-              <w:t>(</w:t>
-            </w:r>
-            <w:proofErr w:type="spellStart"/>
-            <w:r>
-              <w:rPr>
-                <w:b w:val="0"/>
-                <w:bCs w:val="0"/>
-                <w:i/>
-                <w:iCs/>
-              </w:rPr>
-              <w:t>Security</w:t>
-            </w:r>
-            <w:proofErr w:type="spellEnd"/>
-            <w:r>
-              <w:rPr>
-                <w:b w:val="0"/>
-                <w:bCs w:val="0"/>
-                <w:i/>
-                <w:iCs/>
-              </w:rPr>
-              <w:t>)</w:t>
+              <w:t>(Security)</w:t>
             </w:r>
           </w:p>
         </w:tc>
@@ -6261,9 +6145,58 @@
                 <w:i/>
                 <w:iCs/>
               </w:rPr>
-              <w:t>(</w:t>
-            </w:r>
-            <w:proofErr w:type="spellStart"/>
+              <w:t>(Security)</w:t>
+            </w:r>
+          </w:p>
+        </w:tc>
+        <w:tc>
+          <w:tcPr>
+            <w:tcW w:w="7082" w:type="dxa"/>
+          </w:tcPr>
+          <w:p>
+            <w:pPr>
+              <w:spacing w:line="360" w:lineRule="auto"/>
+              <w:cnfStyle w:val="000000100000" w:firstRow="0" w:lastRow="0" w:firstColumn="0" w:lastColumn="0" w:oddVBand="0" w:evenVBand="0" w:oddHBand="1" w:evenHBand="0" w:firstRowFirstColumn="0" w:firstRowLastColumn="0" w:lastRowFirstColumn="0" w:lastRowLastColumn="0"/>
+            </w:pPr>
+            <w:r>
+              <w:t xml:space="preserve">Azonosítás és beazonosítás, vagyis annak megállapítása, hogy </w:t>
+            </w:r>
+            <w:r>
+              <w:rPr>
+                <w:i/>
+                <w:iCs/>
+              </w:rPr>
+              <w:t>megy Felhasználó</w:t>
+            </w:r>
+            <w:r>
+              <w:t xml:space="preserve"> használja az API-t, és az </w:t>
+            </w:r>
+            <w:r>
+              <w:rPr>
+                <w:i/>
+                <w:iCs/>
+              </w:rPr>
+              <w:t>mely valós személlyel</w:t>
+            </w:r>
+            <w:r>
+              <w:t xml:space="preserve"> (természetes vagy nem természetes személlyel) feleltethető meg. </w:t>
+            </w:r>
+          </w:p>
+        </w:tc>
+      </w:tr>
+      <w:tr>
+        <w:tc>
+          <w:tcPr>
+            <w:cnfStyle w:val="001000000000" w:firstRow="0" w:lastRow="0" w:firstColumn="1" w:lastColumn="0" w:oddVBand="0" w:evenVBand="0" w:oddHBand="0" w:evenHBand="0" w:firstRowFirstColumn="0" w:firstRowLastColumn="0" w:lastRowFirstColumn="0" w:lastRowLastColumn="0"/>
+            <w:tcW w:w="1980" w:type="dxa"/>
+          </w:tcPr>
+          <w:p>
+            <w:pPr>
+              <w:spacing w:line="360" w:lineRule="auto"/>
+            </w:pPr>
+            <w:r>
+              <w:t xml:space="preserve">Azonosítási titok </w:t>
+            </w:r>
             <w:r>
               <w:rPr>
                 <w:b w:val="0"/>
@@ -6271,96 +6204,7 @@
                 <w:i/>
                 <w:iCs/>
               </w:rPr>
-              <w:t>Security</w:t>
-            </w:r>
-            <w:proofErr w:type="spellEnd"/>
-            <w:r>
-              <w:rPr>
-                <w:b w:val="0"/>
-                <w:bCs w:val="0"/>
-                <w:i/>
-                <w:iCs/>
-              </w:rPr>
-              <w:t>)</w:t>
-            </w:r>
-          </w:p>
-        </w:tc>
-        <w:tc>
-          <w:tcPr>
-            <w:tcW w:w="7082" w:type="dxa"/>
-          </w:tcPr>
-          <w:p>
-            <w:pPr>
-              <w:spacing w:line="360" w:lineRule="auto"/>
-              <w:cnfStyle w:val="000000100000" w:firstRow="0" w:lastRow="0" w:firstColumn="0" w:lastColumn="0" w:oddVBand="0" w:evenVBand="0" w:oddHBand="1" w:evenHBand="0" w:firstRowFirstColumn="0" w:firstRowLastColumn="0" w:lastRowFirstColumn="0" w:lastRowLastColumn="0"/>
-            </w:pPr>
-            <w:r>
-              <w:t xml:space="preserve">Azonosítás és beazonosítás, vagyis annak megállapítása, hogy </w:t>
-            </w:r>
-            <w:r>
-              <w:rPr>
-                <w:i/>
-                <w:iCs/>
-              </w:rPr>
-              <w:t>megy Felhasználó</w:t>
-            </w:r>
-            <w:r>
-              <w:t xml:space="preserve"> használja az API-t, és az </w:t>
-            </w:r>
-            <w:r>
-              <w:rPr>
-                <w:i/>
-                <w:iCs/>
-              </w:rPr>
-              <w:t>mely valós személlyel</w:t>
-            </w:r>
-            <w:r>
-              <w:t xml:space="preserve"> (természetes vagy nem természetes személlyel) feleltethető meg. </w:t>
-            </w:r>
-          </w:p>
-        </w:tc>
-      </w:tr>
-      <w:tr>
-        <w:tc>
-          <w:tcPr>
-            <w:cnfStyle w:val="001000000000" w:firstRow="0" w:lastRow="0" w:firstColumn="1" w:lastColumn="0" w:oddVBand="0" w:evenVBand="0" w:oddHBand="0" w:evenHBand="0" w:firstRowFirstColumn="0" w:firstRowLastColumn="0" w:lastRowFirstColumn="0" w:lastRowLastColumn="0"/>
-            <w:tcW w:w="1980" w:type="dxa"/>
-          </w:tcPr>
-          <w:p>
-            <w:pPr>
-              <w:spacing w:line="360" w:lineRule="auto"/>
-            </w:pPr>
-            <w:r>
-              <w:t xml:space="preserve">Azonosítási titok </w:t>
-            </w:r>
-            <w:r>
-              <w:rPr>
-                <w:b w:val="0"/>
-                <w:bCs w:val="0"/>
-                <w:i/>
-                <w:iCs/>
-              </w:rPr>
-              <w:t>(</w:t>
-            </w:r>
-            <w:proofErr w:type="spellStart"/>
-            <w:r>
-              <w:rPr>
-                <w:b w:val="0"/>
-                <w:bCs w:val="0"/>
-                <w:i/>
-                <w:iCs/>
-              </w:rPr>
-              <w:t>Security</w:t>
-            </w:r>
-            <w:proofErr w:type="spellEnd"/>
-            <w:r>
-              <w:rPr>
-                <w:b w:val="0"/>
-                <w:bCs w:val="0"/>
-                <w:i/>
-                <w:iCs/>
-              </w:rPr>
-              <w:t>)</w:t>
+              <w:t>(Security)</w:t>
             </w:r>
           </w:p>
         </w:tc>
@@ -6374,31 +6218,7 @@
               <w:cnfStyle w:val="000000000000" w:firstRow="0" w:lastRow="0" w:firstColumn="0" w:lastColumn="0" w:oddVBand="0" w:evenVBand="0" w:oddHBand="0" w:evenHBand="0" w:firstRowFirstColumn="0" w:firstRowLastColumn="0" w:lastRowFirstColumn="0" w:lastRowLastColumn="0"/>
             </w:pPr>
             <w:r>
-              <w:t xml:space="preserve">Az Azonosítási titkok a regisztrációs és felhasználó-azonosítási eljárás során alkalmazott, a NAV M2M API műszaki dokumentációjában részletezett titkos információk. Az azonosítási titkok közé tartoznak például: </w:t>
-            </w:r>
-            <w:proofErr w:type="spellStart"/>
-            <w:r>
-              <w:t>client</w:t>
-            </w:r>
-            <w:proofErr w:type="spellEnd"/>
-            <w:r>
-              <w:t xml:space="preserve"> </w:t>
-            </w:r>
-            <w:proofErr w:type="spellStart"/>
-            <w:r>
-              <w:t>secret</w:t>
-            </w:r>
-            <w:proofErr w:type="spellEnd"/>
-            <w:r>
-              <w:t xml:space="preserve">, felhasználói jelszó, felhasználói aláíró kulcs, </w:t>
-            </w:r>
-            <w:proofErr w:type="spellStart"/>
-            <w:r>
-              <w:t>nonce</w:t>
-            </w:r>
-            <w:proofErr w:type="spellEnd"/>
-            <w:r>
-              <w:t>, stb..</w:t>
+              <w:t>Az Azonosítási titkok a regisztrációs és felhasználó-azonosítási eljárás során alkalmazott, a NAV M2M API műszaki dokumentációjában részletezett titkos információk. Az azonosítási titkok közé tartoznak például: client secret, felhasználói jelszó, felhasználói aláíró kulcs, nonce, stb..</w:t>
             </w:r>
           </w:p>
         </w:tc>
@@ -6416,13 +6236,8 @@
             <w:pPr>
               <w:spacing w:line="360" w:lineRule="auto"/>
             </w:pPr>
-            <w:proofErr w:type="spellStart"/>
-            <w:r>
-              <w:t>Client</w:t>
-            </w:r>
-            <w:proofErr w:type="spellEnd"/>
-            <w:r>
-              <w:t xml:space="preserve"> </w:t>
+            <w:r>
+              <w:t xml:space="preserve">Client </w:t>
             </w:r>
             <w:r>
               <w:rPr>
@@ -6431,9 +6246,38 @@
                 <w:i/>
                 <w:iCs/>
               </w:rPr>
-              <w:t>(</w:t>
-            </w:r>
-            <w:proofErr w:type="spellStart"/>
+              <w:t>(Security)</w:t>
+            </w:r>
+          </w:p>
+        </w:tc>
+        <w:tc>
+          <w:tcPr>
+            <w:tcW w:w="7082" w:type="dxa"/>
+          </w:tcPr>
+          <w:p>
+            <w:pPr>
+              <w:spacing w:line="360" w:lineRule="auto"/>
+              <w:cnfStyle w:val="000000100000" w:firstRow="0" w:lastRow="0" w:firstColumn="0" w:lastColumn="0" w:oddVBand="0" w:evenVBand="0" w:oddHBand="1" w:evenHBand="0" w:firstRowFirstColumn="0" w:firstRowLastColumn="0" w:lastRowFirstColumn="0" w:lastRowLastColumn="0"/>
+            </w:pPr>
+            <w:r>
+              <w:t>ld. Kliens</w:t>
+            </w:r>
+          </w:p>
+        </w:tc>
+      </w:tr>
+      <w:tr>
+        <w:tc>
+          <w:tcPr>
+            <w:cnfStyle w:val="001000000000" w:firstRow="0" w:lastRow="0" w:firstColumn="1" w:lastColumn="0" w:oddVBand="0" w:evenVBand="0" w:oddHBand="0" w:evenHBand="0" w:firstRowFirstColumn="0" w:firstRowLastColumn="0" w:lastRowFirstColumn="0" w:lastRowLastColumn="0"/>
+            <w:tcW w:w="1980" w:type="dxa"/>
+          </w:tcPr>
+          <w:p>
+            <w:pPr>
+              <w:spacing w:line="360" w:lineRule="auto"/>
+            </w:pPr>
+            <w:r>
+              <w:t xml:space="preserve">Client ID </w:t>
+            </w:r>
             <w:r>
               <w:rPr>
                 <w:b w:val="0"/>
@@ -6441,81 +6285,7 @@
                 <w:i/>
                 <w:iCs/>
               </w:rPr>
-              <w:t>Security</w:t>
-            </w:r>
-            <w:proofErr w:type="spellEnd"/>
-            <w:r>
-              <w:rPr>
-                <w:b w:val="0"/>
-                <w:bCs w:val="0"/>
-                <w:i/>
-                <w:iCs/>
-              </w:rPr>
-              <w:t>)</w:t>
-            </w:r>
-          </w:p>
-        </w:tc>
-        <w:tc>
-          <w:tcPr>
-            <w:tcW w:w="7082" w:type="dxa"/>
-          </w:tcPr>
-          <w:p>
-            <w:pPr>
-              <w:spacing w:line="360" w:lineRule="auto"/>
-              <w:cnfStyle w:val="000000100000" w:firstRow="0" w:lastRow="0" w:firstColumn="0" w:lastColumn="0" w:oddVBand="0" w:evenVBand="0" w:oddHBand="1" w:evenHBand="0" w:firstRowFirstColumn="0" w:firstRowLastColumn="0" w:lastRowFirstColumn="0" w:lastRowLastColumn="0"/>
-            </w:pPr>
-            <w:r>
-              <w:t>ld. Kliens</w:t>
-            </w:r>
-          </w:p>
-        </w:tc>
-      </w:tr>
-      <w:tr>
-        <w:tc>
-          <w:tcPr>
-            <w:cnfStyle w:val="001000000000" w:firstRow="0" w:lastRow="0" w:firstColumn="1" w:lastColumn="0" w:oddVBand="0" w:evenVBand="0" w:oddHBand="0" w:evenHBand="0" w:firstRowFirstColumn="0" w:firstRowLastColumn="0" w:lastRowFirstColumn="0" w:lastRowLastColumn="0"/>
-            <w:tcW w:w="1980" w:type="dxa"/>
-          </w:tcPr>
-          <w:p>
-            <w:pPr>
-              <w:spacing w:line="360" w:lineRule="auto"/>
-            </w:pPr>
-            <w:proofErr w:type="spellStart"/>
-            <w:r>
-              <w:t>Client</w:t>
-            </w:r>
-            <w:proofErr w:type="spellEnd"/>
-            <w:r>
-              <w:t xml:space="preserve"> ID </w:t>
-            </w:r>
-            <w:r>
-              <w:rPr>
-                <w:b w:val="0"/>
-                <w:bCs w:val="0"/>
-                <w:i/>
-                <w:iCs/>
-              </w:rPr>
-              <w:t>(</w:t>
-            </w:r>
-            <w:proofErr w:type="spellStart"/>
-            <w:r>
-              <w:rPr>
-                <w:b w:val="0"/>
-                <w:bCs w:val="0"/>
-                <w:i/>
-                <w:iCs/>
-              </w:rPr>
-              <w:t>Security</w:t>
-            </w:r>
-            <w:proofErr w:type="spellEnd"/>
-            <w:r>
-              <w:rPr>
-                <w:b w:val="0"/>
-                <w:bCs w:val="0"/>
-                <w:i/>
-                <w:iCs/>
-              </w:rPr>
-              <w:t>)</w:t>
+              <w:t>(Security)</w:t>
             </w:r>
           </w:p>
         </w:tc>
@@ -6547,21 +6317,8 @@
             <w:pPr>
               <w:spacing w:line="360" w:lineRule="auto"/>
             </w:pPr>
-            <w:proofErr w:type="spellStart"/>
-            <w:r>
-              <w:t>Client</w:t>
-            </w:r>
-            <w:proofErr w:type="spellEnd"/>
-            <w:r>
-              <w:t xml:space="preserve"> </w:t>
-            </w:r>
-            <w:proofErr w:type="spellStart"/>
-            <w:r>
-              <w:t>secret</w:t>
-            </w:r>
-            <w:proofErr w:type="spellEnd"/>
-            <w:r>
-              <w:t xml:space="preserve"> </w:t>
+            <w:r>
+              <w:t xml:space="preserve">Client secret </w:t>
             </w:r>
             <w:r>
               <w:rPr>
@@ -6570,9 +6327,38 @@
                 <w:i/>
                 <w:iCs/>
               </w:rPr>
-              <w:t>(</w:t>
-            </w:r>
-            <w:proofErr w:type="spellStart"/>
+              <w:t>(Security)</w:t>
+            </w:r>
+          </w:p>
+        </w:tc>
+        <w:tc>
+          <w:tcPr>
+            <w:tcW w:w="7082" w:type="dxa"/>
+          </w:tcPr>
+          <w:p>
+            <w:pPr>
+              <w:spacing w:line="360" w:lineRule="auto"/>
+              <w:cnfStyle w:val="000000100000" w:firstRow="0" w:lastRow="0" w:firstColumn="0" w:lastColumn="0" w:oddVBand="0" w:evenVBand="0" w:oddHBand="1" w:evenHBand="0" w:firstRowFirstColumn="0" w:firstRowLastColumn="0" w:lastRowFirstColumn="0" w:lastRowLastColumn="0"/>
+            </w:pPr>
+            <w:r>
+              <w:t>A regisztrált kliensprogram titkos kódja, amivel a kliensprogram az API kommunikáció során azonosítja magát</w:t>
+            </w:r>
+          </w:p>
+        </w:tc>
+      </w:tr>
+      <w:tr>
+        <w:tc>
+          <w:tcPr>
+            <w:cnfStyle w:val="001000000000" w:firstRow="0" w:lastRow="0" w:firstColumn="1" w:lastColumn="0" w:oddVBand="0" w:evenVBand="0" w:oddHBand="0" w:evenHBand="0" w:firstRowFirstColumn="0" w:firstRowLastColumn="0" w:lastRowFirstColumn="0" w:lastRowLastColumn="0"/>
+            <w:tcW w:w="1980" w:type="dxa"/>
+          </w:tcPr>
+          <w:p>
+            <w:pPr>
+              <w:spacing w:line="360" w:lineRule="auto"/>
+            </w:pPr>
+            <w:r>
+              <w:t xml:space="preserve">Felhasználó </w:t>
+            </w:r>
             <w:r>
               <w:rPr>
                 <w:b w:val="0"/>
@@ -6580,76 +6366,7 @@
                 <w:i/>
                 <w:iCs/>
               </w:rPr>
-              <w:t>Security</w:t>
-            </w:r>
-            <w:proofErr w:type="spellEnd"/>
-            <w:r>
-              <w:rPr>
-                <w:b w:val="0"/>
-                <w:bCs w:val="0"/>
-                <w:i/>
-                <w:iCs/>
-              </w:rPr>
-              <w:t>)</w:t>
-            </w:r>
-          </w:p>
-        </w:tc>
-        <w:tc>
-          <w:tcPr>
-            <w:tcW w:w="7082" w:type="dxa"/>
-          </w:tcPr>
-          <w:p>
-            <w:pPr>
-              <w:spacing w:line="360" w:lineRule="auto"/>
-              <w:cnfStyle w:val="000000100000" w:firstRow="0" w:lastRow="0" w:firstColumn="0" w:lastColumn="0" w:oddVBand="0" w:evenVBand="0" w:oddHBand="1" w:evenHBand="0" w:firstRowFirstColumn="0" w:firstRowLastColumn="0" w:lastRowFirstColumn="0" w:lastRowLastColumn="0"/>
-            </w:pPr>
-            <w:r>
-              <w:t>A regisztrált kliensprogram titkos kódja, amivel a kliensprogram az API kommunikáció során azonosítja magát</w:t>
-            </w:r>
-          </w:p>
-        </w:tc>
-      </w:tr>
-      <w:tr>
-        <w:tc>
-          <w:tcPr>
-            <w:cnfStyle w:val="001000000000" w:firstRow="0" w:lastRow="0" w:firstColumn="1" w:lastColumn="0" w:oddVBand="0" w:evenVBand="0" w:oddHBand="0" w:evenHBand="0" w:firstRowFirstColumn="0" w:firstRowLastColumn="0" w:lastRowFirstColumn="0" w:lastRowLastColumn="0"/>
-            <w:tcW w:w="1980" w:type="dxa"/>
-          </w:tcPr>
-          <w:p>
-            <w:pPr>
-              <w:spacing w:line="360" w:lineRule="auto"/>
-            </w:pPr>
-            <w:r>
-              <w:t xml:space="preserve">Felhasználó </w:t>
-            </w:r>
-            <w:r>
-              <w:rPr>
-                <w:b w:val="0"/>
-                <w:bCs w:val="0"/>
-                <w:i/>
-                <w:iCs/>
-              </w:rPr>
-              <w:t>(</w:t>
-            </w:r>
-            <w:proofErr w:type="spellStart"/>
-            <w:r>
-              <w:rPr>
-                <w:b w:val="0"/>
-                <w:bCs w:val="0"/>
-                <w:i/>
-                <w:iCs/>
-              </w:rPr>
-              <w:t>Security</w:t>
-            </w:r>
-            <w:proofErr w:type="spellEnd"/>
-            <w:r>
-              <w:rPr>
-                <w:b w:val="0"/>
-                <w:bCs w:val="0"/>
-                <w:i/>
-                <w:iCs/>
-              </w:rPr>
-              <w:t>)</w:t>
+              <w:t>(Security)</w:t>
             </w:r>
           </w:p>
         </w:tc>
@@ -6691,9 +6408,44 @@
                 <w:i/>
                 <w:iCs/>
               </w:rPr>
-              <w:t>(</w:t>
-            </w:r>
-            <w:proofErr w:type="spellStart"/>
+              <w:t>(Security)</w:t>
+            </w:r>
+          </w:p>
+        </w:tc>
+        <w:tc>
+          <w:tcPr>
+            <w:tcW w:w="7082" w:type="dxa"/>
+          </w:tcPr>
+          <w:p>
+            <w:pPr>
+              <w:spacing w:line="360" w:lineRule="auto"/>
+              <w:cnfStyle w:val="000000100000" w:firstRow="0" w:lastRow="0" w:firstColumn="0" w:lastColumn="0" w:oddVBand="0" w:evenVBand="0" w:oddHBand="1" w:evenHBand="0" w:firstRowFirstColumn="0" w:firstRowLastColumn="0" w:lastRowFirstColumn="0" w:lastRowLastColumn="0"/>
+            </w:pPr>
+            <w:r>
+              <w:t>A felhasználói regisztráció során generált jelszó.</w:t>
+            </w:r>
+          </w:p>
+          <w:p>
+            <w:pPr>
+              <w:spacing w:line="360" w:lineRule="auto"/>
+              <w:cnfStyle w:val="000000100000" w:firstRow="0" w:lastRow="0" w:firstColumn="0" w:lastColumn="0" w:oddVBand="0" w:evenVBand="0" w:oddHBand="1" w:evenHBand="0" w:firstRowFirstColumn="0" w:firstRowLastColumn="0" w:lastRowFirstColumn="0" w:lastRowLastColumn="0"/>
+            </w:pPr>
+          </w:p>
+        </w:tc>
+      </w:tr>
+      <w:tr>
+        <w:tc>
+          <w:tcPr>
+            <w:cnfStyle w:val="001000000000" w:firstRow="0" w:lastRow="0" w:firstColumn="1" w:lastColumn="0" w:oddVBand="0" w:evenVBand="0" w:oddHBand="0" w:evenHBand="0" w:firstRowFirstColumn="0" w:firstRowLastColumn="0" w:lastRowFirstColumn="0" w:lastRowLastColumn="0"/>
+            <w:tcW w:w="1980" w:type="dxa"/>
+          </w:tcPr>
+          <w:p>
+            <w:pPr>
+              <w:spacing w:line="360" w:lineRule="auto"/>
+            </w:pPr>
+            <w:r>
+              <w:t xml:space="preserve">Felhasználó név </w:t>
+            </w:r>
             <w:r>
               <w:rPr>
                 <w:b w:val="0"/>
@@ -6701,82 +6453,7 @@
                 <w:i/>
                 <w:iCs/>
               </w:rPr>
-              <w:t>Security</w:t>
-            </w:r>
-            <w:proofErr w:type="spellEnd"/>
-            <w:r>
-              <w:rPr>
-                <w:b w:val="0"/>
-                <w:bCs w:val="0"/>
-                <w:i/>
-                <w:iCs/>
-              </w:rPr>
-              <w:t>)</w:t>
-            </w:r>
-          </w:p>
-        </w:tc>
-        <w:tc>
-          <w:tcPr>
-            <w:tcW w:w="7082" w:type="dxa"/>
-          </w:tcPr>
-          <w:p>
-            <w:pPr>
-              <w:spacing w:line="360" w:lineRule="auto"/>
-              <w:cnfStyle w:val="000000100000" w:firstRow="0" w:lastRow="0" w:firstColumn="0" w:lastColumn="0" w:oddVBand="0" w:evenVBand="0" w:oddHBand="1" w:evenHBand="0" w:firstRowFirstColumn="0" w:firstRowLastColumn="0" w:lastRowFirstColumn="0" w:lastRowLastColumn="0"/>
-            </w:pPr>
-            <w:r>
-              <w:t>A felhasználói regisztráció során generált jelszó.</w:t>
-            </w:r>
-          </w:p>
-          <w:p>
-            <w:pPr>
-              <w:spacing w:line="360" w:lineRule="auto"/>
-              <w:cnfStyle w:val="000000100000" w:firstRow="0" w:lastRow="0" w:firstColumn="0" w:lastColumn="0" w:oddVBand="0" w:evenVBand="0" w:oddHBand="1" w:evenHBand="0" w:firstRowFirstColumn="0" w:firstRowLastColumn="0" w:lastRowFirstColumn="0" w:lastRowLastColumn="0"/>
-            </w:pPr>
-          </w:p>
-        </w:tc>
-      </w:tr>
-      <w:tr>
-        <w:tc>
-          <w:tcPr>
-            <w:cnfStyle w:val="001000000000" w:firstRow="0" w:lastRow="0" w:firstColumn="1" w:lastColumn="0" w:oddVBand="0" w:evenVBand="0" w:oddHBand="0" w:evenHBand="0" w:firstRowFirstColumn="0" w:firstRowLastColumn="0" w:lastRowFirstColumn="0" w:lastRowLastColumn="0"/>
-            <w:tcW w:w="1980" w:type="dxa"/>
-          </w:tcPr>
-          <w:p>
-            <w:pPr>
-              <w:spacing w:line="360" w:lineRule="auto"/>
-            </w:pPr>
-            <w:r>
-              <w:t xml:space="preserve">Felhasználó név </w:t>
-            </w:r>
-            <w:r>
-              <w:rPr>
-                <w:b w:val="0"/>
-                <w:bCs w:val="0"/>
-                <w:i/>
-                <w:iCs/>
-              </w:rPr>
-              <w:t>(</w:t>
-            </w:r>
-            <w:proofErr w:type="spellStart"/>
-            <w:r>
-              <w:rPr>
-                <w:b w:val="0"/>
-                <w:bCs w:val="0"/>
-                <w:i/>
-                <w:iCs/>
-              </w:rPr>
-              <w:t>Security</w:t>
-            </w:r>
-            <w:proofErr w:type="spellEnd"/>
-            <w:r>
-              <w:rPr>
-                <w:b w:val="0"/>
-                <w:bCs w:val="0"/>
-                <w:i/>
-                <w:iCs/>
-              </w:rPr>
-              <w:t>)</w:t>
+              <w:t>(Security)</w:t>
             </w:r>
           </w:p>
         </w:tc>
@@ -6857,27 +6534,7 @@
                 <w:i/>
                 <w:iCs/>
               </w:rPr>
-              <w:t>(</w:t>
-            </w:r>
-            <w:proofErr w:type="spellStart"/>
-            <w:r>
-              <w:rPr>
-                <w:b w:val="0"/>
-                <w:bCs w:val="0"/>
-                <w:i/>
-                <w:iCs/>
-              </w:rPr>
-              <w:t>Security</w:t>
-            </w:r>
-            <w:proofErr w:type="spellEnd"/>
-            <w:r>
-              <w:rPr>
-                <w:b w:val="0"/>
-                <w:bCs w:val="0"/>
-                <w:i/>
-                <w:iCs/>
-              </w:rPr>
-              <w:t>)</w:t>
+              <w:t>(Security)</w:t>
             </w:r>
           </w:p>
         </w:tc>
@@ -6919,9 +6576,45 @@
                 <w:i/>
                 <w:iCs/>
               </w:rPr>
-              <w:t>(</w:t>
-            </w:r>
-            <w:proofErr w:type="spellStart"/>
+              <w:t>(Security)</w:t>
+            </w:r>
+          </w:p>
+        </w:tc>
+        <w:tc>
+          <w:tcPr>
+            <w:tcW w:w="7082" w:type="dxa"/>
+          </w:tcPr>
+          <w:p>
+            <w:pPr>
+              <w:spacing w:line="360" w:lineRule="auto"/>
+              <w:cnfStyle w:val="000000100000" w:firstRow="0" w:lastRow="0" w:firstColumn="0" w:lastColumn="0" w:oddVBand="0" w:evenVBand="0" w:oddHBand="1" w:evenHBand="0" w:firstRowFirstColumn="0" w:firstRowLastColumn="0" w:lastRowFirstColumn="0" w:lastRowLastColumn="0"/>
+            </w:pPr>
+            <w:r>
+              <w:t>Kliensnek, kliensprogramnak nevezzük azt a szoftveralkalmazást (vagy integráltan működő alkalmazás együttest), mely a NAV M2M API részét képező egyes szolgáltatásokhoz számítógép-hálózati kapcsolaton keresztül hozzáfér, függetlenül a szoftveralkalmazás műszaki, technológiai, architekturális kialakításától. (Például ERP rendszer, személyügyi rendszer, könyvelő program, bérszámfejtő program, stb.)</w:t>
+            </w:r>
+          </w:p>
+          <w:p>
+            <w:pPr>
+              <w:spacing w:line="360" w:lineRule="auto"/>
+              <w:cnfStyle w:val="000000100000" w:firstRow="0" w:lastRow="0" w:firstColumn="0" w:lastColumn="0" w:oddVBand="0" w:evenVBand="0" w:oddHBand="1" w:evenHBand="0" w:firstRowFirstColumn="0" w:firstRowLastColumn="0" w:lastRowFirstColumn="0" w:lastRowLastColumn="0"/>
+            </w:pPr>
+          </w:p>
+        </w:tc>
+      </w:tr>
+      <w:tr>
+        <w:tc>
+          <w:tcPr>
+            <w:cnfStyle w:val="001000000000" w:firstRow="0" w:lastRow="0" w:firstColumn="1" w:lastColumn="0" w:oddVBand="0" w:evenVBand="0" w:oddHBand="0" w:evenHBand="0" w:firstRowFirstColumn="0" w:firstRowLastColumn="0" w:lastRowFirstColumn="0" w:lastRowLastColumn="0"/>
+            <w:tcW w:w="1980" w:type="dxa"/>
+          </w:tcPr>
+          <w:p>
+            <w:pPr>
+              <w:spacing w:line="360" w:lineRule="auto"/>
+            </w:pPr>
+            <w:r>
+              <w:lastRenderedPageBreak/>
+              <w:t xml:space="preserve">Kliensprogram </w:t>
+            </w:r>
             <w:r>
               <w:rPr>
                 <w:b w:val="0"/>
@@ -6929,91 +6622,7 @@
                 <w:i/>
                 <w:iCs/>
               </w:rPr>
-              <w:t>Security</w:t>
-            </w:r>
-            <w:proofErr w:type="spellEnd"/>
-            <w:r>
-              <w:rPr>
-                <w:b w:val="0"/>
-                <w:bCs w:val="0"/>
-                <w:i/>
-                <w:iCs/>
-              </w:rPr>
-              <w:t>)</w:t>
-            </w:r>
-          </w:p>
-        </w:tc>
-        <w:tc>
-          <w:tcPr>
-            <w:tcW w:w="7082" w:type="dxa"/>
-          </w:tcPr>
-          <w:p>
-            <w:pPr>
-              <w:spacing w:line="360" w:lineRule="auto"/>
-              <w:cnfStyle w:val="000000100000" w:firstRow="0" w:lastRow="0" w:firstColumn="0" w:lastColumn="0" w:oddVBand="0" w:evenVBand="0" w:oddHBand="1" w:evenHBand="0" w:firstRowFirstColumn="0" w:firstRowLastColumn="0" w:lastRowFirstColumn="0" w:lastRowLastColumn="0"/>
-            </w:pPr>
-            <w:r>
-              <w:t xml:space="preserve">Kliensnek, kliensprogramnak nevezzük azt a szoftveralkalmazást (vagy integráltan működő alkalmazás együttest), mely a NAV M2M API részét képező egyes szolgáltatásokhoz számítógép-hálózati kapcsolaton keresztül hozzáfér, függetlenül a szoftveralkalmazás műszaki, technológiai, </w:t>
-            </w:r>
-            <w:proofErr w:type="spellStart"/>
-            <w:r>
-              <w:t>architekturális</w:t>
-            </w:r>
-            <w:proofErr w:type="spellEnd"/>
-            <w:r>
-              <w:t xml:space="preserve"> kialakításától. (Például ERP rendszer, személyügyi rendszer, könyvelő program, bérszámfejtő program, stb.)</w:t>
-            </w:r>
-          </w:p>
-          <w:p>
-            <w:pPr>
-              <w:spacing w:line="360" w:lineRule="auto"/>
-              <w:cnfStyle w:val="000000100000" w:firstRow="0" w:lastRow="0" w:firstColumn="0" w:lastColumn="0" w:oddVBand="0" w:evenVBand="0" w:oddHBand="1" w:evenHBand="0" w:firstRowFirstColumn="0" w:firstRowLastColumn="0" w:lastRowFirstColumn="0" w:lastRowLastColumn="0"/>
-            </w:pPr>
-          </w:p>
-        </w:tc>
-      </w:tr>
-      <w:tr>
-        <w:tc>
-          <w:tcPr>
-            <w:cnfStyle w:val="001000000000" w:firstRow="0" w:lastRow="0" w:firstColumn="1" w:lastColumn="0" w:oddVBand="0" w:evenVBand="0" w:oddHBand="0" w:evenHBand="0" w:firstRowFirstColumn="0" w:firstRowLastColumn="0" w:lastRowFirstColumn="0" w:lastRowLastColumn="0"/>
-            <w:tcW w:w="1980" w:type="dxa"/>
-          </w:tcPr>
-          <w:p>
-            <w:pPr>
-              <w:spacing w:line="360" w:lineRule="auto"/>
-            </w:pPr>
-            <w:r>
-              <w:lastRenderedPageBreak/>
-              <w:t xml:space="preserve">Kliensprogram </w:t>
-            </w:r>
-            <w:r>
-              <w:rPr>
-                <w:b w:val="0"/>
-                <w:bCs w:val="0"/>
-                <w:i/>
-                <w:iCs/>
-              </w:rPr>
-              <w:t>(</w:t>
-            </w:r>
-            <w:proofErr w:type="spellStart"/>
-            <w:r>
-              <w:rPr>
-                <w:b w:val="0"/>
-                <w:bCs w:val="0"/>
-                <w:i/>
-                <w:iCs/>
-              </w:rPr>
-              <w:t>Security</w:t>
-            </w:r>
-            <w:proofErr w:type="spellEnd"/>
-            <w:r>
-              <w:rPr>
-                <w:b w:val="0"/>
-                <w:bCs w:val="0"/>
-                <w:i/>
-                <w:iCs/>
-              </w:rPr>
-              <w:t>)</w:t>
+              <w:t>(Security)</w:t>
             </w:r>
           </w:p>
         </w:tc>
@@ -7090,13 +6699,8 @@
             <w:pPr>
               <w:spacing w:line="360" w:lineRule="auto"/>
             </w:pPr>
-            <w:proofErr w:type="spellStart"/>
-            <w:r>
-              <w:t>Nonce</w:t>
-            </w:r>
-            <w:proofErr w:type="spellEnd"/>
-            <w:r>
-              <w:t xml:space="preserve"> </w:t>
+            <w:r>
+              <w:t xml:space="preserve">Nonce </w:t>
             </w:r>
             <w:r>
               <w:rPr>
@@ -7105,27 +6709,7 @@
                 <w:i/>
                 <w:iCs/>
               </w:rPr>
-              <w:t>(</w:t>
-            </w:r>
-            <w:proofErr w:type="spellStart"/>
-            <w:r>
-              <w:rPr>
-                <w:b w:val="0"/>
-                <w:bCs w:val="0"/>
-                <w:i/>
-                <w:iCs/>
-              </w:rPr>
-              <w:t>Security</w:t>
-            </w:r>
-            <w:proofErr w:type="spellEnd"/>
-            <w:r>
-              <w:rPr>
-                <w:b w:val="0"/>
-                <w:bCs w:val="0"/>
-                <w:i/>
-                <w:iCs/>
-              </w:rPr>
-              <w:t>)</w:t>
+              <w:t>(Security)</w:t>
             </w:r>
           </w:p>
         </w:tc>
@@ -7139,55 +6723,7 @@
               <w:cnfStyle w:val="000000000000" w:firstRow="0" w:lastRow="0" w:firstColumn="0" w:lastColumn="0" w:oddVBand="0" w:evenVBand="0" w:oddHBand="0" w:evenHBand="0" w:firstRowFirstColumn="0" w:firstRowLastColumn="0" w:lastRowFirstColumn="0" w:lastRowLastColumn="0"/>
             </w:pPr>
             <w:r>
-              <w:t xml:space="preserve">Egyszer használatos kódszó, amely az aláírókulcs második felének a kiváltására szolgál. A </w:t>
-            </w:r>
-            <w:proofErr w:type="spellStart"/>
-            <w:r>
-              <w:t>nonce</w:t>
-            </w:r>
-            <w:proofErr w:type="spellEnd"/>
-            <w:r>
-              <w:t xml:space="preserve">-t csak egyszer lehet felhasználni az aláírókulcs megszerzésére, és a sikeres cserét csak egy megbízható fél hajthatja végre, ehhez általában egy további titkot (pl. </w:t>
-            </w:r>
-            <w:proofErr w:type="spellStart"/>
-            <w:r>
-              <w:t>User</w:t>
-            </w:r>
-            <w:proofErr w:type="spellEnd"/>
-            <w:r>
-              <w:t xml:space="preserve">, </w:t>
-            </w:r>
-            <w:proofErr w:type="spellStart"/>
-            <w:r>
-              <w:t>client</w:t>
-            </w:r>
-            <w:proofErr w:type="spellEnd"/>
-            <w:r>
-              <w:t xml:space="preserve"> </w:t>
-            </w:r>
-            <w:proofErr w:type="spellStart"/>
-            <w:r>
-              <w:t>secret</w:t>
-            </w:r>
-            <w:proofErr w:type="spellEnd"/>
-            <w:r>
-              <w:t xml:space="preserve">) is meg kell adni. A </w:t>
-            </w:r>
-            <w:proofErr w:type="spellStart"/>
-            <w:r>
-              <w:t>nonce</w:t>
-            </w:r>
-            <w:proofErr w:type="spellEnd"/>
-            <w:r>
-              <w:t xml:space="preserve"> használatának célja, hogy az aláírókulcs ne kelljen kiadni megbízhatatlan „közvetítők” számára (pl. felhasználó); a közvetítő az aláírókulcs helyett a </w:t>
-            </w:r>
-            <w:proofErr w:type="spellStart"/>
-            <w:r>
-              <w:t>nonce</w:t>
-            </w:r>
-            <w:proofErr w:type="spellEnd"/>
-            <w:r>
-              <w:t xml:space="preserve">-ot kapja meg, melyet továbbíthat a megbízható fél felé.  </w:t>
+              <w:t xml:space="preserve">Egyszer használatos kódszó, amely az aláírókulcs második felének a kiváltására szolgál. A nonce-t csak egyszer lehet felhasználni az aláírókulcs megszerzésére, és a sikeres cserét csak egy megbízható fél hajthatja végre, ehhez általában egy további titkot (pl. User, client secret) is meg kell adni. A nonce használatának célja, hogy az aláírókulcs ne kelljen kiadni megbízhatatlan „közvetítők” számára (pl. felhasználó); a közvetítő az aláírókulcs helyett a nonce-ot kapja meg, melyet továbbíthat a megbízható fél felé.  </w:t>
             </w:r>
           </w:p>
         </w:tc>
@@ -7229,31 +6765,7 @@
               <w:cnfStyle w:val="000000100000" w:firstRow="0" w:lastRow="0" w:firstColumn="0" w:lastColumn="0" w:oddVBand="0" w:evenVBand="0" w:oddHBand="1" w:evenHBand="0" w:firstRowFirstColumn="0" w:firstRowLastColumn="0" w:lastRowFirstColumn="0" w:lastRowLastColumn="0"/>
             </w:pPr>
             <w:r>
-              <w:t>A REST (</w:t>
-            </w:r>
-            <w:proofErr w:type="spellStart"/>
-            <w:r>
-              <w:t>representational</w:t>
-            </w:r>
-            <w:proofErr w:type="spellEnd"/>
-            <w:r>
-              <w:t xml:space="preserve"> </w:t>
-            </w:r>
-            <w:proofErr w:type="spellStart"/>
-            <w:r>
-              <w:t>state</w:t>
-            </w:r>
-            <w:proofErr w:type="spellEnd"/>
-            <w:r>
-              <w:t xml:space="preserve"> </w:t>
-            </w:r>
-            <w:proofErr w:type="spellStart"/>
-            <w:r>
-              <w:t>transfer</w:t>
-            </w:r>
-            <w:proofErr w:type="spellEnd"/>
-            <w:r>
-              <w:t xml:space="preserve">) http alapú interneten zajló interakciókban résztvevő elemek együttműködésére kialakított tervezési megközelítés. Különböző megszorításokat és elvárásokat támaszt a résztvevőkkel és a kommunikációval kapcsolatban is. </w:t>
+              <w:t xml:space="preserve">A REST (representational state transfer) http alapú interneten zajló interakciókban résztvevő elemek együttműködésére kialakított tervezési megközelítés. Különböző megszorításokat és elvárásokat támaszt a résztvevőkkel és a kommunikációval kapcsolatban is. </w:t>
             </w:r>
           </w:p>
         </w:tc>
@@ -7268,13 +6780,8 @@
             <w:pPr>
               <w:spacing w:line="360" w:lineRule="auto"/>
             </w:pPr>
-            <w:proofErr w:type="spellStart"/>
-            <w:r>
-              <w:t>RESTful</w:t>
-            </w:r>
-            <w:proofErr w:type="spellEnd"/>
-            <w:r>
-              <w:t xml:space="preserve"> </w:t>
+            <w:r>
+              <w:t xml:space="preserve">RESTful </w:t>
             </w:r>
             <w:r>
               <w:rPr>
@@ -7297,15 +6804,7 @@
               <w:cnfStyle w:val="000000000000" w:firstRow="0" w:lastRow="0" w:firstColumn="0" w:lastColumn="0" w:oddVBand="0" w:evenVBand="0" w:oddHBand="0" w:evenHBand="0" w:firstRowFirstColumn="0" w:firstRowLastColumn="0" w:lastRowFirstColumn="0" w:lastRowLastColumn="0"/>
             </w:pPr>
             <w:r>
-              <w:t xml:space="preserve">(vagy </w:t>
-            </w:r>
-            <w:proofErr w:type="spellStart"/>
-            <w:r>
-              <w:t>RESTful</w:t>
-            </w:r>
-            <w:proofErr w:type="spellEnd"/>
-            <w:r>
-              <w:t xml:space="preserve"> API) Olyan interfész, amely megfelel a REST megszorításoknak. </w:t>
+              <w:t xml:space="preserve">(vagy RESTful API) Olyan interfész, amely megfelel a REST megszorításoknak. </w:t>
             </w:r>
           </w:p>
         </w:tc>
@@ -7347,31 +6846,7 @@
               <w:cnfStyle w:val="000000100000" w:firstRow="0" w:lastRow="0" w:firstColumn="0" w:lastColumn="0" w:oddVBand="0" w:evenVBand="0" w:oddHBand="1" w:evenHBand="0" w:firstRowFirstColumn="0" w:firstRowLastColumn="0" w:lastRowFirstColumn="0" w:lastRowLastColumn="0"/>
             </w:pPr>
             <w:r>
-              <w:t>A SOAP (</w:t>
-            </w:r>
-            <w:proofErr w:type="spellStart"/>
-            <w:r>
-              <w:t>Simple</w:t>
-            </w:r>
-            <w:proofErr w:type="spellEnd"/>
-            <w:r>
-              <w:t xml:space="preserve"> </w:t>
-            </w:r>
-            <w:proofErr w:type="spellStart"/>
-            <w:r>
-              <w:t>Object</w:t>
-            </w:r>
-            <w:proofErr w:type="spellEnd"/>
-            <w:r>
-              <w:t xml:space="preserve"> Access </w:t>
-            </w:r>
-            <w:proofErr w:type="spellStart"/>
-            <w:r>
-              <w:t>Protocol</w:t>
-            </w:r>
-            <w:proofErr w:type="spellEnd"/>
-            <w:r>
-              <w:t>) egy protokoll, amelyet webszolgáltatások hálózaton keresztüli kommunikációjához terveztek.</w:t>
+              <w:t>A SOAP (Simple Object Access Protocol) egy protokoll, amelyet webszolgáltatások hálózaton keresztüli kommunikációjához terveztek.</w:t>
             </w:r>
           </w:p>
         </w:tc>
@@ -7396,27 +6871,7 @@
                 <w:i/>
                 <w:iCs/>
               </w:rPr>
-              <w:t>(</w:t>
-            </w:r>
-            <w:proofErr w:type="spellStart"/>
-            <w:r>
-              <w:rPr>
-                <w:b w:val="0"/>
-                <w:bCs w:val="0"/>
-                <w:i/>
-                <w:iCs/>
-              </w:rPr>
-              <w:t>Security</w:t>
-            </w:r>
-            <w:proofErr w:type="spellEnd"/>
-            <w:r>
-              <w:rPr>
-                <w:b w:val="0"/>
-                <w:bCs w:val="0"/>
-                <w:i/>
-                <w:iCs/>
-              </w:rPr>
-              <w:t>)</w:t>
+              <w:t>(Security)</w:t>
             </w:r>
           </w:p>
         </w:tc>
@@ -7472,15 +6927,7 @@
               <w:cnfStyle w:val="000000100000" w:firstRow="0" w:lastRow="0" w:firstColumn="0" w:lastColumn="0" w:oddVBand="0" w:evenVBand="0" w:oddHBand="1" w:evenHBand="0" w:firstRowFirstColumn="0" w:firstRowLastColumn="0" w:lastRowFirstColumn="0" w:lastRowLastColumn="0"/>
             </w:pPr>
             <w:r>
-              <w:t xml:space="preserve">A Végfelhasználó a kliensprogramot használó, vagy azon automatikus folyamatokat beállító, </w:t>
-            </w:r>
-            <w:proofErr w:type="spellStart"/>
-            <w:r>
-              <w:t>paraméterező</w:t>
-            </w:r>
-            <w:proofErr w:type="spellEnd"/>
-            <w:r>
-              <w:t xml:space="preserve"> természetes személy.</w:t>
+              <w:t>A Végfelhasználó a kliensprogramot használó, vagy azon automatikus folyamatokat beállító, paraméterező természetes személy.</w:t>
             </w:r>
           </w:p>
         </w:tc>
@@ -7495,21 +6942,8 @@
             <w:pPr>
               <w:spacing w:line="360" w:lineRule="auto"/>
             </w:pPr>
-            <w:proofErr w:type="spellStart"/>
-            <w:r>
-              <w:t>Zero</w:t>
-            </w:r>
-            <w:proofErr w:type="spellEnd"/>
-            <w:r>
-              <w:t xml:space="preserve"> </w:t>
-            </w:r>
-            <w:proofErr w:type="spellStart"/>
-            <w:r>
-              <w:t>Trust</w:t>
-            </w:r>
-            <w:proofErr w:type="spellEnd"/>
-            <w:r>
-              <w:t xml:space="preserve"> </w:t>
+            <w:r>
+              <w:t xml:space="preserve">Zero Trust </w:t>
             </w:r>
             <w:r>
               <w:rPr>
@@ -7518,27 +6952,7 @@
                 <w:i/>
                 <w:iCs/>
               </w:rPr>
-              <w:t>(</w:t>
-            </w:r>
-            <w:proofErr w:type="spellStart"/>
-            <w:r>
-              <w:rPr>
-                <w:b w:val="0"/>
-                <w:bCs w:val="0"/>
-                <w:i/>
-                <w:iCs/>
-              </w:rPr>
-              <w:t>Security</w:t>
-            </w:r>
-            <w:proofErr w:type="spellEnd"/>
-            <w:r>
-              <w:rPr>
-                <w:b w:val="0"/>
-                <w:bCs w:val="0"/>
-                <w:i/>
-                <w:iCs/>
-              </w:rPr>
-              <w:t>)</w:t>
+              <w:t>(Security)</w:t>
             </w:r>
           </w:p>
         </w:tc>
@@ -7552,31 +6966,7 @@
               <w:cnfStyle w:val="000000000000" w:firstRow="0" w:lastRow="0" w:firstColumn="0" w:lastColumn="0" w:oddVBand="0" w:evenVBand="0" w:oddHBand="0" w:evenHBand="0" w:firstRowFirstColumn="0" w:firstRowLastColumn="0" w:lastRowFirstColumn="0" w:lastRowLastColumn="0"/>
             </w:pPr>
             <w:r>
-              <w:t xml:space="preserve">A </w:t>
-            </w:r>
-            <w:proofErr w:type="spellStart"/>
-            <w:r>
-              <w:t>Zero</w:t>
-            </w:r>
-            <w:proofErr w:type="spellEnd"/>
-            <w:r>
-              <w:t xml:space="preserve"> </w:t>
-            </w:r>
-            <w:proofErr w:type="spellStart"/>
-            <w:r>
-              <w:t>Trust</w:t>
-            </w:r>
-            <w:proofErr w:type="spellEnd"/>
-            <w:r>
-              <w:t xml:space="preserve"> megközelítés alatt egy olyan megközelítést értünk, amikor az architektúra egyes elemei (pl. az egyes </w:t>
-            </w:r>
-            <w:proofErr w:type="spellStart"/>
-            <w:r>
-              <w:t>micro</w:t>
-            </w:r>
-            <w:proofErr w:type="spellEnd"/>
-            <w:r>
-              <w:t xml:space="preserve"> service-ek) nem bíznak meg senkiben. Amíg a kérés nem lett megfelelően hitelesítve, és a hívó nem igazolta a jogosultságát az adott művelet végrehajtására, addig nem kerül kiszolgálásra akkor sem, ha a hívás egy másik „belső” komponenstől, belső felhasználótól, vagy más, megbízhatónak „tűnő” féltől érkezett. Ezzel megnehezíthetjük az architektúrában való „oldalirányú” mozgással végzett </w:t>
+              <w:t xml:space="preserve">A Zero Trust megközelítés alatt egy olyan megközelítést értünk, amikor az architektúra egyes elemei (pl. az egyes micro service-ek) nem bíznak meg senkiben. Amíg a kérés nem lett megfelelően hitelesítve, és a hívó nem igazolta a jogosultságát az adott művelet végrehajtására, addig nem kerül kiszolgálásra akkor sem, ha a hívás egy másik „belső” komponenstől, belső felhasználótól, vagy más, megbízhatónak „tűnő” féltől érkezett. Ezzel megnehezíthetjük az architektúrában való „oldalirányú” mozgással végzett </w:t>
             </w:r>
             <w:r>
               <w:lastRenderedPageBreak/>
@@ -7682,15 +7072,7 @@
         </w:numPr>
       </w:pPr>
       <w:r>
-        <w:t>A felhasználó által megadott API-</w:t>
-      </w:r>
-      <w:proofErr w:type="spellStart"/>
-      <w:r>
-        <w:t>key</w:t>
-      </w:r>
-      <w:proofErr w:type="spellEnd"/>
-      <w:r>
-        <w:t xml:space="preserve"> adatainak kellő biztonsággal titkosított eltárolására fel lett készítve.</w:t>
+        <w:t>A felhasználó által megadott API-key adatainak kellő biztonsággal titkosított eltárolására fel lett készítve.</w:t>
       </w:r>
     </w:p>
     <w:p>
@@ -7826,23 +7208,7 @@
         </w:numPr>
       </w:pPr>
       <w:r>
-        <w:t>Az ÜPO-</w:t>
-      </w:r>
-      <w:proofErr w:type="spellStart"/>
-      <w:r>
-        <w:t>tól</w:t>
-      </w:r>
-      <w:proofErr w:type="spellEnd"/>
-      <w:r>
-        <w:t xml:space="preserve"> kapott API-</w:t>
-      </w:r>
-      <w:proofErr w:type="spellStart"/>
-      <w:r>
-        <w:t>key</w:t>
-      </w:r>
-      <w:proofErr w:type="spellEnd"/>
-      <w:r>
-        <w:t>-t rögzítette a kliensprogramban.</w:t>
+        <w:t>Az ÜPO-tól kapott API-key-t rögzítette a kliensprogramban.</w:t>
       </w:r>
     </w:p>
     <w:p>
@@ -8074,14 +7440,9 @@
         </w:numPr>
       </w:pPr>
       <w:bookmarkStart w:id="11" w:name="_Toc177714918"/>
-      <w:proofErr w:type="spellStart"/>
       <w:r>
         <w:lastRenderedPageBreak/>
-        <w:t>Token</w:t>
-      </w:r>
-      <w:proofErr w:type="spellEnd"/>
-      <w:r>
-        <w:t xml:space="preserve"> igénylés és használat</w:t>
+        <w:t>Token igénylés és használat</w:t>
       </w:r>
       <w:bookmarkEnd w:id="11"/>
     </w:p>
@@ -8140,15 +7501,7 @@
         <w:spacing w:after="160" w:line="254" w:lineRule="auto"/>
       </w:pPr>
       <w:r>
-        <w:t xml:space="preserve">A kliens hozzáférési </w:t>
-      </w:r>
-      <w:proofErr w:type="spellStart"/>
-      <w:r>
-        <w:t>tokent</w:t>
-      </w:r>
-      <w:proofErr w:type="spellEnd"/>
-      <w:r>
-        <w:t xml:space="preserve"> igényel az </w:t>
+        <w:t xml:space="preserve">A kliens hozzáférési tokent igényel az </w:t>
       </w:r>
       <w:r>
         <w:t>N</w:t>
@@ -8174,102 +7527,14 @@
         </w:rPr>
       </w:pPr>
       <w:r>
-        <w:t xml:space="preserve">A NAV M2M ellenőrzi a bejövő adatok érvényességét, majd amennyiben mindent rendben talál, generál egy hozzáférési </w:t>
-      </w:r>
-      <w:proofErr w:type="spellStart"/>
-      <w:r>
-        <w:t>tokent</w:t>
-      </w:r>
-      <w:proofErr w:type="spellEnd"/>
-      <w:r>
-        <w:t xml:space="preserve">. </w:t>
+        <w:t xml:space="preserve">A NAV M2M ellenőrzi a bejövő adatok érvényességét, majd amennyiben mindent rendben talál, generál egy hozzáférési tokent. </w:t>
       </w:r>
       <w:r>
         <w:rPr>
           <w:kern w:val="0"/>
           <w14:ligatures w14:val="none"/>
         </w:rPr>
-        <w:t xml:space="preserve">Biztonsági okból a </w:t>
-      </w:r>
-      <w:proofErr w:type="spellStart"/>
-      <w:r>
-        <w:rPr>
-          <w:kern w:val="0"/>
-          <w14:ligatures w14:val="none"/>
-        </w:rPr>
-        <w:t>token</w:t>
-      </w:r>
-      <w:proofErr w:type="spellEnd"/>
-      <w:r>
-        <w:rPr>
-          <w:kern w:val="0"/>
-          <w14:ligatures w14:val="none"/>
-        </w:rPr>
-        <w:t xml:space="preserve"> nem kerülhet olvasható formában a kliensprogramhoz, ezért a </w:t>
-      </w:r>
-      <w:proofErr w:type="spellStart"/>
-      <w:r>
-        <w:rPr>
-          <w:kern w:val="0"/>
-          <w14:ligatures w14:val="none"/>
-        </w:rPr>
-        <w:t>token</w:t>
-      </w:r>
-      <w:proofErr w:type="spellEnd"/>
-      <w:r>
-        <w:rPr>
-          <w:kern w:val="0"/>
-          <w14:ligatures w14:val="none"/>
-        </w:rPr>
-        <w:t xml:space="preserve"> kicserélésre kerül egy nem olvasható, úgynevezett </w:t>
-      </w:r>
-      <w:proofErr w:type="spellStart"/>
-      <w:r>
-        <w:rPr>
-          <w:kern w:val="0"/>
-          <w14:ligatures w14:val="none"/>
-        </w:rPr>
-        <w:t>phantom</w:t>
-      </w:r>
-      <w:proofErr w:type="spellEnd"/>
-      <w:r>
-        <w:rPr>
-          <w:kern w:val="0"/>
-          <w14:ligatures w14:val="none"/>
-        </w:rPr>
-        <w:t xml:space="preserve"> </w:t>
-      </w:r>
-      <w:proofErr w:type="spellStart"/>
-      <w:r>
-        <w:rPr>
-          <w:kern w:val="0"/>
-          <w14:ligatures w14:val="none"/>
-        </w:rPr>
-        <w:t>tokenre</w:t>
-      </w:r>
-      <w:proofErr w:type="spellEnd"/>
-      <w:r>
-        <w:rPr>
-          <w:kern w:val="0"/>
-          <w14:ligatures w14:val="none"/>
-        </w:rPr>
-        <w:t xml:space="preserve">; a két </w:t>
-      </w:r>
-      <w:proofErr w:type="spellStart"/>
-      <w:r>
-        <w:rPr>
-          <w:kern w:val="0"/>
-          <w14:ligatures w14:val="none"/>
-        </w:rPr>
-        <w:t>token</w:t>
-      </w:r>
-      <w:proofErr w:type="spellEnd"/>
-      <w:r>
-        <w:rPr>
-          <w:kern w:val="0"/>
-          <w14:ligatures w14:val="none"/>
-        </w:rPr>
-        <w:t xml:space="preserve"> között kölcsönösen egyértelmű hozzárendelés van.</w:t>
+        <w:t>Biztonsági okból a token nem kerülhet olvasható formában a kliensprogramhoz, ezért a token kicserélésre kerül egy nem olvasható, úgynevezett phantom tokenre; a két token között kölcsönösen egyértelmű hozzárendelés van.</w:t>
       </w:r>
     </w:p>
     <w:p>
@@ -8293,87 +7558,7 @@
           <w:kern w:val="0"/>
           <w14:ligatures w14:val="none"/>
         </w:rPr>
-        <w:t xml:space="preserve">A NAV M2M a </w:t>
-      </w:r>
-      <w:proofErr w:type="spellStart"/>
-      <w:r>
-        <w:rPr>
-          <w:kern w:val="0"/>
-          <w14:ligatures w14:val="none"/>
-        </w:rPr>
-        <w:t>phantom</w:t>
-      </w:r>
-      <w:proofErr w:type="spellEnd"/>
-      <w:r>
-        <w:rPr>
-          <w:kern w:val="0"/>
-          <w14:ligatures w14:val="none"/>
-        </w:rPr>
-        <w:t xml:space="preserve"> </w:t>
-      </w:r>
-      <w:proofErr w:type="spellStart"/>
-      <w:r>
-        <w:rPr>
-          <w:kern w:val="0"/>
-          <w14:ligatures w14:val="none"/>
-        </w:rPr>
-        <w:t>tokent</w:t>
-      </w:r>
-      <w:proofErr w:type="spellEnd"/>
-      <w:r>
-        <w:rPr>
-          <w:kern w:val="0"/>
-          <w14:ligatures w14:val="none"/>
-        </w:rPr>
-        <w:t xml:space="preserve"> küldi vissza a kliensnek. A hozzáférés aktiválása előtt kiállított </w:t>
-      </w:r>
-      <w:proofErr w:type="spellStart"/>
-      <w:r>
-        <w:rPr>
-          <w:kern w:val="0"/>
-          <w14:ligatures w14:val="none"/>
-        </w:rPr>
-        <w:t>token</w:t>
-      </w:r>
-      <w:proofErr w:type="spellEnd"/>
-      <w:r>
-        <w:rPr>
-          <w:kern w:val="0"/>
-          <w14:ligatures w14:val="none"/>
-        </w:rPr>
-        <w:t xml:space="preserve"> kizárólag a </w:t>
-      </w:r>
-      <w:proofErr w:type="spellStart"/>
-      <w:r>
-        <w:rPr>
-          <w:kern w:val="0"/>
-          <w14:ligatures w14:val="none"/>
-        </w:rPr>
-        <w:t>nonce</w:t>
-      </w:r>
-      <w:proofErr w:type="spellEnd"/>
-      <w:r>
-        <w:rPr>
-          <w:kern w:val="0"/>
-          <w14:ligatures w14:val="none"/>
-        </w:rPr>
-        <w:t xml:space="preserve"> érvénytelenítési szolgáltatásra ad jogosultságot a kliensnek. A kiállított hozzáférési </w:t>
-      </w:r>
-      <w:proofErr w:type="spellStart"/>
-      <w:r>
-        <w:rPr>
-          <w:kern w:val="0"/>
-          <w14:ligatures w14:val="none"/>
-        </w:rPr>
-        <w:t>token</w:t>
-      </w:r>
-      <w:proofErr w:type="spellEnd"/>
-      <w:r>
-        <w:rPr>
-          <w:kern w:val="0"/>
-          <w14:ligatures w14:val="none"/>
-        </w:rPr>
-        <w:t xml:space="preserve"> biztonsági okból korlátozott ideig érvényes, és az érvényességi ideje nem meghosszabbítható.</w:t>
+        <w:t>A NAV M2M a phantom tokent küldi vissza a kliensnek. A hozzáférés aktiválása előtt kiállított token kizárólag a nonce érvénytelenítési szolgáltatásra ad jogosultságot a kliensnek. A kiállított hozzáférési token biztonsági okból korlátozott ideig érvényes, és az érvényességi ideje nem meghosszabbítható.</w:t>
       </w:r>
     </w:p>
     <w:p>
@@ -8397,39 +7582,7 @@
           <w:kern w:val="0"/>
           <w14:ligatures w14:val="none"/>
         </w:rPr>
-        <w:t xml:space="preserve">A műveletek meghívásakor a kliens a </w:t>
-      </w:r>
-      <w:proofErr w:type="spellStart"/>
-      <w:r>
-        <w:rPr>
-          <w:kern w:val="0"/>
-          <w14:ligatures w14:val="none"/>
-        </w:rPr>
-        <w:t>phantom</w:t>
-      </w:r>
-      <w:proofErr w:type="spellEnd"/>
-      <w:r>
-        <w:rPr>
-          <w:kern w:val="0"/>
-          <w14:ligatures w14:val="none"/>
-        </w:rPr>
-        <w:t xml:space="preserve"> </w:t>
-      </w:r>
-      <w:proofErr w:type="spellStart"/>
-      <w:r>
-        <w:rPr>
-          <w:kern w:val="0"/>
-          <w14:ligatures w14:val="none"/>
-        </w:rPr>
-        <w:t>tokent</w:t>
-      </w:r>
-      <w:proofErr w:type="spellEnd"/>
-      <w:r>
-        <w:rPr>
-          <w:kern w:val="0"/>
-          <w14:ligatures w14:val="none"/>
-        </w:rPr>
-        <w:t xml:space="preserve"> küldi el a NAV M2M-nek. </w:t>
+        <w:t xml:space="preserve">A műveletek meghívásakor a kliens a phantom tokent küldi el a NAV M2M-nek. </w:t>
       </w:r>
     </w:p>
     <w:p>
@@ -8453,55 +7606,7 @@
           <w:kern w:val="0"/>
           <w14:ligatures w14:val="none"/>
         </w:rPr>
-        <w:t xml:space="preserve">Az NAV M2M a </w:t>
-      </w:r>
-      <w:proofErr w:type="spellStart"/>
-      <w:r>
-        <w:rPr>
-          <w:kern w:val="0"/>
-          <w14:ligatures w14:val="none"/>
-        </w:rPr>
-        <w:t>phantom</w:t>
-      </w:r>
-      <w:proofErr w:type="spellEnd"/>
-      <w:r>
-        <w:rPr>
-          <w:kern w:val="0"/>
-          <w14:ligatures w14:val="none"/>
-        </w:rPr>
-        <w:t xml:space="preserve"> </w:t>
-      </w:r>
-      <w:proofErr w:type="spellStart"/>
-      <w:r>
-        <w:rPr>
-          <w:kern w:val="0"/>
-          <w14:ligatures w14:val="none"/>
-        </w:rPr>
-        <w:t>tokent</w:t>
-      </w:r>
-      <w:proofErr w:type="spellEnd"/>
-      <w:r>
-        <w:rPr>
-          <w:kern w:val="0"/>
-          <w14:ligatures w14:val="none"/>
-        </w:rPr>
-        <w:t xml:space="preserve"> kicseréli az eredeti hozzáférési </w:t>
-      </w:r>
-      <w:proofErr w:type="spellStart"/>
-      <w:r>
-        <w:rPr>
-          <w:kern w:val="0"/>
-          <w14:ligatures w14:val="none"/>
-        </w:rPr>
-        <w:t>tokenre</w:t>
-      </w:r>
-      <w:proofErr w:type="spellEnd"/>
-      <w:r>
-        <w:rPr>
-          <w:kern w:val="0"/>
-          <w14:ligatures w14:val="none"/>
-        </w:rPr>
-        <w:t>, és az alapján ellenőrzi a jogosultságot.</w:t>
+        <w:t>Az NAV M2M a phantom tokent kicseréli az eredeti hozzáférési tokenre, és az alapján ellenőrzi a jogosultságot.</w:t>
       </w:r>
     </w:p>
     <w:p/>
@@ -8514,14 +7619,9 @@
         </w:numPr>
       </w:pPr>
       <w:bookmarkStart w:id="12" w:name="_Toc177714919"/>
-      <w:proofErr w:type="spellStart"/>
       <w:r>
         <w:lastRenderedPageBreak/>
-        <w:t>Nonce</w:t>
-      </w:r>
-      <w:proofErr w:type="spellEnd"/>
-      <w:r>
-        <w:t xml:space="preserve"> beváltás, felhasználó regisztráció aktiválás</w:t>
+        <w:t>Nonce beváltás, felhasználó regisztráció aktiválás</w:t>
       </w:r>
       <w:bookmarkEnd w:id="12"/>
     </w:p>
@@ -8588,71 +7688,7 @@
           <w:kern w:val="0"/>
           <w14:ligatures w14:val="none"/>
         </w:rPr>
-        <w:t xml:space="preserve">A kliensprogram a </w:t>
-      </w:r>
-      <w:proofErr w:type="spellStart"/>
-      <w:r>
-        <w:rPr>
-          <w:kern w:val="0"/>
-          <w14:ligatures w14:val="none"/>
-        </w:rPr>
-        <w:t>nonce</w:t>
-      </w:r>
-      <w:proofErr w:type="spellEnd"/>
-      <w:r>
-        <w:rPr>
-          <w:kern w:val="0"/>
-          <w14:ligatures w14:val="none"/>
-        </w:rPr>
-        <w:t>-ot elküldi a NAV M2M megfelelő API-</w:t>
-      </w:r>
-      <w:proofErr w:type="spellStart"/>
-      <w:r>
-        <w:rPr>
-          <w:kern w:val="0"/>
-          <w14:ligatures w14:val="none"/>
-        </w:rPr>
-        <w:t>jának</w:t>
-      </w:r>
-      <w:proofErr w:type="spellEnd"/>
-      <w:r>
-        <w:rPr>
-          <w:kern w:val="0"/>
-          <w14:ligatures w14:val="none"/>
-        </w:rPr>
-        <w:t xml:space="preserve">, hogy azt beváltsa a titkos aláíró kulcs egy részére. A kérést a </w:t>
-      </w:r>
-      <w:proofErr w:type="spellStart"/>
-      <w:r>
-        <w:rPr>
-          <w:kern w:val="0"/>
-          <w14:ligatures w14:val="none"/>
-        </w:rPr>
-        <w:t>phantom</w:t>
-      </w:r>
-      <w:proofErr w:type="spellEnd"/>
-      <w:r>
-        <w:rPr>
-          <w:kern w:val="0"/>
-          <w14:ligatures w14:val="none"/>
-        </w:rPr>
-        <w:t xml:space="preserve"> </w:t>
-      </w:r>
-      <w:proofErr w:type="spellStart"/>
-      <w:r>
-        <w:rPr>
-          <w:kern w:val="0"/>
-          <w14:ligatures w14:val="none"/>
-        </w:rPr>
-        <w:t>token</w:t>
-      </w:r>
-      <w:proofErr w:type="spellEnd"/>
-      <w:r>
-        <w:rPr>
-          <w:kern w:val="0"/>
-          <w14:ligatures w14:val="none"/>
-        </w:rPr>
-        <w:t xml:space="preserve"> átadásával hitelesíti.</w:t>
+        <w:t>A kliensprogram a nonce-ot elküldi a NAV M2M megfelelő API-jának, hogy azt beváltsa a titkos aláíró kulcs egy részére. A kérést a phantom token átadásával hitelesíti.</w:t>
       </w:r>
     </w:p>
     <w:p>
@@ -8668,39 +7704,7 @@
         <w:spacing w:after="160" w:line="254" w:lineRule="auto"/>
       </w:pPr>
       <w:r>
-        <w:t xml:space="preserve">A NAV M2M a </w:t>
-      </w:r>
-      <w:proofErr w:type="spellStart"/>
-      <w:r>
-        <w:t>phantom</w:t>
-      </w:r>
-      <w:proofErr w:type="spellEnd"/>
-      <w:r>
-        <w:t xml:space="preserve"> </w:t>
-      </w:r>
-      <w:proofErr w:type="spellStart"/>
-      <w:r>
-        <w:t>tokent</w:t>
-      </w:r>
-      <w:proofErr w:type="spellEnd"/>
-      <w:r>
-        <w:t xml:space="preserve"> kicseréli az eredeti hozzáférési </w:t>
-      </w:r>
-      <w:proofErr w:type="spellStart"/>
-      <w:r>
-        <w:t>tokenre</w:t>
-      </w:r>
-      <w:proofErr w:type="spellEnd"/>
-      <w:r>
-        <w:t xml:space="preserve">, ellenőrzi az adott felhasználó adott funkcióhoz való hozzáférését. Továbbá ellenőrzi a </w:t>
-      </w:r>
-      <w:proofErr w:type="spellStart"/>
-      <w:r>
-        <w:t>nonce</w:t>
-      </w:r>
-      <w:proofErr w:type="spellEnd"/>
-      <w:r>
-        <w:t xml:space="preserve"> érvényességét, és amennyiben érvényes, generál egy új kulcsrészletet.</w:t>
+        <w:t>A NAV M2M a phantom tokent kicseréli az eredeti hozzáférési tokenre, ellenőrzi az adott felhasználó adott funkcióhoz való hozzáférését. Továbbá ellenőrzi a nonce érvényességét, és amennyiben érvényes, generál egy új kulcsrészletet.</w:t>
       </w:r>
     </w:p>
     <w:p>
@@ -8764,55 +7768,7 @@
           <w:kern w:val="0"/>
           <w14:ligatures w14:val="none"/>
         </w:rPr>
-        <w:t xml:space="preserve">A kliensprogram meghívja a NAV M2M API-n a hozzáférés aktiválási funkciót. A hívást a </w:t>
-      </w:r>
-      <w:proofErr w:type="spellStart"/>
-      <w:r>
-        <w:rPr>
-          <w:kern w:val="0"/>
-          <w14:ligatures w14:val="none"/>
-        </w:rPr>
-        <w:t>phantom</w:t>
-      </w:r>
-      <w:proofErr w:type="spellEnd"/>
-      <w:r>
-        <w:rPr>
-          <w:kern w:val="0"/>
-          <w14:ligatures w14:val="none"/>
-        </w:rPr>
-        <w:t xml:space="preserve"> </w:t>
-      </w:r>
-      <w:proofErr w:type="spellStart"/>
-      <w:r>
-        <w:rPr>
-          <w:kern w:val="0"/>
-          <w14:ligatures w14:val="none"/>
-        </w:rPr>
-        <w:t>token</w:t>
-      </w:r>
-      <w:proofErr w:type="spellEnd"/>
-      <w:r>
-        <w:rPr>
-          <w:kern w:val="0"/>
-          <w14:ligatures w14:val="none"/>
-        </w:rPr>
-        <w:t xml:space="preserve"> átadásával hitelesíti. Emellett az üzenet aláírása is szükséges, amivel ellenőrzésre kerül, hogy a </w:t>
-      </w:r>
-      <w:proofErr w:type="spellStart"/>
-      <w:r>
-        <w:rPr>
-          <w:kern w:val="0"/>
-          <w14:ligatures w14:val="none"/>
-        </w:rPr>
-        <w:t>kiensprogram</w:t>
-      </w:r>
-      <w:proofErr w:type="spellEnd"/>
-      <w:r>
-        <w:rPr>
-          <w:kern w:val="0"/>
-          <w14:ligatures w14:val="none"/>
-        </w:rPr>
-        <w:t xml:space="preserve"> megfelelően állította össze az aláíró kulcsot.</w:t>
+        <w:t>A kliensprogram meghívja a NAV M2M API-n a hozzáférés aktiválási funkciót. A hívást a phantom token átadásával hitelesíti. Emellett az üzenet aláírása is szükséges, amivel ellenőrzésre kerül, hogy a kiensprogram megfelelően állította össze az aláíró kulcsot.</w:t>
       </w:r>
     </w:p>
     <w:p>
@@ -8836,71 +7792,7 @@
           <w:kern w:val="0"/>
           <w14:ligatures w14:val="none"/>
         </w:rPr>
-        <w:t xml:space="preserve">A NAV M2M API sikeres biztonsági ellenőrzés esetén elvégzi a felhasználó aktiválását, és érvényteleníti a </w:t>
-      </w:r>
-      <w:proofErr w:type="spellStart"/>
-      <w:r>
-        <w:rPr>
-          <w:kern w:val="0"/>
-          <w14:ligatures w14:val="none"/>
-        </w:rPr>
-        <w:t>nonce</w:t>
-      </w:r>
-      <w:proofErr w:type="spellEnd"/>
-      <w:r>
-        <w:rPr>
-          <w:kern w:val="0"/>
-          <w14:ligatures w14:val="none"/>
-        </w:rPr>
-        <w:t xml:space="preserve">-t (így ezután már nem ismételhetők meg az 1.9-1.12 lépések). Szintén érvényteleníti a kiadott </w:t>
-      </w:r>
-      <w:proofErr w:type="spellStart"/>
-      <w:r>
-        <w:rPr>
-          <w:kern w:val="0"/>
-          <w14:ligatures w14:val="none"/>
-        </w:rPr>
-        <w:t>OAuth</w:t>
-      </w:r>
-      <w:proofErr w:type="spellEnd"/>
-      <w:r>
-        <w:rPr>
-          <w:kern w:val="0"/>
-          <w14:ligatures w14:val="none"/>
-        </w:rPr>
-        <w:t xml:space="preserve"> 2.0 </w:t>
-      </w:r>
-      <w:proofErr w:type="spellStart"/>
-      <w:r>
-        <w:rPr>
-          <w:kern w:val="0"/>
-          <w14:ligatures w14:val="none"/>
-        </w:rPr>
-        <w:t>tokent</w:t>
-      </w:r>
-      <w:proofErr w:type="spellEnd"/>
-      <w:r>
-        <w:rPr>
-          <w:kern w:val="0"/>
-          <w14:ligatures w14:val="none"/>
-        </w:rPr>
-        <w:t xml:space="preserve">, a további API használathoz tehát új </w:t>
-      </w:r>
-      <w:proofErr w:type="spellStart"/>
-      <w:r>
-        <w:rPr>
-          <w:kern w:val="0"/>
-          <w14:ligatures w14:val="none"/>
-        </w:rPr>
-        <w:t>token</w:t>
-      </w:r>
-      <w:proofErr w:type="spellEnd"/>
-      <w:r>
-        <w:rPr>
-          <w:kern w:val="0"/>
-          <w14:ligatures w14:val="none"/>
-        </w:rPr>
-        <w:t xml:space="preserve"> igénylése szükséges. Az aktiválást követően az adott felhasználó használatával a NAV M2M API üzleti célú felhasználása megkezdhető. (ld. Az üzleti célú API hívások részletes végrehajtása).</w:t>
+        <w:t>A NAV M2M API sikeres biztonsági ellenőrzés esetén elvégzi a felhasználó aktiválását, és érvényteleníti a nonce-t (így ezután már nem ismételhetők meg az 1.9-1.12 lépések). Szintén érvényteleníti a kiadott OAuth 2.0 tokent, a további API használathoz tehát új token igénylése szükséges. Az aktiválást követően az adott felhasználó használatával a NAV M2M API üzleti célú felhasználása megkezdhető. (ld. Az üzleti célú API hívások részletes végrehajtása).</w:t>
       </w:r>
     </w:p>
     <w:p>
@@ -9013,15 +7905,7 @@
         <w:t>SHA-256</w:t>
       </w:r>
       <w:r>
-        <w:t xml:space="preserve"> </w:t>
-      </w:r>
-      <w:proofErr w:type="spellStart"/>
-      <w:r>
-        <w:t>hash</w:t>
-      </w:r>
-      <w:proofErr w:type="spellEnd"/>
-      <w:r>
-        <w:t>-ét.</w:t>
+        <w:t xml:space="preserve"> hash-ét.</w:t>
       </w:r>
     </w:p>
     <w:p>
@@ -9034,15 +7918,7 @@
         <w:spacing w:after="160" w:line="254" w:lineRule="auto"/>
       </w:pPr>
       <w:r>
-        <w:t xml:space="preserve">A NAV M2M ellenőrzi a </w:t>
-      </w:r>
-      <w:proofErr w:type="spellStart"/>
-      <w:r>
-        <w:t>hash</w:t>
-      </w:r>
-      <w:proofErr w:type="spellEnd"/>
-      <w:r>
-        <w:t>-t, majd ha az helyes, akkor kér egy egyedi fájlazonosítót a fájltárolótól.</w:t>
+        <w:t>A NAV M2M ellenőrzi a hash-t, majd ha az helyes, akkor kér egy egyedi fájlazonosítót a fájltárolótól.</w:t>
       </w:r>
     </w:p>
     <w:p>
@@ -9058,15 +7934,7 @@
         <w:t xml:space="preserve">A NAV M2M visszaküldi a fájl egyedi azonosítóját a kliensnek, </w:t>
       </w:r>
       <w:r>
-        <w:t>valamint ha a vírusellenőrzés 30mp alatt megtörténik, akkor azonnal visszaadja az eredményét. Ha több ideig tart az ellenőrzés, akkor a következő lépéssel lehet lekérdezni az eredményét. (A fájl további használatakor (</w:t>
-      </w:r>
-      <w:proofErr w:type="spellStart"/>
-      <w:r>
-        <w:t>pl</w:t>
-      </w:r>
-      <w:proofErr w:type="spellEnd"/>
-      <w:r>
-        <w:t xml:space="preserve"> bizonylat létrehozás) újból ellenőrzésre kerül a vírusellenőrző eredménye)</w:t>
+        <w:t>valamint ha a vírusellenőrzés 30mp alatt megtörténik, akkor azonnal visszaadja az eredményét. Ha több ideig tart az ellenőrzés, akkor a következő lépéssel lehet lekérdezni az eredményét. (A fájl további használatakor (pl bizonylat létrehozás) újból ellenőrzésre kerül a vírusellenőrző eredménye)</w:t>
       </w:r>
     </w:p>
     <w:p>
@@ -9373,15 +8241,7 @@
         <w:jc w:val="both"/>
       </w:pPr>
       <w:r>
-        <w:t xml:space="preserve">  </w:t>
-      </w:r>
-      <w:proofErr w:type="spellStart"/>
-      <w:r>
-        <w:t>YYYYMMDDHHmmss</w:t>
-      </w:r>
-      <w:proofErr w:type="spellEnd"/>
-      <w:r>
-        <w:t xml:space="preserve"> formátumban.</w:t>
+        <w:t xml:space="preserve">  YYYYMMDDHHmmss formátumban.</w:t>
       </w:r>
     </w:p>
     <w:p>
@@ -9436,13 +8296,8 @@
       <w:r>
         <w:t xml:space="preserve">: A </w:t>
       </w:r>
-      <w:proofErr w:type="spellStart"/>
-      <w:r>
-        <w:t>nonce</w:t>
-      </w:r>
-      <w:proofErr w:type="spellEnd"/>
-      <w:r>
-        <w:t xml:space="preserve"> beváltás</w:t>
+      <w:r>
+        <w:t>nonce beváltás</w:t>
       </w:r>
       <w:r>
         <w:t xml:space="preserve"> során előállt kulcs.</w:t>
@@ -9459,29 +8314,13 @@
         <w:t>SHA-256</w:t>
       </w:r>
       <w:r>
-        <w:t xml:space="preserve"> szerint </w:t>
-      </w:r>
-      <w:proofErr w:type="spellStart"/>
-      <w:r>
-        <w:t>hash-elni</w:t>
-      </w:r>
-      <w:proofErr w:type="spellEnd"/>
-      <w:r>
-        <w:t xml:space="preserve">, </w:t>
+        <w:t xml:space="preserve"> szerint hash-elni, </w:t>
       </w:r>
       <w:r>
         <w:t xml:space="preserve">majd base64 kódolni, </w:t>
       </w:r>
       <w:r>
-        <w:t xml:space="preserve">majd </w:t>
-      </w:r>
-      <w:proofErr w:type="spellStart"/>
-      <w:r>
-        <w:t>nagybetűsíteni</w:t>
-      </w:r>
-      <w:proofErr w:type="spellEnd"/>
-      <w:r>
-        <w:t>.</w:t>
+        <w:t>majd nagybetűsíteni.</w:t>
       </w:r>
     </w:p>
     <w:p>
@@ -9805,15 +8644,7 @@
         <w:jc w:val="both"/>
       </w:pPr>
       <w:r>
-        <w:t xml:space="preserve">Az interfész olyan adatainál, ahol üzleti szempontból fontos jelentősége van a formátumnak (pl. email cím), bekerül az interfészbe az erre vonatkozó </w:t>
-      </w:r>
-      <w:proofErr w:type="spellStart"/>
-      <w:r>
-        <w:t>pattern</w:t>
-      </w:r>
-      <w:proofErr w:type="spellEnd"/>
-      <w:r>
-        <w:t xml:space="preserve"> információ. (Az első verzióban még nincs ilyen adat.) </w:t>
+        <w:t xml:space="preserve">Az interfész olyan adatainál, ahol üzleti szempontból fontos jelentősége van a formátumnak (pl. email cím), bekerül az interfészbe az erre vonatkozó pattern információ. (Az első verzióban még nincs ilyen adat.) </w:t>
       </w:r>
     </w:p>
     <w:p>
@@ -9821,15 +8652,7 @@
         <w:jc w:val="both"/>
       </w:pPr>
       <w:r>
-        <w:t xml:space="preserve">A dokumentációban tájékoztatásul olyan, inkább technikai jellegű adatok esetén (pl. fájl </w:t>
-      </w:r>
-      <w:proofErr w:type="spellStart"/>
-      <w:r>
-        <w:t>id</w:t>
-      </w:r>
-      <w:proofErr w:type="spellEnd"/>
-      <w:r>
-        <w:t xml:space="preserve">, aláírás) is megadjuk a használt mintát, ahol ez nem kerül az interfészbe. Ilyenkor adatátadásnál nem elvárás az adott formátum, az adat későbbi használata során viszont hibák keletkezhetnek. Ezen adatok </w:t>
+        <w:t xml:space="preserve">A dokumentációban tájékoztatásul olyan, inkább technikai jellegű adatok esetén (pl. fájl id, aláírás) is megadjuk a használt mintát, ahol ez nem kerül az interfészbe. Ilyenkor adatátadásnál nem elvárás az adott formátum, az adat későbbi használata során viszont hibák keletkezhetnek. Ezen adatok </w:t>
       </w:r>
       <w:r>
         <w:lastRenderedPageBreak/>
@@ -9866,7 +8689,6 @@
       </w:pPr>
       <w:bookmarkStart w:id="47" w:name="_Toc177714926"/>
       <w:bookmarkStart w:id="48" w:name="_Hlk166652056"/>
-      <w:proofErr w:type="spellStart"/>
       <w:r>
         <w:rPr>
           <w:i/>
@@ -9877,7 +8699,6 @@
         <w:t>Feljéc</w:t>
       </w:r>
       <w:bookmarkEnd w:id="47"/>
-      <w:proofErr w:type="spellEnd"/>
     </w:p>
     <w:p>
       <w:pPr>
@@ -9898,27 +8719,9 @@
         <w:ind w:hanging="360"/>
         <w:jc w:val="both"/>
       </w:pPr>
-      <w:proofErr w:type="spellStart"/>
-      <w:r>
-        <w:t>content-type</w:t>
-      </w:r>
-      <w:proofErr w:type="spellEnd"/>
-      <w:r>
-        <w:t>=</w:t>
-      </w:r>
-      <w:proofErr w:type="spellStart"/>
-      <w:r>
-        <w:t>application</w:t>
-      </w:r>
-      <w:proofErr w:type="spellEnd"/>
-      <w:r>
-        <w:t>/</w:t>
-      </w:r>
-      <w:proofErr w:type="spellStart"/>
-      <w:r>
-        <w:t>json</w:t>
-      </w:r>
-      <w:proofErr w:type="spellEnd"/>
+      <w:r>
+        <w:t>content-type=application/json</w:t>
+      </w:r>
     </w:p>
     <w:p>
       <w:pPr>
@@ -9930,29 +8733,8 @@
         <w:ind w:hanging="360"/>
         <w:jc w:val="both"/>
       </w:pPr>
-      <w:proofErr w:type="spellStart"/>
-      <w:r>
-        <w:t>accept</w:t>
-      </w:r>
-      <w:proofErr w:type="spellEnd"/>
-      <w:r>
-        <w:t>=</w:t>
-      </w:r>
-      <w:proofErr w:type="spellStart"/>
-      <w:r>
-        <w:t>application</w:t>
-      </w:r>
-      <w:proofErr w:type="spellEnd"/>
-      <w:r>
-        <w:t>/</w:t>
-      </w:r>
-      <w:proofErr w:type="spellStart"/>
-      <w:r>
-        <w:t>json</w:t>
-      </w:r>
-      <w:proofErr w:type="spellEnd"/>
-      <w:r>
-        <w:t xml:space="preserve"> </w:t>
+      <w:r>
+        <w:t xml:space="preserve">accept=application/json </w:t>
       </w:r>
       <w:bookmarkEnd w:id="48"/>
     </w:p>
@@ -9997,15 +8779,7 @@
         <w:jc w:val="both"/>
       </w:pPr>
       <w:r>
-        <w:t xml:space="preserve">A szolgáltatás a hívónak helyes kérés esetén minden esetben HTTP 200-as választ ad. Ez nem feltétlenül jelzi, hogy a megfogalmazott kérés tartalmán az üzleti végrehajtás sikeresen lefutott, csak azt, hogy a kérés informatikai tekintetben jól formázott volt, a hívott erőforrás el tudta olvasni, be tudta fogadni. Mivel a szolgáltatás által kezelt hibakódok fel vannak </w:t>
-      </w:r>
-      <w:proofErr w:type="spellStart"/>
-      <w:r>
-        <w:t>mappelve</w:t>
-      </w:r>
-      <w:proofErr w:type="spellEnd"/>
-      <w:r>
-        <w:t>, így a visszaadott hibakód is sikeres válasznak számít. Tehát egy HTTP 200-as válaszban is lehet hibakódokat tartalmazó üzenet.</w:t>
+        <w:t>A szolgáltatás a hívónak helyes kérés esetén minden esetben HTTP 200-as választ ad. Ez nem feltétlenül jelzi, hogy a megfogalmazott kérés tartalmán az üzleti végrehajtás sikeresen lefutott, csak azt, hogy a kérés informatikai tekintetben jól formázott volt, a hívott erőforrás el tudta olvasni, be tudta fogadni. Mivel a szolgáltatás által kezelt hibakódok fel vannak mappelve, így a visszaadott hibakód is sikeres válasznak számít. Tehát egy HTTP 200-as válaszban is lehet hibakódokat tartalmazó üzenet.</w:t>
       </w:r>
     </w:p>
     <w:p>
@@ -10137,54 +8911,85 @@
             <w:pPr>
               <w:jc w:val="both"/>
             </w:pPr>
-            <w:proofErr w:type="spellStart"/>
             <w:r>
               <w:rPr>
                 <w:rFonts w:eastAsia="Times New Roman"/>
                 <w:sz w:val="24"/>
                 <w:szCs w:val="24"/>
               </w:rPr>
-              <w:t>Bad</w:t>
-            </w:r>
-            <w:proofErr w:type="spellEnd"/>
+              <w:t>Bad request - DTO validációs hiba</w:t>
+            </w:r>
+          </w:p>
+        </w:tc>
+      </w:tr>
+      <w:tr>
+        <w:tc>
+          <w:tcPr>
+            <w:tcW w:w="1696" w:type="dxa"/>
+            <w:shd w:val="clear" w:color="auto" w:fill="D9D9D9" w:themeFill="background1" w:themeFillShade="D9"/>
+          </w:tcPr>
+          <w:p>
+            <w:pPr>
+              <w:jc w:val="center"/>
+            </w:pPr>
             <w:r>
               <w:rPr>
                 <w:rFonts w:eastAsia="Times New Roman"/>
                 <w:sz w:val="24"/>
                 <w:szCs w:val="24"/>
               </w:rPr>
-              <w:t xml:space="preserve"> </w:t>
-            </w:r>
-            <w:proofErr w:type="spellStart"/>
+              <w:t>401</w:t>
+            </w:r>
+          </w:p>
+        </w:tc>
+        <w:tc>
+          <w:tcPr>
+            <w:tcW w:w="7371" w:type="dxa"/>
+            <w:shd w:val="clear" w:color="auto" w:fill="D9D9D9" w:themeFill="background1" w:themeFillShade="D9"/>
+          </w:tcPr>
+          <w:p>
+            <w:pPr>
+              <w:jc w:val="both"/>
+            </w:pPr>
             <w:r>
               <w:rPr>
                 <w:rFonts w:eastAsia="Times New Roman"/>
                 <w:sz w:val="24"/>
                 <w:szCs w:val="24"/>
               </w:rPr>
-              <w:t>request</w:t>
-            </w:r>
-            <w:proofErr w:type="spellEnd"/>
+              <w:t>Unauthorized - Token ellenőrzés hiba</w:t>
+            </w:r>
+          </w:p>
+        </w:tc>
+      </w:tr>
+      <w:tr>
+        <w:tc>
+          <w:tcPr>
+            <w:tcW w:w="1696" w:type="dxa"/>
+            <w:shd w:val="clear" w:color="auto" w:fill="D9D9D9" w:themeFill="background1" w:themeFillShade="D9"/>
+          </w:tcPr>
+          <w:p>
+            <w:pPr>
+              <w:jc w:val="center"/>
+            </w:pPr>
             <w:r>
               <w:rPr>
                 <w:rFonts w:eastAsia="Times New Roman"/>
                 <w:sz w:val="24"/>
                 <w:szCs w:val="24"/>
               </w:rPr>
-              <w:t xml:space="preserve"> - DTO validációs hiba</w:t>
-            </w:r>
-          </w:p>
-        </w:tc>
-      </w:tr>
-      <w:tr>
-        <w:tc>
-          <w:tcPr>
-            <w:tcW w:w="1696" w:type="dxa"/>
-            <w:shd w:val="clear" w:color="auto" w:fill="D9D9D9" w:themeFill="background1" w:themeFillShade="D9"/>
-          </w:tcPr>
-          <w:p>
-            <w:pPr>
-              <w:jc w:val="center"/>
+              <w:t>403</w:t>
+            </w:r>
+          </w:p>
+        </w:tc>
+        <w:tc>
+          <w:tcPr>
+            <w:tcW w:w="7371" w:type="dxa"/>
+            <w:shd w:val="clear" w:color="auto" w:fill="D9D9D9" w:themeFill="background1" w:themeFillShade="D9"/>
+          </w:tcPr>
+          <w:p>
+            <w:pPr>
+              <w:jc w:val="both"/>
             </w:pPr>
             <w:r>
               <w:rPr>
@@ -10192,135 +8997,169 @@
                 <w:sz w:val="24"/>
                 <w:szCs w:val="24"/>
               </w:rPr>
-              <w:t>401</w:t>
-            </w:r>
-          </w:p>
-        </w:tc>
-        <w:tc>
-          <w:tcPr>
-            <w:tcW w:w="7371" w:type="dxa"/>
-            <w:shd w:val="clear" w:color="auto" w:fill="D9D9D9" w:themeFill="background1" w:themeFillShade="D9"/>
-          </w:tcPr>
-          <w:p>
-            <w:pPr>
-              <w:jc w:val="both"/>
-            </w:pPr>
-            <w:proofErr w:type="spellStart"/>
+              <w:t>Forbidden - Role ellenőrzés hiba</w:t>
+            </w:r>
+          </w:p>
+        </w:tc>
+      </w:tr>
+      <w:tr>
+        <w:tc>
+          <w:tcPr>
+            <w:tcW w:w="1696" w:type="dxa"/>
+            <w:shd w:val="clear" w:color="auto" w:fill="D9D9D9" w:themeFill="background1" w:themeFillShade="D9"/>
+          </w:tcPr>
+          <w:p>
+            <w:pPr>
+              <w:jc w:val="center"/>
+            </w:pPr>
             <w:r>
               <w:rPr>
                 <w:rFonts w:eastAsia="Times New Roman"/>
                 <w:sz w:val="24"/>
                 <w:szCs w:val="24"/>
               </w:rPr>
-              <w:t>Unauthorized</w:t>
-            </w:r>
-            <w:proofErr w:type="spellEnd"/>
+              <w:t>404</w:t>
+            </w:r>
+          </w:p>
+        </w:tc>
+        <w:tc>
+          <w:tcPr>
+            <w:tcW w:w="7371" w:type="dxa"/>
+            <w:shd w:val="clear" w:color="auto" w:fill="D9D9D9" w:themeFill="background1" w:themeFillShade="D9"/>
+          </w:tcPr>
+          <w:p>
+            <w:pPr>
+              <w:jc w:val="both"/>
+            </w:pPr>
             <w:r>
               <w:rPr>
                 <w:rFonts w:eastAsia="Times New Roman"/>
                 <w:sz w:val="24"/>
                 <w:szCs w:val="24"/>
               </w:rPr>
-              <w:t xml:space="preserve"> - </w:t>
-            </w:r>
-            <w:proofErr w:type="spellStart"/>
-            <w:r>
+              <w:t>Not found - GET esetén nem található a rekord</w:t>
+            </w:r>
+          </w:p>
+        </w:tc>
+      </w:tr>
+      <w:tr>
+        <w:tc>
+          <w:tcPr>
+            <w:tcW w:w="1696" w:type="dxa"/>
+            <w:shd w:val="clear" w:color="auto" w:fill="D9D9D9" w:themeFill="background1" w:themeFillShade="D9"/>
+          </w:tcPr>
+          <w:p>
+            <w:pPr>
+              <w:jc w:val="center"/>
               <w:rPr>
                 <w:rFonts w:eastAsia="Times New Roman"/>
                 <w:sz w:val="24"/>
                 <w:szCs w:val="24"/>
               </w:rPr>
-              <w:t>Token</w:t>
-            </w:r>
-            <w:proofErr w:type="spellEnd"/>
+            </w:pPr>
             <w:r>
               <w:rPr>
                 <w:rFonts w:eastAsia="Times New Roman"/>
                 <w:sz w:val="24"/>
                 <w:szCs w:val="24"/>
               </w:rPr>
-              <w:t xml:space="preserve"> ellenőrzés hiba</w:t>
-            </w:r>
-          </w:p>
-        </w:tc>
-      </w:tr>
-      <w:tr>
-        <w:tc>
-          <w:tcPr>
-            <w:tcW w:w="1696" w:type="dxa"/>
-            <w:shd w:val="clear" w:color="auto" w:fill="D9D9D9" w:themeFill="background1" w:themeFillShade="D9"/>
-          </w:tcPr>
-          <w:p>
-            <w:pPr>
-              <w:jc w:val="center"/>
-            </w:pPr>
-            <w:r>
+              <w:t>413</w:t>
+            </w:r>
+          </w:p>
+        </w:tc>
+        <w:tc>
+          <w:tcPr>
+            <w:tcW w:w="7371" w:type="dxa"/>
+            <w:shd w:val="clear" w:color="auto" w:fill="D9D9D9" w:themeFill="background1" w:themeFillShade="D9"/>
+          </w:tcPr>
+          <w:p>
+            <w:pPr>
+              <w:jc w:val="both"/>
               <w:rPr>
                 <w:rFonts w:eastAsia="Times New Roman"/>
                 <w:sz w:val="24"/>
                 <w:szCs w:val="24"/>
               </w:rPr>
-              <w:t>403</w:t>
-            </w:r>
-          </w:p>
-        </w:tc>
-        <w:tc>
-          <w:tcPr>
-            <w:tcW w:w="7371" w:type="dxa"/>
-            <w:shd w:val="clear" w:color="auto" w:fill="D9D9D9" w:themeFill="background1" w:themeFillShade="D9"/>
-          </w:tcPr>
-          <w:p>
-            <w:pPr>
-              <w:jc w:val="both"/>
-            </w:pPr>
-            <w:proofErr w:type="spellStart"/>
+            </w:pPr>
             <w:r>
               <w:rPr>
                 <w:rFonts w:eastAsia="Times New Roman"/>
                 <w:sz w:val="24"/>
                 <w:szCs w:val="24"/>
               </w:rPr>
-              <w:t>Forbidden</w:t>
-            </w:r>
-            <w:proofErr w:type="spellEnd"/>
+              <w:t>Entity too large – file feltöltéskor túl nagy méretű fájl</w:t>
+            </w:r>
+          </w:p>
+        </w:tc>
+      </w:tr>
+      <w:tr>
+        <w:tc>
+          <w:tcPr>
+            <w:tcW w:w="1696" w:type="dxa"/>
+            <w:shd w:val="clear" w:color="auto" w:fill="D9D9D9" w:themeFill="background1" w:themeFillShade="D9"/>
+          </w:tcPr>
+          <w:p>
+            <w:pPr>
+              <w:jc w:val="center"/>
+            </w:pPr>
             <w:r>
               <w:rPr>
                 <w:rFonts w:eastAsia="Times New Roman"/>
                 <w:sz w:val="24"/>
                 <w:szCs w:val="24"/>
               </w:rPr>
-              <w:t xml:space="preserve"> - </w:t>
-            </w:r>
-            <w:proofErr w:type="spellStart"/>
+              <w:t>429</w:t>
+            </w:r>
+          </w:p>
+        </w:tc>
+        <w:tc>
+          <w:tcPr>
+            <w:tcW w:w="7371" w:type="dxa"/>
+            <w:shd w:val="clear" w:color="auto" w:fill="D9D9D9" w:themeFill="background1" w:themeFillShade="D9"/>
+          </w:tcPr>
+          <w:p>
+            <w:pPr>
+              <w:jc w:val="both"/>
+            </w:pPr>
             <w:r>
               <w:rPr>
                 <w:rFonts w:eastAsia="Times New Roman"/>
                 <w:sz w:val="24"/>
                 <w:szCs w:val="24"/>
               </w:rPr>
-              <w:t>Role</w:t>
-            </w:r>
-            <w:proofErr w:type="spellEnd"/>
+              <w:t>Too many requests - AGW Rate limiter</w:t>
+            </w:r>
+          </w:p>
+        </w:tc>
+      </w:tr>
+      <w:tr>
+        <w:tc>
+          <w:tcPr>
+            <w:tcW w:w="1696" w:type="dxa"/>
+            <w:shd w:val="clear" w:color="auto" w:fill="D9D9D9" w:themeFill="background1" w:themeFillShade="D9"/>
+          </w:tcPr>
+          <w:p>
+            <w:pPr>
+              <w:jc w:val="center"/>
+            </w:pPr>
             <w:r>
               <w:rPr>
                 <w:rFonts w:eastAsia="Times New Roman"/>
                 <w:sz w:val="24"/>
                 <w:szCs w:val="24"/>
               </w:rPr>
-              <w:t xml:space="preserve"> ellenőrzés hiba</w:t>
-            </w:r>
-          </w:p>
-        </w:tc>
-      </w:tr>
-      <w:tr>
-        <w:tc>
-          <w:tcPr>
-            <w:tcW w:w="1696" w:type="dxa"/>
-            <w:shd w:val="clear" w:color="auto" w:fill="D9D9D9" w:themeFill="background1" w:themeFillShade="D9"/>
-          </w:tcPr>
-          <w:p>
-            <w:pPr>
-              <w:jc w:val="center"/>
+              <w:t>500</w:t>
+            </w:r>
+          </w:p>
+        </w:tc>
+        <w:tc>
+          <w:tcPr>
+            <w:tcW w:w="7371" w:type="dxa"/>
+            <w:shd w:val="clear" w:color="auto" w:fill="D9D9D9" w:themeFill="background1" w:themeFillShade="D9"/>
+          </w:tcPr>
+          <w:p>
+            <w:pPr>
+              <w:jc w:val="both"/>
             </w:pPr>
             <w:r>
               <w:rPr>
@@ -10328,515 +9167,88 @@
                 <w:sz w:val="24"/>
                 <w:szCs w:val="24"/>
               </w:rPr>
-              <w:t>404</w:t>
-            </w:r>
-          </w:p>
-        </w:tc>
-        <w:tc>
-          <w:tcPr>
-            <w:tcW w:w="7371" w:type="dxa"/>
-            <w:shd w:val="clear" w:color="auto" w:fill="D9D9D9" w:themeFill="background1" w:themeFillShade="D9"/>
-          </w:tcPr>
-          <w:p>
-            <w:pPr>
-              <w:jc w:val="both"/>
-            </w:pPr>
-            <w:proofErr w:type="spellStart"/>
+              <w:t>Internal server error - Exception következik be</w:t>
+            </w:r>
+          </w:p>
+        </w:tc>
+      </w:tr>
+      <w:tr>
+        <w:tc>
+          <w:tcPr>
+            <w:tcW w:w="1696" w:type="dxa"/>
+            <w:shd w:val="clear" w:color="auto" w:fill="D9D9D9" w:themeFill="background1" w:themeFillShade="D9"/>
+          </w:tcPr>
+          <w:p>
+            <w:pPr>
+              <w:jc w:val="center"/>
+            </w:pPr>
             <w:r>
               <w:rPr>
                 <w:rFonts w:eastAsia="Times New Roman"/>
                 <w:sz w:val="24"/>
                 <w:szCs w:val="24"/>
               </w:rPr>
-              <w:t>Not</w:t>
-            </w:r>
-            <w:proofErr w:type="spellEnd"/>
+              <w:t>503</w:t>
+            </w:r>
+          </w:p>
+        </w:tc>
+        <w:tc>
+          <w:tcPr>
+            <w:tcW w:w="7371" w:type="dxa"/>
+            <w:shd w:val="clear" w:color="auto" w:fill="D9D9D9" w:themeFill="background1" w:themeFillShade="D9"/>
+          </w:tcPr>
+          <w:p>
+            <w:pPr>
+              <w:jc w:val="both"/>
+            </w:pPr>
             <w:r>
               <w:rPr>
                 <w:rFonts w:eastAsia="Times New Roman"/>
                 <w:sz w:val="24"/>
                 <w:szCs w:val="24"/>
               </w:rPr>
-              <w:t xml:space="preserve"> </w:t>
-            </w:r>
-            <w:proofErr w:type="spellStart"/>
+              <w:t>Service unavailable - AGW Circuit breaker</w:t>
+            </w:r>
+          </w:p>
+        </w:tc>
+      </w:tr>
+      <w:tr>
+        <w:tc>
+          <w:tcPr>
+            <w:tcW w:w="1696" w:type="dxa"/>
+            <w:shd w:val="clear" w:color="auto" w:fill="D9D9D9" w:themeFill="background1" w:themeFillShade="D9"/>
+          </w:tcPr>
+          <w:p>
+            <w:pPr>
+              <w:jc w:val="center"/>
+            </w:pPr>
             <w:r>
               <w:rPr>
                 <w:rFonts w:eastAsia="Times New Roman"/>
                 <w:sz w:val="24"/>
                 <w:szCs w:val="24"/>
               </w:rPr>
-              <w:t>found</w:t>
-            </w:r>
-            <w:proofErr w:type="spellEnd"/>
+              <w:t>504</w:t>
+            </w:r>
+          </w:p>
+        </w:tc>
+        <w:tc>
+          <w:tcPr>
+            <w:tcW w:w="7371" w:type="dxa"/>
+            <w:shd w:val="clear" w:color="auto" w:fill="D9D9D9" w:themeFill="background1" w:themeFillShade="D9"/>
+          </w:tcPr>
+          <w:p>
+            <w:pPr>
+              <w:jc w:val="both"/>
+            </w:pPr>
             <w:r>
               <w:rPr>
                 <w:rFonts w:eastAsia="Times New Roman"/>
                 <w:sz w:val="24"/>
                 <w:szCs w:val="24"/>
               </w:rPr>
-              <w:t xml:space="preserve"> - GET esetén nem található a rekord</w:t>
-            </w:r>
-          </w:p>
-        </w:tc>
-      </w:tr>
-      <w:tr>
-        <w:tc>
-          <w:tcPr>
-            <w:tcW w:w="1696" w:type="dxa"/>
-            <w:shd w:val="clear" w:color="auto" w:fill="D9D9D9" w:themeFill="background1" w:themeFillShade="D9"/>
-          </w:tcPr>
-          <w:p>
-            <w:pPr>
-              <w:jc w:val="center"/>
-              <w:rPr>
-                <w:rFonts w:eastAsia="Times New Roman"/>
-                <w:sz w:val="24"/>
-                <w:szCs w:val="24"/>
-              </w:rPr>
-            </w:pPr>
-            <w:r>
-              <w:rPr>
-                <w:rFonts w:eastAsia="Times New Roman"/>
-                <w:sz w:val="24"/>
-                <w:szCs w:val="24"/>
-              </w:rPr>
-              <w:t>413</w:t>
-            </w:r>
-          </w:p>
-        </w:tc>
-        <w:tc>
-          <w:tcPr>
-            <w:tcW w:w="7371" w:type="dxa"/>
-            <w:shd w:val="clear" w:color="auto" w:fill="D9D9D9" w:themeFill="background1" w:themeFillShade="D9"/>
-          </w:tcPr>
-          <w:p>
-            <w:pPr>
-              <w:jc w:val="both"/>
-              <w:rPr>
-                <w:rFonts w:eastAsia="Times New Roman"/>
-                <w:sz w:val="24"/>
-                <w:szCs w:val="24"/>
-              </w:rPr>
-            </w:pPr>
-            <w:proofErr w:type="spellStart"/>
-            <w:r>
-              <w:rPr>
-                <w:rFonts w:eastAsia="Times New Roman"/>
-                <w:sz w:val="24"/>
-                <w:szCs w:val="24"/>
-              </w:rPr>
-              <w:t>Entity</w:t>
-            </w:r>
-            <w:proofErr w:type="spellEnd"/>
-            <w:r>
-              <w:rPr>
-                <w:rFonts w:eastAsia="Times New Roman"/>
-                <w:sz w:val="24"/>
-                <w:szCs w:val="24"/>
-              </w:rPr>
-              <w:t xml:space="preserve"> </w:t>
-            </w:r>
-            <w:proofErr w:type="spellStart"/>
-            <w:r>
-              <w:rPr>
-                <w:rFonts w:eastAsia="Times New Roman"/>
-                <w:sz w:val="24"/>
-                <w:szCs w:val="24"/>
-              </w:rPr>
-              <w:t>too</w:t>
-            </w:r>
-            <w:proofErr w:type="spellEnd"/>
-            <w:r>
-              <w:rPr>
-                <w:rFonts w:eastAsia="Times New Roman"/>
-                <w:sz w:val="24"/>
-                <w:szCs w:val="24"/>
-              </w:rPr>
-              <w:t xml:space="preserve"> </w:t>
-            </w:r>
-            <w:proofErr w:type="spellStart"/>
-            <w:r>
-              <w:rPr>
-                <w:rFonts w:eastAsia="Times New Roman"/>
-                <w:sz w:val="24"/>
-                <w:szCs w:val="24"/>
-              </w:rPr>
-              <w:t>large</w:t>
-            </w:r>
-            <w:proofErr w:type="spellEnd"/>
-            <w:r>
-              <w:rPr>
-                <w:rFonts w:eastAsia="Times New Roman"/>
-                <w:sz w:val="24"/>
-                <w:szCs w:val="24"/>
-              </w:rPr>
-              <w:t xml:space="preserve"> – file feltöltéskor túl nagy méretű fájl</w:t>
-            </w:r>
-          </w:p>
-        </w:tc>
-      </w:tr>
-      <w:tr>
-        <w:tc>
-          <w:tcPr>
-            <w:tcW w:w="1696" w:type="dxa"/>
-            <w:shd w:val="clear" w:color="auto" w:fill="D9D9D9" w:themeFill="background1" w:themeFillShade="D9"/>
-          </w:tcPr>
-          <w:p>
-            <w:pPr>
-              <w:jc w:val="center"/>
-            </w:pPr>
-            <w:r>
-              <w:rPr>
-                <w:rFonts w:eastAsia="Times New Roman"/>
-                <w:sz w:val="24"/>
-                <w:szCs w:val="24"/>
-              </w:rPr>
-              <w:t>429</w:t>
-            </w:r>
-          </w:p>
-        </w:tc>
-        <w:tc>
-          <w:tcPr>
-            <w:tcW w:w="7371" w:type="dxa"/>
-            <w:shd w:val="clear" w:color="auto" w:fill="D9D9D9" w:themeFill="background1" w:themeFillShade="D9"/>
-          </w:tcPr>
-          <w:p>
-            <w:pPr>
-              <w:jc w:val="both"/>
-            </w:pPr>
-            <w:proofErr w:type="spellStart"/>
-            <w:r>
-              <w:rPr>
-                <w:rFonts w:eastAsia="Times New Roman"/>
-                <w:sz w:val="24"/>
-                <w:szCs w:val="24"/>
-              </w:rPr>
-              <w:t>Too</w:t>
-            </w:r>
-            <w:proofErr w:type="spellEnd"/>
-            <w:r>
-              <w:rPr>
-                <w:rFonts w:eastAsia="Times New Roman"/>
-                <w:sz w:val="24"/>
-                <w:szCs w:val="24"/>
-              </w:rPr>
-              <w:t xml:space="preserve"> </w:t>
-            </w:r>
-            <w:proofErr w:type="spellStart"/>
-            <w:r>
-              <w:rPr>
-                <w:rFonts w:eastAsia="Times New Roman"/>
-                <w:sz w:val="24"/>
-                <w:szCs w:val="24"/>
-              </w:rPr>
-              <w:t>many</w:t>
-            </w:r>
-            <w:proofErr w:type="spellEnd"/>
-            <w:r>
-              <w:rPr>
-                <w:rFonts w:eastAsia="Times New Roman"/>
-                <w:sz w:val="24"/>
-                <w:szCs w:val="24"/>
-              </w:rPr>
-              <w:t xml:space="preserve"> </w:t>
-            </w:r>
-            <w:proofErr w:type="spellStart"/>
-            <w:r>
-              <w:rPr>
-                <w:rFonts w:eastAsia="Times New Roman"/>
-                <w:sz w:val="24"/>
-                <w:szCs w:val="24"/>
-              </w:rPr>
-              <w:t>requests</w:t>
-            </w:r>
-            <w:proofErr w:type="spellEnd"/>
-            <w:r>
-              <w:rPr>
-                <w:rFonts w:eastAsia="Times New Roman"/>
-                <w:sz w:val="24"/>
-                <w:szCs w:val="24"/>
-              </w:rPr>
-              <w:t xml:space="preserve"> - AGW </w:t>
-            </w:r>
-            <w:proofErr w:type="spellStart"/>
-            <w:r>
-              <w:rPr>
-                <w:rFonts w:eastAsia="Times New Roman"/>
-                <w:sz w:val="24"/>
-                <w:szCs w:val="24"/>
-              </w:rPr>
-              <w:t>Rate</w:t>
-            </w:r>
-            <w:proofErr w:type="spellEnd"/>
-            <w:r>
-              <w:rPr>
-                <w:rFonts w:eastAsia="Times New Roman"/>
-                <w:sz w:val="24"/>
-                <w:szCs w:val="24"/>
-              </w:rPr>
-              <w:t xml:space="preserve"> </w:t>
-            </w:r>
-            <w:proofErr w:type="spellStart"/>
-            <w:r>
-              <w:rPr>
-                <w:rFonts w:eastAsia="Times New Roman"/>
-                <w:sz w:val="24"/>
-                <w:szCs w:val="24"/>
-              </w:rPr>
-              <w:t>limiter</w:t>
-            </w:r>
-            <w:proofErr w:type="spellEnd"/>
-          </w:p>
-        </w:tc>
-      </w:tr>
-      <w:tr>
-        <w:tc>
-          <w:tcPr>
-            <w:tcW w:w="1696" w:type="dxa"/>
-            <w:shd w:val="clear" w:color="auto" w:fill="D9D9D9" w:themeFill="background1" w:themeFillShade="D9"/>
-          </w:tcPr>
-          <w:p>
-            <w:pPr>
-              <w:jc w:val="center"/>
-            </w:pPr>
-            <w:r>
-              <w:rPr>
-                <w:rFonts w:eastAsia="Times New Roman"/>
-                <w:sz w:val="24"/>
-                <w:szCs w:val="24"/>
-              </w:rPr>
-              <w:t>500</w:t>
-            </w:r>
-          </w:p>
-        </w:tc>
-        <w:tc>
-          <w:tcPr>
-            <w:tcW w:w="7371" w:type="dxa"/>
-            <w:shd w:val="clear" w:color="auto" w:fill="D9D9D9" w:themeFill="background1" w:themeFillShade="D9"/>
-          </w:tcPr>
-          <w:p>
-            <w:pPr>
-              <w:jc w:val="both"/>
-            </w:pPr>
-            <w:proofErr w:type="spellStart"/>
-            <w:r>
-              <w:rPr>
-                <w:rFonts w:eastAsia="Times New Roman"/>
-                <w:sz w:val="24"/>
-                <w:szCs w:val="24"/>
-              </w:rPr>
-              <w:t>Internal</w:t>
-            </w:r>
-            <w:proofErr w:type="spellEnd"/>
-            <w:r>
-              <w:rPr>
-                <w:rFonts w:eastAsia="Times New Roman"/>
-                <w:sz w:val="24"/>
-                <w:szCs w:val="24"/>
-              </w:rPr>
-              <w:t xml:space="preserve"> server </w:t>
-            </w:r>
-            <w:proofErr w:type="spellStart"/>
-            <w:r>
-              <w:rPr>
-                <w:rFonts w:eastAsia="Times New Roman"/>
-                <w:sz w:val="24"/>
-                <w:szCs w:val="24"/>
-              </w:rPr>
-              <w:t>error</w:t>
-            </w:r>
-            <w:proofErr w:type="spellEnd"/>
-            <w:r>
-              <w:rPr>
-                <w:rFonts w:eastAsia="Times New Roman"/>
-                <w:sz w:val="24"/>
-                <w:szCs w:val="24"/>
-              </w:rPr>
-              <w:t xml:space="preserve"> - </w:t>
-            </w:r>
-            <w:proofErr w:type="spellStart"/>
-            <w:r>
-              <w:rPr>
-                <w:rFonts w:eastAsia="Times New Roman"/>
-                <w:sz w:val="24"/>
-                <w:szCs w:val="24"/>
-              </w:rPr>
-              <w:t>Exception</w:t>
-            </w:r>
-            <w:proofErr w:type="spellEnd"/>
-            <w:r>
-              <w:rPr>
-                <w:rFonts w:eastAsia="Times New Roman"/>
-                <w:sz w:val="24"/>
-                <w:szCs w:val="24"/>
-              </w:rPr>
-              <w:t xml:space="preserve"> következik be</w:t>
-            </w:r>
-          </w:p>
-        </w:tc>
-      </w:tr>
-      <w:tr>
-        <w:tc>
-          <w:tcPr>
-            <w:tcW w:w="1696" w:type="dxa"/>
-            <w:shd w:val="clear" w:color="auto" w:fill="D9D9D9" w:themeFill="background1" w:themeFillShade="D9"/>
-          </w:tcPr>
-          <w:p>
-            <w:pPr>
-              <w:jc w:val="center"/>
-            </w:pPr>
-            <w:r>
-              <w:rPr>
-                <w:rFonts w:eastAsia="Times New Roman"/>
-                <w:sz w:val="24"/>
-                <w:szCs w:val="24"/>
-              </w:rPr>
-              <w:t>503</w:t>
-            </w:r>
-          </w:p>
-        </w:tc>
-        <w:tc>
-          <w:tcPr>
-            <w:tcW w:w="7371" w:type="dxa"/>
-            <w:shd w:val="clear" w:color="auto" w:fill="D9D9D9" w:themeFill="background1" w:themeFillShade="D9"/>
-          </w:tcPr>
-          <w:p>
-            <w:pPr>
-              <w:jc w:val="both"/>
-            </w:pPr>
-            <w:r>
-              <w:rPr>
-                <w:rFonts w:eastAsia="Times New Roman"/>
-                <w:sz w:val="24"/>
-                <w:szCs w:val="24"/>
-              </w:rPr>
-              <w:t xml:space="preserve">Service </w:t>
-            </w:r>
-            <w:proofErr w:type="spellStart"/>
-            <w:r>
-              <w:rPr>
-                <w:rFonts w:eastAsia="Times New Roman"/>
-                <w:sz w:val="24"/>
-                <w:szCs w:val="24"/>
-              </w:rPr>
-              <w:t>unavailable</w:t>
-            </w:r>
-            <w:proofErr w:type="spellEnd"/>
-            <w:r>
-              <w:rPr>
-                <w:rFonts w:eastAsia="Times New Roman"/>
-                <w:sz w:val="24"/>
-                <w:szCs w:val="24"/>
-              </w:rPr>
-              <w:t xml:space="preserve"> - AGW </w:t>
-            </w:r>
-            <w:proofErr w:type="spellStart"/>
-            <w:r>
-              <w:rPr>
-                <w:rFonts w:eastAsia="Times New Roman"/>
-                <w:sz w:val="24"/>
-                <w:szCs w:val="24"/>
-              </w:rPr>
-              <w:t>Circuit</w:t>
-            </w:r>
-            <w:proofErr w:type="spellEnd"/>
-            <w:r>
-              <w:rPr>
-                <w:rFonts w:eastAsia="Times New Roman"/>
-                <w:sz w:val="24"/>
-                <w:szCs w:val="24"/>
-              </w:rPr>
-              <w:t xml:space="preserve"> </w:t>
-            </w:r>
-            <w:proofErr w:type="spellStart"/>
-            <w:r>
-              <w:rPr>
-                <w:rFonts w:eastAsia="Times New Roman"/>
-                <w:sz w:val="24"/>
-                <w:szCs w:val="24"/>
-              </w:rPr>
-              <w:t>breaker</w:t>
-            </w:r>
-            <w:proofErr w:type="spellEnd"/>
-          </w:p>
-        </w:tc>
-      </w:tr>
-      <w:tr>
-        <w:tc>
-          <w:tcPr>
-            <w:tcW w:w="1696" w:type="dxa"/>
-            <w:shd w:val="clear" w:color="auto" w:fill="D9D9D9" w:themeFill="background1" w:themeFillShade="D9"/>
-          </w:tcPr>
-          <w:p>
-            <w:pPr>
-              <w:jc w:val="center"/>
-            </w:pPr>
-            <w:r>
-              <w:rPr>
-                <w:rFonts w:eastAsia="Times New Roman"/>
-                <w:sz w:val="24"/>
-                <w:szCs w:val="24"/>
-              </w:rPr>
-              <w:t>504</w:t>
-            </w:r>
-          </w:p>
-        </w:tc>
-        <w:tc>
-          <w:tcPr>
-            <w:tcW w:w="7371" w:type="dxa"/>
-            <w:shd w:val="clear" w:color="auto" w:fill="D9D9D9" w:themeFill="background1" w:themeFillShade="D9"/>
-          </w:tcPr>
-          <w:p>
-            <w:pPr>
-              <w:jc w:val="both"/>
-            </w:pPr>
-            <w:proofErr w:type="spellStart"/>
-            <w:r>
-              <w:rPr>
-                <w:rFonts w:eastAsia="Times New Roman"/>
-                <w:sz w:val="24"/>
-                <w:szCs w:val="24"/>
-              </w:rPr>
-              <w:t>Gateway</w:t>
-            </w:r>
-            <w:proofErr w:type="spellEnd"/>
-            <w:r>
-              <w:rPr>
-                <w:rFonts w:eastAsia="Times New Roman"/>
-                <w:sz w:val="24"/>
-                <w:szCs w:val="24"/>
-              </w:rPr>
-              <w:t xml:space="preserve"> </w:t>
-            </w:r>
-            <w:proofErr w:type="spellStart"/>
-            <w:r>
-              <w:rPr>
-                <w:rFonts w:eastAsia="Times New Roman"/>
-                <w:sz w:val="24"/>
-                <w:szCs w:val="24"/>
-              </w:rPr>
-              <w:t>timeout</w:t>
-            </w:r>
-            <w:proofErr w:type="spellEnd"/>
-            <w:r>
-              <w:rPr>
-                <w:rFonts w:eastAsia="Times New Roman"/>
-                <w:sz w:val="24"/>
-                <w:szCs w:val="24"/>
-              </w:rPr>
-              <w:t xml:space="preserve"> - AGW </w:t>
-            </w:r>
-            <w:proofErr w:type="spellStart"/>
-            <w:r>
-              <w:rPr>
-                <w:rFonts w:eastAsia="Times New Roman"/>
-                <w:sz w:val="24"/>
-                <w:szCs w:val="24"/>
-              </w:rPr>
-              <w:t>Timeout</w:t>
-            </w:r>
-            <w:proofErr w:type="spellEnd"/>
+              <w:t>Gateway timeout - AGW Timeout</w:t>
+            </w:r>
           </w:p>
         </w:tc>
       </w:tr>
@@ -10911,47 +9323,7 @@
         <w:jc w:val="both"/>
       </w:pPr>
       <w:r>
-        <w:t xml:space="preserve">A szerver jellemzően 200 </w:t>
-      </w:r>
-      <w:proofErr w:type="spellStart"/>
-      <w:r>
-        <w:t>ms</w:t>
-      </w:r>
-      <w:proofErr w:type="spellEnd"/>
-      <w:r>
-        <w:t xml:space="preserve"> alatti válaszidőkkel szolgál ki. A szinkronhívások blokkoló </w:t>
-      </w:r>
-      <w:proofErr w:type="spellStart"/>
-      <w:r>
-        <w:t>timeout</w:t>
-      </w:r>
-      <w:proofErr w:type="spellEnd"/>
-      <w:r>
-        <w:t xml:space="preserve"> értéke 10000 </w:t>
-      </w:r>
-      <w:proofErr w:type="spellStart"/>
-      <w:r>
-        <w:t>ms</w:t>
-      </w:r>
-      <w:proofErr w:type="spellEnd"/>
-      <w:r>
-        <w:t xml:space="preserve">. Kérjük, hogy kliens oldalon a fenti értéket meghaladó válaszidőt kezeljék csak időtúllépésként! Az abszolút </w:t>
-      </w:r>
-      <w:proofErr w:type="spellStart"/>
-      <w:r>
-        <w:t>timeout</w:t>
-      </w:r>
-      <w:proofErr w:type="spellEnd"/>
-      <w:r>
-        <w:t xml:space="preserve"> értéke 60 sec. Ha egy műveletre nem érkezik válasz a 60 másodperces </w:t>
-      </w:r>
-      <w:proofErr w:type="spellStart"/>
-      <w:r>
-        <w:t>timeout</w:t>
-      </w:r>
-      <w:proofErr w:type="spellEnd"/>
-      <w:r>
-        <w:t xml:space="preserve"> miatt, még nem jelenti a művelet sikertelenségét.</w:t>
+        <w:t>A szerver jellemzően 200 ms alatti válaszidőkkel szolgál ki. A szinkronhívások blokkoló timeout értéke 10000 ms. Kérjük, hogy kliens oldalon a fenti értéket meghaladó válaszidőt kezeljék csak időtúllépésként! Az abszolút timeout értéke 60 sec. Ha egy műveletre nem érkezik válasz a 60 másodperces timeout miatt, még nem jelenti a művelet sikertelenségét.</w:t>
       </w:r>
     </w:p>
     <w:p>
@@ -11125,71 +9497,7 @@
         </w:rPr>
       </w:pPr>
       <w:r>
-        <w:t xml:space="preserve">A NAV - mivel az </w:t>
-      </w:r>
-      <w:proofErr w:type="spellStart"/>
-      <w:r>
-        <w:t>eÁFA</w:t>
-      </w:r>
-      <w:proofErr w:type="spellEnd"/>
-      <w:r>
-        <w:t xml:space="preserve"> M2M szolgáltatásként jelenik meg - az interfészspecifikációtól lényegesen eltérő és a rendszer működését zavaró vagy akadályozó kommunikáció megakadályozása érdekében a jövőben </w:t>
-      </w:r>
-      <w:proofErr w:type="spellStart"/>
-      <w:r>
-        <w:t>rate</w:t>
-      </w:r>
-      <w:proofErr w:type="spellEnd"/>
-      <w:r>
-        <w:t xml:space="preserve"> limiting megoldást vezethet be. A </w:t>
-      </w:r>
-      <w:proofErr w:type="spellStart"/>
-      <w:r>
-        <w:t>rate</w:t>
-      </w:r>
-      <w:proofErr w:type="spellEnd"/>
-      <w:r>
-        <w:t xml:space="preserve"> limiting azt jelenti, hogy a szerver oldali erőforrások védelmének érdekében az API </w:t>
-      </w:r>
-      <w:proofErr w:type="spellStart"/>
-      <w:r>
-        <w:t>Gateway</w:t>
-      </w:r>
-      <w:proofErr w:type="spellEnd"/>
-      <w:r>
-        <w:t xml:space="preserve"> képes lesz limitálni az </w:t>
-      </w:r>
-      <w:proofErr w:type="spellStart"/>
-      <w:r>
-        <w:t>adózónként</w:t>
-      </w:r>
-      <w:proofErr w:type="spellEnd"/>
-      <w:r>
-        <w:t xml:space="preserve"> adott idő alatt beküldhető kérések számát, és amennyiben egy adózó túllépi a limitben meghatározott kérések számát, akkor a HTTP szabványnak megfelelő HTTP 429 </w:t>
-      </w:r>
-      <w:proofErr w:type="spellStart"/>
-      <w:r>
-        <w:t>Too</w:t>
-      </w:r>
-      <w:proofErr w:type="spellEnd"/>
-      <w:r>
-        <w:t xml:space="preserve"> </w:t>
-      </w:r>
-      <w:proofErr w:type="spellStart"/>
-      <w:r>
-        <w:t>Many</w:t>
-      </w:r>
-      <w:proofErr w:type="spellEnd"/>
-      <w:r>
-        <w:t xml:space="preserve"> </w:t>
-      </w:r>
-      <w:proofErr w:type="spellStart"/>
-      <w:r>
-        <w:t>Request</w:t>
-      </w:r>
-      <w:proofErr w:type="spellEnd"/>
-      <w:r>
-        <w:t xml:space="preserve"> hibakóddal elutasításra kerülnek a kérései. A limit túllépése esetén a kérések forgalmazása az időablak leteltét követően folytatható.</w:t>
+        <w:t>A NAV - mivel az eÁFA M2M szolgáltatásként jelenik meg - az interfészspecifikációtól lényegesen eltérő és a rendszer működését zavaró vagy akadályozó kommunikáció megakadályozása érdekében a jövőben rate limiting megoldást vezethet be. A rate limiting azt jelenti, hogy a szerver oldali erőforrások védelmének érdekében az API Gateway képes lesz limitálni az adózónként adott idő alatt beküldhető kérések számát, és amennyiben egy adózó túllépi a limitben meghatározott kérések számát, akkor a HTTP szabványnak megfelelő HTTP 429 Too Many Request hibakóddal elutasításra kerülnek a kérései. A limit túllépése esetén a kérések forgalmazása az időablak leteltét követően folytatható.</w:t>
       </w:r>
     </w:p>
     <w:p>
@@ -11255,27 +9563,7 @@
           <w:sz w:val="24"/>
           <w:szCs w:val="24"/>
         </w:rPr>
-        <w:t>Kérés (</w:t>
-      </w:r>
-      <w:proofErr w:type="spellStart"/>
-      <w:r>
-        <w:rPr>
-          <w:i/>
-          <w:iCs/>
-          <w:sz w:val="24"/>
-          <w:szCs w:val="24"/>
-        </w:rPr>
-        <w:t>request</w:t>
-      </w:r>
-      <w:proofErr w:type="spellEnd"/>
-      <w:r>
-        <w:rPr>
-          <w:i/>
-          <w:iCs/>
-          <w:sz w:val="24"/>
-          <w:szCs w:val="24"/>
-        </w:rPr>
-        <w:t>)</w:t>
+        <w:t>Kérés (request)</w:t>
       </w:r>
       <w:bookmarkEnd w:id="59"/>
     </w:p>
@@ -11417,11 +9705,9 @@
             <w:shd w:val="clear" w:color="auto" w:fill="D9D9D9" w:themeFill="background1" w:themeFillShade="D9"/>
           </w:tcPr>
           <w:p>
-            <w:proofErr w:type="spellStart"/>
             <w:r>
               <w:t>messageId</w:t>
             </w:r>
-            <w:proofErr w:type="spellEnd"/>
           </w:p>
         </w:tc>
         <w:tc>
@@ -11433,11 +9719,9 @@
             <w:pPr>
               <w:jc w:val="center"/>
             </w:pPr>
-            <w:proofErr w:type="spellStart"/>
             <w:r>
               <w:t>string</w:t>
             </w:r>
-            <w:proofErr w:type="spellEnd"/>
           </w:p>
         </w:tc>
         <w:tc>
@@ -11449,11 +9733,9 @@
             <w:pPr>
               <w:jc w:val="center"/>
             </w:pPr>
-            <w:proofErr w:type="spellStart"/>
             <w:r>
               <w:t>header</w:t>
             </w:r>
-            <w:proofErr w:type="spellEnd"/>
           </w:p>
         </w:tc>
         <w:tc>
@@ -11489,11 +9771,9 @@
             <w:shd w:val="clear" w:color="auto" w:fill="D9D9D9" w:themeFill="background1" w:themeFillShade="D9"/>
           </w:tcPr>
           <w:p>
-            <w:proofErr w:type="spellStart"/>
             <w:r>
               <w:t>correlationId</w:t>
             </w:r>
-            <w:proofErr w:type="spellEnd"/>
           </w:p>
         </w:tc>
         <w:tc>
@@ -11505,11 +9785,9 @@
             <w:pPr>
               <w:jc w:val="center"/>
             </w:pPr>
-            <w:proofErr w:type="spellStart"/>
             <w:r>
               <w:t>string</w:t>
             </w:r>
-            <w:proofErr w:type="spellEnd"/>
           </w:p>
         </w:tc>
         <w:tc>
@@ -11521,11 +9799,9 @@
             <w:pPr>
               <w:jc w:val="center"/>
             </w:pPr>
-            <w:proofErr w:type="spellStart"/>
             <w:r>
               <w:t>header</w:t>
             </w:r>
-            <w:proofErr w:type="spellEnd"/>
           </w:p>
         </w:tc>
         <w:tc>
@@ -11561,11 +9837,9 @@
             <w:shd w:val="clear" w:color="auto" w:fill="D9D9D9" w:themeFill="background1" w:themeFillShade="D9"/>
           </w:tcPr>
           <w:p>
-            <w:proofErr w:type="spellStart"/>
             <w:r>
               <w:t>Authorization</w:t>
             </w:r>
-            <w:proofErr w:type="spellEnd"/>
           </w:p>
         </w:tc>
         <w:tc>
@@ -11577,11 +9851,9 @@
             <w:pPr>
               <w:jc w:val="center"/>
             </w:pPr>
-            <w:proofErr w:type="spellStart"/>
             <w:r>
               <w:t>string</w:t>
             </w:r>
-            <w:proofErr w:type="spellEnd"/>
           </w:p>
         </w:tc>
         <w:tc>
@@ -11593,11 +9865,9 @@
             <w:pPr>
               <w:jc w:val="center"/>
             </w:pPr>
-            <w:proofErr w:type="spellStart"/>
             <w:r>
               <w:t>header</w:t>
             </w:r>
-            <w:proofErr w:type="spellEnd"/>
           </w:p>
         </w:tc>
         <w:tc>
@@ -11620,34 +9890,13 @@
             <w:shd w:val="clear" w:color="auto" w:fill="D9D9D9" w:themeFill="background1" w:themeFillShade="D9"/>
           </w:tcPr>
           <w:p>
-            <w:proofErr w:type="spellStart"/>
-            <w:r>
-              <w:t>Authentikációs</w:t>
-            </w:r>
-            <w:proofErr w:type="spellEnd"/>
-            <w:r>
-              <w:t xml:space="preserve"> </w:t>
-            </w:r>
-            <w:proofErr w:type="spellStart"/>
-            <w:r>
-              <w:t>token</w:t>
-            </w:r>
-            <w:proofErr w:type="spellEnd"/>
-            <w:r>
-              <w:t xml:space="preserve">. </w:t>
-            </w:r>
-          </w:p>
-          <w:p>
-            <w:r>
-              <w:t xml:space="preserve">*Egyedül a </w:t>
-            </w:r>
-            <w:proofErr w:type="spellStart"/>
-            <w:r>
-              <w:t>tokenkérés</w:t>
-            </w:r>
-            <w:proofErr w:type="spellEnd"/>
-            <w:r>
-              <w:t xml:space="preserve"> műveletében nem kell szerepeljen.</w:t>
+            <w:r>
+              <w:t xml:space="preserve">Authentikációs token. </w:t>
+            </w:r>
+          </w:p>
+          <w:p>
+            <w:r>
+              <w:t>*Egyedül a tokenkérés műveletében nem kell szerepeljen.</w:t>
             </w:r>
           </w:p>
         </w:tc>
@@ -11769,11 +10018,9 @@
             <w:shd w:val="clear" w:color="auto" w:fill="D9D9D9" w:themeFill="background1" w:themeFillShade="D9"/>
           </w:tcPr>
           <w:p>
-            <w:proofErr w:type="spellStart"/>
             <w:r>
               <w:t>messageId</w:t>
             </w:r>
-            <w:proofErr w:type="spellEnd"/>
           </w:p>
         </w:tc>
         <w:tc>
@@ -11826,11 +10073,9 @@
             <w:shd w:val="clear" w:color="auto" w:fill="D9D9D9" w:themeFill="background1" w:themeFillShade="D9"/>
           </w:tcPr>
           <w:p>
-            <w:proofErr w:type="spellStart"/>
             <w:r>
               <w:t>correlationId</w:t>
             </w:r>
-            <w:proofErr w:type="spellEnd"/>
           </w:p>
         </w:tc>
         <w:tc>
@@ -11883,11 +10128,9 @@
             <w:shd w:val="clear" w:color="auto" w:fill="D9D9D9" w:themeFill="background1" w:themeFillShade="D9"/>
           </w:tcPr>
           <w:p>
-            <w:proofErr w:type="spellStart"/>
             <w:r>
               <w:t>Authorization</w:t>
             </w:r>
-            <w:proofErr w:type="spellEnd"/>
           </w:p>
         </w:tc>
         <w:tc>
@@ -11957,62 +10200,18 @@
           <w:sz w:val="24"/>
           <w:szCs w:val="24"/>
         </w:rPr>
-        <w:t>Válasz (</w:t>
-      </w:r>
-      <w:proofErr w:type="spellStart"/>
-      <w:r>
-        <w:rPr>
-          <w:i/>
-          <w:iCs/>
-          <w:sz w:val="24"/>
-          <w:szCs w:val="24"/>
-        </w:rPr>
-        <w:t>response</w:t>
-      </w:r>
-      <w:proofErr w:type="spellEnd"/>
-      <w:r>
-        <w:rPr>
-          <w:i/>
-          <w:iCs/>
-          <w:sz w:val="24"/>
-          <w:szCs w:val="24"/>
-        </w:rPr>
-        <w:t>)</w:t>
+        <w:t>Válasz (response)</w:t>
       </w:r>
       <w:bookmarkEnd w:id="60"/>
     </w:p>
     <w:p>
       <w:r>
-        <w:t xml:space="preserve">Az összes válaszüzenet a </w:t>
-      </w:r>
-      <w:proofErr w:type="spellStart"/>
-      <w:r>
-        <w:t>BaseResponseType</w:t>
-      </w:r>
-      <w:proofErr w:type="spellEnd"/>
-      <w:r>
-        <w:t xml:space="preserve"> </w:t>
-      </w:r>
-      <w:proofErr w:type="spellStart"/>
-      <w:r>
-        <w:t>típusbból</w:t>
-      </w:r>
-      <w:proofErr w:type="spellEnd"/>
-      <w:r>
-        <w:t xml:space="preserve"> van leszármaztatva.</w:t>
-      </w:r>
-    </w:p>
-    <w:p>
-      <w:r>
-        <w:t xml:space="preserve">A </w:t>
-      </w:r>
-      <w:proofErr w:type="spellStart"/>
-      <w:r>
-        <w:t>BaseResponseType</w:t>
-      </w:r>
-      <w:proofErr w:type="spellEnd"/>
-      <w:r>
-        <w:t xml:space="preserve"> attribútumai a következők:</w:t>
+        <w:t>Az összes válaszüzenet a BaseResponseType típusbból van leszármaztatva.</w:t>
+      </w:r>
+    </w:p>
+    <w:p>
+      <w:r>
+        <w:t>A BaseResponseType attribútumai a következők:</w:t>
       </w:r>
     </w:p>
     <w:tbl>
@@ -12148,11 +10347,9 @@
             <w:shd w:val="clear" w:color="auto" w:fill="D9D9D9" w:themeFill="background1" w:themeFillShade="D9"/>
           </w:tcPr>
           <w:p>
-            <w:proofErr w:type="spellStart"/>
             <w:r>
               <w:t>resultMessage</w:t>
             </w:r>
-            <w:proofErr w:type="spellEnd"/>
           </w:p>
         </w:tc>
         <w:tc>
@@ -12164,11 +10361,9 @@
             <w:pPr>
               <w:jc w:val="center"/>
             </w:pPr>
-            <w:proofErr w:type="spellStart"/>
             <w:r>
               <w:t>string</w:t>
             </w:r>
-            <w:proofErr w:type="spellEnd"/>
           </w:p>
         </w:tc>
         <w:tc>
@@ -12217,15 +10412,7 @@
               <w:jc w:val="both"/>
             </w:pPr>
             <w:r>
-              <w:t xml:space="preserve">A válaszkódhoz kapcsolódó üzenet. A válaszkódok műveletenként, mint </w:t>
-            </w:r>
-            <w:proofErr w:type="spellStart"/>
-            <w:r>
-              <w:t>enum</w:t>
-            </w:r>
-            <w:proofErr w:type="spellEnd"/>
-            <w:r>
-              <w:t xml:space="preserve"> lettek definiálva.</w:t>
+              <w:t>A válaszkódhoz kapcsolódó üzenet. A válaszkódok műveletenként, mint enum lettek definiálva.</w:t>
             </w:r>
           </w:p>
         </w:tc>
@@ -12270,7 +10457,6 @@
                 <w:bCs/>
               </w:rPr>
             </w:pPr>
-            <w:proofErr w:type="spellStart"/>
             <w:r>
               <w:rPr>
                 <w:b/>
@@ -12278,7 +10464,6 @@
               </w:rPr>
               <w:t>interface</w:t>
             </w:r>
-            <w:proofErr w:type="spellEnd"/>
           </w:p>
         </w:tc>
         <w:tc>
@@ -12287,11 +10472,9 @@
             <w:shd w:val="clear" w:color="auto" w:fill="D9D9D9" w:themeFill="background1" w:themeFillShade="D9"/>
           </w:tcPr>
           <w:p>
-            <w:proofErr w:type="spellStart"/>
             <w:r>
               <w:t>UserregistrationService</w:t>
             </w:r>
-            <w:proofErr w:type="spellEnd"/>
           </w:p>
         </w:tc>
       </w:tr>
@@ -12323,18 +10506,14 @@
             <w:shd w:val="clear" w:color="auto" w:fill="D9D9D9" w:themeFill="background1" w:themeFillShade="D9"/>
           </w:tcPr>
           <w:p>
-            <w:proofErr w:type="spellStart"/>
             <w:r>
               <w:t>redeemNonce</w:t>
             </w:r>
-            <w:proofErr w:type="spellEnd"/>
-          </w:p>
-          <w:p>
-            <w:proofErr w:type="spellStart"/>
+          </w:p>
+          <w:p>
             <w:r>
               <w:t>activateUserRegistration</w:t>
             </w:r>
-            <w:proofErr w:type="spellEnd"/>
           </w:p>
         </w:tc>
       </w:tr>
@@ -12354,7 +10533,6 @@
                 <w:bCs/>
               </w:rPr>
             </w:pPr>
-            <w:proofErr w:type="spellStart"/>
             <w:r>
               <w:rPr>
                 <w:b/>
@@ -12362,7 +10540,6 @@
               </w:rPr>
               <w:t>OpenAPI</w:t>
             </w:r>
-            <w:proofErr w:type="spellEnd"/>
           </w:p>
         </w:tc>
         <w:tc>
@@ -12433,7 +10610,6 @@
         </w:rPr>
       </w:pPr>
       <w:bookmarkStart w:id="62" w:name="_Toc177714940"/>
-      <w:proofErr w:type="spellStart"/>
       <w:r>
         <w:rPr>
           <w:i/>
@@ -12441,17 +10617,7 @@
           <w:sz w:val="24"/>
           <w:szCs w:val="24"/>
         </w:rPr>
-        <w:t>Nonce</w:t>
-      </w:r>
-      <w:proofErr w:type="spellEnd"/>
-      <w:r>
-        <w:rPr>
-          <w:i/>
-          <w:iCs/>
-          <w:sz w:val="24"/>
-          <w:szCs w:val="24"/>
-        </w:rPr>
-        <w:t xml:space="preserve"> beváltás művelete</w:t>
+        <w:t>Nonce beváltás művelete</w:t>
       </w:r>
       <w:bookmarkEnd w:id="62"/>
     </w:p>
@@ -12511,11 +10677,9 @@
             <w:shd w:val="clear" w:color="auto" w:fill="D9D9D9" w:themeFill="background1" w:themeFillShade="D9"/>
           </w:tcPr>
           <w:p>
-            <w:proofErr w:type="spellStart"/>
             <w:r>
               <w:t>redeemNonce</w:t>
             </w:r>
-            <w:proofErr w:type="spellEnd"/>
           </w:p>
         </w:tc>
       </w:tr>
@@ -12567,7 +10731,6 @@
                 <w:bCs/>
               </w:rPr>
             </w:pPr>
-            <w:proofErr w:type="spellStart"/>
             <w:r>
               <w:rPr>
                 <w:b/>
@@ -12575,7 +10738,6 @@
               </w:rPr>
               <w:t>path</w:t>
             </w:r>
-            <w:proofErr w:type="spellEnd"/>
           </w:p>
         </w:tc>
         <w:tc>
@@ -12585,21 +10747,8 @@
           </w:tcPr>
           <w:p>
             <w:r>
-              <w:t>/NavM2mCommon/</w:t>
-            </w:r>
-            <w:proofErr w:type="spellStart"/>
-            <w:r>
-              <w:t>userregistrationService</w:t>
-            </w:r>
-            <w:proofErr w:type="spellEnd"/>
-            <w:r>
-              <w:t>/</w:t>
-            </w:r>
-            <w:proofErr w:type="spellStart"/>
-            <w:r>
-              <w:t>Nonce</w:t>
-            </w:r>
-            <w:proofErr w:type="spellEnd"/>
+              <w:t>/NavM2mCommon/userregistrationService/Nonce</w:t>
+            </w:r>
           </w:p>
         </w:tc>
       </w:tr>
@@ -12616,7 +10765,6 @@
                 <w:bCs/>
               </w:rPr>
             </w:pPr>
-            <w:proofErr w:type="spellStart"/>
             <w:r>
               <w:rPr>
                 <w:b/>
@@ -12624,7 +10772,6 @@
               </w:rPr>
               <w:t>OpenAPI</w:t>
             </w:r>
-            <w:proofErr w:type="spellEnd"/>
           </w:p>
         </w:tc>
         <w:tc>
@@ -12675,21 +10822,8 @@
             <w:pPr>
               <w:jc w:val="both"/>
             </w:pPr>
-            <w:proofErr w:type="spellStart"/>
-            <w:r>
-              <w:t>Nonce</w:t>
-            </w:r>
-            <w:proofErr w:type="spellEnd"/>
-            <w:r>
-              <w:t xml:space="preserve"> beváltását biztosító művelet. A </w:t>
-            </w:r>
-            <w:proofErr w:type="spellStart"/>
-            <w:r>
-              <w:t>nonce</w:t>
-            </w:r>
-            <w:proofErr w:type="spellEnd"/>
-            <w:r>
-              <w:t>-ért cserébe visszaadja az aláírókulcs második felét.</w:t>
+            <w:r>
+              <w:t>Nonce beváltását biztosító művelet. A nonce-ért cserébe visszaadja az aláírókulcs második felét.</w:t>
             </w:r>
           </w:p>
         </w:tc>
@@ -12846,11 +10980,9 @@
             <w:shd w:val="clear" w:color="auto" w:fill="D9D9D9" w:themeFill="background1" w:themeFillShade="D9"/>
           </w:tcPr>
           <w:p>
-            <w:proofErr w:type="spellStart"/>
             <w:r>
               <w:t>requestData</w:t>
             </w:r>
-            <w:proofErr w:type="spellEnd"/>
           </w:p>
         </w:tc>
         <w:tc>
@@ -12859,11 +10991,9 @@
             <w:shd w:val="clear" w:color="auto" w:fill="D9D9D9" w:themeFill="background1" w:themeFillShade="D9"/>
           </w:tcPr>
           <w:p>
-            <w:proofErr w:type="spellStart"/>
             <w:r>
               <w:t>RedeemNonceRequestType</w:t>
             </w:r>
-            <w:proofErr w:type="spellEnd"/>
           </w:p>
         </w:tc>
         <w:tc>
@@ -12910,15 +11040,7 @@
     <w:p/>
     <w:p>
       <w:r>
-        <w:t xml:space="preserve">A </w:t>
-      </w:r>
-      <w:proofErr w:type="spellStart"/>
-      <w:r>
-        <w:t>RedeemNonceRequestType</w:t>
-      </w:r>
-      <w:proofErr w:type="spellEnd"/>
-      <w:r>
-        <w:t xml:space="preserve"> attribútumai a következők:</w:t>
+        <w:t>A RedeemNonceRequestType attribútumai a következők:</w:t>
       </w:r>
     </w:p>
     <w:tbl>
@@ -13031,11 +11153,9 @@
             <w:shd w:val="clear" w:color="auto" w:fill="D9D9D9" w:themeFill="background1" w:themeFillShade="D9"/>
           </w:tcPr>
           <w:p>
-            <w:proofErr w:type="spellStart"/>
             <w:r>
               <w:t>nonce</w:t>
             </w:r>
-            <w:proofErr w:type="spellEnd"/>
           </w:p>
         </w:tc>
         <w:tc>
@@ -13047,11 +11167,9 @@
             <w:pPr>
               <w:jc w:val="center"/>
             </w:pPr>
-            <w:proofErr w:type="spellStart"/>
             <w:r>
               <w:t>string</w:t>
             </w:r>
-            <w:proofErr w:type="spellEnd"/>
           </w:p>
         </w:tc>
         <w:tc>
@@ -13200,11 +11318,9 @@
             <w:shd w:val="clear" w:color="auto" w:fill="D9D9D9" w:themeFill="background1" w:themeFillShade="D9"/>
           </w:tcPr>
           <w:p>
-            <w:proofErr w:type="spellStart"/>
             <w:r>
               <w:t>nonce</w:t>
             </w:r>
-            <w:proofErr w:type="spellEnd"/>
           </w:p>
         </w:tc>
         <w:tc>
@@ -13313,15 +11429,7 @@
     </w:p>
     <w:p>
       <w:r>
-        <w:t xml:space="preserve">A </w:t>
-      </w:r>
-      <w:proofErr w:type="spellStart"/>
-      <w:r>
-        <w:t>RedeemNonceResponseType</w:t>
-      </w:r>
-      <w:proofErr w:type="spellEnd"/>
-      <w:r>
-        <w:t xml:space="preserve"> attribútumai a következők:</w:t>
+        <w:t>A RedeemNonceResponseType attribútumai a következők:</w:t>
       </w:r>
     </w:p>
     <w:tbl>
@@ -13434,11 +11542,9 @@
             <w:shd w:val="clear" w:color="auto" w:fill="D9D9D9" w:themeFill="background1" w:themeFillShade="D9"/>
           </w:tcPr>
           <w:p>
-            <w:proofErr w:type="spellStart"/>
             <w:r>
               <w:t>signatureKeySecondPart</w:t>
             </w:r>
-            <w:proofErr w:type="spellEnd"/>
           </w:p>
         </w:tc>
         <w:tc>
@@ -13450,11 +11556,9 @@
             <w:pPr>
               <w:jc w:val="center"/>
             </w:pPr>
-            <w:proofErr w:type="spellStart"/>
             <w:r>
               <w:t>string</w:t>
             </w:r>
-            <w:proofErr w:type="spellEnd"/>
           </w:p>
         </w:tc>
         <w:tc>
@@ -13490,11 +11594,9 @@
             <w:shd w:val="clear" w:color="auto" w:fill="D9D9D9" w:themeFill="background1" w:themeFillShade="D9"/>
           </w:tcPr>
           <w:p>
-            <w:proofErr w:type="spellStart"/>
             <w:r>
               <w:t>resultCode</w:t>
             </w:r>
-            <w:proofErr w:type="spellEnd"/>
           </w:p>
         </w:tc>
         <w:tc>
@@ -13506,11 +11608,9 @@
             <w:pPr>
               <w:jc w:val="center"/>
             </w:pPr>
-            <w:proofErr w:type="spellStart"/>
             <w:r>
               <w:t>RedeemNonceResult</w:t>
             </w:r>
-            <w:proofErr w:type="spellEnd"/>
           </w:p>
         </w:tc>
         <w:tc>
@@ -13546,11 +11646,9 @@
             <w:shd w:val="clear" w:color="auto" w:fill="D9D9D9" w:themeFill="background1" w:themeFillShade="D9"/>
           </w:tcPr>
           <w:p>
-            <w:proofErr w:type="spellStart"/>
             <w:r>
               <w:t>resultMessage</w:t>
             </w:r>
-            <w:proofErr w:type="spellEnd"/>
           </w:p>
         </w:tc>
         <w:tc>
@@ -13562,11 +11660,9 @@
             <w:pPr>
               <w:jc w:val="center"/>
             </w:pPr>
-            <w:proofErr w:type="spellStart"/>
             <w:r>
               <w:t>string</w:t>
             </w:r>
-            <w:proofErr w:type="spellEnd"/>
           </w:p>
         </w:tc>
         <w:tc>
@@ -13713,11 +11809,9 @@
             <w:shd w:val="clear" w:color="auto" w:fill="D9D9D9" w:themeFill="background1" w:themeFillShade="D9"/>
           </w:tcPr>
           <w:p>
-            <w:proofErr w:type="spellStart"/>
             <w:r>
               <w:t>signatureKeySecondPart</w:t>
             </w:r>
-            <w:proofErr w:type="spellEnd"/>
           </w:p>
         </w:tc>
         <w:tc>
@@ -13784,23 +11878,7 @@
     </w:p>
     <w:p>
       <w:r>
-        <w:t xml:space="preserve">A </w:t>
-      </w:r>
-      <w:proofErr w:type="spellStart"/>
-      <w:r>
-        <w:t>RedeemNonceResult</w:t>
-      </w:r>
-      <w:proofErr w:type="spellEnd"/>
-      <w:r>
-        <w:t xml:space="preserve"> </w:t>
-      </w:r>
-      <w:proofErr w:type="spellStart"/>
-      <w:r>
-        <w:t>enum</w:t>
-      </w:r>
-      <w:proofErr w:type="spellEnd"/>
-      <w:r>
-        <w:t xml:space="preserve"> lehetséges értékei:</w:t>
+        <w:t>A RedeemNonceResult enum lehetséges értékei:</w:t>
       </w:r>
     </w:p>
     <w:tbl>
@@ -13879,15 +11957,7 @@
           </w:tcPr>
           <w:p>
             <w:r>
-              <w:t xml:space="preserve">Sikeres </w:t>
-            </w:r>
-            <w:proofErr w:type="spellStart"/>
-            <w:r>
-              <w:t>nonce</w:t>
-            </w:r>
-            <w:proofErr w:type="spellEnd"/>
-            <w:r>
-              <w:t xml:space="preserve"> beváltás.</w:t>
+              <w:t>Sikeres nonce beváltás.</w:t>
             </w:r>
           </w:p>
         </w:tc>
@@ -13911,15 +11981,7 @@
           </w:tcPr>
           <w:p>
             <w:r>
-              <w:t xml:space="preserve">Érvénytelen </w:t>
-            </w:r>
-            <w:proofErr w:type="spellStart"/>
-            <w:r>
-              <w:t>nonce</w:t>
-            </w:r>
-            <w:proofErr w:type="spellEnd"/>
-            <w:r>
-              <w:t>.</w:t>
+              <w:t>Érvénytelen nonce.</w:t>
             </w:r>
           </w:p>
         </w:tc>
@@ -14037,11 +12099,9 @@
             <w:shd w:val="clear" w:color="auto" w:fill="D9D9D9" w:themeFill="background1" w:themeFillShade="D9"/>
           </w:tcPr>
           <w:p>
-            <w:proofErr w:type="spellStart"/>
             <w:r>
               <w:t>activateUserRegistration</w:t>
             </w:r>
-            <w:proofErr w:type="spellEnd"/>
           </w:p>
         </w:tc>
       </w:tr>
@@ -14092,7 +12152,6 @@
                 <w:bCs/>
               </w:rPr>
             </w:pPr>
-            <w:proofErr w:type="spellStart"/>
             <w:r>
               <w:rPr>
                 <w:b/>
@@ -14100,7 +12159,6 @@
               </w:rPr>
               <w:t>path</w:t>
             </w:r>
-            <w:proofErr w:type="spellEnd"/>
           </w:p>
         </w:tc>
         <w:tc>
@@ -14110,21 +12168,8 @@
           </w:tcPr>
           <w:p>
             <w:r>
-              <w:t>/NavM2mCommon/</w:t>
-            </w:r>
-            <w:proofErr w:type="spellStart"/>
-            <w:r>
-              <w:t>userregistrationService</w:t>
-            </w:r>
-            <w:proofErr w:type="spellEnd"/>
-            <w:r>
-              <w:t>/</w:t>
-            </w:r>
-            <w:proofErr w:type="spellStart"/>
-            <w:r>
-              <w:t>Activation</w:t>
-            </w:r>
-            <w:proofErr w:type="spellEnd"/>
+              <w:t>/NavM2mCommon/userregistrationService/Activation</w:t>
+            </w:r>
           </w:p>
         </w:tc>
       </w:tr>
@@ -14141,7 +12186,6 @@
                 <w:bCs/>
               </w:rPr>
             </w:pPr>
-            <w:proofErr w:type="spellStart"/>
             <w:r>
               <w:rPr>
                 <w:b/>
@@ -14149,7 +12193,6 @@
               </w:rPr>
               <w:t>OpenAPI</w:t>
             </w:r>
-            <w:proofErr w:type="spellEnd"/>
           </w:p>
         </w:tc>
         <w:tc>
@@ -14225,15 +12268,7 @@
               <w:jc w:val="both"/>
             </w:pPr>
             <w:r>
-              <w:t xml:space="preserve">A felhasználó regisztráció aktiválását biztosító művelet. Ezzel jelzi a kliensprogram, hogy sikeres volt a </w:t>
-            </w:r>
-            <w:proofErr w:type="spellStart"/>
-            <w:r>
-              <w:t>nonce</w:t>
-            </w:r>
-            <w:proofErr w:type="spellEnd"/>
-            <w:r>
-              <w:t xml:space="preserve"> beváltás, és eltárolta az aláírókulcsot. Az M2M aktiválja a felhasználó, aki ezután lesz jogosult üzleti műveletek elvégzésére.</w:t>
+              <w:t>A felhasználó regisztráció aktiválását biztosító művelet. Ezzel jelzi a kliensprogram, hogy sikeres volt a nonce beváltás, és eltárolta az aláírókulcsot. Az M2M aktiválja a felhasználó, aki ezután lesz jogosult üzleti műveletek elvégzésére.</w:t>
             </w:r>
           </w:p>
         </w:tc>
@@ -14395,11 +12430,9 @@
             <w:shd w:val="clear" w:color="auto" w:fill="D9D9D9" w:themeFill="background1" w:themeFillShade="D9"/>
           </w:tcPr>
           <w:p>
-            <w:proofErr w:type="spellStart"/>
             <w:r>
               <w:t>requestData</w:t>
             </w:r>
-            <w:proofErr w:type="spellEnd"/>
           </w:p>
         </w:tc>
         <w:tc>
@@ -14408,11 +12441,9 @@
             <w:shd w:val="clear" w:color="auto" w:fill="D9D9D9" w:themeFill="background1" w:themeFillShade="D9"/>
           </w:tcPr>
           <w:p>
-            <w:proofErr w:type="spellStart"/>
             <w:r>
               <w:t>ActivateUserRegistrationRequestType</w:t>
             </w:r>
-            <w:proofErr w:type="spellEnd"/>
           </w:p>
         </w:tc>
         <w:tc>
@@ -14459,15 +12490,7 @@
     <w:p/>
     <w:p>
       <w:r>
-        <w:t xml:space="preserve">Az </w:t>
-      </w:r>
-      <w:proofErr w:type="spellStart"/>
-      <w:r>
-        <w:t>ActivateUserRegistrationRequestType</w:t>
-      </w:r>
-      <w:proofErr w:type="spellEnd"/>
-      <w:r>
-        <w:t xml:space="preserve"> attribútumai a következők:</w:t>
+        <w:t>Az ActivateUserRegistrationRequestType attribútumai a következők:</w:t>
       </w:r>
     </w:p>
     <w:tbl>
@@ -14580,11 +12603,9 @@
             <w:shd w:val="clear" w:color="auto" w:fill="D9D9D9" w:themeFill="background1" w:themeFillShade="D9"/>
           </w:tcPr>
           <w:p>
-            <w:proofErr w:type="spellStart"/>
             <w:r>
               <w:t>signature</w:t>
             </w:r>
-            <w:proofErr w:type="spellEnd"/>
           </w:p>
         </w:tc>
         <w:tc>
@@ -14596,11 +12617,9 @@
             <w:pPr>
               <w:jc w:val="center"/>
             </w:pPr>
-            <w:proofErr w:type="spellStart"/>
             <w:r>
               <w:t>string</w:t>
             </w:r>
-            <w:proofErr w:type="spellEnd"/>
           </w:p>
         </w:tc>
         <w:tc>
@@ -14788,11 +12807,9 @@
             <w:shd w:val="clear" w:color="auto" w:fill="D0CECE"/>
           </w:tcPr>
           <w:p>
-            <w:proofErr w:type="spellStart"/>
             <w:r>
               <w:t>signature</w:t>
             </w:r>
-            <w:proofErr w:type="spellEnd"/>
           </w:p>
         </w:tc>
         <w:tc>
@@ -14902,15 +12919,7 @@
     </w:p>
     <w:p>
       <w:r>
-        <w:t xml:space="preserve">Az </w:t>
-      </w:r>
-      <w:proofErr w:type="spellStart"/>
-      <w:r>
-        <w:t>ActivateUserRegistrationResponseType</w:t>
-      </w:r>
-      <w:proofErr w:type="spellEnd"/>
-      <w:r>
-        <w:t xml:space="preserve"> attribútumai a következők:</w:t>
+        <w:t>Az ActivateUserRegistrationResponseType attribútumai a következők:</w:t>
       </w:r>
     </w:p>
     <w:tbl>
@@ -15023,11 +13032,9 @@
             <w:shd w:val="clear" w:color="auto" w:fill="D9D9D9" w:themeFill="background1" w:themeFillShade="D9"/>
           </w:tcPr>
           <w:p>
-            <w:proofErr w:type="spellStart"/>
             <w:r>
               <w:t>resultCode</w:t>
             </w:r>
-            <w:proofErr w:type="spellEnd"/>
           </w:p>
         </w:tc>
         <w:tc>
@@ -15039,11 +13046,9 @@
             <w:pPr>
               <w:jc w:val="center"/>
             </w:pPr>
-            <w:proofErr w:type="spellStart"/>
             <w:r>
               <w:t>ActivateUserRegistrationResult</w:t>
             </w:r>
-            <w:proofErr w:type="spellEnd"/>
           </w:p>
         </w:tc>
         <w:tc>
@@ -15079,11 +13084,9 @@
             <w:shd w:val="clear" w:color="auto" w:fill="D9D9D9" w:themeFill="background1" w:themeFillShade="D9"/>
           </w:tcPr>
           <w:p>
-            <w:proofErr w:type="spellStart"/>
             <w:r>
               <w:t>resultMessage</w:t>
             </w:r>
-            <w:proofErr w:type="spellEnd"/>
           </w:p>
         </w:tc>
         <w:tc>
@@ -15095,11 +13098,9 @@
             <w:pPr>
               <w:jc w:val="center"/>
             </w:pPr>
-            <w:proofErr w:type="spellStart"/>
             <w:r>
               <w:t>string</w:t>
             </w:r>
-            <w:proofErr w:type="spellEnd"/>
           </w:p>
         </w:tc>
         <w:tc>
@@ -15142,23 +13143,7 @@
     </w:p>
     <w:p>
       <w:r>
-        <w:t xml:space="preserve">Az </w:t>
-      </w:r>
-      <w:proofErr w:type="spellStart"/>
-      <w:r>
-        <w:t>ActivateRegistrationResult</w:t>
-      </w:r>
-      <w:proofErr w:type="spellEnd"/>
-      <w:r>
-        <w:t xml:space="preserve"> </w:t>
-      </w:r>
-      <w:proofErr w:type="spellStart"/>
-      <w:r>
-        <w:t>enum</w:t>
-      </w:r>
-      <w:proofErr w:type="spellEnd"/>
-      <w:r>
-        <w:t xml:space="preserve"> lehetséges értékei:</w:t>
+        <w:t>Az ActivateRegistrationResult enum lehetséges értékei:</w:t>
       </w:r>
     </w:p>
     <w:tbl>
@@ -15325,35 +13310,14 @@
         </w:numPr>
       </w:pPr>
       <w:bookmarkStart w:id="64" w:name="_Toc177714942"/>
-      <w:proofErr w:type="spellStart"/>
-      <w:r>
-        <w:t>Token</w:t>
-      </w:r>
-      <w:proofErr w:type="spellEnd"/>
-      <w:r>
-        <w:t xml:space="preserve"> kezelés interfésze</w:t>
+      <w:r>
+        <w:t>Token kezelés interfésze</w:t>
       </w:r>
       <w:bookmarkEnd w:id="64"/>
     </w:p>
     <w:p>
       <w:r>
-        <w:t xml:space="preserve">Jelenleg csak A </w:t>
-      </w:r>
-      <w:proofErr w:type="spellStart"/>
-      <w:r>
-        <w:t>token</w:t>
-      </w:r>
-      <w:proofErr w:type="spellEnd"/>
-      <w:r>
-        <w:t xml:space="preserve"> igénylés támogatott, későbbi verzióban </w:t>
-      </w:r>
-      <w:proofErr w:type="spellStart"/>
-      <w:r>
-        <w:t>token</w:t>
-      </w:r>
-      <w:proofErr w:type="spellEnd"/>
-      <w:r>
-        <w:t xml:space="preserve"> frissítés is várható.</w:t>
+        <w:t>Jelenleg csak A token igénylés támogatott, későbbi verzióban token frissítés is várható.</w:t>
       </w:r>
     </w:p>
     <w:tbl>
@@ -15380,7 +13344,6 @@
                 <w:bCs/>
               </w:rPr>
             </w:pPr>
-            <w:proofErr w:type="spellStart"/>
             <w:r>
               <w:rPr>
                 <w:b/>
@@ -15388,7 +13351,6 @@
               </w:rPr>
               <w:t>interface</w:t>
             </w:r>
-            <w:proofErr w:type="spellEnd"/>
           </w:p>
         </w:tc>
         <w:tc>
@@ -15397,11 +13359,9 @@
             <w:shd w:val="clear" w:color="auto" w:fill="D9D9D9" w:themeFill="background1" w:themeFillShade="D9"/>
           </w:tcPr>
           <w:p>
-            <w:proofErr w:type="spellStart"/>
             <w:r>
               <w:t>TokenService</w:t>
             </w:r>
-            <w:proofErr w:type="spellEnd"/>
           </w:p>
         </w:tc>
       </w:tr>
@@ -15433,11 +13393,9 @@
             <w:shd w:val="clear" w:color="auto" w:fill="D9D9D9" w:themeFill="background1" w:themeFillShade="D9"/>
           </w:tcPr>
           <w:p>
-            <w:proofErr w:type="spellStart"/>
             <w:r>
               <w:t>createToken</w:t>
             </w:r>
-            <w:proofErr w:type="spellEnd"/>
           </w:p>
         </w:tc>
       </w:tr>
@@ -15457,7 +13415,6 @@
                 <w:bCs/>
               </w:rPr>
             </w:pPr>
-            <w:proofErr w:type="spellStart"/>
             <w:r>
               <w:rPr>
                 <w:b/>
@@ -15465,7 +13422,6 @@
               </w:rPr>
               <w:t>OpenAPI</w:t>
             </w:r>
-            <w:proofErr w:type="spellEnd"/>
           </w:p>
         </w:tc>
         <w:tc>
@@ -15537,13 +13493,8 @@
             <w:shd w:val="clear" w:color="auto" w:fill="D9D9D9" w:themeFill="background1" w:themeFillShade="D9"/>
           </w:tcPr>
           <w:p>
-            <w:proofErr w:type="spellStart"/>
-            <w:r>
-              <w:t>Tokenkezelést</w:t>
-            </w:r>
-            <w:proofErr w:type="spellEnd"/>
-            <w:r>
-              <w:t xml:space="preserve"> támogató interfész</w:t>
+            <w:r>
+              <w:t>Tokenkezelést támogató interfész</w:t>
             </w:r>
           </w:p>
         </w:tc>
@@ -15565,7 +13516,6 @@
         </w:rPr>
       </w:pPr>
       <w:bookmarkStart w:id="65" w:name="_Toc177714943"/>
-      <w:proofErr w:type="spellStart"/>
       <w:r>
         <w:rPr>
           <w:i/>
@@ -15573,17 +13523,7 @@
           <w:sz w:val="24"/>
           <w:szCs w:val="24"/>
         </w:rPr>
-        <w:t>Token</w:t>
-      </w:r>
-      <w:proofErr w:type="spellEnd"/>
-      <w:r>
-        <w:rPr>
-          <w:i/>
-          <w:iCs/>
-          <w:sz w:val="24"/>
-          <w:szCs w:val="24"/>
-        </w:rPr>
-        <w:t xml:space="preserve"> igénylés művelete</w:t>
+        <w:t>Token igénylés művelete</w:t>
       </w:r>
       <w:bookmarkEnd w:id="65"/>
     </w:p>
@@ -15643,11 +13583,9 @@
             <w:shd w:val="clear" w:color="auto" w:fill="D9D9D9" w:themeFill="background1" w:themeFillShade="D9"/>
           </w:tcPr>
           <w:p>
-            <w:proofErr w:type="spellStart"/>
             <w:r>
               <w:t>createToken</w:t>
             </w:r>
-            <w:proofErr w:type="spellEnd"/>
           </w:p>
         </w:tc>
       </w:tr>
@@ -15698,7 +13636,6 @@
                 <w:bCs/>
               </w:rPr>
             </w:pPr>
-            <w:proofErr w:type="spellStart"/>
             <w:r>
               <w:rPr>
                 <w:b/>
@@ -15706,7 +13643,6 @@
               </w:rPr>
               <w:t>path</w:t>
             </w:r>
-            <w:proofErr w:type="spellEnd"/>
           </w:p>
         </w:tc>
         <w:tc>
@@ -15716,21 +13652,8 @@
           </w:tcPr>
           <w:p>
             <w:r>
-              <w:t>/NavM2mCommon/</w:t>
-            </w:r>
-            <w:proofErr w:type="spellStart"/>
-            <w:r>
-              <w:t>tokenService</w:t>
-            </w:r>
-            <w:proofErr w:type="spellEnd"/>
-            <w:r>
-              <w:t>/</w:t>
-            </w:r>
-            <w:proofErr w:type="spellStart"/>
-            <w:r>
-              <w:t>Token</w:t>
-            </w:r>
-            <w:proofErr w:type="spellEnd"/>
+              <w:t>/NavM2mCommon/tokenService/Token</w:t>
+            </w:r>
           </w:p>
         </w:tc>
       </w:tr>
@@ -15747,7 +13670,6 @@
                 <w:bCs/>
               </w:rPr>
             </w:pPr>
-            <w:proofErr w:type="spellStart"/>
             <w:r>
               <w:rPr>
                 <w:b/>
@@ -15755,7 +13677,6 @@
               </w:rPr>
               <w:t>OpenAPI</w:t>
             </w:r>
-            <w:proofErr w:type="spellEnd"/>
           </w:p>
         </w:tc>
         <w:tc>
@@ -15831,23 +13752,7 @@
               <w:jc w:val="both"/>
             </w:pPr>
             <w:r>
-              <w:t xml:space="preserve">Új hozzáférési </w:t>
-            </w:r>
-            <w:proofErr w:type="spellStart"/>
-            <w:r>
-              <w:t>token</w:t>
-            </w:r>
-            <w:proofErr w:type="spellEnd"/>
-            <w:r>
-              <w:t xml:space="preserve"> igénylését biztosító művelet. A kliens ezt kell küldje majd minden műveletben, hogy igazolja a felhasználó jogosultságát a művelet elvégzésére. A kiadott </w:t>
-            </w:r>
-            <w:proofErr w:type="spellStart"/>
-            <w:r>
-              <w:t>token</w:t>
-            </w:r>
-            <w:proofErr w:type="spellEnd"/>
-            <w:r>
-              <w:t xml:space="preserve"> 10 percig lesz használható.</w:t>
+              <w:t>Új hozzáférési token igénylését biztosító művelet. A kliens ezt kell küldje majd minden műveletben, hogy igazolja a felhasználó jogosultságát a művelet elvégzésére. A kiadott token 10 percig lesz használható.</w:t>
             </w:r>
           </w:p>
         </w:tc>
@@ -16005,11 +13910,9 @@
             <w:shd w:val="clear" w:color="auto" w:fill="D9D9D9" w:themeFill="background1" w:themeFillShade="D9"/>
           </w:tcPr>
           <w:p>
-            <w:proofErr w:type="spellStart"/>
             <w:r>
               <w:t>requestData</w:t>
             </w:r>
-            <w:proofErr w:type="spellEnd"/>
           </w:p>
         </w:tc>
         <w:tc>
@@ -16018,11 +13921,9 @@
             <w:shd w:val="clear" w:color="auto" w:fill="D9D9D9" w:themeFill="background1" w:themeFillShade="D9"/>
           </w:tcPr>
           <w:p>
-            <w:proofErr w:type="spellStart"/>
             <w:r>
               <w:t>CreateTokenRequestType</w:t>
             </w:r>
-            <w:proofErr w:type="spellEnd"/>
           </w:p>
         </w:tc>
         <w:tc>
@@ -16069,15 +13970,7 @@
     <w:p/>
     <w:p>
       <w:r>
-        <w:t xml:space="preserve">A </w:t>
-      </w:r>
-      <w:proofErr w:type="spellStart"/>
-      <w:r>
-        <w:t>CreateTokenRequestType</w:t>
-      </w:r>
-      <w:proofErr w:type="spellEnd"/>
-      <w:r>
-        <w:t xml:space="preserve"> attribútumai a következők:</w:t>
+        <w:t>A CreateTokenRequestType attribútumai a következők:</w:t>
       </w:r>
     </w:p>
     <w:tbl>
@@ -16190,11 +14083,9 @@
             <w:shd w:val="clear" w:color="auto" w:fill="D9D9D9" w:themeFill="background1" w:themeFillShade="D9"/>
           </w:tcPr>
           <w:p>
-            <w:proofErr w:type="spellStart"/>
             <w:r>
               <w:t>clientId</w:t>
             </w:r>
-            <w:proofErr w:type="spellEnd"/>
           </w:p>
         </w:tc>
         <w:tc>
@@ -16206,11 +14097,9 @@
             <w:pPr>
               <w:jc w:val="center"/>
             </w:pPr>
-            <w:proofErr w:type="spellStart"/>
             <w:r>
               <w:t>string</w:t>
             </w:r>
-            <w:proofErr w:type="spellEnd"/>
           </w:p>
         </w:tc>
         <w:tc>
@@ -16246,11 +14135,9 @@
             <w:shd w:val="clear" w:color="auto" w:fill="D9D9D9" w:themeFill="background1" w:themeFillShade="D9"/>
           </w:tcPr>
           <w:p>
-            <w:proofErr w:type="spellStart"/>
             <w:r>
               <w:t>clientSecret</w:t>
             </w:r>
-            <w:proofErr w:type="spellEnd"/>
           </w:p>
         </w:tc>
         <w:tc>
@@ -16262,11 +14149,9 @@
             <w:pPr>
               <w:jc w:val="center"/>
             </w:pPr>
-            <w:proofErr w:type="spellStart"/>
             <w:r>
               <w:t>string</w:t>
             </w:r>
-            <w:proofErr w:type="spellEnd"/>
           </w:p>
         </w:tc>
         <w:tc>
@@ -16302,11 +14187,9 @@
             <w:shd w:val="clear" w:color="auto" w:fill="D9D9D9" w:themeFill="background1" w:themeFillShade="D9"/>
           </w:tcPr>
           <w:p>
-            <w:proofErr w:type="spellStart"/>
             <w:r>
               <w:t>password</w:t>
             </w:r>
-            <w:proofErr w:type="spellEnd"/>
           </w:p>
         </w:tc>
         <w:tc>
@@ -16318,11 +14201,9 @@
             <w:pPr>
               <w:jc w:val="center"/>
             </w:pPr>
-            <w:proofErr w:type="spellStart"/>
             <w:r>
               <w:t>string</w:t>
             </w:r>
-            <w:proofErr w:type="spellEnd"/>
           </w:p>
         </w:tc>
         <w:tc>
@@ -16358,11 +14239,9 @@
             <w:shd w:val="clear" w:color="auto" w:fill="D9D9D9" w:themeFill="background1" w:themeFillShade="D9"/>
           </w:tcPr>
           <w:p>
-            <w:proofErr w:type="spellStart"/>
             <w:r>
               <w:t>username</w:t>
             </w:r>
-            <w:proofErr w:type="spellEnd"/>
           </w:p>
         </w:tc>
         <w:tc>
@@ -16374,11 +14253,9 @@
             <w:pPr>
               <w:jc w:val="center"/>
             </w:pPr>
-            <w:proofErr w:type="spellStart"/>
             <w:r>
               <w:t>string</w:t>
             </w:r>
-            <w:proofErr w:type="spellEnd"/>
           </w:p>
         </w:tc>
         <w:tc>
@@ -16524,11 +14401,9 @@
             <w:shd w:val="clear" w:color="auto" w:fill="D9D9D9" w:themeFill="background1" w:themeFillShade="D9"/>
           </w:tcPr>
           <w:p>
-            <w:proofErr w:type="spellStart"/>
             <w:r>
               <w:t>clientId</w:t>
             </w:r>
-            <w:proofErr w:type="spellEnd"/>
           </w:p>
         </w:tc>
         <w:tc>
@@ -16581,11 +14456,9 @@
             <w:shd w:val="clear" w:color="auto" w:fill="D9D9D9" w:themeFill="background1" w:themeFillShade="D9"/>
           </w:tcPr>
           <w:p>
-            <w:proofErr w:type="spellStart"/>
             <w:r>
               <w:t>clientSecret</w:t>
             </w:r>
-            <w:proofErr w:type="spellEnd"/>
           </w:p>
         </w:tc>
         <w:tc>
@@ -16638,11 +14511,9 @@
             <w:shd w:val="clear" w:color="auto" w:fill="D9D9D9" w:themeFill="background1" w:themeFillShade="D9"/>
           </w:tcPr>
           <w:p>
-            <w:proofErr w:type="spellStart"/>
             <w:r>
               <w:t>username</w:t>
             </w:r>
-            <w:proofErr w:type="spellEnd"/>
           </w:p>
         </w:tc>
         <w:tc>
@@ -16692,11 +14563,9 @@
             <w:shd w:val="clear" w:color="auto" w:fill="D9D9D9" w:themeFill="background1" w:themeFillShade="D9"/>
           </w:tcPr>
           <w:p>
-            <w:proofErr w:type="spellStart"/>
             <w:r>
               <w:t>password</w:t>
             </w:r>
-            <w:proofErr w:type="spellEnd"/>
           </w:p>
         </w:tc>
         <w:tc>
@@ -16805,15 +14674,7 @@
     </w:p>
     <w:p>
       <w:r>
-        <w:t xml:space="preserve">A </w:t>
-      </w:r>
-      <w:proofErr w:type="spellStart"/>
-      <w:r>
-        <w:t>CreateTokenResponseType</w:t>
-      </w:r>
-      <w:proofErr w:type="spellEnd"/>
-      <w:r>
-        <w:t xml:space="preserve"> attribútumai a következők:</w:t>
+        <w:t>A CreateTokenResponseType attribútumai a következők:</w:t>
       </w:r>
     </w:p>
     <w:tbl>
@@ -16926,11 +14787,9 @@
             <w:shd w:val="clear" w:color="auto" w:fill="D9D9D9" w:themeFill="background1" w:themeFillShade="D9"/>
           </w:tcPr>
           <w:p>
-            <w:proofErr w:type="spellStart"/>
             <w:r>
               <w:t>expires</w:t>
             </w:r>
-            <w:proofErr w:type="spellEnd"/>
           </w:p>
         </w:tc>
         <w:tc>
@@ -16968,15 +14827,7 @@
           </w:tcPr>
           <w:p>
             <w:r>
-              <w:t xml:space="preserve">A </w:t>
-            </w:r>
-            <w:proofErr w:type="spellStart"/>
-            <w:r>
-              <w:t>token</w:t>
-            </w:r>
-            <w:proofErr w:type="spellEnd"/>
-            <w:r>
-              <w:t xml:space="preserve"> ennyi másodperc után veszíti el érvényességét(jár le). Alapértelmezetten 10 perc.</w:t>
+              <w:t>A token ennyi másodperc után veszíti el érvényességét(jár le). Alapértelmezetten 10 perc.</w:t>
             </w:r>
           </w:p>
         </w:tc>
@@ -16988,11 +14839,9 @@
             <w:shd w:val="clear" w:color="auto" w:fill="D9D9D9" w:themeFill="background1" w:themeFillShade="D9"/>
           </w:tcPr>
           <w:p>
-            <w:proofErr w:type="spellStart"/>
             <w:r>
               <w:t>accessToken</w:t>
             </w:r>
-            <w:proofErr w:type="spellEnd"/>
           </w:p>
         </w:tc>
         <w:tc>
@@ -17004,11 +14853,9 @@
             <w:pPr>
               <w:jc w:val="center"/>
             </w:pPr>
-            <w:proofErr w:type="spellStart"/>
             <w:r>
               <w:t>string</w:t>
             </w:r>
-            <w:proofErr w:type="spellEnd"/>
           </w:p>
         </w:tc>
         <w:tc>
@@ -17032,13 +14879,8 @@
           </w:tcPr>
           <w:p>
             <w:r>
-              <w:t xml:space="preserve">A hozzáférést biztosító </w:t>
-            </w:r>
-            <w:proofErr w:type="spellStart"/>
-            <w:r>
-              <w:t>token</w:t>
-            </w:r>
-            <w:proofErr w:type="spellEnd"/>
+              <w:t>A hozzáférést biztosító token</w:t>
+            </w:r>
           </w:p>
         </w:tc>
       </w:tr>
@@ -17049,11 +14891,9 @@
             <w:shd w:val="clear" w:color="auto" w:fill="D9D9D9" w:themeFill="background1" w:themeFillShade="D9"/>
           </w:tcPr>
           <w:p>
-            <w:proofErr w:type="spellStart"/>
             <w:r>
               <w:t>resultCode</w:t>
             </w:r>
-            <w:proofErr w:type="spellEnd"/>
           </w:p>
         </w:tc>
         <w:tc>
@@ -17065,11 +14905,9 @@
             <w:pPr>
               <w:jc w:val="center"/>
             </w:pPr>
-            <w:proofErr w:type="spellStart"/>
             <w:r>
               <w:t>CreateTokenResult</w:t>
             </w:r>
-            <w:proofErr w:type="spellEnd"/>
           </w:p>
         </w:tc>
         <w:tc>
@@ -17105,11 +14943,9 @@
             <w:shd w:val="clear" w:color="auto" w:fill="D9D9D9" w:themeFill="background1" w:themeFillShade="D9"/>
           </w:tcPr>
           <w:p>
-            <w:proofErr w:type="spellStart"/>
             <w:r>
               <w:t>resultMessage</w:t>
             </w:r>
-            <w:proofErr w:type="spellEnd"/>
           </w:p>
         </w:tc>
         <w:tc>
@@ -17121,11 +14957,9 @@
             <w:pPr>
               <w:jc w:val="center"/>
             </w:pPr>
-            <w:proofErr w:type="spellStart"/>
             <w:r>
               <w:t>string</w:t>
             </w:r>
-            <w:proofErr w:type="spellEnd"/>
           </w:p>
         </w:tc>
         <w:tc>
@@ -17272,11 +15106,9 @@
             <w:shd w:val="clear" w:color="auto" w:fill="D9D9D9" w:themeFill="background1" w:themeFillShade="D9"/>
           </w:tcPr>
           <w:p>
-            <w:proofErr w:type="spellStart"/>
             <w:r>
               <w:t>accessToken</w:t>
             </w:r>
-            <w:proofErr w:type="spellEnd"/>
           </w:p>
         </w:tc>
         <w:tc>
@@ -17337,23 +15169,7 @@
     <w:p>
       <w:r>
         <w:lastRenderedPageBreak/>
-        <w:t xml:space="preserve">A </w:t>
-      </w:r>
-      <w:proofErr w:type="spellStart"/>
-      <w:r>
-        <w:t>CreateTokenResult</w:t>
-      </w:r>
-      <w:proofErr w:type="spellEnd"/>
-      <w:r>
-        <w:t xml:space="preserve"> </w:t>
-      </w:r>
-      <w:proofErr w:type="spellStart"/>
-      <w:r>
-        <w:t>enum</w:t>
-      </w:r>
-      <w:proofErr w:type="spellEnd"/>
-      <w:r>
-        <w:t xml:space="preserve"> lehetséges értékei:</w:t>
+        <w:t>A CreateTokenResult enum lehetséges értékei:</w:t>
       </w:r>
     </w:p>
     <w:tbl>
@@ -17432,15 +15248,7 @@
           </w:tcPr>
           <w:p>
             <w:r>
-              <w:t xml:space="preserve">Sikeres </w:t>
-            </w:r>
-            <w:proofErr w:type="spellStart"/>
-            <w:r>
-              <w:t>token</w:t>
-            </w:r>
-            <w:proofErr w:type="spellEnd"/>
-            <w:r>
-              <w:t xml:space="preserve"> generálás.</w:t>
+              <w:t>Sikeres token generálás.</w:t>
             </w:r>
           </w:p>
         </w:tc>
@@ -17467,15 +15275,7 @@
           </w:tcPr>
           <w:p>
             <w:r>
-              <w:t xml:space="preserve">Sikertelen </w:t>
-            </w:r>
-            <w:proofErr w:type="spellStart"/>
-            <w:r>
-              <w:t>token</w:t>
-            </w:r>
-            <w:proofErr w:type="spellEnd"/>
-            <w:r>
-              <w:t xml:space="preserve"> generálás.</w:t>
+              <w:t>Sikertelen token generálás.</w:t>
             </w:r>
           </w:p>
         </w:tc>
@@ -17535,11 +15335,9 @@
             <w:shd w:val="clear" w:color="auto" w:fill="D9D9D9" w:themeFill="background1" w:themeFillShade="D9"/>
           </w:tcPr>
           <w:p>
-            <w:proofErr w:type="spellStart"/>
             <w:r>
               <w:t>FilestoreUploadService</w:t>
             </w:r>
-            <w:proofErr w:type="spellEnd"/>
           </w:p>
         </w:tc>
       </w:tr>
@@ -17571,11 +15369,9 @@
             <w:shd w:val="clear" w:color="auto" w:fill="D9D9D9" w:themeFill="background1" w:themeFillShade="D9"/>
           </w:tcPr>
           <w:p>
-            <w:proofErr w:type="spellStart"/>
             <w:r>
               <w:t>addFile</w:t>
             </w:r>
-            <w:proofErr w:type="spellEnd"/>
           </w:p>
         </w:tc>
       </w:tr>
@@ -17595,7 +15391,6 @@
                 <w:bCs/>
               </w:rPr>
             </w:pPr>
-            <w:proofErr w:type="spellStart"/>
             <w:r>
               <w:rPr>
                 <w:b/>
@@ -17603,7 +15398,6 @@
               </w:rPr>
               <w:t>OpenAPI</w:t>
             </w:r>
-            <w:proofErr w:type="spellEnd"/>
           </w:p>
         </w:tc>
         <w:tc>
@@ -17722,11 +15516,9 @@
             <w:shd w:val="clear" w:color="auto" w:fill="D9D9D9" w:themeFill="background1" w:themeFillShade="D9"/>
           </w:tcPr>
           <w:p>
-            <w:proofErr w:type="spellStart"/>
             <w:r>
               <w:t>FilestoreDownloadService</w:t>
             </w:r>
-            <w:proofErr w:type="spellEnd"/>
           </w:p>
         </w:tc>
       </w:tr>
@@ -17758,11 +15550,9 @@
             <w:shd w:val="clear" w:color="auto" w:fill="D9D9D9" w:themeFill="background1" w:themeFillShade="D9"/>
           </w:tcPr>
           <w:p>
-            <w:proofErr w:type="spellStart"/>
             <w:r>
               <w:t>getFileStatus</w:t>
             </w:r>
-            <w:proofErr w:type="spellEnd"/>
           </w:p>
         </w:tc>
       </w:tr>
@@ -17782,7 +15572,6 @@
                 <w:bCs/>
               </w:rPr>
             </w:pPr>
-            <w:proofErr w:type="spellStart"/>
             <w:r>
               <w:rPr>
                 <w:b/>
@@ -17790,7 +15579,6 @@
               </w:rPr>
               <w:t>OpenAPI</w:t>
             </w:r>
-            <w:proofErr w:type="spellEnd"/>
           </w:p>
         </w:tc>
         <w:tc>
@@ -17952,11 +15740,9 @@
             <w:shd w:val="clear" w:color="auto" w:fill="D9D9D9" w:themeFill="background1" w:themeFillShade="D9"/>
           </w:tcPr>
           <w:p>
-            <w:proofErr w:type="spellStart"/>
             <w:r>
               <w:t>addFile</w:t>
             </w:r>
-            <w:proofErr w:type="spellEnd"/>
           </w:p>
         </w:tc>
       </w:tr>
@@ -17988,11 +15774,9 @@
             <w:shd w:val="clear" w:color="auto" w:fill="D9D9D9" w:themeFill="background1" w:themeFillShade="D9"/>
           </w:tcPr>
           <w:p>
-            <w:proofErr w:type="spellStart"/>
             <w:r>
               <w:t>FilestoreUploadService</w:t>
             </w:r>
-            <w:proofErr w:type="spellEnd"/>
           </w:p>
         </w:tc>
       </w:tr>
@@ -18043,7 +15827,6 @@
                 <w:bCs/>
               </w:rPr>
             </w:pPr>
-            <w:proofErr w:type="spellStart"/>
             <w:r>
               <w:rPr>
                 <w:b/>
@@ -18051,7 +15834,6 @@
               </w:rPr>
               <w:t>path</w:t>
             </w:r>
-            <w:proofErr w:type="spellEnd"/>
           </w:p>
         </w:tc>
         <w:tc>
@@ -18067,15 +15849,7 @@
               <w:t>Common</w:t>
             </w:r>
             <w:r>
-              <w:t>/</w:t>
-            </w:r>
-            <w:proofErr w:type="spellStart"/>
-            <w:r>
-              <w:t>filestoreUploadService</w:t>
-            </w:r>
-            <w:proofErr w:type="spellEnd"/>
-            <w:r>
-              <w:t>/File</w:t>
+              <w:t>/filestoreUploadService/File</w:t>
             </w:r>
           </w:p>
         </w:tc>
@@ -18093,7 +15867,6 @@
                 <w:bCs/>
               </w:rPr>
             </w:pPr>
-            <w:proofErr w:type="spellStart"/>
             <w:r>
               <w:rPr>
                 <w:b/>
@@ -18101,7 +15874,6 @@
               </w:rPr>
               <w:t>OpenAPI</w:t>
             </w:r>
-            <w:proofErr w:type="spellEnd"/>
           </w:p>
         </w:tc>
         <w:tc>
@@ -18187,9 +15959,11 @@
                 <w:sz w:val="20"/>
                 <w:szCs w:val="20"/>
               </w:rPr>
-              <w:t xml:space="preserve"> </w:t>
-            </w:r>
-            <w:proofErr w:type="spellStart"/>
+              <w:t xml:space="preserve"> hash-t is át kell adni, amit az M2M ellenőriz. A válaszban a fájl egyedi azonosítóját adja meg a fájltárolóban, és elindítja a vírusellenőrzést. A vírusellenőrzés hosszabb ideig is eltarthat, ezért annak eredményét nem a válaszban adja vissza, hanem a </w:t>
+            </w:r>
+            <w:r>
+              <w:t>getFileStatus</w:t>
+            </w:r>
             <w:r>
               <w:rPr>
                 <w:rFonts w:eastAsiaTheme="minorEastAsia"/>
@@ -18197,9 +15971,8 @@
                 <w:sz w:val="20"/>
                 <w:szCs w:val="20"/>
               </w:rPr>
-              <w:t>hash</w:t>
-            </w:r>
-            <w:proofErr w:type="spellEnd"/>
+              <w:t xml:space="preserve"> művelettel kérdezhető le.</w:t>
+            </w:r>
             <w:r>
               <w:rPr>
                 <w:rFonts w:eastAsiaTheme="minorEastAsia"/>
@@ -18207,13 +15980,8 @@
                 <w:sz w:val="20"/>
                 <w:szCs w:val="20"/>
               </w:rPr>
-              <w:t xml:space="preserve">-t is át kell adni, amit az M2M ellenőriz. A válaszban a fájl egyedi azonosítóját adja meg a fájltárolóban, és elindítja a vírusellenőrzést. A vírusellenőrzés hosszabb ideig is eltarthat, ezért annak eredményét nem a válaszban adja vissza, hanem a </w:t>
-            </w:r>
-            <w:proofErr w:type="spellStart"/>
-            <w:r>
-              <w:t>getFileStatus</w:t>
-            </w:r>
-            <w:proofErr w:type="spellEnd"/>
+              <w:t xml:space="preserve"> A feltöltött fájlokat egy napig őrzi meg a rendszer, utána törlődnek.</w:t>
+            </w:r>
             <w:r>
               <w:rPr>
                 <w:rFonts w:eastAsiaTheme="minorEastAsia"/>
@@ -18221,7 +15989,7 @@
                 <w:sz w:val="20"/>
                 <w:szCs w:val="20"/>
               </w:rPr>
-              <w:t xml:space="preserve"> művelettel kérdezhető le.</w:t>
+              <w:br/>
             </w:r>
             <w:r>
               <w:rPr>
@@ -18230,45 +15998,7 @@
                 <w:sz w:val="20"/>
                 <w:szCs w:val="20"/>
               </w:rPr>
-              <w:t xml:space="preserve"> A feltöltött fájlokat egy napig őrzi meg a rendszer, utána törlődnek.</w:t>
-            </w:r>
-            <w:r>
-              <w:rPr>
-                <w:rFonts w:eastAsiaTheme="minorEastAsia"/>
-                <w:color w:val="auto"/>
-                <w:sz w:val="20"/>
-                <w:szCs w:val="20"/>
-              </w:rPr>
-              <w:br/>
-            </w:r>
-            <w:r>
-              <w:rPr>
-                <w:rFonts w:eastAsiaTheme="minorEastAsia"/>
-                <w:color w:val="auto"/>
-                <w:sz w:val="20"/>
-                <w:szCs w:val="20"/>
-              </w:rPr>
-              <w:t xml:space="preserve">Ha 30mp-en belül befejeződik a </w:t>
-            </w:r>
-            <w:proofErr w:type="spellStart"/>
-            <w:r>
-              <w:rPr>
-                <w:rFonts w:eastAsiaTheme="minorEastAsia"/>
-                <w:color w:val="auto"/>
-                <w:sz w:val="20"/>
-                <w:szCs w:val="20"/>
-              </w:rPr>
-              <w:t>víurellenőrzés</w:t>
-            </w:r>
-            <w:proofErr w:type="spellEnd"/>
-            <w:r>
-              <w:rPr>
-                <w:rFonts w:eastAsiaTheme="minorEastAsia"/>
-                <w:color w:val="auto"/>
-                <w:sz w:val="20"/>
-                <w:szCs w:val="20"/>
-              </w:rPr>
-              <w:t>, akkor azonnal visszakapja a választ.</w:t>
+              <w:t>Ha 30mp-en belül befejeződik a víurellenőrzés, akkor azonnal visszakapja a választ.</w:t>
             </w:r>
           </w:p>
         </w:tc>
@@ -18505,11 +16235,9 @@
             <w:pPr>
               <w:jc w:val="center"/>
             </w:pPr>
-            <w:proofErr w:type="spellStart"/>
             <w:r>
               <w:t>string</w:t>
             </w:r>
-            <w:proofErr w:type="spellEnd"/>
           </w:p>
         </w:tc>
         <w:tc>
@@ -18521,11 +16249,9 @@
             <w:pPr>
               <w:jc w:val="center"/>
             </w:pPr>
-            <w:proofErr w:type="spellStart"/>
             <w:r>
               <w:t>query</w:t>
             </w:r>
-            <w:proofErr w:type="spellEnd"/>
           </w:p>
         </w:tc>
         <w:tc>
@@ -18555,15 +16281,7 @@
               <w:t>SHA-256</w:t>
             </w:r>
             <w:r>
-              <w:t xml:space="preserve"> </w:t>
-            </w:r>
-            <w:proofErr w:type="spellStart"/>
-            <w:r>
-              <w:t>hash</w:t>
-            </w:r>
-            <w:proofErr w:type="spellEnd"/>
-            <w:r>
-              <w:t>.</w:t>
+              <w:t xml:space="preserve"> hash.</w:t>
             </w:r>
           </w:p>
         </w:tc>
@@ -18575,11 +16293,9 @@
             <w:shd w:val="clear" w:color="auto" w:fill="D9D9D9" w:themeFill="background1" w:themeFillShade="D9"/>
           </w:tcPr>
           <w:p>
-            <w:proofErr w:type="spellStart"/>
             <w:r>
               <w:t>signature</w:t>
             </w:r>
-            <w:proofErr w:type="spellEnd"/>
           </w:p>
         </w:tc>
         <w:tc>
@@ -18591,11 +16307,9 @@
             <w:pPr>
               <w:jc w:val="center"/>
             </w:pPr>
-            <w:proofErr w:type="spellStart"/>
             <w:r>
               <w:t>string</w:t>
             </w:r>
-            <w:proofErr w:type="spellEnd"/>
           </w:p>
         </w:tc>
         <w:tc>
@@ -18607,11 +16321,9 @@
             <w:pPr>
               <w:jc w:val="center"/>
             </w:pPr>
-            <w:proofErr w:type="spellStart"/>
             <w:r>
               <w:t>query</w:t>
             </w:r>
-            <w:proofErr w:type="spellEnd"/>
           </w:p>
         </w:tc>
         <w:tc>
@@ -18845,11 +16557,9 @@
             <w:shd w:val="clear" w:color="auto" w:fill="D9D9D9" w:themeFill="background1" w:themeFillShade="D9"/>
           </w:tcPr>
           <w:p>
-            <w:proofErr w:type="spellStart"/>
             <w:r>
               <w:t>signature</w:t>
             </w:r>
-            <w:proofErr w:type="spellEnd"/>
           </w:p>
         </w:tc>
         <w:tc>
@@ -18958,15 +16668,7 @@
     </w:p>
     <w:p>
       <w:r>
-        <w:t xml:space="preserve">Az </w:t>
-      </w:r>
-      <w:proofErr w:type="spellStart"/>
-      <w:r>
-        <w:t>AddFileResponseType</w:t>
-      </w:r>
-      <w:proofErr w:type="spellEnd"/>
-      <w:r>
-        <w:t xml:space="preserve"> attribútumai a következők:</w:t>
+        <w:t>Az AddFileResponseType attribútumai a következők:</w:t>
       </w:r>
     </w:p>
     <w:tbl>
@@ -19079,11 +16781,9 @@
             <w:shd w:val="clear" w:color="auto" w:fill="D9D9D9" w:themeFill="background1" w:themeFillShade="D9"/>
           </w:tcPr>
           <w:p>
-            <w:proofErr w:type="spellStart"/>
             <w:r>
               <w:t>fileId</w:t>
             </w:r>
-            <w:proofErr w:type="spellEnd"/>
           </w:p>
         </w:tc>
         <w:tc>
@@ -19095,11 +16795,9 @@
             <w:pPr>
               <w:jc w:val="center"/>
             </w:pPr>
-            <w:proofErr w:type="spellStart"/>
             <w:r>
               <w:t>string</w:t>
             </w:r>
-            <w:proofErr w:type="spellEnd"/>
           </w:p>
         </w:tc>
         <w:tc>
@@ -19135,7 +16833,6 @@
             <w:shd w:val="clear" w:color="auto" w:fill="D9D9D9" w:themeFill="background1" w:themeFillShade="D9"/>
           </w:tcPr>
           <w:p>
-            <w:proofErr w:type="spellStart"/>
             <w:r>
               <w:t>result</w:t>
             </w:r>
@@ -19145,7 +16842,6 @@
             <w:r>
               <w:t>ode</w:t>
             </w:r>
-            <w:proofErr w:type="spellEnd"/>
           </w:p>
         </w:tc>
         <w:tc>
@@ -19157,11 +16853,9 @@
             <w:pPr>
               <w:jc w:val="center"/>
             </w:pPr>
-            <w:proofErr w:type="spellStart"/>
             <w:r>
               <w:t>FileUploadResult</w:t>
             </w:r>
-            <w:proofErr w:type="spellEnd"/>
           </w:p>
         </w:tc>
         <w:tc>
@@ -19197,11 +16891,9 @@
             <w:shd w:val="clear" w:color="auto" w:fill="D9D9D9" w:themeFill="background1" w:themeFillShade="D9"/>
           </w:tcPr>
           <w:p>
-            <w:proofErr w:type="spellStart"/>
             <w:r>
               <w:t>virusScanResultCode</w:t>
             </w:r>
-            <w:proofErr w:type="spellEnd"/>
           </w:p>
         </w:tc>
         <w:tc>
@@ -19213,11 +16905,9 @@
             <w:pPr>
               <w:jc w:val="center"/>
             </w:pPr>
-            <w:proofErr w:type="spellStart"/>
             <w:r>
               <w:t>VirusScanResult</w:t>
             </w:r>
-            <w:proofErr w:type="spellEnd"/>
           </w:p>
         </w:tc>
         <w:tc>
@@ -19253,11 +16943,9 @@
             <w:shd w:val="clear" w:color="auto" w:fill="D9D9D9" w:themeFill="background1" w:themeFillShade="D9"/>
           </w:tcPr>
           <w:p>
-            <w:proofErr w:type="spellStart"/>
             <w:r>
               <w:t>resultMessage</w:t>
             </w:r>
-            <w:proofErr w:type="spellEnd"/>
           </w:p>
         </w:tc>
         <w:tc>
@@ -19269,11 +16957,9 @@
             <w:pPr>
               <w:jc w:val="center"/>
             </w:pPr>
-            <w:proofErr w:type="spellStart"/>
             <w:r>
               <w:t>string</w:t>
             </w:r>
-            <w:proofErr w:type="spellEnd"/>
           </w:p>
         </w:tc>
         <w:tc>
@@ -19420,11 +17106,9 @@
             <w:shd w:val="clear" w:color="auto" w:fill="D9D9D9" w:themeFill="background1" w:themeFillShade="D9"/>
           </w:tcPr>
           <w:p>
-            <w:proofErr w:type="spellStart"/>
             <w:r>
               <w:t>fileId</w:t>
             </w:r>
-            <w:proofErr w:type="spellEnd"/>
           </w:p>
         </w:tc>
         <w:tc>
@@ -19491,23 +17175,7 @@
     </w:p>
     <w:p>
       <w:r>
-        <w:t xml:space="preserve">A </w:t>
-      </w:r>
-      <w:proofErr w:type="spellStart"/>
-      <w:r>
-        <w:t>FileUploadResult</w:t>
-      </w:r>
-      <w:proofErr w:type="spellEnd"/>
-      <w:r>
-        <w:t xml:space="preserve"> </w:t>
-      </w:r>
-      <w:proofErr w:type="spellStart"/>
-      <w:r>
-        <w:t>enum</w:t>
-      </w:r>
-      <w:proofErr w:type="spellEnd"/>
-      <w:r>
-        <w:t xml:space="preserve"> lehetséges értékei:</w:t>
+        <w:t>A FileUploadResult enum lehetséges értékei:</w:t>
       </w:r>
     </w:p>
     <w:tbl>
@@ -19599,15 +17267,7 @@
               </w:rPr>
             </w:pPr>
             <w:r>
-              <w:t xml:space="preserve">Sikeres fájl feltöltés. Nem jelenti azt, hogy a fájl nem vírusos. A vírusellenőrzés eredményét a </w:t>
-            </w:r>
-            <w:proofErr w:type="spellStart"/>
-            <w:r>
-              <w:t>GetFileStatus</w:t>
-            </w:r>
-            <w:proofErr w:type="spellEnd"/>
-            <w:r>
-              <w:t xml:space="preserve"> művelettel kell lekérdezni.</w:t>
+              <w:t>Sikeres fájl feltöltés. Nem jelenti azt, hogy a fájl nem vírusos. A vírusellenőrzés eredményét a GetFileStatus művelettel kell lekérdezni.</w:t>
             </w:r>
           </w:p>
         </w:tc>
@@ -19631,23 +17291,7 @@
           </w:tcPr>
           <w:p>
             <w:r>
-              <w:t>A fájl-</w:t>
-            </w:r>
-            <w:proofErr w:type="spellStart"/>
-            <w:r>
-              <w:t>ról</w:t>
-            </w:r>
-            <w:proofErr w:type="spellEnd"/>
-            <w:r>
-              <w:t xml:space="preserve"> képzett sha256 </w:t>
-            </w:r>
-            <w:proofErr w:type="spellStart"/>
-            <w:r>
-              <w:t>hash</w:t>
-            </w:r>
-            <w:proofErr w:type="spellEnd"/>
-            <w:r>
-              <w:t xml:space="preserve"> nem egyezik a paraméterben megadottal.</w:t>
+              <w:t>A fájl-ról képzett sha256 hash nem egyezik a paraméterben megadottal.</w:t>
             </w:r>
           </w:p>
         </w:tc>
@@ -19760,11 +17404,9 @@
             <w:shd w:val="clear" w:color="auto" w:fill="D9D9D9" w:themeFill="background1" w:themeFillShade="D9"/>
           </w:tcPr>
           <w:p>
-            <w:proofErr w:type="spellStart"/>
             <w:r>
               <w:t>getFileStatus</w:t>
             </w:r>
-            <w:proofErr w:type="spellEnd"/>
           </w:p>
         </w:tc>
       </w:tr>
@@ -19796,11 +17438,9 @@
             <w:shd w:val="clear" w:color="auto" w:fill="D9D9D9" w:themeFill="background1" w:themeFillShade="D9"/>
           </w:tcPr>
           <w:p>
-            <w:proofErr w:type="spellStart"/>
             <w:r>
               <w:t>FilestoreDownloadService</w:t>
             </w:r>
-            <w:proofErr w:type="spellEnd"/>
           </w:p>
         </w:tc>
       </w:tr>
@@ -19851,7 +17491,6 @@
                 <w:bCs/>
               </w:rPr>
             </w:pPr>
-            <w:proofErr w:type="spellStart"/>
             <w:r>
               <w:rPr>
                 <w:b/>
@@ -19859,7 +17498,6 @@
               </w:rPr>
               <w:t>path</w:t>
             </w:r>
-            <w:proofErr w:type="spellEnd"/>
           </w:p>
         </w:tc>
         <w:tc>
@@ -19875,23 +17513,7 @@
               <w:t>Common</w:t>
             </w:r>
             <w:r>
-              <w:t>/</w:t>
-            </w:r>
-            <w:proofErr w:type="spellStart"/>
-            <w:r>
-              <w:t>filestoreDownloadService</w:t>
-            </w:r>
-            <w:proofErr w:type="spellEnd"/>
-            <w:r>
-              <w:t>/File/{</w:t>
-            </w:r>
-            <w:proofErr w:type="spellStart"/>
-            <w:r>
-              <w:t>fileId</w:t>
-            </w:r>
-            <w:proofErr w:type="spellEnd"/>
-            <w:r>
-              <w:t>}</w:t>
+              <w:t>/filestoreDownloadService/File/{fileId}</w:t>
             </w:r>
           </w:p>
         </w:tc>
@@ -19909,7 +17531,6 @@
                 <w:bCs/>
               </w:rPr>
             </w:pPr>
-            <w:proofErr w:type="spellStart"/>
             <w:r>
               <w:rPr>
                 <w:b/>
@@ -19917,7 +17538,6 @@
               </w:rPr>
               <w:t>OpenAPI</w:t>
             </w:r>
-            <w:proofErr w:type="spellEnd"/>
           </w:p>
         </w:tc>
         <w:tc>
@@ -20148,11 +17768,9 @@
             <w:shd w:val="clear" w:color="auto" w:fill="D9D9D9" w:themeFill="background1" w:themeFillShade="D9"/>
           </w:tcPr>
           <w:p>
-            <w:proofErr w:type="spellStart"/>
             <w:r>
               <w:t>fileId</w:t>
             </w:r>
-            <w:proofErr w:type="spellEnd"/>
           </w:p>
         </w:tc>
         <w:tc>
@@ -20164,11 +17782,9 @@
             <w:pPr>
               <w:jc w:val="center"/>
             </w:pPr>
-            <w:proofErr w:type="spellStart"/>
             <w:r>
               <w:t>string</w:t>
             </w:r>
-            <w:proofErr w:type="spellEnd"/>
           </w:p>
         </w:tc>
         <w:tc>
@@ -20180,11 +17796,9 @@
             <w:pPr>
               <w:jc w:val="center"/>
             </w:pPr>
-            <w:proofErr w:type="spellStart"/>
             <w:r>
               <w:t>path</w:t>
             </w:r>
-            <w:proofErr w:type="spellEnd"/>
           </w:p>
         </w:tc>
         <w:tc>
@@ -20331,11 +17945,9 @@
             <w:shd w:val="clear" w:color="auto" w:fill="D9D9D9" w:themeFill="background1" w:themeFillShade="D9"/>
           </w:tcPr>
           <w:p>
-            <w:proofErr w:type="spellStart"/>
             <w:r>
               <w:t>fileId</w:t>
             </w:r>
-            <w:proofErr w:type="spellEnd"/>
           </w:p>
         </w:tc>
         <w:tc>
@@ -20444,15 +18056,7 @@
     </w:p>
     <w:p>
       <w:r>
-        <w:t xml:space="preserve">A </w:t>
-      </w:r>
-      <w:proofErr w:type="spellStart"/>
-      <w:r>
-        <w:t>GetFileStatusResponseType</w:t>
-      </w:r>
-      <w:proofErr w:type="spellEnd"/>
-      <w:r>
-        <w:t xml:space="preserve"> attribútumai a következők:</w:t>
+        <w:t>A GetFileStatusResponseType attribútumai a következők:</w:t>
       </w:r>
     </w:p>
     <w:tbl>
@@ -20565,11 +18169,9 @@
             <w:shd w:val="clear" w:color="auto" w:fill="D9D9D9" w:themeFill="background1" w:themeFillShade="D9"/>
           </w:tcPr>
           <w:p>
-            <w:proofErr w:type="spellStart"/>
             <w:r>
               <w:t>retentionTime</w:t>
             </w:r>
-            <w:proofErr w:type="spellEnd"/>
           </w:p>
         </w:tc>
         <w:tc>
@@ -20581,11 +18183,9 @@
             <w:pPr>
               <w:jc w:val="center"/>
             </w:pPr>
-            <w:proofErr w:type="spellStart"/>
             <w:r>
               <w:t>datetime</w:t>
             </w:r>
-            <w:proofErr w:type="spellEnd"/>
           </w:p>
         </w:tc>
         <w:tc>
@@ -20639,12 +18239,10 @@
             <w:shd w:val="clear" w:color="auto" w:fill="D9D9D9" w:themeFill="background1" w:themeFillShade="D9"/>
           </w:tcPr>
           <w:p>
-            <w:proofErr w:type="spellStart"/>
             <w:r>
               <w:lastRenderedPageBreak/>
               <w:t>resultCode</w:t>
             </w:r>
-            <w:proofErr w:type="spellEnd"/>
           </w:p>
         </w:tc>
         <w:tc>
@@ -20656,11 +18254,9 @@
             <w:pPr>
               <w:jc w:val="center"/>
             </w:pPr>
-            <w:proofErr w:type="spellStart"/>
             <w:r>
               <w:t>VirusScanResult</w:t>
             </w:r>
-            <w:proofErr w:type="spellEnd"/>
           </w:p>
         </w:tc>
         <w:tc>
@@ -20696,11 +18292,9 @@
             <w:shd w:val="clear" w:color="auto" w:fill="D9D9D9" w:themeFill="background1" w:themeFillShade="D9"/>
           </w:tcPr>
           <w:p>
-            <w:proofErr w:type="spellStart"/>
             <w:r>
               <w:t>resultMessage</w:t>
             </w:r>
-            <w:proofErr w:type="spellEnd"/>
           </w:p>
         </w:tc>
         <w:tc>
@@ -20712,11 +18306,9 @@
             <w:pPr>
               <w:jc w:val="center"/>
             </w:pPr>
-            <w:proofErr w:type="spellStart"/>
             <w:r>
               <w:t>string</w:t>
             </w:r>
-            <w:proofErr w:type="spellEnd"/>
           </w:p>
         </w:tc>
         <w:tc>
@@ -20766,23 +18358,7 @@
     </w:p>
     <w:p>
       <w:r>
-        <w:t xml:space="preserve">A </w:t>
-      </w:r>
-      <w:proofErr w:type="spellStart"/>
-      <w:r>
-        <w:t>VirusScanResult</w:t>
-      </w:r>
-      <w:proofErr w:type="spellEnd"/>
-      <w:r>
-        <w:t xml:space="preserve"> </w:t>
-      </w:r>
-      <w:proofErr w:type="spellStart"/>
-      <w:r>
-        <w:t>enum</w:t>
-      </w:r>
-      <w:proofErr w:type="spellEnd"/>
-      <w:r>
-        <w:t xml:space="preserve"> lehetséges értékei:</w:t>
+        <w:t>A VirusScanResult enum lehetséges értékei:</w:t>
       </w:r>
     </w:p>
     <w:tbl>
@@ -20876,13 +18452,8 @@
               <w:rPr>
                 <w:rFonts w:eastAsiaTheme="minorEastAsia"/>
                 <w:color w:val="auto"/>
-                <w:sz w:val="20"/>
-                <w:szCs w:val="20"/>
-              </w:rPr>
-              <w:t>Sikeres fájl feltöltés</w:t>
-            </w:r>
-            <w:r>
-              <w:t>.</w:t>
+              </w:rPr>
+              <w:t>A vírusellenőrző nem talált problémát.</w:t>
             </w:r>
           </w:p>
         </w:tc>
@@ -20906,23 +18477,7 @@
           </w:tcPr>
           <w:p>
             <w:r>
-              <w:t>A fájl-</w:t>
-            </w:r>
-            <w:proofErr w:type="spellStart"/>
-            <w:r>
-              <w:t>ról</w:t>
-            </w:r>
-            <w:proofErr w:type="spellEnd"/>
-            <w:r>
-              <w:t xml:space="preserve"> képzett sha256 </w:t>
-            </w:r>
-            <w:proofErr w:type="spellStart"/>
-            <w:r>
-              <w:t>hash</w:t>
-            </w:r>
-            <w:proofErr w:type="spellEnd"/>
-            <w:r>
-              <w:t xml:space="preserve"> nem egyezik a paraméterben megadottal.</w:t>
+              <w:t>Vírusosnak jelölt és törölt állomány.</w:t>
             </w:r>
           </w:p>
         </w:tc>
@@ -20970,7 +18525,13 @@
           </w:tcPr>
           <w:p>
             <w:r>
-              <w:t>Egyéb hiba következett be a feltöltés során.</w:t>
+              <w:t>Egyéb hiba következett be a</w:t>
+            </w:r>
+            <w:r>
+              <w:t xml:space="preserve">z ellenőrzés </w:t>
+            </w:r>
+            <w:r>
+              <w:t>során.</w:t>
             </w:r>
           </w:p>
         </w:tc>
@@ -21035,21 +18596,7 @@
         <w:rPr>
           <w:rFonts w:eastAsia="Times New Roman"/>
         </w:rPr>
-        <w:t xml:space="preserve">M2M </w:t>
-      </w:r>
-      <w:proofErr w:type="spellStart"/>
-      <w:r>
-        <w:rPr>
-          <w:rFonts w:eastAsia="Times New Roman"/>
-        </w:rPr>
-        <w:t>fake</w:t>
-      </w:r>
-      <w:proofErr w:type="spellEnd"/>
-      <w:r>
-        <w:rPr>
-          <w:rFonts w:eastAsia="Times New Roman"/>
-        </w:rPr>
-        <w:t xml:space="preserve"> service publikus végpont: </w:t>
+        <w:t xml:space="preserve">M2M fake service publikus végpont: </w:t>
       </w:r>
       <w:r>
         <w:rPr>
@@ -21154,15 +18701,7 @@
         </w:rPr>
       </w:pPr>
       <w:r>
-        <w:t xml:space="preserve">A WSDL-ek és XSD-k névtere és a </w:t>
-      </w:r>
-      <w:proofErr w:type="spellStart"/>
-      <w:r>
-        <w:t>SoapAction</w:t>
-      </w:r>
-      <w:proofErr w:type="spellEnd"/>
-      <w:r>
-        <w:t xml:space="preserve"> jelenleg a következő tartományokban vannak definiálva:</w:t>
+        <w:t>A WSDL-ek és XSD-k névtere és a SoapAction jelenleg a következő tartományokban vannak definiálva:</w:t>
       </w:r>
     </w:p>
     <w:p>
@@ -21391,7 +18930,6 @@
         </w:rPr>
       </w:pPr>
       <w:bookmarkStart w:id="78" w:name="_Toc177714956"/>
-      <w:proofErr w:type="spellStart"/>
       <w:r>
         <w:rPr>
           <w:highlight w:val="yellow"/>
@@ -21399,7 +18937,6 @@
         <w:t>Helpdesk</w:t>
       </w:r>
       <w:bookmarkEnd w:id="78"/>
-      <w:proofErr w:type="spellEnd"/>
     </w:p>
     <w:p/>
     <w:p/>
@@ -21622,21 +19159,7 @@
         <w:color w:val="00000A"/>
       </w:rPr>
       <w:tab/>
-      <w:t xml:space="preserve">NAV </w:t>
-    </w:r>
-    <w:proofErr w:type="spellStart"/>
-    <w:r>
-      <w:rPr>
-        <w:color w:val="00000A"/>
-      </w:rPr>
-      <w:t>eÁFA</w:t>
-    </w:r>
-    <w:proofErr w:type="spellEnd"/>
-    <w:r>
-      <w:rPr>
-        <w:color w:val="00000A"/>
-      </w:rPr>
-      <w:t xml:space="preserve"> M2M rendszer </w:t>
+      <w:t xml:space="preserve">NAV eÁFA M2M rendszer </w:t>
     </w:r>
     <w:r>
       <w:rPr>
@@ -24773,18 +22296,18 @@
 </file>
 
 <file path=customXml/item1.xml><?xml version="1.0" encoding="utf-8"?>
-<p:properties xmlns:p="http://schemas.microsoft.com/office/2006/metadata/properties" xmlns:xsi="http://www.w3.org/2001/XMLSchema-instance" xmlns:pc="http://schemas.microsoft.com/office/infopath/2007/PartnerControls">
-  <documentManagement/>
-</p:properties>
-</file>
-
-<file path=customXml/item2.xml><?xml version="1.0" encoding="utf-8"?>
 <?mso-contentType ?>
 <FormTemplates xmlns="http://schemas.microsoft.com/sharepoint/v3/contenttype/forms">
   <Display>DocumentLibraryForm</Display>
   <Edit>DocumentLibraryForm</Edit>
   <New>DocumentLibraryForm</New>
 </FormTemplates>
+</file>
+
+<file path=customXml/item2.xml><?xml version="1.0" encoding="utf-8"?>
+<p:properties xmlns:p="http://schemas.microsoft.com/office/2006/metadata/properties" xmlns:xsi="http://www.w3.org/2001/XMLSchema-instance" xmlns:pc="http://schemas.microsoft.com/office/infopath/2007/PartnerControls">
+  <documentManagement/>
+</p:properties>
 </file>
 
 <file path=customXml/item3.xml><?xml version="1.0" encoding="utf-8"?>
@@ -24902,18 +22425,18 @@
 </file>
 
 <file path=customXml/itemProps1.xml><?xml version="1.0" encoding="utf-8"?>
-<ds:datastoreItem xmlns:ds="http://schemas.openxmlformats.org/officeDocument/2006/customXml" ds:itemID="{F0DAD644-A4E0-433A-A53A-F69EC61A370B}">
+<ds:datastoreItem xmlns:ds="http://schemas.openxmlformats.org/officeDocument/2006/customXml" ds:itemID="{3252795C-C61F-47A1-92CC-B6DF90C96B20}">
   <ds:schemaRefs>
-    <ds:schemaRef ds:uri="http://schemas.microsoft.com/office/2006/metadata/properties"/>
-    <ds:schemaRef ds:uri="http://schemas.microsoft.com/office/infopath/2007/PartnerControls"/>
+    <ds:schemaRef ds:uri="http://schemas.microsoft.com/sharepoint/v3/contenttype/forms"/>
   </ds:schemaRefs>
 </ds:datastoreItem>
 </file>
 
 <file path=customXml/itemProps2.xml><?xml version="1.0" encoding="utf-8"?>
-<ds:datastoreItem xmlns:ds="http://schemas.openxmlformats.org/officeDocument/2006/customXml" ds:itemID="{3252795C-C61F-47A1-92CC-B6DF90C96B20}">
+<ds:datastoreItem xmlns:ds="http://schemas.openxmlformats.org/officeDocument/2006/customXml" ds:itemID="{F0DAD644-A4E0-433A-A53A-F69EC61A370B}">
   <ds:schemaRefs>
-    <ds:schemaRef ds:uri="http://schemas.microsoft.com/sharepoint/v3/contenttype/forms"/>
+    <ds:schemaRef ds:uri="http://schemas.microsoft.com/office/2006/metadata/properties"/>
+    <ds:schemaRef ds:uri="http://schemas.microsoft.com/office/infopath/2007/PartnerControls"/>
   </ds:schemaRefs>
 </ds:datastoreItem>
 </file>

--- a/docs/spec/M2M általános interfész specifikáció 0.4.docx
+++ b/docs/spec/M2M általános interfész specifikáció 0.4.docx
@@ -5585,8 +5585,13 @@
             <w:pPr>
               <w:ind w:left="108"/>
             </w:pPr>
-            <w:r>
-              <w:t>resultMessage megadása nem kötelező</w:t>
+            <w:proofErr w:type="spellStart"/>
+            <w:r>
+              <w:t>resultMessage</w:t>
+            </w:r>
+            <w:proofErr w:type="spellEnd"/>
+            <w:r>
+              <w:t xml:space="preserve"> megadása nem kötelező</w:t>
             </w:r>
           </w:p>
         </w:tc>
@@ -5809,44 +5814,9 @@
                 <w:i/>
                 <w:iCs/>
               </w:rPr>
-              <w:t>(Security)</w:t>
-            </w:r>
-          </w:p>
-        </w:tc>
-        <w:tc>
-          <w:tcPr>
-            <w:tcW w:w="7082" w:type="dxa"/>
-          </w:tcPr>
-          <w:p>
-            <w:pPr>
-              <w:spacing w:line="360" w:lineRule="auto"/>
-              <w:cnfStyle w:val="000000100000" w:firstRow="0" w:lastRow="0" w:firstColumn="0" w:lastColumn="0" w:oddVBand="0" w:evenVBand="0" w:oddHBand="1" w:evenHBand="0" w:firstRowFirstColumn="0" w:firstRowLastColumn="0" w:lastRowFirstColumn="0" w:lastRowLastColumn="0"/>
-            </w:pPr>
-            <w:r>
-              <w:t xml:space="preserve">Egyes API üzenetek hitelesítésére szolgáló aláíráshoz használt kulcs, amely teljes egészében csak magában a kliensprogramban áll össze. Titkosan kell kezelni úgy, hogy emberi megismerése reálisan lehetetlen legyen. Az láírókulcs a Felhasználóhoz kapcsolódik. </w:t>
-            </w:r>
-          </w:p>
-          <w:p>
-            <w:pPr>
-              <w:spacing w:line="360" w:lineRule="auto"/>
-              <w:cnfStyle w:val="000000100000" w:firstRow="0" w:lastRow="0" w:firstColumn="0" w:lastColumn="0" w:oddVBand="0" w:evenVBand="0" w:oddHBand="1" w:evenHBand="0" w:firstRowFirstColumn="0" w:firstRowLastColumn="0" w:lastRowFirstColumn="0" w:lastRowLastColumn="0"/>
-            </w:pPr>
-          </w:p>
-        </w:tc>
-      </w:tr>
-      <w:tr>
-        <w:tc>
-          <w:tcPr>
-            <w:cnfStyle w:val="001000000000" w:firstRow="0" w:lastRow="0" w:firstColumn="1" w:lastColumn="0" w:oddVBand="0" w:evenVBand="0" w:oddHBand="0" w:evenHBand="0" w:firstRowFirstColumn="0" w:firstRowLastColumn="0" w:lastRowFirstColumn="0" w:lastRowLastColumn="0"/>
-            <w:tcW w:w="1980" w:type="dxa"/>
-          </w:tcPr>
-          <w:p>
-            <w:pPr>
-              <w:spacing w:line="360" w:lineRule="auto"/>
-            </w:pPr>
-            <w:r>
-              <w:t xml:space="preserve">API </w:t>
-            </w:r>
+              <w:t>(</w:t>
+            </w:r>
+            <w:proofErr w:type="spellStart"/>
             <w:r>
               <w:rPr>
                 <w:b w:val="0"/>
@@ -5854,6 +5824,61 @@
                 <w:i/>
                 <w:iCs/>
               </w:rPr>
+              <w:t>Security</w:t>
+            </w:r>
+            <w:proofErr w:type="spellEnd"/>
+            <w:r>
+              <w:rPr>
+                <w:b w:val="0"/>
+                <w:bCs w:val="0"/>
+                <w:i/>
+                <w:iCs/>
+              </w:rPr>
+              <w:t>)</w:t>
+            </w:r>
+          </w:p>
+        </w:tc>
+        <w:tc>
+          <w:tcPr>
+            <w:tcW w:w="7082" w:type="dxa"/>
+          </w:tcPr>
+          <w:p>
+            <w:pPr>
+              <w:spacing w:line="360" w:lineRule="auto"/>
+              <w:cnfStyle w:val="000000100000" w:firstRow="0" w:lastRow="0" w:firstColumn="0" w:lastColumn="0" w:oddVBand="0" w:evenVBand="0" w:oddHBand="1" w:evenHBand="0" w:firstRowFirstColumn="0" w:firstRowLastColumn="0" w:lastRowFirstColumn="0" w:lastRowLastColumn="0"/>
+            </w:pPr>
+            <w:r>
+              <w:t xml:space="preserve">Egyes API üzenetek hitelesítésére szolgáló aláíráshoz használt kulcs, amely teljes egészében csak magában a kliensprogramban áll össze. Titkosan kell kezelni úgy, hogy emberi megismerése reálisan lehetetlen legyen. Az láírókulcs a Felhasználóhoz kapcsolódik. </w:t>
+            </w:r>
+          </w:p>
+          <w:p>
+            <w:pPr>
+              <w:spacing w:line="360" w:lineRule="auto"/>
+              <w:cnfStyle w:val="000000100000" w:firstRow="0" w:lastRow="0" w:firstColumn="0" w:lastColumn="0" w:oddVBand="0" w:evenVBand="0" w:oddHBand="1" w:evenHBand="0" w:firstRowFirstColumn="0" w:firstRowLastColumn="0" w:lastRowFirstColumn="0" w:lastRowLastColumn="0"/>
+            </w:pPr>
+          </w:p>
+        </w:tc>
+      </w:tr>
+      <w:tr>
+        <w:tc>
+          <w:tcPr>
+            <w:cnfStyle w:val="001000000000" w:firstRow="0" w:lastRow="0" w:firstColumn="1" w:lastColumn="0" w:oddVBand="0" w:evenVBand="0" w:oddHBand="0" w:evenHBand="0" w:firstRowFirstColumn="0" w:firstRowLastColumn="0" w:lastRowFirstColumn="0" w:lastRowLastColumn="0"/>
+            <w:tcW w:w="1980" w:type="dxa"/>
+          </w:tcPr>
+          <w:p>
+            <w:pPr>
+              <w:spacing w:line="360" w:lineRule="auto"/>
+            </w:pPr>
+            <w:r>
+              <w:t xml:space="preserve">API </w:t>
+            </w:r>
+            <w:r>
+              <w:rPr>
+                <w:b w:val="0"/>
+                <w:bCs w:val="0"/>
+                <w:i/>
+                <w:iCs/>
+              </w:rPr>
               <w:t>(API)</w:t>
             </w:r>
           </w:p>
@@ -5868,7 +5893,23 @@
               <w:cnfStyle w:val="000000000000" w:firstRow="0" w:lastRow="0" w:firstColumn="0" w:lastColumn="0" w:oddVBand="0" w:evenVBand="0" w:oddHBand="0" w:evenHBand="0" w:firstRowFirstColumn="0" w:firstRowLastColumn="0" w:lastRowFirstColumn="0" w:lastRowLastColumn="0"/>
             </w:pPr>
             <w:r>
-              <w:t>Egy API alatt itt egy meghatározott üzleti célhoz kapcsolódó, egymással összefüggésben álló interfész-műveletek és az ezek által használt adatszerkezetek együttesét értjük. Egy API-ban ennek megfelelően több főnévre (tárgyra) vonatkozó műveletek is lehetnek, nem felétlenül csak egy adott tárgyra vonatkozó műveletek. Egy adott tárgyra vonatkozó CRUD műveletek fő szabály szerint egy API-ban vannak megfogalmazva. Egy SOAP API egy WSDL állományban, egy RESTful API egy OpenAPI dokumentumban kerül definiálásra.</w:t>
+              <w:t xml:space="preserve">Egy API alatt itt egy meghatározott üzleti célhoz kapcsolódó, egymással összefüggésben álló interfész-műveletek és az ezek által használt adatszerkezetek együttesét értjük. Egy API-ban ennek megfelelően több főnévre (tárgyra) vonatkozó műveletek is lehetnek, nem felétlenül csak egy adott tárgyra vonatkozó műveletek. Egy adott tárgyra vonatkozó CRUD műveletek fő szabály szerint egy API-ban vannak megfogalmazva. Egy SOAP API egy WSDL állományban, egy </w:t>
+            </w:r>
+            <w:proofErr w:type="spellStart"/>
+            <w:r>
+              <w:t>RESTful</w:t>
+            </w:r>
+            <w:proofErr w:type="spellEnd"/>
+            <w:r>
+              <w:t xml:space="preserve"> API egy </w:t>
+            </w:r>
+            <w:proofErr w:type="spellStart"/>
+            <w:r>
+              <w:t>OpenAPI</w:t>
+            </w:r>
+            <w:proofErr w:type="spellEnd"/>
+            <w:r>
+              <w:t xml:space="preserve"> dokumentumban kerül definiálásra.</w:t>
             </w:r>
           </w:p>
         </w:tc>
@@ -5896,7 +5937,27 @@
                 <w:i/>
                 <w:iCs/>
               </w:rPr>
-              <w:t>(Security)</w:t>
+              <w:t>(</w:t>
+            </w:r>
+            <w:proofErr w:type="spellStart"/>
+            <w:r>
+              <w:rPr>
+                <w:b w:val="0"/>
+                <w:bCs w:val="0"/>
+                <w:i/>
+                <w:iCs/>
+              </w:rPr>
+              <w:t>Security</w:t>
+            </w:r>
+            <w:proofErr w:type="spellEnd"/>
+            <w:r>
+              <w:rPr>
+                <w:b w:val="0"/>
+                <w:bCs w:val="0"/>
+                <w:i/>
+                <w:iCs/>
+              </w:rPr>
+              <w:t>)</w:t>
             </w:r>
           </w:p>
         </w:tc>
@@ -6022,8 +6083,13 @@
               <w:spacing w:after="0" w:line="360" w:lineRule="auto"/>
               <w:cnfStyle w:val="000000000000" w:firstRow="0" w:lastRow="0" w:firstColumn="0" w:lastColumn="0" w:oddVBand="0" w:evenVBand="0" w:oddHBand="0" w:evenHBand="0" w:firstRowFirstColumn="0" w:firstRowLastColumn="0" w:lastRowFirstColumn="0" w:lastRowLastColumn="0"/>
             </w:pPr>
-            <w:r>
-              <w:t>nonce (aláírókulcs második felének a beváltáshoz)</w:t>
+            <w:proofErr w:type="spellStart"/>
+            <w:r>
+              <w:t>nonce</w:t>
+            </w:r>
+            <w:proofErr w:type="spellEnd"/>
+            <w:r>
+              <w:t xml:space="preserve"> (aláírókulcs második felének a beváltáshoz)</w:t>
             </w:r>
           </w:p>
         </w:tc>
@@ -6041,8 +6107,13 @@
             <w:pPr>
               <w:spacing w:line="360" w:lineRule="auto"/>
             </w:pPr>
-            <w:r>
-              <w:t xml:space="preserve">Authentication </w:t>
+            <w:proofErr w:type="spellStart"/>
+            <w:r>
+              <w:t>Authentication</w:t>
+            </w:r>
+            <w:proofErr w:type="spellEnd"/>
+            <w:r>
+              <w:t xml:space="preserve"> </w:t>
             </w:r>
             <w:r>
               <w:rPr>
@@ -6051,44 +6122,9 @@
                 <w:i/>
                 <w:iCs/>
               </w:rPr>
-              <w:t>(Security)</w:t>
-            </w:r>
-          </w:p>
-        </w:tc>
-        <w:tc>
-          <w:tcPr>
-            <w:tcW w:w="7082" w:type="dxa"/>
-          </w:tcPr>
-          <w:p>
-            <w:pPr>
-              <w:spacing w:line="360" w:lineRule="auto"/>
-              <w:cnfStyle w:val="000000100000" w:firstRow="0" w:lastRow="0" w:firstColumn="0" w:lastColumn="0" w:oddVBand="0" w:evenVBand="0" w:oddHBand="1" w:evenHBand="0" w:firstRowFirstColumn="0" w:firstRowLastColumn="0" w:lastRowFirstColumn="0" w:lastRowLastColumn="0"/>
-            </w:pPr>
-            <w:r>
-              <w:t>ld. Azonosítás</w:t>
-            </w:r>
-          </w:p>
-          <w:p>
-            <w:pPr>
-              <w:spacing w:line="360" w:lineRule="auto"/>
-              <w:cnfStyle w:val="000000100000" w:firstRow="0" w:lastRow="0" w:firstColumn="0" w:lastColumn="0" w:oddVBand="0" w:evenVBand="0" w:oddHBand="1" w:evenHBand="0" w:firstRowFirstColumn="0" w:firstRowLastColumn="0" w:lastRowFirstColumn="0" w:lastRowLastColumn="0"/>
-            </w:pPr>
-          </w:p>
-        </w:tc>
-      </w:tr>
-      <w:tr>
-        <w:tc>
-          <w:tcPr>
-            <w:cnfStyle w:val="001000000000" w:firstRow="0" w:lastRow="0" w:firstColumn="1" w:lastColumn="0" w:oddVBand="0" w:evenVBand="0" w:oddHBand="0" w:evenHBand="0" w:firstRowFirstColumn="0" w:firstRowLastColumn="0" w:lastRowFirstColumn="0" w:lastRowLastColumn="0"/>
-            <w:tcW w:w="1980" w:type="dxa"/>
-          </w:tcPr>
-          <w:p>
-            <w:pPr>
-              <w:spacing w:line="360" w:lineRule="auto"/>
-            </w:pPr>
-            <w:r>
-              <w:t xml:space="preserve">Authorization </w:t>
-            </w:r>
+              <w:t>(</w:t>
+            </w:r>
+            <w:proofErr w:type="spellStart"/>
             <w:r>
               <w:rPr>
                 <w:b w:val="0"/>
@@ -6096,7 +6132,87 @@
                 <w:i/>
                 <w:iCs/>
               </w:rPr>
-              <w:t>(Security)</w:t>
+              <w:t>Security</w:t>
+            </w:r>
+            <w:proofErr w:type="spellEnd"/>
+            <w:r>
+              <w:rPr>
+                <w:b w:val="0"/>
+                <w:bCs w:val="0"/>
+                <w:i/>
+                <w:iCs/>
+              </w:rPr>
+              <w:t>)</w:t>
+            </w:r>
+          </w:p>
+        </w:tc>
+        <w:tc>
+          <w:tcPr>
+            <w:tcW w:w="7082" w:type="dxa"/>
+          </w:tcPr>
+          <w:p>
+            <w:pPr>
+              <w:spacing w:line="360" w:lineRule="auto"/>
+              <w:cnfStyle w:val="000000100000" w:firstRow="0" w:lastRow="0" w:firstColumn="0" w:lastColumn="0" w:oddVBand="0" w:evenVBand="0" w:oddHBand="1" w:evenHBand="0" w:firstRowFirstColumn="0" w:firstRowLastColumn="0" w:lastRowFirstColumn="0" w:lastRowLastColumn="0"/>
+            </w:pPr>
+            <w:r>
+              <w:t>ld. Azonosítás</w:t>
+            </w:r>
+          </w:p>
+          <w:p>
+            <w:pPr>
+              <w:spacing w:line="360" w:lineRule="auto"/>
+              <w:cnfStyle w:val="000000100000" w:firstRow="0" w:lastRow="0" w:firstColumn="0" w:lastColumn="0" w:oddVBand="0" w:evenVBand="0" w:oddHBand="1" w:evenHBand="0" w:firstRowFirstColumn="0" w:firstRowLastColumn="0" w:lastRowFirstColumn="0" w:lastRowLastColumn="0"/>
+            </w:pPr>
+          </w:p>
+        </w:tc>
+      </w:tr>
+      <w:tr>
+        <w:tc>
+          <w:tcPr>
+            <w:cnfStyle w:val="001000000000" w:firstRow="0" w:lastRow="0" w:firstColumn="1" w:lastColumn="0" w:oddVBand="0" w:evenVBand="0" w:oddHBand="0" w:evenHBand="0" w:firstRowFirstColumn="0" w:firstRowLastColumn="0" w:lastRowFirstColumn="0" w:lastRowLastColumn="0"/>
+            <w:tcW w:w="1980" w:type="dxa"/>
+          </w:tcPr>
+          <w:p>
+            <w:pPr>
+              <w:spacing w:line="360" w:lineRule="auto"/>
+            </w:pPr>
+            <w:proofErr w:type="spellStart"/>
+            <w:r>
+              <w:t>Authorization</w:t>
+            </w:r>
+            <w:proofErr w:type="spellEnd"/>
+            <w:r>
+              <w:t xml:space="preserve"> </w:t>
+            </w:r>
+            <w:r>
+              <w:rPr>
+                <w:b w:val="0"/>
+                <w:bCs w:val="0"/>
+                <w:i/>
+                <w:iCs/>
+              </w:rPr>
+              <w:t>(</w:t>
+            </w:r>
+            <w:proofErr w:type="spellStart"/>
+            <w:r>
+              <w:rPr>
+                <w:b w:val="0"/>
+                <w:bCs w:val="0"/>
+                <w:i/>
+                <w:iCs/>
+              </w:rPr>
+              <w:t>Security</w:t>
+            </w:r>
+            <w:proofErr w:type="spellEnd"/>
+            <w:r>
+              <w:rPr>
+                <w:b w:val="0"/>
+                <w:bCs w:val="0"/>
+                <w:i/>
+                <w:iCs/>
+              </w:rPr>
+              <w:t>)</w:t>
             </w:r>
           </w:p>
         </w:tc>
@@ -6145,58 +6261,9 @@
                 <w:i/>
                 <w:iCs/>
               </w:rPr>
-              <w:t>(Security)</w:t>
-            </w:r>
-          </w:p>
-        </w:tc>
-        <w:tc>
-          <w:tcPr>
-            <w:tcW w:w="7082" w:type="dxa"/>
-          </w:tcPr>
-          <w:p>
-            <w:pPr>
-              <w:spacing w:line="360" w:lineRule="auto"/>
-              <w:cnfStyle w:val="000000100000" w:firstRow="0" w:lastRow="0" w:firstColumn="0" w:lastColumn="0" w:oddVBand="0" w:evenVBand="0" w:oddHBand="1" w:evenHBand="0" w:firstRowFirstColumn="0" w:firstRowLastColumn="0" w:lastRowFirstColumn="0" w:lastRowLastColumn="0"/>
-            </w:pPr>
-            <w:r>
-              <w:t xml:space="preserve">Azonosítás és beazonosítás, vagyis annak megállapítása, hogy </w:t>
-            </w:r>
-            <w:r>
-              <w:rPr>
-                <w:i/>
-                <w:iCs/>
-              </w:rPr>
-              <w:t>megy Felhasználó</w:t>
-            </w:r>
-            <w:r>
-              <w:t xml:space="preserve"> használja az API-t, és az </w:t>
-            </w:r>
-            <w:r>
-              <w:rPr>
-                <w:i/>
-                <w:iCs/>
-              </w:rPr>
-              <w:t>mely valós személlyel</w:t>
-            </w:r>
-            <w:r>
-              <w:t xml:space="preserve"> (természetes vagy nem természetes személlyel) feleltethető meg. </w:t>
-            </w:r>
-          </w:p>
-        </w:tc>
-      </w:tr>
-      <w:tr>
-        <w:tc>
-          <w:tcPr>
-            <w:cnfStyle w:val="001000000000" w:firstRow="0" w:lastRow="0" w:firstColumn="1" w:lastColumn="0" w:oddVBand="0" w:evenVBand="0" w:oddHBand="0" w:evenHBand="0" w:firstRowFirstColumn="0" w:firstRowLastColumn="0" w:lastRowFirstColumn="0" w:lastRowLastColumn="0"/>
-            <w:tcW w:w="1980" w:type="dxa"/>
-          </w:tcPr>
-          <w:p>
-            <w:pPr>
-              <w:spacing w:line="360" w:lineRule="auto"/>
-            </w:pPr>
-            <w:r>
-              <w:t xml:space="preserve">Azonosítási titok </w:t>
-            </w:r>
+              <w:t>(</w:t>
+            </w:r>
+            <w:proofErr w:type="spellStart"/>
             <w:r>
               <w:rPr>
                 <w:b w:val="0"/>
@@ -6204,7 +6271,96 @@
                 <w:i/>
                 <w:iCs/>
               </w:rPr>
-              <w:t>(Security)</w:t>
+              <w:t>Security</w:t>
+            </w:r>
+            <w:proofErr w:type="spellEnd"/>
+            <w:r>
+              <w:rPr>
+                <w:b w:val="0"/>
+                <w:bCs w:val="0"/>
+                <w:i/>
+                <w:iCs/>
+              </w:rPr>
+              <w:t>)</w:t>
+            </w:r>
+          </w:p>
+        </w:tc>
+        <w:tc>
+          <w:tcPr>
+            <w:tcW w:w="7082" w:type="dxa"/>
+          </w:tcPr>
+          <w:p>
+            <w:pPr>
+              <w:spacing w:line="360" w:lineRule="auto"/>
+              <w:cnfStyle w:val="000000100000" w:firstRow="0" w:lastRow="0" w:firstColumn="0" w:lastColumn="0" w:oddVBand="0" w:evenVBand="0" w:oddHBand="1" w:evenHBand="0" w:firstRowFirstColumn="0" w:firstRowLastColumn="0" w:lastRowFirstColumn="0" w:lastRowLastColumn="0"/>
+            </w:pPr>
+            <w:r>
+              <w:t xml:space="preserve">Azonosítás és beazonosítás, vagyis annak megállapítása, hogy </w:t>
+            </w:r>
+            <w:r>
+              <w:rPr>
+                <w:i/>
+                <w:iCs/>
+              </w:rPr>
+              <w:t>megy Felhasználó</w:t>
+            </w:r>
+            <w:r>
+              <w:t xml:space="preserve"> használja az API-t, és az </w:t>
+            </w:r>
+            <w:r>
+              <w:rPr>
+                <w:i/>
+                <w:iCs/>
+              </w:rPr>
+              <w:t>mely valós személlyel</w:t>
+            </w:r>
+            <w:r>
+              <w:t xml:space="preserve"> (természetes vagy nem természetes személlyel) feleltethető meg. </w:t>
+            </w:r>
+          </w:p>
+        </w:tc>
+      </w:tr>
+      <w:tr>
+        <w:tc>
+          <w:tcPr>
+            <w:cnfStyle w:val="001000000000" w:firstRow="0" w:lastRow="0" w:firstColumn="1" w:lastColumn="0" w:oddVBand="0" w:evenVBand="0" w:oddHBand="0" w:evenHBand="0" w:firstRowFirstColumn="0" w:firstRowLastColumn="0" w:lastRowFirstColumn="0" w:lastRowLastColumn="0"/>
+            <w:tcW w:w="1980" w:type="dxa"/>
+          </w:tcPr>
+          <w:p>
+            <w:pPr>
+              <w:spacing w:line="360" w:lineRule="auto"/>
+            </w:pPr>
+            <w:r>
+              <w:t xml:space="preserve">Azonosítási titok </w:t>
+            </w:r>
+            <w:r>
+              <w:rPr>
+                <w:b w:val="0"/>
+                <w:bCs w:val="0"/>
+                <w:i/>
+                <w:iCs/>
+              </w:rPr>
+              <w:t>(</w:t>
+            </w:r>
+            <w:proofErr w:type="spellStart"/>
+            <w:r>
+              <w:rPr>
+                <w:b w:val="0"/>
+                <w:bCs w:val="0"/>
+                <w:i/>
+                <w:iCs/>
+              </w:rPr>
+              <w:t>Security</w:t>
+            </w:r>
+            <w:proofErr w:type="spellEnd"/>
+            <w:r>
+              <w:rPr>
+                <w:b w:val="0"/>
+                <w:bCs w:val="0"/>
+                <w:i/>
+                <w:iCs/>
+              </w:rPr>
+              <w:t>)</w:t>
             </w:r>
           </w:p>
         </w:tc>
@@ -6218,7 +6374,36 @@
               <w:cnfStyle w:val="000000000000" w:firstRow="0" w:lastRow="0" w:firstColumn="0" w:lastColumn="0" w:oddVBand="0" w:evenVBand="0" w:oddHBand="0" w:evenHBand="0" w:firstRowFirstColumn="0" w:firstRowLastColumn="0" w:lastRowFirstColumn="0" w:lastRowLastColumn="0"/>
             </w:pPr>
             <w:r>
-              <w:t>Az Azonosítási titkok a regisztrációs és felhasználó-azonosítási eljárás során alkalmazott, a NAV M2M API műszaki dokumentációjában részletezett titkos információk. Az azonosítási titkok közé tartoznak például: client secret, felhasználói jelszó, felhasználói aláíró kulcs, nonce, stb..</w:t>
+              <w:t xml:space="preserve">Az Azonosítási titkok a regisztrációs és felhasználó-azonosítási eljárás során alkalmazott, a NAV M2M API műszaki dokumentációjában részletezett titkos információk. Az azonosítási titkok közé tartoznak például: </w:t>
+            </w:r>
+            <w:proofErr w:type="spellStart"/>
+            <w:r>
+              <w:t>client</w:t>
+            </w:r>
+            <w:proofErr w:type="spellEnd"/>
+            <w:r>
+              <w:t xml:space="preserve"> </w:t>
+            </w:r>
+            <w:proofErr w:type="spellStart"/>
+            <w:r>
+              <w:t>secret</w:t>
+            </w:r>
+            <w:proofErr w:type="spellEnd"/>
+            <w:r>
+              <w:t xml:space="preserve">, felhasználói jelszó, felhasználói aláíró kulcs, </w:t>
+            </w:r>
+            <w:proofErr w:type="spellStart"/>
+            <w:proofErr w:type="gramStart"/>
+            <w:r>
+              <w:t>nonce</w:t>
+            </w:r>
+            <w:proofErr w:type="spellEnd"/>
+            <w:r>
+              <w:t>,</w:t>
+            </w:r>
+            <w:proofErr w:type="gramEnd"/>
+            <w:r>
+              <w:t xml:space="preserve"> stb..</w:t>
             </w:r>
           </w:p>
         </w:tc>
@@ -6236,8 +6421,13 @@
             <w:pPr>
               <w:spacing w:line="360" w:lineRule="auto"/>
             </w:pPr>
-            <w:r>
-              <w:t xml:space="preserve">Client </w:t>
+            <w:proofErr w:type="spellStart"/>
+            <w:r>
+              <w:t>Client</w:t>
+            </w:r>
+            <w:proofErr w:type="spellEnd"/>
+            <w:r>
+              <w:t xml:space="preserve"> </w:t>
             </w:r>
             <w:r>
               <w:rPr>
@@ -6246,38 +6436,9 @@
                 <w:i/>
                 <w:iCs/>
               </w:rPr>
-              <w:t>(Security)</w:t>
-            </w:r>
-          </w:p>
-        </w:tc>
-        <w:tc>
-          <w:tcPr>
-            <w:tcW w:w="7082" w:type="dxa"/>
-          </w:tcPr>
-          <w:p>
-            <w:pPr>
-              <w:spacing w:line="360" w:lineRule="auto"/>
-              <w:cnfStyle w:val="000000100000" w:firstRow="0" w:lastRow="0" w:firstColumn="0" w:lastColumn="0" w:oddVBand="0" w:evenVBand="0" w:oddHBand="1" w:evenHBand="0" w:firstRowFirstColumn="0" w:firstRowLastColumn="0" w:lastRowFirstColumn="0" w:lastRowLastColumn="0"/>
-            </w:pPr>
-            <w:r>
-              <w:t>ld. Kliens</w:t>
-            </w:r>
-          </w:p>
-        </w:tc>
-      </w:tr>
-      <w:tr>
-        <w:tc>
-          <w:tcPr>
-            <w:cnfStyle w:val="001000000000" w:firstRow="0" w:lastRow="0" w:firstColumn="1" w:lastColumn="0" w:oddVBand="0" w:evenVBand="0" w:oddHBand="0" w:evenHBand="0" w:firstRowFirstColumn="0" w:firstRowLastColumn="0" w:lastRowFirstColumn="0" w:lastRowLastColumn="0"/>
-            <w:tcW w:w="1980" w:type="dxa"/>
-          </w:tcPr>
-          <w:p>
-            <w:pPr>
-              <w:spacing w:line="360" w:lineRule="auto"/>
-            </w:pPr>
-            <w:r>
-              <w:t xml:space="preserve">Client ID </w:t>
-            </w:r>
+              <w:t>(</w:t>
+            </w:r>
+            <w:proofErr w:type="spellStart"/>
             <w:r>
               <w:rPr>
                 <w:b w:val="0"/>
@@ -6285,7 +6446,81 @@
                 <w:i/>
                 <w:iCs/>
               </w:rPr>
-              <w:t>(Security)</w:t>
+              <w:t>Security</w:t>
+            </w:r>
+            <w:proofErr w:type="spellEnd"/>
+            <w:r>
+              <w:rPr>
+                <w:b w:val="0"/>
+                <w:bCs w:val="0"/>
+                <w:i/>
+                <w:iCs/>
+              </w:rPr>
+              <w:t>)</w:t>
+            </w:r>
+          </w:p>
+        </w:tc>
+        <w:tc>
+          <w:tcPr>
+            <w:tcW w:w="7082" w:type="dxa"/>
+          </w:tcPr>
+          <w:p>
+            <w:pPr>
+              <w:spacing w:line="360" w:lineRule="auto"/>
+              <w:cnfStyle w:val="000000100000" w:firstRow="0" w:lastRow="0" w:firstColumn="0" w:lastColumn="0" w:oddVBand="0" w:evenVBand="0" w:oddHBand="1" w:evenHBand="0" w:firstRowFirstColumn="0" w:firstRowLastColumn="0" w:lastRowFirstColumn="0" w:lastRowLastColumn="0"/>
+            </w:pPr>
+            <w:r>
+              <w:t>ld. Kliens</w:t>
+            </w:r>
+          </w:p>
+        </w:tc>
+      </w:tr>
+      <w:tr>
+        <w:tc>
+          <w:tcPr>
+            <w:cnfStyle w:val="001000000000" w:firstRow="0" w:lastRow="0" w:firstColumn="1" w:lastColumn="0" w:oddVBand="0" w:evenVBand="0" w:oddHBand="0" w:evenHBand="0" w:firstRowFirstColumn="0" w:firstRowLastColumn="0" w:lastRowFirstColumn="0" w:lastRowLastColumn="0"/>
+            <w:tcW w:w="1980" w:type="dxa"/>
+          </w:tcPr>
+          <w:p>
+            <w:pPr>
+              <w:spacing w:line="360" w:lineRule="auto"/>
+            </w:pPr>
+            <w:proofErr w:type="spellStart"/>
+            <w:r>
+              <w:t>Client</w:t>
+            </w:r>
+            <w:proofErr w:type="spellEnd"/>
+            <w:r>
+              <w:t xml:space="preserve"> ID </w:t>
+            </w:r>
+            <w:r>
+              <w:rPr>
+                <w:b w:val="0"/>
+                <w:bCs w:val="0"/>
+                <w:i/>
+                <w:iCs/>
+              </w:rPr>
+              <w:t>(</w:t>
+            </w:r>
+            <w:proofErr w:type="spellStart"/>
+            <w:r>
+              <w:rPr>
+                <w:b w:val="0"/>
+                <w:bCs w:val="0"/>
+                <w:i/>
+                <w:iCs/>
+              </w:rPr>
+              <w:t>Security</w:t>
+            </w:r>
+            <w:proofErr w:type="spellEnd"/>
+            <w:r>
+              <w:rPr>
+                <w:b w:val="0"/>
+                <w:bCs w:val="0"/>
+                <w:i/>
+                <w:iCs/>
+              </w:rPr>
+              <w:t>)</w:t>
             </w:r>
           </w:p>
         </w:tc>
@@ -6317,8 +6552,21 @@
             <w:pPr>
               <w:spacing w:line="360" w:lineRule="auto"/>
             </w:pPr>
-            <w:r>
-              <w:t xml:space="preserve">Client secret </w:t>
+            <w:proofErr w:type="spellStart"/>
+            <w:r>
+              <w:t>Client</w:t>
+            </w:r>
+            <w:proofErr w:type="spellEnd"/>
+            <w:r>
+              <w:t xml:space="preserve"> </w:t>
+            </w:r>
+            <w:proofErr w:type="spellStart"/>
+            <w:r>
+              <w:t>secret</w:t>
+            </w:r>
+            <w:proofErr w:type="spellEnd"/>
+            <w:r>
+              <w:t xml:space="preserve"> </w:t>
             </w:r>
             <w:r>
               <w:rPr>
@@ -6327,38 +6575,9 @@
                 <w:i/>
                 <w:iCs/>
               </w:rPr>
-              <w:t>(Security)</w:t>
-            </w:r>
-          </w:p>
-        </w:tc>
-        <w:tc>
-          <w:tcPr>
-            <w:tcW w:w="7082" w:type="dxa"/>
-          </w:tcPr>
-          <w:p>
-            <w:pPr>
-              <w:spacing w:line="360" w:lineRule="auto"/>
-              <w:cnfStyle w:val="000000100000" w:firstRow="0" w:lastRow="0" w:firstColumn="0" w:lastColumn="0" w:oddVBand="0" w:evenVBand="0" w:oddHBand="1" w:evenHBand="0" w:firstRowFirstColumn="0" w:firstRowLastColumn="0" w:lastRowFirstColumn="0" w:lastRowLastColumn="0"/>
-            </w:pPr>
-            <w:r>
-              <w:t>A regisztrált kliensprogram titkos kódja, amivel a kliensprogram az API kommunikáció során azonosítja magát</w:t>
-            </w:r>
-          </w:p>
-        </w:tc>
-      </w:tr>
-      <w:tr>
-        <w:tc>
-          <w:tcPr>
-            <w:cnfStyle w:val="001000000000" w:firstRow="0" w:lastRow="0" w:firstColumn="1" w:lastColumn="0" w:oddVBand="0" w:evenVBand="0" w:oddHBand="0" w:evenHBand="0" w:firstRowFirstColumn="0" w:firstRowLastColumn="0" w:lastRowFirstColumn="0" w:lastRowLastColumn="0"/>
-            <w:tcW w:w="1980" w:type="dxa"/>
-          </w:tcPr>
-          <w:p>
-            <w:pPr>
-              <w:spacing w:line="360" w:lineRule="auto"/>
-            </w:pPr>
-            <w:r>
-              <w:t xml:space="preserve">Felhasználó </w:t>
-            </w:r>
+              <w:t>(</w:t>
+            </w:r>
+            <w:proofErr w:type="spellStart"/>
             <w:r>
               <w:rPr>
                 <w:b w:val="0"/>
@@ -6366,7 +6585,76 @@
                 <w:i/>
                 <w:iCs/>
               </w:rPr>
-              <w:t>(Security)</w:t>
+              <w:t>Security</w:t>
+            </w:r>
+            <w:proofErr w:type="spellEnd"/>
+            <w:r>
+              <w:rPr>
+                <w:b w:val="0"/>
+                <w:bCs w:val="0"/>
+                <w:i/>
+                <w:iCs/>
+              </w:rPr>
+              <w:t>)</w:t>
+            </w:r>
+          </w:p>
+        </w:tc>
+        <w:tc>
+          <w:tcPr>
+            <w:tcW w:w="7082" w:type="dxa"/>
+          </w:tcPr>
+          <w:p>
+            <w:pPr>
+              <w:spacing w:line="360" w:lineRule="auto"/>
+              <w:cnfStyle w:val="000000100000" w:firstRow="0" w:lastRow="0" w:firstColumn="0" w:lastColumn="0" w:oddVBand="0" w:evenVBand="0" w:oddHBand="1" w:evenHBand="0" w:firstRowFirstColumn="0" w:firstRowLastColumn="0" w:lastRowFirstColumn="0" w:lastRowLastColumn="0"/>
+            </w:pPr>
+            <w:r>
+              <w:t>A regisztrált kliensprogram titkos kódja, amivel a kliensprogram az API kommunikáció során azonosítja magát</w:t>
+            </w:r>
+          </w:p>
+        </w:tc>
+      </w:tr>
+      <w:tr>
+        <w:tc>
+          <w:tcPr>
+            <w:cnfStyle w:val="001000000000" w:firstRow="0" w:lastRow="0" w:firstColumn="1" w:lastColumn="0" w:oddVBand="0" w:evenVBand="0" w:oddHBand="0" w:evenHBand="0" w:firstRowFirstColumn="0" w:firstRowLastColumn="0" w:lastRowFirstColumn="0" w:lastRowLastColumn="0"/>
+            <w:tcW w:w="1980" w:type="dxa"/>
+          </w:tcPr>
+          <w:p>
+            <w:pPr>
+              <w:spacing w:line="360" w:lineRule="auto"/>
+            </w:pPr>
+            <w:r>
+              <w:t xml:space="preserve">Felhasználó </w:t>
+            </w:r>
+            <w:r>
+              <w:rPr>
+                <w:b w:val="0"/>
+                <w:bCs w:val="0"/>
+                <w:i/>
+                <w:iCs/>
+              </w:rPr>
+              <w:t>(</w:t>
+            </w:r>
+            <w:proofErr w:type="spellStart"/>
+            <w:r>
+              <w:rPr>
+                <w:b w:val="0"/>
+                <w:bCs w:val="0"/>
+                <w:i/>
+                <w:iCs/>
+              </w:rPr>
+              <w:t>Security</w:t>
+            </w:r>
+            <w:proofErr w:type="spellEnd"/>
+            <w:r>
+              <w:rPr>
+                <w:b w:val="0"/>
+                <w:bCs w:val="0"/>
+                <w:i/>
+                <w:iCs/>
+              </w:rPr>
+              <w:t>)</w:t>
             </w:r>
           </w:p>
         </w:tc>
@@ -6408,44 +6696,9 @@
                 <w:i/>
                 <w:iCs/>
               </w:rPr>
-              <w:t>(Security)</w:t>
-            </w:r>
-          </w:p>
-        </w:tc>
-        <w:tc>
-          <w:tcPr>
-            <w:tcW w:w="7082" w:type="dxa"/>
-          </w:tcPr>
-          <w:p>
-            <w:pPr>
-              <w:spacing w:line="360" w:lineRule="auto"/>
-              <w:cnfStyle w:val="000000100000" w:firstRow="0" w:lastRow="0" w:firstColumn="0" w:lastColumn="0" w:oddVBand="0" w:evenVBand="0" w:oddHBand="1" w:evenHBand="0" w:firstRowFirstColumn="0" w:firstRowLastColumn="0" w:lastRowFirstColumn="0" w:lastRowLastColumn="0"/>
-            </w:pPr>
-            <w:r>
-              <w:t>A felhasználói regisztráció során generált jelszó.</w:t>
-            </w:r>
-          </w:p>
-          <w:p>
-            <w:pPr>
-              <w:spacing w:line="360" w:lineRule="auto"/>
-              <w:cnfStyle w:val="000000100000" w:firstRow="0" w:lastRow="0" w:firstColumn="0" w:lastColumn="0" w:oddVBand="0" w:evenVBand="0" w:oddHBand="1" w:evenHBand="0" w:firstRowFirstColumn="0" w:firstRowLastColumn="0" w:lastRowFirstColumn="0" w:lastRowLastColumn="0"/>
-            </w:pPr>
-          </w:p>
-        </w:tc>
-      </w:tr>
-      <w:tr>
-        <w:tc>
-          <w:tcPr>
-            <w:cnfStyle w:val="001000000000" w:firstRow="0" w:lastRow="0" w:firstColumn="1" w:lastColumn="0" w:oddVBand="0" w:evenVBand="0" w:oddHBand="0" w:evenHBand="0" w:firstRowFirstColumn="0" w:firstRowLastColumn="0" w:lastRowFirstColumn="0" w:lastRowLastColumn="0"/>
-            <w:tcW w:w="1980" w:type="dxa"/>
-          </w:tcPr>
-          <w:p>
-            <w:pPr>
-              <w:spacing w:line="360" w:lineRule="auto"/>
-            </w:pPr>
-            <w:r>
-              <w:t xml:space="preserve">Felhasználó név </w:t>
-            </w:r>
+              <w:t>(</w:t>
+            </w:r>
+            <w:proofErr w:type="spellStart"/>
             <w:r>
               <w:rPr>
                 <w:b w:val="0"/>
@@ -6453,7 +6706,82 @@
                 <w:i/>
                 <w:iCs/>
               </w:rPr>
-              <w:t>(Security)</w:t>
+              <w:t>Security</w:t>
+            </w:r>
+            <w:proofErr w:type="spellEnd"/>
+            <w:r>
+              <w:rPr>
+                <w:b w:val="0"/>
+                <w:bCs w:val="0"/>
+                <w:i/>
+                <w:iCs/>
+              </w:rPr>
+              <w:t>)</w:t>
+            </w:r>
+          </w:p>
+        </w:tc>
+        <w:tc>
+          <w:tcPr>
+            <w:tcW w:w="7082" w:type="dxa"/>
+          </w:tcPr>
+          <w:p>
+            <w:pPr>
+              <w:spacing w:line="360" w:lineRule="auto"/>
+              <w:cnfStyle w:val="000000100000" w:firstRow="0" w:lastRow="0" w:firstColumn="0" w:lastColumn="0" w:oddVBand="0" w:evenVBand="0" w:oddHBand="1" w:evenHBand="0" w:firstRowFirstColumn="0" w:firstRowLastColumn="0" w:lastRowFirstColumn="0" w:lastRowLastColumn="0"/>
+            </w:pPr>
+            <w:r>
+              <w:t>A felhasználói regisztráció során generált jelszó.</w:t>
+            </w:r>
+          </w:p>
+          <w:p>
+            <w:pPr>
+              <w:spacing w:line="360" w:lineRule="auto"/>
+              <w:cnfStyle w:val="000000100000" w:firstRow="0" w:lastRow="0" w:firstColumn="0" w:lastColumn="0" w:oddVBand="0" w:evenVBand="0" w:oddHBand="1" w:evenHBand="0" w:firstRowFirstColumn="0" w:firstRowLastColumn="0" w:lastRowFirstColumn="0" w:lastRowLastColumn="0"/>
+            </w:pPr>
+          </w:p>
+        </w:tc>
+      </w:tr>
+      <w:tr>
+        <w:tc>
+          <w:tcPr>
+            <w:cnfStyle w:val="001000000000" w:firstRow="0" w:lastRow="0" w:firstColumn="1" w:lastColumn="0" w:oddVBand="0" w:evenVBand="0" w:oddHBand="0" w:evenHBand="0" w:firstRowFirstColumn="0" w:firstRowLastColumn="0" w:lastRowFirstColumn="0" w:lastRowLastColumn="0"/>
+            <w:tcW w:w="1980" w:type="dxa"/>
+          </w:tcPr>
+          <w:p>
+            <w:pPr>
+              <w:spacing w:line="360" w:lineRule="auto"/>
+            </w:pPr>
+            <w:r>
+              <w:t xml:space="preserve">Felhasználó név </w:t>
+            </w:r>
+            <w:r>
+              <w:rPr>
+                <w:b w:val="0"/>
+                <w:bCs w:val="0"/>
+                <w:i/>
+                <w:iCs/>
+              </w:rPr>
+              <w:t>(</w:t>
+            </w:r>
+            <w:proofErr w:type="spellStart"/>
+            <w:r>
+              <w:rPr>
+                <w:b w:val="0"/>
+                <w:bCs w:val="0"/>
+                <w:i/>
+                <w:iCs/>
+              </w:rPr>
+              <w:t>Security</w:t>
+            </w:r>
+            <w:proofErr w:type="spellEnd"/>
+            <w:r>
+              <w:rPr>
+                <w:b w:val="0"/>
+                <w:bCs w:val="0"/>
+                <w:i/>
+                <w:iCs/>
+              </w:rPr>
+              <w:t>)</w:t>
             </w:r>
           </w:p>
         </w:tc>
@@ -6534,7 +6862,27 @@
                 <w:i/>
                 <w:iCs/>
               </w:rPr>
-              <w:t>(Security)</w:t>
+              <w:t>(</w:t>
+            </w:r>
+            <w:proofErr w:type="spellStart"/>
+            <w:r>
+              <w:rPr>
+                <w:b w:val="0"/>
+                <w:bCs w:val="0"/>
+                <w:i/>
+                <w:iCs/>
+              </w:rPr>
+              <w:t>Security</w:t>
+            </w:r>
+            <w:proofErr w:type="spellEnd"/>
+            <w:r>
+              <w:rPr>
+                <w:b w:val="0"/>
+                <w:bCs w:val="0"/>
+                <w:i/>
+                <w:iCs/>
+              </w:rPr>
+              <w:t>)</w:t>
             </w:r>
           </w:p>
         </w:tc>
@@ -6576,45 +6924,9 @@
                 <w:i/>
                 <w:iCs/>
               </w:rPr>
-              <w:t>(Security)</w:t>
-            </w:r>
-          </w:p>
-        </w:tc>
-        <w:tc>
-          <w:tcPr>
-            <w:tcW w:w="7082" w:type="dxa"/>
-          </w:tcPr>
-          <w:p>
-            <w:pPr>
-              <w:spacing w:line="360" w:lineRule="auto"/>
-              <w:cnfStyle w:val="000000100000" w:firstRow="0" w:lastRow="0" w:firstColumn="0" w:lastColumn="0" w:oddVBand="0" w:evenVBand="0" w:oddHBand="1" w:evenHBand="0" w:firstRowFirstColumn="0" w:firstRowLastColumn="0" w:lastRowFirstColumn="0" w:lastRowLastColumn="0"/>
-            </w:pPr>
-            <w:r>
-              <w:t>Kliensnek, kliensprogramnak nevezzük azt a szoftveralkalmazást (vagy integráltan működő alkalmazás együttest), mely a NAV M2M API részét képező egyes szolgáltatásokhoz számítógép-hálózati kapcsolaton keresztül hozzáfér, függetlenül a szoftveralkalmazás műszaki, technológiai, architekturális kialakításától. (Például ERP rendszer, személyügyi rendszer, könyvelő program, bérszámfejtő program, stb.)</w:t>
-            </w:r>
-          </w:p>
-          <w:p>
-            <w:pPr>
-              <w:spacing w:line="360" w:lineRule="auto"/>
-              <w:cnfStyle w:val="000000100000" w:firstRow="0" w:lastRow="0" w:firstColumn="0" w:lastColumn="0" w:oddVBand="0" w:evenVBand="0" w:oddHBand="1" w:evenHBand="0" w:firstRowFirstColumn="0" w:firstRowLastColumn="0" w:lastRowFirstColumn="0" w:lastRowLastColumn="0"/>
-            </w:pPr>
-          </w:p>
-        </w:tc>
-      </w:tr>
-      <w:tr>
-        <w:tc>
-          <w:tcPr>
-            <w:cnfStyle w:val="001000000000" w:firstRow="0" w:lastRow="0" w:firstColumn="1" w:lastColumn="0" w:oddVBand="0" w:evenVBand="0" w:oddHBand="0" w:evenHBand="0" w:firstRowFirstColumn="0" w:firstRowLastColumn="0" w:lastRowFirstColumn="0" w:lastRowLastColumn="0"/>
-            <w:tcW w:w="1980" w:type="dxa"/>
-          </w:tcPr>
-          <w:p>
-            <w:pPr>
-              <w:spacing w:line="360" w:lineRule="auto"/>
-            </w:pPr>
-            <w:r>
-              <w:lastRenderedPageBreak/>
-              <w:t xml:space="preserve">Kliensprogram </w:t>
-            </w:r>
+              <w:t>(</w:t>
+            </w:r>
+            <w:proofErr w:type="spellStart"/>
             <w:r>
               <w:rPr>
                 <w:b w:val="0"/>
@@ -6622,7 +6934,99 @@
                 <w:i/>
                 <w:iCs/>
               </w:rPr>
-              <w:t>(Security)</w:t>
+              <w:t>Security</w:t>
+            </w:r>
+            <w:proofErr w:type="spellEnd"/>
+            <w:r>
+              <w:rPr>
+                <w:b w:val="0"/>
+                <w:bCs w:val="0"/>
+                <w:i/>
+                <w:iCs/>
+              </w:rPr>
+              <w:t>)</w:t>
+            </w:r>
+          </w:p>
+        </w:tc>
+        <w:tc>
+          <w:tcPr>
+            <w:tcW w:w="7082" w:type="dxa"/>
+          </w:tcPr>
+          <w:p>
+            <w:pPr>
+              <w:spacing w:line="360" w:lineRule="auto"/>
+              <w:cnfStyle w:val="000000100000" w:firstRow="0" w:lastRow="0" w:firstColumn="0" w:lastColumn="0" w:oddVBand="0" w:evenVBand="0" w:oddHBand="1" w:evenHBand="0" w:firstRowFirstColumn="0" w:firstRowLastColumn="0" w:lastRowFirstColumn="0" w:lastRowLastColumn="0"/>
+            </w:pPr>
+            <w:r>
+              <w:t xml:space="preserve">Kliensnek, kliensprogramnak nevezzük azt a szoftveralkalmazást (vagy integráltan működő alkalmazás együttest), mely a NAV M2M API részét képező egyes szolgáltatásokhoz számítógép-hálózati kapcsolaton keresztül hozzáfér, függetlenül a szoftveralkalmazás műszaki, technológiai, </w:t>
+            </w:r>
+            <w:proofErr w:type="spellStart"/>
+            <w:r>
+              <w:t>architekturális</w:t>
+            </w:r>
+            <w:proofErr w:type="spellEnd"/>
+            <w:r>
+              <w:t xml:space="preserve"> kialakításától. (Például ERP rendszer, személyügyi rendszer, könyvelő program, bérszámfejtő </w:t>
+            </w:r>
+            <w:proofErr w:type="gramStart"/>
+            <w:r>
+              <w:t>program,</w:t>
+            </w:r>
+            <w:proofErr w:type="gramEnd"/>
+            <w:r>
+              <w:t xml:space="preserve"> stb.)</w:t>
+            </w:r>
+          </w:p>
+          <w:p>
+            <w:pPr>
+              <w:spacing w:line="360" w:lineRule="auto"/>
+              <w:cnfStyle w:val="000000100000" w:firstRow="0" w:lastRow="0" w:firstColumn="0" w:lastColumn="0" w:oddVBand="0" w:evenVBand="0" w:oddHBand="1" w:evenHBand="0" w:firstRowFirstColumn="0" w:firstRowLastColumn="0" w:lastRowFirstColumn="0" w:lastRowLastColumn="0"/>
+            </w:pPr>
+          </w:p>
+        </w:tc>
+      </w:tr>
+      <w:tr>
+        <w:tc>
+          <w:tcPr>
+            <w:cnfStyle w:val="001000000000" w:firstRow="0" w:lastRow="0" w:firstColumn="1" w:lastColumn="0" w:oddVBand="0" w:evenVBand="0" w:oddHBand="0" w:evenHBand="0" w:firstRowFirstColumn="0" w:firstRowLastColumn="0" w:lastRowFirstColumn="0" w:lastRowLastColumn="0"/>
+            <w:tcW w:w="1980" w:type="dxa"/>
+          </w:tcPr>
+          <w:p>
+            <w:pPr>
+              <w:spacing w:line="360" w:lineRule="auto"/>
+            </w:pPr>
+            <w:r>
+              <w:lastRenderedPageBreak/>
+              <w:t xml:space="preserve">Kliensprogram </w:t>
+            </w:r>
+            <w:r>
+              <w:rPr>
+                <w:b w:val="0"/>
+                <w:bCs w:val="0"/>
+                <w:i/>
+                <w:iCs/>
+              </w:rPr>
+              <w:t>(</w:t>
+            </w:r>
+            <w:proofErr w:type="spellStart"/>
+            <w:r>
+              <w:rPr>
+                <w:b w:val="0"/>
+                <w:bCs w:val="0"/>
+                <w:i/>
+                <w:iCs/>
+              </w:rPr>
+              <w:t>Security</w:t>
+            </w:r>
+            <w:proofErr w:type="spellEnd"/>
+            <w:r>
+              <w:rPr>
+                <w:b w:val="0"/>
+                <w:bCs w:val="0"/>
+                <w:i/>
+                <w:iCs/>
+              </w:rPr>
+              <w:t>)</w:t>
             </w:r>
           </w:p>
         </w:tc>
@@ -6699,8 +7103,13 @@
             <w:pPr>
               <w:spacing w:line="360" w:lineRule="auto"/>
             </w:pPr>
-            <w:r>
-              <w:t xml:space="preserve">Nonce </w:t>
+            <w:proofErr w:type="spellStart"/>
+            <w:r>
+              <w:t>Nonce</w:t>
+            </w:r>
+            <w:proofErr w:type="spellEnd"/>
+            <w:r>
+              <w:t xml:space="preserve"> </w:t>
             </w:r>
             <w:r>
               <w:rPr>
@@ -6709,7 +7118,27 @@
                 <w:i/>
                 <w:iCs/>
               </w:rPr>
-              <w:t>(Security)</w:t>
+              <w:t>(</w:t>
+            </w:r>
+            <w:proofErr w:type="spellStart"/>
+            <w:r>
+              <w:rPr>
+                <w:b w:val="0"/>
+                <w:bCs w:val="0"/>
+                <w:i/>
+                <w:iCs/>
+              </w:rPr>
+              <w:t>Security</w:t>
+            </w:r>
+            <w:proofErr w:type="spellEnd"/>
+            <w:r>
+              <w:rPr>
+                <w:b w:val="0"/>
+                <w:bCs w:val="0"/>
+                <w:i/>
+                <w:iCs/>
+              </w:rPr>
+              <w:t>)</w:t>
             </w:r>
           </w:p>
         </w:tc>
@@ -6723,7 +7152,55 @@
               <w:cnfStyle w:val="000000000000" w:firstRow="0" w:lastRow="0" w:firstColumn="0" w:lastColumn="0" w:oddVBand="0" w:evenVBand="0" w:oddHBand="0" w:evenHBand="0" w:firstRowFirstColumn="0" w:firstRowLastColumn="0" w:lastRowFirstColumn="0" w:lastRowLastColumn="0"/>
             </w:pPr>
             <w:r>
-              <w:t xml:space="preserve">Egyszer használatos kódszó, amely az aláírókulcs második felének a kiváltására szolgál. A nonce-t csak egyszer lehet felhasználni az aláírókulcs megszerzésére, és a sikeres cserét csak egy megbízható fél hajthatja végre, ehhez általában egy további titkot (pl. User, client secret) is meg kell adni. A nonce használatának célja, hogy az aláírókulcs ne kelljen kiadni megbízhatatlan „közvetítők” számára (pl. felhasználó); a közvetítő az aláírókulcs helyett a nonce-ot kapja meg, melyet továbbíthat a megbízható fél felé.  </w:t>
+              <w:t xml:space="preserve">Egyszer használatos kódszó, amely az aláírókulcs második felének a kiváltására szolgál. A </w:t>
+            </w:r>
+            <w:proofErr w:type="spellStart"/>
+            <w:r>
+              <w:t>nonce</w:t>
+            </w:r>
+            <w:proofErr w:type="spellEnd"/>
+            <w:r>
+              <w:t xml:space="preserve">-t csak egyszer lehet felhasználni az aláírókulcs megszerzésére, és a sikeres cserét csak egy megbízható fél hajthatja végre, ehhez általában egy további titkot (pl. </w:t>
+            </w:r>
+            <w:proofErr w:type="spellStart"/>
+            <w:r>
+              <w:t>User</w:t>
+            </w:r>
+            <w:proofErr w:type="spellEnd"/>
+            <w:r>
+              <w:t xml:space="preserve">, </w:t>
+            </w:r>
+            <w:proofErr w:type="spellStart"/>
+            <w:r>
+              <w:t>client</w:t>
+            </w:r>
+            <w:proofErr w:type="spellEnd"/>
+            <w:r>
+              <w:t xml:space="preserve"> </w:t>
+            </w:r>
+            <w:proofErr w:type="spellStart"/>
+            <w:r>
+              <w:t>secret</w:t>
+            </w:r>
+            <w:proofErr w:type="spellEnd"/>
+            <w:r>
+              <w:t xml:space="preserve">) is meg kell adni. A </w:t>
+            </w:r>
+            <w:proofErr w:type="spellStart"/>
+            <w:r>
+              <w:t>nonce</w:t>
+            </w:r>
+            <w:proofErr w:type="spellEnd"/>
+            <w:r>
+              <w:t xml:space="preserve"> használatának célja, hogy az aláírókulcs ne kelljen kiadni megbízhatatlan „közvetítők” számára (pl. felhasználó); a közvetítő az aláírókulcs helyett a </w:t>
+            </w:r>
+            <w:proofErr w:type="spellStart"/>
+            <w:r>
+              <w:t>nonce</w:t>
+            </w:r>
+            <w:proofErr w:type="spellEnd"/>
+            <w:r>
+              <w:t xml:space="preserve">-ot kapja meg, melyet továbbíthat a megbízható fél felé.  </w:t>
             </w:r>
           </w:p>
         </w:tc>
@@ -6765,7 +7242,31 @@
               <w:cnfStyle w:val="000000100000" w:firstRow="0" w:lastRow="0" w:firstColumn="0" w:lastColumn="0" w:oddVBand="0" w:evenVBand="0" w:oddHBand="1" w:evenHBand="0" w:firstRowFirstColumn="0" w:firstRowLastColumn="0" w:lastRowFirstColumn="0" w:lastRowLastColumn="0"/>
             </w:pPr>
             <w:r>
-              <w:t xml:space="preserve">A REST (representational state transfer) http alapú interneten zajló interakciókban résztvevő elemek együttműködésére kialakított tervezési megközelítés. Különböző megszorításokat és elvárásokat támaszt a résztvevőkkel és a kommunikációval kapcsolatban is. </w:t>
+              <w:t>A REST (</w:t>
+            </w:r>
+            <w:proofErr w:type="spellStart"/>
+            <w:r>
+              <w:t>representational</w:t>
+            </w:r>
+            <w:proofErr w:type="spellEnd"/>
+            <w:r>
+              <w:t xml:space="preserve"> </w:t>
+            </w:r>
+            <w:proofErr w:type="spellStart"/>
+            <w:r>
+              <w:t>state</w:t>
+            </w:r>
+            <w:proofErr w:type="spellEnd"/>
+            <w:r>
+              <w:t xml:space="preserve"> </w:t>
+            </w:r>
+            <w:proofErr w:type="spellStart"/>
+            <w:r>
+              <w:t>transfer</w:t>
+            </w:r>
+            <w:proofErr w:type="spellEnd"/>
+            <w:r>
+              <w:t xml:space="preserve">) http alapú interneten zajló interakciókban résztvevő elemek együttműködésére kialakított tervezési megközelítés. Különböző megszorításokat és elvárásokat támaszt a résztvevőkkel és a kommunikációval kapcsolatban is. </w:t>
             </w:r>
           </w:p>
         </w:tc>
@@ -6780,8 +7281,13 @@
             <w:pPr>
               <w:spacing w:line="360" w:lineRule="auto"/>
             </w:pPr>
-            <w:r>
-              <w:t xml:space="preserve">RESTful </w:t>
+            <w:proofErr w:type="spellStart"/>
+            <w:r>
+              <w:t>RESTful</w:t>
+            </w:r>
+            <w:proofErr w:type="spellEnd"/>
+            <w:r>
+              <w:t xml:space="preserve"> </w:t>
             </w:r>
             <w:r>
               <w:rPr>
@@ -6804,7 +7310,15 @@
               <w:cnfStyle w:val="000000000000" w:firstRow="0" w:lastRow="0" w:firstColumn="0" w:lastColumn="0" w:oddVBand="0" w:evenVBand="0" w:oddHBand="0" w:evenHBand="0" w:firstRowFirstColumn="0" w:firstRowLastColumn="0" w:lastRowFirstColumn="0" w:lastRowLastColumn="0"/>
             </w:pPr>
             <w:r>
-              <w:t xml:space="preserve">(vagy RESTful API) Olyan interfész, amely megfelel a REST megszorításoknak. </w:t>
+              <w:t xml:space="preserve">(vagy </w:t>
+            </w:r>
+            <w:proofErr w:type="spellStart"/>
+            <w:r>
+              <w:t>RESTful</w:t>
+            </w:r>
+            <w:proofErr w:type="spellEnd"/>
+            <w:r>
+              <w:t xml:space="preserve"> API) Olyan interfész, amely megfelel a REST megszorításoknak. </w:t>
             </w:r>
           </w:p>
         </w:tc>
@@ -6846,7 +7360,31 @@
               <w:cnfStyle w:val="000000100000" w:firstRow="0" w:lastRow="0" w:firstColumn="0" w:lastColumn="0" w:oddVBand="0" w:evenVBand="0" w:oddHBand="1" w:evenHBand="0" w:firstRowFirstColumn="0" w:firstRowLastColumn="0" w:lastRowFirstColumn="0" w:lastRowLastColumn="0"/>
             </w:pPr>
             <w:r>
-              <w:t>A SOAP (Simple Object Access Protocol) egy protokoll, amelyet webszolgáltatások hálózaton keresztüli kommunikációjához terveztek.</w:t>
+              <w:t>A SOAP (</w:t>
+            </w:r>
+            <w:proofErr w:type="spellStart"/>
+            <w:r>
+              <w:t>Simple</w:t>
+            </w:r>
+            <w:proofErr w:type="spellEnd"/>
+            <w:r>
+              <w:t xml:space="preserve"> </w:t>
+            </w:r>
+            <w:proofErr w:type="spellStart"/>
+            <w:r>
+              <w:t>Object</w:t>
+            </w:r>
+            <w:proofErr w:type="spellEnd"/>
+            <w:r>
+              <w:t xml:space="preserve"> Access </w:t>
+            </w:r>
+            <w:proofErr w:type="spellStart"/>
+            <w:r>
+              <w:t>Protocol</w:t>
+            </w:r>
+            <w:proofErr w:type="spellEnd"/>
+            <w:r>
+              <w:t>) egy protokoll, amelyet webszolgáltatások hálózaton keresztüli kommunikációjához terveztek.</w:t>
             </w:r>
           </w:p>
         </w:tc>
@@ -6871,7 +7409,27 @@
                 <w:i/>
                 <w:iCs/>
               </w:rPr>
-              <w:t>(Security)</w:t>
+              <w:t>(</w:t>
+            </w:r>
+            <w:proofErr w:type="spellStart"/>
+            <w:r>
+              <w:rPr>
+                <w:b w:val="0"/>
+                <w:bCs w:val="0"/>
+                <w:i/>
+                <w:iCs/>
+              </w:rPr>
+              <w:t>Security</w:t>
+            </w:r>
+            <w:proofErr w:type="spellEnd"/>
+            <w:r>
+              <w:rPr>
+                <w:b w:val="0"/>
+                <w:bCs w:val="0"/>
+                <w:i/>
+                <w:iCs/>
+              </w:rPr>
+              <w:t>)</w:t>
             </w:r>
           </w:p>
         </w:tc>
@@ -6927,7 +7485,15 @@
               <w:cnfStyle w:val="000000100000" w:firstRow="0" w:lastRow="0" w:firstColumn="0" w:lastColumn="0" w:oddVBand="0" w:evenVBand="0" w:oddHBand="1" w:evenHBand="0" w:firstRowFirstColumn="0" w:firstRowLastColumn="0" w:lastRowFirstColumn="0" w:lastRowLastColumn="0"/>
             </w:pPr>
             <w:r>
-              <w:t>A Végfelhasználó a kliensprogramot használó, vagy azon automatikus folyamatokat beállító, paraméterező természetes személy.</w:t>
+              <w:t xml:space="preserve">A Végfelhasználó a kliensprogramot használó, vagy azon automatikus folyamatokat beállító, </w:t>
+            </w:r>
+            <w:proofErr w:type="spellStart"/>
+            <w:r>
+              <w:t>paraméterező</w:t>
+            </w:r>
+            <w:proofErr w:type="spellEnd"/>
+            <w:r>
+              <w:t xml:space="preserve"> természetes személy.</w:t>
             </w:r>
           </w:p>
         </w:tc>
@@ -6942,8 +7508,21 @@
             <w:pPr>
               <w:spacing w:line="360" w:lineRule="auto"/>
             </w:pPr>
-            <w:r>
-              <w:t xml:space="preserve">Zero Trust </w:t>
+            <w:proofErr w:type="spellStart"/>
+            <w:r>
+              <w:t>Zero</w:t>
+            </w:r>
+            <w:proofErr w:type="spellEnd"/>
+            <w:r>
+              <w:t xml:space="preserve"> </w:t>
+            </w:r>
+            <w:proofErr w:type="spellStart"/>
+            <w:r>
+              <w:t>Trust</w:t>
+            </w:r>
+            <w:proofErr w:type="spellEnd"/>
+            <w:r>
+              <w:t xml:space="preserve"> </w:t>
             </w:r>
             <w:r>
               <w:rPr>
@@ -6952,7 +7531,27 @@
                 <w:i/>
                 <w:iCs/>
               </w:rPr>
-              <w:t>(Security)</w:t>
+              <w:t>(</w:t>
+            </w:r>
+            <w:proofErr w:type="spellStart"/>
+            <w:r>
+              <w:rPr>
+                <w:b w:val="0"/>
+                <w:bCs w:val="0"/>
+                <w:i/>
+                <w:iCs/>
+              </w:rPr>
+              <w:t>Security</w:t>
+            </w:r>
+            <w:proofErr w:type="spellEnd"/>
+            <w:r>
+              <w:rPr>
+                <w:b w:val="0"/>
+                <w:bCs w:val="0"/>
+                <w:i/>
+                <w:iCs/>
+              </w:rPr>
+              <w:t>)</w:t>
             </w:r>
           </w:p>
         </w:tc>
@@ -6966,7 +7565,31 @@
               <w:cnfStyle w:val="000000000000" w:firstRow="0" w:lastRow="0" w:firstColumn="0" w:lastColumn="0" w:oddVBand="0" w:evenVBand="0" w:oddHBand="0" w:evenHBand="0" w:firstRowFirstColumn="0" w:firstRowLastColumn="0" w:lastRowFirstColumn="0" w:lastRowLastColumn="0"/>
             </w:pPr>
             <w:r>
-              <w:t xml:space="preserve">A Zero Trust megközelítés alatt egy olyan megközelítést értünk, amikor az architektúra egyes elemei (pl. az egyes micro service-ek) nem bíznak meg senkiben. Amíg a kérés nem lett megfelelően hitelesítve, és a hívó nem igazolta a jogosultságát az adott művelet végrehajtására, addig nem kerül kiszolgálásra akkor sem, ha a hívás egy másik „belső” komponenstől, belső felhasználótól, vagy más, megbízhatónak „tűnő” féltől érkezett. Ezzel megnehezíthetjük az architektúrában való „oldalirányú” mozgással végzett </w:t>
+              <w:t xml:space="preserve">A </w:t>
+            </w:r>
+            <w:proofErr w:type="spellStart"/>
+            <w:r>
+              <w:t>Zero</w:t>
+            </w:r>
+            <w:proofErr w:type="spellEnd"/>
+            <w:r>
+              <w:t xml:space="preserve"> </w:t>
+            </w:r>
+            <w:proofErr w:type="spellStart"/>
+            <w:r>
+              <w:t>Trust</w:t>
+            </w:r>
+            <w:proofErr w:type="spellEnd"/>
+            <w:r>
+              <w:t xml:space="preserve"> megközelítés alatt egy olyan megközelítést értünk, amikor az architektúra egyes elemei (pl. az egyes </w:t>
+            </w:r>
+            <w:proofErr w:type="spellStart"/>
+            <w:r>
+              <w:t>micro</w:t>
+            </w:r>
+            <w:proofErr w:type="spellEnd"/>
+            <w:r>
+              <w:t xml:space="preserve"> service-ek) nem bíznak meg senkiben. Amíg a kérés nem lett megfelelően hitelesítve, és a hívó nem igazolta a jogosultságát az adott művelet végrehajtására, addig nem kerül kiszolgálásra akkor sem, ha a hívás egy másik „belső” komponenstől, belső felhasználótól, vagy más, megbízhatónak „tűnő” féltől érkezett. Ezzel megnehezíthetjük az architektúrában való „oldalirányú” mozgással végzett </w:t>
             </w:r>
             <w:r>
               <w:lastRenderedPageBreak/>
@@ -7044,11 +7667,17 @@
         <w:pStyle w:val="Listaszerbekezds"/>
         <w:numPr>
           <w:ilvl w:val="0"/>
-          <w:numId w:val="4"/>
+          <w:numId w:val="31"/>
         </w:numPr>
-      </w:pPr>
-      <w:r>
-        <w:t>Megfelel a NAV M2M interfész használatához szükséges technikai követelményeknek. (Lásd külön fejezetben)</w:t>
+        <w:rPr>
+          <w:rFonts w:cstheme="minorHAnsi"/>
+        </w:rPr>
+      </w:pPr>
+      <w:r>
+        <w:rPr>
+          <w:rFonts w:cstheme="minorHAnsi"/>
+        </w:rPr>
+        <w:t>A kliensprogram az azonosítási titkok közül azokat, melyek tartós tárban való tárolása műszakilag nem feltétlenül szükséges, tartós tárban nem tárolhatja.</w:t>
       </w:r>
     </w:p>
     <w:p>
@@ -7056,11 +7685,17 @@
         <w:pStyle w:val="Listaszerbekezds"/>
         <w:numPr>
           <w:ilvl w:val="0"/>
-          <w:numId w:val="4"/>
+          <w:numId w:val="31"/>
         </w:numPr>
-      </w:pPr>
-      <w:r>
-        <w:t>A fejlesztő által megadott kliens azonosító és jelszó kellő biztonsággal titkosított eltárolására fel lett készítve.</w:t>
+        <w:rPr>
+          <w:rFonts w:cstheme="minorHAnsi"/>
+        </w:rPr>
+      </w:pPr>
+      <w:r>
+        <w:rPr>
+          <w:rFonts w:cstheme="minorHAnsi"/>
+        </w:rPr>
+        <w:t>A kliensprogram azokat az azonosítási titkokat, melyek tartós tárban való tárolása műszakilag szükséges, a tartós tárban mindig olyan módon titkosítva tárolja, hogy az azonosítási titkok reális erőfeszítés árán senki számára ne legyenek megismerhetők.</w:t>
       </w:r>
     </w:p>
     <w:p>
@@ -7068,11 +7703,17 @@
         <w:pStyle w:val="Listaszerbekezds"/>
         <w:numPr>
           <w:ilvl w:val="0"/>
-          <w:numId w:val="4"/>
+          <w:numId w:val="31"/>
         </w:numPr>
-      </w:pPr>
-      <w:r>
-        <w:t>A felhasználó által megadott API-key adatainak kellő biztonsággal titkosított eltárolására fel lett készítve.</w:t>
+        <w:rPr>
+          <w:rFonts w:cstheme="minorHAnsi"/>
+        </w:rPr>
+      </w:pPr>
+      <w:r>
+        <w:rPr>
+          <w:rFonts w:cstheme="minorHAnsi"/>
+        </w:rPr>
+        <w:t>A kliensprogram az azonosítási titkokat semmilyen módon nem teheti a NAV M2M API-n kívül (ember vagy gép számára) megismerhetővé, még műszaki indokokkal (például hibakeresés támogatása okán) sem, melynek értelmében a kliensprogram még a Végfelhasználónak sem teheti megismerhetővé a személyéhez kapcsolódó azonosítási titkokat.</w:t>
       </w:r>
     </w:p>
     <w:p>
@@ -7080,11 +7721,17 @@
         <w:pStyle w:val="Listaszerbekezds"/>
         <w:numPr>
           <w:ilvl w:val="0"/>
-          <w:numId w:val="4"/>
+          <w:numId w:val="31"/>
         </w:numPr>
-      </w:pPr>
-      <w:r>
-        <w:t>Az M2M interfészleírásban megadott üzenetek küldésére és a válaszok fogadására fel lett készítve.</w:t>
+        <w:rPr>
+          <w:rFonts w:cstheme="minorHAnsi"/>
+        </w:rPr>
+      </w:pPr>
+      <w:r>
+        <w:rPr>
+          <w:rFonts w:cstheme="minorHAnsi"/>
+        </w:rPr>
+        <w:t>A kliensprogram az azonosítási titkokat a NAV M2M API számára kizárólag a NAV M2M API műszaki dokumentációjában részletezett esetekben és módon adhatja át.</w:t>
       </w:r>
     </w:p>
     <w:p>
@@ -7092,11 +7739,31 @@
         <w:pStyle w:val="Listaszerbekezds"/>
         <w:numPr>
           <w:ilvl w:val="0"/>
-          <w:numId w:val="4"/>
+          <w:numId w:val="31"/>
         </w:numPr>
-      </w:pPr>
-      <w:r>
-        <w:t>A fejlesztő regisztrálta az ÜPO felületén.</w:t>
+        <w:rPr>
+          <w:rFonts w:cstheme="minorHAnsi"/>
+        </w:rPr>
+      </w:pPr>
+      <w:r>
+        <w:rPr>
+          <w:rFonts w:cstheme="minorHAnsi"/>
+        </w:rPr>
+        <w:t xml:space="preserve">A kliensprogram a rá bízott végfelhasználói azonosító információkat vagy azonosító </w:t>
+      </w:r>
+      <w:proofErr w:type="spellStart"/>
+      <w:r>
+        <w:rPr>
+          <w:rFonts w:cstheme="minorHAnsi"/>
+        </w:rPr>
+        <w:t>tokent</w:t>
+      </w:r>
+      <w:proofErr w:type="spellEnd"/>
+      <w:r>
+        <w:rPr>
+          <w:rFonts w:cstheme="minorHAnsi"/>
+        </w:rPr>
+        <w:t xml:space="preserve"> csak olyan szolgáltatáshoz és adatokhoz való hozzáférés érdekében használhatja, amire a Végfelhasználótól engedéllyel rendelkezik. Ennek biztosítására a kliensprogramnak olyan kialakítással, illetve megoldásokkal kell rendelkeznie, amely biztosítja a kliensprogramot használó Végfelhasználó kliensprogram általi beazonosíthatóságát. </w:t>
       </w:r>
     </w:p>
     <w:p>
@@ -7104,13 +7771,202 @@
         <w:pStyle w:val="Listaszerbekezds"/>
         <w:numPr>
           <w:ilvl w:val="0"/>
-          <w:numId w:val="4"/>
+          <w:numId w:val="31"/>
         </w:numPr>
-      </w:pPr>
-      <w:r>
-        <w:t>A felhasználók regisztráltak rá az ÜPO felületén.</w:t>
+        <w:rPr>
+          <w:rFonts w:cstheme="minorHAnsi"/>
+        </w:rPr>
+      </w:pPr>
+      <w:r>
+        <w:rPr>
+          <w:rFonts w:cstheme="minorHAnsi"/>
+        </w:rPr>
+        <w:t>A Kliensprogram a NAV M2M API által hozzá eljuttatott adatokat, információkat csak a Végfelhasználó szándékának megfelelő célra használhatja.</w:t>
       </w:r>
     </w:p>
+    <w:p>
+      <w:pPr>
+        <w:pStyle w:val="Listaszerbekezds"/>
+        <w:numPr>
+          <w:ilvl w:val="0"/>
+          <w:numId w:val="31"/>
+        </w:numPr>
+        <w:rPr>
+          <w:rFonts w:cstheme="minorHAnsi"/>
+        </w:rPr>
+      </w:pPr>
+      <w:r>
+        <w:rPr>
+          <w:rFonts w:cstheme="minorHAnsi"/>
+        </w:rPr>
+        <w:t>A Kliensprogramban a Végfelhasználó számára olyan felhasználói felületet vagy eszközt kell biztosítani, mellyel az átlagos informatikai felkészültségű természetes személy végfelhasználó vagy gazdálkodó szervezet, együttműködő szerv végfelhasználó esetén a regisztrációt végző természetes személy törvényes képviselő a birtokában álló API Key-t a kliensprogramban más személy közreműködése nélkül rögzíteni képes (az API Key titka megőrzésének érdekében)</w:t>
+      </w:r>
+      <w:r>
+        <w:rPr>
+          <w:rStyle w:val="Lbjegyzet-hivatkozs"/>
+          <w:rFonts w:cstheme="minorHAnsi"/>
+        </w:rPr>
+        <w:t xml:space="preserve"> </w:t>
+      </w:r>
+      <w:r>
+        <w:rPr>
+          <w:rFonts w:cstheme="minorHAnsi"/>
+        </w:rPr>
+        <w:t>.</w:t>
+      </w:r>
+    </w:p>
+    <w:p>
+      <w:pPr>
+        <w:pStyle w:val="Listaszerbekezds"/>
+        <w:numPr>
+          <w:ilvl w:val="0"/>
+          <w:numId w:val="31"/>
+        </w:numPr>
+        <w:rPr>
+          <w:rFonts w:cstheme="minorHAnsi"/>
+        </w:rPr>
+      </w:pPr>
+      <w:r>
+        <w:rPr>
+          <w:rFonts w:cstheme="minorHAnsi"/>
+        </w:rPr>
+        <w:t>A kliensprogramban a Végfelhasználó számára olyan felhasználói felületet vagy eszközt kell biztosítani, mellyel az átlagos informatikai felkészültségű természetes személy végfelhasználó vagy gazdálkodó szervezet, együttműködő szerv végfelhasználó esetén a regisztrációt végző természetes személy törvényes képviselő az azonosítási titkokat más személy közreműködése nélkül a kliensprogram adattáraiból visszaállíthatatlanul törölni képes.</w:t>
+      </w:r>
+    </w:p>
+    <w:p>
+      <w:pPr>
+        <w:pStyle w:val="Listaszerbekezds"/>
+        <w:numPr>
+          <w:ilvl w:val="0"/>
+          <w:numId w:val="31"/>
+        </w:numPr>
+        <w:rPr>
+          <w:rFonts w:cstheme="minorHAnsi"/>
+        </w:rPr>
+      </w:pPr>
+      <w:r>
+        <w:rPr>
+          <w:rFonts w:cstheme="minorHAnsi"/>
+        </w:rPr>
+        <w:t>A kliensprogramban olyan mechanizmust kell kialakítani, mely Végfelhasználó kliensprogramhoz való hozzáférésének megszűnése esetén az adott Végfelhasználóhoz kapcsolódó azonosítási titkokat a kliensprogram adattáraiból automatikusan és visszaállíthatatlanul törli.</w:t>
+      </w:r>
+    </w:p>
+    <w:p>
+      <w:pPr>
+        <w:pStyle w:val="Listaszerbekezds"/>
+        <w:numPr>
+          <w:ilvl w:val="0"/>
+          <w:numId w:val="31"/>
+        </w:numPr>
+        <w:rPr>
+          <w:rFonts w:cstheme="minorHAnsi"/>
+        </w:rPr>
+      </w:pPr>
+      <w:r>
+        <w:rPr>
+          <w:rFonts w:cstheme="minorHAnsi"/>
+        </w:rPr>
+        <w:t xml:space="preserve">A kliensprogramban olyan mechanizmust kell kialakítani, amely a kliensprogram új regisztrációval nem járó verzióváltása, </w:t>
+      </w:r>
+      <w:proofErr w:type="spellStart"/>
+      <w:r>
+        <w:rPr>
+          <w:rFonts w:cstheme="minorHAnsi"/>
+        </w:rPr>
+        <w:t>újratelepítése</w:t>
+      </w:r>
+      <w:proofErr w:type="spellEnd"/>
+      <w:r>
+        <w:rPr>
+          <w:rFonts w:cstheme="minorHAnsi"/>
+        </w:rPr>
+        <w:t xml:space="preserve"> vagy más hasonló esemény esetén lehetővé teszi az elvégzett felhasználói regisztrációkból származó azonosítási titkok áthelyezését az új programpéldányba.</w:t>
+      </w:r>
+      <w:r>
+        <w:rPr>
+          <w:rStyle w:val="Lbjegyzet-hivatkozs"/>
+          <w:rFonts w:cstheme="minorHAnsi"/>
+        </w:rPr>
+        <w:t xml:space="preserve"> </w:t>
+      </w:r>
+    </w:p>
+    <w:p>
+      <w:pPr>
+        <w:pStyle w:val="Listaszerbekezds"/>
+        <w:numPr>
+          <w:ilvl w:val="0"/>
+          <w:numId w:val="31"/>
+        </w:numPr>
+        <w:rPr>
+          <w:rFonts w:cstheme="minorHAnsi"/>
+        </w:rPr>
+      </w:pPr>
+      <w:r>
+        <w:rPr>
+          <w:rFonts w:cstheme="minorHAnsi"/>
+        </w:rPr>
+        <w:lastRenderedPageBreak/>
+        <w:t>A NAV M2M API dokumentációjában bemutatott, az API Key rögzítése után induló automata aktiválási folyamat a kliensprogram által teljesen automatizáltan, emberi közreműködés nélkül kell, hogy megvalósuljon.</w:t>
+      </w:r>
+      <w:r>
+        <w:rPr>
+          <w:rStyle w:val="Lbjegyzet-hivatkozs"/>
+          <w:rFonts w:cstheme="minorHAnsi"/>
+        </w:rPr>
+        <w:t xml:space="preserve"> </w:t>
+      </w:r>
+    </w:p>
+    <w:p>
+      <w:pPr>
+        <w:pStyle w:val="Listaszerbekezds"/>
+        <w:numPr>
+          <w:ilvl w:val="0"/>
+          <w:numId w:val="31"/>
+        </w:numPr>
+        <w:rPr>
+          <w:rFonts w:cstheme="minorHAnsi"/>
+        </w:rPr>
+      </w:pPr>
+      <w:r>
+        <w:rPr>
+          <w:rFonts w:cstheme="minorHAnsi"/>
+        </w:rPr>
+        <w:t xml:space="preserve">A kliensprogramban a Végfelhasználó számára olyan felhasználói felületet vagy eszközt kell biztosítani, mellyel az átlagos informatikai felkészültségű természetes személy végfelhasználó a személyéhez vagy gazdálkodó szervezet, együttműködő szerv végfelhasználó esetén az arra jogosult a Végfelhasználó személyéhez kapcsolódó NAV M2M API felhasználó nevet, valamint a kliensszoftver </w:t>
+      </w:r>
+      <w:proofErr w:type="spellStart"/>
+      <w:r>
+        <w:rPr>
+          <w:rFonts w:cstheme="minorHAnsi"/>
+        </w:rPr>
+        <w:t>client</w:t>
+      </w:r>
+      <w:proofErr w:type="spellEnd"/>
+      <w:r>
+        <w:rPr>
+          <w:rFonts w:cstheme="minorHAnsi"/>
+        </w:rPr>
+        <w:t xml:space="preserve"> ID-ját, megnevezését és pontos verziószámát megismerheti (például technikai bejelentés tétele céljából).</w:t>
+      </w:r>
+    </w:p>
+    <w:p>
+      <w:pPr>
+        <w:pStyle w:val="Listaszerbekezds"/>
+        <w:numPr>
+          <w:ilvl w:val="0"/>
+          <w:numId w:val="31"/>
+        </w:numPr>
+        <w:rPr>
+          <w:rFonts w:cstheme="minorHAnsi"/>
+        </w:rPr>
+      </w:pPr>
+      <w:r>
+        <w:rPr>
+          <w:rFonts w:cstheme="minorHAnsi"/>
+        </w:rPr>
+        <w:t>A kliensprogramban a Végfelhasználó számára olyan felhasználói felületet vagy eszközt kell biztosítani, mellyel az átlagos informatikai felkészültségű természetes személy végfelhasználó a személyéhez vagy gazdálkodó szervezet, együttműködő szerv végfelhasználó esetén az arra jogosult a Végfelhasználó személyéhez kapcsolódó azonosítási titkok felhasználásával elvégzett NAV M2M API hívások főbb üzleti jellemzőit bemutató naplóhoz legalább 90 napra visszamenőleg hozzáférhet.</w:t>
+      </w:r>
+    </w:p>
+    <w:p/>
     <w:p>
       <w:pPr>
         <w:pStyle w:val="Cmsor2"/>
@@ -7208,7 +8064,23 @@
         </w:numPr>
       </w:pPr>
       <w:r>
-        <w:t>Az ÜPO-tól kapott API-key-t rögzítette a kliensprogramban.</w:t>
+        <w:t>Az ÜPO-</w:t>
+      </w:r>
+      <w:proofErr w:type="spellStart"/>
+      <w:r>
+        <w:t>tól</w:t>
+      </w:r>
+      <w:proofErr w:type="spellEnd"/>
+      <w:r>
+        <w:t xml:space="preserve"> kapott API-</w:t>
+      </w:r>
+      <w:proofErr w:type="spellStart"/>
+      <w:r>
+        <w:t>key</w:t>
+      </w:r>
+      <w:proofErr w:type="spellEnd"/>
+      <w:r>
+        <w:t>-t rögzítette a kliensprogramban.</w:t>
       </w:r>
     </w:p>
     <w:p>
@@ -7315,7 +8187,6 @@
       </w:pPr>
       <w:bookmarkStart w:id="8" w:name="_Toc177714915"/>
       <w:r>
-        <w:lastRenderedPageBreak/>
         <w:t>Kódolási, titkosítási algoritmusok</w:t>
       </w:r>
       <w:bookmarkEnd w:id="8"/>
@@ -7346,6 +8217,7 @@
         </w:rPr>
       </w:pPr>
       <w:r>
+        <w:lastRenderedPageBreak/>
         <w:br w:type="page"/>
       </w:r>
     </w:p>
@@ -7440,9 +8312,14 @@
         </w:numPr>
       </w:pPr>
       <w:bookmarkStart w:id="11" w:name="_Toc177714918"/>
+      <w:proofErr w:type="spellStart"/>
       <w:r>
         <w:lastRenderedPageBreak/>
-        <w:t>Token igénylés és használat</w:t>
+        <w:t>Token</w:t>
+      </w:r>
+      <w:proofErr w:type="spellEnd"/>
+      <w:r>
+        <w:t xml:space="preserve"> igénylés és használat</w:t>
       </w:r>
       <w:bookmarkEnd w:id="11"/>
     </w:p>
@@ -7501,7 +8378,15 @@
         <w:spacing w:after="160" w:line="254" w:lineRule="auto"/>
       </w:pPr>
       <w:r>
-        <w:t xml:space="preserve">A kliens hozzáférési tokent igényel az </w:t>
+        <w:t xml:space="preserve">A kliens hozzáférési </w:t>
+      </w:r>
+      <w:proofErr w:type="spellStart"/>
+      <w:r>
+        <w:t>tokent</w:t>
+      </w:r>
+      <w:proofErr w:type="spellEnd"/>
+      <w:r>
+        <w:t xml:space="preserve"> igényel az </w:t>
       </w:r>
       <w:r>
         <w:t>N</w:t>
@@ -7527,14 +8412,102 @@
         </w:rPr>
       </w:pPr>
       <w:r>
-        <w:t xml:space="preserve">A NAV M2M ellenőrzi a bejövő adatok érvényességét, majd amennyiben mindent rendben talál, generál egy hozzáférési tokent. </w:t>
+        <w:t xml:space="preserve">A NAV M2M ellenőrzi a bejövő adatok érvényességét, majd amennyiben mindent rendben talál, generál egy hozzáférési </w:t>
+      </w:r>
+      <w:proofErr w:type="spellStart"/>
+      <w:r>
+        <w:t>tokent</w:t>
+      </w:r>
+      <w:proofErr w:type="spellEnd"/>
+      <w:r>
+        <w:t xml:space="preserve">. </w:t>
       </w:r>
       <w:r>
         <w:rPr>
           <w:kern w:val="0"/>
           <w14:ligatures w14:val="none"/>
         </w:rPr>
-        <w:t>Biztonsági okból a token nem kerülhet olvasható formában a kliensprogramhoz, ezért a token kicserélésre kerül egy nem olvasható, úgynevezett phantom tokenre; a két token között kölcsönösen egyértelmű hozzárendelés van.</w:t>
+        <w:t xml:space="preserve">Biztonsági okból a </w:t>
+      </w:r>
+      <w:proofErr w:type="spellStart"/>
+      <w:r>
+        <w:rPr>
+          <w:kern w:val="0"/>
+          <w14:ligatures w14:val="none"/>
+        </w:rPr>
+        <w:t>token</w:t>
+      </w:r>
+      <w:proofErr w:type="spellEnd"/>
+      <w:r>
+        <w:rPr>
+          <w:kern w:val="0"/>
+          <w14:ligatures w14:val="none"/>
+        </w:rPr>
+        <w:t xml:space="preserve"> nem kerülhet olvasható formában a kliensprogramhoz, ezért a </w:t>
+      </w:r>
+      <w:proofErr w:type="spellStart"/>
+      <w:r>
+        <w:rPr>
+          <w:kern w:val="0"/>
+          <w14:ligatures w14:val="none"/>
+        </w:rPr>
+        <w:t>token</w:t>
+      </w:r>
+      <w:proofErr w:type="spellEnd"/>
+      <w:r>
+        <w:rPr>
+          <w:kern w:val="0"/>
+          <w14:ligatures w14:val="none"/>
+        </w:rPr>
+        <w:t xml:space="preserve"> kicserélésre kerül egy nem olvasható, úgynevezett </w:t>
+      </w:r>
+      <w:proofErr w:type="spellStart"/>
+      <w:r>
+        <w:rPr>
+          <w:kern w:val="0"/>
+          <w14:ligatures w14:val="none"/>
+        </w:rPr>
+        <w:t>phantom</w:t>
+      </w:r>
+      <w:proofErr w:type="spellEnd"/>
+      <w:r>
+        <w:rPr>
+          <w:kern w:val="0"/>
+          <w14:ligatures w14:val="none"/>
+        </w:rPr>
+        <w:t xml:space="preserve"> </w:t>
+      </w:r>
+      <w:proofErr w:type="spellStart"/>
+      <w:r>
+        <w:rPr>
+          <w:kern w:val="0"/>
+          <w14:ligatures w14:val="none"/>
+        </w:rPr>
+        <w:t>tokenre</w:t>
+      </w:r>
+      <w:proofErr w:type="spellEnd"/>
+      <w:r>
+        <w:rPr>
+          <w:kern w:val="0"/>
+          <w14:ligatures w14:val="none"/>
+        </w:rPr>
+        <w:t xml:space="preserve">; a két </w:t>
+      </w:r>
+      <w:proofErr w:type="spellStart"/>
+      <w:r>
+        <w:rPr>
+          <w:kern w:val="0"/>
+          <w14:ligatures w14:val="none"/>
+        </w:rPr>
+        <w:t>token</w:t>
+      </w:r>
+      <w:proofErr w:type="spellEnd"/>
+      <w:r>
+        <w:rPr>
+          <w:kern w:val="0"/>
+          <w14:ligatures w14:val="none"/>
+        </w:rPr>
+        <w:t xml:space="preserve"> között kölcsönösen egyértelmű hozzárendelés van.</w:t>
       </w:r>
     </w:p>
     <w:p>
@@ -7558,7 +8531,87 @@
           <w:kern w:val="0"/>
           <w14:ligatures w14:val="none"/>
         </w:rPr>
-        <w:t>A NAV M2M a phantom tokent küldi vissza a kliensnek. A hozzáférés aktiválása előtt kiállított token kizárólag a nonce érvénytelenítési szolgáltatásra ad jogosultságot a kliensnek. A kiállított hozzáférési token biztonsági okból korlátozott ideig érvényes, és az érvényességi ideje nem meghosszabbítható.</w:t>
+        <w:t xml:space="preserve">A NAV M2M a </w:t>
+      </w:r>
+      <w:proofErr w:type="spellStart"/>
+      <w:r>
+        <w:rPr>
+          <w:kern w:val="0"/>
+          <w14:ligatures w14:val="none"/>
+        </w:rPr>
+        <w:t>phantom</w:t>
+      </w:r>
+      <w:proofErr w:type="spellEnd"/>
+      <w:r>
+        <w:rPr>
+          <w:kern w:val="0"/>
+          <w14:ligatures w14:val="none"/>
+        </w:rPr>
+        <w:t xml:space="preserve"> </w:t>
+      </w:r>
+      <w:proofErr w:type="spellStart"/>
+      <w:r>
+        <w:rPr>
+          <w:kern w:val="0"/>
+          <w14:ligatures w14:val="none"/>
+        </w:rPr>
+        <w:t>tokent</w:t>
+      </w:r>
+      <w:proofErr w:type="spellEnd"/>
+      <w:r>
+        <w:rPr>
+          <w:kern w:val="0"/>
+          <w14:ligatures w14:val="none"/>
+        </w:rPr>
+        <w:t xml:space="preserve"> küldi vissza a kliensnek. A hozzáférés aktiválása előtt kiállított </w:t>
+      </w:r>
+      <w:proofErr w:type="spellStart"/>
+      <w:r>
+        <w:rPr>
+          <w:kern w:val="0"/>
+          <w14:ligatures w14:val="none"/>
+        </w:rPr>
+        <w:t>token</w:t>
+      </w:r>
+      <w:proofErr w:type="spellEnd"/>
+      <w:r>
+        <w:rPr>
+          <w:kern w:val="0"/>
+          <w14:ligatures w14:val="none"/>
+        </w:rPr>
+        <w:t xml:space="preserve"> kizárólag a </w:t>
+      </w:r>
+      <w:proofErr w:type="spellStart"/>
+      <w:r>
+        <w:rPr>
+          <w:kern w:val="0"/>
+          <w14:ligatures w14:val="none"/>
+        </w:rPr>
+        <w:t>nonce</w:t>
+      </w:r>
+      <w:proofErr w:type="spellEnd"/>
+      <w:r>
+        <w:rPr>
+          <w:kern w:val="0"/>
+          <w14:ligatures w14:val="none"/>
+        </w:rPr>
+        <w:t xml:space="preserve"> érvénytelenítési szolgáltatásra ad jogosultságot a kliensnek. A kiállított hozzáférési </w:t>
+      </w:r>
+      <w:proofErr w:type="spellStart"/>
+      <w:r>
+        <w:rPr>
+          <w:kern w:val="0"/>
+          <w14:ligatures w14:val="none"/>
+        </w:rPr>
+        <w:t>token</w:t>
+      </w:r>
+      <w:proofErr w:type="spellEnd"/>
+      <w:r>
+        <w:rPr>
+          <w:kern w:val="0"/>
+          <w14:ligatures w14:val="none"/>
+        </w:rPr>
+        <w:t xml:space="preserve"> biztonsági okból korlátozott ideig érvényes, és az érvényességi ideje nem meghosszabbítható.</w:t>
       </w:r>
     </w:p>
     <w:p>
@@ -7582,7 +8635,39 @@
           <w:kern w:val="0"/>
           <w14:ligatures w14:val="none"/>
         </w:rPr>
-        <w:t xml:space="preserve">A műveletek meghívásakor a kliens a phantom tokent küldi el a NAV M2M-nek. </w:t>
+        <w:t xml:space="preserve">A műveletek meghívásakor a kliens a </w:t>
+      </w:r>
+      <w:proofErr w:type="spellStart"/>
+      <w:r>
+        <w:rPr>
+          <w:kern w:val="0"/>
+          <w14:ligatures w14:val="none"/>
+        </w:rPr>
+        <w:t>phantom</w:t>
+      </w:r>
+      <w:proofErr w:type="spellEnd"/>
+      <w:r>
+        <w:rPr>
+          <w:kern w:val="0"/>
+          <w14:ligatures w14:val="none"/>
+        </w:rPr>
+        <w:t xml:space="preserve"> </w:t>
+      </w:r>
+      <w:proofErr w:type="spellStart"/>
+      <w:r>
+        <w:rPr>
+          <w:kern w:val="0"/>
+          <w14:ligatures w14:val="none"/>
+        </w:rPr>
+        <w:t>tokent</w:t>
+      </w:r>
+      <w:proofErr w:type="spellEnd"/>
+      <w:r>
+        <w:rPr>
+          <w:kern w:val="0"/>
+          <w14:ligatures w14:val="none"/>
+        </w:rPr>
+        <w:t xml:space="preserve"> küldi el a NAV M2M-nek. </w:t>
       </w:r>
     </w:p>
     <w:p>
@@ -7606,7 +8691,55 @@
           <w:kern w:val="0"/>
           <w14:ligatures w14:val="none"/>
         </w:rPr>
-        <w:t>Az NAV M2M a phantom tokent kicseréli az eredeti hozzáférési tokenre, és az alapján ellenőrzi a jogosultságot.</w:t>
+        <w:t xml:space="preserve">Az NAV M2M a </w:t>
+      </w:r>
+      <w:proofErr w:type="spellStart"/>
+      <w:r>
+        <w:rPr>
+          <w:kern w:val="0"/>
+          <w14:ligatures w14:val="none"/>
+        </w:rPr>
+        <w:t>phantom</w:t>
+      </w:r>
+      <w:proofErr w:type="spellEnd"/>
+      <w:r>
+        <w:rPr>
+          <w:kern w:val="0"/>
+          <w14:ligatures w14:val="none"/>
+        </w:rPr>
+        <w:t xml:space="preserve"> </w:t>
+      </w:r>
+      <w:proofErr w:type="spellStart"/>
+      <w:r>
+        <w:rPr>
+          <w:kern w:val="0"/>
+          <w14:ligatures w14:val="none"/>
+        </w:rPr>
+        <w:t>tokent</w:t>
+      </w:r>
+      <w:proofErr w:type="spellEnd"/>
+      <w:r>
+        <w:rPr>
+          <w:kern w:val="0"/>
+          <w14:ligatures w14:val="none"/>
+        </w:rPr>
+        <w:t xml:space="preserve"> kicseréli az eredeti hozzáférési </w:t>
+      </w:r>
+      <w:proofErr w:type="spellStart"/>
+      <w:r>
+        <w:rPr>
+          <w:kern w:val="0"/>
+          <w14:ligatures w14:val="none"/>
+        </w:rPr>
+        <w:t>tokenre</w:t>
+      </w:r>
+      <w:proofErr w:type="spellEnd"/>
+      <w:r>
+        <w:rPr>
+          <w:kern w:val="0"/>
+          <w14:ligatures w14:val="none"/>
+        </w:rPr>
+        <w:t>, és az alapján ellenőrzi a jogosultságot.</w:t>
       </w:r>
     </w:p>
     <w:p/>
@@ -7619,9 +8752,14 @@
         </w:numPr>
       </w:pPr>
       <w:bookmarkStart w:id="12" w:name="_Toc177714919"/>
+      <w:proofErr w:type="spellStart"/>
       <w:r>
         <w:lastRenderedPageBreak/>
-        <w:t>Nonce beváltás, felhasználó regisztráció aktiválás</w:t>
+        <w:t>Nonce</w:t>
+      </w:r>
+      <w:proofErr w:type="spellEnd"/>
+      <w:r>
+        <w:t xml:space="preserve"> beváltás, felhasználó regisztráció aktiválás</w:t>
       </w:r>
       <w:bookmarkEnd w:id="12"/>
     </w:p>
@@ -7688,7 +8826,71 @@
           <w:kern w:val="0"/>
           <w14:ligatures w14:val="none"/>
         </w:rPr>
-        <w:t>A kliensprogram a nonce-ot elküldi a NAV M2M megfelelő API-jának, hogy azt beváltsa a titkos aláíró kulcs egy részére. A kérést a phantom token átadásával hitelesíti.</w:t>
+        <w:t xml:space="preserve">A kliensprogram a </w:t>
+      </w:r>
+      <w:proofErr w:type="spellStart"/>
+      <w:r>
+        <w:rPr>
+          <w:kern w:val="0"/>
+          <w14:ligatures w14:val="none"/>
+        </w:rPr>
+        <w:t>nonce</w:t>
+      </w:r>
+      <w:proofErr w:type="spellEnd"/>
+      <w:r>
+        <w:rPr>
+          <w:kern w:val="0"/>
+          <w14:ligatures w14:val="none"/>
+        </w:rPr>
+        <w:t>-ot elküldi a NAV M2M megfelelő API-</w:t>
+      </w:r>
+      <w:proofErr w:type="spellStart"/>
+      <w:r>
+        <w:rPr>
+          <w:kern w:val="0"/>
+          <w14:ligatures w14:val="none"/>
+        </w:rPr>
+        <w:t>jának</w:t>
+      </w:r>
+      <w:proofErr w:type="spellEnd"/>
+      <w:r>
+        <w:rPr>
+          <w:kern w:val="0"/>
+          <w14:ligatures w14:val="none"/>
+        </w:rPr>
+        <w:t xml:space="preserve">, hogy azt beváltsa a titkos aláíró kulcs egy részére. A kérést a </w:t>
+      </w:r>
+      <w:proofErr w:type="spellStart"/>
+      <w:r>
+        <w:rPr>
+          <w:kern w:val="0"/>
+          <w14:ligatures w14:val="none"/>
+        </w:rPr>
+        <w:t>phantom</w:t>
+      </w:r>
+      <w:proofErr w:type="spellEnd"/>
+      <w:r>
+        <w:rPr>
+          <w:kern w:val="0"/>
+          <w14:ligatures w14:val="none"/>
+        </w:rPr>
+        <w:t xml:space="preserve"> </w:t>
+      </w:r>
+      <w:proofErr w:type="spellStart"/>
+      <w:r>
+        <w:rPr>
+          <w:kern w:val="0"/>
+          <w14:ligatures w14:val="none"/>
+        </w:rPr>
+        <w:t>token</w:t>
+      </w:r>
+      <w:proofErr w:type="spellEnd"/>
+      <w:r>
+        <w:rPr>
+          <w:kern w:val="0"/>
+          <w14:ligatures w14:val="none"/>
+        </w:rPr>
+        <w:t xml:space="preserve"> átadásával hitelesíti.</w:t>
       </w:r>
     </w:p>
     <w:p>
@@ -7704,7 +8906,39 @@
         <w:spacing w:after="160" w:line="254" w:lineRule="auto"/>
       </w:pPr>
       <w:r>
-        <w:t>A NAV M2M a phantom tokent kicseréli az eredeti hozzáférési tokenre, ellenőrzi az adott felhasználó adott funkcióhoz való hozzáférését. Továbbá ellenőrzi a nonce érvényességét, és amennyiben érvényes, generál egy új kulcsrészletet.</w:t>
+        <w:t xml:space="preserve">A NAV M2M a </w:t>
+      </w:r>
+      <w:proofErr w:type="spellStart"/>
+      <w:r>
+        <w:t>phantom</w:t>
+      </w:r>
+      <w:proofErr w:type="spellEnd"/>
+      <w:r>
+        <w:t xml:space="preserve"> </w:t>
+      </w:r>
+      <w:proofErr w:type="spellStart"/>
+      <w:r>
+        <w:t>tokent</w:t>
+      </w:r>
+      <w:proofErr w:type="spellEnd"/>
+      <w:r>
+        <w:t xml:space="preserve"> kicseréli az eredeti hozzáférési </w:t>
+      </w:r>
+      <w:proofErr w:type="spellStart"/>
+      <w:r>
+        <w:t>tokenre</w:t>
+      </w:r>
+      <w:proofErr w:type="spellEnd"/>
+      <w:r>
+        <w:t xml:space="preserve">, ellenőrzi az adott felhasználó adott funkcióhoz való hozzáférését. Továbbá ellenőrzi a </w:t>
+      </w:r>
+      <w:proofErr w:type="spellStart"/>
+      <w:r>
+        <w:t>nonce</w:t>
+      </w:r>
+      <w:proofErr w:type="spellEnd"/>
+      <w:r>
+        <w:t xml:space="preserve"> érvényességét, és amennyiben érvényes, generál egy új kulcsrészletet.</w:t>
       </w:r>
     </w:p>
     <w:p>
@@ -7768,7 +9002,55 @@
           <w:kern w:val="0"/>
           <w14:ligatures w14:val="none"/>
         </w:rPr>
-        <w:t>A kliensprogram meghívja a NAV M2M API-n a hozzáférés aktiválási funkciót. A hívást a phantom token átadásával hitelesíti. Emellett az üzenet aláírása is szükséges, amivel ellenőrzésre kerül, hogy a kiensprogram megfelelően állította össze az aláíró kulcsot.</w:t>
+        <w:t xml:space="preserve">A kliensprogram meghívja a NAV M2M API-n a hozzáférés aktiválási funkciót. A hívást a </w:t>
+      </w:r>
+      <w:proofErr w:type="spellStart"/>
+      <w:r>
+        <w:rPr>
+          <w:kern w:val="0"/>
+          <w14:ligatures w14:val="none"/>
+        </w:rPr>
+        <w:t>phantom</w:t>
+      </w:r>
+      <w:proofErr w:type="spellEnd"/>
+      <w:r>
+        <w:rPr>
+          <w:kern w:val="0"/>
+          <w14:ligatures w14:val="none"/>
+        </w:rPr>
+        <w:t xml:space="preserve"> </w:t>
+      </w:r>
+      <w:proofErr w:type="spellStart"/>
+      <w:r>
+        <w:rPr>
+          <w:kern w:val="0"/>
+          <w14:ligatures w14:val="none"/>
+        </w:rPr>
+        <w:t>token</w:t>
+      </w:r>
+      <w:proofErr w:type="spellEnd"/>
+      <w:r>
+        <w:rPr>
+          <w:kern w:val="0"/>
+          <w14:ligatures w14:val="none"/>
+        </w:rPr>
+        <w:t xml:space="preserve"> átadásával hitelesíti. Emellett az üzenet aláírása is szükséges, amivel ellenőrzésre kerül, hogy a </w:t>
+      </w:r>
+      <w:proofErr w:type="spellStart"/>
+      <w:r>
+        <w:rPr>
+          <w:kern w:val="0"/>
+          <w14:ligatures w14:val="none"/>
+        </w:rPr>
+        <w:t>kiensprogram</w:t>
+      </w:r>
+      <w:proofErr w:type="spellEnd"/>
+      <w:r>
+        <w:rPr>
+          <w:kern w:val="0"/>
+          <w14:ligatures w14:val="none"/>
+        </w:rPr>
+        <w:t xml:space="preserve"> megfelelően állította össze az aláíró kulcsot.</w:t>
       </w:r>
     </w:p>
     <w:p>
@@ -7792,7 +9074,71 @@
           <w:kern w:val="0"/>
           <w14:ligatures w14:val="none"/>
         </w:rPr>
-        <w:t>A NAV M2M API sikeres biztonsági ellenőrzés esetén elvégzi a felhasználó aktiválását, és érvényteleníti a nonce-t (így ezután már nem ismételhetők meg az 1.9-1.12 lépések). Szintén érvényteleníti a kiadott OAuth 2.0 tokent, a további API használathoz tehát új token igénylése szükséges. Az aktiválást követően az adott felhasználó használatával a NAV M2M API üzleti célú felhasználása megkezdhető. (ld. Az üzleti célú API hívások részletes végrehajtása).</w:t>
+        <w:t xml:space="preserve">A NAV M2M API sikeres biztonsági ellenőrzés esetén elvégzi a felhasználó aktiválását, és érvényteleníti a </w:t>
+      </w:r>
+      <w:proofErr w:type="spellStart"/>
+      <w:r>
+        <w:rPr>
+          <w:kern w:val="0"/>
+          <w14:ligatures w14:val="none"/>
+        </w:rPr>
+        <w:t>nonce</w:t>
+      </w:r>
+      <w:proofErr w:type="spellEnd"/>
+      <w:r>
+        <w:rPr>
+          <w:kern w:val="0"/>
+          <w14:ligatures w14:val="none"/>
+        </w:rPr>
+        <w:t xml:space="preserve">-t (így ezután már nem ismételhetők meg az 1.9-1.12 lépések). Szintén érvényteleníti a kiadott </w:t>
+      </w:r>
+      <w:proofErr w:type="spellStart"/>
+      <w:r>
+        <w:rPr>
+          <w:kern w:val="0"/>
+          <w14:ligatures w14:val="none"/>
+        </w:rPr>
+        <w:t>OAuth</w:t>
+      </w:r>
+      <w:proofErr w:type="spellEnd"/>
+      <w:r>
+        <w:rPr>
+          <w:kern w:val="0"/>
+          <w14:ligatures w14:val="none"/>
+        </w:rPr>
+        <w:t xml:space="preserve"> 2.0 </w:t>
+      </w:r>
+      <w:proofErr w:type="spellStart"/>
+      <w:r>
+        <w:rPr>
+          <w:kern w:val="0"/>
+          <w14:ligatures w14:val="none"/>
+        </w:rPr>
+        <w:t>tokent</w:t>
+      </w:r>
+      <w:proofErr w:type="spellEnd"/>
+      <w:r>
+        <w:rPr>
+          <w:kern w:val="0"/>
+          <w14:ligatures w14:val="none"/>
+        </w:rPr>
+        <w:t xml:space="preserve">, a további API használathoz tehát új </w:t>
+      </w:r>
+      <w:proofErr w:type="spellStart"/>
+      <w:r>
+        <w:rPr>
+          <w:kern w:val="0"/>
+          <w14:ligatures w14:val="none"/>
+        </w:rPr>
+        <w:t>token</w:t>
+      </w:r>
+      <w:proofErr w:type="spellEnd"/>
+      <w:r>
+        <w:rPr>
+          <w:kern w:val="0"/>
+          <w14:ligatures w14:val="none"/>
+        </w:rPr>
+        <w:t xml:space="preserve"> igénylése szükséges. Az aktiválást követően az adott felhasználó használatával a NAV M2M API üzleti célú felhasználása megkezdhető. (ld. Az üzleti célú API hívások részletes végrehajtása).</w:t>
       </w:r>
     </w:p>
     <w:p>
@@ -7905,7 +9251,15 @@
         <w:t>SHA-256</w:t>
       </w:r>
       <w:r>
-        <w:t xml:space="preserve"> hash-ét.</w:t>
+        <w:t xml:space="preserve"> </w:t>
+      </w:r>
+      <w:proofErr w:type="spellStart"/>
+      <w:r>
+        <w:t>hash</w:t>
+      </w:r>
+      <w:proofErr w:type="spellEnd"/>
+      <w:r>
+        <w:t>-ét.</w:t>
       </w:r>
     </w:p>
     <w:p>
@@ -7918,7 +9272,23 @@
         <w:spacing w:after="160" w:line="254" w:lineRule="auto"/>
       </w:pPr>
       <w:r>
-        <w:t>A NAV M2M ellenőrzi a hash-t, majd ha az helyes, akkor kér egy egyedi fájlazonosítót a fájltárolótól.</w:t>
+        <w:t xml:space="preserve">A NAV M2M ellenőrzi a </w:t>
+      </w:r>
+      <w:proofErr w:type="spellStart"/>
+      <w:r>
+        <w:t>hash</w:t>
+      </w:r>
+      <w:proofErr w:type="spellEnd"/>
+      <w:r>
+        <w:t xml:space="preserve">-t, </w:t>
+      </w:r>
+      <w:proofErr w:type="gramStart"/>
+      <w:r>
+        <w:t>majd</w:t>
+      </w:r>
+      <w:proofErr w:type="gramEnd"/>
+      <w:r>
+        <w:t xml:space="preserve"> ha az helyes, akkor kér egy egyedi fájlazonosítót a fájltárolótól.</w:t>
       </w:r>
     </w:p>
     <w:p>
@@ -7933,8 +9303,21 @@
       <w:r>
         <w:t xml:space="preserve">A NAV M2M visszaküldi a fájl egyedi azonosítóját a kliensnek, </w:t>
       </w:r>
-      <w:r>
-        <w:t>valamint ha a vírusellenőrzés 30mp alatt megtörténik, akkor azonnal visszaadja az eredményét. Ha több ideig tart az ellenőrzés, akkor a következő lépéssel lehet lekérdezni az eredményét. (A fájl további használatakor (pl bizonylat létrehozás) újból ellenőrzésre kerül a vírusellenőrző eredménye)</w:t>
+      <w:proofErr w:type="gramStart"/>
+      <w:r>
+        <w:t>valamint</w:t>
+      </w:r>
+      <w:proofErr w:type="gramEnd"/>
+      <w:r>
+        <w:t xml:space="preserve"> ha a vírusellenőrzés 30mp alatt megtörténik, akkor azonnal visszaadja az eredményét. Ha több ideig tart az ellenőrzés, akkor a következő lépéssel lehet lekérdezni az eredményét. (A fájl további használatakor (</w:t>
+      </w:r>
+      <w:proofErr w:type="spellStart"/>
+      <w:r>
+        <w:t>pl</w:t>
+      </w:r>
+      <w:proofErr w:type="spellEnd"/>
+      <w:r>
+        <w:t xml:space="preserve"> bizonylat létrehozás) újból ellenőrzésre kerül a vírusellenőrző eredménye)</w:t>
       </w:r>
     </w:p>
     <w:p>
@@ -8241,7 +9624,15 @@
         <w:jc w:val="both"/>
       </w:pPr>
       <w:r>
-        <w:t xml:space="preserve">  YYYYMMDDHHmmss formátumban.</w:t>
+        <w:t xml:space="preserve">  </w:t>
+      </w:r>
+      <w:proofErr w:type="spellStart"/>
+      <w:r>
+        <w:t>YYYYMMDDHHmmss</w:t>
+      </w:r>
+      <w:proofErr w:type="spellEnd"/>
+      <w:r>
+        <w:t xml:space="preserve"> formátumban.</w:t>
       </w:r>
     </w:p>
     <w:p>
@@ -8296,8 +9687,13 @@
       <w:r>
         <w:t xml:space="preserve">: A </w:t>
       </w:r>
-      <w:r>
-        <w:t>nonce beváltás</w:t>
+      <w:proofErr w:type="spellStart"/>
+      <w:r>
+        <w:t>nonce</w:t>
+      </w:r>
+      <w:proofErr w:type="spellEnd"/>
+      <w:r>
+        <w:t xml:space="preserve"> beváltás</w:t>
       </w:r>
       <w:r>
         <w:t xml:space="preserve"> során előállt kulcs.</w:t>
@@ -8314,13 +9710,29 @@
         <w:t>SHA-256</w:t>
       </w:r>
       <w:r>
-        <w:t xml:space="preserve"> szerint hash-elni, </w:t>
+        <w:t xml:space="preserve"> szerint </w:t>
+      </w:r>
+      <w:proofErr w:type="spellStart"/>
+      <w:r>
+        <w:t>hash-elni</w:t>
+      </w:r>
+      <w:proofErr w:type="spellEnd"/>
+      <w:r>
+        <w:t xml:space="preserve">, </w:t>
       </w:r>
       <w:r>
         <w:t xml:space="preserve">majd base64 kódolni, </w:t>
       </w:r>
       <w:r>
-        <w:t>majd nagybetűsíteni.</w:t>
+        <w:t xml:space="preserve">majd </w:t>
+      </w:r>
+      <w:proofErr w:type="spellStart"/>
+      <w:r>
+        <w:t>nagybetűsíteni</w:t>
+      </w:r>
+      <w:proofErr w:type="spellEnd"/>
+      <w:r>
+        <w:t>.</w:t>
       </w:r>
     </w:p>
     <w:p>
@@ -8644,7 +10056,15 @@
         <w:jc w:val="both"/>
       </w:pPr>
       <w:r>
-        <w:t xml:space="preserve">Az interfész olyan adatainál, ahol üzleti szempontból fontos jelentősége van a formátumnak (pl. email cím), bekerül az interfészbe az erre vonatkozó pattern információ. (Az első verzióban még nincs ilyen adat.) </w:t>
+        <w:t xml:space="preserve">Az interfész olyan adatainál, ahol üzleti szempontból fontos jelentősége van a formátumnak (pl. email cím), bekerül az interfészbe az erre vonatkozó </w:t>
+      </w:r>
+      <w:proofErr w:type="spellStart"/>
+      <w:r>
+        <w:t>pattern</w:t>
+      </w:r>
+      <w:proofErr w:type="spellEnd"/>
+      <w:r>
+        <w:t xml:space="preserve"> információ. (Az első verzióban még nincs ilyen adat.) </w:t>
       </w:r>
     </w:p>
     <w:p>
@@ -8652,7 +10072,15 @@
         <w:jc w:val="both"/>
       </w:pPr>
       <w:r>
-        <w:t xml:space="preserve">A dokumentációban tájékoztatásul olyan, inkább technikai jellegű adatok esetén (pl. fájl id, aláírás) is megadjuk a használt mintát, ahol ez nem kerül az interfészbe. Ilyenkor adatátadásnál nem elvárás az adott formátum, az adat későbbi használata során viszont hibák keletkezhetnek. Ezen adatok </w:t>
+        <w:t xml:space="preserve">A dokumentációban tájékoztatásul olyan, inkább technikai jellegű adatok esetén (pl. fájl </w:t>
+      </w:r>
+      <w:proofErr w:type="spellStart"/>
+      <w:r>
+        <w:t>id</w:t>
+      </w:r>
+      <w:proofErr w:type="spellEnd"/>
+      <w:r>
+        <w:t xml:space="preserve">, aláírás) is megadjuk a használt mintát, ahol ez nem kerül az interfészbe. Ilyenkor adatátadásnál nem elvárás az adott formátum, az adat későbbi használata során viszont hibák keletkezhetnek. Ezen adatok </w:t>
       </w:r>
       <w:r>
         <w:lastRenderedPageBreak/>
@@ -8689,6 +10117,7 @@
       </w:pPr>
       <w:bookmarkStart w:id="47" w:name="_Toc177714926"/>
       <w:bookmarkStart w:id="48" w:name="_Hlk166652056"/>
+      <w:proofErr w:type="spellStart"/>
       <w:r>
         <w:rPr>
           <w:i/>
@@ -8699,6 +10128,7 @@
         <w:t>Feljéc</w:t>
       </w:r>
       <w:bookmarkEnd w:id="47"/>
+      <w:proofErr w:type="spellEnd"/>
     </w:p>
     <w:p>
       <w:pPr>
@@ -8719,9 +10149,27 @@
         <w:ind w:hanging="360"/>
         <w:jc w:val="both"/>
       </w:pPr>
-      <w:r>
-        <w:t>content-type=application/json</w:t>
-      </w:r>
+      <w:proofErr w:type="spellStart"/>
+      <w:r>
+        <w:t>content-type</w:t>
+      </w:r>
+      <w:proofErr w:type="spellEnd"/>
+      <w:r>
+        <w:t>=</w:t>
+      </w:r>
+      <w:proofErr w:type="spellStart"/>
+      <w:r>
+        <w:t>application</w:t>
+      </w:r>
+      <w:proofErr w:type="spellEnd"/>
+      <w:r>
+        <w:t>/</w:t>
+      </w:r>
+      <w:proofErr w:type="spellStart"/>
+      <w:r>
+        <w:t>json</w:t>
+      </w:r>
+      <w:proofErr w:type="spellEnd"/>
     </w:p>
     <w:p>
       <w:pPr>
@@ -8733,8 +10181,29 @@
         <w:ind w:hanging="360"/>
         <w:jc w:val="both"/>
       </w:pPr>
-      <w:r>
-        <w:t xml:space="preserve">accept=application/json </w:t>
+      <w:proofErr w:type="spellStart"/>
+      <w:r>
+        <w:t>accept</w:t>
+      </w:r>
+      <w:proofErr w:type="spellEnd"/>
+      <w:r>
+        <w:t>=</w:t>
+      </w:r>
+      <w:proofErr w:type="spellStart"/>
+      <w:r>
+        <w:t>application</w:t>
+      </w:r>
+      <w:proofErr w:type="spellEnd"/>
+      <w:r>
+        <w:t>/</w:t>
+      </w:r>
+      <w:proofErr w:type="spellStart"/>
+      <w:r>
+        <w:t>json</w:t>
+      </w:r>
+      <w:proofErr w:type="spellEnd"/>
+      <w:r>
+        <w:t xml:space="preserve"> </w:t>
       </w:r>
       <w:bookmarkEnd w:id="48"/>
     </w:p>
@@ -8779,7 +10248,15 @@
         <w:jc w:val="both"/>
       </w:pPr>
       <w:r>
-        <w:t>A szolgáltatás a hívónak helyes kérés esetén minden esetben HTTP 200-as választ ad. Ez nem feltétlenül jelzi, hogy a megfogalmazott kérés tartalmán az üzleti végrehajtás sikeresen lefutott, csak azt, hogy a kérés informatikai tekintetben jól formázott volt, a hívott erőforrás el tudta olvasni, be tudta fogadni. Mivel a szolgáltatás által kezelt hibakódok fel vannak mappelve, így a visszaadott hibakód is sikeres válasznak számít. Tehát egy HTTP 200-as válaszban is lehet hibakódokat tartalmazó üzenet.</w:t>
+        <w:t xml:space="preserve">A szolgáltatás a hívónak helyes kérés esetén minden esetben HTTP 200-as választ ad. Ez nem feltétlenül jelzi, hogy a megfogalmazott kérés tartalmán az üzleti végrehajtás sikeresen lefutott, csak azt, hogy a kérés informatikai tekintetben jól formázott volt, a hívott erőforrás el tudta olvasni, be tudta fogadni. Mivel a szolgáltatás által kezelt hibakódok fel vannak </w:t>
+      </w:r>
+      <w:proofErr w:type="spellStart"/>
+      <w:r>
+        <w:t>mappelve</w:t>
+      </w:r>
+      <w:proofErr w:type="spellEnd"/>
+      <w:r>
+        <w:t>, így a visszaadott hibakód is sikeres válasznak számít. Tehát egy HTTP 200-as válaszban is lehet hibakódokat tartalmazó üzenet.</w:t>
       </w:r>
     </w:p>
     <w:p>
@@ -8911,85 +10388,54 @@
             <w:pPr>
               <w:jc w:val="both"/>
             </w:pPr>
+            <w:proofErr w:type="spellStart"/>
             <w:r>
               <w:rPr>
                 <w:rFonts w:eastAsia="Times New Roman"/>
                 <w:sz w:val="24"/>
                 <w:szCs w:val="24"/>
               </w:rPr>
-              <w:t>Bad request - DTO validációs hiba</w:t>
-            </w:r>
-          </w:p>
-        </w:tc>
-      </w:tr>
-      <w:tr>
-        <w:tc>
-          <w:tcPr>
-            <w:tcW w:w="1696" w:type="dxa"/>
-            <w:shd w:val="clear" w:color="auto" w:fill="D9D9D9" w:themeFill="background1" w:themeFillShade="D9"/>
-          </w:tcPr>
-          <w:p>
-            <w:pPr>
-              <w:jc w:val="center"/>
-            </w:pPr>
+              <w:t>Bad</w:t>
+            </w:r>
+            <w:proofErr w:type="spellEnd"/>
             <w:r>
               <w:rPr>
                 <w:rFonts w:eastAsia="Times New Roman"/>
                 <w:sz w:val="24"/>
                 <w:szCs w:val="24"/>
               </w:rPr>
-              <w:t>401</w:t>
-            </w:r>
-          </w:p>
-        </w:tc>
-        <w:tc>
-          <w:tcPr>
-            <w:tcW w:w="7371" w:type="dxa"/>
-            <w:shd w:val="clear" w:color="auto" w:fill="D9D9D9" w:themeFill="background1" w:themeFillShade="D9"/>
-          </w:tcPr>
-          <w:p>
-            <w:pPr>
-              <w:jc w:val="both"/>
-            </w:pPr>
+              <w:t xml:space="preserve"> </w:t>
+            </w:r>
+            <w:proofErr w:type="spellStart"/>
             <w:r>
               <w:rPr>
                 <w:rFonts w:eastAsia="Times New Roman"/>
                 <w:sz w:val="24"/>
                 <w:szCs w:val="24"/>
               </w:rPr>
-              <w:t>Unauthorized - Token ellenőrzés hiba</w:t>
-            </w:r>
-          </w:p>
-        </w:tc>
-      </w:tr>
-      <w:tr>
-        <w:tc>
-          <w:tcPr>
-            <w:tcW w:w="1696" w:type="dxa"/>
-            <w:shd w:val="clear" w:color="auto" w:fill="D9D9D9" w:themeFill="background1" w:themeFillShade="D9"/>
-          </w:tcPr>
-          <w:p>
-            <w:pPr>
-              <w:jc w:val="center"/>
-            </w:pPr>
+              <w:t>request</w:t>
+            </w:r>
+            <w:proofErr w:type="spellEnd"/>
             <w:r>
               <w:rPr>
                 <w:rFonts w:eastAsia="Times New Roman"/>
                 <w:sz w:val="24"/>
                 <w:szCs w:val="24"/>
               </w:rPr>
-              <w:t>403</w:t>
-            </w:r>
-          </w:p>
-        </w:tc>
-        <w:tc>
-          <w:tcPr>
-            <w:tcW w:w="7371" w:type="dxa"/>
-            <w:shd w:val="clear" w:color="auto" w:fill="D9D9D9" w:themeFill="background1" w:themeFillShade="D9"/>
-          </w:tcPr>
-          <w:p>
-            <w:pPr>
-              <w:jc w:val="both"/>
+              <w:t xml:space="preserve"> - DTO validációs hiba</w:t>
+            </w:r>
+          </w:p>
+        </w:tc>
+      </w:tr>
+      <w:tr>
+        <w:tc>
+          <w:tcPr>
+            <w:tcW w:w="1696" w:type="dxa"/>
+            <w:shd w:val="clear" w:color="auto" w:fill="D9D9D9" w:themeFill="background1" w:themeFillShade="D9"/>
+          </w:tcPr>
+          <w:p>
+            <w:pPr>
+              <w:jc w:val="center"/>
             </w:pPr>
             <w:r>
               <w:rPr>
@@ -8997,169 +10443,135 @@
                 <w:sz w:val="24"/>
                 <w:szCs w:val="24"/>
               </w:rPr>
-              <w:t>Forbidden - Role ellenőrzés hiba</w:t>
-            </w:r>
-          </w:p>
-        </w:tc>
-      </w:tr>
-      <w:tr>
-        <w:tc>
-          <w:tcPr>
-            <w:tcW w:w="1696" w:type="dxa"/>
-            <w:shd w:val="clear" w:color="auto" w:fill="D9D9D9" w:themeFill="background1" w:themeFillShade="D9"/>
-          </w:tcPr>
-          <w:p>
-            <w:pPr>
-              <w:jc w:val="center"/>
-            </w:pPr>
+              <w:t>401</w:t>
+            </w:r>
+          </w:p>
+        </w:tc>
+        <w:tc>
+          <w:tcPr>
+            <w:tcW w:w="7371" w:type="dxa"/>
+            <w:shd w:val="clear" w:color="auto" w:fill="D9D9D9" w:themeFill="background1" w:themeFillShade="D9"/>
+          </w:tcPr>
+          <w:p>
+            <w:pPr>
+              <w:jc w:val="both"/>
+            </w:pPr>
+            <w:proofErr w:type="spellStart"/>
             <w:r>
               <w:rPr>
                 <w:rFonts w:eastAsia="Times New Roman"/>
                 <w:sz w:val="24"/>
                 <w:szCs w:val="24"/>
               </w:rPr>
-              <w:t>404</w:t>
-            </w:r>
-          </w:p>
-        </w:tc>
-        <w:tc>
-          <w:tcPr>
-            <w:tcW w:w="7371" w:type="dxa"/>
-            <w:shd w:val="clear" w:color="auto" w:fill="D9D9D9" w:themeFill="background1" w:themeFillShade="D9"/>
-          </w:tcPr>
-          <w:p>
-            <w:pPr>
-              <w:jc w:val="both"/>
-            </w:pPr>
+              <w:t>Unauthorized</w:t>
+            </w:r>
+            <w:proofErr w:type="spellEnd"/>
             <w:r>
               <w:rPr>
                 <w:rFonts w:eastAsia="Times New Roman"/>
                 <w:sz w:val="24"/>
                 <w:szCs w:val="24"/>
               </w:rPr>
-              <w:t>Not found - GET esetén nem található a rekord</w:t>
-            </w:r>
-          </w:p>
-        </w:tc>
-      </w:tr>
-      <w:tr>
-        <w:tc>
-          <w:tcPr>
-            <w:tcW w:w="1696" w:type="dxa"/>
-            <w:shd w:val="clear" w:color="auto" w:fill="D9D9D9" w:themeFill="background1" w:themeFillShade="D9"/>
-          </w:tcPr>
-          <w:p>
-            <w:pPr>
-              <w:jc w:val="center"/>
+              <w:t xml:space="preserve"> - </w:t>
+            </w:r>
+            <w:proofErr w:type="spellStart"/>
+            <w:r>
               <w:rPr>
                 <w:rFonts w:eastAsia="Times New Roman"/>
                 <w:sz w:val="24"/>
                 <w:szCs w:val="24"/>
               </w:rPr>
-            </w:pPr>
+              <w:t>Token</w:t>
+            </w:r>
+            <w:proofErr w:type="spellEnd"/>
             <w:r>
               <w:rPr>
                 <w:rFonts w:eastAsia="Times New Roman"/>
                 <w:sz w:val="24"/>
                 <w:szCs w:val="24"/>
               </w:rPr>
-              <w:t>413</w:t>
-            </w:r>
-          </w:p>
-        </w:tc>
-        <w:tc>
-          <w:tcPr>
-            <w:tcW w:w="7371" w:type="dxa"/>
-            <w:shd w:val="clear" w:color="auto" w:fill="D9D9D9" w:themeFill="background1" w:themeFillShade="D9"/>
-          </w:tcPr>
-          <w:p>
-            <w:pPr>
-              <w:jc w:val="both"/>
+              <w:t xml:space="preserve"> ellenőrzés hiba</w:t>
+            </w:r>
+          </w:p>
+        </w:tc>
+      </w:tr>
+      <w:tr>
+        <w:tc>
+          <w:tcPr>
+            <w:tcW w:w="1696" w:type="dxa"/>
+            <w:shd w:val="clear" w:color="auto" w:fill="D9D9D9" w:themeFill="background1" w:themeFillShade="D9"/>
+          </w:tcPr>
+          <w:p>
+            <w:pPr>
+              <w:jc w:val="center"/>
+            </w:pPr>
+            <w:r>
               <w:rPr>
                 <w:rFonts w:eastAsia="Times New Roman"/>
                 <w:sz w:val="24"/>
                 <w:szCs w:val="24"/>
               </w:rPr>
-            </w:pPr>
+              <w:t>403</w:t>
+            </w:r>
+          </w:p>
+        </w:tc>
+        <w:tc>
+          <w:tcPr>
+            <w:tcW w:w="7371" w:type="dxa"/>
+            <w:shd w:val="clear" w:color="auto" w:fill="D9D9D9" w:themeFill="background1" w:themeFillShade="D9"/>
+          </w:tcPr>
+          <w:p>
+            <w:pPr>
+              <w:jc w:val="both"/>
+            </w:pPr>
+            <w:proofErr w:type="spellStart"/>
             <w:r>
               <w:rPr>
                 <w:rFonts w:eastAsia="Times New Roman"/>
                 <w:sz w:val="24"/>
                 <w:szCs w:val="24"/>
               </w:rPr>
-              <w:t>Entity too large – file feltöltéskor túl nagy méretű fájl</w:t>
-            </w:r>
-          </w:p>
-        </w:tc>
-      </w:tr>
-      <w:tr>
-        <w:tc>
-          <w:tcPr>
-            <w:tcW w:w="1696" w:type="dxa"/>
-            <w:shd w:val="clear" w:color="auto" w:fill="D9D9D9" w:themeFill="background1" w:themeFillShade="D9"/>
-          </w:tcPr>
-          <w:p>
-            <w:pPr>
-              <w:jc w:val="center"/>
-            </w:pPr>
+              <w:t>Forbidden</w:t>
+            </w:r>
+            <w:proofErr w:type="spellEnd"/>
             <w:r>
               <w:rPr>
                 <w:rFonts w:eastAsia="Times New Roman"/>
                 <w:sz w:val="24"/>
                 <w:szCs w:val="24"/>
               </w:rPr>
-              <w:t>429</w:t>
-            </w:r>
-          </w:p>
-        </w:tc>
-        <w:tc>
-          <w:tcPr>
-            <w:tcW w:w="7371" w:type="dxa"/>
-            <w:shd w:val="clear" w:color="auto" w:fill="D9D9D9" w:themeFill="background1" w:themeFillShade="D9"/>
-          </w:tcPr>
-          <w:p>
-            <w:pPr>
-              <w:jc w:val="both"/>
-            </w:pPr>
+              <w:t xml:space="preserve"> - </w:t>
+            </w:r>
+            <w:proofErr w:type="spellStart"/>
             <w:r>
               <w:rPr>
                 <w:rFonts w:eastAsia="Times New Roman"/>
                 <w:sz w:val="24"/>
                 <w:szCs w:val="24"/>
               </w:rPr>
-              <w:t>Too many requests - AGW Rate limiter</w:t>
-            </w:r>
-          </w:p>
-        </w:tc>
-      </w:tr>
-      <w:tr>
-        <w:tc>
-          <w:tcPr>
-            <w:tcW w:w="1696" w:type="dxa"/>
-            <w:shd w:val="clear" w:color="auto" w:fill="D9D9D9" w:themeFill="background1" w:themeFillShade="D9"/>
-          </w:tcPr>
-          <w:p>
-            <w:pPr>
-              <w:jc w:val="center"/>
-            </w:pPr>
+              <w:t>Role</w:t>
+            </w:r>
+            <w:proofErr w:type="spellEnd"/>
             <w:r>
               <w:rPr>
                 <w:rFonts w:eastAsia="Times New Roman"/>
                 <w:sz w:val="24"/>
                 <w:szCs w:val="24"/>
               </w:rPr>
-              <w:t>500</w:t>
-            </w:r>
-          </w:p>
-        </w:tc>
-        <w:tc>
-          <w:tcPr>
-            <w:tcW w:w="7371" w:type="dxa"/>
-            <w:shd w:val="clear" w:color="auto" w:fill="D9D9D9" w:themeFill="background1" w:themeFillShade="D9"/>
-          </w:tcPr>
-          <w:p>
-            <w:pPr>
-              <w:jc w:val="both"/>
+              <w:t xml:space="preserve"> ellenőrzés hiba</w:t>
+            </w:r>
+          </w:p>
+        </w:tc>
+      </w:tr>
+      <w:tr>
+        <w:tc>
+          <w:tcPr>
+            <w:tcW w:w="1696" w:type="dxa"/>
+            <w:shd w:val="clear" w:color="auto" w:fill="D9D9D9" w:themeFill="background1" w:themeFillShade="D9"/>
+          </w:tcPr>
+          <w:p>
+            <w:pPr>
+              <w:jc w:val="center"/>
             </w:pPr>
             <w:r>
               <w:rPr>
@@ -9167,88 +10579,515 @@
                 <w:sz w:val="24"/>
                 <w:szCs w:val="24"/>
               </w:rPr>
-              <w:t>Internal server error - Exception következik be</w:t>
-            </w:r>
-          </w:p>
-        </w:tc>
-      </w:tr>
-      <w:tr>
-        <w:tc>
-          <w:tcPr>
-            <w:tcW w:w="1696" w:type="dxa"/>
-            <w:shd w:val="clear" w:color="auto" w:fill="D9D9D9" w:themeFill="background1" w:themeFillShade="D9"/>
-          </w:tcPr>
-          <w:p>
-            <w:pPr>
-              <w:jc w:val="center"/>
-            </w:pPr>
+              <w:t>404</w:t>
+            </w:r>
+          </w:p>
+        </w:tc>
+        <w:tc>
+          <w:tcPr>
+            <w:tcW w:w="7371" w:type="dxa"/>
+            <w:shd w:val="clear" w:color="auto" w:fill="D9D9D9" w:themeFill="background1" w:themeFillShade="D9"/>
+          </w:tcPr>
+          <w:p>
+            <w:pPr>
+              <w:jc w:val="both"/>
+            </w:pPr>
+            <w:proofErr w:type="spellStart"/>
             <w:r>
               <w:rPr>
                 <w:rFonts w:eastAsia="Times New Roman"/>
                 <w:sz w:val="24"/>
                 <w:szCs w:val="24"/>
               </w:rPr>
-              <w:t>503</w:t>
-            </w:r>
-          </w:p>
-        </w:tc>
-        <w:tc>
-          <w:tcPr>
-            <w:tcW w:w="7371" w:type="dxa"/>
-            <w:shd w:val="clear" w:color="auto" w:fill="D9D9D9" w:themeFill="background1" w:themeFillShade="D9"/>
-          </w:tcPr>
-          <w:p>
-            <w:pPr>
-              <w:jc w:val="both"/>
-            </w:pPr>
+              <w:t>Not</w:t>
+            </w:r>
+            <w:proofErr w:type="spellEnd"/>
             <w:r>
               <w:rPr>
                 <w:rFonts w:eastAsia="Times New Roman"/>
                 <w:sz w:val="24"/>
                 <w:szCs w:val="24"/>
               </w:rPr>
-              <w:t>Service unavailable - AGW Circuit breaker</w:t>
-            </w:r>
-          </w:p>
-        </w:tc>
-      </w:tr>
-      <w:tr>
-        <w:tc>
-          <w:tcPr>
-            <w:tcW w:w="1696" w:type="dxa"/>
-            <w:shd w:val="clear" w:color="auto" w:fill="D9D9D9" w:themeFill="background1" w:themeFillShade="D9"/>
-          </w:tcPr>
-          <w:p>
-            <w:pPr>
-              <w:jc w:val="center"/>
-            </w:pPr>
+              <w:t xml:space="preserve"> </w:t>
+            </w:r>
+            <w:proofErr w:type="spellStart"/>
             <w:r>
               <w:rPr>
                 <w:rFonts w:eastAsia="Times New Roman"/>
                 <w:sz w:val="24"/>
                 <w:szCs w:val="24"/>
               </w:rPr>
-              <w:t>504</w:t>
-            </w:r>
-          </w:p>
-        </w:tc>
-        <w:tc>
-          <w:tcPr>
-            <w:tcW w:w="7371" w:type="dxa"/>
-            <w:shd w:val="clear" w:color="auto" w:fill="D9D9D9" w:themeFill="background1" w:themeFillShade="D9"/>
-          </w:tcPr>
-          <w:p>
-            <w:pPr>
-              <w:jc w:val="both"/>
-            </w:pPr>
+              <w:t>found</w:t>
+            </w:r>
+            <w:proofErr w:type="spellEnd"/>
             <w:r>
               <w:rPr>
                 <w:rFonts w:eastAsia="Times New Roman"/>
                 <w:sz w:val="24"/>
                 <w:szCs w:val="24"/>
               </w:rPr>
-              <w:t>Gateway timeout - AGW Timeout</w:t>
-            </w:r>
+              <w:t xml:space="preserve"> - GET esetén nem található a rekord</w:t>
+            </w:r>
+          </w:p>
+        </w:tc>
+      </w:tr>
+      <w:tr>
+        <w:tc>
+          <w:tcPr>
+            <w:tcW w:w="1696" w:type="dxa"/>
+            <w:shd w:val="clear" w:color="auto" w:fill="D9D9D9" w:themeFill="background1" w:themeFillShade="D9"/>
+          </w:tcPr>
+          <w:p>
+            <w:pPr>
+              <w:jc w:val="center"/>
+              <w:rPr>
+                <w:rFonts w:eastAsia="Times New Roman"/>
+                <w:sz w:val="24"/>
+                <w:szCs w:val="24"/>
+              </w:rPr>
+            </w:pPr>
+            <w:r>
+              <w:rPr>
+                <w:rFonts w:eastAsia="Times New Roman"/>
+                <w:sz w:val="24"/>
+                <w:szCs w:val="24"/>
+              </w:rPr>
+              <w:t>413</w:t>
+            </w:r>
+          </w:p>
+        </w:tc>
+        <w:tc>
+          <w:tcPr>
+            <w:tcW w:w="7371" w:type="dxa"/>
+            <w:shd w:val="clear" w:color="auto" w:fill="D9D9D9" w:themeFill="background1" w:themeFillShade="D9"/>
+          </w:tcPr>
+          <w:p>
+            <w:pPr>
+              <w:jc w:val="both"/>
+              <w:rPr>
+                <w:rFonts w:eastAsia="Times New Roman"/>
+                <w:sz w:val="24"/>
+                <w:szCs w:val="24"/>
+              </w:rPr>
+            </w:pPr>
+            <w:proofErr w:type="spellStart"/>
+            <w:r>
+              <w:rPr>
+                <w:rFonts w:eastAsia="Times New Roman"/>
+                <w:sz w:val="24"/>
+                <w:szCs w:val="24"/>
+              </w:rPr>
+              <w:t>Entity</w:t>
+            </w:r>
+            <w:proofErr w:type="spellEnd"/>
+            <w:r>
+              <w:rPr>
+                <w:rFonts w:eastAsia="Times New Roman"/>
+                <w:sz w:val="24"/>
+                <w:szCs w:val="24"/>
+              </w:rPr>
+              <w:t xml:space="preserve"> </w:t>
+            </w:r>
+            <w:proofErr w:type="spellStart"/>
+            <w:r>
+              <w:rPr>
+                <w:rFonts w:eastAsia="Times New Roman"/>
+                <w:sz w:val="24"/>
+                <w:szCs w:val="24"/>
+              </w:rPr>
+              <w:t>too</w:t>
+            </w:r>
+            <w:proofErr w:type="spellEnd"/>
+            <w:r>
+              <w:rPr>
+                <w:rFonts w:eastAsia="Times New Roman"/>
+                <w:sz w:val="24"/>
+                <w:szCs w:val="24"/>
+              </w:rPr>
+              <w:t xml:space="preserve"> </w:t>
+            </w:r>
+            <w:proofErr w:type="spellStart"/>
+            <w:r>
+              <w:rPr>
+                <w:rFonts w:eastAsia="Times New Roman"/>
+                <w:sz w:val="24"/>
+                <w:szCs w:val="24"/>
+              </w:rPr>
+              <w:t>large</w:t>
+            </w:r>
+            <w:proofErr w:type="spellEnd"/>
+            <w:r>
+              <w:rPr>
+                <w:rFonts w:eastAsia="Times New Roman"/>
+                <w:sz w:val="24"/>
+                <w:szCs w:val="24"/>
+              </w:rPr>
+              <w:t xml:space="preserve"> – file feltöltéskor túl nagy méretű fájl</w:t>
+            </w:r>
+          </w:p>
+        </w:tc>
+      </w:tr>
+      <w:tr>
+        <w:tc>
+          <w:tcPr>
+            <w:tcW w:w="1696" w:type="dxa"/>
+            <w:shd w:val="clear" w:color="auto" w:fill="D9D9D9" w:themeFill="background1" w:themeFillShade="D9"/>
+          </w:tcPr>
+          <w:p>
+            <w:pPr>
+              <w:jc w:val="center"/>
+            </w:pPr>
+            <w:r>
+              <w:rPr>
+                <w:rFonts w:eastAsia="Times New Roman"/>
+                <w:sz w:val="24"/>
+                <w:szCs w:val="24"/>
+              </w:rPr>
+              <w:t>429</w:t>
+            </w:r>
+          </w:p>
+        </w:tc>
+        <w:tc>
+          <w:tcPr>
+            <w:tcW w:w="7371" w:type="dxa"/>
+            <w:shd w:val="clear" w:color="auto" w:fill="D9D9D9" w:themeFill="background1" w:themeFillShade="D9"/>
+          </w:tcPr>
+          <w:p>
+            <w:pPr>
+              <w:jc w:val="both"/>
+            </w:pPr>
+            <w:proofErr w:type="spellStart"/>
+            <w:r>
+              <w:rPr>
+                <w:rFonts w:eastAsia="Times New Roman"/>
+                <w:sz w:val="24"/>
+                <w:szCs w:val="24"/>
+              </w:rPr>
+              <w:t>Too</w:t>
+            </w:r>
+            <w:proofErr w:type="spellEnd"/>
+            <w:r>
+              <w:rPr>
+                <w:rFonts w:eastAsia="Times New Roman"/>
+                <w:sz w:val="24"/>
+                <w:szCs w:val="24"/>
+              </w:rPr>
+              <w:t xml:space="preserve"> </w:t>
+            </w:r>
+            <w:proofErr w:type="spellStart"/>
+            <w:r>
+              <w:rPr>
+                <w:rFonts w:eastAsia="Times New Roman"/>
+                <w:sz w:val="24"/>
+                <w:szCs w:val="24"/>
+              </w:rPr>
+              <w:t>many</w:t>
+            </w:r>
+            <w:proofErr w:type="spellEnd"/>
+            <w:r>
+              <w:rPr>
+                <w:rFonts w:eastAsia="Times New Roman"/>
+                <w:sz w:val="24"/>
+                <w:szCs w:val="24"/>
+              </w:rPr>
+              <w:t xml:space="preserve"> </w:t>
+            </w:r>
+            <w:proofErr w:type="spellStart"/>
+            <w:r>
+              <w:rPr>
+                <w:rFonts w:eastAsia="Times New Roman"/>
+                <w:sz w:val="24"/>
+                <w:szCs w:val="24"/>
+              </w:rPr>
+              <w:t>requests</w:t>
+            </w:r>
+            <w:proofErr w:type="spellEnd"/>
+            <w:r>
+              <w:rPr>
+                <w:rFonts w:eastAsia="Times New Roman"/>
+                <w:sz w:val="24"/>
+                <w:szCs w:val="24"/>
+              </w:rPr>
+              <w:t xml:space="preserve"> - AGW </w:t>
+            </w:r>
+            <w:proofErr w:type="spellStart"/>
+            <w:r>
+              <w:rPr>
+                <w:rFonts w:eastAsia="Times New Roman"/>
+                <w:sz w:val="24"/>
+                <w:szCs w:val="24"/>
+              </w:rPr>
+              <w:t>Rate</w:t>
+            </w:r>
+            <w:proofErr w:type="spellEnd"/>
+            <w:r>
+              <w:rPr>
+                <w:rFonts w:eastAsia="Times New Roman"/>
+                <w:sz w:val="24"/>
+                <w:szCs w:val="24"/>
+              </w:rPr>
+              <w:t xml:space="preserve"> </w:t>
+            </w:r>
+            <w:proofErr w:type="spellStart"/>
+            <w:r>
+              <w:rPr>
+                <w:rFonts w:eastAsia="Times New Roman"/>
+                <w:sz w:val="24"/>
+                <w:szCs w:val="24"/>
+              </w:rPr>
+              <w:t>limiter</w:t>
+            </w:r>
+            <w:proofErr w:type="spellEnd"/>
+          </w:p>
+        </w:tc>
+      </w:tr>
+      <w:tr>
+        <w:tc>
+          <w:tcPr>
+            <w:tcW w:w="1696" w:type="dxa"/>
+            <w:shd w:val="clear" w:color="auto" w:fill="D9D9D9" w:themeFill="background1" w:themeFillShade="D9"/>
+          </w:tcPr>
+          <w:p>
+            <w:pPr>
+              <w:jc w:val="center"/>
+            </w:pPr>
+            <w:r>
+              <w:rPr>
+                <w:rFonts w:eastAsia="Times New Roman"/>
+                <w:sz w:val="24"/>
+                <w:szCs w:val="24"/>
+              </w:rPr>
+              <w:t>500</w:t>
+            </w:r>
+          </w:p>
+        </w:tc>
+        <w:tc>
+          <w:tcPr>
+            <w:tcW w:w="7371" w:type="dxa"/>
+            <w:shd w:val="clear" w:color="auto" w:fill="D9D9D9" w:themeFill="background1" w:themeFillShade="D9"/>
+          </w:tcPr>
+          <w:p>
+            <w:pPr>
+              <w:jc w:val="both"/>
+            </w:pPr>
+            <w:proofErr w:type="spellStart"/>
+            <w:r>
+              <w:rPr>
+                <w:rFonts w:eastAsia="Times New Roman"/>
+                <w:sz w:val="24"/>
+                <w:szCs w:val="24"/>
+              </w:rPr>
+              <w:t>Internal</w:t>
+            </w:r>
+            <w:proofErr w:type="spellEnd"/>
+            <w:r>
+              <w:rPr>
+                <w:rFonts w:eastAsia="Times New Roman"/>
+                <w:sz w:val="24"/>
+                <w:szCs w:val="24"/>
+              </w:rPr>
+              <w:t xml:space="preserve"> server </w:t>
+            </w:r>
+            <w:proofErr w:type="spellStart"/>
+            <w:r>
+              <w:rPr>
+                <w:rFonts w:eastAsia="Times New Roman"/>
+                <w:sz w:val="24"/>
+                <w:szCs w:val="24"/>
+              </w:rPr>
+              <w:t>error</w:t>
+            </w:r>
+            <w:proofErr w:type="spellEnd"/>
+            <w:r>
+              <w:rPr>
+                <w:rFonts w:eastAsia="Times New Roman"/>
+                <w:sz w:val="24"/>
+                <w:szCs w:val="24"/>
+              </w:rPr>
+              <w:t xml:space="preserve"> - </w:t>
+            </w:r>
+            <w:proofErr w:type="spellStart"/>
+            <w:r>
+              <w:rPr>
+                <w:rFonts w:eastAsia="Times New Roman"/>
+                <w:sz w:val="24"/>
+                <w:szCs w:val="24"/>
+              </w:rPr>
+              <w:t>Exception</w:t>
+            </w:r>
+            <w:proofErr w:type="spellEnd"/>
+            <w:r>
+              <w:rPr>
+                <w:rFonts w:eastAsia="Times New Roman"/>
+                <w:sz w:val="24"/>
+                <w:szCs w:val="24"/>
+              </w:rPr>
+              <w:t xml:space="preserve"> következik be</w:t>
+            </w:r>
+          </w:p>
+        </w:tc>
+      </w:tr>
+      <w:tr>
+        <w:tc>
+          <w:tcPr>
+            <w:tcW w:w="1696" w:type="dxa"/>
+            <w:shd w:val="clear" w:color="auto" w:fill="D9D9D9" w:themeFill="background1" w:themeFillShade="D9"/>
+          </w:tcPr>
+          <w:p>
+            <w:pPr>
+              <w:jc w:val="center"/>
+            </w:pPr>
+            <w:r>
+              <w:rPr>
+                <w:rFonts w:eastAsia="Times New Roman"/>
+                <w:sz w:val="24"/>
+                <w:szCs w:val="24"/>
+              </w:rPr>
+              <w:t>503</w:t>
+            </w:r>
+          </w:p>
+        </w:tc>
+        <w:tc>
+          <w:tcPr>
+            <w:tcW w:w="7371" w:type="dxa"/>
+            <w:shd w:val="clear" w:color="auto" w:fill="D9D9D9" w:themeFill="background1" w:themeFillShade="D9"/>
+          </w:tcPr>
+          <w:p>
+            <w:pPr>
+              <w:jc w:val="both"/>
+            </w:pPr>
+            <w:r>
+              <w:rPr>
+                <w:rFonts w:eastAsia="Times New Roman"/>
+                <w:sz w:val="24"/>
+                <w:szCs w:val="24"/>
+              </w:rPr>
+              <w:t xml:space="preserve">Service </w:t>
+            </w:r>
+            <w:proofErr w:type="spellStart"/>
+            <w:r>
+              <w:rPr>
+                <w:rFonts w:eastAsia="Times New Roman"/>
+                <w:sz w:val="24"/>
+                <w:szCs w:val="24"/>
+              </w:rPr>
+              <w:t>unavailable</w:t>
+            </w:r>
+            <w:proofErr w:type="spellEnd"/>
+            <w:r>
+              <w:rPr>
+                <w:rFonts w:eastAsia="Times New Roman"/>
+                <w:sz w:val="24"/>
+                <w:szCs w:val="24"/>
+              </w:rPr>
+              <w:t xml:space="preserve"> - AGW </w:t>
+            </w:r>
+            <w:proofErr w:type="spellStart"/>
+            <w:r>
+              <w:rPr>
+                <w:rFonts w:eastAsia="Times New Roman"/>
+                <w:sz w:val="24"/>
+                <w:szCs w:val="24"/>
+              </w:rPr>
+              <w:t>Circuit</w:t>
+            </w:r>
+            <w:proofErr w:type="spellEnd"/>
+            <w:r>
+              <w:rPr>
+                <w:rFonts w:eastAsia="Times New Roman"/>
+                <w:sz w:val="24"/>
+                <w:szCs w:val="24"/>
+              </w:rPr>
+              <w:t xml:space="preserve"> </w:t>
+            </w:r>
+            <w:proofErr w:type="spellStart"/>
+            <w:r>
+              <w:rPr>
+                <w:rFonts w:eastAsia="Times New Roman"/>
+                <w:sz w:val="24"/>
+                <w:szCs w:val="24"/>
+              </w:rPr>
+              <w:t>breaker</w:t>
+            </w:r>
+            <w:proofErr w:type="spellEnd"/>
+          </w:p>
+        </w:tc>
+      </w:tr>
+      <w:tr>
+        <w:tc>
+          <w:tcPr>
+            <w:tcW w:w="1696" w:type="dxa"/>
+            <w:shd w:val="clear" w:color="auto" w:fill="D9D9D9" w:themeFill="background1" w:themeFillShade="D9"/>
+          </w:tcPr>
+          <w:p>
+            <w:pPr>
+              <w:jc w:val="center"/>
+            </w:pPr>
+            <w:r>
+              <w:rPr>
+                <w:rFonts w:eastAsia="Times New Roman"/>
+                <w:sz w:val="24"/>
+                <w:szCs w:val="24"/>
+              </w:rPr>
+              <w:t>504</w:t>
+            </w:r>
+          </w:p>
+        </w:tc>
+        <w:tc>
+          <w:tcPr>
+            <w:tcW w:w="7371" w:type="dxa"/>
+            <w:shd w:val="clear" w:color="auto" w:fill="D9D9D9" w:themeFill="background1" w:themeFillShade="D9"/>
+          </w:tcPr>
+          <w:p>
+            <w:pPr>
+              <w:jc w:val="both"/>
+            </w:pPr>
+            <w:proofErr w:type="spellStart"/>
+            <w:r>
+              <w:rPr>
+                <w:rFonts w:eastAsia="Times New Roman"/>
+                <w:sz w:val="24"/>
+                <w:szCs w:val="24"/>
+              </w:rPr>
+              <w:t>Gateway</w:t>
+            </w:r>
+            <w:proofErr w:type="spellEnd"/>
+            <w:r>
+              <w:rPr>
+                <w:rFonts w:eastAsia="Times New Roman"/>
+                <w:sz w:val="24"/>
+                <w:szCs w:val="24"/>
+              </w:rPr>
+              <w:t xml:space="preserve"> </w:t>
+            </w:r>
+            <w:proofErr w:type="spellStart"/>
+            <w:r>
+              <w:rPr>
+                <w:rFonts w:eastAsia="Times New Roman"/>
+                <w:sz w:val="24"/>
+                <w:szCs w:val="24"/>
+              </w:rPr>
+              <w:t>timeout</w:t>
+            </w:r>
+            <w:proofErr w:type="spellEnd"/>
+            <w:r>
+              <w:rPr>
+                <w:rFonts w:eastAsia="Times New Roman"/>
+                <w:sz w:val="24"/>
+                <w:szCs w:val="24"/>
+              </w:rPr>
+              <w:t xml:space="preserve"> - AGW </w:t>
+            </w:r>
+            <w:proofErr w:type="spellStart"/>
+            <w:r>
+              <w:rPr>
+                <w:rFonts w:eastAsia="Times New Roman"/>
+                <w:sz w:val="24"/>
+                <w:szCs w:val="24"/>
+              </w:rPr>
+              <w:t>Timeout</w:t>
+            </w:r>
+            <w:proofErr w:type="spellEnd"/>
           </w:p>
         </w:tc>
       </w:tr>
@@ -9323,7 +11162,47 @@
         <w:jc w:val="both"/>
       </w:pPr>
       <w:r>
-        <w:t>A szerver jellemzően 200 ms alatti válaszidőkkel szolgál ki. A szinkronhívások blokkoló timeout értéke 10000 ms. Kérjük, hogy kliens oldalon a fenti értéket meghaladó válaszidőt kezeljék csak időtúllépésként! Az abszolút timeout értéke 60 sec. Ha egy műveletre nem érkezik válasz a 60 másodperces timeout miatt, még nem jelenti a művelet sikertelenségét.</w:t>
+        <w:t xml:space="preserve">A szerver jellemzően 200 </w:t>
+      </w:r>
+      <w:proofErr w:type="spellStart"/>
+      <w:r>
+        <w:t>ms</w:t>
+      </w:r>
+      <w:proofErr w:type="spellEnd"/>
+      <w:r>
+        <w:t xml:space="preserve"> alatti válaszidőkkel szolgál ki. A szinkronhívások blokkoló </w:t>
+      </w:r>
+      <w:proofErr w:type="spellStart"/>
+      <w:r>
+        <w:t>timeout</w:t>
+      </w:r>
+      <w:proofErr w:type="spellEnd"/>
+      <w:r>
+        <w:t xml:space="preserve"> értéke 10000 </w:t>
+      </w:r>
+      <w:proofErr w:type="spellStart"/>
+      <w:r>
+        <w:t>ms</w:t>
+      </w:r>
+      <w:proofErr w:type="spellEnd"/>
+      <w:r>
+        <w:t xml:space="preserve">. Kérjük, hogy kliens oldalon a fenti értéket meghaladó válaszidőt kezeljék csak időtúllépésként! Az abszolút </w:t>
+      </w:r>
+      <w:proofErr w:type="spellStart"/>
+      <w:r>
+        <w:t>timeout</w:t>
+      </w:r>
+      <w:proofErr w:type="spellEnd"/>
+      <w:r>
+        <w:t xml:space="preserve"> értéke 60 sec. Ha egy műveletre nem érkezik válasz a 60 másodperces </w:t>
+      </w:r>
+      <w:proofErr w:type="spellStart"/>
+      <w:r>
+        <w:t>timeout</w:t>
+      </w:r>
+      <w:proofErr w:type="spellEnd"/>
+      <w:r>
+        <w:t xml:space="preserve"> miatt, még nem jelenti a művelet sikertelenségét.</w:t>
       </w:r>
     </w:p>
     <w:p>
@@ -9497,7 +11376,71 @@
         </w:rPr>
       </w:pPr>
       <w:r>
-        <w:t>A NAV - mivel az eÁFA M2M szolgáltatásként jelenik meg - az interfészspecifikációtól lényegesen eltérő és a rendszer működését zavaró vagy akadályozó kommunikáció megakadályozása érdekében a jövőben rate limiting megoldást vezethet be. A rate limiting azt jelenti, hogy a szerver oldali erőforrások védelmének érdekében az API Gateway képes lesz limitálni az adózónként adott idő alatt beküldhető kérések számát, és amennyiben egy adózó túllépi a limitben meghatározott kérések számát, akkor a HTTP szabványnak megfelelő HTTP 429 Too Many Request hibakóddal elutasításra kerülnek a kérései. A limit túllépése esetén a kérések forgalmazása az időablak leteltét követően folytatható.</w:t>
+        <w:t xml:space="preserve">A NAV - mivel az </w:t>
+      </w:r>
+      <w:proofErr w:type="spellStart"/>
+      <w:r>
+        <w:t>eÁFA</w:t>
+      </w:r>
+      <w:proofErr w:type="spellEnd"/>
+      <w:r>
+        <w:t xml:space="preserve"> M2M szolgáltatásként jelenik meg - az interfészspecifikációtól lényegesen eltérő és a rendszer működését zavaró vagy akadályozó kommunikáció megakadályozása érdekében a jövőben </w:t>
+      </w:r>
+      <w:proofErr w:type="spellStart"/>
+      <w:r>
+        <w:t>rate</w:t>
+      </w:r>
+      <w:proofErr w:type="spellEnd"/>
+      <w:r>
+        <w:t xml:space="preserve"> limiting megoldást vezethet be. A </w:t>
+      </w:r>
+      <w:proofErr w:type="spellStart"/>
+      <w:r>
+        <w:t>rate</w:t>
+      </w:r>
+      <w:proofErr w:type="spellEnd"/>
+      <w:r>
+        <w:t xml:space="preserve"> limiting azt jelenti, hogy a szerver oldali erőforrások védelmének érdekében az API </w:t>
+      </w:r>
+      <w:proofErr w:type="spellStart"/>
+      <w:r>
+        <w:t>Gateway</w:t>
+      </w:r>
+      <w:proofErr w:type="spellEnd"/>
+      <w:r>
+        <w:t xml:space="preserve"> képes lesz limitálni az </w:t>
+      </w:r>
+      <w:proofErr w:type="spellStart"/>
+      <w:r>
+        <w:t>adózónként</w:t>
+      </w:r>
+      <w:proofErr w:type="spellEnd"/>
+      <w:r>
+        <w:t xml:space="preserve"> adott idő alatt beküldhető kérések számát, és amennyiben egy adózó túllépi a limitben meghatározott kérések számát, akkor a HTTP szabványnak megfelelő HTTP 429 </w:t>
+      </w:r>
+      <w:proofErr w:type="spellStart"/>
+      <w:r>
+        <w:t>Too</w:t>
+      </w:r>
+      <w:proofErr w:type="spellEnd"/>
+      <w:r>
+        <w:t xml:space="preserve"> </w:t>
+      </w:r>
+      <w:proofErr w:type="spellStart"/>
+      <w:r>
+        <w:t>Many</w:t>
+      </w:r>
+      <w:proofErr w:type="spellEnd"/>
+      <w:r>
+        <w:t xml:space="preserve"> </w:t>
+      </w:r>
+      <w:proofErr w:type="spellStart"/>
+      <w:r>
+        <w:t>Request</w:t>
+      </w:r>
+      <w:proofErr w:type="spellEnd"/>
+      <w:r>
+        <w:t xml:space="preserve"> hibakóddal elutasításra kerülnek a kérései. A limit túllépése esetén a kérések forgalmazása az időablak leteltét követően folytatható.</w:t>
       </w:r>
     </w:p>
     <w:p>
@@ -9563,7 +11506,27 @@
           <w:sz w:val="24"/>
           <w:szCs w:val="24"/>
         </w:rPr>
-        <w:t>Kérés (request)</w:t>
+        <w:t>Kérés (</w:t>
+      </w:r>
+      <w:proofErr w:type="spellStart"/>
+      <w:r>
+        <w:rPr>
+          <w:i/>
+          <w:iCs/>
+          <w:sz w:val="24"/>
+          <w:szCs w:val="24"/>
+        </w:rPr>
+        <w:t>request</w:t>
+      </w:r>
+      <w:proofErr w:type="spellEnd"/>
+      <w:r>
+        <w:rPr>
+          <w:i/>
+          <w:iCs/>
+          <w:sz w:val="24"/>
+          <w:szCs w:val="24"/>
+        </w:rPr>
+        <w:t>)</w:t>
       </w:r>
       <w:bookmarkEnd w:id="59"/>
     </w:p>
@@ -9705,9 +11668,11 @@
             <w:shd w:val="clear" w:color="auto" w:fill="D9D9D9" w:themeFill="background1" w:themeFillShade="D9"/>
           </w:tcPr>
           <w:p>
+            <w:proofErr w:type="spellStart"/>
             <w:r>
               <w:t>messageId</w:t>
             </w:r>
+            <w:proofErr w:type="spellEnd"/>
           </w:p>
         </w:tc>
         <w:tc>
@@ -9719,9 +11684,11 @@
             <w:pPr>
               <w:jc w:val="center"/>
             </w:pPr>
+            <w:proofErr w:type="spellStart"/>
             <w:r>
               <w:t>string</w:t>
             </w:r>
+            <w:proofErr w:type="spellEnd"/>
           </w:p>
         </w:tc>
         <w:tc>
@@ -9733,9 +11700,11 @@
             <w:pPr>
               <w:jc w:val="center"/>
             </w:pPr>
+            <w:proofErr w:type="spellStart"/>
             <w:r>
               <w:t>header</w:t>
             </w:r>
+            <w:proofErr w:type="spellEnd"/>
           </w:p>
         </w:tc>
         <w:tc>
@@ -9771,9 +11740,11 @@
             <w:shd w:val="clear" w:color="auto" w:fill="D9D9D9" w:themeFill="background1" w:themeFillShade="D9"/>
           </w:tcPr>
           <w:p>
+            <w:proofErr w:type="spellStart"/>
             <w:r>
               <w:t>correlationId</w:t>
             </w:r>
+            <w:proofErr w:type="spellEnd"/>
           </w:p>
         </w:tc>
         <w:tc>
@@ -9785,9 +11756,11 @@
             <w:pPr>
               <w:jc w:val="center"/>
             </w:pPr>
+            <w:proofErr w:type="spellStart"/>
             <w:r>
               <w:t>string</w:t>
             </w:r>
+            <w:proofErr w:type="spellEnd"/>
           </w:p>
         </w:tc>
         <w:tc>
@@ -9799,9 +11772,11 @@
             <w:pPr>
               <w:jc w:val="center"/>
             </w:pPr>
+            <w:proofErr w:type="spellStart"/>
             <w:r>
               <w:t>header</w:t>
             </w:r>
+            <w:proofErr w:type="spellEnd"/>
           </w:p>
         </w:tc>
         <w:tc>
@@ -9837,9 +11812,11 @@
             <w:shd w:val="clear" w:color="auto" w:fill="D9D9D9" w:themeFill="background1" w:themeFillShade="D9"/>
           </w:tcPr>
           <w:p>
+            <w:proofErr w:type="spellStart"/>
             <w:r>
               <w:t>Authorization</w:t>
             </w:r>
+            <w:proofErr w:type="spellEnd"/>
           </w:p>
         </w:tc>
         <w:tc>
@@ -9851,9 +11828,11 @@
             <w:pPr>
               <w:jc w:val="center"/>
             </w:pPr>
+            <w:proofErr w:type="spellStart"/>
             <w:r>
               <w:t>string</w:t>
             </w:r>
+            <w:proofErr w:type="spellEnd"/>
           </w:p>
         </w:tc>
         <w:tc>
@@ -9865,9 +11844,11 @@
             <w:pPr>
               <w:jc w:val="center"/>
             </w:pPr>
+            <w:proofErr w:type="spellStart"/>
             <w:r>
               <w:t>header</w:t>
             </w:r>
+            <w:proofErr w:type="spellEnd"/>
           </w:p>
         </w:tc>
         <w:tc>
@@ -9890,13 +11871,34 @@
             <w:shd w:val="clear" w:color="auto" w:fill="D9D9D9" w:themeFill="background1" w:themeFillShade="D9"/>
           </w:tcPr>
           <w:p>
-            <w:r>
-              <w:t xml:space="preserve">Authentikációs token. </w:t>
-            </w:r>
-          </w:p>
-          <w:p>
-            <w:r>
-              <w:t>*Egyedül a tokenkérés műveletében nem kell szerepeljen.</w:t>
+            <w:proofErr w:type="spellStart"/>
+            <w:r>
+              <w:t>Authentikációs</w:t>
+            </w:r>
+            <w:proofErr w:type="spellEnd"/>
+            <w:r>
+              <w:t xml:space="preserve"> </w:t>
+            </w:r>
+            <w:proofErr w:type="spellStart"/>
+            <w:r>
+              <w:t>token</w:t>
+            </w:r>
+            <w:proofErr w:type="spellEnd"/>
+            <w:r>
+              <w:t xml:space="preserve">. </w:t>
+            </w:r>
+          </w:p>
+          <w:p>
+            <w:r>
+              <w:t xml:space="preserve">*Egyedül a </w:t>
+            </w:r>
+            <w:proofErr w:type="spellStart"/>
+            <w:r>
+              <w:t>tokenkérés</w:t>
+            </w:r>
+            <w:proofErr w:type="spellEnd"/>
+            <w:r>
+              <w:t xml:space="preserve"> műveletében nem kell szerepeljen.</w:t>
             </w:r>
           </w:p>
         </w:tc>
@@ -10018,9 +12020,11 @@
             <w:shd w:val="clear" w:color="auto" w:fill="D9D9D9" w:themeFill="background1" w:themeFillShade="D9"/>
           </w:tcPr>
           <w:p>
+            <w:proofErr w:type="spellStart"/>
             <w:r>
               <w:t>messageId</w:t>
             </w:r>
+            <w:proofErr w:type="spellEnd"/>
           </w:p>
         </w:tc>
         <w:tc>
@@ -10073,9 +12077,11 @@
             <w:shd w:val="clear" w:color="auto" w:fill="D9D9D9" w:themeFill="background1" w:themeFillShade="D9"/>
           </w:tcPr>
           <w:p>
+            <w:proofErr w:type="spellStart"/>
             <w:r>
               <w:t>correlationId</w:t>
             </w:r>
+            <w:proofErr w:type="spellEnd"/>
           </w:p>
         </w:tc>
         <w:tc>
@@ -10128,9 +12134,11 @@
             <w:shd w:val="clear" w:color="auto" w:fill="D9D9D9" w:themeFill="background1" w:themeFillShade="D9"/>
           </w:tcPr>
           <w:p>
+            <w:proofErr w:type="spellStart"/>
             <w:r>
               <w:t>Authorization</w:t>
             </w:r>
+            <w:proofErr w:type="spellEnd"/>
           </w:p>
         </w:tc>
         <w:tc>
@@ -10200,18 +12208,62 @@
           <w:sz w:val="24"/>
           <w:szCs w:val="24"/>
         </w:rPr>
-        <w:t>Válasz (response)</w:t>
+        <w:t>Válasz (</w:t>
+      </w:r>
+      <w:proofErr w:type="spellStart"/>
+      <w:r>
+        <w:rPr>
+          <w:i/>
+          <w:iCs/>
+          <w:sz w:val="24"/>
+          <w:szCs w:val="24"/>
+        </w:rPr>
+        <w:t>response</w:t>
+      </w:r>
+      <w:proofErr w:type="spellEnd"/>
+      <w:r>
+        <w:rPr>
+          <w:i/>
+          <w:iCs/>
+          <w:sz w:val="24"/>
+          <w:szCs w:val="24"/>
+        </w:rPr>
+        <w:t>)</w:t>
       </w:r>
       <w:bookmarkEnd w:id="60"/>
     </w:p>
     <w:p>
       <w:r>
-        <w:t>Az összes válaszüzenet a BaseResponseType típusbból van leszármaztatva.</w:t>
+        <w:t xml:space="preserve">Az összes válaszüzenet a </w:t>
+      </w:r>
+      <w:proofErr w:type="spellStart"/>
+      <w:r>
+        <w:t>BaseResponseType</w:t>
+      </w:r>
+      <w:proofErr w:type="spellEnd"/>
+      <w:r>
+        <w:t xml:space="preserve"> </w:t>
+      </w:r>
+      <w:proofErr w:type="spellStart"/>
+      <w:r>
+        <w:t>típusbból</w:t>
+      </w:r>
+      <w:proofErr w:type="spellEnd"/>
+      <w:r>
+        <w:t xml:space="preserve"> van leszármaztatva.</w:t>
       </w:r>
     </w:p>
     <w:p>
       <w:r>
-        <w:t>A BaseResponseType attribútumai a következők:</w:t>
+        <w:t xml:space="preserve">A </w:t>
+      </w:r>
+      <w:proofErr w:type="spellStart"/>
+      <w:r>
+        <w:t>BaseResponseType</w:t>
+      </w:r>
+      <w:proofErr w:type="spellEnd"/>
+      <w:r>
+        <w:t xml:space="preserve"> attribútumai a következők:</w:t>
       </w:r>
     </w:p>
     <w:tbl>
@@ -10347,9 +12399,11 @@
             <w:shd w:val="clear" w:color="auto" w:fill="D9D9D9" w:themeFill="background1" w:themeFillShade="D9"/>
           </w:tcPr>
           <w:p>
+            <w:proofErr w:type="spellStart"/>
             <w:r>
               <w:t>resultMessage</w:t>
             </w:r>
+            <w:proofErr w:type="spellEnd"/>
           </w:p>
         </w:tc>
         <w:tc>
@@ -10361,9 +12415,11 @@
             <w:pPr>
               <w:jc w:val="center"/>
             </w:pPr>
+            <w:proofErr w:type="spellStart"/>
             <w:r>
               <w:t>string</w:t>
             </w:r>
+            <w:proofErr w:type="spellEnd"/>
           </w:p>
         </w:tc>
         <w:tc>
@@ -10412,7 +12468,15 @@
               <w:jc w:val="both"/>
             </w:pPr>
             <w:r>
-              <w:t>A válaszkódhoz kapcsolódó üzenet. A válaszkódok műveletenként, mint enum lettek definiálva.</w:t>
+              <w:t xml:space="preserve">A válaszkódhoz kapcsolódó üzenet. A válaszkódok műveletenként, mint </w:t>
+            </w:r>
+            <w:proofErr w:type="spellStart"/>
+            <w:r>
+              <w:t>enum</w:t>
+            </w:r>
+            <w:proofErr w:type="spellEnd"/>
+            <w:r>
+              <w:t xml:space="preserve"> lettek definiálva.</w:t>
             </w:r>
           </w:p>
         </w:tc>
@@ -10457,6 +12521,7 @@
                 <w:bCs/>
               </w:rPr>
             </w:pPr>
+            <w:proofErr w:type="spellStart"/>
             <w:r>
               <w:rPr>
                 <w:b/>
@@ -10464,6 +12529,7 @@
               </w:rPr>
               <w:t>interface</w:t>
             </w:r>
+            <w:proofErr w:type="spellEnd"/>
           </w:p>
         </w:tc>
         <w:tc>
@@ -10472,9 +12538,11 @@
             <w:shd w:val="clear" w:color="auto" w:fill="D9D9D9" w:themeFill="background1" w:themeFillShade="D9"/>
           </w:tcPr>
           <w:p>
+            <w:proofErr w:type="spellStart"/>
             <w:r>
               <w:t>UserregistrationService</w:t>
             </w:r>
+            <w:proofErr w:type="spellEnd"/>
           </w:p>
         </w:tc>
       </w:tr>
@@ -10506,14 +12574,18 @@
             <w:shd w:val="clear" w:color="auto" w:fill="D9D9D9" w:themeFill="background1" w:themeFillShade="D9"/>
           </w:tcPr>
           <w:p>
+            <w:proofErr w:type="spellStart"/>
             <w:r>
               <w:t>redeemNonce</w:t>
             </w:r>
-          </w:p>
-          <w:p>
+            <w:proofErr w:type="spellEnd"/>
+          </w:p>
+          <w:p>
+            <w:proofErr w:type="spellStart"/>
             <w:r>
               <w:t>activateUserRegistration</w:t>
             </w:r>
+            <w:proofErr w:type="spellEnd"/>
           </w:p>
         </w:tc>
       </w:tr>
@@ -10533,6 +12605,7 @@
                 <w:bCs/>
               </w:rPr>
             </w:pPr>
+            <w:proofErr w:type="spellStart"/>
             <w:r>
               <w:rPr>
                 <w:b/>
@@ -10540,6 +12613,7 @@
               </w:rPr>
               <w:t>OpenAPI</w:t>
             </w:r>
+            <w:proofErr w:type="spellEnd"/>
           </w:p>
         </w:tc>
         <w:tc>
@@ -10610,6 +12684,7 @@
         </w:rPr>
       </w:pPr>
       <w:bookmarkStart w:id="62" w:name="_Toc177714940"/>
+      <w:proofErr w:type="spellStart"/>
       <w:r>
         <w:rPr>
           <w:i/>
@@ -10617,7 +12692,17 @@
           <w:sz w:val="24"/>
           <w:szCs w:val="24"/>
         </w:rPr>
-        <w:t>Nonce beváltás művelete</w:t>
+        <w:t>Nonce</w:t>
+      </w:r>
+      <w:proofErr w:type="spellEnd"/>
+      <w:r>
+        <w:rPr>
+          <w:i/>
+          <w:iCs/>
+          <w:sz w:val="24"/>
+          <w:szCs w:val="24"/>
+        </w:rPr>
+        <w:t xml:space="preserve"> beváltás művelete</w:t>
       </w:r>
       <w:bookmarkEnd w:id="62"/>
     </w:p>
@@ -10677,9 +12762,11 @@
             <w:shd w:val="clear" w:color="auto" w:fill="D9D9D9" w:themeFill="background1" w:themeFillShade="D9"/>
           </w:tcPr>
           <w:p>
+            <w:proofErr w:type="spellStart"/>
             <w:r>
               <w:t>redeemNonce</w:t>
             </w:r>
+            <w:proofErr w:type="spellEnd"/>
           </w:p>
         </w:tc>
       </w:tr>
@@ -10731,6 +12818,7 @@
                 <w:bCs/>
               </w:rPr>
             </w:pPr>
+            <w:proofErr w:type="spellStart"/>
             <w:r>
               <w:rPr>
                 <w:b/>
@@ -10738,6 +12826,7 @@
               </w:rPr>
               <w:t>path</w:t>
             </w:r>
+            <w:proofErr w:type="spellEnd"/>
           </w:p>
         </w:tc>
         <w:tc>
@@ -10747,8 +12836,21 @@
           </w:tcPr>
           <w:p>
             <w:r>
-              <w:t>/NavM2mCommon/userregistrationService/Nonce</w:t>
-            </w:r>
+              <w:t>/NavM2mCommon/</w:t>
+            </w:r>
+            <w:proofErr w:type="spellStart"/>
+            <w:r>
+              <w:t>userregistrationService</w:t>
+            </w:r>
+            <w:proofErr w:type="spellEnd"/>
+            <w:r>
+              <w:t>/</w:t>
+            </w:r>
+            <w:proofErr w:type="spellStart"/>
+            <w:r>
+              <w:t>Nonce</w:t>
+            </w:r>
+            <w:proofErr w:type="spellEnd"/>
           </w:p>
         </w:tc>
       </w:tr>
@@ -10765,6 +12867,7 @@
                 <w:bCs/>
               </w:rPr>
             </w:pPr>
+            <w:proofErr w:type="spellStart"/>
             <w:r>
               <w:rPr>
                 <w:b/>
@@ -10772,6 +12875,7 @@
               </w:rPr>
               <w:t>OpenAPI</w:t>
             </w:r>
+            <w:proofErr w:type="spellEnd"/>
           </w:p>
         </w:tc>
         <w:tc>
@@ -10822,8 +12926,21 @@
             <w:pPr>
               <w:jc w:val="both"/>
             </w:pPr>
-            <w:r>
-              <w:t>Nonce beváltását biztosító művelet. A nonce-ért cserébe visszaadja az aláírókulcs második felét.</w:t>
+            <w:proofErr w:type="spellStart"/>
+            <w:r>
+              <w:t>Nonce</w:t>
+            </w:r>
+            <w:proofErr w:type="spellEnd"/>
+            <w:r>
+              <w:t xml:space="preserve"> beváltását biztosító művelet. A </w:t>
+            </w:r>
+            <w:proofErr w:type="spellStart"/>
+            <w:r>
+              <w:t>nonce</w:t>
+            </w:r>
+            <w:proofErr w:type="spellEnd"/>
+            <w:r>
+              <w:t>-ért cserébe visszaadja az aláírókulcs második felét.</w:t>
             </w:r>
           </w:p>
         </w:tc>
@@ -10980,9 +13097,11 @@
             <w:shd w:val="clear" w:color="auto" w:fill="D9D9D9" w:themeFill="background1" w:themeFillShade="D9"/>
           </w:tcPr>
           <w:p>
+            <w:proofErr w:type="spellStart"/>
             <w:r>
               <w:t>requestData</w:t>
             </w:r>
+            <w:proofErr w:type="spellEnd"/>
           </w:p>
         </w:tc>
         <w:tc>
@@ -10991,9 +13110,11 @@
             <w:shd w:val="clear" w:color="auto" w:fill="D9D9D9" w:themeFill="background1" w:themeFillShade="D9"/>
           </w:tcPr>
           <w:p>
+            <w:proofErr w:type="spellStart"/>
             <w:r>
               <w:t>RedeemNonceRequestType</w:t>
             </w:r>
+            <w:proofErr w:type="spellEnd"/>
           </w:p>
         </w:tc>
         <w:tc>
@@ -11040,7 +13161,15 @@
     <w:p/>
     <w:p>
       <w:r>
-        <w:t>A RedeemNonceRequestType attribútumai a következők:</w:t>
+        <w:t xml:space="preserve">A </w:t>
+      </w:r>
+      <w:proofErr w:type="spellStart"/>
+      <w:r>
+        <w:t>RedeemNonceRequestType</w:t>
+      </w:r>
+      <w:proofErr w:type="spellEnd"/>
+      <w:r>
+        <w:t xml:space="preserve"> attribútumai a következők:</w:t>
       </w:r>
     </w:p>
     <w:tbl>
@@ -11153,9 +13282,11 @@
             <w:shd w:val="clear" w:color="auto" w:fill="D9D9D9" w:themeFill="background1" w:themeFillShade="D9"/>
           </w:tcPr>
           <w:p>
+            <w:proofErr w:type="spellStart"/>
             <w:r>
               <w:t>nonce</w:t>
             </w:r>
+            <w:proofErr w:type="spellEnd"/>
           </w:p>
         </w:tc>
         <w:tc>
@@ -11167,9 +13298,11 @@
             <w:pPr>
               <w:jc w:val="center"/>
             </w:pPr>
+            <w:proofErr w:type="spellStart"/>
             <w:r>
               <w:t>string</w:t>
             </w:r>
+            <w:proofErr w:type="spellEnd"/>
           </w:p>
         </w:tc>
         <w:tc>
@@ -11318,9 +13451,11 @@
             <w:shd w:val="clear" w:color="auto" w:fill="D9D9D9" w:themeFill="background1" w:themeFillShade="D9"/>
           </w:tcPr>
           <w:p>
+            <w:proofErr w:type="spellStart"/>
             <w:r>
               <w:t>nonce</w:t>
             </w:r>
+            <w:proofErr w:type="spellEnd"/>
           </w:p>
         </w:tc>
         <w:tc>
@@ -11429,7 +13564,15 @@
     </w:p>
     <w:p>
       <w:r>
-        <w:t>A RedeemNonceResponseType attribútumai a következők:</w:t>
+        <w:t xml:space="preserve">A </w:t>
+      </w:r>
+      <w:proofErr w:type="spellStart"/>
+      <w:r>
+        <w:t>RedeemNonceResponseType</w:t>
+      </w:r>
+      <w:proofErr w:type="spellEnd"/>
+      <w:r>
+        <w:t xml:space="preserve"> attribútumai a következők:</w:t>
       </w:r>
     </w:p>
     <w:tbl>
@@ -11542,9 +13685,11 @@
             <w:shd w:val="clear" w:color="auto" w:fill="D9D9D9" w:themeFill="background1" w:themeFillShade="D9"/>
           </w:tcPr>
           <w:p>
+            <w:proofErr w:type="spellStart"/>
             <w:r>
               <w:t>signatureKeySecondPart</w:t>
             </w:r>
+            <w:proofErr w:type="spellEnd"/>
           </w:p>
         </w:tc>
         <w:tc>
@@ -11556,9 +13701,11 @@
             <w:pPr>
               <w:jc w:val="center"/>
             </w:pPr>
+            <w:proofErr w:type="spellStart"/>
             <w:r>
               <w:t>string</w:t>
             </w:r>
+            <w:proofErr w:type="spellEnd"/>
           </w:p>
         </w:tc>
         <w:tc>
@@ -11594,9 +13741,11 @@
             <w:shd w:val="clear" w:color="auto" w:fill="D9D9D9" w:themeFill="background1" w:themeFillShade="D9"/>
           </w:tcPr>
           <w:p>
+            <w:proofErr w:type="spellStart"/>
             <w:r>
               <w:t>resultCode</w:t>
             </w:r>
+            <w:proofErr w:type="spellEnd"/>
           </w:p>
         </w:tc>
         <w:tc>
@@ -11608,9 +13757,11 @@
             <w:pPr>
               <w:jc w:val="center"/>
             </w:pPr>
+            <w:proofErr w:type="spellStart"/>
             <w:r>
               <w:t>RedeemNonceResult</w:t>
             </w:r>
+            <w:proofErr w:type="spellEnd"/>
           </w:p>
         </w:tc>
         <w:tc>
@@ -11646,9 +13797,11 @@
             <w:shd w:val="clear" w:color="auto" w:fill="D9D9D9" w:themeFill="background1" w:themeFillShade="D9"/>
           </w:tcPr>
           <w:p>
+            <w:proofErr w:type="spellStart"/>
             <w:r>
               <w:t>resultMessage</w:t>
             </w:r>
+            <w:proofErr w:type="spellEnd"/>
           </w:p>
         </w:tc>
         <w:tc>
@@ -11660,9 +13813,11 @@
             <w:pPr>
               <w:jc w:val="center"/>
             </w:pPr>
+            <w:proofErr w:type="spellStart"/>
             <w:r>
               <w:t>string</w:t>
             </w:r>
+            <w:proofErr w:type="spellEnd"/>
           </w:p>
         </w:tc>
         <w:tc>
@@ -11809,9 +13964,11 @@
             <w:shd w:val="clear" w:color="auto" w:fill="D9D9D9" w:themeFill="background1" w:themeFillShade="D9"/>
           </w:tcPr>
           <w:p>
+            <w:proofErr w:type="spellStart"/>
             <w:r>
               <w:t>signatureKeySecondPart</w:t>
             </w:r>
+            <w:proofErr w:type="spellEnd"/>
           </w:p>
         </w:tc>
         <w:tc>
@@ -11878,7 +14035,23 @@
     </w:p>
     <w:p>
       <w:r>
-        <w:t>A RedeemNonceResult enum lehetséges értékei:</w:t>
+        <w:t xml:space="preserve">A </w:t>
+      </w:r>
+      <w:proofErr w:type="spellStart"/>
+      <w:r>
+        <w:t>RedeemNonceResult</w:t>
+      </w:r>
+      <w:proofErr w:type="spellEnd"/>
+      <w:r>
+        <w:t xml:space="preserve"> </w:t>
+      </w:r>
+      <w:proofErr w:type="spellStart"/>
+      <w:r>
+        <w:t>enum</w:t>
+      </w:r>
+      <w:proofErr w:type="spellEnd"/>
+      <w:r>
+        <w:t xml:space="preserve"> lehetséges értékei:</w:t>
       </w:r>
     </w:p>
     <w:tbl>
@@ -11957,7 +14130,15 @@
           </w:tcPr>
           <w:p>
             <w:r>
-              <w:t>Sikeres nonce beváltás.</w:t>
+              <w:t xml:space="preserve">Sikeres </w:t>
+            </w:r>
+            <w:proofErr w:type="spellStart"/>
+            <w:r>
+              <w:t>nonce</w:t>
+            </w:r>
+            <w:proofErr w:type="spellEnd"/>
+            <w:r>
+              <w:t xml:space="preserve"> beváltás.</w:t>
             </w:r>
           </w:p>
         </w:tc>
@@ -11981,7 +14162,15 @@
           </w:tcPr>
           <w:p>
             <w:r>
-              <w:t>Érvénytelen nonce.</w:t>
+              <w:t xml:space="preserve">Érvénytelen </w:t>
+            </w:r>
+            <w:proofErr w:type="spellStart"/>
+            <w:r>
+              <w:t>nonce</w:t>
+            </w:r>
+            <w:proofErr w:type="spellEnd"/>
+            <w:r>
+              <w:t>.</w:t>
             </w:r>
           </w:p>
         </w:tc>
@@ -12099,9 +14288,11 @@
             <w:shd w:val="clear" w:color="auto" w:fill="D9D9D9" w:themeFill="background1" w:themeFillShade="D9"/>
           </w:tcPr>
           <w:p>
+            <w:proofErr w:type="spellStart"/>
             <w:r>
               <w:t>activateUserRegistration</w:t>
             </w:r>
+            <w:proofErr w:type="spellEnd"/>
           </w:p>
         </w:tc>
       </w:tr>
@@ -12152,6 +14343,7 @@
                 <w:bCs/>
               </w:rPr>
             </w:pPr>
+            <w:proofErr w:type="spellStart"/>
             <w:r>
               <w:rPr>
                 <w:b/>
@@ -12159,6 +14351,7 @@
               </w:rPr>
               <w:t>path</w:t>
             </w:r>
+            <w:proofErr w:type="spellEnd"/>
           </w:p>
         </w:tc>
         <w:tc>
@@ -12168,8 +14361,21 @@
           </w:tcPr>
           <w:p>
             <w:r>
-              <w:t>/NavM2mCommon/userregistrationService/Activation</w:t>
-            </w:r>
+              <w:t>/NavM2mCommon/</w:t>
+            </w:r>
+            <w:proofErr w:type="spellStart"/>
+            <w:r>
+              <w:t>userregistrationService</w:t>
+            </w:r>
+            <w:proofErr w:type="spellEnd"/>
+            <w:r>
+              <w:t>/</w:t>
+            </w:r>
+            <w:proofErr w:type="spellStart"/>
+            <w:r>
+              <w:t>Activation</w:t>
+            </w:r>
+            <w:proofErr w:type="spellEnd"/>
           </w:p>
         </w:tc>
       </w:tr>
@@ -12186,6 +14392,7 @@
                 <w:bCs/>
               </w:rPr>
             </w:pPr>
+            <w:proofErr w:type="spellStart"/>
             <w:r>
               <w:rPr>
                 <w:b/>
@@ -12193,6 +14400,7 @@
               </w:rPr>
               <w:t>OpenAPI</w:t>
             </w:r>
+            <w:proofErr w:type="spellEnd"/>
           </w:p>
         </w:tc>
         <w:tc>
@@ -12268,7 +14476,15 @@
               <w:jc w:val="both"/>
             </w:pPr>
             <w:r>
-              <w:t>A felhasználó regisztráció aktiválását biztosító művelet. Ezzel jelzi a kliensprogram, hogy sikeres volt a nonce beváltás, és eltárolta az aláírókulcsot. Az M2M aktiválja a felhasználó, aki ezután lesz jogosult üzleti műveletek elvégzésére.</w:t>
+              <w:t xml:space="preserve">A felhasználó regisztráció aktiválását biztosító művelet. Ezzel jelzi a kliensprogram, hogy sikeres volt a </w:t>
+            </w:r>
+            <w:proofErr w:type="spellStart"/>
+            <w:r>
+              <w:t>nonce</w:t>
+            </w:r>
+            <w:proofErr w:type="spellEnd"/>
+            <w:r>
+              <w:t xml:space="preserve"> beváltás, és eltárolta az aláírókulcsot. Az M2M aktiválja a felhasználó, aki ezután lesz jogosult üzleti műveletek elvégzésére.</w:t>
             </w:r>
           </w:p>
         </w:tc>
@@ -12430,9 +14646,11 @@
             <w:shd w:val="clear" w:color="auto" w:fill="D9D9D9" w:themeFill="background1" w:themeFillShade="D9"/>
           </w:tcPr>
           <w:p>
+            <w:proofErr w:type="spellStart"/>
             <w:r>
               <w:t>requestData</w:t>
             </w:r>
+            <w:proofErr w:type="spellEnd"/>
           </w:p>
         </w:tc>
         <w:tc>
@@ -12441,9 +14659,11 @@
             <w:shd w:val="clear" w:color="auto" w:fill="D9D9D9" w:themeFill="background1" w:themeFillShade="D9"/>
           </w:tcPr>
           <w:p>
+            <w:proofErr w:type="spellStart"/>
             <w:r>
               <w:t>ActivateUserRegistrationRequestType</w:t>
             </w:r>
+            <w:proofErr w:type="spellEnd"/>
           </w:p>
         </w:tc>
         <w:tc>
@@ -12490,7 +14710,15 @@
     <w:p/>
     <w:p>
       <w:r>
-        <w:t>Az ActivateUserRegistrationRequestType attribútumai a következők:</w:t>
+        <w:t xml:space="preserve">Az </w:t>
+      </w:r>
+      <w:proofErr w:type="spellStart"/>
+      <w:r>
+        <w:t>ActivateUserRegistrationRequestType</w:t>
+      </w:r>
+      <w:proofErr w:type="spellEnd"/>
+      <w:r>
+        <w:t xml:space="preserve"> attribútumai a következők:</w:t>
       </w:r>
     </w:p>
     <w:tbl>
@@ -12603,9 +14831,11 @@
             <w:shd w:val="clear" w:color="auto" w:fill="D9D9D9" w:themeFill="background1" w:themeFillShade="D9"/>
           </w:tcPr>
           <w:p>
+            <w:proofErr w:type="spellStart"/>
             <w:r>
               <w:t>signature</w:t>
             </w:r>
+            <w:proofErr w:type="spellEnd"/>
           </w:p>
         </w:tc>
         <w:tc>
@@ -12617,9 +14847,11 @@
             <w:pPr>
               <w:jc w:val="center"/>
             </w:pPr>
+            <w:proofErr w:type="spellStart"/>
             <w:r>
               <w:t>string</w:t>
             </w:r>
+            <w:proofErr w:type="spellEnd"/>
           </w:p>
         </w:tc>
         <w:tc>
@@ -12807,9 +15039,11 @@
             <w:shd w:val="clear" w:color="auto" w:fill="D0CECE"/>
           </w:tcPr>
           <w:p>
+            <w:proofErr w:type="spellStart"/>
             <w:r>
               <w:t>signature</w:t>
             </w:r>
+            <w:proofErr w:type="spellEnd"/>
           </w:p>
         </w:tc>
         <w:tc>
@@ -12919,7 +15153,15 @@
     </w:p>
     <w:p>
       <w:r>
-        <w:t>Az ActivateUserRegistrationResponseType attribútumai a következők:</w:t>
+        <w:t xml:space="preserve">Az </w:t>
+      </w:r>
+      <w:proofErr w:type="spellStart"/>
+      <w:r>
+        <w:t>ActivateUserRegistrationResponseType</w:t>
+      </w:r>
+      <w:proofErr w:type="spellEnd"/>
+      <w:r>
+        <w:t xml:space="preserve"> attribútumai a következők:</w:t>
       </w:r>
     </w:p>
     <w:tbl>
@@ -13032,9 +15274,11 @@
             <w:shd w:val="clear" w:color="auto" w:fill="D9D9D9" w:themeFill="background1" w:themeFillShade="D9"/>
           </w:tcPr>
           <w:p>
+            <w:proofErr w:type="spellStart"/>
             <w:r>
               <w:t>resultCode</w:t>
             </w:r>
+            <w:proofErr w:type="spellEnd"/>
           </w:p>
         </w:tc>
         <w:tc>
@@ -13046,9 +15290,11 @@
             <w:pPr>
               <w:jc w:val="center"/>
             </w:pPr>
+            <w:proofErr w:type="spellStart"/>
             <w:r>
               <w:t>ActivateUserRegistrationResult</w:t>
             </w:r>
+            <w:proofErr w:type="spellEnd"/>
           </w:p>
         </w:tc>
         <w:tc>
@@ -13084,9 +15330,11 @@
             <w:shd w:val="clear" w:color="auto" w:fill="D9D9D9" w:themeFill="background1" w:themeFillShade="D9"/>
           </w:tcPr>
           <w:p>
+            <w:proofErr w:type="spellStart"/>
             <w:r>
               <w:t>resultMessage</w:t>
             </w:r>
+            <w:proofErr w:type="spellEnd"/>
           </w:p>
         </w:tc>
         <w:tc>
@@ -13098,9 +15346,11 @@
             <w:pPr>
               <w:jc w:val="center"/>
             </w:pPr>
+            <w:proofErr w:type="spellStart"/>
             <w:r>
               <w:t>string</w:t>
             </w:r>
+            <w:proofErr w:type="spellEnd"/>
           </w:p>
         </w:tc>
         <w:tc>
@@ -13143,7 +15393,23 @@
     </w:p>
     <w:p>
       <w:r>
-        <w:t>Az ActivateRegistrationResult enum lehetséges értékei:</w:t>
+        <w:t xml:space="preserve">Az </w:t>
+      </w:r>
+      <w:proofErr w:type="spellStart"/>
+      <w:r>
+        <w:t>ActivateRegistrationResult</w:t>
+      </w:r>
+      <w:proofErr w:type="spellEnd"/>
+      <w:r>
+        <w:t xml:space="preserve"> </w:t>
+      </w:r>
+      <w:proofErr w:type="spellStart"/>
+      <w:r>
+        <w:t>enum</w:t>
+      </w:r>
+      <w:proofErr w:type="spellEnd"/>
+      <w:r>
+        <w:t xml:space="preserve"> lehetséges értékei:</w:t>
       </w:r>
     </w:p>
     <w:tbl>
@@ -13310,14 +15576,35 @@
         </w:numPr>
       </w:pPr>
       <w:bookmarkStart w:id="64" w:name="_Toc177714942"/>
-      <w:r>
-        <w:t>Token kezelés interfésze</w:t>
+      <w:proofErr w:type="spellStart"/>
+      <w:r>
+        <w:t>Token</w:t>
+      </w:r>
+      <w:proofErr w:type="spellEnd"/>
+      <w:r>
+        <w:t xml:space="preserve"> kezelés interfésze</w:t>
       </w:r>
       <w:bookmarkEnd w:id="64"/>
     </w:p>
     <w:p>
       <w:r>
-        <w:t>Jelenleg csak A token igénylés támogatott, későbbi verzióban token frissítés is várható.</w:t>
+        <w:t xml:space="preserve">Jelenleg csak A </w:t>
+      </w:r>
+      <w:proofErr w:type="spellStart"/>
+      <w:r>
+        <w:t>token</w:t>
+      </w:r>
+      <w:proofErr w:type="spellEnd"/>
+      <w:r>
+        <w:t xml:space="preserve"> igénylés támogatott, későbbi verzióban </w:t>
+      </w:r>
+      <w:proofErr w:type="spellStart"/>
+      <w:r>
+        <w:t>token</w:t>
+      </w:r>
+      <w:proofErr w:type="spellEnd"/>
+      <w:r>
+        <w:t xml:space="preserve"> frissítés is várható.</w:t>
       </w:r>
     </w:p>
     <w:tbl>
@@ -13344,6 +15631,7 @@
                 <w:bCs/>
               </w:rPr>
             </w:pPr>
+            <w:proofErr w:type="spellStart"/>
             <w:r>
               <w:rPr>
                 <w:b/>
@@ -13351,6 +15639,7 @@
               </w:rPr>
               <w:t>interface</w:t>
             </w:r>
+            <w:proofErr w:type="spellEnd"/>
           </w:p>
         </w:tc>
         <w:tc>
@@ -13359,9 +15648,11 @@
             <w:shd w:val="clear" w:color="auto" w:fill="D9D9D9" w:themeFill="background1" w:themeFillShade="D9"/>
           </w:tcPr>
           <w:p>
+            <w:proofErr w:type="spellStart"/>
             <w:r>
               <w:t>TokenService</w:t>
             </w:r>
+            <w:proofErr w:type="spellEnd"/>
           </w:p>
         </w:tc>
       </w:tr>
@@ -13393,9 +15684,11 @@
             <w:shd w:val="clear" w:color="auto" w:fill="D9D9D9" w:themeFill="background1" w:themeFillShade="D9"/>
           </w:tcPr>
           <w:p>
+            <w:proofErr w:type="spellStart"/>
             <w:r>
               <w:t>createToken</w:t>
             </w:r>
+            <w:proofErr w:type="spellEnd"/>
           </w:p>
         </w:tc>
       </w:tr>
@@ -13415,6 +15708,7 @@
                 <w:bCs/>
               </w:rPr>
             </w:pPr>
+            <w:proofErr w:type="spellStart"/>
             <w:r>
               <w:rPr>
                 <w:b/>
@@ -13422,6 +15716,7 @@
               </w:rPr>
               <w:t>OpenAPI</w:t>
             </w:r>
+            <w:proofErr w:type="spellEnd"/>
           </w:p>
         </w:tc>
         <w:tc>
@@ -13493,8 +15788,13 @@
             <w:shd w:val="clear" w:color="auto" w:fill="D9D9D9" w:themeFill="background1" w:themeFillShade="D9"/>
           </w:tcPr>
           <w:p>
-            <w:r>
-              <w:t>Tokenkezelést támogató interfész</w:t>
+            <w:proofErr w:type="spellStart"/>
+            <w:r>
+              <w:t>Tokenkezelést</w:t>
+            </w:r>
+            <w:proofErr w:type="spellEnd"/>
+            <w:r>
+              <w:t xml:space="preserve"> támogató interfész</w:t>
             </w:r>
           </w:p>
         </w:tc>
@@ -13516,6 +15816,7 @@
         </w:rPr>
       </w:pPr>
       <w:bookmarkStart w:id="65" w:name="_Toc177714943"/>
+      <w:proofErr w:type="spellStart"/>
       <w:r>
         <w:rPr>
           <w:i/>
@@ -13523,7 +15824,17 @@
           <w:sz w:val="24"/>
           <w:szCs w:val="24"/>
         </w:rPr>
-        <w:t>Token igénylés művelete</w:t>
+        <w:t>Token</w:t>
+      </w:r>
+      <w:proofErr w:type="spellEnd"/>
+      <w:r>
+        <w:rPr>
+          <w:i/>
+          <w:iCs/>
+          <w:sz w:val="24"/>
+          <w:szCs w:val="24"/>
+        </w:rPr>
+        <w:t xml:space="preserve"> igénylés művelete</w:t>
       </w:r>
       <w:bookmarkEnd w:id="65"/>
     </w:p>
@@ -13583,9 +15894,11 @@
             <w:shd w:val="clear" w:color="auto" w:fill="D9D9D9" w:themeFill="background1" w:themeFillShade="D9"/>
           </w:tcPr>
           <w:p>
+            <w:proofErr w:type="spellStart"/>
             <w:r>
               <w:t>createToken</w:t>
             </w:r>
+            <w:proofErr w:type="spellEnd"/>
           </w:p>
         </w:tc>
       </w:tr>
@@ -13636,6 +15949,7 @@
                 <w:bCs/>
               </w:rPr>
             </w:pPr>
+            <w:proofErr w:type="spellStart"/>
             <w:r>
               <w:rPr>
                 <w:b/>
@@ -13643,6 +15957,7 @@
               </w:rPr>
               <w:t>path</w:t>
             </w:r>
+            <w:proofErr w:type="spellEnd"/>
           </w:p>
         </w:tc>
         <w:tc>
@@ -13652,8 +15967,21 @@
           </w:tcPr>
           <w:p>
             <w:r>
-              <w:t>/NavM2mCommon/tokenService/Token</w:t>
-            </w:r>
+              <w:t>/NavM2mCommon/</w:t>
+            </w:r>
+            <w:proofErr w:type="spellStart"/>
+            <w:r>
+              <w:t>tokenService</w:t>
+            </w:r>
+            <w:proofErr w:type="spellEnd"/>
+            <w:r>
+              <w:t>/</w:t>
+            </w:r>
+            <w:proofErr w:type="spellStart"/>
+            <w:r>
+              <w:t>Token</w:t>
+            </w:r>
+            <w:proofErr w:type="spellEnd"/>
           </w:p>
         </w:tc>
       </w:tr>
@@ -13670,6 +15998,7 @@
                 <w:bCs/>
               </w:rPr>
             </w:pPr>
+            <w:proofErr w:type="spellStart"/>
             <w:r>
               <w:rPr>
                 <w:b/>
@@ -13677,6 +16006,7 @@
               </w:rPr>
               <w:t>OpenAPI</w:t>
             </w:r>
+            <w:proofErr w:type="spellEnd"/>
           </w:p>
         </w:tc>
         <w:tc>
@@ -13752,7 +16082,23 @@
               <w:jc w:val="both"/>
             </w:pPr>
             <w:r>
-              <w:t>Új hozzáférési token igénylését biztosító művelet. A kliens ezt kell küldje majd minden műveletben, hogy igazolja a felhasználó jogosultságát a művelet elvégzésére. A kiadott token 10 percig lesz használható.</w:t>
+              <w:t xml:space="preserve">Új hozzáférési </w:t>
+            </w:r>
+            <w:proofErr w:type="spellStart"/>
+            <w:r>
+              <w:t>token</w:t>
+            </w:r>
+            <w:proofErr w:type="spellEnd"/>
+            <w:r>
+              <w:t xml:space="preserve"> igénylését biztosító művelet. A kliens ezt kell küldje majd minden műveletben, hogy igazolja a felhasználó jogosultságát a művelet elvégzésére. A kiadott </w:t>
+            </w:r>
+            <w:proofErr w:type="spellStart"/>
+            <w:r>
+              <w:t>token</w:t>
+            </w:r>
+            <w:proofErr w:type="spellEnd"/>
+            <w:r>
+              <w:t xml:space="preserve"> 10 percig lesz használható.</w:t>
             </w:r>
           </w:p>
         </w:tc>
@@ -13910,9 +16256,11 @@
             <w:shd w:val="clear" w:color="auto" w:fill="D9D9D9" w:themeFill="background1" w:themeFillShade="D9"/>
           </w:tcPr>
           <w:p>
+            <w:proofErr w:type="spellStart"/>
             <w:r>
               <w:t>requestData</w:t>
             </w:r>
+            <w:proofErr w:type="spellEnd"/>
           </w:p>
         </w:tc>
         <w:tc>
@@ -13921,9 +16269,11 @@
             <w:shd w:val="clear" w:color="auto" w:fill="D9D9D9" w:themeFill="background1" w:themeFillShade="D9"/>
           </w:tcPr>
           <w:p>
+            <w:proofErr w:type="spellStart"/>
             <w:r>
               <w:t>CreateTokenRequestType</w:t>
             </w:r>
+            <w:proofErr w:type="spellEnd"/>
           </w:p>
         </w:tc>
         <w:tc>
@@ -13970,7 +16320,15 @@
     <w:p/>
     <w:p>
       <w:r>
-        <w:t>A CreateTokenRequestType attribútumai a következők:</w:t>
+        <w:t xml:space="preserve">A </w:t>
+      </w:r>
+      <w:proofErr w:type="spellStart"/>
+      <w:r>
+        <w:t>CreateTokenRequestType</w:t>
+      </w:r>
+      <w:proofErr w:type="spellEnd"/>
+      <w:r>
+        <w:t xml:space="preserve"> attribútumai a következők:</w:t>
       </w:r>
     </w:p>
     <w:tbl>
@@ -14083,9 +16441,11 @@
             <w:shd w:val="clear" w:color="auto" w:fill="D9D9D9" w:themeFill="background1" w:themeFillShade="D9"/>
           </w:tcPr>
           <w:p>
+            <w:proofErr w:type="spellStart"/>
             <w:r>
               <w:t>clientId</w:t>
             </w:r>
+            <w:proofErr w:type="spellEnd"/>
           </w:p>
         </w:tc>
         <w:tc>
@@ -14097,9 +16457,11 @@
             <w:pPr>
               <w:jc w:val="center"/>
             </w:pPr>
+            <w:proofErr w:type="spellStart"/>
             <w:r>
               <w:t>string</w:t>
             </w:r>
+            <w:proofErr w:type="spellEnd"/>
           </w:p>
         </w:tc>
         <w:tc>
@@ -14135,9 +16497,11 @@
             <w:shd w:val="clear" w:color="auto" w:fill="D9D9D9" w:themeFill="background1" w:themeFillShade="D9"/>
           </w:tcPr>
           <w:p>
+            <w:proofErr w:type="spellStart"/>
             <w:r>
               <w:t>clientSecret</w:t>
             </w:r>
+            <w:proofErr w:type="spellEnd"/>
           </w:p>
         </w:tc>
         <w:tc>
@@ -14149,9 +16513,11 @@
             <w:pPr>
               <w:jc w:val="center"/>
             </w:pPr>
+            <w:proofErr w:type="spellStart"/>
             <w:r>
               <w:t>string</w:t>
             </w:r>
+            <w:proofErr w:type="spellEnd"/>
           </w:p>
         </w:tc>
         <w:tc>
@@ -14187,9 +16553,11 @@
             <w:shd w:val="clear" w:color="auto" w:fill="D9D9D9" w:themeFill="background1" w:themeFillShade="D9"/>
           </w:tcPr>
           <w:p>
+            <w:proofErr w:type="spellStart"/>
             <w:r>
               <w:t>password</w:t>
             </w:r>
+            <w:proofErr w:type="spellEnd"/>
           </w:p>
         </w:tc>
         <w:tc>
@@ -14201,9 +16569,11 @@
             <w:pPr>
               <w:jc w:val="center"/>
             </w:pPr>
+            <w:proofErr w:type="spellStart"/>
             <w:r>
               <w:t>string</w:t>
             </w:r>
+            <w:proofErr w:type="spellEnd"/>
           </w:p>
         </w:tc>
         <w:tc>
@@ -14239,9 +16609,11 @@
             <w:shd w:val="clear" w:color="auto" w:fill="D9D9D9" w:themeFill="background1" w:themeFillShade="D9"/>
           </w:tcPr>
           <w:p>
+            <w:proofErr w:type="spellStart"/>
             <w:r>
               <w:t>username</w:t>
             </w:r>
+            <w:proofErr w:type="spellEnd"/>
           </w:p>
         </w:tc>
         <w:tc>
@@ -14253,9 +16625,11 @@
             <w:pPr>
               <w:jc w:val="center"/>
             </w:pPr>
+            <w:proofErr w:type="spellStart"/>
             <w:r>
               <w:t>string</w:t>
             </w:r>
+            <w:proofErr w:type="spellEnd"/>
           </w:p>
         </w:tc>
         <w:tc>
@@ -14401,9 +16775,11 @@
             <w:shd w:val="clear" w:color="auto" w:fill="D9D9D9" w:themeFill="background1" w:themeFillShade="D9"/>
           </w:tcPr>
           <w:p>
+            <w:proofErr w:type="spellStart"/>
             <w:r>
               <w:t>clientId</w:t>
             </w:r>
+            <w:proofErr w:type="spellEnd"/>
           </w:p>
         </w:tc>
         <w:tc>
@@ -14456,9 +16832,11 @@
             <w:shd w:val="clear" w:color="auto" w:fill="D9D9D9" w:themeFill="background1" w:themeFillShade="D9"/>
           </w:tcPr>
           <w:p>
+            <w:proofErr w:type="spellStart"/>
             <w:r>
               <w:t>clientSecret</w:t>
             </w:r>
+            <w:proofErr w:type="spellEnd"/>
           </w:p>
         </w:tc>
         <w:tc>
@@ -14511,9 +16889,11 @@
             <w:shd w:val="clear" w:color="auto" w:fill="D9D9D9" w:themeFill="background1" w:themeFillShade="D9"/>
           </w:tcPr>
           <w:p>
+            <w:proofErr w:type="spellStart"/>
             <w:r>
               <w:t>username</w:t>
             </w:r>
+            <w:proofErr w:type="spellEnd"/>
           </w:p>
         </w:tc>
         <w:tc>
@@ -14563,9 +16943,11 @@
             <w:shd w:val="clear" w:color="auto" w:fill="D9D9D9" w:themeFill="background1" w:themeFillShade="D9"/>
           </w:tcPr>
           <w:p>
+            <w:proofErr w:type="spellStart"/>
             <w:r>
               <w:t>password</w:t>
             </w:r>
+            <w:proofErr w:type="spellEnd"/>
           </w:p>
         </w:tc>
         <w:tc>
@@ -14674,7 +17056,15 @@
     </w:p>
     <w:p>
       <w:r>
-        <w:t>A CreateTokenResponseType attribútumai a következők:</w:t>
+        <w:t xml:space="preserve">A </w:t>
+      </w:r>
+      <w:proofErr w:type="spellStart"/>
+      <w:r>
+        <w:t>CreateTokenResponseType</w:t>
+      </w:r>
+      <w:proofErr w:type="spellEnd"/>
+      <w:r>
+        <w:t xml:space="preserve"> attribútumai a következők:</w:t>
       </w:r>
     </w:p>
     <w:tbl>
@@ -14787,9 +17177,11 @@
             <w:shd w:val="clear" w:color="auto" w:fill="D9D9D9" w:themeFill="background1" w:themeFillShade="D9"/>
           </w:tcPr>
           <w:p>
+            <w:proofErr w:type="spellStart"/>
             <w:r>
               <w:t>expires</w:t>
             </w:r>
+            <w:proofErr w:type="spellEnd"/>
           </w:p>
         </w:tc>
         <w:tc>
@@ -14827,7 +17219,15 @@
           </w:tcPr>
           <w:p>
             <w:r>
-              <w:t>A token ennyi másodperc után veszíti el érvényességét(jár le). Alapértelmezetten 10 perc.</w:t>
+              <w:t xml:space="preserve">A </w:t>
+            </w:r>
+            <w:proofErr w:type="spellStart"/>
+            <w:r>
+              <w:t>token</w:t>
+            </w:r>
+            <w:proofErr w:type="spellEnd"/>
+            <w:r>
+              <w:t xml:space="preserve"> ennyi másodperc után veszíti el érvényességét(jár le). Alapértelmezetten 10 perc.</w:t>
             </w:r>
           </w:p>
         </w:tc>
@@ -14839,9 +17239,11 @@
             <w:shd w:val="clear" w:color="auto" w:fill="D9D9D9" w:themeFill="background1" w:themeFillShade="D9"/>
           </w:tcPr>
           <w:p>
+            <w:proofErr w:type="spellStart"/>
             <w:r>
               <w:t>accessToken</w:t>
             </w:r>
+            <w:proofErr w:type="spellEnd"/>
           </w:p>
         </w:tc>
         <w:tc>
@@ -14853,9 +17255,11 @@
             <w:pPr>
               <w:jc w:val="center"/>
             </w:pPr>
+            <w:proofErr w:type="spellStart"/>
             <w:r>
               <w:t>string</w:t>
             </w:r>
+            <w:proofErr w:type="spellEnd"/>
           </w:p>
         </w:tc>
         <w:tc>
@@ -14879,8 +17283,13 @@
           </w:tcPr>
           <w:p>
             <w:r>
-              <w:t>A hozzáférést biztosító token</w:t>
-            </w:r>
+              <w:t xml:space="preserve">A hozzáférést biztosító </w:t>
+            </w:r>
+            <w:proofErr w:type="spellStart"/>
+            <w:r>
+              <w:t>token</w:t>
+            </w:r>
+            <w:proofErr w:type="spellEnd"/>
           </w:p>
         </w:tc>
       </w:tr>
@@ -14891,9 +17300,11 @@
             <w:shd w:val="clear" w:color="auto" w:fill="D9D9D9" w:themeFill="background1" w:themeFillShade="D9"/>
           </w:tcPr>
           <w:p>
+            <w:proofErr w:type="spellStart"/>
             <w:r>
               <w:t>resultCode</w:t>
             </w:r>
+            <w:proofErr w:type="spellEnd"/>
           </w:p>
         </w:tc>
         <w:tc>
@@ -14905,9 +17316,11 @@
             <w:pPr>
               <w:jc w:val="center"/>
             </w:pPr>
+            <w:proofErr w:type="spellStart"/>
             <w:r>
               <w:t>CreateTokenResult</w:t>
             </w:r>
+            <w:proofErr w:type="spellEnd"/>
           </w:p>
         </w:tc>
         <w:tc>
@@ -14943,9 +17356,11 @@
             <w:shd w:val="clear" w:color="auto" w:fill="D9D9D9" w:themeFill="background1" w:themeFillShade="D9"/>
           </w:tcPr>
           <w:p>
+            <w:proofErr w:type="spellStart"/>
             <w:r>
               <w:t>resultMessage</w:t>
             </w:r>
+            <w:proofErr w:type="spellEnd"/>
           </w:p>
         </w:tc>
         <w:tc>
@@ -14957,9 +17372,11 @@
             <w:pPr>
               <w:jc w:val="center"/>
             </w:pPr>
+            <w:proofErr w:type="spellStart"/>
             <w:r>
               <w:t>string</w:t>
             </w:r>
+            <w:proofErr w:type="spellEnd"/>
           </w:p>
         </w:tc>
         <w:tc>
@@ -15106,9 +17523,11 @@
             <w:shd w:val="clear" w:color="auto" w:fill="D9D9D9" w:themeFill="background1" w:themeFillShade="D9"/>
           </w:tcPr>
           <w:p>
+            <w:proofErr w:type="spellStart"/>
             <w:r>
               <w:t>accessToken</w:t>
             </w:r>
+            <w:proofErr w:type="spellEnd"/>
           </w:p>
         </w:tc>
         <w:tc>
@@ -15169,7 +17588,23 @@
     <w:p>
       <w:r>
         <w:lastRenderedPageBreak/>
-        <w:t>A CreateTokenResult enum lehetséges értékei:</w:t>
+        <w:t xml:space="preserve">A </w:t>
+      </w:r>
+      <w:proofErr w:type="spellStart"/>
+      <w:r>
+        <w:t>CreateTokenResult</w:t>
+      </w:r>
+      <w:proofErr w:type="spellEnd"/>
+      <w:r>
+        <w:t xml:space="preserve"> </w:t>
+      </w:r>
+      <w:proofErr w:type="spellStart"/>
+      <w:r>
+        <w:t>enum</w:t>
+      </w:r>
+      <w:proofErr w:type="spellEnd"/>
+      <w:r>
+        <w:t xml:space="preserve"> lehetséges értékei:</w:t>
       </w:r>
     </w:p>
     <w:tbl>
@@ -15248,7 +17683,15 @@
           </w:tcPr>
           <w:p>
             <w:r>
-              <w:t>Sikeres token generálás.</w:t>
+              <w:t xml:space="preserve">Sikeres </w:t>
+            </w:r>
+            <w:proofErr w:type="spellStart"/>
+            <w:r>
+              <w:t>token</w:t>
+            </w:r>
+            <w:proofErr w:type="spellEnd"/>
+            <w:r>
+              <w:t xml:space="preserve"> generálás.</w:t>
             </w:r>
           </w:p>
         </w:tc>
@@ -15275,7 +17718,15 @@
           </w:tcPr>
           <w:p>
             <w:r>
-              <w:t>Sikertelen token generálás.</w:t>
+              <w:t xml:space="preserve">Sikertelen </w:t>
+            </w:r>
+            <w:proofErr w:type="spellStart"/>
+            <w:r>
+              <w:t>token</w:t>
+            </w:r>
+            <w:proofErr w:type="spellEnd"/>
+            <w:r>
+              <w:t xml:space="preserve"> generálás.</w:t>
             </w:r>
           </w:p>
         </w:tc>
@@ -15335,9 +17786,11 @@
             <w:shd w:val="clear" w:color="auto" w:fill="D9D9D9" w:themeFill="background1" w:themeFillShade="D9"/>
           </w:tcPr>
           <w:p>
+            <w:proofErr w:type="spellStart"/>
             <w:r>
               <w:t>FilestoreUploadService</w:t>
             </w:r>
+            <w:proofErr w:type="spellEnd"/>
           </w:p>
         </w:tc>
       </w:tr>
@@ -15369,9 +17822,11 @@
             <w:shd w:val="clear" w:color="auto" w:fill="D9D9D9" w:themeFill="background1" w:themeFillShade="D9"/>
           </w:tcPr>
           <w:p>
+            <w:proofErr w:type="spellStart"/>
             <w:r>
               <w:t>addFile</w:t>
             </w:r>
+            <w:proofErr w:type="spellEnd"/>
           </w:p>
         </w:tc>
       </w:tr>
@@ -15391,6 +17846,7 @@
                 <w:bCs/>
               </w:rPr>
             </w:pPr>
+            <w:proofErr w:type="spellStart"/>
             <w:r>
               <w:rPr>
                 <w:b/>
@@ -15398,6 +17854,7 @@
               </w:rPr>
               <w:t>OpenAPI</w:t>
             </w:r>
+            <w:proofErr w:type="spellEnd"/>
           </w:p>
         </w:tc>
         <w:tc>
@@ -15516,9 +17973,11 @@
             <w:shd w:val="clear" w:color="auto" w:fill="D9D9D9" w:themeFill="background1" w:themeFillShade="D9"/>
           </w:tcPr>
           <w:p>
+            <w:proofErr w:type="spellStart"/>
             <w:r>
               <w:t>FilestoreDownloadService</w:t>
             </w:r>
+            <w:proofErr w:type="spellEnd"/>
           </w:p>
         </w:tc>
       </w:tr>
@@ -15550,9 +18009,11 @@
             <w:shd w:val="clear" w:color="auto" w:fill="D9D9D9" w:themeFill="background1" w:themeFillShade="D9"/>
           </w:tcPr>
           <w:p>
+            <w:proofErr w:type="spellStart"/>
             <w:r>
               <w:t>getFileStatus</w:t>
             </w:r>
+            <w:proofErr w:type="spellEnd"/>
           </w:p>
         </w:tc>
       </w:tr>
@@ -15572,6 +18033,7 @@
                 <w:bCs/>
               </w:rPr>
             </w:pPr>
+            <w:proofErr w:type="spellStart"/>
             <w:r>
               <w:rPr>
                 <w:b/>
@@ -15579,6 +18041,7 @@
               </w:rPr>
               <w:t>OpenAPI</w:t>
             </w:r>
+            <w:proofErr w:type="spellEnd"/>
           </w:p>
         </w:tc>
         <w:tc>
@@ -15740,9 +18203,11 @@
             <w:shd w:val="clear" w:color="auto" w:fill="D9D9D9" w:themeFill="background1" w:themeFillShade="D9"/>
           </w:tcPr>
           <w:p>
+            <w:proofErr w:type="spellStart"/>
             <w:r>
               <w:t>addFile</w:t>
             </w:r>
+            <w:proofErr w:type="spellEnd"/>
           </w:p>
         </w:tc>
       </w:tr>
@@ -15774,9 +18239,11 @@
             <w:shd w:val="clear" w:color="auto" w:fill="D9D9D9" w:themeFill="background1" w:themeFillShade="D9"/>
           </w:tcPr>
           <w:p>
+            <w:proofErr w:type="spellStart"/>
             <w:r>
               <w:t>FilestoreUploadService</w:t>
             </w:r>
+            <w:proofErr w:type="spellEnd"/>
           </w:p>
         </w:tc>
       </w:tr>
@@ -15827,6 +18294,7 @@
                 <w:bCs/>
               </w:rPr>
             </w:pPr>
+            <w:proofErr w:type="spellStart"/>
             <w:r>
               <w:rPr>
                 <w:b/>
@@ -15834,6 +18302,7 @@
               </w:rPr>
               <w:t>path</w:t>
             </w:r>
+            <w:proofErr w:type="spellEnd"/>
           </w:p>
         </w:tc>
         <w:tc>
@@ -15849,7 +18318,15 @@
               <w:t>Common</w:t>
             </w:r>
             <w:r>
-              <w:t>/filestoreUploadService/File</w:t>
+              <w:t>/</w:t>
+            </w:r>
+            <w:proofErr w:type="spellStart"/>
+            <w:r>
+              <w:t>filestoreUploadService</w:t>
+            </w:r>
+            <w:proofErr w:type="spellEnd"/>
+            <w:r>
+              <w:t>/File</w:t>
             </w:r>
           </w:p>
         </w:tc>
@@ -15867,6 +18344,7 @@
                 <w:bCs/>
               </w:rPr>
             </w:pPr>
+            <w:proofErr w:type="spellStart"/>
             <w:r>
               <w:rPr>
                 <w:b/>
@@ -15874,6 +18352,7 @@
               </w:rPr>
               <w:t>OpenAPI</w:t>
             </w:r>
+            <w:proofErr w:type="spellEnd"/>
           </w:p>
         </w:tc>
         <w:tc>
@@ -15959,11 +18438,9 @@
                 <w:sz w:val="20"/>
                 <w:szCs w:val="20"/>
               </w:rPr>
-              <w:t xml:space="preserve"> hash-t is át kell adni, amit az M2M ellenőriz. A válaszban a fájl egyedi azonosítóját adja meg a fájltárolóban, és elindítja a vírusellenőrzést. A vírusellenőrzés hosszabb ideig is eltarthat, ezért annak eredményét nem a válaszban adja vissza, hanem a </w:t>
-            </w:r>
-            <w:r>
-              <w:t>getFileStatus</w:t>
-            </w:r>
+              <w:t xml:space="preserve"> </w:t>
+            </w:r>
+            <w:proofErr w:type="spellStart"/>
             <w:r>
               <w:rPr>
                 <w:rFonts w:eastAsiaTheme="minorEastAsia"/>
@@ -15971,8 +18448,9 @@
                 <w:sz w:val="20"/>
                 <w:szCs w:val="20"/>
               </w:rPr>
-              <w:t xml:space="preserve"> művelettel kérdezhető le.</w:t>
-            </w:r>
+              <w:t>hash</w:t>
+            </w:r>
+            <w:proofErr w:type="spellEnd"/>
             <w:r>
               <w:rPr>
                 <w:rFonts w:eastAsiaTheme="minorEastAsia"/>
@@ -15980,8 +18458,13 @@
                 <w:sz w:val="20"/>
                 <w:szCs w:val="20"/>
               </w:rPr>
-              <w:t xml:space="preserve"> A feltöltött fájlokat egy napig őrzi meg a rendszer, utána törlődnek.</w:t>
-            </w:r>
+              <w:t xml:space="preserve">-t is át kell adni, amit az M2M ellenőriz. A válaszban a fájl egyedi azonosítóját adja meg a fájltárolóban, és elindítja a vírusellenőrzést. A vírusellenőrzés hosszabb ideig is eltarthat, ezért annak eredményét nem a válaszban adja vissza, hanem a </w:t>
+            </w:r>
+            <w:proofErr w:type="spellStart"/>
+            <w:r>
+              <w:t>getFileStatus</w:t>
+            </w:r>
+            <w:proofErr w:type="spellEnd"/>
             <w:r>
               <w:rPr>
                 <w:rFonts w:eastAsiaTheme="minorEastAsia"/>
@@ -15989,7 +18472,7 @@
                 <w:sz w:val="20"/>
                 <w:szCs w:val="20"/>
               </w:rPr>
-              <w:br/>
+              <w:t xml:space="preserve"> művelettel kérdezhető le.</w:t>
             </w:r>
             <w:r>
               <w:rPr>
@@ -15998,7 +18481,45 @@
                 <w:sz w:val="20"/>
                 <w:szCs w:val="20"/>
               </w:rPr>
-              <w:t>Ha 30mp-en belül befejeződik a víurellenőrzés, akkor azonnal visszakapja a választ.</w:t>
+              <w:t xml:space="preserve"> A feltöltött fájlokat egy napig őrzi meg a rendszer, utána törlődnek.</w:t>
+            </w:r>
+            <w:r>
+              <w:rPr>
+                <w:rFonts w:eastAsiaTheme="minorEastAsia"/>
+                <w:color w:val="auto"/>
+                <w:sz w:val="20"/>
+                <w:szCs w:val="20"/>
+              </w:rPr>
+              <w:br/>
+            </w:r>
+            <w:r>
+              <w:rPr>
+                <w:rFonts w:eastAsiaTheme="minorEastAsia"/>
+                <w:color w:val="auto"/>
+                <w:sz w:val="20"/>
+                <w:szCs w:val="20"/>
+              </w:rPr>
+              <w:t xml:space="preserve">Ha 30mp-en belül befejeződik a </w:t>
+            </w:r>
+            <w:proofErr w:type="spellStart"/>
+            <w:r>
+              <w:rPr>
+                <w:rFonts w:eastAsiaTheme="minorEastAsia"/>
+                <w:color w:val="auto"/>
+                <w:sz w:val="20"/>
+                <w:szCs w:val="20"/>
+              </w:rPr>
+              <w:t>víurellenőrzés</w:t>
+            </w:r>
+            <w:proofErr w:type="spellEnd"/>
+            <w:r>
+              <w:rPr>
+                <w:rFonts w:eastAsiaTheme="minorEastAsia"/>
+                <w:color w:val="auto"/>
+                <w:sz w:val="20"/>
+                <w:szCs w:val="20"/>
+              </w:rPr>
+              <w:t>, akkor azonnal visszakapja a választ.</w:t>
             </w:r>
           </w:p>
         </w:tc>
@@ -16235,9 +18756,11 @@
             <w:pPr>
               <w:jc w:val="center"/>
             </w:pPr>
+            <w:proofErr w:type="spellStart"/>
             <w:r>
               <w:t>string</w:t>
             </w:r>
+            <w:proofErr w:type="spellEnd"/>
           </w:p>
         </w:tc>
         <w:tc>
@@ -16249,9 +18772,11 @@
             <w:pPr>
               <w:jc w:val="center"/>
             </w:pPr>
+            <w:proofErr w:type="spellStart"/>
             <w:r>
               <w:t>query</w:t>
             </w:r>
+            <w:proofErr w:type="spellEnd"/>
           </w:p>
         </w:tc>
         <w:tc>
@@ -16281,7 +18806,15 @@
               <w:t>SHA-256</w:t>
             </w:r>
             <w:r>
-              <w:t xml:space="preserve"> hash.</w:t>
+              <w:t xml:space="preserve"> </w:t>
+            </w:r>
+            <w:proofErr w:type="spellStart"/>
+            <w:r>
+              <w:t>hash</w:t>
+            </w:r>
+            <w:proofErr w:type="spellEnd"/>
+            <w:r>
+              <w:t>.</w:t>
             </w:r>
           </w:p>
         </w:tc>
@@ -16293,9 +18826,11 @@
             <w:shd w:val="clear" w:color="auto" w:fill="D9D9D9" w:themeFill="background1" w:themeFillShade="D9"/>
           </w:tcPr>
           <w:p>
+            <w:proofErr w:type="spellStart"/>
             <w:r>
               <w:t>signature</w:t>
             </w:r>
+            <w:proofErr w:type="spellEnd"/>
           </w:p>
         </w:tc>
         <w:tc>
@@ -16307,9 +18842,11 @@
             <w:pPr>
               <w:jc w:val="center"/>
             </w:pPr>
+            <w:proofErr w:type="spellStart"/>
             <w:r>
               <w:t>string</w:t>
             </w:r>
+            <w:proofErr w:type="spellEnd"/>
           </w:p>
         </w:tc>
         <w:tc>
@@ -16321,9 +18858,11 @@
             <w:pPr>
               <w:jc w:val="center"/>
             </w:pPr>
+            <w:proofErr w:type="spellStart"/>
             <w:r>
               <w:t>query</w:t>
             </w:r>
+            <w:proofErr w:type="spellEnd"/>
           </w:p>
         </w:tc>
         <w:tc>
@@ -16557,9 +19096,11 @@
             <w:shd w:val="clear" w:color="auto" w:fill="D9D9D9" w:themeFill="background1" w:themeFillShade="D9"/>
           </w:tcPr>
           <w:p>
+            <w:proofErr w:type="spellStart"/>
             <w:r>
               <w:t>signature</w:t>
             </w:r>
+            <w:proofErr w:type="spellEnd"/>
           </w:p>
         </w:tc>
         <w:tc>
@@ -16668,7 +19209,15 @@
     </w:p>
     <w:p>
       <w:r>
-        <w:t>Az AddFileResponseType attribútumai a következők:</w:t>
+        <w:t xml:space="preserve">Az </w:t>
+      </w:r>
+      <w:proofErr w:type="spellStart"/>
+      <w:r>
+        <w:t>AddFileResponseType</w:t>
+      </w:r>
+      <w:proofErr w:type="spellEnd"/>
+      <w:r>
+        <w:t xml:space="preserve"> attribútumai a következők:</w:t>
       </w:r>
     </w:p>
     <w:tbl>
@@ -16781,9 +19330,11 @@
             <w:shd w:val="clear" w:color="auto" w:fill="D9D9D9" w:themeFill="background1" w:themeFillShade="D9"/>
           </w:tcPr>
           <w:p>
+            <w:proofErr w:type="spellStart"/>
             <w:r>
               <w:t>fileId</w:t>
             </w:r>
+            <w:proofErr w:type="spellEnd"/>
           </w:p>
         </w:tc>
         <w:tc>
@@ -16795,9 +19346,11 @@
             <w:pPr>
               <w:jc w:val="center"/>
             </w:pPr>
+            <w:proofErr w:type="spellStart"/>
             <w:r>
               <w:t>string</w:t>
             </w:r>
+            <w:proofErr w:type="spellEnd"/>
           </w:p>
         </w:tc>
         <w:tc>
@@ -16833,6 +19386,7 @@
             <w:shd w:val="clear" w:color="auto" w:fill="D9D9D9" w:themeFill="background1" w:themeFillShade="D9"/>
           </w:tcPr>
           <w:p>
+            <w:proofErr w:type="spellStart"/>
             <w:r>
               <w:t>result</w:t>
             </w:r>
@@ -16842,6 +19396,7 @@
             <w:r>
               <w:t>ode</w:t>
             </w:r>
+            <w:proofErr w:type="spellEnd"/>
           </w:p>
         </w:tc>
         <w:tc>
@@ -16853,9 +19408,11 @@
             <w:pPr>
               <w:jc w:val="center"/>
             </w:pPr>
+            <w:proofErr w:type="spellStart"/>
             <w:r>
               <w:t>FileUploadResult</w:t>
             </w:r>
+            <w:proofErr w:type="spellEnd"/>
           </w:p>
         </w:tc>
         <w:tc>
@@ -16891,9 +19448,11 @@
             <w:shd w:val="clear" w:color="auto" w:fill="D9D9D9" w:themeFill="background1" w:themeFillShade="D9"/>
           </w:tcPr>
           <w:p>
+            <w:proofErr w:type="spellStart"/>
             <w:r>
               <w:t>virusScanResultCode</w:t>
             </w:r>
+            <w:proofErr w:type="spellEnd"/>
           </w:p>
         </w:tc>
         <w:tc>
@@ -16905,9 +19464,11 @@
             <w:pPr>
               <w:jc w:val="center"/>
             </w:pPr>
+            <w:proofErr w:type="spellStart"/>
             <w:r>
               <w:t>VirusScanResult</w:t>
             </w:r>
+            <w:proofErr w:type="spellEnd"/>
           </w:p>
         </w:tc>
         <w:tc>
@@ -16943,9 +19504,11 @@
             <w:shd w:val="clear" w:color="auto" w:fill="D9D9D9" w:themeFill="background1" w:themeFillShade="D9"/>
           </w:tcPr>
           <w:p>
+            <w:proofErr w:type="spellStart"/>
             <w:r>
               <w:t>resultMessage</w:t>
             </w:r>
+            <w:proofErr w:type="spellEnd"/>
           </w:p>
         </w:tc>
         <w:tc>
@@ -16957,9 +19520,11 @@
             <w:pPr>
               <w:jc w:val="center"/>
             </w:pPr>
+            <w:proofErr w:type="spellStart"/>
             <w:r>
               <w:t>string</w:t>
             </w:r>
+            <w:proofErr w:type="spellEnd"/>
           </w:p>
         </w:tc>
         <w:tc>
@@ -17106,9 +19671,11 @@
             <w:shd w:val="clear" w:color="auto" w:fill="D9D9D9" w:themeFill="background1" w:themeFillShade="D9"/>
           </w:tcPr>
           <w:p>
+            <w:proofErr w:type="spellStart"/>
             <w:r>
               <w:t>fileId</w:t>
             </w:r>
+            <w:proofErr w:type="spellEnd"/>
           </w:p>
         </w:tc>
         <w:tc>
@@ -17175,7 +19742,23 @@
     </w:p>
     <w:p>
       <w:r>
-        <w:t>A FileUploadResult enum lehetséges értékei:</w:t>
+        <w:t xml:space="preserve">A </w:t>
+      </w:r>
+      <w:proofErr w:type="spellStart"/>
+      <w:r>
+        <w:t>FileUploadResult</w:t>
+      </w:r>
+      <w:proofErr w:type="spellEnd"/>
+      <w:r>
+        <w:t xml:space="preserve"> </w:t>
+      </w:r>
+      <w:proofErr w:type="spellStart"/>
+      <w:r>
+        <w:t>enum</w:t>
+      </w:r>
+      <w:proofErr w:type="spellEnd"/>
+      <w:r>
+        <w:t xml:space="preserve"> lehetséges értékei:</w:t>
       </w:r>
     </w:p>
     <w:tbl>
@@ -17267,7 +19850,15 @@
               </w:rPr>
             </w:pPr>
             <w:r>
-              <w:t>Sikeres fájl feltöltés. Nem jelenti azt, hogy a fájl nem vírusos. A vírusellenőrzés eredményét a GetFileStatus művelettel kell lekérdezni.</w:t>
+              <w:t xml:space="preserve">Sikeres fájl feltöltés. Nem jelenti azt, hogy a fájl nem vírusos. A vírusellenőrzés eredményét a </w:t>
+            </w:r>
+            <w:proofErr w:type="spellStart"/>
+            <w:r>
+              <w:t>GetFileStatus</w:t>
+            </w:r>
+            <w:proofErr w:type="spellEnd"/>
+            <w:r>
+              <w:t xml:space="preserve"> művelettel kell lekérdezni.</w:t>
             </w:r>
           </w:p>
         </w:tc>
@@ -17291,7 +19882,23 @@
           </w:tcPr>
           <w:p>
             <w:r>
-              <w:t>A fájl-ról képzett sha256 hash nem egyezik a paraméterben megadottal.</w:t>
+              <w:t>A fájl-</w:t>
+            </w:r>
+            <w:proofErr w:type="spellStart"/>
+            <w:r>
+              <w:t>ról</w:t>
+            </w:r>
+            <w:proofErr w:type="spellEnd"/>
+            <w:r>
+              <w:t xml:space="preserve"> képzett sha256 </w:t>
+            </w:r>
+            <w:proofErr w:type="spellStart"/>
+            <w:r>
+              <w:t>hash</w:t>
+            </w:r>
+            <w:proofErr w:type="spellEnd"/>
+            <w:r>
+              <w:t xml:space="preserve"> nem egyezik a paraméterben megadottal.</w:t>
             </w:r>
           </w:p>
         </w:tc>
@@ -17404,9 +20011,11 @@
             <w:shd w:val="clear" w:color="auto" w:fill="D9D9D9" w:themeFill="background1" w:themeFillShade="D9"/>
           </w:tcPr>
           <w:p>
+            <w:proofErr w:type="spellStart"/>
             <w:r>
               <w:t>getFileStatus</w:t>
             </w:r>
+            <w:proofErr w:type="spellEnd"/>
           </w:p>
         </w:tc>
       </w:tr>
@@ -17438,9 +20047,11 @@
             <w:shd w:val="clear" w:color="auto" w:fill="D9D9D9" w:themeFill="background1" w:themeFillShade="D9"/>
           </w:tcPr>
           <w:p>
+            <w:proofErr w:type="spellStart"/>
             <w:r>
               <w:t>FilestoreDownloadService</w:t>
             </w:r>
+            <w:proofErr w:type="spellEnd"/>
           </w:p>
         </w:tc>
       </w:tr>
@@ -17491,6 +20102,7 @@
                 <w:bCs/>
               </w:rPr>
             </w:pPr>
+            <w:proofErr w:type="spellStart"/>
             <w:r>
               <w:rPr>
                 <w:b/>
@@ -17498,6 +20110,7 @@
               </w:rPr>
               <w:t>path</w:t>
             </w:r>
+            <w:proofErr w:type="spellEnd"/>
           </w:p>
         </w:tc>
         <w:tc>
@@ -17513,7 +20126,23 @@
               <w:t>Common</w:t>
             </w:r>
             <w:r>
-              <w:t>/filestoreDownloadService/File/{fileId}</w:t>
+              <w:t>/</w:t>
+            </w:r>
+            <w:proofErr w:type="spellStart"/>
+            <w:r>
+              <w:t>filestoreDownloadService</w:t>
+            </w:r>
+            <w:proofErr w:type="spellEnd"/>
+            <w:r>
+              <w:t>/File/{</w:t>
+            </w:r>
+            <w:proofErr w:type="spellStart"/>
+            <w:r>
+              <w:t>fileId</w:t>
+            </w:r>
+            <w:proofErr w:type="spellEnd"/>
+            <w:r>
+              <w:t>}</w:t>
             </w:r>
           </w:p>
         </w:tc>
@@ -17531,6 +20160,7 @@
                 <w:bCs/>
               </w:rPr>
             </w:pPr>
+            <w:proofErr w:type="spellStart"/>
             <w:r>
               <w:rPr>
                 <w:b/>
@@ -17538,6 +20168,7 @@
               </w:rPr>
               <w:t>OpenAPI</w:t>
             </w:r>
+            <w:proofErr w:type="spellEnd"/>
           </w:p>
         </w:tc>
         <w:tc>
@@ -17768,9 +20399,11 @@
             <w:shd w:val="clear" w:color="auto" w:fill="D9D9D9" w:themeFill="background1" w:themeFillShade="D9"/>
           </w:tcPr>
           <w:p>
+            <w:proofErr w:type="spellStart"/>
             <w:r>
               <w:t>fileId</w:t>
             </w:r>
+            <w:proofErr w:type="spellEnd"/>
           </w:p>
         </w:tc>
         <w:tc>
@@ -17782,9 +20415,11 @@
             <w:pPr>
               <w:jc w:val="center"/>
             </w:pPr>
+            <w:proofErr w:type="spellStart"/>
             <w:r>
               <w:t>string</w:t>
             </w:r>
+            <w:proofErr w:type="spellEnd"/>
           </w:p>
         </w:tc>
         <w:tc>
@@ -17796,9 +20431,11 @@
             <w:pPr>
               <w:jc w:val="center"/>
             </w:pPr>
+            <w:proofErr w:type="spellStart"/>
             <w:r>
               <w:t>path</w:t>
             </w:r>
+            <w:proofErr w:type="spellEnd"/>
           </w:p>
         </w:tc>
         <w:tc>
@@ -17945,9 +20582,11 @@
             <w:shd w:val="clear" w:color="auto" w:fill="D9D9D9" w:themeFill="background1" w:themeFillShade="D9"/>
           </w:tcPr>
           <w:p>
+            <w:proofErr w:type="spellStart"/>
             <w:r>
               <w:t>fileId</w:t>
             </w:r>
+            <w:proofErr w:type="spellEnd"/>
           </w:p>
         </w:tc>
         <w:tc>
@@ -18056,7 +20695,15 @@
     </w:p>
     <w:p>
       <w:r>
-        <w:t>A GetFileStatusResponseType attribútumai a következők:</w:t>
+        <w:t xml:space="preserve">A </w:t>
+      </w:r>
+      <w:proofErr w:type="spellStart"/>
+      <w:r>
+        <w:t>GetFileStatusResponseType</w:t>
+      </w:r>
+      <w:proofErr w:type="spellEnd"/>
+      <w:r>
+        <w:t xml:space="preserve"> attribútumai a következők:</w:t>
       </w:r>
     </w:p>
     <w:tbl>
@@ -18169,9 +20816,11 @@
             <w:shd w:val="clear" w:color="auto" w:fill="D9D9D9" w:themeFill="background1" w:themeFillShade="D9"/>
           </w:tcPr>
           <w:p>
+            <w:proofErr w:type="spellStart"/>
             <w:r>
               <w:t>retentionTime</w:t>
             </w:r>
+            <w:proofErr w:type="spellEnd"/>
           </w:p>
         </w:tc>
         <w:tc>
@@ -18183,9 +20832,11 @@
             <w:pPr>
               <w:jc w:val="center"/>
             </w:pPr>
+            <w:proofErr w:type="spellStart"/>
             <w:r>
               <w:t>datetime</w:t>
             </w:r>
+            <w:proofErr w:type="spellEnd"/>
           </w:p>
         </w:tc>
         <w:tc>
@@ -18239,10 +20890,12 @@
             <w:shd w:val="clear" w:color="auto" w:fill="D9D9D9" w:themeFill="background1" w:themeFillShade="D9"/>
           </w:tcPr>
           <w:p>
+            <w:proofErr w:type="spellStart"/>
             <w:r>
               <w:lastRenderedPageBreak/>
               <w:t>resultCode</w:t>
             </w:r>
+            <w:proofErr w:type="spellEnd"/>
           </w:p>
         </w:tc>
         <w:tc>
@@ -18254,9 +20907,11 @@
             <w:pPr>
               <w:jc w:val="center"/>
             </w:pPr>
+            <w:proofErr w:type="spellStart"/>
             <w:r>
               <w:t>VirusScanResult</w:t>
             </w:r>
+            <w:proofErr w:type="spellEnd"/>
           </w:p>
         </w:tc>
         <w:tc>
@@ -18292,9 +20947,11 @@
             <w:shd w:val="clear" w:color="auto" w:fill="D9D9D9" w:themeFill="background1" w:themeFillShade="D9"/>
           </w:tcPr>
           <w:p>
+            <w:proofErr w:type="spellStart"/>
             <w:r>
               <w:t>resultMessage</w:t>
             </w:r>
+            <w:proofErr w:type="spellEnd"/>
           </w:p>
         </w:tc>
         <w:tc>
@@ -18306,9 +20963,11 @@
             <w:pPr>
               <w:jc w:val="center"/>
             </w:pPr>
+            <w:proofErr w:type="spellStart"/>
             <w:r>
               <w:t>string</w:t>
             </w:r>
+            <w:proofErr w:type="spellEnd"/>
           </w:p>
         </w:tc>
         <w:tc>
@@ -18358,7 +21017,23 @@
     </w:p>
     <w:p>
       <w:r>
-        <w:t>A VirusScanResult enum lehetséges értékei:</w:t>
+        <w:t xml:space="preserve">A </w:t>
+      </w:r>
+      <w:proofErr w:type="spellStart"/>
+      <w:r>
+        <w:t>VirusScanResult</w:t>
+      </w:r>
+      <w:proofErr w:type="spellEnd"/>
+      <w:r>
+        <w:t xml:space="preserve"> </w:t>
+      </w:r>
+      <w:proofErr w:type="spellStart"/>
+      <w:r>
+        <w:t>enum</w:t>
+      </w:r>
+      <w:proofErr w:type="spellEnd"/>
+      <w:r>
+        <w:t xml:space="preserve"> lehetséges értékei:</w:t>
       </w:r>
     </w:p>
     <w:tbl>
@@ -18477,7 +21152,15 @@
           </w:tcPr>
           <w:p>
             <w:r>
-              <w:t>Vírusosnak jelölt és törölt állomány.</w:t>
+              <w:t xml:space="preserve">Vírusosnak jelölt és </w:t>
+            </w:r>
+            <w:proofErr w:type="spellStart"/>
+            <w:r>
+              <w:t>törölt</w:t>
+            </w:r>
+            <w:proofErr w:type="spellEnd"/>
+            <w:r>
+              <w:t xml:space="preserve"> állomány.</w:t>
             </w:r>
           </w:p>
         </w:tc>
@@ -18596,7 +21279,21 @@
         <w:rPr>
           <w:rFonts w:eastAsia="Times New Roman"/>
         </w:rPr>
-        <w:t xml:space="preserve">M2M fake service publikus végpont: </w:t>
+        <w:t xml:space="preserve">M2M </w:t>
+      </w:r>
+      <w:proofErr w:type="spellStart"/>
+      <w:r>
+        <w:rPr>
+          <w:rFonts w:eastAsia="Times New Roman"/>
+        </w:rPr>
+        <w:t>fake</w:t>
+      </w:r>
+      <w:proofErr w:type="spellEnd"/>
+      <w:r>
+        <w:rPr>
+          <w:rFonts w:eastAsia="Times New Roman"/>
+        </w:rPr>
+        <w:t xml:space="preserve"> service publikus végpont: </w:t>
       </w:r>
       <w:r>
         <w:rPr>
@@ -18701,7 +21398,15 @@
         </w:rPr>
       </w:pPr>
       <w:r>
-        <w:t>A WSDL-ek és XSD-k névtere és a SoapAction jelenleg a következő tartományokban vannak definiálva:</w:t>
+        <w:t xml:space="preserve">A WSDL-ek és XSD-k névtere és a </w:t>
+      </w:r>
+      <w:proofErr w:type="spellStart"/>
+      <w:r>
+        <w:t>SoapAction</w:t>
+      </w:r>
+      <w:proofErr w:type="spellEnd"/>
+      <w:r>
+        <w:t xml:space="preserve"> jelenleg a következő tartományokban vannak definiálva:</w:t>
       </w:r>
     </w:p>
     <w:p>
@@ -18930,6 +21635,7 @@
         </w:rPr>
       </w:pPr>
       <w:bookmarkStart w:id="78" w:name="_Toc177714956"/>
+      <w:proofErr w:type="spellStart"/>
       <w:r>
         <w:rPr>
           <w:highlight w:val="yellow"/>
@@ -18937,6 +21643,7 @@
         <w:t>Helpdesk</w:t>
       </w:r>
       <w:bookmarkEnd w:id="78"/>
+      <w:proofErr w:type="spellEnd"/>
     </w:p>
     <w:p/>
     <w:p/>
@@ -19159,7 +21866,21 @@
         <w:color w:val="00000A"/>
       </w:rPr>
       <w:tab/>
-      <w:t xml:space="preserve">NAV eÁFA M2M rendszer </w:t>
+      <w:t xml:space="preserve">NAV </w:t>
+    </w:r>
+    <w:proofErr w:type="spellStart"/>
+    <w:r>
+      <w:rPr>
+        <w:color w:val="00000A"/>
+      </w:rPr>
+      <w:t>eÁFA</w:t>
+    </w:r>
+    <w:proofErr w:type="spellEnd"/>
+    <w:r>
+      <w:rPr>
+        <w:color w:val="00000A"/>
+      </w:rPr>
+      <w:t xml:space="preserve"> M2M rendszer </w:t>
     </w:r>
     <w:r>
       <w:rPr>
@@ -20536,6 +23257,205 @@
     </w:lvl>
   </w:abstractNum>
   <w:abstractNum w:abstractNumId="10" w15:restartNumberingAfterBreak="0">
+    <w:nsid w:val="4C03433C"/>
+    <w:multiLevelType w:val="hybridMultilevel"/>
+    <w:tmpl w:val="3364D14C"/>
+    <w:lvl w:ilvl="0" w:tplc="040E0001">
+      <w:start w:val="1"/>
+      <w:numFmt w:val="bullet"/>
+      <w:lvlText w:val=""/>
+      <w:lvlJc w:val="left"/>
+      <w:pPr>
+        <w:ind w:left="720" w:hanging="360"/>
+      </w:pPr>
+      <w:rPr>
+        <w:rFonts w:ascii="Symbol" w:hAnsi="Symbol" w:hint="default"/>
+      </w:rPr>
+    </w:lvl>
+    <w:lvl w:ilvl="1" w:tplc="040E0003" w:tentative="1">
+      <w:start w:val="1"/>
+      <w:numFmt w:val="bullet"/>
+      <w:lvlText w:val="o"/>
+      <w:lvlJc w:val="left"/>
+      <w:pPr>
+        <w:ind w:left="1440" w:hanging="360"/>
+      </w:pPr>
+      <w:rPr>
+        <w:rFonts w:ascii="Courier New" w:hAnsi="Courier New" w:cs="Courier New" w:hint="default"/>
+      </w:rPr>
+    </w:lvl>
+    <w:lvl w:ilvl="2" w:tplc="040E0005" w:tentative="1">
+      <w:start w:val="1"/>
+      <w:numFmt w:val="bullet"/>
+      <w:lvlText w:val=""/>
+      <w:lvlJc w:val="left"/>
+      <w:pPr>
+        <w:ind w:left="2160" w:hanging="360"/>
+      </w:pPr>
+      <w:rPr>
+        <w:rFonts w:ascii="Wingdings" w:hAnsi="Wingdings" w:hint="default"/>
+      </w:rPr>
+    </w:lvl>
+    <w:lvl w:ilvl="3" w:tplc="040E0001" w:tentative="1">
+      <w:start w:val="1"/>
+      <w:numFmt w:val="bullet"/>
+      <w:lvlText w:val=""/>
+      <w:lvlJc w:val="left"/>
+      <w:pPr>
+        <w:ind w:left="2880" w:hanging="360"/>
+      </w:pPr>
+      <w:rPr>
+        <w:rFonts w:ascii="Symbol" w:hAnsi="Symbol" w:hint="default"/>
+      </w:rPr>
+    </w:lvl>
+    <w:lvl w:ilvl="4" w:tplc="040E0003" w:tentative="1">
+      <w:start w:val="1"/>
+      <w:numFmt w:val="bullet"/>
+      <w:lvlText w:val="o"/>
+      <w:lvlJc w:val="left"/>
+      <w:pPr>
+        <w:ind w:left="3600" w:hanging="360"/>
+      </w:pPr>
+      <w:rPr>
+        <w:rFonts w:ascii="Courier New" w:hAnsi="Courier New" w:cs="Courier New" w:hint="default"/>
+      </w:rPr>
+    </w:lvl>
+    <w:lvl w:ilvl="5" w:tplc="040E0005" w:tentative="1">
+      <w:start w:val="1"/>
+      <w:numFmt w:val="bullet"/>
+      <w:lvlText w:val=""/>
+      <w:lvlJc w:val="left"/>
+      <w:pPr>
+        <w:ind w:left="4320" w:hanging="360"/>
+      </w:pPr>
+      <w:rPr>
+        <w:rFonts w:ascii="Wingdings" w:hAnsi="Wingdings" w:hint="default"/>
+      </w:rPr>
+    </w:lvl>
+    <w:lvl w:ilvl="6" w:tplc="040E0001" w:tentative="1">
+      <w:start w:val="1"/>
+      <w:numFmt w:val="bullet"/>
+      <w:lvlText w:val=""/>
+      <w:lvlJc w:val="left"/>
+      <w:pPr>
+        <w:ind w:left="5040" w:hanging="360"/>
+      </w:pPr>
+      <w:rPr>
+        <w:rFonts w:ascii="Symbol" w:hAnsi="Symbol" w:hint="default"/>
+      </w:rPr>
+    </w:lvl>
+    <w:lvl w:ilvl="7" w:tplc="040E0003" w:tentative="1">
+      <w:start w:val="1"/>
+      <w:numFmt w:val="bullet"/>
+      <w:lvlText w:val="o"/>
+      <w:lvlJc w:val="left"/>
+      <w:pPr>
+        <w:ind w:left="5760" w:hanging="360"/>
+      </w:pPr>
+      <w:rPr>
+        <w:rFonts w:ascii="Courier New" w:hAnsi="Courier New" w:cs="Courier New" w:hint="default"/>
+      </w:rPr>
+    </w:lvl>
+    <w:lvl w:ilvl="8" w:tplc="040E0005" w:tentative="1">
+      <w:start w:val="1"/>
+      <w:numFmt w:val="bullet"/>
+      <w:lvlText w:val=""/>
+      <w:lvlJc w:val="left"/>
+      <w:pPr>
+        <w:ind w:left="6480" w:hanging="360"/>
+      </w:pPr>
+      <w:rPr>
+        <w:rFonts w:ascii="Wingdings" w:hAnsi="Wingdings" w:hint="default"/>
+      </w:rPr>
+    </w:lvl>
+  </w:abstractNum>
+  <w:abstractNum w:abstractNumId="11" w15:restartNumberingAfterBreak="0">
+    <w:nsid w:val="5CD81370"/>
+    <w:multiLevelType w:val="hybridMultilevel"/>
+    <w:tmpl w:val="E0885572"/>
+    <w:lvl w:ilvl="0" w:tplc="040E0017">
+      <w:start w:val="1"/>
+      <w:numFmt w:val="lowerLetter"/>
+      <w:lvlText w:val="%1)"/>
+      <w:lvlJc w:val="left"/>
+      <w:pPr>
+        <w:ind w:left="720" w:hanging="360"/>
+      </w:pPr>
+    </w:lvl>
+    <w:lvl w:ilvl="1" w:tplc="040E0019">
+      <w:start w:val="1"/>
+      <w:numFmt w:val="lowerLetter"/>
+      <w:lvlText w:val="%2."/>
+      <w:lvlJc w:val="left"/>
+      <w:pPr>
+        <w:ind w:left="1440" w:hanging="360"/>
+      </w:pPr>
+    </w:lvl>
+    <w:lvl w:ilvl="2" w:tplc="040E001B" w:tentative="1">
+      <w:start w:val="1"/>
+      <w:numFmt w:val="lowerRoman"/>
+      <w:lvlText w:val="%3."/>
+      <w:lvlJc w:val="right"/>
+      <w:pPr>
+        <w:ind w:left="2160" w:hanging="180"/>
+      </w:pPr>
+    </w:lvl>
+    <w:lvl w:ilvl="3" w:tplc="040E000F" w:tentative="1">
+      <w:start w:val="1"/>
+      <w:numFmt w:val="decimal"/>
+      <w:lvlText w:val="%4."/>
+      <w:lvlJc w:val="left"/>
+      <w:pPr>
+        <w:ind w:left="2880" w:hanging="360"/>
+      </w:pPr>
+    </w:lvl>
+    <w:lvl w:ilvl="4" w:tplc="040E0019" w:tentative="1">
+      <w:start w:val="1"/>
+      <w:numFmt w:val="lowerLetter"/>
+      <w:lvlText w:val="%5."/>
+      <w:lvlJc w:val="left"/>
+      <w:pPr>
+        <w:ind w:left="3600" w:hanging="360"/>
+      </w:pPr>
+    </w:lvl>
+    <w:lvl w:ilvl="5" w:tplc="040E001B" w:tentative="1">
+      <w:start w:val="1"/>
+      <w:numFmt w:val="lowerRoman"/>
+      <w:lvlText w:val="%6."/>
+      <w:lvlJc w:val="right"/>
+      <w:pPr>
+        <w:ind w:left="4320" w:hanging="180"/>
+      </w:pPr>
+    </w:lvl>
+    <w:lvl w:ilvl="6" w:tplc="040E000F" w:tentative="1">
+      <w:start w:val="1"/>
+      <w:numFmt w:val="decimal"/>
+      <w:lvlText w:val="%7."/>
+      <w:lvlJc w:val="left"/>
+      <w:pPr>
+        <w:ind w:left="5040" w:hanging="360"/>
+      </w:pPr>
+    </w:lvl>
+    <w:lvl w:ilvl="7" w:tplc="040E0019" w:tentative="1">
+      <w:start w:val="1"/>
+      <w:numFmt w:val="lowerLetter"/>
+      <w:lvlText w:val="%8."/>
+      <w:lvlJc w:val="left"/>
+      <w:pPr>
+        <w:ind w:left="5760" w:hanging="360"/>
+      </w:pPr>
+    </w:lvl>
+    <w:lvl w:ilvl="8" w:tplc="040E001B" w:tentative="1">
+      <w:start w:val="1"/>
+      <w:numFmt w:val="lowerRoman"/>
+      <w:lvlText w:val="%9."/>
+      <w:lvlJc w:val="right"/>
+      <w:pPr>
+        <w:ind w:left="6480" w:hanging="180"/>
+      </w:pPr>
+    </w:lvl>
+  </w:abstractNum>
+  <w:abstractNum w:abstractNumId="12" w15:restartNumberingAfterBreak="0">
     <w:nsid w:val="60737021"/>
     <w:multiLevelType w:val="hybridMultilevel"/>
     <w:tmpl w:val="D0387AFA"/>
@@ -20622,7 +23542,7 @@
       </w:pPr>
     </w:lvl>
   </w:abstractNum>
-  <w:abstractNum w:abstractNumId="11" w15:restartNumberingAfterBreak="0">
+  <w:abstractNum w:abstractNumId="13" w15:restartNumberingAfterBreak="0">
     <w:nsid w:val="645E3F7E"/>
     <w:multiLevelType w:val="hybridMultilevel"/>
     <w:tmpl w:val="0DF831F6"/>
@@ -20735,7 +23655,7 @@
       </w:rPr>
     </w:lvl>
   </w:abstractNum>
-  <w:abstractNum w:abstractNumId="12" w15:restartNumberingAfterBreak="0">
+  <w:abstractNum w:abstractNumId="14" w15:restartNumberingAfterBreak="0">
     <w:nsid w:val="6B880F08"/>
     <w:multiLevelType w:val="hybridMultilevel"/>
     <w:tmpl w:val="A7E81408"/>
@@ -20821,7 +23741,7 @@
       </w:pPr>
     </w:lvl>
   </w:abstractNum>
-  <w:abstractNum w:abstractNumId="13" w15:restartNumberingAfterBreak="0">
+  <w:abstractNum w:abstractNumId="15" w15:restartNumberingAfterBreak="0">
     <w:nsid w:val="6D953218"/>
     <w:multiLevelType w:val="hybridMultilevel"/>
     <w:tmpl w:val="13B8F8CC"/>
@@ -20938,7 +23858,7 @@
     <w:abstractNumId w:val="8"/>
   </w:num>
   <w:num w:numId="2" w16cid:durableId="1228758030">
-    <w:abstractNumId w:val="10"/>
+    <w:abstractNumId w:val="12"/>
   </w:num>
   <w:num w:numId="3" w16cid:durableId="1559198138">
     <w:abstractNumId w:val="6"/>
@@ -20950,10 +23870,10 @@
     <w:abstractNumId w:val="0"/>
   </w:num>
   <w:num w:numId="6" w16cid:durableId="569001600">
-    <w:abstractNumId w:val="11"/>
+    <w:abstractNumId w:val="13"/>
   </w:num>
   <w:num w:numId="7" w16cid:durableId="661856033">
-    <w:abstractNumId w:val="13"/>
+    <w:abstractNumId w:val="15"/>
   </w:num>
   <w:num w:numId="8" w16cid:durableId="282734171">
     <w:abstractNumId w:val="3"/>
@@ -20962,34 +23882,34 @@
     <w:abstractNumId w:val="1"/>
   </w:num>
   <w:num w:numId="10" w16cid:durableId="975453261">
-    <w:abstractNumId w:val="10"/>
+    <w:abstractNumId w:val="12"/>
   </w:num>
   <w:num w:numId="11" w16cid:durableId="559051622">
-    <w:abstractNumId w:val="10"/>
+    <w:abstractNumId w:val="12"/>
   </w:num>
   <w:num w:numId="12" w16cid:durableId="935020638">
-    <w:abstractNumId w:val="10"/>
+    <w:abstractNumId w:val="12"/>
   </w:num>
   <w:num w:numId="13" w16cid:durableId="1202400769">
-    <w:abstractNumId w:val="10"/>
+    <w:abstractNumId w:val="12"/>
   </w:num>
   <w:num w:numId="14" w16cid:durableId="1400789429">
-    <w:abstractNumId w:val="10"/>
+    <w:abstractNumId w:val="12"/>
   </w:num>
   <w:num w:numId="15" w16cid:durableId="1571189839">
-    <w:abstractNumId w:val="10"/>
+    <w:abstractNumId w:val="12"/>
   </w:num>
   <w:num w:numId="16" w16cid:durableId="536432960">
-    <w:abstractNumId w:val="10"/>
+    <w:abstractNumId w:val="12"/>
   </w:num>
   <w:num w:numId="17" w16cid:durableId="999819368">
-    <w:abstractNumId w:val="10"/>
+    <w:abstractNumId w:val="12"/>
   </w:num>
   <w:num w:numId="18" w16cid:durableId="356472839">
-    <w:abstractNumId w:val="10"/>
+    <w:abstractNumId w:val="12"/>
   </w:num>
   <w:num w:numId="19" w16cid:durableId="1856534447">
-    <w:abstractNumId w:val="12"/>
+    <w:abstractNumId w:val="14"/>
     <w:lvlOverride w:ilvl="0">
       <w:startOverride w:val="1"/>
     </w:lvlOverride>
@@ -21085,19 +24005,28 @@
     <w:abstractNumId w:val="5"/>
   </w:num>
   <w:num w:numId="24" w16cid:durableId="2119061924">
-    <w:abstractNumId w:val="10"/>
+    <w:abstractNumId w:val="12"/>
   </w:num>
   <w:num w:numId="25" w16cid:durableId="1260019780">
-    <w:abstractNumId w:val="10"/>
+    <w:abstractNumId w:val="12"/>
   </w:num>
   <w:num w:numId="26" w16cid:durableId="1670595609">
-    <w:abstractNumId w:val="10"/>
+    <w:abstractNumId w:val="12"/>
   </w:num>
   <w:num w:numId="27" w16cid:durableId="1578395603">
-    <w:abstractNumId w:val="10"/>
+    <w:abstractNumId w:val="12"/>
   </w:num>
   <w:num w:numId="28" w16cid:durableId="796484660">
     <w:abstractNumId w:val="9"/>
+  </w:num>
+  <w:num w:numId="29" w16cid:durableId="1629358315">
+    <w:abstractNumId w:val="11"/>
+  </w:num>
+  <w:num w:numId="30" w16cid:durableId="951085474">
+    <w:abstractNumId w:val="4"/>
+  </w:num>
+  <w:num w:numId="31" w16cid:durableId="793596638">
+    <w:abstractNumId w:val="10"/>
   </w:num>
   <w:numIdMacAtCleanup w:val="9"/>
 </w:numbering>
@@ -21997,6 +24926,17 @@
       <w:u w:val="single"/>
     </w:rPr>
   </w:style>
+  <w:style w:type="character" w:styleId="Lbjegyzet-hivatkozs">
+    <w:name w:val="footnote reference"/>
+    <w:basedOn w:val="Bekezdsalapbettpusa"/>
+    <w:uiPriority w:val="99"/>
+    <w:semiHidden/>
+    <w:unhideWhenUsed/>
+    <w:rsid w:val="00704E38"/>
+    <w:rPr>
+      <w:vertAlign w:val="superscript"/>
+    </w:rPr>
+  </w:style>
 </w:styles>
 </file>
 
@@ -22296,18 +25236,18 @@
 </file>
 
 <file path=customXml/item1.xml><?xml version="1.0" encoding="utf-8"?>
+<p:properties xmlns:p="http://schemas.microsoft.com/office/2006/metadata/properties" xmlns:xsi="http://www.w3.org/2001/XMLSchema-instance" xmlns:pc="http://schemas.microsoft.com/office/infopath/2007/PartnerControls">
+  <documentManagement/>
+</p:properties>
+</file>
+
+<file path=customXml/item2.xml><?xml version="1.0" encoding="utf-8"?>
 <?mso-contentType ?>
 <FormTemplates xmlns="http://schemas.microsoft.com/sharepoint/v3/contenttype/forms">
   <Display>DocumentLibraryForm</Display>
   <Edit>DocumentLibraryForm</Edit>
   <New>DocumentLibraryForm</New>
 </FormTemplates>
-</file>
-
-<file path=customXml/item2.xml><?xml version="1.0" encoding="utf-8"?>
-<p:properties xmlns:p="http://schemas.microsoft.com/office/2006/metadata/properties" xmlns:xsi="http://www.w3.org/2001/XMLSchema-instance" xmlns:pc="http://schemas.microsoft.com/office/infopath/2007/PartnerControls">
-  <documentManagement/>
-</p:properties>
 </file>
 
 <file path=customXml/item3.xml><?xml version="1.0" encoding="utf-8"?>
@@ -22425,18 +25365,18 @@
 </file>
 
 <file path=customXml/itemProps1.xml><?xml version="1.0" encoding="utf-8"?>
-<ds:datastoreItem xmlns:ds="http://schemas.openxmlformats.org/officeDocument/2006/customXml" ds:itemID="{3252795C-C61F-47A1-92CC-B6DF90C96B20}">
+<ds:datastoreItem xmlns:ds="http://schemas.openxmlformats.org/officeDocument/2006/customXml" ds:itemID="{F0DAD644-A4E0-433A-A53A-F69EC61A370B}">
   <ds:schemaRefs>
-    <ds:schemaRef ds:uri="http://schemas.microsoft.com/sharepoint/v3/contenttype/forms"/>
+    <ds:schemaRef ds:uri="http://schemas.microsoft.com/office/2006/metadata/properties"/>
+    <ds:schemaRef ds:uri="http://schemas.microsoft.com/office/infopath/2007/PartnerControls"/>
   </ds:schemaRefs>
 </ds:datastoreItem>
 </file>
 
 <file path=customXml/itemProps2.xml><?xml version="1.0" encoding="utf-8"?>
-<ds:datastoreItem xmlns:ds="http://schemas.openxmlformats.org/officeDocument/2006/customXml" ds:itemID="{F0DAD644-A4E0-433A-A53A-F69EC61A370B}">
+<ds:datastoreItem xmlns:ds="http://schemas.openxmlformats.org/officeDocument/2006/customXml" ds:itemID="{3252795C-C61F-47A1-92CC-B6DF90C96B20}">
   <ds:schemaRefs>
-    <ds:schemaRef ds:uri="http://schemas.microsoft.com/office/2006/metadata/properties"/>
-    <ds:schemaRef ds:uri="http://schemas.microsoft.com/office/infopath/2007/PartnerControls"/>
+    <ds:schemaRef ds:uri="http://schemas.microsoft.com/sharepoint/v3/contenttype/forms"/>
   </ds:schemaRefs>
 </ds:datastoreItem>
 </file>

--- a/docs/spec/M2M általános interfész specifikáció 0.4.docx
+++ b/docs/spec/M2M általános interfész specifikáció 0.4.docx
@@ -4896,8 +4896,13 @@
             <w:pPr>
               <w:ind w:left="108"/>
             </w:pPr>
-            <w:r>
-              <w:t>resultMessage megadása nem kötelező</w:t>
+            <w:proofErr w:type="spellStart"/>
+            <w:r>
+              <w:t>resultMessage</w:t>
+            </w:r>
+            <w:proofErr w:type="spellEnd"/>
+            <w:r>
+              <w:t xml:space="preserve"> megadása nem kötelező</w:t>
             </w:r>
           </w:p>
         </w:tc>
@@ -5120,44 +5125,9 @@
                 <w:i/>
                 <w:iCs/>
               </w:rPr>
-              <w:t>(Security)</w:t>
-            </w:r>
-          </w:p>
-        </w:tc>
-        <w:tc>
-          <w:tcPr>
-            <w:tcW w:w="7082" w:type="dxa"/>
-          </w:tcPr>
-          <w:p>
-            <w:pPr>
-              <w:spacing w:line="360" w:lineRule="auto"/>
-              <w:cnfStyle w:val="000000100000" w:firstRow="0" w:lastRow="0" w:firstColumn="0" w:lastColumn="0" w:oddVBand="0" w:evenVBand="0" w:oddHBand="1" w:evenHBand="0" w:firstRowFirstColumn="0" w:firstRowLastColumn="0" w:lastRowFirstColumn="0" w:lastRowLastColumn="0"/>
-            </w:pPr>
-            <w:r>
-              <w:t xml:space="preserve">Egyes API üzenetek hitelesítésére szolgáló aláíráshoz használt kulcs, amely teljes egészében csak magában a kliensprogramban áll össze. Titkosan kell kezelni úgy, hogy emberi megismerése reálisan lehetetlen legyen. Az láírókulcs a Felhasználóhoz kapcsolódik. </w:t>
-            </w:r>
-          </w:p>
-          <w:p>
-            <w:pPr>
-              <w:spacing w:line="360" w:lineRule="auto"/>
-              <w:cnfStyle w:val="000000100000" w:firstRow="0" w:lastRow="0" w:firstColumn="0" w:lastColumn="0" w:oddVBand="0" w:evenVBand="0" w:oddHBand="1" w:evenHBand="0" w:firstRowFirstColumn="0" w:firstRowLastColumn="0" w:lastRowFirstColumn="0" w:lastRowLastColumn="0"/>
-            </w:pPr>
-          </w:p>
-        </w:tc>
-      </w:tr>
-      <w:tr>
-        <w:tc>
-          <w:tcPr>
-            <w:cnfStyle w:val="001000000000" w:firstRow="0" w:lastRow="0" w:firstColumn="1" w:lastColumn="0" w:oddVBand="0" w:evenVBand="0" w:oddHBand="0" w:evenHBand="0" w:firstRowFirstColumn="0" w:firstRowLastColumn="0" w:lastRowFirstColumn="0" w:lastRowLastColumn="0"/>
-            <w:tcW w:w="1980" w:type="dxa"/>
-          </w:tcPr>
-          <w:p>
-            <w:pPr>
-              <w:spacing w:line="360" w:lineRule="auto"/>
-            </w:pPr>
-            <w:r>
-              <w:t xml:space="preserve">API </w:t>
-            </w:r>
+              <w:t>(</w:t>
+            </w:r>
+            <w:proofErr w:type="spellStart"/>
             <w:r>
               <w:rPr>
                 <w:b w:val="0"/>
@@ -5165,6 +5135,61 @@
                 <w:i/>
                 <w:iCs/>
               </w:rPr>
+              <w:t>Security</w:t>
+            </w:r>
+            <w:proofErr w:type="spellEnd"/>
+            <w:r>
+              <w:rPr>
+                <w:b w:val="0"/>
+                <w:bCs w:val="0"/>
+                <w:i/>
+                <w:iCs/>
+              </w:rPr>
+              <w:t>)</w:t>
+            </w:r>
+          </w:p>
+        </w:tc>
+        <w:tc>
+          <w:tcPr>
+            <w:tcW w:w="7082" w:type="dxa"/>
+          </w:tcPr>
+          <w:p>
+            <w:pPr>
+              <w:spacing w:line="360" w:lineRule="auto"/>
+              <w:cnfStyle w:val="000000100000" w:firstRow="0" w:lastRow="0" w:firstColumn="0" w:lastColumn="0" w:oddVBand="0" w:evenVBand="0" w:oddHBand="1" w:evenHBand="0" w:firstRowFirstColumn="0" w:firstRowLastColumn="0" w:lastRowFirstColumn="0" w:lastRowLastColumn="0"/>
+            </w:pPr>
+            <w:r>
+              <w:t xml:space="preserve">Egyes API üzenetek hitelesítésére szolgáló aláíráshoz használt kulcs, amely teljes egészében csak magában a kliensprogramban áll össze. Titkosan kell kezelni úgy, hogy emberi megismerése reálisan lehetetlen legyen. Az láírókulcs a Felhasználóhoz kapcsolódik. </w:t>
+            </w:r>
+          </w:p>
+          <w:p>
+            <w:pPr>
+              <w:spacing w:line="360" w:lineRule="auto"/>
+              <w:cnfStyle w:val="000000100000" w:firstRow="0" w:lastRow="0" w:firstColumn="0" w:lastColumn="0" w:oddVBand="0" w:evenVBand="0" w:oddHBand="1" w:evenHBand="0" w:firstRowFirstColumn="0" w:firstRowLastColumn="0" w:lastRowFirstColumn="0" w:lastRowLastColumn="0"/>
+            </w:pPr>
+          </w:p>
+        </w:tc>
+      </w:tr>
+      <w:tr>
+        <w:tc>
+          <w:tcPr>
+            <w:cnfStyle w:val="001000000000" w:firstRow="0" w:lastRow="0" w:firstColumn="1" w:lastColumn="0" w:oddVBand="0" w:evenVBand="0" w:oddHBand="0" w:evenHBand="0" w:firstRowFirstColumn="0" w:firstRowLastColumn="0" w:lastRowFirstColumn="0" w:lastRowLastColumn="0"/>
+            <w:tcW w:w="1980" w:type="dxa"/>
+          </w:tcPr>
+          <w:p>
+            <w:pPr>
+              <w:spacing w:line="360" w:lineRule="auto"/>
+            </w:pPr>
+            <w:r>
+              <w:t xml:space="preserve">API </w:t>
+            </w:r>
+            <w:r>
+              <w:rPr>
+                <w:b w:val="0"/>
+                <w:bCs w:val="0"/>
+                <w:i/>
+                <w:iCs/>
+              </w:rPr>
               <w:t>(API)</w:t>
             </w:r>
           </w:p>
@@ -5179,7 +5204,23 @@
               <w:cnfStyle w:val="000000000000" w:firstRow="0" w:lastRow="0" w:firstColumn="0" w:lastColumn="0" w:oddVBand="0" w:evenVBand="0" w:oddHBand="0" w:evenHBand="0" w:firstRowFirstColumn="0" w:firstRowLastColumn="0" w:lastRowFirstColumn="0" w:lastRowLastColumn="0"/>
             </w:pPr>
             <w:r>
-              <w:t>Egy API alatt itt egy meghatározott üzleti célhoz kapcsolódó, egymással összefüggésben álló interfész-műveletek és az ezek által használt adatszerkezetek együttesét értjük. Egy API-ban ennek megfelelően több főnévre (tárgyra) vonatkozó műveletek is lehetnek, nem felétlenül csak egy adott tárgyra vonatkozó műveletek. Egy adott tárgyra vonatkozó CRUD műveletek fő szabály szerint egy API-ban vannak megfogalmazva. Egy SOAP API egy WSDL állományban, egy RESTful API egy OpenAPI dokumentumban kerül definiálásra.</w:t>
+              <w:t xml:space="preserve">Egy API alatt itt egy meghatározott üzleti célhoz kapcsolódó, egymással összefüggésben álló interfész-műveletek és az ezek által használt adatszerkezetek együttesét értjük. Egy API-ban ennek megfelelően több főnévre (tárgyra) vonatkozó műveletek is lehetnek, nem felétlenül csak egy adott tárgyra vonatkozó műveletek. Egy adott tárgyra vonatkozó CRUD műveletek fő szabály szerint egy API-ban vannak megfogalmazva. Egy SOAP API egy WSDL állományban, egy </w:t>
+            </w:r>
+            <w:proofErr w:type="spellStart"/>
+            <w:r>
+              <w:t>RESTful</w:t>
+            </w:r>
+            <w:proofErr w:type="spellEnd"/>
+            <w:r>
+              <w:t xml:space="preserve"> API egy </w:t>
+            </w:r>
+            <w:proofErr w:type="spellStart"/>
+            <w:r>
+              <w:t>OpenAPI</w:t>
+            </w:r>
+            <w:proofErr w:type="spellEnd"/>
+            <w:r>
+              <w:t xml:space="preserve"> dokumentumban kerül definiálásra.</w:t>
             </w:r>
           </w:p>
         </w:tc>
@@ -5207,7 +5248,27 @@
                 <w:i/>
                 <w:iCs/>
               </w:rPr>
-              <w:t>(Security)</w:t>
+              <w:t>(</w:t>
+            </w:r>
+            <w:proofErr w:type="spellStart"/>
+            <w:r>
+              <w:rPr>
+                <w:b w:val="0"/>
+                <w:bCs w:val="0"/>
+                <w:i/>
+                <w:iCs/>
+              </w:rPr>
+              <w:t>Security</w:t>
+            </w:r>
+            <w:proofErr w:type="spellEnd"/>
+            <w:r>
+              <w:rPr>
+                <w:b w:val="0"/>
+                <w:bCs w:val="0"/>
+                <w:i/>
+                <w:iCs/>
+              </w:rPr>
+              <w:t>)</w:t>
             </w:r>
           </w:p>
         </w:tc>
@@ -5333,8 +5394,13 @@
               <w:spacing w:after="0" w:line="360" w:lineRule="auto"/>
               <w:cnfStyle w:val="000000000000" w:firstRow="0" w:lastRow="0" w:firstColumn="0" w:lastColumn="0" w:oddVBand="0" w:evenVBand="0" w:oddHBand="0" w:evenHBand="0" w:firstRowFirstColumn="0" w:firstRowLastColumn="0" w:lastRowFirstColumn="0" w:lastRowLastColumn="0"/>
             </w:pPr>
-            <w:r>
-              <w:t>nonce (aláírókulcs második felének a beváltáshoz)</w:t>
+            <w:proofErr w:type="spellStart"/>
+            <w:r>
+              <w:t>nonce</w:t>
+            </w:r>
+            <w:proofErr w:type="spellEnd"/>
+            <w:r>
+              <w:t xml:space="preserve"> (aláírókulcs második felének a beváltáshoz)</w:t>
             </w:r>
           </w:p>
         </w:tc>
@@ -5352,8 +5418,13 @@
             <w:pPr>
               <w:spacing w:line="360" w:lineRule="auto"/>
             </w:pPr>
-            <w:r>
-              <w:t xml:space="preserve">Authentication </w:t>
+            <w:proofErr w:type="spellStart"/>
+            <w:r>
+              <w:t>Authentication</w:t>
+            </w:r>
+            <w:proofErr w:type="spellEnd"/>
+            <w:r>
+              <w:t xml:space="preserve"> </w:t>
             </w:r>
             <w:r>
               <w:rPr>
@@ -5362,44 +5433,9 @@
                 <w:i/>
                 <w:iCs/>
               </w:rPr>
-              <w:t>(Security)</w:t>
-            </w:r>
-          </w:p>
-        </w:tc>
-        <w:tc>
-          <w:tcPr>
-            <w:tcW w:w="7082" w:type="dxa"/>
-          </w:tcPr>
-          <w:p>
-            <w:pPr>
-              <w:spacing w:line="360" w:lineRule="auto"/>
-              <w:cnfStyle w:val="000000100000" w:firstRow="0" w:lastRow="0" w:firstColumn="0" w:lastColumn="0" w:oddVBand="0" w:evenVBand="0" w:oddHBand="1" w:evenHBand="0" w:firstRowFirstColumn="0" w:firstRowLastColumn="0" w:lastRowFirstColumn="0" w:lastRowLastColumn="0"/>
-            </w:pPr>
-            <w:r>
-              <w:t>ld. Azonosítás</w:t>
-            </w:r>
-          </w:p>
-          <w:p>
-            <w:pPr>
-              <w:spacing w:line="360" w:lineRule="auto"/>
-              <w:cnfStyle w:val="000000100000" w:firstRow="0" w:lastRow="0" w:firstColumn="0" w:lastColumn="0" w:oddVBand="0" w:evenVBand="0" w:oddHBand="1" w:evenHBand="0" w:firstRowFirstColumn="0" w:firstRowLastColumn="0" w:lastRowFirstColumn="0" w:lastRowLastColumn="0"/>
-            </w:pPr>
-          </w:p>
-        </w:tc>
-      </w:tr>
-      <w:tr>
-        <w:tc>
-          <w:tcPr>
-            <w:cnfStyle w:val="001000000000" w:firstRow="0" w:lastRow="0" w:firstColumn="1" w:lastColumn="0" w:oddVBand="0" w:evenVBand="0" w:oddHBand="0" w:evenHBand="0" w:firstRowFirstColumn="0" w:firstRowLastColumn="0" w:lastRowFirstColumn="0" w:lastRowLastColumn="0"/>
-            <w:tcW w:w="1980" w:type="dxa"/>
-          </w:tcPr>
-          <w:p>
-            <w:pPr>
-              <w:spacing w:line="360" w:lineRule="auto"/>
-            </w:pPr>
-            <w:r>
-              <w:t xml:space="preserve">Authorization </w:t>
-            </w:r>
+              <w:t>(</w:t>
+            </w:r>
+            <w:proofErr w:type="spellStart"/>
             <w:r>
               <w:rPr>
                 <w:b w:val="0"/>
@@ -5407,7 +5443,87 @@
                 <w:i/>
                 <w:iCs/>
               </w:rPr>
-              <w:t>(Security)</w:t>
+              <w:t>Security</w:t>
+            </w:r>
+            <w:proofErr w:type="spellEnd"/>
+            <w:r>
+              <w:rPr>
+                <w:b w:val="0"/>
+                <w:bCs w:val="0"/>
+                <w:i/>
+                <w:iCs/>
+              </w:rPr>
+              <w:t>)</w:t>
+            </w:r>
+          </w:p>
+        </w:tc>
+        <w:tc>
+          <w:tcPr>
+            <w:tcW w:w="7082" w:type="dxa"/>
+          </w:tcPr>
+          <w:p>
+            <w:pPr>
+              <w:spacing w:line="360" w:lineRule="auto"/>
+              <w:cnfStyle w:val="000000100000" w:firstRow="0" w:lastRow="0" w:firstColumn="0" w:lastColumn="0" w:oddVBand="0" w:evenVBand="0" w:oddHBand="1" w:evenHBand="0" w:firstRowFirstColumn="0" w:firstRowLastColumn="0" w:lastRowFirstColumn="0" w:lastRowLastColumn="0"/>
+            </w:pPr>
+            <w:r>
+              <w:t>ld. Azonosítás</w:t>
+            </w:r>
+          </w:p>
+          <w:p>
+            <w:pPr>
+              <w:spacing w:line="360" w:lineRule="auto"/>
+              <w:cnfStyle w:val="000000100000" w:firstRow="0" w:lastRow="0" w:firstColumn="0" w:lastColumn="0" w:oddVBand="0" w:evenVBand="0" w:oddHBand="1" w:evenHBand="0" w:firstRowFirstColumn="0" w:firstRowLastColumn="0" w:lastRowFirstColumn="0" w:lastRowLastColumn="0"/>
+            </w:pPr>
+          </w:p>
+        </w:tc>
+      </w:tr>
+      <w:tr>
+        <w:tc>
+          <w:tcPr>
+            <w:cnfStyle w:val="001000000000" w:firstRow="0" w:lastRow="0" w:firstColumn="1" w:lastColumn="0" w:oddVBand="0" w:evenVBand="0" w:oddHBand="0" w:evenHBand="0" w:firstRowFirstColumn="0" w:firstRowLastColumn="0" w:lastRowFirstColumn="0" w:lastRowLastColumn="0"/>
+            <w:tcW w:w="1980" w:type="dxa"/>
+          </w:tcPr>
+          <w:p>
+            <w:pPr>
+              <w:spacing w:line="360" w:lineRule="auto"/>
+            </w:pPr>
+            <w:proofErr w:type="spellStart"/>
+            <w:r>
+              <w:t>Authorization</w:t>
+            </w:r>
+            <w:proofErr w:type="spellEnd"/>
+            <w:r>
+              <w:t xml:space="preserve"> </w:t>
+            </w:r>
+            <w:r>
+              <w:rPr>
+                <w:b w:val="0"/>
+                <w:bCs w:val="0"/>
+                <w:i/>
+                <w:iCs/>
+              </w:rPr>
+              <w:t>(</w:t>
+            </w:r>
+            <w:proofErr w:type="spellStart"/>
+            <w:r>
+              <w:rPr>
+                <w:b w:val="0"/>
+                <w:bCs w:val="0"/>
+                <w:i/>
+                <w:iCs/>
+              </w:rPr>
+              <w:t>Security</w:t>
+            </w:r>
+            <w:proofErr w:type="spellEnd"/>
+            <w:r>
+              <w:rPr>
+                <w:b w:val="0"/>
+                <w:bCs w:val="0"/>
+                <w:i/>
+                <w:iCs/>
+              </w:rPr>
+              <w:t>)</w:t>
             </w:r>
           </w:p>
         </w:tc>
@@ -5456,58 +5572,9 @@
                 <w:i/>
                 <w:iCs/>
               </w:rPr>
-              <w:t>(Security)</w:t>
-            </w:r>
-          </w:p>
-        </w:tc>
-        <w:tc>
-          <w:tcPr>
-            <w:tcW w:w="7082" w:type="dxa"/>
-          </w:tcPr>
-          <w:p>
-            <w:pPr>
-              <w:spacing w:line="360" w:lineRule="auto"/>
-              <w:cnfStyle w:val="000000100000" w:firstRow="0" w:lastRow="0" w:firstColumn="0" w:lastColumn="0" w:oddVBand="0" w:evenVBand="0" w:oddHBand="1" w:evenHBand="0" w:firstRowFirstColumn="0" w:firstRowLastColumn="0" w:lastRowFirstColumn="0" w:lastRowLastColumn="0"/>
-            </w:pPr>
-            <w:r>
-              <w:t xml:space="preserve">Azonosítás és beazonosítás, vagyis annak megállapítása, hogy </w:t>
-            </w:r>
-            <w:r>
-              <w:rPr>
-                <w:i/>
-                <w:iCs/>
-              </w:rPr>
-              <w:t>megy Felhasználó</w:t>
-            </w:r>
-            <w:r>
-              <w:t xml:space="preserve"> használja az API-t, és az </w:t>
-            </w:r>
-            <w:r>
-              <w:rPr>
-                <w:i/>
-                <w:iCs/>
-              </w:rPr>
-              <w:t>mely valós személlyel</w:t>
-            </w:r>
-            <w:r>
-              <w:t xml:space="preserve"> (természetes vagy nem természetes személlyel) feleltethető meg. </w:t>
-            </w:r>
-          </w:p>
-        </w:tc>
-      </w:tr>
-      <w:tr>
-        <w:tc>
-          <w:tcPr>
-            <w:cnfStyle w:val="001000000000" w:firstRow="0" w:lastRow="0" w:firstColumn="1" w:lastColumn="0" w:oddVBand="0" w:evenVBand="0" w:oddHBand="0" w:evenHBand="0" w:firstRowFirstColumn="0" w:firstRowLastColumn="0" w:lastRowFirstColumn="0" w:lastRowLastColumn="0"/>
-            <w:tcW w:w="1980" w:type="dxa"/>
-          </w:tcPr>
-          <w:p>
-            <w:pPr>
-              <w:spacing w:line="360" w:lineRule="auto"/>
-            </w:pPr>
-            <w:r>
-              <w:t xml:space="preserve">Azonosítási titok </w:t>
-            </w:r>
+              <w:t>(</w:t>
+            </w:r>
+            <w:proofErr w:type="spellStart"/>
             <w:r>
               <w:rPr>
                 <w:b w:val="0"/>
@@ -5515,7 +5582,96 @@
                 <w:i/>
                 <w:iCs/>
               </w:rPr>
-              <w:t>(Security)</w:t>
+              <w:t>Security</w:t>
+            </w:r>
+            <w:proofErr w:type="spellEnd"/>
+            <w:r>
+              <w:rPr>
+                <w:b w:val="0"/>
+                <w:bCs w:val="0"/>
+                <w:i/>
+                <w:iCs/>
+              </w:rPr>
+              <w:t>)</w:t>
+            </w:r>
+          </w:p>
+        </w:tc>
+        <w:tc>
+          <w:tcPr>
+            <w:tcW w:w="7082" w:type="dxa"/>
+          </w:tcPr>
+          <w:p>
+            <w:pPr>
+              <w:spacing w:line="360" w:lineRule="auto"/>
+              <w:cnfStyle w:val="000000100000" w:firstRow="0" w:lastRow="0" w:firstColumn="0" w:lastColumn="0" w:oddVBand="0" w:evenVBand="0" w:oddHBand="1" w:evenHBand="0" w:firstRowFirstColumn="0" w:firstRowLastColumn="0" w:lastRowFirstColumn="0" w:lastRowLastColumn="0"/>
+            </w:pPr>
+            <w:r>
+              <w:t xml:space="preserve">Azonosítás és beazonosítás, vagyis annak megállapítása, hogy </w:t>
+            </w:r>
+            <w:r>
+              <w:rPr>
+                <w:i/>
+                <w:iCs/>
+              </w:rPr>
+              <w:t>megy Felhasználó</w:t>
+            </w:r>
+            <w:r>
+              <w:t xml:space="preserve"> használja az API-t, és az </w:t>
+            </w:r>
+            <w:r>
+              <w:rPr>
+                <w:i/>
+                <w:iCs/>
+              </w:rPr>
+              <w:t>mely valós személlyel</w:t>
+            </w:r>
+            <w:r>
+              <w:t xml:space="preserve"> (természetes vagy nem természetes személlyel) feleltethető meg. </w:t>
+            </w:r>
+          </w:p>
+        </w:tc>
+      </w:tr>
+      <w:tr>
+        <w:tc>
+          <w:tcPr>
+            <w:cnfStyle w:val="001000000000" w:firstRow="0" w:lastRow="0" w:firstColumn="1" w:lastColumn="0" w:oddVBand="0" w:evenVBand="0" w:oddHBand="0" w:evenHBand="0" w:firstRowFirstColumn="0" w:firstRowLastColumn="0" w:lastRowFirstColumn="0" w:lastRowLastColumn="0"/>
+            <w:tcW w:w="1980" w:type="dxa"/>
+          </w:tcPr>
+          <w:p>
+            <w:pPr>
+              <w:spacing w:line="360" w:lineRule="auto"/>
+            </w:pPr>
+            <w:r>
+              <w:t xml:space="preserve">Azonosítási titok </w:t>
+            </w:r>
+            <w:r>
+              <w:rPr>
+                <w:b w:val="0"/>
+                <w:bCs w:val="0"/>
+                <w:i/>
+                <w:iCs/>
+              </w:rPr>
+              <w:t>(</w:t>
+            </w:r>
+            <w:proofErr w:type="spellStart"/>
+            <w:r>
+              <w:rPr>
+                <w:b w:val="0"/>
+                <w:bCs w:val="0"/>
+                <w:i/>
+                <w:iCs/>
+              </w:rPr>
+              <w:t>Security</w:t>
+            </w:r>
+            <w:proofErr w:type="spellEnd"/>
+            <w:r>
+              <w:rPr>
+                <w:b w:val="0"/>
+                <w:bCs w:val="0"/>
+                <w:i/>
+                <w:iCs/>
+              </w:rPr>
+              <w:t>)</w:t>
             </w:r>
           </w:p>
         </w:tc>
@@ -5529,7 +5685,36 @@
               <w:cnfStyle w:val="000000000000" w:firstRow="0" w:lastRow="0" w:firstColumn="0" w:lastColumn="0" w:oddVBand="0" w:evenVBand="0" w:oddHBand="0" w:evenHBand="0" w:firstRowFirstColumn="0" w:firstRowLastColumn="0" w:lastRowFirstColumn="0" w:lastRowLastColumn="0"/>
             </w:pPr>
             <w:r>
-              <w:t>Az Azonosítási titkok a regisztrációs és felhasználó-azonosítási eljárás során alkalmazott, a NAV M2M API műszaki dokumentációjában részletezett titkos információk. Az azonosítási titkok közé tartoznak például: client secret, felhasználói jelszó, felhasználói aláíró kulcs, nonce, stb..</w:t>
+              <w:t xml:space="preserve">Az Azonosítási titkok a regisztrációs és felhasználó-azonosítási eljárás során alkalmazott, a NAV M2M API műszaki dokumentációjában részletezett titkos információk. Az azonosítási titkok közé tartoznak például: </w:t>
+            </w:r>
+            <w:proofErr w:type="spellStart"/>
+            <w:r>
+              <w:t>client</w:t>
+            </w:r>
+            <w:proofErr w:type="spellEnd"/>
+            <w:r>
+              <w:t xml:space="preserve"> </w:t>
+            </w:r>
+            <w:proofErr w:type="spellStart"/>
+            <w:r>
+              <w:t>secret</w:t>
+            </w:r>
+            <w:proofErr w:type="spellEnd"/>
+            <w:r>
+              <w:t xml:space="preserve">, felhasználói jelszó, felhasználói aláíró kulcs, </w:t>
+            </w:r>
+            <w:proofErr w:type="spellStart"/>
+            <w:proofErr w:type="gramStart"/>
+            <w:r>
+              <w:t>nonce</w:t>
+            </w:r>
+            <w:proofErr w:type="spellEnd"/>
+            <w:r>
+              <w:t>,</w:t>
+            </w:r>
+            <w:proofErr w:type="gramEnd"/>
+            <w:r>
+              <w:t xml:space="preserve"> stb..</w:t>
             </w:r>
           </w:p>
         </w:tc>
@@ -5547,8 +5732,13 @@
             <w:pPr>
               <w:spacing w:line="360" w:lineRule="auto"/>
             </w:pPr>
-            <w:r>
-              <w:t xml:space="preserve">Client </w:t>
+            <w:proofErr w:type="spellStart"/>
+            <w:r>
+              <w:t>Client</w:t>
+            </w:r>
+            <w:proofErr w:type="spellEnd"/>
+            <w:r>
+              <w:t xml:space="preserve"> </w:t>
             </w:r>
             <w:r>
               <w:rPr>
@@ -5557,38 +5747,9 @@
                 <w:i/>
                 <w:iCs/>
               </w:rPr>
-              <w:t>(Security)</w:t>
-            </w:r>
-          </w:p>
-        </w:tc>
-        <w:tc>
-          <w:tcPr>
-            <w:tcW w:w="7082" w:type="dxa"/>
-          </w:tcPr>
-          <w:p>
-            <w:pPr>
-              <w:spacing w:line="360" w:lineRule="auto"/>
-              <w:cnfStyle w:val="000000100000" w:firstRow="0" w:lastRow="0" w:firstColumn="0" w:lastColumn="0" w:oddVBand="0" w:evenVBand="0" w:oddHBand="1" w:evenHBand="0" w:firstRowFirstColumn="0" w:firstRowLastColumn="0" w:lastRowFirstColumn="0" w:lastRowLastColumn="0"/>
-            </w:pPr>
-            <w:r>
-              <w:t>ld. Kliens</w:t>
-            </w:r>
-          </w:p>
-        </w:tc>
-      </w:tr>
-      <w:tr>
-        <w:tc>
-          <w:tcPr>
-            <w:cnfStyle w:val="001000000000" w:firstRow="0" w:lastRow="0" w:firstColumn="1" w:lastColumn="0" w:oddVBand="0" w:evenVBand="0" w:oddHBand="0" w:evenHBand="0" w:firstRowFirstColumn="0" w:firstRowLastColumn="0" w:lastRowFirstColumn="0" w:lastRowLastColumn="0"/>
-            <w:tcW w:w="1980" w:type="dxa"/>
-          </w:tcPr>
-          <w:p>
-            <w:pPr>
-              <w:spacing w:line="360" w:lineRule="auto"/>
-            </w:pPr>
-            <w:r>
-              <w:t xml:space="preserve">Client ID </w:t>
-            </w:r>
+              <w:t>(</w:t>
+            </w:r>
+            <w:proofErr w:type="spellStart"/>
             <w:r>
               <w:rPr>
                 <w:b w:val="0"/>
@@ -5596,7 +5757,81 @@
                 <w:i/>
                 <w:iCs/>
               </w:rPr>
-              <w:t>(Security)</w:t>
+              <w:t>Security</w:t>
+            </w:r>
+            <w:proofErr w:type="spellEnd"/>
+            <w:r>
+              <w:rPr>
+                <w:b w:val="0"/>
+                <w:bCs w:val="0"/>
+                <w:i/>
+                <w:iCs/>
+              </w:rPr>
+              <w:t>)</w:t>
+            </w:r>
+          </w:p>
+        </w:tc>
+        <w:tc>
+          <w:tcPr>
+            <w:tcW w:w="7082" w:type="dxa"/>
+          </w:tcPr>
+          <w:p>
+            <w:pPr>
+              <w:spacing w:line="360" w:lineRule="auto"/>
+              <w:cnfStyle w:val="000000100000" w:firstRow="0" w:lastRow="0" w:firstColumn="0" w:lastColumn="0" w:oddVBand="0" w:evenVBand="0" w:oddHBand="1" w:evenHBand="0" w:firstRowFirstColumn="0" w:firstRowLastColumn="0" w:lastRowFirstColumn="0" w:lastRowLastColumn="0"/>
+            </w:pPr>
+            <w:r>
+              <w:t>ld. Kliens</w:t>
+            </w:r>
+          </w:p>
+        </w:tc>
+      </w:tr>
+      <w:tr>
+        <w:tc>
+          <w:tcPr>
+            <w:cnfStyle w:val="001000000000" w:firstRow="0" w:lastRow="0" w:firstColumn="1" w:lastColumn="0" w:oddVBand="0" w:evenVBand="0" w:oddHBand="0" w:evenHBand="0" w:firstRowFirstColumn="0" w:firstRowLastColumn="0" w:lastRowFirstColumn="0" w:lastRowLastColumn="0"/>
+            <w:tcW w:w="1980" w:type="dxa"/>
+          </w:tcPr>
+          <w:p>
+            <w:pPr>
+              <w:spacing w:line="360" w:lineRule="auto"/>
+            </w:pPr>
+            <w:proofErr w:type="spellStart"/>
+            <w:r>
+              <w:t>Client</w:t>
+            </w:r>
+            <w:proofErr w:type="spellEnd"/>
+            <w:r>
+              <w:t xml:space="preserve"> ID </w:t>
+            </w:r>
+            <w:r>
+              <w:rPr>
+                <w:b w:val="0"/>
+                <w:bCs w:val="0"/>
+                <w:i/>
+                <w:iCs/>
+              </w:rPr>
+              <w:t>(</w:t>
+            </w:r>
+            <w:proofErr w:type="spellStart"/>
+            <w:r>
+              <w:rPr>
+                <w:b w:val="0"/>
+                <w:bCs w:val="0"/>
+                <w:i/>
+                <w:iCs/>
+              </w:rPr>
+              <w:t>Security</w:t>
+            </w:r>
+            <w:proofErr w:type="spellEnd"/>
+            <w:r>
+              <w:rPr>
+                <w:b w:val="0"/>
+                <w:bCs w:val="0"/>
+                <w:i/>
+                <w:iCs/>
+              </w:rPr>
+              <w:t>)</w:t>
             </w:r>
           </w:p>
         </w:tc>
@@ -5628,8 +5863,21 @@
             <w:pPr>
               <w:spacing w:line="360" w:lineRule="auto"/>
             </w:pPr>
-            <w:r>
-              <w:t xml:space="preserve">Client secret </w:t>
+            <w:proofErr w:type="spellStart"/>
+            <w:r>
+              <w:t>Client</w:t>
+            </w:r>
+            <w:proofErr w:type="spellEnd"/>
+            <w:r>
+              <w:t xml:space="preserve"> </w:t>
+            </w:r>
+            <w:proofErr w:type="spellStart"/>
+            <w:r>
+              <w:t>secret</w:t>
+            </w:r>
+            <w:proofErr w:type="spellEnd"/>
+            <w:r>
+              <w:t xml:space="preserve"> </w:t>
             </w:r>
             <w:r>
               <w:rPr>
@@ -5638,38 +5886,9 @@
                 <w:i/>
                 <w:iCs/>
               </w:rPr>
-              <w:t>(Security)</w:t>
-            </w:r>
-          </w:p>
-        </w:tc>
-        <w:tc>
-          <w:tcPr>
-            <w:tcW w:w="7082" w:type="dxa"/>
-          </w:tcPr>
-          <w:p>
-            <w:pPr>
-              <w:spacing w:line="360" w:lineRule="auto"/>
-              <w:cnfStyle w:val="000000100000" w:firstRow="0" w:lastRow="0" w:firstColumn="0" w:lastColumn="0" w:oddVBand="0" w:evenVBand="0" w:oddHBand="1" w:evenHBand="0" w:firstRowFirstColumn="0" w:firstRowLastColumn="0" w:lastRowFirstColumn="0" w:lastRowLastColumn="0"/>
-            </w:pPr>
-            <w:r>
-              <w:t>A regisztrált kliensprogram titkos kódja, amivel a kliensprogram az API kommunikáció során azonosítja magát</w:t>
-            </w:r>
-          </w:p>
-        </w:tc>
-      </w:tr>
-      <w:tr>
-        <w:tc>
-          <w:tcPr>
-            <w:cnfStyle w:val="001000000000" w:firstRow="0" w:lastRow="0" w:firstColumn="1" w:lastColumn="0" w:oddVBand="0" w:evenVBand="0" w:oddHBand="0" w:evenHBand="0" w:firstRowFirstColumn="0" w:firstRowLastColumn="0" w:lastRowFirstColumn="0" w:lastRowLastColumn="0"/>
-            <w:tcW w:w="1980" w:type="dxa"/>
-          </w:tcPr>
-          <w:p>
-            <w:pPr>
-              <w:spacing w:line="360" w:lineRule="auto"/>
-            </w:pPr>
-            <w:r>
-              <w:t xml:space="preserve">Felhasználó </w:t>
-            </w:r>
+              <w:t>(</w:t>
+            </w:r>
+            <w:proofErr w:type="spellStart"/>
             <w:r>
               <w:rPr>
                 <w:b w:val="0"/>
@@ -5677,7 +5896,76 @@
                 <w:i/>
                 <w:iCs/>
               </w:rPr>
-              <w:t>(Security)</w:t>
+              <w:t>Security</w:t>
+            </w:r>
+            <w:proofErr w:type="spellEnd"/>
+            <w:r>
+              <w:rPr>
+                <w:b w:val="0"/>
+                <w:bCs w:val="0"/>
+                <w:i/>
+                <w:iCs/>
+              </w:rPr>
+              <w:t>)</w:t>
+            </w:r>
+          </w:p>
+        </w:tc>
+        <w:tc>
+          <w:tcPr>
+            <w:tcW w:w="7082" w:type="dxa"/>
+          </w:tcPr>
+          <w:p>
+            <w:pPr>
+              <w:spacing w:line="360" w:lineRule="auto"/>
+              <w:cnfStyle w:val="000000100000" w:firstRow="0" w:lastRow="0" w:firstColumn="0" w:lastColumn="0" w:oddVBand="0" w:evenVBand="0" w:oddHBand="1" w:evenHBand="0" w:firstRowFirstColumn="0" w:firstRowLastColumn="0" w:lastRowFirstColumn="0" w:lastRowLastColumn="0"/>
+            </w:pPr>
+            <w:r>
+              <w:t>A regisztrált kliensprogram titkos kódja, amivel a kliensprogram az API kommunikáció során azonosítja magát</w:t>
+            </w:r>
+          </w:p>
+        </w:tc>
+      </w:tr>
+      <w:tr>
+        <w:tc>
+          <w:tcPr>
+            <w:cnfStyle w:val="001000000000" w:firstRow="0" w:lastRow="0" w:firstColumn="1" w:lastColumn="0" w:oddVBand="0" w:evenVBand="0" w:oddHBand="0" w:evenHBand="0" w:firstRowFirstColumn="0" w:firstRowLastColumn="0" w:lastRowFirstColumn="0" w:lastRowLastColumn="0"/>
+            <w:tcW w:w="1980" w:type="dxa"/>
+          </w:tcPr>
+          <w:p>
+            <w:pPr>
+              <w:spacing w:line="360" w:lineRule="auto"/>
+            </w:pPr>
+            <w:r>
+              <w:t xml:space="preserve">Felhasználó </w:t>
+            </w:r>
+            <w:r>
+              <w:rPr>
+                <w:b w:val="0"/>
+                <w:bCs w:val="0"/>
+                <w:i/>
+                <w:iCs/>
+              </w:rPr>
+              <w:t>(</w:t>
+            </w:r>
+            <w:proofErr w:type="spellStart"/>
+            <w:r>
+              <w:rPr>
+                <w:b w:val="0"/>
+                <w:bCs w:val="0"/>
+                <w:i/>
+                <w:iCs/>
+              </w:rPr>
+              <w:t>Security</w:t>
+            </w:r>
+            <w:proofErr w:type="spellEnd"/>
+            <w:r>
+              <w:rPr>
+                <w:b w:val="0"/>
+                <w:bCs w:val="0"/>
+                <w:i/>
+                <w:iCs/>
+              </w:rPr>
+              <w:t>)</w:t>
             </w:r>
           </w:p>
         </w:tc>
@@ -5719,44 +6007,9 @@
                 <w:i/>
                 <w:iCs/>
               </w:rPr>
-              <w:t>(Security)</w:t>
-            </w:r>
-          </w:p>
-        </w:tc>
-        <w:tc>
-          <w:tcPr>
-            <w:tcW w:w="7082" w:type="dxa"/>
-          </w:tcPr>
-          <w:p>
-            <w:pPr>
-              <w:spacing w:line="360" w:lineRule="auto"/>
-              <w:cnfStyle w:val="000000100000" w:firstRow="0" w:lastRow="0" w:firstColumn="0" w:lastColumn="0" w:oddVBand="0" w:evenVBand="0" w:oddHBand="1" w:evenHBand="0" w:firstRowFirstColumn="0" w:firstRowLastColumn="0" w:lastRowFirstColumn="0" w:lastRowLastColumn="0"/>
-            </w:pPr>
-            <w:r>
-              <w:t>A felhasználói regisztráció során generált jelszó.</w:t>
-            </w:r>
-          </w:p>
-          <w:p>
-            <w:pPr>
-              <w:spacing w:line="360" w:lineRule="auto"/>
-              <w:cnfStyle w:val="000000100000" w:firstRow="0" w:lastRow="0" w:firstColumn="0" w:lastColumn="0" w:oddVBand="0" w:evenVBand="0" w:oddHBand="1" w:evenHBand="0" w:firstRowFirstColumn="0" w:firstRowLastColumn="0" w:lastRowFirstColumn="0" w:lastRowLastColumn="0"/>
-            </w:pPr>
-          </w:p>
-        </w:tc>
-      </w:tr>
-      <w:tr>
-        <w:tc>
-          <w:tcPr>
-            <w:cnfStyle w:val="001000000000" w:firstRow="0" w:lastRow="0" w:firstColumn="1" w:lastColumn="0" w:oddVBand="0" w:evenVBand="0" w:oddHBand="0" w:evenHBand="0" w:firstRowFirstColumn="0" w:firstRowLastColumn="0" w:lastRowFirstColumn="0" w:lastRowLastColumn="0"/>
-            <w:tcW w:w="1980" w:type="dxa"/>
-          </w:tcPr>
-          <w:p>
-            <w:pPr>
-              <w:spacing w:line="360" w:lineRule="auto"/>
-            </w:pPr>
-            <w:r>
-              <w:t xml:space="preserve">Felhasználó név </w:t>
-            </w:r>
+              <w:t>(</w:t>
+            </w:r>
+            <w:proofErr w:type="spellStart"/>
             <w:r>
               <w:rPr>
                 <w:b w:val="0"/>
@@ -5764,7 +6017,82 @@
                 <w:i/>
                 <w:iCs/>
               </w:rPr>
-              <w:t>(Security)</w:t>
+              <w:t>Security</w:t>
+            </w:r>
+            <w:proofErr w:type="spellEnd"/>
+            <w:r>
+              <w:rPr>
+                <w:b w:val="0"/>
+                <w:bCs w:val="0"/>
+                <w:i/>
+                <w:iCs/>
+              </w:rPr>
+              <w:t>)</w:t>
+            </w:r>
+          </w:p>
+        </w:tc>
+        <w:tc>
+          <w:tcPr>
+            <w:tcW w:w="7082" w:type="dxa"/>
+          </w:tcPr>
+          <w:p>
+            <w:pPr>
+              <w:spacing w:line="360" w:lineRule="auto"/>
+              <w:cnfStyle w:val="000000100000" w:firstRow="0" w:lastRow="0" w:firstColumn="0" w:lastColumn="0" w:oddVBand="0" w:evenVBand="0" w:oddHBand="1" w:evenHBand="0" w:firstRowFirstColumn="0" w:firstRowLastColumn="0" w:lastRowFirstColumn="0" w:lastRowLastColumn="0"/>
+            </w:pPr>
+            <w:r>
+              <w:t>A felhasználói regisztráció során generált jelszó.</w:t>
+            </w:r>
+          </w:p>
+          <w:p>
+            <w:pPr>
+              <w:spacing w:line="360" w:lineRule="auto"/>
+              <w:cnfStyle w:val="000000100000" w:firstRow="0" w:lastRow="0" w:firstColumn="0" w:lastColumn="0" w:oddVBand="0" w:evenVBand="0" w:oddHBand="1" w:evenHBand="0" w:firstRowFirstColumn="0" w:firstRowLastColumn="0" w:lastRowFirstColumn="0" w:lastRowLastColumn="0"/>
+            </w:pPr>
+          </w:p>
+        </w:tc>
+      </w:tr>
+      <w:tr>
+        <w:tc>
+          <w:tcPr>
+            <w:cnfStyle w:val="001000000000" w:firstRow="0" w:lastRow="0" w:firstColumn="1" w:lastColumn="0" w:oddVBand="0" w:evenVBand="0" w:oddHBand="0" w:evenHBand="0" w:firstRowFirstColumn="0" w:firstRowLastColumn="0" w:lastRowFirstColumn="0" w:lastRowLastColumn="0"/>
+            <w:tcW w:w="1980" w:type="dxa"/>
+          </w:tcPr>
+          <w:p>
+            <w:pPr>
+              <w:spacing w:line="360" w:lineRule="auto"/>
+            </w:pPr>
+            <w:r>
+              <w:t xml:space="preserve">Felhasználó név </w:t>
+            </w:r>
+            <w:r>
+              <w:rPr>
+                <w:b w:val="0"/>
+                <w:bCs w:val="0"/>
+                <w:i/>
+                <w:iCs/>
+              </w:rPr>
+              <w:t>(</w:t>
+            </w:r>
+            <w:proofErr w:type="spellStart"/>
+            <w:r>
+              <w:rPr>
+                <w:b w:val="0"/>
+                <w:bCs w:val="0"/>
+                <w:i/>
+                <w:iCs/>
+              </w:rPr>
+              <w:t>Security</w:t>
+            </w:r>
+            <w:proofErr w:type="spellEnd"/>
+            <w:r>
+              <w:rPr>
+                <w:b w:val="0"/>
+                <w:bCs w:val="0"/>
+                <w:i/>
+                <w:iCs/>
+              </w:rPr>
+              <w:t>)</w:t>
             </w:r>
           </w:p>
         </w:tc>
@@ -5845,7 +6173,27 @@
                 <w:i/>
                 <w:iCs/>
               </w:rPr>
-              <w:t>(Security)</w:t>
+              <w:t>(</w:t>
+            </w:r>
+            <w:proofErr w:type="spellStart"/>
+            <w:r>
+              <w:rPr>
+                <w:b w:val="0"/>
+                <w:bCs w:val="0"/>
+                <w:i/>
+                <w:iCs/>
+              </w:rPr>
+              <w:t>Security</w:t>
+            </w:r>
+            <w:proofErr w:type="spellEnd"/>
+            <w:r>
+              <w:rPr>
+                <w:b w:val="0"/>
+                <w:bCs w:val="0"/>
+                <w:i/>
+                <w:iCs/>
+              </w:rPr>
+              <w:t>)</w:t>
             </w:r>
           </w:p>
         </w:tc>
@@ -5887,45 +6235,9 @@
                 <w:i/>
                 <w:iCs/>
               </w:rPr>
-              <w:t>(Security)</w:t>
-            </w:r>
-          </w:p>
-        </w:tc>
-        <w:tc>
-          <w:tcPr>
-            <w:tcW w:w="7082" w:type="dxa"/>
-          </w:tcPr>
-          <w:p>
-            <w:pPr>
-              <w:spacing w:line="360" w:lineRule="auto"/>
-              <w:cnfStyle w:val="000000100000" w:firstRow="0" w:lastRow="0" w:firstColumn="0" w:lastColumn="0" w:oddVBand="0" w:evenVBand="0" w:oddHBand="1" w:evenHBand="0" w:firstRowFirstColumn="0" w:firstRowLastColumn="0" w:lastRowFirstColumn="0" w:lastRowLastColumn="0"/>
-            </w:pPr>
-            <w:r>
-              <w:t>Kliensnek, kliensprogramnak nevezzük azt a szoftveralkalmazást (vagy integráltan működő alkalmazás együttest), mely a NAV M2M API részét képező egyes szolgáltatásokhoz számítógép-hálózati kapcsolaton keresztül hozzáfér, függetlenül a szoftveralkalmazás műszaki, technológiai, architekturális kialakításától. (Például ERP rendszer, személyügyi rendszer, könyvelő program, bérszámfejtő program, stb.)</w:t>
-            </w:r>
-          </w:p>
-          <w:p>
-            <w:pPr>
-              <w:spacing w:line="360" w:lineRule="auto"/>
-              <w:cnfStyle w:val="000000100000" w:firstRow="0" w:lastRow="0" w:firstColumn="0" w:lastColumn="0" w:oddVBand="0" w:evenVBand="0" w:oddHBand="1" w:evenHBand="0" w:firstRowFirstColumn="0" w:firstRowLastColumn="0" w:lastRowFirstColumn="0" w:lastRowLastColumn="0"/>
-            </w:pPr>
-          </w:p>
-        </w:tc>
-      </w:tr>
-      <w:tr>
-        <w:tc>
-          <w:tcPr>
-            <w:cnfStyle w:val="001000000000" w:firstRow="0" w:lastRow="0" w:firstColumn="1" w:lastColumn="0" w:oddVBand="0" w:evenVBand="0" w:oddHBand="0" w:evenHBand="0" w:firstRowFirstColumn="0" w:firstRowLastColumn="0" w:lastRowFirstColumn="0" w:lastRowLastColumn="0"/>
-            <w:tcW w:w="1980" w:type="dxa"/>
-          </w:tcPr>
-          <w:p>
-            <w:pPr>
-              <w:spacing w:line="360" w:lineRule="auto"/>
-            </w:pPr>
-            <w:r>
-              <w:lastRenderedPageBreak/>
-              <w:t xml:space="preserve">Kliensprogram </w:t>
-            </w:r>
+              <w:t>(</w:t>
+            </w:r>
+            <w:proofErr w:type="spellStart"/>
             <w:r>
               <w:rPr>
                 <w:b w:val="0"/>
@@ -5933,7 +6245,99 @@
                 <w:i/>
                 <w:iCs/>
               </w:rPr>
-              <w:t>(Security)</w:t>
+              <w:t>Security</w:t>
+            </w:r>
+            <w:proofErr w:type="spellEnd"/>
+            <w:r>
+              <w:rPr>
+                <w:b w:val="0"/>
+                <w:bCs w:val="0"/>
+                <w:i/>
+                <w:iCs/>
+              </w:rPr>
+              <w:t>)</w:t>
+            </w:r>
+          </w:p>
+        </w:tc>
+        <w:tc>
+          <w:tcPr>
+            <w:tcW w:w="7082" w:type="dxa"/>
+          </w:tcPr>
+          <w:p>
+            <w:pPr>
+              <w:spacing w:line="360" w:lineRule="auto"/>
+              <w:cnfStyle w:val="000000100000" w:firstRow="0" w:lastRow="0" w:firstColumn="0" w:lastColumn="0" w:oddVBand="0" w:evenVBand="0" w:oddHBand="1" w:evenHBand="0" w:firstRowFirstColumn="0" w:firstRowLastColumn="0" w:lastRowFirstColumn="0" w:lastRowLastColumn="0"/>
+            </w:pPr>
+            <w:r>
+              <w:t xml:space="preserve">Kliensnek, kliensprogramnak nevezzük azt a szoftveralkalmazást (vagy integráltan működő alkalmazás együttest), mely a NAV M2M API részét képező egyes szolgáltatásokhoz számítógép-hálózati kapcsolaton keresztül hozzáfér, függetlenül a szoftveralkalmazás műszaki, technológiai, </w:t>
+            </w:r>
+            <w:proofErr w:type="spellStart"/>
+            <w:r>
+              <w:t>architekturális</w:t>
+            </w:r>
+            <w:proofErr w:type="spellEnd"/>
+            <w:r>
+              <w:t xml:space="preserve"> kialakításától. (Például ERP rendszer, személyügyi rendszer, könyvelő program, bérszámfejtő </w:t>
+            </w:r>
+            <w:proofErr w:type="gramStart"/>
+            <w:r>
+              <w:t>program,</w:t>
+            </w:r>
+            <w:proofErr w:type="gramEnd"/>
+            <w:r>
+              <w:t xml:space="preserve"> stb.)</w:t>
+            </w:r>
+          </w:p>
+          <w:p>
+            <w:pPr>
+              <w:spacing w:line="360" w:lineRule="auto"/>
+              <w:cnfStyle w:val="000000100000" w:firstRow="0" w:lastRow="0" w:firstColumn="0" w:lastColumn="0" w:oddVBand="0" w:evenVBand="0" w:oddHBand="1" w:evenHBand="0" w:firstRowFirstColumn="0" w:firstRowLastColumn="0" w:lastRowFirstColumn="0" w:lastRowLastColumn="0"/>
+            </w:pPr>
+          </w:p>
+        </w:tc>
+      </w:tr>
+      <w:tr>
+        <w:tc>
+          <w:tcPr>
+            <w:cnfStyle w:val="001000000000" w:firstRow="0" w:lastRow="0" w:firstColumn="1" w:lastColumn="0" w:oddVBand="0" w:evenVBand="0" w:oddHBand="0" w:evenHBand="0" w:firstRowFirstColumn="0" w:firstRowLastColumn="0" w:lastRowFirstColumn="0" w:lastRowLastColumn="0"/>
+            <w:tcW w:w="1980" w:type="dxa"/>
+          </w:tcPr>
+          <w:p>
+            <w:pPr>
+              <w:spacing w:line="360" w:lineRule="auto"/>
+            </w:pPr>
+            <w:r>
+              <w:lastRenderedPageBreak/>
+              <w:t xml:space="preserve">Kliensprogram </w:t>
+            </w:r>
+            <w:r>
+              <w:rPr>
+                <w:b w:val="0"/>
+                <w:bCs w:val="0"/>
+                <w:i/>
+                <w:iCs/>
+              </w:rPr>
+              <w:t>(</w:t>
+            </w:r>
+            <w:proofErr w:type="spellStart"/>
+            <w:r>
+              <w:rPr>
+                <w:b w:val="0"/>
+                <w:bCs w:val="0"/>
+                <w:i/>
+                <w:iCs/>
+              </w:rPr>
+              <w:t>Security</w:t>
+            </w:r>
+            <w:proofErr w:type="spellEnd"/>
+            <w:r>
+              <w:rPr>
+                <w:b w:val="0"/>
+                <w:bCs w:val="0"/>
+                <w:i/>
+                <w:iCs/>
+              </w:rPr>
+              <w:t>)</w:t>
             </w:r>
           </w:p>
         </w:tc>
@@ -6010,8 +6414,13 @@
             <w:pPr>
               <w:spacing w:line="360" w:lineRule="auto"/>
             </w:pPr>
-            <w:r>
-              <w:t xml:space="preserve">Nonce </w:t>
+            <w:proofErr w:type="spellStart"/>
+            <w:r>
+              <w:t>Nonce</w:t>
+            </w:r>
+            <w:proofErr w:type="spellEnd"/>
+            <w:r>
+              <w:t xml:space="preserve"> </w:t>
             </w:r>
             <w:r>
               <w:rPr>
@@ -6020,7 +6429,27 @@
                 <w:i/>
                 <w:iCs/>
               </w:rPr>
-              <w:t>(Security)</w:t>
+              <w:t>(</w:t>
+            </w:r>
+            <w:proofErr w:type="spellStart"/>
+            <w:r>
+              <w:rPr>
+                <w:b w:val="0"/>
+                <w:bCs w:val="0"/>
+                <w:i/>
+                <w:iCs/>
+              </w:rPr>
+              <w:t>Security</w:t>
+            </w:r>
+            <w:proofErr w:type="spellEnd"/>
+            <w:r>
+              <w:rPr>
+                <w:b w:val="0"/>
+                <w:bCs w:val="0"/>
+                <w:i/>
+                <w:iCs/>
+              </w:rPr>
+              <w:t>)</w:t>
             </w:r>
           </w:p>
         </w:tc>
@@ -6034,7 +6463,55 @@
               <w:cnfStyle w:val="000000000000" w:firstRow="0" w:lastRow="0" w:firstColumn="0" w:lastColumn="0" w:oddVBand="0" w:evenVBand="0" w:oddHBand="0" w:evenHBand="0" w:firstRowFirstColumn="0" w:firstRowLastColumn="0" w:lastRowFirstColumn="0" w:lastRowLastColumn="0"/>
             </w:pPr>
             <w:r>
-              <w:t xml:space="preserve">Egyszer használatos kódszó, amely az aláírókulcs második felének a kiváltására szolgál. A nonce-t csak egyszer lehet felhasználni az aláírókulcs megszerzésére, és a sikeres cserét csak egy megbízható fél hajthatja végre, ehhez általában egy további titkot (pl. User, client secret) is meg kell adni. A nonce használatának célja, hogy az aláírókulcs ne kelljen kiadni megbízhatatlan „közvetítők” számára (pl. felhasználó); a közvetítő az aláírókulcs helyett a nonce-ot kapja meg, melyet továbbíthat a megbízható fél felé.  </w:t>
+              <w:t xml:space="preserve">Egyszer használatos kódszó, amely az aláírókulcs második felének a kiváltására szolgál. A </w:t>
+            </w:r>
+            <w:proofErr w:type="spellStart"/>
+            <w:r>
+              <w:t>nonce</w:t>
+            </w:r>
+            <w:proofErr w:type="spellEnd"/>
+            <w:r>
+              <w:t xml:space="preserve">-t csak egyszer lehet felhasználni az aláírókulcs megszerzésére, és a sikeres cserét csak egy megbízható fél hajthatja végre, ehhez általában egy további titkot (pl. </w:t>
+            </w:r>
+            <w:proofErr w:type="spellStart"/>
+            <w:r>
+              <w:t>User</w:t>
+            </w:r>
+            <w:proofErr w:type="spellEnd"/>
+            <w:r>
+              <w:t xml:space="preserve">, </w:t>
+            </w:r>
+            <w:proofErr w:type="spellStart"/>
+            <w:r>
+              <w:t>client</w:t>
+            </w:r>
+            <w:proofErr w:type="spellEnd"/>
+            <w:r>
+              <w:t xml:space="preserve"> </w:t>
+            </w:r>
+            <w:proofErr w:type="spellStart"/>
+            <w:r>
+              <w:t>secret</w:t>
+            </w:r>
+            <w:proofErr w:type="spellEnd"/>
+            <w:r>
+              <w:t xml:space="preserve">) is meg kell adni. A </w:t>
+            </w:r>
+            <w:proofErr w:type="spellStart"/>
+            <w:r>
+              <w:t>nonce</w:t>
+            </w:r>
+            <w:proofErr w:type="spellEnd"/>
+            <w:r>
+              <w:t xml:space="preserve"> használatának célja, hogy az aláírókulcs ne kelljen kiadni megbízhatatlan „közvetítők” számára (pl. felhasználó); a közvetítő az aláírókulcs helyett a </w:t>
+            </w:r>
+            <w:proofErr w:type="spellStart"/>
+            <w:r>
+              <w:t>nonce</w:t>
+            </w:r>
+            <w:proofErr w:type="spellEnd"/>
+            <w:r>
+              <w:t xml:space="preserve">-ot kapja meg, melyet továbbíthat a megbízható fél felé.  </w:t>
             </w:r>
           </w:p>
         </w:tc>
@@ -6076,7 +6553,31 @@
               <w:cnfStyle w:val="000000100000" w:firstRow="0" w:lastRow="0" w:firstColumn="0" w:lastColumn="0" w:oddVBand="0" w:evenVBand="0" w:oddHBand="1" w:evenHBand="0" w:firstRowFirstColumn="0" w:firstRowLastColumn="0" w:lastRowFirstColumn="0" w:lastRowLastColumn="0"/>
             </w:pPr>
             <w:r>
-              <w:t xml:space="preserve">A REST (representational state transfer) http alapú interneten zajló interakciókban résztvevő elemek együttműködésére kialakított tervezési megközelítés. Különböző megszorításokat és elvárásokat támaszt a résztvevőkkel és a kommunikációval kapcsolatban is. </w:t>
+              <w:t>A REST (</w:t>
+            </w:r>
+            <w:proofErr w:type="spellStart"/>
+            <w:r>
+              <w:t>representational</w:t>
+            </w:r>
+            <w:proofErr w:type="spellEnd"/>
+            <w:r>
+              <w:t xml:space="preserve"> </w:t>
+            </w:r>
+            <w:proofErr w:type="spellStart"/>
+            <w:r>
+              <w:t>state</w:t>
+            </w:r>
+            <w:proofErr w:type="spellEnd"/>
+            <w:r>
+              <w:t xml:space="preserve"> </w:t>
+            </w:r>
+            <w:proofErr w:type="spellStart"/>
+            <w:r>
+              <w:t>transfer</w:t>
+            </w:r>
+            <w:proofErr w:type="spellEnd"/>
+            <w:r>
+              <w:t xml:space="preserve">) http alapú interneten zajló interakciókban résztvevő elemek együttműködésére kialakított tervezési megközelítés. Különböző megszorításokat és elvárásokat támaszt a résztvevőkkel és a kommunikációval kapcsolatban is. </w:t>
             </w:r>
           </w:p>
         </w:tc>
@@ -6091,8 +6592,13 @@
             <w:pPr>
               <w:spacing w:line="360" w:lineRule="auto"/>
             </w:pPr>
-            <w:r>
-              <w:t xml:space="preserve">RESTful </w:t>
+            <w:proofErr w:type="spellStart"/>
+            <w:r>
+              <w:t>RESTful</w:t>
+            </w:r>
+            <w:proofErr w:type="spellEnd"/>
+            <w:r>
+              <w:t xml:space="preserve"> </w:t>
             </w:r>
             <w:r>
               <w:rPr>
@@ -6115,7 +6621,15 @@
               <w:cnfStyle w:val="000000000000" w:firstRow="0" w:lastRow="0" w:firstColumn="0" w:lastColumn="0" w:oddVBand="0" w:evenVBand="0" w:oddHBand="0" w:evenHBand="0" w:firstRowFirstColumn="0" w:firstRowLastColumn="0" w:lastRowFirstColumn="0" w:lastRowLastColumn="0"/>
             </w:pPr>
             <w:r>
-              <w:t xml:space="preserve">(vagy RESTful API) Olyan interfész, amely megfelel a REST megszorításoknak. </w:t>
+              <w:t xml:space="preserve">(vagy </w:t>
+            </w:r>
+            <w:proofErr w:type="spellStart"/>
+            <w:r>
+              <w:t>RESTful</w:t>
+            </w:r>
+            <w:proofErr w:type="spellEnd"/>
+            <w:r>
+              <w:t xml:space="preserve"> API) Olyan interfész, amely megfelel a REST megszorításoknak. </w:t>
             </w:r>
           </w:p>
         </w:tc>
@@ -6157,7 +6671,31 @@
               <w:cnfStyle w:val="000000100000" w:firstRow="0" w:lastRow="0" w:firstColumn="0" w:lastColumn="0" w:oddVBand="0" w:evenVBand="0" w:oddHBand="1" w:evenHBand="0" w:firstRowFirstColumn="0" w:firstRowLastColumn="0" w:lastRowFirstColumn="0" w:lastRowLastColumn="0"/>
             </w:pPr>
             <w:r>
-              <w:t>A SOAP (Simple Object Access Protocol) egy protokoll, amelyet webszolgáltatások hálózaton keresztüli kommunikációjához terveztek.</w:t>
+              <w:t>A SOAP (</w:t>
+            </w:r>
+            <w:proofErr w:type="spellStart"/>
+            <w:r>
+              <w:t>Simple</w:t>
+            </w:r>
+            <w:proofErr w:type="spellEnd"/>
+            <w:r>
+              <w:t xml:space="preserve"> </w:t>
+            </w:r>
+            <w:proofErr w:type="spellStart"/>
+            <w:r>
+              <w:t>Object</w:t>
+            </w:r>
+            <w:proofErr w:type="spellEnd"/>
+            <w:r>
+              <w:t xml:space="preserve"> Access </w:t>
+            </w:r>
+            <w:proofErr w:type="spellStart"/>
+            <w:r>
+              <w:t>Protocol</w:t>
+            </w:r>
+            <w:proofErr w:type="spellEnd"/>
+            <w:r>
+              <w:t>) egy protokoll, amelyet webszolgáltatások hálózaton keresztüli kommunikációjához terveztek.</w:t>
             </w:r>
           </w:p>
         </w:tc>
@@ -6182,7 +6720,27 @@
                 <w:i/>
                 <w:iCs/>
               </w:rPr>
-              <w:t>(Security)</w:t>
+              <w:t>(</w:t>
+            </w:r>
+            <w:proofErr w:type="spellStart"/>
+            <w:r>
+              <w:rPr>
+                <w:b w:val="0"/>
+                <w:bCs w:val="0"/>
+                <w:i/>
+                <w:iCs/>
+              </w:rPr>
+              <w:t>Security</w:t>
+            </w:r>
+            <w:proofErr w:type="spellEnd"/>
+            <w:r>
+              <w:rPr>
+                <w:b w:val="0"/>
+                <w:bCs w:val="0"/>
+                <w:i/>
+                <w:iCs/>
+              </w:rPr>
+              <w:t>)</w:t>
             </w:r>
           </w:p>
         </w:tc>
@@ -6238,7 +6796,15 @@
               <w:cnfStyle w:val="000000100000" w:firstRow="0" w:lastRow="0" w:firstColumn="0" w:lastColumn="0" w:oddVBand="0" w:evenVBand="0" w:oddHBand="1" w:evenHBand="0" w:firstRowFirstColumn="0" w:firstRowLastColumn="0" w:lastRowFirstColumn="0" w:lastRowLastColumn="0"/>
             </w:pPr>
             <w:r>
-              <w:t>A Végfelhasználó a kliensprogramot használó, vagy azon automatikus folyamatokat beállító, paraméterező természetes személy.</w:t>
+              <w:t xml:space="preserve">A Végfelhasználó a kliensprogramot használó, vagy azon automatikus folyamatokat beállító, </w:t>
+            </w:r>
+            <w:proofErr w:type="spellStart"/>
+            <w:r>
+              <w:t>paraméterező</w:t>
+            </w:r>
+            <w:proofErr w:type="spellEnd"/>
+            <w:r>
+              <w:t xml:space="preserve"> természetes személy.</w:t>
             </w:r>
           </w:p>
         </w:tc>
@@ -6253,8 +6819,21 @@
             <w:pPr>
               <w:spacing w:line="360" w:lineRule="auto"/>
             </w:pPr>
-            <w:r>
-              <w:t xml:space="preserve">Zero Trust </w:t>
+            <w:proofErr w:type="spellStart"/>
+            <w:r>
+              <w:t>Zero</w:t>
+            </w:r>
+            <w:proofErr w:type="spellEnd"/>
+            <w:r>
+              <w:t xml:space="preserve"> </w:t>
+            </w:r>
+            <w:proofErr w:type="spellStart"/>
+            <w:r>
+              <w:t>Trust</w:t>
+            </w:r>
+            <w:proofErr w:type="spellEnd"/>
+            <w:r>
+              <w:t xml:space="preserve"> </w:t>
             </w:r>
             <w:r>
               <w:rPr>
@@ -6263,7 +6842,27 @@
                 <w:i/>
                 <w:iCs/>
               </w:rPr>
-              <w:t>(Security)</w:t>
+              <w:t>(</w:t>
+            </w:r>
+            <w:proofErr w:type="spellStart"/>
+            <w:r>
+              <w:rPr>
+                <w:b w:val="0"/>
+                <w:bCs w:val="0"/>
+                <w:i/>
+                <w:iCs/>
+              </w:rPr>
+              <w:t>Security</w:t>
+            </w:r>
+            <w:proofErr w:type="spellEnd"/>
+            <w:r>
+              <w:rPr>
+                <w:b w:val="0"/>
+                <w:bCs w:val="0"/>
+                <w:i/>
+                <w:iCs/>
+              </w:rPr>
+              <w:t>)</w:t>
             </w:r>
           </w:p>
         </w:tc>
@@ -6277,7 +6876,31 @@
               <w:cnfStyle w:val="000000000000" w:firstRow="0" w:lastRow="0" w:firstColumn="0" w:lastColumn="0" w:oddVBand="0" w:evenVBand="0" w:oddHBand="0" w:evenHBand="0" w:firstRowFirstColumn="0" w:firstRowLastColumn="0" w:lastRowFirstColumn="0" w:lastRowLastColumn="0"/>
             </w:pPr>
             <w:r>
-              <w:t xml:space="preserve">A Zero Trust megközelítés alatt egy olyan megközelítést értünk, amikor az architektúra egyes elemei (pl. az egyes micro service-ek) nem bíznak meg senkiben. Amíg a kérés nem lett megfelelően hitelesítve, és a hívó nem igazolta a jogosultságát az adott művelet végrehajtására, addig nem kerül kiszolgálásra akkor sem, ha a hívás egy másik „belső” komponenstől, belső felhasználótól, vagy más, megbízhatónak „tűnő” féltől érkezett. Ezzel megnehezíthetjük az architektúrában való „oldalirányú” mozgással végzett </w:t>
+              <w:t xml:space="preserve">A </w:t>
+            </w:r>
+            <w:proofErr w:type="spellStart"/>
+            <w:r>
+              <w:t>Zero</w:t>
+            </w:r>
+            <w:proofErr w:type="spellEnd"/>
+            <w:r>
+              <w:t xml:space="preserve"> </w:t>
+            </w:r>
+            <w:proofErr w:type="spellStart"/>
+            <w:r>
+              <w:t>Trust</w:t>
+            </w:r>
+            <w:proofErr w:type="spellEnd"/>
+            <w:r>
+              <w:t xml:space="preserve"> megközelítés alatt egy olyan megközelítést értünk, amikor az architektúra egyes elemei (pl. az egyes </w:t>
+            </w:r>
+            <w:proofErr w:type="spellStart"/>
+            <w:r>
+              <w:t>micro</w:t>
+            </w:r>
+            <w:proofErr w:type="spellEnd"/>
+            <w:r>
+              <w:t xml:space="preserve"> service-ek) nem bíznak meg senkiben. Amíg a kérés nem lett megfelelően hitelesítve, és a hívó nem igazolta a jogosultságát az adott művelet végrehajtására, addig nem kerül kiszolgálásra akkor sem, ha a hívás egy másik „belső” komponenstől, belső felhasználótól, vagy más, megbízhatónak „tűnő” féltől érkezett. Ezzel megnehezíthetjük az architektúrában való „oldalirányú” mozgással végzett </w:t>
             </w:r>
             <w:r>
               <w:lastRenderedPageBreak/>
@@ -6437,7 +7060,21 @@
         <w:rPr>
           <w:rFonts w:cstheme="minorHAnsi"/>
         </w:rPr>
-        <w:t xml:space="preserve">A kliensprogram a rá bízott végfelhasználói azonosító információkat vagy azonosító tokent csak olyan szolgáltatáshoz és adatokhoz való hozzáférés érdekében használhatja, amire a Végfelhasználótól engedéllyel rendelkezik. Ennek biztosítására a kliensprogramnak olyan kialakítással, illetve megoldásokkal kell rendelkeznie, amely biztosítja a kliensprogramot használó Végfelhasználó kliensprogram általi beazonosíthatóságát. </w:t>
+        <w:t xml:space="preserve">A kliensprogram a rá bízott végfelhasználói azonosító információkat vagy azonosító </w:t>
+      </w:r>
+      <w:proofErr w:type="spellStart"/>
+      <w:r>
+        <w:rPr>
+          <w:rFonts w:cstheme="minorHAnsi"/>
+        </w:rPr>
+        <w:t>tokent</w:t>
+      </w:r>
+      <w:proofErr w:type="spellEnd"/>
+      <w:r>
+        <w:rPr>
+          <w:rFonts w:cstheme="minorHAnsi"/>
+        </w:rPr>
+        <w:t xml:space="preserve"> csak olyan szolgáltatáshoz és adatokhoz való hozzáférés érdekében használhatja, amire a Végfelhasználótól engedéllyel rendelkezik. Ennek biztosítására a kliensprogramnak olyan kialakítással, illetve megoldásokkal kell rendelkeznie, amely biztosítja a kliensprogramot használó Végfelhasználó kliensprogram általi beazonosíthatóságát. </w:t>
       </w:r>
     </w:p>
     <w:p>
@@ -6540,7 +7177,21 @@
         <w:rPr>
           <w:rFonts w:cstheme="minorHAnsi"/>
         </w:rPr>
-        <w:t>A kliensprogramban olyan mechanizmust kell kialakítani, amely a kliensprogram új regisztrációval nem járó verzióváltása, újratelepítése vagy más hasonló esemény esetén lehetővé teszi az elvégzett felhasználói regisztrációkból származó azonosítási titkok áthelyezését az új programpéldányba.</w:t>
+        <w:t xml:space="preserve">A kliensprogramban olyan mechanizmust kell kialakítani, amely a kliensprogram új regisztrációval nem járó verzióváltása, </w:t>
+      </w:r>
+      <w:proofErr w:type="spellStart"/>
+      <w:r>
+        <w:rPr>
+          <w:rFonts w:cstheme="minorHAnsi"/>
+        </w:rPr>
+        <w:t>újratelepítése</w:t>
+      </w:r>
+      <w:proofErr w:type="spellEnd"/>
+      <w:r>
+        <w:rPr>
+          <w:rFonts w:cstheme="minorHAnsi"/>
+        </w:rPr>
+        <w:t xml:space="preserve"> vagy más hasonló esemény esetén lehetővé teszi az elvégzett felhasználói regisztrációkból származó azonosítási titkok áthelyezését az új programpéldányba.</w:t>
       </w:r>
       <w:r>
         <w:rPr>
@@ -6591,7 +7242,21 @@
         <w:rPr>
           <w:rFonts w:cstheme="minorHAnsi"/>
         </w:rPr>
-        <w:t>A kliensprogramban a Végfelhasználó számára olyan felhasználói felületet vagy eszközt kell biztosítani, mellyel az átlagos informatikai felkészültségű természetes személy végfelhasználó a személyéhez vagy gazdálkodó szervezet, együttműködő szerv végfelhasználó esetén az arra jogosult a Végfelhasználó személyéhez kapcsolódó NAV M2M API felhasználó nevet, valamint a kliensszoftver client ID-ját, megnevezését és pontos verziószámát megismerheti (például technikai bejelentés tétele céljából).</w:t>
+        <w:t xml:space="preserve">A kliensprogramban a Végfelhasználó számára olyan felhasználói felületet vagy eszközt kell biztosítani, mellyel az átlagos informatikai felkészültségű természetes személy végfelhasználó a személyéhez vagy gazdálkodó szervezet, együttműködő szerv végfelhasználó esetén az arra jogosult a Végfelhasználó személyéhez kapcsolódó NAV M2M API felhasználó nevet, valamint a kliensszoftver </w:t>
+      </w:r>
+      <w:proofErr w:type="spellStart"/>
+      <w:r>
+        <w:rPr>
+          <w:rFonts w:cstheme="minorHAnsi"/>
+        </w:rPr>
+        <w:t>client</w:t>
+      </w:r>
+      <w:proofErr w:type="spellEnd"/>
+      <w:r>
+        <w:rPr>
+          <w:rFonts w:cstheme="minorHAnsi"/>
+        </w:rPr>
+        <w:t xml:space="preserve"> ID-ját, megnevezését és pontos verziószámát megismerheti (például technikai bejelentés tétele céljából).</w:t>
       </w:r>
     </w:p>
     <w:p>
@@ -6710,7 +7375,23 @@
         </w:numPr>
       </w:pPr>
       <w:r>
-        <w:t>Az ÜPO-tól kapott API-key-t rögzítette a kliensprogramban.</w:t>
+        <w:t>Az ÜPO-</w:t>
+      </w:r>
+      <w:proofErr w:type="spellStart"/>
+      <w:r>
+        <w:t>tól</w:t>
+      </w:r>
+      <w:proofErr w:type="spellEnd"/>
+      <w:r>
+        <w:t xml:space="preserve"> kapott API-</w:t>
+      </w:r>
+      <w:proofErr w:type="spellStart"/>
+      <w:r>
+        <w:t>key</w:t>
+      </w:r>
+      <w:proofErr w:type="spellEnd"/>
+      <w:r>
+        <w:t>-t rögzítette a kliensprogramban.</w:t>
       </w:r>
     </w:p>
     <w:p>
@@ -6942,9 +7623,14 @@
         </w:numPr>
       </w:pPr>
       <w:bookmarkStart w:id="11" w:name="_Toc188968850"/>
+      <w:proofErr w:type="spellStart"/>
       <w:r>
         <w:lastRenderedPageBreak/>
-        <w:t>Token igénylés és használat</w:t>
+        <w:t>Token</w:t>
+      </w:r>
+      <w:proofErr w:type="spellEnd"/>
+      <w:r>
+        <w:t xml:space="preserve"> igénylés és használat</w:t>
       </w:r>
       <w:bookmarkEnd w:id="11"/>
     </w:p>
@@ -7003,7 +7689,15 @@
         <w:spacing w:after="160" w:line="254" w:lineRule="auto"/>
       </w:pPr>
       <w:r>
-        <w:t xml:space="preserve">A kliens hozzáférési tokent igényel az </w:t>
+        <w:t xml:space="preserve">A kliens hozzáférési </w:t>
+      </w:r>
+      <w:proofErr w:type="spellStart"/>
+      <w:r>
+        <w:t>tokent</w:t>
+      </w:r>
+      <w:proofErr w:type="spellEnd"/>
+      <w:r>
+        <w:t xml:space="preserve"> igényel az </w:t>
       </w:r>
       <w:r>
         <w:t>N</w:t>
@@ -7029,14 +7723,102 @@
         </w:rPr>
       </w:pPr>
       <w:r>
-        <w:t xml:space="preserve">A NAV M2M ellenőrzi a bejövő adatok érvényességét, majd amennyiben mindent rendben talál, generál egy hozzáférési tokent. </w:t>
+        <w:t xml:space="preserve">A NAV M2M ellenőrzi a bejövő adatok érvényességét, majd amennyiben mindent rendben talál, generál egy hozzáférési </w:t>
+      </w:r>
+      <w:proofErr w:type="spellStart"/>
+      <w:r>
+        <w:t>tokent</w:t>
+      </w:r>
+      <w:proofErr w:type="spellEnd"/>
+      <w:r>
+        <w:t xml:space="preserve">. </w:t>
       </w:r>
       <w:r>
         <w:rPr>
           <w:kern w:val="0"/>
           <w14:ligatures w14:val="none"/>
         </w:rPr>
-        <w:t>Biztonsági okból a token nem kerülhet olvasható formában a kliensprogramhoz, ezért a token kicserélésre kerül egy nem olvasható, úgynevezett phantom tokenre; a két token között kölcsönösen egyértelmű hozzárendelés van.</w:t>
+        <w:t xml:space="preserve">Biztonsági okból a </w:t>
+      </w:r>
+      <w:proofErr w:type="spellStart"/>
+      <w:r>
+        <w:rPr>
+          <w:kern w:val="0"/>
+          <w14:ligatures w14:val="none"/>
+        </w:rPr>
+        <w:t>token</w:t>
+      </w:r>
+      <w:proofErr w:type="spellEnd"/>
+      <w:r>
+        <w:rPr>
+          <w:kern w:val="0"/>
+          <w14:ligatures w14:val="none"/>
+        </w:rPr>
+        <w:t xml:space="preserve"> nem kerülhet olvasható formában a kliensprogramhoz, ezért a </w:t>
+      </w:r>
+      <w:proofErr w:type="spellStart"/>
+      <w:r>
+        <w:rPr>
+          <w:kern w:val="0"/>
+          <w14:ligatures w14:val="none"/>
+        </w:rPr>
+        <w:t>token</w:t>
+      </w:r>
+      <w:proofErr w:type="spellEnd"/>
+      <w:r>
+        <w:rPr>
+          <w:kern w:val="0"/>
+          <w14:ligatures w14:val="none"/>
+        </w:rPr>
+        <w:t xml:space="preserve"> kicserélésre kerül egy nem olvasható, úgynevezett </w:t>
+      </w:r>
+      <w:proofErr w:type="spellStart"/>
+      <w:r>
+        <w:rPr>
+          <w:kern w:val="0"/>
+          <w14:ligatures w14:val="none"/>
+        </w:rPr>
+        <w:t>phantom</w:t>
+      </w:r>
+      <w:proofErr w:type="spellEnd"/>
+      <w:r>
+        <w:rPr>
+          <w:kern w:val="0"/>
+          <w14:ligatures w14:val="none"/>
+        </w:rPr>
+        <w:t xml:space="preserve"> </w:t>
+      </w:r>
+      <w:proofErr w:type="spellStart"/>
+      <w:r>
+        <w:rPr>
+          <w:kern w:val="0"/>
+          <w14:ligatures w14:val="none"/>
+        </w:rPr>
+        <w:t>tokenre</w:t>
+      </w:r>
+      <w:proofErr w:type="spellEnd"/>
+      <w:r>
+        <w:rPr>
+          <w:kern w:val="0"/>
+          <w14:ligatures w14:val="none"/>
+        </w:rPr>
+        <w:t xml:space="preserve">; a két </w:t>
+      </w:r>
+      <w:proofErr w:type="spellStart"/>
+      <w:r>
+        <w:rPr>
+          <w:kern w:val="0"/>
+          <w14:ligatures w14:val="none"/>
+        </w:rPr>
+        <w:t>token</w:t>
+      </w:r>
+      <w:proofErr w:type="spellEnd"/>
+      <w:r>
+        <w:rPr>
+          <w:kern w:val="0"/>
+          <w14:ligatures w14:val="none"/>
+        </w:rPr>
+        <w:t xml:space="preserve"> között kölcsönösen egyértelmű hozzárendelés van.</w:t>
       </w:r>
     </w:p>
     <w:p>
@@ -7060,7 +7842,87 @@
           <w:kern w:val="0"/>
           <w14:ligatures w14:val="none"/>
         </w:rPr>
-        <w:t>A NAV M2M a phantom tokent küldi vissza a kliensnek. A hozzáférés aktiválása előtt kiállított token kizárólag a nonce érvénytelenítési szolgáltatásra ad jogosultságot a kliensnek. A kiállított hozzáférési token biztonsági okból korlátozott ideig érvényes, és az érvényességi ideje nem meghosszabbítható.</w:t>
+        <w:t xml:space="preserve">A NAV M2M a </w:t>
+      </w:r>
+      <w:proofErr w:type="spellStart"/>
+      <w:r>
+        <w:rPr>
+          <w:kern w:val="0"/>
+          <w14:ligatures w14:val="none"/>
+        </w:rPr>
+        <w:t>phantom</w:t>
+      </w:r>
+      <w:proofErr w:type="spellEnd"/>
+      <w:r>
+        <w:rPr>
+          <w:kern w:val="0"/>
+          <w14:ligatures w14:val="none"/>
+        </w:rPr>
+        <w:t xml:space="preserve"> </w:t>
+      </w:r>
+      <w:proofErr w:type="spellStart"/>
+      <w:r>
+        <w:rPr>
+          <w:kern w:val="0"/>
+          <w14:ligatures w14:val="none"/>
+        </w:rPr>
+        <w:t>tokent</w:t>
+      </w:r>
+      <w:proofErr w:type="spellEnd"/>
+      <w:r>
+        <w:rPr>
+          <w:kern w:val="0"/>
+          <w14:ligatures w14:val="none"/>
+        </w:rPr>
+        <w:t xml:space="preserve"> küldi vissza a kliensnek. A hozzáférés aktiválása előtt kiállított </w:t>
+      </w:r>
+      <w:proofErr w:type="spellStart"/>
+      <w:r>
+        <w:rPr>
+          <w:kern w:val="0"/>
+          <w14:ligatures w14:val="none"/>
+        </w:rPr>
+        <w:t>token</w:t>
+      </w:r>
+      <w:proofErr w:type="spellEnd"/>
+      <w:r>
+        <w:rPr>
+          <w:kern w:val="0"/>
+          <w14:ligatures w14:val="none"/>
+        </w:rPr>
+        <w:t xml:space="preserve"> kizárólag a </w:t>
+      </w:r>
+      <w:proofErr w:type="spellStart"/>
+      <w:r>
+        <w:rPr>
+          <w:kern w:val="0"/>
+          <w14:ligatures w14:val="none"/>
+        </w:rPr>
+        <w:t>nonce</w:t>
+      </w:r>
+      <w:proofErr w:type="spellEnd"/>
+      <w:r>
+        <w:rPr>
+          <w:kern w:val="0"/>
+          <w14:ligatures w14:val="none"/>
+        </w:rPr>
+        <w:t xml:space="preserve"> érvénytelenítési szolgáltatásra ad jogosultságot a kliensnek. A kiállított hozzáférési </w:t>
+      </w:r>
+      <w:proofErr w:type="spellStart"/>
+      <w:r>
+        <w:rPr>
+          <w:kern w:val="0"/>
+          <w14:ligatures w14:val="none"/>
+        </w:rPr>
+        <w:t>token</w:t>
+      </w:r>
+      <w:proofErr w:type="spellEnd"/>
+      <w:r>
+        <w:rPr>
+          <w:kern w:val="0"/>
+          <w14:ligatures w14:val="none"/>
+        </w:rPr>
+        <w:t xml:space="preserve"> biztonsági okból korlátozott ideig érvényes, és az érvényességi ideje nem meghosszabbítható.</w:t>
       </w:r>
     </w:p>
     <w:p>
@@ -7084,7 +7946,39 @@
           <w:kern w:val="0"/>
           <w14:ligatures w14:val="none"/>
         </w:rPr>
-        <w:t xml:space="preserve">A műveletek meghívásakor a kliens a phantom tokent küldi el a NAV M2M-nek. </w:t>
+        <w:t xml:space="preserve">A műveletek meghívásakor a kliens a </w:t>
+      </w:r>
+      <w:proofErr w:type="spellStart"/>
+      <w:r>
+        <w:rPr>
+          <w:kern w:val="0"/>
+          <w14:ligatures w14:val="none"/>
+        </w:rPr>
+        <w:t>phantom</w:t>
+      </w:r>
+      <w:proofErr w:type="spellEnd"/>
+      <w:r>
+        <w:rPr>
+          <w:kern w:val="0"/>
+          <w14:ligatures w14:val="none"/>
+        </w:rPr>
+        <w:t xml:space="preserve"> </w:t>
+      </w:r>
+      <w:proofErr w:type="spellStart"/>
+      <w:r>
+        <w:rPr>
+          <w:kern w:val="0"/>
+          <w14:ligatures w14:val="none"/>
+        </w:rPr>
+        <w:t>tokent</w:t>
+      </w:r>
+      <w:proofErr w:type="spellEnd"/>
+      <w:r>
+        <w:rPr>
+          <w:kern w:val="0"/>
+          <w14:ligatures w14:val="none"/>
+        </w:rPr>
+        <w:t xml:space="preserve"> küldi el a NAV M2M-nek. </w:t>
       </w:r>
     </w:p>
     <w:p>
@@ -7108,7 +8002,55 @@
           <w:kern w:val="0"/>
           <w14:ligatures w14:val="none"/>
         </w:rPr>
-        <w:t>Az NAV M2M a phantom tokent kicseréli az eredeti hozzáférési tokenre, és az alapján ellenőrzi a jogosultságot.</w:t>
+        <w:t xml:space="preserve">Az NAV M2M a </w:t>
+      </w:r>
+      <w:proofErr w:type="spellStart"/>
+      <w:r>
+        <w:rPr>
+          <w:kern w:val="0"/>
+          <w14:ligatures w14:val="none"/>
+        </w:rPr>
+        <w:t>phantom</w:t>
+      </w:r>
+      <w:proofErr w:type="spellEnd"/>
+      <w:r>
+        <w:rPr>
+          <w:kern w:val="0"/>
+          <w14:ligatures w14:val="none"/>
+        </w:rPr>
+        <w:t xml:space="preserve"> </w:t>
+      </w:r>
+      <w:proofErr w:type="spellStart"/>
+      <w:r>
+        <w:rPr>
+          <w:kern w:val="0"/>
+          <w14:ligatures w14:val="none"/>
+        </w:rPr>
+        <w:t>tokent</w:t>
+      </w:r>
+      <w:proofErr w:type="spellEnd"/>
+      <w:r>
+        <w:rPr>
+          <w:kern w:val="0"/>
+          <w14:ligatures w14:val="none"/>
+        </w:rPr>
+        <w:t xml:space="preserve"> kicseréli az eredeti hozzáférési </w:t>
+      </w:r>
+      <w:proofErr w:type="spellStart"/>
+      <w:r>
+        <w:rPr>
+          <w:kern w:val="0"/>
+          <w14:ligatures w14:val="none"/>
+        </w:rPr>
+        <w:t>tokenre</w:t>
+      </w:r>
+      <w:proofErr w:type="spellEnd"/>
+      <w:r>
+        <w:rPr>
+          <w:kern w:val="0"/>
+          <w14:ligatures w14:val="none"/>
+        </w:rPr>
+        <w:t>, és az alapján ellenőrzi a jogosultságot.</w:t>
       </w:r>
     </w:p>
     <w:p/>
@@ -7121,9 +8063,14 @@
         </w:numPr>
       </w:pPr>
       <w:bookmarkStart w:id="12" w:name="_Toc188968851"/>
+      <w:proofErr w:type="spellStart"/>
       <w:r>
         <w:lastRenderedPageBreak/>
-        <w:t>Nonce beváltás, felhasználó regisztráció aktiválás</w:t>
+        <w:t>Nonce</w:t>
+      </w:r>
+      <w:proofErr w:type="spellEnd"/>
+      <w:r>
+        <w:t xml:space="preserve"> beváltás, felhasználó regisztráció aktiválás</w:t>
       </w:r>
       <w:bookmarkEnd w:id="12"/>
     </w:p>
@@ -7190,7 +8137,71 @@
           <w:kern w:val="0"/>
           <w14:ligatures w14:val="none"/>
         </w:rPr>
-        <w:t>A kliensprogram a nonce-ot elküldi a NAV M2M megfelelő API-jának, hogy azt beváltsa a titkos aláíró kulcs egy részére. A kérést a phantom token átadásával hitelesíti.</w:t>
+        <w:t xml:space="preserve">A kliensprogram a </w:t>
+      </w:r>
+      <w:proofErr w:type="spellStart"/>
+      <w:r>
+        <w:rPr>
+          <w:kern w:val="0"/>
+          <w14:ligatures w14:val="none"/>
+        </w:rPr>
+        <w:t>nonce</w:t>
+      </w:r>
+      <w:proofErr w:type="spellEnd"/>
+      <w:r>
+        <w:rPr>
+          <w:kern w:val="0"/>
+          <w14:ligatures w14:val="none"/>
+        </w:rPr>
+        <w:t>-ot elküldi a NAV M2M megfelelő API-</w:t>
+      </w:r>
+      <w:proofErr w:type="spellStart"/>
+      <w:r>
+        <w:rPr>
+          <w:kern w:val="0"/>
+          <w14:ligatures w14:val="none"/>
+        </w:rPr>
+        <w:t>jának</w:t>
+      </w:r>
+      <w:proofErr w:type="spellEnd"/>
+      <w:r>
+        <w:rPr>
+          <w:kern w:val="0"/>
+          <w14:ligatures w14:val="none"/>
+        </w:rPr>
+        <w:t xml:space="preserve">, hogy azt beváltsa a titkos aláíró kulcs egy részére. A kérést a </w:t>
+      </w:r>
+      <w:proofErr w:type="spellStart"/>
+      <w:r>
+        <w:rPr>
+          <w:kern w:val="0"/>
+          <w14:ligatures w14:val="none"/>
+        </w:rPr>
+        <w:t>phantom</w:t>
+      </w:r>
+      <w:proofErr w:type="spellEnd"/>
+      <w:r>
+        <w:rPr>
+          <w:kern w:val="0"/>
+          <w14:ligatures w14:val="none"/>
+        </w:rPr>
+        <w:t xml:space="preserve"> </w:t>
+      </w:r>
+      <w:proofErr w:type="spellStart"/>
+      <w:r>
+        <w:rPr>
+          <w:kern w:val="0"/>
+          <w14:ligatures w14:val="none"/>
+        </w:rPr>
+        <w:t>token</w:t>
+      </w:r>
+      <w:proofErr w:type="spellEnd"/>
+      <w:r>
+        <w:rPr>
+          <w:kern w:val="0"/>
+          <w14:ligatures w14:val="none"/>
+        </w:rPr>
+        <w:t xml:space="preserve"> átadásával hitelesíti.</w:t>
       </w:r>
     </w:p>
     <w:p>
@@ -7206,7 +8217,39 @@
         <w:spacing w:after="160" w:line="254" w:lineRule="auto"/>
       </w:pPr>
       <w:r>
-        <w:t>A NAV M2M a phantom tokent kicseréli az eredeti hozzáférési tokenre, ellenőrzi az adott felhasználó adott funkcióhoz való hozzáférését. Továbbá ellenőrzi a nonce érvényességét, és amennyiben érvényes, generál egy új kulcsrészletet.</w:t>
+        <w:t xml:space="preserve">A NAV M2M a </w:t>
+      </w:r>
+      <w:proofErr w:type="spellStart"/>
+      <w:r>
+        <w:t>phantom</w:t>
+      </w:r>
+      <w:proofErr w:type="spellEnd"/>
+      <w:r>
+        <w:t xml:space="preserve"> </w:t>
+      </w:r>
+      <w:proofErr w:type="spellStart"/>
+      <w:r>
+        <w:t>tokent</w:t>
+      </w:r>
+      <w:proofErr w:type="spellEnd"/>
+      <w:r>
+        <w:t xml:space="preserve"> kicseréli az eredeti hozzáférési </w:t>
+      </w:r>
+      <w:proofErr w:type="spellStart"/>
+      <w:r>
+        <w:t>tokenre</w:t>
+      </w:r>
+      <w:proofErr w:type="spellEnd"/>
+      <w:r>
+        <w:t xml:space="preserve">, ellenőrzi az adott felhasználó adott funkcióhoz való hozzáférését. Továbbá ellenőrzi a </w:t>
+      </w:r>
+      <w:proofErr w:type="spellStart"/>
+      <w:r>
+        <w:t>nonce</w:t>
+      </w:r>
+      <w:proofErr w:type="spellEnd"/>
+      <w:r>
+        <w:t xml:space="preserve"> érvényességét, és amennyiben érvényes, generál egy új kulcsrészletet.</w:t>
       </w:r>
     </w:p>
     <w:p>
@@ -7270,7 +8313,55 @@
           <w:kern w:val="0"/>
           <w14:ligatures w14:val="none"/>
         </w:rPr>
-        <w:t>A kliensprogram meghívja a NAV M2M API-n a hozzáférés aktiválási funkciót. A hívást a phantom token átadásával hitelesíti. Emellett az üzenet aláírása is szükséges, amivel ellenőrzésre kerül, hogy a kiensprogram megfelelően állította össze az aláíró kulcsot.</w:t>
+        <w:t xml:space="preserve">A kliensprogram meghívja a NAV M2M API-n a hozzáférés aktiválási funkciót. A hívást a </w:t>
+      </w:r>
+      <w:proofErr w:type="spellStart"/>
+      <w:r>
+        <w:rPr>
+          <w:kern w:val="0"/>
+          <w14:ligatures w14:val="none"/>
+        </w:rPr>
+        <w:t>phantom</w:t>
+      </w:r>
+      <w:proofErr w:type="spellEnd"/>
+      <w:r>
+        <w:rPr>
+          <w:kern w:val="0"/>
+          <w14:ligatures w14:val="none"/>
+        </w:rPr>
+        <w:t xml:space="preserve"> </w:t>
+      </w:r>
+      <w:proofErr w:type="spellStart"/>
+      <w:r>
+        <w:rPr>
+          <w:kern w:val="0"/>
+          <w14:ligatures w14:val="none"/>
+        </w:rPr>
+        <w:t>token</w:t>
+      </w:r>
+      <w:proofErr w:type="spellEnd"/>
+      <w:r>
+        <w:rPr>
+          <w:kern w:val="0"/>
+          <w14:ligatures w14:val="none"/>
+        </w:rPr>
+        <w:t xml:space="preserve"> átadásával hitelesíti. Emellett az üzenet aláírása is szükséges, amivel ellenőrzésre kerül, hogy a </w:t>
+      </w:r>
+      <w:proofErr w:type="spellStart"/>
+      <w:r>
+        <w:rPr>
+          <w:kern w:val="0"/>
+          <w14:ligatures w14:val="none"/>
+        </w:rPr>
+        <w:t>kiensprogram</w:t>
+      </w:r>
+      <w:proofErr w:type="spellEnd"/>
+      <w:r>
+        <w:rPr>
+          <w:kern w:val="0"/>
+          <w14:ligatures w14:val="none"/>
+        </w:rPr>
+        <w:t xml:space="preserve"> megfelelően állította össze az aláíró kulcsot.</w:t>
       </w:r>
     </w:p>
     <w:p>
@@ -7294,7 +8385,71 @@
           <w:kern w:val="0"/>
           <w14:ligatures w14:val="none"/>
         </w:rPr>
-        <w:t>A NAV M2M API sikeres biztonsági ellenőrzés esetén elvégzi a felhasználó aktiválását, és érvényteleníti a nonce-t (így ezután már nem ismételhetők meg az 1.9-1.12 lépések). Szintén érvényteleníti a kiadott OAuth 2.0 tokent, a további API használathoz tehát új token igénylése szükséges. Az aktiválást követően az adott felhasználó használatával a NAV M2M API üzleti célú felhasználása megkezdhető. (ld. Az üzleti célú API hívások részletes végrehajtása).</w:t>
+        <w:t xml:space="preserve">A NAV M2M API sikeres biztonsági ellenőrzés esetén elvégzi a felhasználó aktiválását, és érvényteleníti a </w:t>
+      </w:r>
+      <w:proofErr w:type="spellStart"/>
+      <w:r>
+        <w:rPr>
+          <w:kern w:val="0"/>
+          <w14:ligatures w14:val="none"/>
+        </w:rPr>
+        <w:t>nonce</w:t>
+      </w:r>
+      <w:proofErr w:type="spellEnd"/>
+      <w:r>
+        <w:rPr>
+          <w:kern w:val="0"/>
+          <w14:ligatures w14:val="none"/>
+        </w:rPr>
+        <w:t xml:space="preserve">-t (így ezután már nem ismételhetők meg az 1.9-1.12 lépések). Szintén érvényteleníti a kiadott </w:t>
+      </w:r>
+      <w:proofErr w:type="spellStart"/>
+      <w:r>
+        <w:rPr>
+          <w:kern w:val="0"/>
+          <w14:ligatures w14:val="none"/>
+        </w:rPr>
+        <w:t>OAuth</w:t>
+      </w:r>
+      <w:proofErr w:type="spellEnd"/>
+      <w:r>
+        <w:rPr>
+          <w:kern w:val="0"/>
+          <w14:ligatures w14:val="none"/>
+        </w:rPr>
+        <w:t xml:space="preserve"> 2.0 </w:t>
+      </w:r>
+      <w:proofErr w:type="spellStart"/>
+      <w:r>
+        <w:rPr>
+          <w:kern w:val="0"/>
+          <w14:ligatures w14:val="none"/>
+        </w:rPr>
+        <w:t>tokent</w:t>
+      </w:r>
+      <w:proofErr w:type="spellEnd"/>
+      <w:r>
+        <w:rPr>
+          <w:kern w:val="0"/>
+          <w14:ligatures w14:val="none"/>
+        </w:rPr>
+        <w:t xml:space="preserve">, a további API használathoz tehát új </w:t>
+      </w:r>
+      <w:proofErr w:type="spellStart"/>
+      <w:r>
+        <w:rPr>
+          <w:kern w:val="0"/>
+          <w14:ligatures w14:val="none"/>
+        </w:rPr>
+        <w:t>token</w:t>
+      </w:r>
+      <w:proofErr w:type="spellEnd"/>
+      <w:r>
+        <w:rPr>
+          <w:kern w:val="0"/>
+          <w14:ligatures w14:val="none"/>
+        </w:rPr>
+        <w:t xml:space="preserve"> igénylése szükséges. Az aktiválást követően az adott felhasználó használatával a NAV M2M API üzleti célú felhasználása megkezdhető. (ld. Az üzleti célú API hívások részletes végrehajtása).</w:t>
       </w:r>
     </w:p>
     <w:p>
@@ -7407,7 +8562,15 @@
         <w:t>SHA-256</w:t>
       </w:r>
       <w:r>
-        <w:t xml:space="preserve"> hash-ét.</w:t>
+        <w:t xml:space="preserve"> </w:t>
+      </w:r>
+      <w:proofErr w:type="spellStart"/>
+      <w:r>
+        <w:t>hash</w:t>
+      </w:r>
+      <w:proofErr w:type="spellEnd"/>
+      <w:r>
+        <w:t>-ét.</w:t>
       </w:r>
     </w:p>
     <w:p>
@@ -7420,7 +8583,23 @@
         <w:spacing w:after="160" w:line="254" w:lineRule="auto"/>
       </w:pPr>
       <w:r>
-        <w:t>A NAV M2M ellenőrzi a hash-t, majd ha az helyes, akkor kér egy egyedi fájlazonosítót a fájltárolótól.</w:t>
+        <w:t xml:space="preserve">A NAV M2M ellenőrzi a </w:t>
+      </w:r>
+      <w:proofErr w:type="spellStart"/>
+      <w:r>
+        <w:t>hash</w:t>
+      </w:r>
+      <w:proofErr w:type="spellEnd"/>
+      <w:r>
+        <w:t xml:space="preserve">-t, </w:t>
+      </w:r>
+      <w:proofErr w:type="gramStart"/>
+      <w:r>
+        <w:t>majd</w:t>
+      </w:r>
+      <w:proofErr w:type="gramEnd"/>
+      <w:r>
+        <w:t xml:space="preserve"> ha az helyes, akkor kér egy egyedi fájlazonosítót a fájltárolótól.</w:t>
       </w:r>
     </w:p>
     <w:p>
@@ -7435,8 +8614,21 @@
       <w:r>
         <w:t xml:space="preserve">A NAV M2M visszaküldi a fájl egyedi azonosítóját a kliensnek, </w:t>
       </w:r>
-      <w:r>
-        <w:t>valamint ha a vírusellenőrzés 30mp alatt megtörténik, akkor azonnal visszaadja az eredményét. Ha több ideig tart az ellenőrzés, akkor a következő lépéssel lehet lekérdezni az eredményét. (A fájl további használatakor (pl bizonylat létrehozás) újból ellenőrzésre kerül a vírusellenőrző eredménye)</w:t>
+      <w:proofErr w:type="gramStart"/>
+      <w:r>
+        <w:t>valamint</w:t>
+      </w:r>
+      <w:proofErr w:type="gramEnd"/>
+      <w:r>
+        <w:t xml:space="preserve"> ha a vírusellenőrzés 30mp alatt megtörténik, akkor azonnal visszaadja az eredményét. Ha több ideig tart az ellenőrzés, akkor a következő lépéssel lehet lekérdezni az eredményét. (A fájl további használatakor (</w:t>
+      </w:r>
+      <w:proofErr w:type="spellStart"/>
+      <w:r>
+        <w:t>pl</w:t>
+      </w:r>
+      <w:proofErr w:type="spellEnd"/>
+      <w:r>
+        <w:t xml:space="preserve"> bizonylat létrehozás) újból ellenőrzésre kerül a vírusellenőrző eredménye)</w:t>
       </w:r>
     </w:p>
     <w:p>
@@ -7743,7 +8935,15 @@
         <w:jc w:val="both"/>
       </w:pPr>
       <w:r>
-        <w:t xml:space="preserve">  YYYYMMDDHHmmss formátumban.</w:t>
+        <w:t xml:space="preserve">  </w:t>
+      </w:r>
+      <w:proofErr w:type="spellStart"/>
+      <w:r>
+        <w:t>YYYYMMDDHHmmss</w:t>
+      </w:r>
+      <w:proofErr w:type="spellEnd"/>
+      <w:r>
+        <w:t xml:space="preserve"> formátumban.</w:t>
       </w:r>
     </w:p>
     <w:p>
@@ -7798,8 +8998,13 @@
       <w:r>
         <w:t xml:space="preserve">: A </w:t>
       </w:r>
-      <w:r>
-        <w:t>nonce beváltás</w:t>
+      <w:proofErr w:type="spellStart"/>
+      <w:r>
+        <w:t>nonce</w:t>
+      </w:r>
+      <w:proofErr w:type="spellEnd"/>
+      <w:r>
+        <w:t xml:space="preserve"> beváltás</w:t>
       </w:r>
       <w:r>
         <w:t xml:space="preserve"> során előállt kulcs.</w:t>
@@ -7816,13 +9021,29 @@
         <w:t>SHA-256</w:t>
       </w:r>
       <w:r>
-        <w:t xml:space="preserve"> szerint hash-elni, </w:t>
+        <w:t xml:space="preserve"> szerint </w:t>
+      </w:r>
+      <w:proofErr w:type="spellStart"/>
+      <w:r>
+        <w:t>hash-elni</w:t>
+      </w:r>
+      <w:proofErr w:type="spellEnd"/>
+      <w:r>
+        <w:t xml:space="preserve">, </w:t>
       </w:r>
       <w:r>
         <w:t xml:space="preserve">majd base64 kódolni, </w:t>
       </w:r>
       <w:r>
-        <w:t>majd nagybetűsíteni.</w:t>
+        <w:t xml:space="preserve">majd </w:t>
+      </w:r>
+      <w:proofErr w:type="spellStart"/>
+      <w:r>
+        <w:t>nagybetűsíteni</w:t>
+      </w:r>
+      <w:proofErr w:type="spellEnd"/>
+      <w:r>
+        <w:t>.</w:t>
       </w:r>
     </w:p>
     <w:p>
@@ -8146,7 +9367,15 @@
         <w:jc w:val="both"/>
       </w:pPr>
       <w:r>
-        <w:t xml:space="preserve">Az interfész olyan adatainál, ahol üzleti szempontból fontos jelentősége van a formátumnak (pl. email cím), bekerül az interfészbe az erre vonatkozó pattern információ. (Az első verzióban még nincs ilyen adat.) </w:t>
+        <w:t xml:space="preserve">Az interfész olyan adatainál, ahol üzleti szempontból fontos jelentősége van a formátumnak (pl. email cím), bekerül az interfészbe az erre vonatkozó </w:t>
+      </w:r>
+      <w:proofErr w:type="spellStart"/>
+      <w:r>
+        <w:t>pattern</w:t>
+      </w:r>
+      <w:proofErr w:type="spellEnd"/>
+      <w:r>
+        <w:t xml:space="preserve"> információ. (Az első verzióban még nincs ilyen adat.) </w:t>
       </w:r>
     </w:p>
     <w:p>
@@ -8154,7 +9383,15 @@
         <w:jc w:val="both"/>
       </w:pPr>
       <w:r>
-        <w:t xml:space="preserve">A dokumentációban tájékoztatásul olyan, inkább technikai jellegű adatok esetén (pl. fájl id, aláírás) is megadjuk a használt mintát, ahol ez nem kerül az interfészbe. Ilyenkor adatátadásnál nem elvárás az adott formátum, az adat későbbi használata során viszont hibák keletkezhetnek. Ezen adatok </w:t>
+        <w:t xml:space="preserve">A dokumentációban tájékoztatásul olyan, inkább technikai jellegű adatok esetén (pl. fájl </w:t>
+      </w:r>
+      <w:proofErr w:type="spellStart"/>
+      <w:r>
+        <w:t>id</w:t>
+      </w:r>
+      <w:proofErr w:type="spellEnd"/>
+      <w:r>
+        <w:t xml:space="preserve">, aláírás) is megadjuk a használt mintát, ahol ez nem kerül az interfészbe. Ilyenkor adatátadásnál nem elvárás az adott formátum, az adat későbbi használata során viszont hibák keletkezhetnek. Ezen adatok </w:t>
       </w:r>
       <w:r>
         <w:lastRenderedPageBreak/>
@@ -8189,8 +9426,9 @@
           <w:szCs w:val="24"/>
         </w:rPr>
       </w:pPr>
-      <w:bookmarkStart w:id="47" w:name="_Hlk166652056"/>
-      <w:bookmarkStart w:id="48" w:name="_Toc188968858"/>
+      <w:bookmarkStart w:id="47" w:name="_Toc188968858"/>
+      <w:bookmarkStart w:id="48" w:name="_Hlk166652056"/>
+      <w:proofErr w:type="spellStart"/>
       <w:r>
         <w:rPr>
           <w:i/>
@@ -8200,7 +9438,8 @@
         </w:rPr>
         <w:t>Feljéc</w:t>
       </w:r>
-      <w:bookmarkEnd w:id="48"/>
+      <w:bookmarkEnd w:id="47"/>
+      <w:proofErr w:type="spellEnd"/>
     </w:p>
     <w:p>
       <w:pPr>
@@ -8221,9 +9460,27 @@
         <w:ind w:hanging="360"/>
         <w:jc w:val="both"/>
       </w:pPr>
-      <w:r>
-        <w:t>content-type=application/json</w:t>
-      </w:r>
+      <w:proofErr w:type="spellStart"/>
+      <w:r>
+        <w:t>content-type</w:t>
+      </w:r>
+      <w:proofErr w:type="spellEnd"/>
+      <w:r>
+        <w:t>=</w:t>
+      </w:r>
+      <w:proofErr w:type="spellStart"/>
+      <w:r>
+        <w:t>application</w:t>
+      </w:r>
+      <w:proofErr w:type="spellEnd"/>
+      <w:r>
+        <w:t>/</w:t>
+      </w:r>
+      <w:proofErr w:type="spellStart"/>
+      <w:r>
+        <w:t>json</w:t>
+      </w:r>
+      <w:proofErr w:type="spellEnd"/>
     </w:p>
     <w:p>
       <w:pPr>
@@ -8235,10 +9492,31 @@
         <w:ind w:hanging="360"/>
         <w:jc w:val="both"/>
       </w:pPr>
-      <w:r>
-        <w:t xml:space="preserve">accept=application/json </w:t>
-      </w:r>
-      <w:bookmarkEnd w:id="47"/>
+      <w:proofErr w:type="spellStart"/>
+      <w:r>
+        <w:t>accept</w:t>
+      </w:r>
+      <w:proofErr w:type="spellEnd"/>
+      <w:r>
+        <w:t>=</w:t>
+      </w:r>
+      <w:proofErr w:type="spellStart"/>
+      <w:r>
+        <w:t>application</w:t>
+      </w:r>
+      <w:proofErr w:type="spellEnd"/>
+      <w:r>
+        <w:t>/</w:t>
+      </w:r>
+      <w:proofErr w:type="spellStart"/>
+      <w:r>
+        <w:t>json</w:t>
+      </w:r>
+      <w:proofErr w:type="spellEnd"/>
+      <w:r>
+        <w:t xml:space="preserve"> </w:t>
+      </w:r>
+      <w:bookmarkEnd w:id="48"/>
     </w:p>
     <w:p>
       <w:pPr>
@@ -8281,7 +9559,15 @@
         <w:jc w:val="both"/>
       </w:pPr>
       <w:r>
-        <w:t>A szolgáltatás a hívónak helyes kérés esetén minden esetben HTTP 200-as választ ad. Ez nem feltétlenül jelzi, hogy a megfogalmazott kérés tartalmán az üzleti végrehajtás sikeresen lefutott, csak azt, hogy a kérés informatikai tekintetben jól formázott volt, a hívott erőforrás el tudta olvasni, be tudta fogadni. Mivel a szolgáltatás által kezelt hibakódok fel vannak mappelve, így a visszaadott hibakód is sikeres válasznak számít. Tehát egy HTTP 200-as válaszban is lehet hibakódokat tartalmazó üzenet.</w:t>
+        <w:t xml:space="preserve">A szolgáltatás a hívónak helyes kérés esetén minden esetben HTTP 200-as választ ad. Ez nem feltétlenül jelzi, hogy a megfogalmazott kérés tartalmán az üzleti végrehajtás sikeresen lefutott, csak azt, hogy a kérés informatikai tekintetben jól formázott volt, a hívott erőforrás el tudta olvasni, be tudta fogadni. Mivel a szolgáltatás által kezelt hibakódok fel vannak </w:t>
+      </w:r>
+      <w:proofErr w:type="spellStart"/>
+      <w:r>
+        <w:t>mappelve</w:t>
+      </w:r>
+      <w:proofErr w:type="spellEnd"/>
+      <w:r>
+        <w:t>, így a visszaadott hibakód is sikeres válasznak számít. Tehát egy HTTP 200-as válaszban is lehet hibakódokat tartalmazó üzenet.</w:t>
       </w:r>
     </w:p>
     <w:p>
@@ -8413,85 +9699,54 @@
             <w:pPr>
               <w:jc w:val="both"/>
             </w:pPr>
+            <w:proofErr w:type="spellStart"/>
             <w:r>
               <w:rPr>
                 <w:rFonts w:eastAsia="Times New Roman"/>
                 <w:sz w:val="24"/>
                 <w:szCs w:val="24"/>
               </w:rPr>
-              <w:t>Bad request - DTO validációs hiba</w:t>
-            </w:r>
-          </w:p>
-        </w:tc>
-      </w:tr>
-      <w:tr>
-        <w:tc>
-          <w:tcPr>
-            <w:tcW w:w="1696" w:type="dxa"/>
-            <w:shd w:val="clear" w:color="auto" w:fill="D9D9D9" w:themeFill="background1" w:themeFillShade="D9"/>
-          </w:tcPr>
-          <w:p>
-            <w:pPr>
-              <w:jc w:val="center"/>
-            </w:pPr>
+              <w:t>Bad</w:t>
+            </w:r>
+            <w:proofErr w:type="spellEnd"/>
             <w:r>
               <w:rPr>
                 <w:rFonts w:eastAsia="Times New Roman"/>
                 <w:sz w:val="24"/>
                 <w:szCs w:val="24"/>
               </w:rPr>
-              <w:t>401</w:t>
-            </w:r>
-          </w:p>
-        </w:tc>
-        <w:tc>
-          <w:tcPr>
-            <w:tcW w:w="7371" w:type="dxa"/>
-            <w:shd w:val="clear" w:color="auto" w:fill="D9D9D9" w:themeFill="background1" w:themeFillShade="D9"/>
-          </w:tcPr>
-          <w:p>
-            <w:pPr>
-              <w:jc w:val="both"/>
-            </w:pPr>
+              <w:t xml:space="preserve"> </w:t>
+            </w:r>
+            <w:proofErr w:type="spellStart"/>
             <w:r>
               <w:rPr>
                 <w:rFonts w:eastAsia="Times New Roman"/>
                 <w:sz w:val="24"/>
                 <w:szCs w:val="24"/>
               </w:rPr>
-              <w:t>Unauthorized - Token ellenőrzés hiba</w:t>
-            </w:r>
-          </w:p>
-        </w:tc>
-      </w:tr>
-      <w:tr>
-        <w:tc>
-          <w:tcPr>
-            <w:tcW w:w="1696" w:type="dxa"/>
-            <w:shd w:val="clear" w:color="auto" w:fill="D9D9D9" w:themeFill="background1" w:themeFillShade="D9"/>
-          </w:tcPr>
-          <w:p>
-            <w:pPr>
-              <w:jc w:val="center"/>
-            </w:pPr>
+              <w:t>request</w:t>
+            </w:r>
+            <w:proofErr w:type="spellEnd"/>
             <w:r>
               <w:rPr>
                 <w:rFonts w:eastAsia="Times New Roman"/>
                 <w:sz w:val="24"/>
                 <w:szCs w:val="24"/>
               </w:rPr>
-              <w:t>403</w:t>
-            </w:r>
-          </w:p>
-        </w:tc>
-        <w:tc>
-          <w:tcPr>
-            <w:tcW w:w="7371" w:type="dxa"/>
-            <w:shd w:val="clear" w:color="auto" w:fill="D9D9D9" w:themeFill="background1" w:themeFillShade="D9"/>
-          </w:tcPr>
-          <w:p>
-            <w:pPr>
-              <w:jc w:val="both"/>
+              <w:t xml:space="preserve"> - DTO validációs hiba</w:t>
+            </w:r>
+          </w:p>
+        </w:tc>
+      </w:tr>
+      <w:tr>
+        <w:tc>
+          <w:tcPr>
+            <w:tcW w:w="1696" w:type="dxa"/>
+            <w:shd w:val="clear" w:color="auto" w:fill="D9D9D9" w:themeFill="background1" w:themeFillShade="D9"/>
+          </w:tcPr>
+          <w:p>
+            <w:pPr>
+              <w:jc w:val="center"/>
             </w:pPr>
             <w:r>
               <w:rPr>
@@ -8499,169 +9754,135 @@
                 <w:sz w:val="24"/>
                 <w:szCs w:val="24"/>
               </w:rPr>
-              <w:t>Forbidden - Role ellenőrzés hiba</w:t>
-            </w:r>
-          </w:p>
-        </w:tc>
-      </w:tr>
-      <w:tr>
-        <w:tc>
-          <w:tcPr>
-            <w:tcW w:w="1696" w:type="dxa"/>
-            <w:shd w:val="clear" w:color="auto" w:fill="D9D9D9" w:themeFill="background1" w:themeFillShade="D9"/>
-          </w:tcPr>
-          <w:p>
-            <w:pPr>
-              <w:jc w:val="center"/>
-            </w:pPr>
+              <w:t>401</w:t>
+            </w:r>
+          </w:p>
+        </w:tc>
+        <w:tc>
+          <w:tcPr>
+            <w:tcW w:w="7371" w:type="dxa"/>
+            <w:shd w:val="clear" w:color="auto" w:fill="D9D9D9" w:themeFill="background1" w:themeFillShade="D9"/>
+          </w:tcPr>
+          <w:p>
+            <w:pPr>
+              <w:jc w:val="both"/>
+            </w:pPr>
+            <w:proofErr w:type="spellStart"/>
             <w:r>
               <w:rPr>
                 <w:rFonts w:eastAsia="Times New Roman"/>
                 <w:sz w:val="24"/>
                 <w:szCs w:val="24"/>
               </w:rPr>
-              <w:t>404</w:t>
-            </w:r>
-          </w:p>
-        </w:tc>
-        <w:tc>
-          <w:tcPr>
-            <w:tcW w:w="7371" w:type="dxa"/>
-            <w:shd w:val="clear" w:color="auto" w:fill="D9D9D9" w:themeFill="background1" w:themeFillShade="D9"/>
-          </w:tcPr>
-          <w:p>
-            <w:pPr>
-              <w:jc w:val="both"/>
-            </w:pPr>
+              <w:t>Unauthorized</w:t>
+            </w:r>
+            <w:proofErr w:type="spellEnd"/>
             <w:r>
               <w:rPr>
                 <w:rFonts w:eastAsia="Times New Roman"/>
                 <w:sz w:val="24"/>
                 <w:szCs w:val="24"/>
               </w:rPr>
-              <w:t>Not found - GET esetén nem található a rekord</w:t>
-            </w:r>
-          </w:p>
-        </w:tc>
-      </w:tr>
-      <w:tr>
-        <w:tc>
-          <w:tcPr>
-            <w:tcW w:w="1696" w:type="dxa"/>
-            <w:shd w:val="clear" w:color="auto" w:fill="D9D9D9" w:themeFill="background1" w:themeFillShade="D9"/>
-          </w:tcPr>
-          <w:p>
-            <w:pPr>
-              <w:jc w:val="center"/>
+              <w:t xml:space="preserve"> - </w:t>
+            </w:r>
+            <w:proofErr w:type="spellStart"/>
+            <w:r>
               <w:rPr>
                 <w:rFonts w:eastAsia="Times New Roman"/>
                 <w:sz w:val="24"/>
                 <w:szCs w:val="24"/>
               </w:rPr>
-            </w:pPr>
+              <w:t>Token</w:t>
+            </w:r>
+            <w:proofErr w:type="spellEnd"/>
             <w:r>
               <w:rPr>
                 <w:rFonts w:eastAsia="Times New Roman"/>
                 <w:sz w:val="24"/>
                 <w:szCs w:val="24"/>
               </w:rPr>
-              <w:t>413</w:t>
-            </w:r>
-          </w:p>
-        </w:tc>
-        <w:tc>
-          <w:tcPr>
-            <w:tcW w:w="7371" w:type="dxa"/>
-            <w:shd w:val="clear" w:color="auto" w:fill="D9D9D9" w:themeFill="background1" w:themeFillShade="D9"/>
-          </w:tcPr>
-          <w:p>
-            <w:pPr>
-              <w:jc w:val="both"/>
+              <w:t xml:space="preserve"> ellenőrzés hiba</w:t>
+            </w:r>
+          </w:p>
+        </w:tc>
+      </w:tr>
+      <w:tr>
+        <w:tc>
+          <w:tcPr>
+            <w:tcW w:w="1696" w:type="dxa"/>
+            <w:shd w:val="clear" w:color="auto" w:fill="D9D9D9" w:themeFill="background1" w:themeFillShade="D9"/>
+          </w:tcPr>
+          <w:p>
+            <w:pPr>
+              <w:jc w:val="center"/>
+            </w:pPr>
+            <w:r>
               <w:rPr>
                 <w:rFonts w:eastAsia="Times New Roman"/>
                 <w:sz w:val="24"/>
                 <w:szCs w:val="24"/>
               </w:rPr>
-            </w:pPr>
+              <w:t>403</w:t>
+            </w:r>
+          </w:p>
+        </w:tc>
+        <w:tc>
+          <w:tcPr>
+            <w:tcW w:w="7371" w:type="dxa"/>
+            <w:shd w:val="clear" w:color="auto" w:fill="D9D9D9" w:themeFill="background1" w:themeFillShade="D9"/>
+          </w:tcPr>
+          <w:p>
+            <w:pPr>
+              <w:jc w:val="both"/>
+            </w:pPr>
+            <w:proofErr w:type="spellStart"/>
             <w:r>
               <w:rPr>
                 <w:rFonts w:eastAsia="Times New Roman"/>
                 <w:sz w:val="24"/>
                 <w:szCs w:val="24"/>
               </w:rPr>
-              <w:t>Entity too large – file feltöltéskor túl nagy méretű fájl</w:t>
-            </w:r>
-          </w:p>
-        </w:tc>
-      </w:tr>
-      <w:tr>
-        <w:tc>
-          <w:tcPr>
-            <w:tcW w:w="1696" w:type="dxa"/>
-            <w:shd w:val="clear" w:color="auto" w:fill="D9D9D9" w:themeFill="background1" w:themeFillShade="D9"/>
-          </w:tcPr>
-          <w:p>
-            <w:pPr>
-              <w:jc w:val="center"/>
-            </w:pPr>
+              <w:t>Forbidden</w:t>
+            </w:r>
+            <w:proofErr w:type="spellEnd"/>
             <w:r>
               <w:rPr>
                 <w:rFonts w:eastAsia="Times New Roman"/>
                 <w:sz w:val="24"/>
                 <w:szCs w:val="24"/>
               </w:rPr>
-              <w:t>429</w:t>
-            </w:r>
-          </w:p>
-        </w:tc>
-        <w:tc>
-          <w:tcPr>
-            <w:tcW w:w="7371" w:type="dxa"/>
-            <w:shd w:val="clear" w:color="auto" w:fill="D9D9D9" w:themeFill="background1" w:themeFillShade="D9"/>
-          </w:tcPr>
-          <w:p>
-            <w:pPr>
-              <w:jc w:val="both"/>
-            </w:pPr>
+              <w:t xml:space="preserve"> - </w:t>
+            </w:r>
+            <w:proofErr w:type="spellStart"/>
             <w:r>
               <w:rPr>
                 <w:rFonts w:eastAsia="Times New Roman"/>
                 <w:sz w:val="24"/>
                 <w:szCs w:val="24"/>
               </w:rPr>
-              <w:t>Too many requests - AGW Rate limiter</w:t>
-            </w:r>
-          </w:p>
-        </w:tc>
-      </w:tr>
-      <w:tr>
-        <w:tc>
-          <w:tcPr>
-            <w:tcW w:w="1696" w:type="dxa"/>
-            <w:shd w:val="clear" w:color="auto" w:fill="D9D9D9" w:themeFill="background1" w:themeFillShade="D9"/>
-          </w:tcPr>
-          <w:p>
-            <w:pPr>
-              <w:jc w:val="center"/>
-            </w:pPr>
+              <w:t>Role</w:t>
+            </w:r>
+            <w:proofErr w:type="spellEnd"/>
             <w:r>
               <w:rPr>
                 <w:rFonts w:eastAsia="Times New Roman"/>
                 <w:sz w:val="24"/>
                 <w:szCs w:val="24"/>
               </w:rPr>
-              <w:t>500</w:t>
-            </w:r>
-          </w:p>
-        </w:tc>
-        <w:tc>
-          <w:tcPr>
-            <w:tcW w:w="7371" w:type="dxa"/>
-            <w:shd w:val="clear" w:color="auto" w:fill="D9D9D9" w:themeFill="background1" w:themeFillShade="D9"/>
-          </w:tcPr>
-          <w:p>
-            <w:pPr>
-              <w:jc w:val="both"/>
+              <w:t xml:space="preserve"> ellenőrzés hiba</w:t>
+            </w:r>
+          </w:p>
+        </w:tc>
+      </w:tr>
+      <w:tr>
+        <w:tc>
+          <w:tcPr>
+            <w:tcW w:w="1696" w:type="dxa"/>
+            <w:shd w:val="clear" w:color="auto" w:fill="D9D9D9" w:themeFill="background1" w:themeFillShade="D9"/>
+          </w:tcPr>
+          <w:p>
+            <w:pPr>
+              <w:jc w:val="center"/>
             </w:pPr>
             <w:r>
               <w:rPr>
@@ -8669,88 +9890,515 @@
                 <w:sz w:val="24"/>
                 <w:szCs w:val="24"/>
               </w:rPr>
-              <w:t>Internal server error - Exception következik be</w:t>
-            </w:r>
-          </w:p>
-        </w:tc>
-      </w:tr>
-      <w:tr>
-        <w:tc>
-          <w:tcPr>
-            <w:tcW w:w="1696" w:type="dxa"/>
-            <w:shd w:val="clear" w:color="auto" w:fill="D9D9D9" w:themeFill="background1" w:themeFillShade="D9"/>
-          </w:tcPr>
-          <w:p>
-            <w:pPr>
-              <w:jc w:val="center"/>
-            </w:pPr>
+              <w:t>404</w:t>
+            </w:r>
+          </w:p>
+        </w:tc>
+        <w:tc>
+          <w:tcPr>
+            <w:tcW w:w="7371" w:type="dxa"/>
+            <w:shd w:val="clear" w:color="auto" w:fill="D9D9D9" w:themeFill="background1" w:themeFillShade="D9"/>
+          </w:tcPr>
+          <w:p>
+            <w:pPr>
+              <w:jc w:val="both"/>
+            </w:pPr>
+            <w:proofErr w:type="spellStart"/>
             <w:r>
               <w:rPr>
                 <w:rFonts w:eastAsia="Times New Roman"/>
                 <w:sz w:val="24"/>
                 <w:szCs w:val="24"/>
               </w:rPr>
-              <w:t>503</w:t>
-            </w:r>
-          </w:p>
-        </w:tc>
-        <w:tc>
-          <w:tcPr>
-            <w:tcW w:w="7371" w:type="dxa"/>
-            <w:shd w:val="clear" w:color="auto" w:fill="D9D9D9" w:themeFill="background1" w:themeFillShade="D9"/>
-          </w:tcPr>
-          <w:p>
-            <w:pPr>
-              <w:jc w:val="both"/>
-            </w:pPr>
+              <w:t>Not</w:t>
+            </w:r>
+            <w:proofErr w:type="spellEnd"/>
             <w:r>
               <w:rPr>
                 <w:rFonts w:eastAsia="Times New Roman"/>
                 <w:sz w:val="24"/>
                 <w:szCs w:val="24"/>
               </w:rPr>
-              <w:t>Service unavailable - AGW Circuit breaker</w:t>
-            </w:r>
-          </w:p>
-        </w:tc>
-      </w:tr>
-      <w:tr>
-        <w:tc>
-          <w:tcPr>
-            <w:tcW w:w="1696" w:type="dxa"/>
-            <w:shd w:val="clear" w:color="auto" w:fill="D9D9D9" w:themeFill="background1" w:themeFillShade="D9"/>
-          </w:tcPr>
-          <w:p>
-            <w:pPr>
-              <w:jc w:val="center"/>
-            </w:pPr>
+              <w:t xml:space="preserve"> </w:t>
+            </w:r>
+            <w:proofErr w:type="spellStart"/>
             <w:r>
               <w:rPr>
                 <w:rFonts w:eastAsia="Times New Roman"/>
                 <w:sz w:val="24"/>
                 <w:szCs w:val="24"/>
               </w:rPr>
-              <w:t>504</w:t>
-            </w:r>
-          </w:p>
-        </w:tc>
-        <w:tc>
-          <w:tcPr>
-            <w:tcW w:w="7371" w:type="dxa"/>
-            <w:shd w:val="clear" w:color="auto" w:fill="D9D9D9" w:themeFill="background1" w:themeFillShade="D9"/>
-          </w:tcPr>
-          <w:p>
-            <w:pPr>
-              <w:jc w:val="both"/>
-            </w:pPr>
+              <w:t>found</w:t>
+            </w:r>
+            <w:proofErr w:type="spellEnd"/>
             <w:r>
               <w:rPr>
                 <w:rFonts w:eastAsia="Times New Roman"/>
                 <w:sz w:val="24"/>
                 <w:szCs w:val="24"/>
               </w:rPr>
-              <w:t>Gateway timeout - AGW Timeout</w:t>
-            </w:r>
+              <w:t xml:space="preserve"> - GET esetén nem található a rekord</w:t>
+            </w:r>
+          </w:p>
+        </w:tc>
+      </w:tr>
+      <w:tr>
+        <w:tc>
+          <w:tcPr>
+            <w:tcW w:w="1696" w:type="dxa"/>
+            <w:shd w:val="clear" w:color="auto" w:fill="D9D9D9" w:themeFill="background1" w:themeFillShade="D9"/>
+          </w:tcPr>
+          <w:p>
+            <w:pPr>
+              <w:jc w:val="center"/>
+              <w:rPr>
+                <w:rFonts w:eastAsia="Times New Roman"/>
+                <w:sz w:val="24"/>
+                <w:szCs w:val="24"/>
+              </w:rPr>
+            </w:pPr>
+            <w:r>
+              <w:rPr>
+                <w:rFonts w:eastAsia="Times New Roman"/>
+                <w:sz w:val="24"/>
+                <w:szCs w:val="24"/>
+              </w:rPr>
+              <w:t>413</w:t>
+            </w:r>
+          </w:p>
+        </w:tc>
+        <w:tc>
+          <w:tcPr>
+            <w:tcW w:w="7371" w:type="dxa"/>
+            <w:shd w:val="clear" w:color="auto" w:fill="D9D9D9" w:themeFill="background1" w:themeFillShade="D9"/>
+          </w:tcPr>
+          <w:p>
+            <w:pPr>
+              <w:jc w:val="both"/>
+              <w:rPr>
+                <w:rFonts w:eastAsia="Times New Roman"/>
+                <w:sz w:val="24"/>
+                <w:szCs w:val="24"/>
+              </w:rPr>
+            </w:pPr>
+            <w:proofErr w:type="spellStart"/>
+            <w:r>
+              <w:rPr>
+                <w:rFonts w:eastAsia="Times New Roman"/>
+                <w:sz w:val="24"/>
+                <w:szCs w:val="24"/>
+              </w:rPr>
+              <w:t>Entity</w:t>
+            </w:r>
+            <w:proofErr w:type="spellEnd"/>
+            <w:r>
+              <w:rPr>
+                <w:rFonts w:eastAsia="Times New Roman"/>
+                <w:sz w:val="24"/>
+                <w:szCs w:val="24"/>
+              </w:rPr>
+              <w:t xml:space="preserve"> </w:t>
+            </w:r>
+            <w:proofErr w:type="spellStart"/>
+            <w:r>
+              <w:rPr>
+                <w:rFonts w:eastAsia="Times New Roman"/>
+                <w:sz w:val="24"/>
+                <w:szCs w:val="24"/>
+              </w:rPr>
+              <w:t>too</w:t>
+            </w:r>
+            <w:proofErr w:type="spellEnd"/>
+            <w:r>
+              <w:rPr>
+                <w:rFonts w:eastAsia="Times New Roman"/>
+                <w:sz w:val="24"/>
+                <w:szCs w:val="24"/>
+              </w:rPr>
+              <w:t xml:space="preserve"> </w:t>
+            </w:r>
+            <w:proofErr w:type="spellStart"/>
+            <w:r>
+              <w:rPr>
+                <w:rFonts w:eastAsia="Times New Roman"/>
+                <w:sz w:val="24"/>
+                <w:szCs w:val="24"/>
+              </w:rPr>
+              <w:t>large</w:t>
+            </w:r>
+            <w:proofErr w:type="spellEnd"/>
+            <w:r>
+              <w:rPr>
+                <w:rFonts w:eastAsia="Times New Roman"/>
+                <w:sz w:val="24"/>
+                <w:szCs w:val="24"/>
+              </w:rPr>
+              <w:t xml:space="preserve"> – file feltöltéskor túl nagy méretű fájl</w:t>
+            </w:r>
+          </w:p>
+        </w:tc>
+      </w:tr>
+      <w:tr>
+        <w:tc>
+          <w:tcPr>
+            <w:tcW w:w="1696" w:type="dxa"/>
+            <w:shd w:val="clear" w:color="auto" w:fill="D9D9D9" w:themeFill="background1" w:themeFillShade="D9"/>
+          </w:tcPr>
+          <w:p>
+            <w:pPr>
+              <w:jc w:val="center"/>
+            </w:pPr>
+            <w:r>
+              <w:rPr>
+                <w:rFonts w:eastAsia="Times New Roman"/>
+                <w:sz w:val="24"/>
+                <w:szCs w:val="24"/>
+              </w:rPr>
+              <w:t>429</w:t>
+            </w:r>
+          </w:p>
+        </w:tc>
+        <w:tc>
+          <w:tcPr>
+            <w:tcW w:w="7371" w:type="dxa"/>
+            <w:shd w:val="clear" w:color="auto" w:fill="D9D9D9" w:themeFill="background1" w:themeFillShade="D9"/>
+          </w:tcPr>
+          <w:p>
+            <w:pPr>
+              <w:jc w:val="both"/>
+            </w:pPr>
+            <w:proofErr w:type="spellStart"/>
+            <w:r>
+              <w:rPr>
+                <w:rFonts w:eastAsia="Times New Roman"/>
+                <w:sz w:val="24"/>
+                <w:szCs w:val="24"/>
+              </w:rPr>
+              <w:t>Too</w:t>
+            </w:r>
+            <w:proofErr w:type="spellEnd"/>
+            <w:r>
+              <w:rPr>
+                <w:rFonts w:eastAsia="Times New Roman"/>
+                <w:sz w:val="24"/>
+                <w:szCs w:val="24"/>
+              </w:rPr>
+              <w:t xml:space="preserve"> </w:t>
+            </w:r>
+            <w:proofErr w:type="spellStart"/>
+            <w:r>
+              <w:rPr>
+                <w:rFonts w:eastAsia="Times New Roman"/>
+                <w:sz w:val="24"/>
+                <w:szCs w:val="24"/>
+              </w:rPr>
+              <w:t>many</w:t>
+            </w:r>
+            <w:proofErr w:type="spellEnd"/>
+            <w:r>
+              <w:rPr>
+                <w:rFonts w:eastAsia="Times New Roman"/>
+                <w:sz w:val="24"/>
+                <w:szCs w:val="24"/>
+              </w:rPr>
+              <w:t xml:space="preserve"> </w:t>
+            </w:r>
+            <w:proofErr w:type="spellStart"/>
+            <w:r>
+              <w:rPr>
+                <w:rFonts w:eastAsia="Times New Roman"/>
+                <w:sz w:val="24"/>
+                <w:szCs w:val="24"/>
+              </w:rPr>
+              <w:t>requests</w:t>
+            </w:r>
+            <w:proofErr w:type="spellEnd"/>
+            <w:r>
+              <w:rPr>
+                <w:rFonts w:eastAsia="Times New Roman"/>
+                <w:sz w:val="24"/>
+                <w:szCs w:val="24"/>
+              </w:rPr>
+              <w:t xml:space="preserve"> - AGW </w:t>
+            </w:r>
+            <w:proofErr w:type="spellStart"/>
+            <w:r>
+              <w:rPr>
+                <w:rFonts w:eastAsia="Times New Roman"/>
+                <w:sz w:val="24"/>
+                <w:szCs w:val="24"/>
+              </w:rPr>
+              <w:t>Rate</w:t>
+            </w:r>
+            <w:proofErr w:type="spellEnd"/>
+            <w:r>
+              <w:rPr>
+                <w:rFonts w:eastAsia="Times New Roman"/>
+                <w:sz w:val="24"/>
+                <w:szCs w:val="24"/>
+              </w:rPr>
+              <w:t xml:space="preserve"> </w:t>
+            </w:r>
+            <w:proofErr w:type="spellStart"/>
+            <w:r>
+              <w:rPr>
+                <w:rFonts w:eastAsia="Times New Roman"/>
+                <w:sz w:val="24"/>
+                <w:szCs w:val="24"/>
+              </w:rPr>
+              <w:t>limiter</w:t>
+            </w:r>
+            <w:proofErr w:type="spellEnd"/>
+          </w:p>
+        </w:tc>
+      </w:tr>
+      <w:tr>
+        <w:tc>
+          <w:tcPr>
+            <w:tcW w:w="1696" w:type="dxa"/>
+            <w:shd w:val="clear" w:color="auto" w:fill="D9D9D9" w:themeFill="background1" w:themeFillShade="D9"/>
+          </w:tcPr>
+          <w:p>
+            <w:pPr>
+              <w:jc w:val="center"/>
+            </w:pPr>
+            <w:r>
+              <w:rPr>
+                <w:rFonts w:eastAsia="Times New Roman"/>
+                <w:sz w:val="24"/>
+                <w:szCs w:val="24"/>
+              </w:rPr>
+              <w:t>500</w:t>
+            </w:r>
+          </w:p>
+        </w:tc>
+        <w:tc>
+          <w:tcPr>
+            <w:tcW w:w="7371" w:type="dxa"/>
+            <w:shd w:val="clear" w:color="auto" w:fill="D9D9D9" w:themeFill="background1" w:themeFillShade="D9"/>
+          </w:tcPr>
+          <w:p>
+            <w:pPr>
+              <w:jc w:val="both"/>
+            </w:pPr>
+            <w:proofErr w:type="spellStart"/>
+            <w:r>
+              <w:rPr>
+                <w:rFonts w:eastAsia="Times New Roman"/>
+                <w:sz w:val="24"/>
+                <w:szCs w:val="24"/>
+              </w:rPr>
+              <w:t>Internal</w:t>
+            </w:r>
+            <w:proofErr w:type="spellEnd"/>
+            <w:r>
+              <w:rPr>
+                <w:rFonts w:eastAsia="Times New Roman"/>
+                <w:sz w:val="24"/>
+                <w:szCs w:val="24"/>
+              </w:rPr>
+              <w:t xml:space="preserve"> server </w:t>
+            </w:r>
+            <w:proofErr w:type="spellStart"/>
+            <w:r>
+              <w:rPr>
+                <w:rFonts w:eastAsia="Times New Roman"/>
+                <w:sz w:val="24"/>
+                <w:szCs w:val="24"/>
+              </w:rPr>
+              <w:t>error</w:t>
+            </w:r>
+            <w:proofErr w:type="spellEnd"/>
+            <w:r>
+              <w:rPr>
+                <w:rFonts w:eastAsia="Times New Roman"/>
+                <w:sz w:val="24"/>
+                <w:szCs w:val="24"/>
+              </w:rPr>
+              <w:t xml:space="preserve"> - </w:t>
+            </w:r>
+            <w:proofErr w:type="spellStart"/>
+            <w:r>
+              <w:rPr>
+                <w:rFonts w:eastAsia="Times New Roman"/>
+                <w:sz w:val="24"/>
+                <w:szCs w:val="24"/>
+              </w:rPr>
+              <w:t>Exception</w:t>
+            </w:r>
+            <w:proofErr w:type="spellEnd"/>
+            <w:r>
+              <w:rPr>
+                <w:rFonts w:eastAsia="Times New Roman"/>
+                <w:sz w:val="24"/>
+                <w:szCs w:val="24"/>
+              </w:rPr>
+              <w:t xml:space="preserve"> következik be</w:t>
+            </w:r>
+          </w:p>
+        </w:tc>
+      </w:tr>
+      <w:tr>
+        <w:tc>
+          <w:tcPr>
+            <w:tcW w:w="1696" w:type="dxa"/>
+            <w:shd w:val="clear" w:color="auto" w:fill="D9D9D9" w:themeFill="background1" w:themeFillShade="D9"/>
+          </w:tcPr>
+          <w:p>
+            <w:pPr>
+              <w:jc w:val="center"/>
+            </w:pPr>
+            <w:r>
+              <w:rPr>
+                <w:rFonts w:eastAsia="Times New Roman"/>
+                <w:sz w:val="24"/>
+                <w:szCs w:val="24"/>
+              </w:rPr>
+              <w:t>503</w:t>
+            </w:r>
+          </w:p>
+        </w:tc>
+        <w:tc>
+          <w:tcPr>
+            <w:tcW w:w="7371" w:type="dxa"/>
+            <w:shd w:val="clear" w:color="auto" w:fill="D9D9D9" w:themeFill="background1" w:themeFillShade="D9"/>
+          </w:tcPr>
+          <w:p>
+            <w:pPr>
+              <w:jc w:val="both"/>
+            </w:pPr>
+            <w:r>
+              <w:rPr>
+                <w:rFonts w:eastAsia="Times New Roman"/>
+                <w:sz w:val="24"/>
+                <w:szCs w:val="24"/>
+              </w:rPr>
+              <w:t xml:space="preserve">Service </w:t>
+            </w:r>
+            <w:proofErr w:type="spellStart"/>
+            <w:r>
+              <w:rPr>
+                <w:rFonts w:eastAsia="Times New Roman"/>
+                <w:sz w:val="24"/>
+                <w:szCs w:val="24"/>
+              </w:rPr>
+              <w:t>unavailable</w:t>
+            </w:r>
+            <w:proofErr w:type="spellEnd"/>
+            <w:r>
+              <w:rPr>
+                <w:rFonts w:eastAsia="Times New Roman"/>
+                <w:sz w:val="24"/>
+                <w:szCs w:val="24"/>
+              </w:rPr>
+              <w:t xml:space="preserve"> - AGW </w:t>
+            </w:r>
+            <w:proofErr w:type="spellStart"/>
+            <w:r>
+              <w:rPr>
+                <w:rFonts w:eastAsia="Times New Roman"/>
+                <w:sz w:val="24"/>
+                <w:szCs w:val="24"/>
+              </w:rPr>
+              <w:t>Circuit</w:t>
+            </w:r>
+            <w:proofErr w:type="spellEnd"/>
+            <w:r>
+              <w:rPr>
+                <w:rFonts w:eastAsia="Times New Roman"/>
+                <w:sz w:val="24"/>
+                <w:szCs w:val="24"/>
+              </w:rPr>
+              <w:t xml:space="preserve"> </w:t>
+            </w:r>
+            <w:proofErr w:type="spellStart"/>
+            <w:r>
+              <w:rPr>
+                <w:rFonts w:eastAsia="Times New Roman"/>
+                <w:sz w:val="24"/>
+                <w:szCs w:val="24"/>
+              </w:rPr>
+              <w:t>breaker</w:t>
+            </w:r>
+            <w:proofErr w:type="spellEnd"/>
+          </w:p>
+        </w:tc>
+      </w:tr>
+      <w:tr>
+        <w:tc>
+          <w:tcPr>
+            <w:tcW w:w="1696" w:type="dxa"/>
+            <w:shd w:val="clear" w:color="auto" w:fill="D9D9D9" w:themeFill="background1" w:themeFillShade="D9"/>
+          </w:tcPr>
+          <w:p>
+            <w:pPr>
+              <w:jc w:val="center"/>
+            </w:pPr>
+            <w:r>
+              <w:rPr>
+                <w:rFonts w:eastAsia="Times New Roman"/>
+                <w:sz w:val="24"/>
+                <w:szCs w:val="24"/>
+              </w:rPr>
+              <w:t>504</w:t>
+            </w:r>
+          </w:p>
+        </w:tc>
+        <w:tc>
+          <w:tcPr>
+            <w:tcW w:w="7371" w:type="dxa"/>
+            <w:shd w:val="clear" w:color="auto" w:fill="D9D9D9" w:themeFill="background1" w:themeFillShade="D9"/>
+          </w:tcPr>
+          <w:p>
+            <w:pPr>
+              <w:jc w:val="both"/>
+            </w:pPr>
+            <w:proofErr w:type="spellStart"/>
+            <w:r>
+              <w:rPr>
+                <w:rFonts w:eastAsia="Times New Roman"/>
+                <w:sz w:val="24"/>
+                <w:szCs w:val="24"/>
+              </w:rPr>
+              <w:t>Gateway</w:t>
+            </w:r>
+            <w:proofErr w:type="spellEnd"/>
+            <w:r>
+              <w:rPr>
+                <w:rFonts w:eastAsia="Times New Roman"/>
+                <w:sz w:val="24"/>
+                <w:szCs w:val="24"/>
+              </w:rPr>
+              <w:t xml:space="preserve"> </w:t>
+            </w:r>
+            <w:proofErr w:type="spellStart"/>
+            <w:r>
+              <w:rPr>
+                <w:rFonts w:eastAsia="Times New Roman"/>
+                <w:sz w:val="24"/>
+                <w:szCs w:val="24"/>
+              </w:rPr>
+              <w:t>timeout</w:t>
+            </w:r>
+            <w:proofErr w:type="spellEnd"/>
+            <w:r>
+              <w:rPr>
+                <w:rFonts w:eastAsia="Times New Roman"/>
+                <w:sz w:val="24"/>
+                <w:szCs w:val="24"/>
+              </w:rPr>
+              <w:t xml:space="preserve"> - AGW </w:t>
+            </w:r>
+            <w:proofErr w:type="spellStart"/>
+            <w:r>
+              <w:rPr>
+                <w:rFonts w:eastAsia="Times New Roman"/>
+                <w:sz w:val="24"/>
+                <w:szCs w:val="24"/>
+              </w:rPr>
+              <w:t>Timeout</w:t>
+            </w:r>
+            <w:proofErr w:type="spellEnd"/>
           </w:p>
         </w:tc>
       </w:tr>
@@ -8825,7 +10473,47 @@
         <w:jc w:val="both"/>
       </w:pPr>
       <w:r>
-        <w:t>A szerver jellemzően 200 ms alatti válaszidőkkel szolgál ki. A szinkronhívások blokkoló timeout értéke 10000 ms. Kérjük, hogy kliens oldalon a fenti értéket meghaladó válaszidőt kezeljék csak időtúllépésként! Az abszolút timeout értéke 60 sec. Ha egy műveletre nem érkezik válasz a 60 másodperces timeout miatt, még nem jelenti a művelet sikertelenségét.</w:t>
+        <w:t xml:space="preserve">A szerver jellemzően 200 </w:t>
+      </w:r>
+      <w:proofErr w:type="spellStart"/>
+      <w:r>
+        <w:t>ms</w:t>
+      </w:r>
+      <w:proofErr w:type="spellEnd"/>
+      <w:r>
+        <w:t xml:space="preserve"> alatti válaszidőkkel szolgál ki. A szinkronhívások blokkoló </w:t>
+      </w:r>
+      <w:proofErr w:type="spellStart"/>
+      <w:r>
+        <w:t>timeout</w:t>
+      </w:r>
+      <w:proofErr w:type="spellEnd"/>
+      <w:r>
+        <w:t xml:space="preserve"> értéke 10000 </w:t>
+      </w:r>
+      <w:proofErr w:type="spellStart"/>
+      <w:r>
+        <w:t>ms</w:t>
+      </w:r>
+      <w:proofErr w:type="spellEnd"/>
+      <w:r>
+        <w:t xml:space="preserve">. Kérjük, hogy kliens oldalon a fenti értéket meghaladó válaszidőt kezeljék csak időtúllépésként! Az abszolút </w:t>
+      </w:r>
+      <w:proofErr w:type="spellStart"/>
+      <w:r>
+        <w:t>timeout</w:t>
+      </w:r>
+      <w:proofErr w:type="spellEnd"/>
+      <w:r>
+        <w:t xml:space="preserve"> értéke 60 sec. Ha egy műveletre nem érkezik válasz a 60 másodperces </w:t>
+      </w:r>
+      <w:proofErr w:type="spellStart"/>
+      <w:r>
+        <w:t>timeout</w:t>
+      </w:r>
+      <w:proofErr w:type="spellEnd"/>
+      <w:r>
+        <w:t xml:space="preserve"> miatt, még nem jelenti a művelet sikertelenségét.</w:t>
       </w:r>
     </w:p>
     <w:p>
@@ -8972,7 +10660,71 @@
         </w:rPr>
       </w:pPr>
       <w:r>
-        <w:t>A NAV - mivel az eÁFA M2M szolgáltatásként jelenik meg - az interfészspecifikációtól lényegesen eltérő és a rendszer működését zavaró vagy akadályozó kommunikáció megakadályozása érdekében a jövőben rate limiting megoldást vezethet be. A rate limiting azt jelenti, hogy a szerver oldali erőforrások védelmének érdekében az API Gateway képes lesz limitálni az adózónként adott idő alatt beküldhető kérések számát, és amennyiben egy adózó túllépi a limitben meghatározott kérések számát, akkor a HTTP szabványnak megfelelő HTTP 429 Too Many Request hibakóddal elutasításra kerülnek a kérései. A limit túllépése esetén a kérések forgalmazása az időablak leteltét követően folytatható.</w:t>
+        <w:t xml:space="preserve">A NAV - mivel az </w:t>
+      </w:r>
+      <w:proofErr w:type="spellStart"/>
+      <w:r>
+        <w:t>eÁFA</w:t>
+      </w:r>
+      <w:proofErr w:type="spellEnd"/>
+      <w:r>
+        <w:t xml:space="preserve"> M2M szolgáltatásként jelenik meg - az interfészspecifikációtól lényegesen eltérő és a rendszer működését zavaró vagy akadályozó kommunikáció megakadályozása érdekében a jövőben </w:t>
+      </w:r>
+      <w:proofErr w:type="spellStart"/>
+      <w:r>
+        <w:t>rate</w:t>
+      </w:r>
+      <w:proofErr w:type="spellEnd"/>
+      <w:r>
+        <w:t xml:space="preserve"> limiting megoldást vezethet be. A </w:t>
+      </w:r>
+      <w:proofErr w:type="spellStart"/>
+      <w:r>
+        <w:t>rate</w:t>
+      </w:r>
+      <w:proofErr w:type="spellEnd"/>
+      <w:r>
+        <w:t xml:space="preserve"> limiting azt jelenti, hogy a szerver oldali erőforrások védelmének érdekében az API </w:t>
+      </w:r>
+      <w:proofErr w:type="spellStart"/>
+      <w:r>
+        <w:t>Gateway</w:t>
+      </w:r>
+      <w:proofErr w:type="spellEnd"/>
+      <w:r>
+        <w:t xml:space="preserve"> képes lesz limitálni az </w:t>
+      </w:r>
+      <w:proofErr w:type="spellStart"/>
+      <w:r>
+        <w:t>adózónként</w:t>
+      </w:r>
+      <w:proofErr w:type="spellEnd"/>
+      <w:r>
+        <w:t xml:space="preserve"> adott idő alatt beküldhető kérések számát, és amennyiben egy adózó túllépi a limitben meghatározott kérések számát, akkor a HTTP szabványnak megfelelő HTTP 429 </w:t>
+      </w:r>
+      <w:proofErr w:type="spellStart"/>
+      <w:r>
+        <w:t>Too</w:t>
+      </w:r>
+      <w:proofErr w:type="spellEnd"/>
+      <w:r>
+        <w:t xml:space="preserve"> </w:t>
+      </w:r>
+      <w:proofErr w:type="spellStart"/>
+      <w:r>
+        <w:t>Many</w:t>
+      </w:r>
+      <w:proofErr w:type="spellEnd"/>
+      <w:r>
+        <w:t xml:space="preserve"> </w:t>
+      </w:r>
+      <w:proofErr w:type="spellStart"/>
+      <w:r>
+        <w:t>Request</w:t>
+      </w:r>
+      <w:proofErr w:type="spellEnd"/>
+      <w:r>
+        <w:t xml:space="preserve"> hibakóddal elutasításra kerülnek a kérései. A limit túllépése esetén a kérések forgalmazása az időablak leteltét követően folytatható.</w:t>
       </w:r>
     </w:p>
     <w:p>
@@ -9038,7 +10790,27 @@
           <w:sz w:val="24"/>
           <w:szCs w:val="24"/>
         </w:rPr>
-        <w:t>Kérés (request)</w:t>
+        <w:t>Kérés (</w:t>
+      </w:r>
+      <w:proofErr w:type="spellStart"/>
+      <w:r>
+        <w:rPr>
+          <w:i/>
+          <w:iCs/>
+          <w:sz w:val="24"/>
+          <w:szCs w:val="24"/>
+        </w:rPr>
+        <w:t>request</w:t>
+      </w:r>
+      <w:proofErr w:type="spellEnd"/>
+      <w:r>
+        <w:rPr>
+          <w:i/>
+          <w:iCs/>
+          <w:sz w:val="24"/>
+          <w:szCs w:val="24"/>
+        </w:rPr>
+        <w:t>)</w:t>
       </w:r>
       <w:bookmarkEnd w:id="58"/>
     </w:p>
@@ -9180,9 +10952,11 @@
             <w:shd w:val="clear" w:color="auto" w:fill="D9D9D9" w:themeFill="background1" w:themeFillShade="D9"/>
           </w:tcPr>
           <w:p>
+            <w:proofErr w:type="spellStart"/>
             <w:r>
               <w:t>messageId</w:t>
             </w:r>
+            <w:proofErr w:type="spellEnd"/>
           </w:p>
         </w:tc>
         <w:tc>
@@ -9194,9 +10968,11 @@
             <w:pPr>
               <w:jc w:val="center"/>
             </w:pPr>
+            <w:proofErr w:type="spellStart"/>
             <w:r>
               <w:t>string</w:t>
             </w:r>
+            <w:proofErr w:type="spellEnd"/>
           </w:p>
         </w:tc>
         <w:tc>
@@ -9208,9 +10984,11 @@
             <w:pPr>
               <w:jc w:val="center"/>
             </w:pPr>
+            <w:proofErr w:type="spellStart"/>
             <w:r>
               <w:t>header</w:t>
             </w:r>
+            <w:proofErr w:type="spellEnd"/>
           </w:p>
         </w:tc>
         <w:tc>
@@ -9246,9 +11024,11 @@
             <w:shd w:val="clear" w:color="auto" w:fill="D9D9D9" w:themeFill="background1" w:themeFillShade="D9"/>
           </w:tcPr>
           <w:p>
+            <w:proofErr w:type="spellStart"/>
             <w:r>
               <w:t>correlationId</w:t>
             </w:r>
+            <w:proofErr w:type="spellEnd"/>
           </w:p>
         </w:tc>
         <w:tc>
@@ -9260,9 +11040,11 @@
             <w:pPr>
               <w:jc w:val="center"/>
             </w:pPr>
+            <w:proofErr w:type="spellStart"/>
             <w:r>
               <w:t>string</w:t>
             </w:r>
+            <w:proofErr w:type="spellEnd"/>
           </w:p>
         </w:tc>
         <w:tc>
@@ -9274,9 +11056,11 @@
             <w:pPr>
               <w:jc w:val="center"/>
             </w:pPr>
+            <w:proofErr w:type="spellStart"/>
             <w:r>
               <w:t>header</w:t>
             </w:r>
+            <w:proofErr w:type="spellEnd"/>
           </w:p>
         </w:tc>
         <w:tc>
@@ -9312,9 +11096,11 @@
             <w:shd w:val="clear" w:color="auto" w:fill="D9D9D9" w:themeFill="background1" w:themeFillShade="D9"/>
           </w:tcPr>
           <w:p>
+            <w:proofErr w:type="spellStart"/>
             <w:r>
               <w:t>Authorization</w:t>
             </w:r>
+            <w:proofErr w:type="spellEnd"/>
           </w:p>
         </w:tc>
         <w:tc>
@@ -9326,9 +11112,11 @@
             <w:pPr>
               <w:jc w:val="center"/>
             </w:pPr>
+            <w:proofErr w:type="spellStart"/>
             <w:r>
               <w:t>string</w:t>
             </w:r>
+            <w:proofErr w:type="spellEnd"/>
           </w:p>
         </w:tc>
         <w:tc>
@@ -9340,9 +11128,11 @@
             <w:pPr>
               <w:jc w:val="center"/>
             </w:pPr>
+            <w:proofErr w:type="spellStart"/>
             <w:r>
               <w:t>header</w:t>
             </w:r>
+            <w:proofErr w:type="spellEnd"/>
           </w:p>
         </w:tc>
         <w:tc>
@@ -9365,13 +11155,34 @@
             <w:shd w:val="clear" w:color="auto" w:fill="D9D9D9" w:themeFill="background1" w:themeFillShade="D9"/>
           </w:tcPr>
           <w:p>
-            <w:r>
-              <w:t xml:space="preserve">Authentikációs token. </w:t>
-            </w:r>
-          </w:p>
-          <w:p>
-            <w:r>
-              <w:t>*Egyedül a tokenkérés műveletében nem kell szerepeljen.</w:t>
+            <w:proofErr w:type="spellStart"/>
+            <w:r>
+              <w:t>Authentikációs</w:t>
+            </w:r>
+            <w:proofErr w:type="spellEnd"/>
+            <w:r>
+              <w:t xml:space="preserve"> </w:t>
+            </w:r>
+            <w:proofErr w:type="spellStart"/>
+            <w:r>
+              <w:t>token</w:t>
+            </w:r>
+            <w:proofErr w:type="spellEnd"/>
+            <w:r>
+              <w:t xml:space="preserve">. </w:t>
+            </w:r>
+          </w:p>
+          <w:p>
+            <w:r>
+              <w:t xml:space="preserve">*Egyedül a </w:t>
+            </w:r>
+            <w:proofErr w:type="spellStart"/>
+            <w:r>
+              <w:t>tokenkérés</w:t>
+            </w:r>
+            <w:proofErr w:type="spellEnd"/>
+            <w:r>
+              <w:t xml:space="preserve"> műveletében nem kell szerepeljen.</w:t>
             </w:r>
           </w:p>
         </w:tc>
@@ -9493,9 +11304,11 @@
             <w:shd w:val="clear" w:color="auto" w:fill="D9D9D9" w:themeFill="background1" w:themeFillShade="D9"/>
           </w:tcPr>
           <w:p>
+            <w:proofErr w:type="spellStart"/>
             <w:r>
               <w:t>messageId</w:t>
             </w:r>
+            <w:proofErr w:type="spellEnd"/>
           </w:p>
         </w:tc>
         <w:tc>
@@ -9548,9 +11361,11 @@
             <w:shd w:val="clear" w:color="auto" w:fill="D9D9D9" w:themeFill="background1" w:themeFillShade="D9"/>
           </w:tcPr>
           <w:p>
+            <w:proofErr w:type="spellStart"/>
             <w:r>
               <w:t>correlationId</w:t>
             </w:r>
+            <w:proofErr w:type="spellEnd"/>
           </w:p>
         </w:tc>
         <w:tc>
@@ -9603,9 +11418,11 @@
             <w:shd w:val="clear" w:color="auto" w:fill="D9D9D9" w:themeFill="background1" w:themeFillShade="D9"/>
           </w:tcPr>
           <w:p>
+            <w:proofErr w:type="spellStart"/>
             <w:r>
               <w:t>Authorization</w:t>
             </w:r>
+            <w:proofErr w:type="spellEnd"/>
           </w:p>
         </w:tc>
         <w:tc>
@@ -9632,7 +11449,16 @@
               <w:jc w:val="center"/>
             </w:pPr>
             <w:r>
-              <w:t>[0-9a-fA-F]{20}</w:t>
+              <w:t>.</w:t>
+            </w:r>
+            <w:r>
+              <w:t>{2</w:t>
+            </w:r>
+            <w:r>
+              <w:t>172</w:t>
+            </w:r>
+            <w:r>
+              <w:t>}</w:t>
             </w:r>
           </w:p>
         </w:tc>
@@ -9675,18 +11501,62 @@
           <w:sz w:val="24"/>
           <w:szCs w:val="24"/>
         </w:rPr>
-        <w:t>Válasz (response)</w:t>
+        <w:t>Válasz (</w:t>
+      </w:r>
+      <w:proofErr w:type="spellStart"/>
+      <w:r>
+        <w:rPr>
+          <w:i/>
+          <w:iCs/>
+          <w:sz w:val="24"/>
+          <w:szCs w:val="24"/>
+        </w:rPr>
+        <w:t>response</w:t>
+      </w:r>
+      <w:proofErr w:type="spellEnd"/>
+      <w:r>
+        <w:rPr>
+          <w:i/>
+          <w:iCs/>
+          <w:sz w:val="24"/>
+          <w:szCs w:val="24"/>
+        </w:rPr>
+        <w:t>)</w:t>
       </w:r>
       <w:bookmarkEnd w:id="59"/>
     </w:p>
     <w:p>
       <w:r>
-        <w:t>Az összes válaszüzenet a BaseResponseType típusbból van leszármaztatva.</w:t>
+        <w:t xml:space="preserve">Az összes válaszüzenet a </w:t>
+      </w:r>
+      <w:proofErr w:type="spellStart"/>
+      <w:r>
+        <w:t>BaseResponseType</w:t>
+      </w:r>
+      <w:proofErr w:type="spellEnd"/>
+      <w:r>
+        <w:t xml:space="preserve"> </w:t>
+      </w:r>
+      <w:proofErr w:type="spellStart"/>
+      <w:r>
+        <w:t>típusbból</w:t>
+      </w:r>
+      <w:proofErr w:type="spellEnd"/>
+      <w:r>
+        <w:t xml:space="preserve"> van leszármaztatva.</w:t>
       </w:r>
     </w:p>
     <w:p>
       <w:r>
-        <w:t>A BaseResponseType attribútumai a következők:</w:t>
+        <w:t xml:space="preserve">A </w:t>
+      </w:r>
+      <w:proofErr w:type="spellStart"/>
+      <w:r>
+        <w:t>BaseResponseType</w:t>
+      </w:r>
+      <w:proofErr w:type="spellEnd"/>
+      <w:r>
+        <w:t xml:space="preserve"> attribútumai a következők:</w:t>
       </w:r>
     </w:p>
     <w:tbl>
@@ -9822,9 +11692,11 @@
             <w:shd w:val="clear" w:color="auto" w:fill="D9D9D9" w:themeFill="background1" w:themeFillShade="D9"/>
           </w:tcPr>
           <w:p>
+            <w:proofErr w:type="spellStart"/>
             <w:r>
               <w:t>resultMessage</w:t>
             </w:r>
+            <w:proofErr w:type="spellEnd"/>
           </w:p>
         </w:tc>
         <w:tc>
@@ -9836,9 +11708,11 @@
             <w:pPr>
               <w:jc w:val="center"/>
             </w:pPr>
+            <w:proofErr w:type="spellStart"/>
             <w:r>
               <w:t>string</w:t>
             </w:r>
+            <w:proofErr w:type="spellEnd"/>
           </w:p>
         </w:tc>
         <w:tc>
@@ -9887,7 +11761,15 @@
               <w:jc w:val="both"/>
             </w:pPr>
             <w:r>
-              <w:t>A válaszkódhoz kapcsolódó üzenet. A válaszkódok műveletenként, mint enum lettek definiálva.</w:t>
+              <w:t xml:space="preserve">A válaszkódhoz kapcsolódó üzenet. A válaszkódok műveletenként, mint </w:t>
+            </w:r>
+            <w:proofErr w:type="spellStart"/>
+            <w:r>
+              <w:t>enum</w:t>
+            </w:r>
+            <w:proofErr w:type="spellEnd"/>
+            <w:r>
+              <w:t xml:space="preserve"> lettek definiálva.</w:t>
             </w:r>
           </w:p>
         </w:tc>
@@ -9932,6 +11814,7 @@
                 <w:bCs/>
               </w:rPr>
             </w:pPr>
+            <w:proofErr w:type="spellStart"/>
             <w:r>
               <w:rPr>
                 <w:b/>
@@ -9939,6 +11822,7 @@
               </w:rPr>
               <w:t>interface</w:t>
             </w:r>
+            <w:proofErr w:type="spellEnd"/>
           </w:p>
         </w:tc>
         <w:tc>
@@ -9947,9 +11831,11 @@
             <w:shd w:val="clear" w:color="auto" w:fill="D9D9D9" w:themeFill="background1" w:themeFillShade="D9"/>
           </w:tcPr>
           <w:p>
+            <w:proofErr w:type="spellStart"/>
             <w:r>
               <w:t>UserregistrationService</w:t>
             </w:r>
+            <w:proofErr w:type="spellEnd"/>
           </w:p>
         </w:tc>
       </w:tr>
@@ -9981,14 +11867,18 @@
             <w:shd w:val="clear" w:color="auto" w:fill="D9D9D9" w:themeFill="background1" w:themeFillShade="D9"/>
           </w:tcPr>
           <w:p>
+            <w:proofErr w:type="spellStart"/>
             <w:r>
               <w:t>redeemNonce</w:t>
             </w:r>
-          </w:p>
-          <w:p>
+            <w:proofErr w:type="spellEnd"/>
+          </w:p>
+          <w:p>
+            <w:proofErr w:type="spellStart"/>
             <w:r>
               <w:t>activateUserRegistration</w:t>
             </w:r>
+            <w:proofErr w:type="spellEnd"/>
           </w:p>
         </w:tc>
       </w:tr>
@@ -10008,6 +11898,7 @@
                 <w:bCs/>
               </w:rPr>
             </w:pPr>
+            <w:proofErr w:type="spellStart"/>
             <w:r>
               <w:rPr>
                 <w:b/>
@@ -10015,6 +11906,7 @@
               </w:rPr>
               <w:t>OpenAPI</w:t>
             </w:r>
+            <w:proofErr w:type="spellEnd"/>
           </w:p>
         </w:tc>
         <w:tc>
@@ -10085,6 +11977,7 @@
         </w:rPr>
       </w:pPr>
       <w:bookmarkStart w:id="61" w:name="_Toc188968871"/>
+      <w:proofErr w:type="spellStart"/>
       <w:r>
         <w:rPr>
           <w:i/>
@@ -10092,7 +11985,17 @@
           <w:sz w:val="24"/>
           <w:szCs w:val="24"/>
         </w:rPr>
-        <w:t>Nonce beváltás művelete</w:t>
+        <w:t>Nonce</w:t>
+      </w:r>
+      <w:proofErr w:type="spellEnd"/>
+      <w:r>
+        <w:rPr>
+          <w:i/>
+          <w:iCs/>
+          <w:sz w:val="24"/>
+          <w:szCs w:val="24"/>
+        </w:rPr>
+        <w:t xml:space="preserve"> beváltás művelete</w:t>
       </w:r>
       <w:bookmarkEnd w:id="61"/>
     </w:p>
@@ -10152,9 +12055,11 @@
             <w:shd w:val="clear" w:color="auto" w:fill="D9D9D9" w:themeFill="background1" w:themeFillShade="D9"/>
           </w:tcPr>
           <w:p>
+            <w:proofErr w:type="spellStart"/>
             <w:r>
               <w:t>redeemNonce</w:t>
             </w:r>
+            <w:proofErr w:type="spellEnd"/>
           </w:p>
         </w:tc>
       </w:tr>
@@ -10206,6 +12111,7 @@
                 <w:bCs/>
               </w:rPr>
             </w:pPr>
+            <w:proofErr w:type="spellStart"/>
             <w:r>
               <w:rPr>
                 <w:b/>
@@ -10213,6 +12119,7 @@
               </w:rPr>
               <w:t>path</w:t>
             </w:r>
+            <w:proofErr w:type="spellEnd"/>
           </w:p>
         </w:tc>
         <w:tc>
@@ -10222,8 +12129,21 @@
           </w:tcPr>
           <w:p>
             <w:r>
-              <w:t>/NavM2mCommon/userregistrationService/Nonce</w:t>
-            </w:r>
+              <w:t>/NavM2mCommon/</w:t>
+            </w:r>
+            <w:proofErr w:type="spellStart"/>
+            <w:r>
+              <w:t>userregistrationService</w:t>
+            </w:r>
+            <w:proofErr w:type="spellEnd"/>
+            <w:r>
+              <w:t>/</w:t>
+            </w:r>
+            <w:proofErr w:type="spellStart"/>
+            <w:r>
+              <w:t>Nonce</w:t>
+            </w:r>
+            <w:proofErr w:type="spellEnd"/>
           </w:p>
         </w:tc>
       </w:tr>
@@ -10240,6 +12160,7 @@
                 <w:bCs/>
               </w:rPr>
             </w:pPr>
+            <w:proofErr w:type="spellStart"/>
             <w:r>
               <w:rPr>
                 <w:b/>
@@ -10247,6 +12168,7 @@
               </w:rPr>
               <w:t>OpenAPI</w:t>
             </w:r>
+            <w:proofErr w:type="spellEnd"/>
           </w:p>
         </w:tc>
         <w:tc>
@@ -10297,8 +12219,21 @@
             <w:pPr>
               <w:jc w:val="both"/>
             </w:pPr>
-            <w:r>
-              <w:t>Nonce beváltását biztosító művelet. A nonce-ért cserébe visszaadja az aláírókulcs második felét.</w:t>
+            <w:proofErr w:type="spellStart"/>
+            <w:r>
+              <w:t>Nonce</w:t>
+            </w:r>
+            <w:proofErr w:type="spellEnd"/>
+            <w:r>
+              <w:t xml:space="preserve"> beváltását biztosító művelet. A </w:t>
+            </w:r>
+            <w:proofErr w:type="spellStart"/>
+            <w:r>
+              <w:t>nonce</w:t>
+            </w:r>
+            <w:proofErr w:type="spellEnd"/>
+            <w:r>
+              <w:t>-ért cserébe visszaadja az aláírókulcs második felét.</w:t>
             </w:r>
           </w:p>
         </w:tc>
@@ -10455,9 +12390,11 @@
             <w:shd w:val="clear" w:color="auto" w:fill="D9D9D9" w:themeFill="background1" w:themeFillShade="D9"/>
           </w:tcPr>
           <w:p>
+            <w:proofErr w:type="spellStart"/>
             <w:r>
               <w:t>requestData</w:t>
             </w:r>
+            <w:proofErr w:type="spellEnd"/>
           </w:p>
         </w:tc>
         <w:tc>
@@ -10466,9 +12403,11 @@
             <w:shd w:val="clear" w:color="auto" w:fill="D9D9D9" w:themeFill="background1" w:themeFillShade="D9"/>
           </w:tcPr>
           <w:p>
+            <w:proofErr w:type="spellStart"/>
             <w:r>
               <w:t>RedeemNonceRequestType</w:t>
             </w:r>
+            <w:proofErr w:type="spellEnd"/>
           </w:p>
         </w:tc>
         <w:tc>
@@ -10515,7 +12454,15 @@
     <w:p/>
     <w:p>
       <w:r>
-        <w:t>A RedeemNonceRequestType attribútumai a következők:</w:t>
+        <w:t xml:space="preserve">A </w:t>
+      </w:r>
+      <w:proofErr w:type="spellStart"/>
+      <w:r>
+        <w:t>RedeemNonceRequestType</w:t>
+      </w:r>
+      <w:proofErr w:type="spellEnd"/>
+      <w:r>
+        <w:t xml:space="preserve"> attribútumai a következők:</w:t>
       </w:r>
     </w:p>
     <w:tbl>
@@ -10628,9 +12575,11 @@
             <w:shd w:val="clear" w:color="auto" w:fill="D9D9D9" w:themeFill="background1" w:themeFillShade="D9"/>
           </w:tcPr>
           <w:p>
+            <w:proofErr w:type="spellStart"/>
             <w:r>
               <w:t>nonce</w:t>
             </w:r>
+            <w:proofErr w:type="spellEnd"/>
           </w:p>
         </w:tc>
         <w:tc>
@@ -10642,9 +12591,11 @@
             <w:pPr>
               <w:jc w:val="center"/>
             </w:pPr>
+            <w:proofErr w:type="spellStart"/>
             <w:r>
               <w:t>string</w:t>
             </w:r>
+            <w:proofErr w:type="spellEnd"/>
           </w:p>
         </w:tc>
         <w:tc>
@@ -10690,8 +12641,8 @@
       <w:tblGrid>
         <w:gridCol w:w="1440"/>
         <w:gridCol w:w="965"/>
-        <w:gridCol w:w="1559"/>
-        <w:gridCol w:w="1275"/>
+        <w:gridCol w:w="1701"/>
+        <w:gridCol w:w="1133"/>
       </w:tblGrid>
       <w:tr>
         <w:tc>
@@ -10743,7 +12694,7 @@
         </w:tc>
         <w:tc>
           <w:tcPr>
-            <w:tcW w:w="1559" w:type="dxa"/>
+            <w:tcW w:w="1701" w:type="dxa"/>
             <w:shd w:val="clear" w:color="auto" w:fill="D9D9D9" w:themeFill="background1" w:themeFillShade="D9"/>
           </w:tcPr>
           <w:p>
@@ -10765,7 +12716,7 @@
         </w:tc>
         <w:tc>
           <w:tcPr>
-            <w:tcW w:w="1275" w:type="dxa"/>
+            <w:tcW w:w="1133" w:type="dxa"/>
             <w:shd w:val="clear" w:color="auto" w:fill="D9D9D9" w:themeFill="background1" w:themeFillShade="D9"/>
           </w:tcPr>
           <w:p>
@@ -10793,9 +12744,11 @@
             <w:shd w:val="clear" w:color="auto" w:fill="D9D9D9" w:themeFill="background1" w:themeFillShade="D9"/>
           </w:tcPr>
           <w:p>
+            <w:proofErr w:type="spellStart"/>
             <w:r>
               <w:t>nonce</w:t>
             </w:r>
+            <w:proofErr w:type="spellEnd"/>
           </w:p>
         </w:tc>
         <w:tc>
@@ -10814,21 +12767,27 @@
         </w:tc>
         <w:tc>
           <w:tcPr>
-            <w:tcW w:w="1559" w:type="dxa"/>
-            <w:shd w:val="clear" w:color="auto" w:fill="D9D9D9" w:themeFill="background1" w:themeFillShade="D9"/>
-          </w:tcPr>
-          <w:p>
-            <w:pPr>
-              <w:jc w:val="center"/>
-            </w:pPr>
-            <w:r>
-              <w:t>[0-9a-fA-F]{10}</w:t>
-            </w:r>
-          </w:p>
-        </w:tc>
-        <w:tc>
-          <w:tcPr>
-            <w:tcW w:w="1275" w:type="dxa"/>
+            <w:tcW w:w="1701" w:type="dxa"/>
+            <w:shd w:val="clear" w:color="auto" w:fill="D9D9D9" w:themeFill="background1" w:themeFillShade="D9"/>
+          </w:tcPr>
+          <w:p>
+            <w:pPr>
+              <w:jc w:val="center"/>
+            </w:pPr>
+            <w:r>
+              <w:t>[0-9a</w:t>
+            </w:r>
+            <w:r>
+              <w:t>-zA-Z</w:t>
+            </w:r>
+            <w:r>
+              <w:t>]{10}</w:t>
+            </w:r>
+          </w:p>
+        </w:tc>
+        <w:tc>
+          <w:tcPr>
+            <w:tcW w:w="1133" w:type="dxa"/>
             <w:shd w:val="clear" w:color="auto" w:fill="D9D9D9" w:themeFill="background1" w:themeFillShade="D9"/>
           </w:tcPr>
           <w:p>
@@ -10904,7 +12863,15 @@
     </w:p>
     <w:p>
       <w:r>
-        <w:t>A RedeemNonceResponseType attribútumai a következők:</w:t>
+        <w:t xml:space="preserve">A </w:t>
+      </w:r>
+      <w:proofErr w:type="spellStart"/>
+      <w:r>
+        <w:t>RedeemNonceResponseType</w:t>
+      </w:r>
+      <w:proofErr w:type="spellEnd"/>
+      <w:r>
+        <w:t xml:space="preserve"> attribútumai a következők:</w:t>
       </w:r>
     </w:p>
     <w:tbl>
@@ -11017,9 +12984,11 @@
             <w:shd w:val="clear" w:color="auto" w:fill="D9D9D9" w:themeFill="background1" w:themeFillShade="D9"/>
           </w:tcPr>
           <w:p>
+            <w:proofErr w:type="spellStart"/>
             <w:r>
               <w:t>signatureKeySecondPart</w:t>
             </w:r>
+            <w:proofErr w:type="spellEnd"/>
           </w:p>
         </w:tc>
         <w:tc>
@@ -11031,9 +13000,11 @@
             <w:pPr>
               <w:jc w:val="center"/>
             </w:pPr>
+            <w:proofErr w:type="spellStart"/>
             <w:r>
               <w:t>string</w:t>
             </w:r>
+            <w:proofErr w:type="spellEnd"/>
           </w:p>
         </w:tc>
         <w:tc>
@@ -11069,9 +13040,11 @@
             <w:shd w:val="clear" w:color="auto" w:fill="D9D9D9" w:themeFill="background1" w:themeFillShade="D9"/>
           </w:tcPr>
           <w:p>
+            <w:proofErr w:type="spellStart"/>
             <w:r>
               <w:t>resultCode</w:t>
             </w:r>
+            <w:proofErr w:type="spellEnd"/>
           </w:p>
         </w:tc>
         <w:tc>
@@ -11083,9 +13056,11 @@
             <w:pPr>
               <w:jc w:val="center"/>
             </w:pPr>
+            <w:proofErr w:type="spellStart"/>
             <w:r>
               <w:t>RedeemNonceResult</w:t>
             </w:r>
+            <w:proofErr w:type="spellEnd"/>
           </w:p>
         </w:tc>
         <w:tc>
@@ -11121,9 +13096,11 @@
             <w:shd w:val="clear" w:color="auto" w:fill="D9D9D9" w:themeFill="background1" w:themeFillShade="D9"/>
           </w:tcPr>
           <w:p>
+            <w:proofErr w:type="spellStart"/>
             <w:r>
               <w:t>resultMessage</w:t>
             </w:r>
+            <w:proofErr w:type="spellEnd"/>
           </w:p>
         </w:tc>
         <w:tc>
@@ -11135,9 +13112,11 @@
             <w:pPr>
               <w:jc w:val="center"/>
             </w:pPr>
+            <w:proofErr w:type="spellStart"/>
             <w:r>
               <w:t>string</w:t>
             </w:r>
+            <w:proofErr w:type="spellEnd"/>
           </w:p>
         </w:tc>
         <w:tc>
@@ -11284,9 +13263,11 @@
             <w:shd w:val="clear" w:color="auto" w:fill="D9D9D9" w:themeFill="background1" w:themeFillShade="D9"/>
           </w:tcPr>
           <w:p>
+            <w:proofErr w:type="spellStart"/>
             <w:r>
               <w:t>signatureKeySecondPart</w:t>
             </w:r>
+            <w:proofErr w:type="spellEnd"/>
           </w:p>
         </w:tc>
         <w:tc>
@@ -11313,7 +13294,13 @@
               <w:jc w:val="center"/>
             </w:pPr>
             <w:r>
-              <w:t>[0-9a-fA-F]{10}</w:t>
+              <w:t>[0-9a-</w:t>
+            </w:r>
+            <w:r>
+              <w:t>zA-Z</w:t>
+            </w:r>
+            <w:r>
+              <w:t>]{10}</w:t>
             </w:r>
           </w:p>
         </w:tc>
@@ -11353,7 +13340,23 @@
     </w:p>
     <w:p>
       <w:r>
-        <w:t>A RedeemNonceResult enum lehetséges értékei:</w:t>
+        <w:t xml:space="preserve">A </w:t>
+      </w:r>
+      <w:proofErr w:type="spellStart"/>
+      <w:r>
+        <w:t>RedeemNonceResult</w:t>
+      </w:r>
+      <w:proofErr w:type="spellEnd"/>
+      <w:r>
+        <w:t xml:space="preserve"> </w:t>
+      </w:r>
+      <w:proofErr w:type="spellStart"/>
+      <w:r>
+        <w:t>enum</w:t>
+      </w:r>
+      <w:proofErr w:type="spellEnd"/>
+      <w:r>
+        <w:t xml:space="preserve"> lehetséges értékei:</w:t>
       </w:r>
     </w:p>
     <w:tbl>
@@ -11432,7 +13435,15 @@
           </w:tcPr>
           <w:p>
             <w:r>
-              <w:t>Sikeres nonce beváltás.</w:t>
+              <w:t xml:space="preserve">Sikeres </w:t>
+            </w:r>
+            <w:proofErr w:type="spellStart"/>
+            <w:r>
+              <w:t>nonce</w:t>
+            </w:r>
+            <w:proofErr w:type="spellEnd"/>
+            <w:r>
+              <w:t xml:space="preserve"> beváltás.</w:t>
             </w:r>
           </w:p>
         </w:tc>
@@ -11456,7 +13467,15 @@
           </w:tcPr>
           <w:p>
             <w:r>
-              <w:t>Érvénytelen nonce.</w:t>
+              <w:t xml:space="preserve">Érvénytelen </w:t>
+            </w:r>
+            <w:proofErr w:type="spellStart"/>
+            <w:r>
+              <w:t>nonce</w:t>
+            </w:r>
+            <w:proofErr w:type="spellEnd"/>
+            <w:r>
+              <w:t>.</w:t>
             </w:r>
           </w:p>
         </w:tc>
@@ -11574,9 +13593,11 @@
             <w:shd w:val="clear" w:color="auto" w:fill="D9D9D9" w:themeFill="background1" w:themeFillShade="D9"/>
           </w:tcPr>
           <w:p>
+            <w:proofErr w:type="spellStart"/>
             <w:r>
               <w:t>activateUserRegistration</w:t>
             </w:r>
+            <w:proofErr w:type="spellEnd"/>
           </w:p>
         </w:tc>
       </w:tr>
@@ -11627,6 +13648,7 @@
                 <w:bCs/>
               </w:rPr>
             </w:pPr>
+            <w:proofErr w:type="spellStart"/>
             <w:r>
               <w:rPr>
                 <w:b/>
@@ -11634,6 +13656,7 @@
               </w:rPr>
               <w:t>path</w:t>
             </w:r>
+            <w:proofErr w:type="spellEnd"/>
           </w:p>
         </w:tc>
         <w:tc>
@@ -11643,8 +13666,21 @@
           </w:tcPr>
           <w:p>
             <w:r>
-              <w:t>/NavM2mCommon/userregistrationService/Activation</w:t>
-            </w:r>
+              <w:t>/NavM2mCommon/</w:t>
+            </w:r>
+            <w:proofErr w:type="spellStart"/>
+            <w:r>
+              <w:t>userregistrationService</w:t>
+            </w:r>
+            <w:proofErr w:type="spellEnd"/>
+            <w:r>
+              <w:t>/</w:t>
+            </w:r>
+            <w:proofErr w:type="spellStart"/>
+            <w:r>
+              <w:t>Activation</w:t>
+            </w:r>
+            <w:proofErr w:type="spellEnd"/>
           </w:p>
         </w:tc>
       </w:tr>
@@ -11661,6 +13697,7 @@
                 <w:bCs/>
               </w:rPr>
             </w:pPr>
+            <w:proofErr w:type="spellStart"/>
             <w:r>
               <w:rPr>
                 <w:b/>
@@ -11668,6 +13705,7 @@
               </w:rPr>
               <w:t>OpenAPI</w:t>
             </w:r>
+            <w:proofErr w:type="spellEnd"/>
           </w:p>
         </w:tc>
         <w:tc>
@@ -11743,7 +13781,15 @@
               <w:jc w:val="both"/>
             </w:pPr>
             <w:r>
-              <w:t>A felhasználó regisztráció aktiválását biztosító művelet. Ezzel jelzi a kliensprogram, hogy sikeres volt a nonce beváltás, és eltárolta az aláírókulcsot. Az M2M aktiválja a felhasználó, aki ezután lesz jogosult üzleti műveletek elvégzésére.</w:t>
+              <w:t xml:space="preserve">A felhasználó regisztráció aktiválását biztosító művelet. Ezzel jelzi a kliensprogram, hogy sikeres volt a </w:t>
+            </w:r>
+            <w:proofErr w:type="spellStart"/>
+            <w:r>
+              <w:t>nonce</w:t>
+            </w:r>
+            <w:proofErr w:type="spellEnd"/>
+            <w:r>
+              <w:t xml:space="preserve"> beváltás, és eltárolta az aláírókulcsot. Az M2M aktiválja a felhasználó, aki ezután lesz jogosult üzleti műveletek elvégzésére.</w:t>
             </w:r>
           </w:p>
         </w:tc>
@@ -11905,9 +13951,11 @@
             <w:shd w:val="clear" w:color="auto" w:fill="D9D9D9" w:themeFill="background1" w:themeFillShade="D9"/>
           </w:tcPr>
           <w:p>
+            <w:proofErr w:type="spellStart"/>
             <w:r>
               <w:t>requestData</w:t>
             </w:r>
+            <w:proofErr w:type="spellEnd"/>
           </w:p>
         </w:tc>
         <w:tc>
@@ -11916,9 +13964,11 @@
             <w:shd w:val="clear" w:color="auto" w:fill="D9D9D9" w:themeFill="background1" w:themeFillShade="D9"/>
           </w:tcPr>
           <w:p>
+            <w:proofErr w:type="spellStart"/>
             <w:r>
               <w:t>ActivateUserRegistrationRequestType</w:t>
             </w:r>
+            <w:proofErr w:type="spellEnd"/>
           </w:p>
         </w:tc>
         <w:tc>
@@ -11965,7 +14015,15 @@
     <w:p/>
     <w:p>
       <w:r>
-        <w:t>Az ActivateUserRegistrationRequestType attribútumai a következők:</w:t>
+        <w:t xml:space="preserve">Az </w:t>
+      </w:r>
+      <w:proofErr w:type="spellStart"/>
+      <w:r>
+        <w:t>ActivateUserRegistrationRequestType</w:t>
+      </w:r>
+      <w:proofErr w:type="spellEnd"/>
+      <w:r>
+        <w:t xml:space="preserve"> attribútumai a következők:</w:t>
       </w:r>
     </w:p>
     <w:tbl>
@@ -12078,9 +14136,11 @@
             <w:shd w:val="clear" w:color="auto" w:fill="D9D9D9" w:themeFill="background1" w:themeFillShade="D9"/>
           </w:tcPr>
           <w:p>
+            <w:proofErr w:type="spellStart"/>
             <w:r>
               <w:t>signature</w:t>
             </w:r>
+            <w:proofErr w:type="spellEnd"/>
           </w:p>
         </w:tc>
         <w:tc>
@@ -12092,9 +14152,11 @@
             <w:pPr>
               <w:jc w:val="center"/>
             </w:pPr>
+            <w:proofErr w:type="spellStart"/>
             <w:r>
               <w:t>string</w:t>
             </w:r>
+            <w:proofErr w:type="spellEnd"/>
           </w:p>
         </w:tc>
         <w:tc>
@@ -12282,9 +14344,11 @@
             <w:shd w:val="clear" w:color="auto" w:fill="D0CECE"/>
           </w:tcPr>
           <w:p>
+            <w:proofErr w:type="spellStart"/>
             <w:r>
               <w:t>signature</w:t>
             </w:r>
+            <w:proofErr w:type="spellEnd"/>
           </w:p>
         </w:tc>
         <w:tc>
@@ -12311,7 +14375,10 @@
               <w:jc w:val="center"/>
             </w:pPr>
             <w:r>
-              <w:t>[0-9a-fA-F]{44-64}</w:t>
+              <w:t>.</w:t>
+            </w:r>
+            <w:r>
+              <w:t>{44-64}</w:t>
             </w:r>
           </w:p>
         </w:tc>
@@ -12394,7 +14461,15 @@
     </w:p>
     <w:p>
       <w:r>
-        <w:t>Az ActivateUserRegistrationResponseType attribútumai a következők:</w:t>
+        <w:t xml:space="preserve">Az </w:t>
+      </w:r>
+      <w:proofErr w:type="spellStart"/>
+      <w:r>
+        <w:t>ActivateUserRegistrationResponseType</w:t>
+      </w:r>
+      <w:proofErr w:type="spellEnd"/>
+      <w:r>
+        <w:t xml:space="preserve"> attribútumai a következők:</w:t>
       </w:r>
     </w:p>
     <w:tbl>
@@ -12507,9 +14582,11 @@
             <w:shd w:val="clear" w:color="auto" w:fill="D9D9D9" w:themeFill="background1" w:themeFillShade="D9"/>
           </w:tcPr>
           <w:p>
+            <w:proofErr w:type="spellStart"/>
             <w:r>
               <w:t>resultCode</w:t>
             </w:r>
+            <w:proofErr w:type="spellEnd"/>
           </w:p>
         </w:tc>
         <w:tc>
@@ -12521,9 +14598,11 @@
             <w:pPr>
               <w:jc w:val="center"/>
             </w:pPr>
+            <w:proofErr w:type="spellStart"/>
             <w:r>
               <w:t>ActivateUserRegistrationResult</w:t>
             </w:r>
+            <w:proofErr w:type="spellEnd"/>
           </w:p>
         </w:tc>
         <w:tc>
@@ -12559,9 +14638,11 @@
             <w:shd w:val="clear" w:color="auto" w:fill="D9D9D9" w:themeFill="background1" w:themeFillShade="D9"/>
           </w:tcPr>
           <w:p>
+            <w:proofErr w:type="spellStart"/>
             <w:r>
               <w:t>resultMessage</w:t>
             </w:r>
+            <w:proofErr w:type="spellEnd"/>
           </w:p>
         </w:tc>
         <w:tc>
@@ -12573,9 +14654,11 @@
             <w:pPr>
               <w:jc w:val="center"/>
             </w:pPr>
+            <w:proofErr w:type="spellStart"/>
             <w:r>
               <w:t>string</w:t>
             </w:r>
+            <w:proofErr w:type="spellEnd"/>
           </w:p>
         </w:tc>
         <w:tc>
@@ -12618,7 +14701,23 @@
     </w:p>
     <w:p>
       <w:r>
-        <w:t>Az ActivateRegistrationResult enum lehetséges értékei:</w:t>
+        <w:t xml:space="preserve">Az </w:t>
+      </w:r>
+      <w:proofErr w:type="spellStart"/>
+      <w:r>
+        <w:t>ActivateRegistrationResult</w:t>
+      </w:r>
+      <w:proofErr w:type="spellEnd"/>
+      <w:r>
+        <w:t xml:space="preserve"> </w:t>
+      </w:r>
+      <w:proofErr w:type="spellStart"/>
+      <w:r>
+        <w:t>enum</w:t>
+      </w:r>
+      <w:proofErr w:type="spellEnd"/>
+      <w:r>
+        <w:t xml:space="preserve"> lehetséges értékei:</w:t>
       </w:r>
     </w:p>
     <w:tbl>
@@ -12785,14 +14884,35 @@
         </w:numPr>
       </w:pPr>
       <w:bookmarkStart w:id="63" w:name="_Toc188968873"/>
-      <w:r>
-        <w:t>Token kezelés interfésze</w:t>
+      <w:proofErr w:type="spellStart"/>
+      <w:r>
+        <w:t>Token</w:t>
+      </w:r>
+      <w:proofErr w:type="spellEnd"/>
+      <w:r>
+        <w:t xml:space="preserve"> kezelés interfésze</w:t>
       </w:r>
       <w:bookmarkEnd w:id="63"/>
     </w:p>
     <w:p>
       <w:r>
-        <w:t>Jelenleg csak A token igénylés támogatott, későbbi verzióban token frissítés is várható.</w:t>
+        <w:t xml:space="preserve">Jelenleg csak A </w:t>
+      </w:r>
+      <w:proofErr w:type="spellStart"/>
+      <w:r>
+        <w:t>token</w:t>
+      </w:r>
+      <w:proofErr w:type="spellEnd"/>
+      <w:r>
+        <w:t xml:space="preserve"> igénylés támogatott, későbbi verzióban </w:t>
+      </w:r>
+      <w:proofErr w:type="spellStart"/>
+      <w:r>
+        <w:t>token</w:t>
+      </w:r>
+      <w:proofErr w:type="spellEnd"/>
+      <w:r>
+        <w:t xml:space="preserve"> frissítés is várható.</w:t>
       </w:r>
     </w:p>
     <w:tbl>
@@ -12819,6 +14939,7 @@
                 <w:bCs/>
               </w:rPr>
             </w:pPr>
+            <w:proofErr w:type="spellStart"/>
             <w:r>
               <w:rPr>
                 <w:b/>
@@ -12826,6 +14947,7 @@
               </w:rPr>
               <w:t>interface</w:t>
             </w:r>
+            <w:proofErr w:type="spellEnd"/>
           </w:p>
         </w:tc>
         <w:tc>
@@ -12834,9 +14956,11 @@
             <w:shd w:val="clear" w:color="auto" w:fill="D9D9D9" w:themeFill="background1" w:themeFillShade="D9"/>
           </w:tcPr>
           <w:p>
+            <w:proofErr w:type="spellStart"/>
             <w:r>
               <w:t>TokenService</w:t>
             </w:r>
+            <w:proofErr w:type="spellEnd"/>
           </w:p>
         </w:tc>
       </w:tr>
@@ -12868,9 +14992,11 @@
             <w:shd w:val="clear" w:color="auto" w:fill="D9D9D9" w:themeFill="background1" w:themeFillShade="D9"/>
           </w:tcPr>
           <w:p>
+            <w:proofErr w:type="spellStart"/>
             <w:r>
               <w:t>createToken</w:t>
             </w:r>
+            <w:proofErr w:type="spellEnd"/>
           </w:p>
         </w:tc>
       </w:tr>
@@ -12890,6 +15016,7 @@
                 <w:bCs/>
               </w:rPr>
             </w:pPr>
+            <w:proofErr w:type="spellStart"/>
             <w:r>
               <w:rPr>
                 <w:b/>
@@ -12897,6 +15024,7 @@
               </w:rPr>
               <w:t>OpenAPI</w:t>
             </w:r>
+            <w:proofErr w:type="spellEnd"/>
           </w:p>
         </w:tc>
         <w:tc>
@@ -12968,8 +15096,13 @@
             <w:shd w:val="clear" w:color="auto" w:fill="D9D9D9" w:themeFill="background1" w:themeFillShade="D9"/>
           </w:tcPr>
           <w:p>
-            <w:r>
-              <w:t>Tokenkezelést támogató interfész</w:t>
+            <w:proofErr w:type="spellStart"/>
+            <w:r>
+              <w:t>Tokenkezelést</w:t>
+            </w:r>
+            <w:proofErr w:type="spellEnd"/>
+            <w:r>
+              <w:t xml:space="preserve"> támogató interfész</w:t>
             </w:r>
           </w:p>
         </w:tc>
@@ -12991,6 +15124,7 @@
         </w:rPr>
       </w:pPr>
       <w:bookmarkStart w:id="64" w:name="_Toc188968874"/>
+      <w:proofErr w:type="spellStart"/>
       <w:r>
         <w:rPr>
           <w:i/>
@@ -12998,7 +15132,17 @@
           <w:sz w:val="24"/>
           <w:szCs w:val="24"/>
         </w:rPr>
-        <w:t>Token igénylés művelete</w:t>
+        <w:t>Token</w:t>
+      </w:r>
+      <w:proofErr w:type="spellEnd"/>
+      <w:r>
+        <w:rPr>
+          <w:i/>
+          <w:iCs/>
+          <w:sz w:val="24"/>
+          <w:szCs w:val="24"/>
+        </w:rPr>
+        <w:t xml:space="preserve"> igénylés művelete</w:t>
       </w:r>
       <w:bookmarkEnd w:id="64"/>
     </w:p>
@@ -13058,9 +15202,11 @@
             <w:shd w:val="clear" w:color="auto" w:fill="D9D9D9" w:themeFill="background1" w:themeFillShade="D9"/>
           </w:tcPr>
           <w:p>
+            <w:proofErr w:type="spellStart"/>
             <w:r>
               <w:t>createToken</w:t>
             </w:r>
+            <w:proofErr w:type="spellEnd"/>
           </w:p>
         </w:tc>
       </w:tr>
@@ -13111,6 +15257,7 @@
                 <w:bCs/>
               </w:rPr>
             </w:pPr>
+            <w:proofErr w:type="spellStart"/>
             <w:r>
               <w:rPr>
                 <w:b/>
@@ -13118,6 +15265,7 @@
               </w:rPr>
               <w:t>path</w:t>
             </w:r>
+            <w:proofErr w:type="spellEnd"/>
           </w:p>
         </w:tc>
         <w:tc>
@@ -13127,8 +15275,21 @@
           </w:tcPr>
           <w:p>
             <w:r>
-              <w:t>/NavM2mCommon/tokenService/Token</w:t>
-            </w:r>
+              <w:t>/NavM2mCommon/</w:t>
+            </w:r>
+            <w:proofErr w:type="spellStart"/>
+            <w:r>
+              <w:t>tokenService</w:t>
+            </w:r>
+            <w:proofErr w:type="spellEnd"/>
+            <w:r>
+              <w:t>/</w:t>
+            </w:r>
+            <w:proofErr w:type="spellStart"/>
+            <w:r>
+              <w:t>Token</w:t>
+            </w:r>
+            <w:proofErr w:type="spellEnd"/>
           </w:p>
         </w:tc>
       </w:tr>
@@ -13145,6 +15306,7 @@
                 <w:bCs/>
               </w:rPr>
             </w:pPr>
+            <w:proofErr w:type="spellStart"/>
             <w:r>
               <w:rPr>
                 <w:b/>
@@ -13152,6 +15314,7 @@
               </w:rPr>
               <w:t>OpenAPI</w:t>
             </w:r>
+            <w:proofErr w:type="spellEnd"/>
           </w:p>
         </w:tc>
         <w:tc>
@@ -13227,7 +15390,23 @@
               <w:jc w:val="both"/>
             </w:pPr>
             <w:r>
-              <w:t>Új hozzáférési token igénylését biztosító művelet. A kliens ezt kell küldje majd minden műveletben, hogy igazolja a felhasználó jogosultságát a művelet elvégzésére. A kiadott token 10 percig lesz használható.</w:t>
+              <w:t xml:space="preserve">Új hozzáférési </w:t>
+            </w:r>
+            <w:proofErr w:type="spellStart"/>
+            <w:r>
+              <w:t>token</w:t>
+            </w:r>
+            <w:proofErr w:type="spellEnd"/>
+            <w:r>
+              <w:t xml:space="preserve"> igénylését biztosító művelet. A kliens ezt kell küldje majd minden műveletben, hogy igazolja a felhasználó jogosultságát a művelet elvégzésére. A kiadott </w:t>
+            </w:r>
+            <w:proofErr w:type="spellStart"/>
+            <w:r>
+              <w:t>token</w:t>
+            </w:r>
+            <w:proofErr w:type="spellEnd"/>
+            <w:r>
+              <w:t xml:space="preserve"> 10 percig lesz használható.</w:t>
             </w:r>
           </w:p>
         </w:tc>
@@ -13385,9 +15564,11 @@
             <w:shd w:val="clear" w:color="auto" w:fill="D9D9D9" w:themeFill="background1" w:themeFillShade="D9"/>
           </w:tcPr>
           <w:p>
+            <w:proofErr w:type="spellStart"/>
             <w:r>
               <w:t>requestData</w:t>
             </w:r>
+            <w:proofErr w:type="spellEnd"/>
           </w:p>
         </w:tc>
         <w:tc>
@@ -13396,9 +15577,11 @@
             <w:shd w:val="clear" w:color="auto" w:fill="D9D9D9" w:themeFill="background1" w:themeFillShade="D9"/>
           </w:tcPr>
           <w:p>
+            <w:proofErr w:type="spellStart"/>
             <w:r>
               <w:t>CreateTokenRequestType</w:t>
             </w:r>
+            <w:proofErr w:type="spellEnd"/>
           </w:p>
         </w:tc>
         <w:tc>
@@ -13445,7 +15628,15 @@
     <w:p/>
     <w:p>
       <w:r>
-        <w:t>A CreateTokenRequestType attribútumai a következők:</w:t>
+        <w:t xml:space="preserve">A </w:t>
+      </w:r>
+      <w:proofErr w:type="spellStart"/>
+      <w:r>
+        <w:t>CreateTokenRequestType</w:t>
+      </w:r>
+      <w:proofErr w:type="spellEnd"/>
+      <w:r>
+        <w:t xml:space="preserve"> attribútumai a következők:</w:t>
       </w:r>
     </w:p>
     <w:tbl>
@@ -13558,9 +15749,11 @@
             <w:shd w:val="clear" w:color="auto" w:fill="D9D9D9" w:themeFill="background1" w:themeFillShade="D9"/>
           </w:tcPr>
           <w:p>
+            <w:proofErr w:type="spellStart"/>
             <w:r>
               <w:t>clientId</w:t>
             </w:r>
+            <w:proofErr w:type="spellEnd"/>
           </w:p>
         </w:tc>
         <w:tc>
@@ -13572,9 +15765,11 @@
             <w:pPr>
               <w:jc w:val="center"/>
             </w:pPr>
+            <w:proofErr w:type="spellStart"/>
             <w:r>
               <w:t>string</w:t>
             </w:r>
+            <w:proofErr w:type="spellEnd"/>
           </w:p>
         </w:tc>
         <w:tc>
@@ -13610,9 +15805,11 @@
             <w:shd w:val="clear" w:color="auto" w:fill="D9D9D9" w:themeFill="background1" w:themeFillShade="D9"/>
           </w:tcPr>
           <w:p>
+            <w:proofErr w:type="spellStart"/>
             <w:r>
               <w:t>clientSecret</w:t>
             </w:r>
+            <w:proofErr w:type="spellEnd"/>
           </w:p>
         </w:tc>
         <w:tc>
@@ -13624,9 +15821,11 @@
             <w:pPr>
               <w:jc w:val="center"/>
             </w:pPr>
+            <w:proofErr w:type="spellStart"/>
             <w:r>
               <w:t>string</w:t>
             </w:r>
+            <w:proofErr w:type="spellEnd"/>
           </w:p>
         </w:tc>
         <w:tc>
@@ -13662,9 +15861,11 @@
             <w:shd w:val="clear" w:color="auto" w:fill="D9D9D9" w:themeFill="background1" w:themeFillShade="D9"/>
           </w:tcPr>
           <w:p>
+            <w:proofErr w:type="spellStart"/>
             <w:r>
               <w:t>password</w:t>
             </w:r>
+            <w:proofErr w:type="spellEnd"/>
           </w:p>
         </w:tc>
         <w:tc>
@@ -13676,9 +15877,11 @@
             <w:pPr>
               <w:jc w:val="center"/>
             </w:pPr>
+            <w:proofErr w:type="spellStart"/>
             <w:r>
               <w:t>string</w:t>
             </w:r>
+            <w:proofErr w:type="spellEnd"/>
           </w:p>
         </w:tc>
         <w:tc>
@@ -13714,9 +15917,11 @@
             <w:shd w:val="clear" w:color="auto" w:fill="D9D9D9" w:themeFill="background1" w:themeFillShade="D9"/>
           </w:tcPr>
           <w:p>
+            <w:proofErr w:type="spellStart"/>
             <w:r>
               <w:t>username</w:t>
             </w:r>
+            <w:proofErr w:type="spellEnd"/>
           </w:p>
         </w:tc>
         <w:tc>
@@ -13728,9 +15933,11 @@
             <w:pPr>
               <w:jc w:val="center"/>
             </w:pPr>
+            <w:proofErr w:type="spellStart"/>
             <w:r>
               <w:t>string</w:t>
             </w:r>
+            <w:proofErr w:type="spellEnd"/>
           </w:p>
         </w:tc>
         <w:tc>
@@ -13876,9 +16083,11 @@
             <w:shd w:val="clear" w:color="auto" w:fill="D9D9D9" w:themeFill="background1" w:themeFillShade="D9"/>
           </w:tcPr>
           <w:p>
+            <w:proofErr w:type="spellStart"/>
             <w:r>
               <w:t>clientId</w:t>
             </w:r>
+            <w:proofErr w:type="spellEnd"/>
           </w:p>
         </w:tc>
         <w:tc>
@@ -13905,7 +16114,13 @@
               <w:jc w:val="center"/>
             </w:pPr>
             <w:r>
-              <w:t>[0-9a-fA-F]{10}</w:t>
+              <w:t>[0-9</w:t>
+            </w:r>
+            <w:r>
+              <w:t>a-zA-Z</w:t>
+            </w:r>
+            <w:r>
+              <w:t>]{10}</w:t>
             </w:r>
           </w:p>
         </w:tc>
@@ -13931,9 +16146,11 @@
             <w:shd w:val="clear" w:color="auto" w:fill="D9D9D9" w:themeFill="background1" w:themeFillShade="D9"/>
           </w:tcPr>
           <w:p>
+            <w:proofErr w:type="spellStart"/>
             <w:r>
               <w:t>clientSecret</w:t>
             </w:r>
+            <w:proofErr w:type="spellEnd"/>
           </w:p>
         </w:tc>
         <w:tc>
@@ -13960,7 +16177,13 @@
               <w:jc w:val="center"/>
             </w:pPr>
             <w:r>
-              <w:t>[0-9a-fA-F]{32}</w:t>
+              <w:t>[0-9</w:t>
+            </w:r>
+            <w:r>
+              <w:t>a-zA-Z</w:t>
+            </w:r>
+            <w:r>
+              <w:t>]{32}</w:t>
             </w:r>
           </w:p>
         </w:tc>
@@ -13986,9 +16209,11 @@
             <w:shd w:val="clear" w:color="auto" w:fill="D9D9D9" w:themeFill="background1" w:themeFillShade="D9"/>
           </w:tcPr>
           <w:p>
+            <w:proofErr w:type="spellStart"/>
             <w:r>
               <w:t>username</w:t>
             </w:r>
+            <w:proofErr w:type="spellEnd"/>
           </w:p>
         </w:tc>
         <w:tc>
@@ -14015,7 +16240,13 @@
               <w:jc w:val="center"/>
             </w:pPr>
             <w:r>
-              <w:t>[0-9a-fA-F]{10}</w:t>
+              <w:t>[0-9</w:t>
+            </w:r>
+            <w:r>
+              <w:t>a-zA-Z</w:t>
+            </w:r>
+            <w:r>
+              <w:t>]{10}</w:t>
             </w:r>
           </w:p>
         </w:tc>
@@ -14038,9 +16269,11 @@
             <w:shd w:val="clear" w:color="auto" w:fill="D9D9D9" w:themeFill="background1" w:themeFillShade="D9"/>
           </w:tcPr>
           <w:p>
+            <w:proofErr w:type="spellStart"/>
             <w:r>
               <w:t>password</w:t>
             </w:r>
+            <w:proofErr w:type="spellEnd"/>
           </w:p>
         </w:tc>
         <w:tc>
@@ -14067,7 +16300,19 @@
               <w:jc w:val="center"/>
             </w:pPr>
             <w:r>
-              <w:t>[0-9a-fA-F]{32}</w:t>
+              <w:t>[0-9</w:t>
+            </w:r>
+            <w:r>
+              <w:t>a-zA-Z</w:t>
+            </w:r>
+            <w:r>
+              <w:t>]{</w:t>
+            </w:r>
+            <w:r>
+              <w:t>10</w:t>
+            </w:r>
+            <w:r>
+              <w:t>}</w:t>
             </w:r>
           </w:p>
         </w:tc>
@@ -14149,7 +16394,15 @@
     </w:p>
     <w:p>
       <w:r>
-        <w:t>A CreateTokenResponseType attribútumai a következők:</w:t>
+        <w:t xml:space="preserve">A </w:t>
+      </w:r>
+      <w:proofErr w:type="spellStart"/>
+      <w:r>
+        <w:t>CreateTokenResponseType</w:t>
+      </w:r>
+      <w:proofErr w:type="spellEnd"/>
+      <w:r>
+        <w:t xml:space="preserve"> attribútumai a következők:</w:t>
       </w:r>
     </w:p>
     <w:tbl>
@@ -14262,9 +16515,11 @@
             <w:shd w:val="clear" w:color="auto" w:fill="D9D9D9" w:themeFill="background1" w:themeFillShade="D9"/>
           </w:tcPr>
           <w:p>
+            <w:proofErr w:type="spellStart"/>
             <w:r>
               <w:t>expires</w:t>
             </w:r>
+            <w:proofErr w:type="spellEnd"/>
           </w:p>
         </w:tc>
         <w:tc>
@@ -14302,7 +16557,15 @@
           </w:tcPr>
           <w:p>
             <w:r>
-              <w:t>A token ennyi másodperc után veszíti el érvényességét(jár le). Alapértelmezetten 10 perc.</w:t>
+              <w:t xml:space="preserve">A </w:t>
+            </w:r>
+            <w:proofErr w:type="spellStart"/>
+            <w:r>
+              <w:t>token</w:t>
+            </w:r>
+            <w:proofErr w:type="spellEnd"/>
+            <w:r>
+              <w:t xml:space="preserve"> ennyi másodperc után veszíti el érvényességét(jár le). Alapértelmezetten 10 perc.</w:t>
             </w:r>
           </w:p>
         </w:tc>
@@ -14314,9 +16577,11 @@
             <w:shd w:val="clear" w:color="auto" w:fill="D9D9D9" w:themeFill="background1" w:themeFillShade="D9"/>
           </w:tcPr>
           <w:p>
+            <w:proofErr w:type="spellStart"/>
             <w:r>
               <w:t>accessToken</w:t>
             </w:r>
+            <w:proofErr w:type="spellEnd"/>
           </w:p>
         </w:tc>
         <w:tc>
@@ -14328,9 +16593,11 @@
             <w:pPr>
               <w:jc w:val="center"/>
             </w:pPr>
+            <w:proofErr w:type="spellStart"/>
             <w:r>
               <w:t>string</w:t>
             </w:r>
+            <w:proofErr w:type="spellEnd"/>
           </w:p>
         </w:tc>
         <w:tc>
@@ -14354,8 +16621,13 @@
           </w:tcPr>
           <w:p>
             <w:r>
-              <w:t>A hozzáférést biztosító token</w:t>
-            </w:r>
+              <w:t xml:space="preserve">A hozzáférést biztosító </w:t>
+            </w:r>
+            <w:proofErr w:type="spellStart"/>
+            <w:r>
+              <w:t>token</w:t>
+            </w:r>
+            <w:proofErr w:type="spellEnd"/>
           </w:p>
         </w:tc>
       </w:tr>
@@ -14366,9 +16638,11 @@
             <w:shd w:val="clear" w:color="auto" w:fill="D9D9D9" w:themeFill="background1" w:themeFillShade="D9"/>
           </w:tcPr>
           <w:p>
+            <w:proofErr w:type="spellStart"/>
             <w:r>
               <w:t>resultCode</w:t>
             </w:r>
+            <w:proofErr w:type="spellEnd"/>
           </w:p>
         </w:tc>
         <w:tc>
@@ -14380,9 +16654,11 @@
             <w:pPr>
               <w:jc w:val="center"/>
             </w:pPr>
+            <w:proofErr w:type="spellStart"/>
             <w:r>
               <w:t>CreateTokenResult</w:t>
             </w:r>
+            <w:proofErr w:type="spellEnd"/>
           </w:p>
         </w:tc>
         <w:tc>
@@ -14418,9 +16694,11 @@
             <w:shd w:val="clear" w:color="auto" w:fill="D9D9D9" w:themeFill="background1" w:themeFillShade="D9"/>
           </w:tcPr>
           <w:p>
+            <w:proofErr w:type="spellStart"/>
             <w:r>
               <w:t>resultMessage</w:t>
             </w:r>
+            <w:proofErr w:type="spellEnd"/>
           </w:p>
         </w:tc>
         <w:tc>
@@ -14432,9 +16710,11 @@
             <w:pPr>
               <w:jc w:val="center"/>
             </w:pPr>
+            <w:proofErr w:type="spellStart"/>
             <w:r>
               <w:t>string</w:t>
             </w:r>
+            <w:proofErr w:type="spellEnd"/>
           </w:p>
         </w:tc>
         <w:tc>
@@ -14581,9 +16861,11 @@
             <w:shd w:val="clear" w:color="auto" w:fill="D9D9D9" w:themeFill="background1" w:themeFillShade="D9"/>
           </w:tcPr>
           <w:p>
+            <w:proofErr w:type="spellStart"/>
             <w:r>
               <w:t>accessToken</w:t>
             </w:r>
+            <w:proofErr w:type="spellEnd"/>
           </w:p>
         </w:tc>
         <w:tc>
@@ -14610,7 +16892,16 @@
               <w:jc w:val="center"/>
             </w:pPr>
             <w:r>
-              <w:t>[0-9a-fA-F]{20}</w:t>
+              <w:t>.</w:t>
+            </w:r>
+            <w:r>
+              <w:t>{2</w:t>
+            </w:r>
+            <w:r>
+              <w:t>172</w:t>
+            </w:r>
+            <w:r>
+              <w:t>}</w:t>
             </w:r>
           </w:p>
         </w:tc>
@@ -14644,7 +16935,23 @@
     <w:p>
       <w:r>
         <w:lastRenderedPageBreak/>
-        <w:t>A CreateTokenResult enum lehetséges értékei:</w:t>
+        <w:t xml:space="preserve">A </w:t>
+      </w:r>
+      <w:proofErr w:type="spellStart"/>
+      <w:r>
+        <w:t>CreateTokenResult</w:t>
+      </w:r>
+      <w:proofErr w:type="spellEnd"/>
+      <w:r>
+        <w:t xml:space="preserve"> </w:t>
+      </w:r>
+      <w:proofErr w:type="spellStart"/>
+      <w:r>
+        <w:t>enum</w:t>
+      </w:r>
+      <w:proofErr w:type="spellEnd"/>
+      <w:r>
+        <w:t xml:space="preserve"> lehetséges értékei:</w:t>
       </w:r>
     </w:p>
     <w:tbl>
@@ -14723,7 +17030,15 @@
           </w:tcPr>
           <w:p>
             <w:r>
-              <w:t>Sikeres token generálás.</w:t>
+              <w:t xml:space="preserve">Sikeres </w:t>
+            </w:r>
+            <w:proofErr w:type="spellStart"/>
+            <w:r>
+              <w:t>token</w:t>
+            </w:r>
+            <w:proofErr w:type="spellEnd"/>
+            <w:r>
+              <w:t xml:space="preserve"> generálás.</w:t>
             </w:r>
           </w:p>
         </w:tc>
@@ -14750,7 +17065,15 @@
           </w:tcPr>
           <w:p>
             <w:r>
-              <w:t>Sikertelen token generálás.</w:t>
+              <w:t xml:space="preserve">Sikertelen </w:t>
+            </w:r>
+            <w:proofErr w:type="spellStart"/>
+            <w:r>
+              <w:t>token</w:t>
+            </w:r>
+            <w:proofErr w:type="spellEnd"/>
+            <w:r>
+              <w:t xml:space="preserve"> generálás.</w:t>
             </w:r>
           </w:p>
         </w:tc>
@@ -14810,9 +17133,11 @@
             <w:shd w:val="clear" w:color="auto" w:fill="D9D9D9" w:themeFill="background1" w:themeFillShade="D9"/>
           </w:tcPr>
           <w:p>
+            <w:proofErr w:type="spellStart"/>
             <w:r>
               <w:t>FilestoreUploadService</w:t>
             </w:r>
+            <w:proofErr w:type="spellEnd"/>
           </w:p>
         </w:tc>
       </w:tr>
@@ -14844,9 +17169,11 @@
             <w:shd w:val="clear" w:color="auto" w:fill="D9D9D9" w:themeFill="background1" w:themeFillShade="D9"/>
           </w:tcPr>
           <w:p>
+            <w:proofErr w:type="spellStart"/>
             <w:r>
               <w:t>addFile</w:t>
             </w:r>
+            <w:proofErr w:type="spellEnd"/>
           </w:p>
         </w:tc>
       </w:tr>
@@ -14866,6 +17193,7 @@
                 <w:bCs/>
               </w:rPr>
             </w:pPr>
+            <w:proofErr w:type="spellStart"/>
             <w:r>
               <w:rPr>
                 <w:b/>
@@ -14873,6 +17201,7 @@
               </w:rPr>
               <w:t>OpenAPI</w:t>
             </w:r>
+            <w:proofErr w:type="spellEnd"/>
           </w:p>
         </w:tc>
         <w:tc>
@@ -14991,9 +17320,11 @@
             <w:shd w:val="clear" w:color="auto" w:fill="D9D9D9" w:themeFill="background1" w:themeFillShade="D9"/>
           </w:tcPr>
           <w:p>
+            <w:proofErr w:type="spellStart"/>
             <w:r>
               <w:t>FilestoreDownloadService</w:t>
             </w:r>
+            <w:proofErr w:type="spellEnd"/>
           </w:p>
         </w:tc>
       </w:tr>
@@ -15025,9 +17356,11 @@
             <w:shd w:val="clear" w:color="auto" w:fill="D9D9D9" w:themeFill="background1" w:themeFillShade="D9"/>
           </w:tcPr>
           <w:p>
+            <w:proofErr w:type="spellStart"/>
             <w:r>
               <w:t>getFileStatus</w:t>
             </w:r>
+            <w:proofErr w:type="spellEnd"/>
           </w:p>
         </w:tc>
       </w:tr>
@@ -15047,6 +17380,7 @@
                 <w:bCs/>
               </w:rPr>
             </w:pPr>
+            <w:proofErr w:type="spellStart"/>
             <w:r>
               <w:rPr>
                 <w:b/>
@@ -15054,6 +17388,7 @@
               </w:rPr>
               <w:t>OpenAPI</w:t>
             </w:r>
+            <w:proofErr w:type="spellEnd"/>
           </w:p>
         </w:tc>
         <w:tc>
@@ -15215,9 +17550,11 @@
             <w:shd w:val="clear" w:color="auto" w:fill="D9D9D9" w:themeFill="background1" w:themeFillShade="D9"/>
           </w:tcPr>
           <w:p>
+            <w:proofErr w:type="spellStart"/>
             <w:r>
               <w:t>addFile</w:t>
             </w:r>
+            <w:proofErr w:type="spellEnd"/>
           </w:p>
         </w:tc>
       </w:tr>
@@ -15249,9 +17586,11 @@
             <w:shd w:val="clear" w:color="auto" w:fill="D9D9D9" w:themeFill="background1" w:themeFillShade="D9"/>
           </w:tcPr>
           <w:p>
+            <w:proofErr w:type="spellStart"/>
             <w:r>
               <w:t>FilestoreUploadService</w:t>
             </w:r>
+            <w:proofErr w:type="spellEnd"/>
           </w:p>
         </w:tc>
       </w:tr>
@@ -15302,6 +17641,7 @@
                 <w:bCs/>
               </w:rPr>
             </w:pPr>
+            <w:proofErr w:type="spellStart"/>
             <w:r>
               <w:rPr>
                 <w:b/>
@@ -15309,6 +17649,7 @@
               </w:rPr>
               <w:t>path</w:t>
             </w:r>
+            <w:proofErr w:type="spellEnd"/>
           </w:p>
         </w:tc>
         <w:tc>
@@ -15324,7 +17665,15 @@
               <w:t>Common</w:t>
             </w:r>
             <w:r>
-              <w:t>/filestoreUploadService/File</w:t>
+              <w:t>/</w:t>
+            </w:r>
+            <w:proofErr w:type="spellStart"/>
+            <w:r>
+              <w:t>filestoreUploadService</w:t>
+            </w:r>
+            <w:proofErr w:type="spellEnd"/>
+            <w:r>
+              <w:t>/File</w:t>
             </w:r>
           </w:p>
         </w:tc>
@@ -15342,6 +17691,7 @@
                 <w:bCs/>
               </w:rPr>
             </w:pPr>
+            <w:proofErr w:type="spellStart"/>
             <w:r>
               <w:rPr>
                 <w:b/>
@@ -15349,6 +17699,7 @@
               </w:rPr>
               <w:t>OpenAPI</w:t>
             </w:r>
+            <w:proofErr w:type="spellEnd"/>
           </w:p>
         </w:tc>
         <w:tc>
@@ -15434,11 +17785,9 @@
                 <w:sz w:val="20"/>
                 <w:szCs w:val="20"/>
               </w:rPr>
-              <w:t xml:space="preserve"> hash-t is át kell adni, amit az M2M ellenőriz. A válaszban a fájl egyedi azonosítóját adja meg a fájltárolóban, és elindítja a vírusellenőrzést. A vírusellenőrzés hosszabb ideig is eltarthat, ezért annak eredményét nem a válaszban adja vissza, hanem a </w:t>
-            </w:r>
-            <w:r>
-              <w:t>getFileStatus</w:t>
-            </w:r>
+              <w:t xml:space="preserve"> </w:t>
+            </w:r>
+            <w:proofErr w:type="spellStart"/>
             <w:r>
               <w:rPr>
                 <w:rFonts w:eastAsiaTheme="minorEastAsia"/>
@@ -15446,8 +17795,9 @@
                 <w:sz w:val="20"/>
                 <w:szCs w:val="20"/>
               </w:rPr>
-              <w:t xml:space="preserve"> művelettel kérdezhető le.</w:t>
-            </w:r>
+              <w:t>hash</w:t>
+            </w:r>
+            <w:proofErr w:type="spellEnd"/>
             <w:r>
               <w:rPr>
                 <w:rFonts w:eastAsiaTheme="minorEastAsia"/>
@@ -15455,8 +17805,13 @@
                 <w:sz w:val="20"/>
                 <w:szCs w:val="20"/>
               </w:rPr>
-              <w:t xml:space="preserve"> A feltöltött fájlokat egy napig őrzi meg a rendszer, utána törlődnek.</w:t>
-            </w:r>
+              <w:t xml:space="preserve">-t is át kell adni, amit az M2M ellenőriz. A válaszban a fájl egyedi azonosítóját adja meg a fájltárolóban, és elindítja a vírusellenőrzést. A vírusellenőrzés hosszabb ideig is eltarthat, ezért annak eredményét nem a válaszban adja vissza, hanem a </w:t>
+            </w:r>
+            <w:proofErr w:type="spellStart"/>
+            <w:r>
+              <w:t>getFileStatus</w:t>
+            </w:r>
+            <w:proofErr w:type="spellEnd"/>
             <w:r>
               <w:rPr>
                 <w:rFonts w:eastAsiaTheme="minorEastAsia"/>
@@ -15464,7 +17819,7 @@
                 <w:sz w:val="20"/>
                 <w:szCs w:val="20"/>
               </w:rPr>
-              <w:br/>
+              <w:t xml:space="preserve"> művelettel kérdezhető le.</w:t>
             </w:r>
             <w:r>
               <w:rPr>
@@ -15473,7 +17828,45 @@
                 <w:sz w:val="20"/>
                 <w:szCs w:val="20"/>
               </w:rPr>
-              <w:t>Ha 30mp-en belül befejeződik a víurellenőrzés, akkor azonnal visszakapja a választ.</w:t>
+              <w:t xml:space="preserve"> A feltöltött fájlokat egy napig őrzi meg a rendszer, utána törlődnek.</w:t>
+            </w:r>
+            <w:r>
+              <w:rPr>
+                <w:rFonts w:eastAsiaTheme="minorEastAsia"/>
+                <w:color w:val="auto"/>
+                <w:sz w:val="20"/>
+                <w:szCs w:val="20"/>
+              </w:rPr>
+              <w:br/>
+            </w:r>
+            <w:r>
+              <w:rPr>
+                <w:rFonts w:eastAsiaTheme="minorEastAsia"/>
+                <w:color w:val="auto"/>
+                <w:sz w:val="20"/>
+                <w:szCs w:val="20"/>
+              </w:rPr>
+              <w:t xml:space="preserve">Ha 30mp-en belül befejeződik a </w:t>
+            </w:r>
+            <w:proofErr w:type="spellStart"/>
+            <w:r>
+              <w:rPr>
+                <w:rFonts w:eastAsiaTheme="minorEastAsia"/>
+                <w:color w:val="auto"/>
+                <w:sz w:val="20"/>
+                <w:szCs w:val="20"/>
+              </w:rPr>
+              <w:t>víurellenőrzés</w:t>
+            </w:r>
+            <w:proofErr w:type="spellEnd"/>
+            <w:r>
+              <w:rPr>
+                <w:rFonts w:eastAsiaTheme="minorEastAsia"/>
+                <w:color w:val="auto"/>
+                <w:sz w:val="20"/>
+                <w:szCs w:val="20"/>
+              </w:rPr>
+              <w:t>, akkor azonnal visszakapja a választ.</w:t>
             </w:r>
           </w:p>
         </w:tc>
@@ -15710,9 +18103,11 @@
             <w:pPr>
               <w:jc w:val="center"/>
             </w:pPr>
+            <w:proofErr w:type="spellStart"/>
             <w:r>
               <w:t>string</w:t>
             </w:r>
+            <w:proofErr w:type="spellEnd"/>
           </w:p>
         </w:tc>
         <w:tc>
@@ -15724,9 +18119,11 @@
             <w:pPr>
               <w:jc w:val="center"/>
             </w:pPr>
+            <w:proofErr w:type="spellStart"/>
             <w:r>
               <w:t>query</w:t>
             </w:r>
+            <w:proofErr w:type="spellEnd"/>
           </w:p>
         </w:tc>
         <w:tc>
@@ -15756,7 +18153,15 @@
               <w:t>SHA-256</w:t>
             </w:r>
             <w:r>
-              <w:t xml:space="preserve"> hash.</w:t>
+              <w:t xml:space="preserve"> </w:t>
+            </w:r>
+            <w:proofErr w:type="spellStart"/>
+            <w:r>
+              <w:t>hash</w:t>
+            </w:r>
+            <w:proofErr w:type="spellEnd"/>
+            <w:r>
+              <w:t>.</w:t>
             </w:r>
           </w:p>
         </w:tc>
@@ -15768,9 +18173,11 @@
             <w:shd w:val="clear" w:color="auto" w:fill="D9D9D9" w:themeFill="background1" w:themeFillShade="D9"/>
           </w:tcPr>
           <w:p>
+            <w:proofErr w:type="spellStart"/>
             <w:r>
               <w:t>signature</w:t>
             </w:r>
+            <w:proofErr w:type="spellEnd"/>
           </w:p>
         </w:tc>
         <w:tc>
@@ -15782,9 +18189,11 @@
             <w:pPr>
               <w:jc w:val="center"/>
             </w:pPr>
+            <w:proofErr w:type="spellStart"/>
             <w:r>
               <w:t>string</w:t>
             </w:r>
+            <w:proofErr w:type="spellEnd"/>
           </w:p>
         </w:tc>
         <w:tc>
@@ -15796,9 +18205,11 @@
             <w:pPr>
               <w:jc w:val="center"/>
             </w:pPr>
+            <w:proofErr w:type="spellStart"/>
             <w:r>
               <w:t>query</w:t>
             </w:r>
+            <w:proofErr w:type="spellEnd"/>
           </w:p>
         </w:tc>
         <w:tc>
@@ -16032,9 +18443,11 @@
             <w:shd w:val="clear" w:color="auto" w:fill="D9D9D9" w:themeFill="background1" w:themeFillShade="D9"/>
           </w:tcPr>
           <w:p>
+            <w:proofErr w:type="spellStart"/>
             <w:r>
               <w:t>signature</w:t>
             </w:r>
+            <w:proofErr w:type="spellEnd"/>
           </w:p>
         </w:tc>
         <w:tc>
@@ -16061,7 +18474,10 @@
               <w:jc w:val="center"/>
             </w:pPr>
             <w:r>
-              <w:t>[0-9a-fA-F]{44-64}</w:t>
+              <w:t>.</w:t>
+            </w:r>
+            <w:r>
+              <w:t>{44-64}</w:t>
             </w:r>
           </w:p>
         </w:tc>
@@ -16143,7 +18559,15 @@
     </w:p>
     <w:p>
       <w:r>
-        <w:t>Az AddFileResponseType attribútumai a következők:</w:t>
+        <w:t xml:space="preserve">Az </w:t>
+      </w:r>
+      <w:proofErr w:type="spellStart"/>
+      <w:r>
+        <w:t>AddFileResponseType</w:t>
+      </w:r>
+      <w:proofErr w:type="spellEnd"/>
+      <w:r>
+        <w:t xml:space="preserve"> attribútumai a következők:</w:t>
       </w:r>
     </w:p>
     <w:tbl>
@@ -16256,9 +18680,11 @@
             <w:shd w:val="clear" w:color="auto" w:fill="D9D9D9" w:themeFill="background1" w:themeFillShade="D9"/>
           </w:tcPr>
           <w:p>
+            <w:proofErr w:type="spellStart"/>
             <w:r>
               <w:t>fileId</w:t>
             </w:r>
+            <w:proofErr w:type="spellEnd"/>
           </w:p>
         </w:tc>
         <w:tc>
@@ -16270,9 +18696,11 @@
             <w:pPr>
               <w:jc w:val="center"/>
             </w:pPr>
+            <w:proofErr w:type="spellStart"/>
             <w:r>
               <w:t>string</w:t>
             </w:r>
+            <w:proofErr w:type="spellEnd"/>
           </w:p>
         </w:tc>
         <w:tc>
@@ -16308,6 +18736,7 @@
             <w:shd w:val="clear" w:color="auto" w:fill="D9D9D9" w:themeFill="background1" w:themeFillShade="D9"/>
           </w:tcPr>
           <w:p>
+            <w:proofErr w:type="spellStart"/>
             <w:r>
               <w:t>result</w:t>
             </w:r>
@@ -16317,6 +18746,7 @@
             <w:r>
               <w:t>ode</w:t>
             </w:r>
+            <w:proofErr w:type="spellEnd"/>
           </w:p>
         </w:tc>
         <w:tc>
@@ -16328,9 +18758,11 @@
             <w:pPr>
               <w:jc w:val="center"/>
             </w:pPr>
+            <w:proofErr w:type="spellStart"/>
             <w:r>
               <w:t>FileUploadResult</w:t>
             </w:r>
+            <w:proofErr w:type="spellEnd"/>
           </w:p>
         </w:tc>
         <w:tc>
@@ -16366,9 +18798,11 @@
             <w:shd w:val="clear" w:color="auto" w:fill="D9D9D9" w:themeFill="background1" w:themeFillShade="D9"/>
           </w:tcPr>
           <w:p>
+            <w:proofErr w:type="spellStart"/>
             <w:r>
               <w:t>virusScanResultCode</w:t>
             </w:r>
+            <w:proofErr w:type="spellEnd"/>
           </w:p>
         </w:tc>
         <w:tc>
@@ -16380,9 +18814,11 @@
             <w:pPr>
               <w:jc w:val="center"/>
             </w:pPr>
+            <w:proofErr w:type="spellStart"/>
             <w:r>
               <w:t>VirusScanResult</w:t>
             </w:r>
+            <w:proofErr w:type="spellEnd"/>
           </w:p>
         </w:tc>
         <w:tc>
@@ -16418,9 +18854,11 @@
             <w:shd w:val="clear" w:color="auto" w:fill="D9D9D9" w:themeFill="background1" w:themeFillShade="D9"/>
           </w:tcPr>
           <w:p>
+            <w:proofErr w:type="spellStart"/>
             <w:r>
               <w:t>resultMessage</w:t>
             </w:r>
+            <w:proofErr w:type="spellEnd"/>
           </w:p>
         </w:tc>
         <w:tc>
@@ -16432,9 +18870,11 @@
             <w:pPr>
               <w:jc w:val="center"/>
             </w:pPr>
+            <w:proofErr w:type="spellStart"/>
             <w:r>
               <w:t>string</w:t>
             </w:r>
+            <w:proofErr w:type="spellEnd"/>
           </w:p>
         </w:tc>
         <w:tc>
@@ -16581,9 +19021,11 @@
             <w:shd w:val="clear" w:color="auto" w:fill="D9D9D9" w:themeFill="background1" w:themeFillShade="D9"/>
           </w:tcPr>
           <w:p>
+            <w:proofErr w:type="spellStart"/>
             <w:r>
               <w:t>fileId</w:t>
             </w:r>
+            <w:proofErr w:type="spellEnd"/>
           </w:p>
         </w:tc>
         <w:tc>
@@ -16650,7 +19092,23 @@
     </w:p>
     <w:p>
       <w:r>
-        <w:t>A FileUploadResult enum lehetséges értékei:</w:t>
+        <w:t xml:space="preserve">A </w:t>
+      </w:r>
+      <w:proofErr w:type="spellStart"/>
+      <w:r>
+        <w:t>FileUploadResult</w:t>
+      </w:r>
+      <w:proofErr w:type="spellEnd"/>
+      <w:r>
+        <w:t xml:space="preserve"> </w:t>
+      </w:r>
+      <w:proofErr w:type="spellStart"/>
+      <w:r>
+        <w:t>enum</w:t>
+      </w:r>
+      <w:proofErr w:type="spellEnd"/>
+      <w:r>
+        <w:t xml:space="preserve"> lehetséges értékei:</w:t>
       </w:r>
     </w:p>
     <w:tbl>
@@ -16742,7 +19200,15 @@
               </w:rPr>
             </w:pPr>
             <w:r>
-              <w:t>Sikeres fájl feltöltés. Nem jelenti azt, hogy a fájl nem vírusos. A vírusellenőrzés eredményét a GetFileStatus művelettel kell lekérdezni.</w:t>
+              <w:t xml:space="preserve">Sikeres fájl feltöltés. Nem jelenti azt, hogy a fájl nem vírusos. A vírusellenőrzés eredményét a </w:t>
+            </w:r>
+            <w:proofErr w:type="spellStart"/>
+            <w:r>
+              <w:t>GetFileStatus</w:t>
+            </w:r>
+            <w:proofErr w:type="spellEnd"/>
+            <w:r>
+              <w:t xml:space="preserve"> művelettel kell lekérdezni.</w:t>
             </w:r>
           </w:p>
         </w:tc>
@@ -16766,7 +19232,23 @@
           </w:tcPr>
           <w:p>
             <w:r>
-              <w:t>A fájl-ról képzett sha256 hash nem egyezik a paraméterben megadottal.</w:t>
+              <w:t>A fájl-</w:t>
+            </w:r>
+            <w:proofErr w:type="spellStart"/>
+            <w:r>
+              <w:t>ról</w:t>
+            </w:r>
+            <w:proofErr w:type="spellEnd"/>
+            <w:r>
+              <w:t xml:space="preserve"> képzett sha256 </w:t>
+            </w:r>
+            <w:proofErr w:type="spellStart"/>
+            <w:r>
+              <w:t>hash</w:t>
+            </w:r>
+            <w:proofErr w:type="spellEnd"/>
+            <w:r>
+              <w:t xml:space="preserve"> nem egyezik a paraméterben megadottal.</w:t>
             </w:r>
           </w:p>
         </w:tc>
@@ -16879,9 +19361,11 @@
             <w:shd w:val="clear" w:color="auto" w:fill="D9D9D9" w:themeFill="background1" w:themeFillShade="D9"/>
           </w:tcPr>
           <w:p>
+            <w:proofErr w:type="spellStart"/>
             <w:r>
               <w:t>getFileStatus</w:t>
             </w:r>
+            <w:proofErr w:type="spellEnd"/>
           </w:p>
         </w:tc>
       </w:tr>
@@ -16913,9 +19397,11 @@
             <w:shd w:val="clear" w:color="auto" w:fill="D9D9D9" w:themeFill="background1" w:themeFillShade="D9"/>
           </w:tcPr>
           <w:p>
+            <w:proofErr w:type="spellStart"/>
             <w:r>
               <w:t>FilestoreDownloadService</w:t>
             </w:r>
+            <w:proofErr w:type="spellEnd"/>
           </w:p>
         </w:tc>
       </w:tr>
@@ -16966,6 +19452,7 @@
                 <w:bCs/>
               </w:rPr>
             </w:pPr>
+            <w:proofErr w:type="spellStart"/>
             <w:r>
               <w:rPr>
                 <w:b/>
@@ -16973,6 +19460,7 @@
               </w:rPr>
               <w:t>path</w:t>
             </w:r>
+            <w:proofErr w:type="spellEnd"/>
           </w:p>
         </w:tc>
         <w:tc>
@@ -16988,7 +19476,23 @@
               <w:t>Common</w:t>
             </w:r>
             <w:r>
-              <w:t>/filestoreDownloadService/File/{fileId}</w:t>
+              <w:t>/</w:t>
+            </w:r>
+            <w:proofErr w:type="spellStart"/>
+            <w:r>
+              <w:t>filestoreDownloadService</w:t>
+            </w:r>
+            <w:proofErr w:type="spellEnd"/>
+            <w:r>
+              <w:t>/File/{</w:t>
+            </w:r>
+            <w:proofErr w:type="spellStart"/>
+            <w:r>
+              <w:t>fileId</w:t>
+            </w:r>
+            <w:proofErr w:type="spellEnd"/>
+            <w:r>
+              <w:t>}</w:t>
             </w:r>
           </w:p>
         </w:tc>
@@ -17006,6 +19510,7 @@
                 <w:bCs/>
               </w:rPr>
             </w:pPr>
+            <w:proofErr w:type="spellStart"/>
             <w:r>
               <w:rPr>
                 <w:b/>
@@ -17013,6 +19518,7 @@
               </w:rPr>
               <w:t>OpenAPI</w:t>
             </w:r>
+            <w:proofErr w:type="spellEnd"/>
           </w:p>
         </w:tc>
         <w:tc>
@@ -17243,9 +19749,11 @@
             <w:shd w:val="clear" w:color="auto" w:fill="D9D9D9" w:themeFill="background1" w:themeFillShade="D9"/>
           </w:tcPr>
           <w:p>
+            <w:proofErr w:type="spellStart"/>
             <w:r>
               <w:t>fileId</w:t>
             </w:r>
+            <w:proofErr w:type="spellEnd"/>
           </w:p>
         </w:tc>
         <w:tc>
@@ -17257,9 +19765,11 @@
             <w:pPr>
               <w:jc w:val="center"/>
             </w:pPr>
+            <w:proofErr w:type="spellStart"/>
             <w:r>
               <w:t>string</w:t>
             </w:r>
+            <w:proofErr w:type="spellEnd"/>
           </w:p>
         </w:tc>
         <w:tc>
@@ -17271,9 +19781,11 @@
             <w:pPr>
               <w:jc w:val="center"/>
             </w:pPr>
+            <w:proofErr w:type="spellStart"/>
             <w:r>
               <w:t>path</w:t>
             </w:r>
+            <w:proofErr w:type="spellEnd"/>
           </w:p>
         </w:tc>
         <w:tc>
@@ -17420,9 +19932,11 @@
             <w:shd w:val="clear" w:color="auto" w:fill="D9D9D9" w:themeFill="background1" w:themeFillShade="D9"/>
           </w:tcPr>
           <w:p>
+            <w:proofErr w:type="spellStart"/>
             <w:r>
               <w:t>fileId</w:t>
             </w:r>
+            <w:proofErr w:type="spellEnd"/>
           </w:p>
         </w:tc>
         <w:tc>
@@ -17531,7 +20045,15 @@
     </w:p>
     <w:p>
       <w:r>
-        <w:t>A GetFileStatusResponseType attribútumai a következők:</w:t>
+        <w:t xml:space="preserve">A </w:t>
+      </w:r>
+      <w:proofErr w:type="spellStart"/>
+      <w:r>
+        <w:t>GetFileStatusResponseType</w:t>
+      </w:r>
+      <w:proofErr w:type="spellEnd"/>
+      <w:r>
+        <w:t xml:space="preserve"> attribútumai a következők:</w:t>
       </w:r>
     </w:p>
     <w:tbl>
@@ -17644,9 +20166,11 @@
             <w:shd w:val="clear" w:color="auto" w:fill="D9D9D9" w:themeFill="background1" w:themeFillShade="D9"/>
           </w:tcPr>
           <w:p>
+            <w:proofErr w:type="spellStart"/>
             <w:r>
               <w:t>retentionTime</w:t>
             </w:r>
+            <w:proofErr w:type="spellEnd"/>
           </w:p>
         </w:tc>
         <w:tc>
@@ -17658,9 +20182,11 @@
             <w:pPr>
               <w:jc w:val="center"/>
             </w:pPr>
+            <w:proofErr w:type="spellStart"/>
             <w:r>
               <w:t>datetime</w:t>
             </w:r>
+            <w:proofErr w:type="spellEnd"/>
           </w:p>
         </w:tc>
         <w:tc>
@@ -17714,10 +20240,12 @@
             <w:shd w:val="clear" w:color="auto" w:fill="D9D9D9" w:themeFill="background1" w:themeFillShade="D9"/>
           </w:tcPr>
           <w:p>
+            <w:proofErr w:type="spellStart"/>
             <w:r>
               <w:lastRenderedPageBreak/>
               <w:t>resultCode</w:t>
             </w:r>
+            <w:proofErr w:type="spellEnd"/>
           </w:p>
         </w:tc>
         <w:tc>
@@ -17729,9 +20257,11 @@
             <w:pPr>
               <w:jc w:val="center"/>
             </w:pPr>
+            <w:proofErr w:type="spellStart"/>
             <w:r>
               <w:t>VirusScanResult</w:t>
             </w:r>
+            <w:proofErr w:type="spellEnd"/>
           </w:p>
         </w:tc>
         <w:tc>
@@ -17767,9 +20297,11 @@
             <w:shd w:val="clear" w:color="auto" w:fill="D9D9D9" w:themeFill="background1" w:themeFillShade="D9"/>
           </w:tcPr>
           <w:p>
+            <w:proofErr w:type="spellStart"/>
             <w:r>
               <w:t>resultMessage</w:t>
             </w:r>
+            <w:proofErr w:type="spellEnd"/>
           </w:p>
         </w:tc>
         <w:tc>
@@ -17781,9 +20313,11 @@
             <w:pPr>
               <w:jc w:val="center"/>
             </w:pPr>
+            <w:proofErr w:type="spellStart"/>
             <w:r>
               <w:t>string</w:t>
             </w:r>
+            <w:proofErr w:type="spellEnd"/>
           </w:p>
         </w:tc>
         <w:tc>
@@ -17833,7 +20367,23 @@
     </w:p>
     <w:p>
       <w:r>
-        <w:t>A VirusScanResult enum lehetséges értékei:</w:t>
+        <w:t xml:space="preserve">A </w:t>
+      </w:r>
+      <w:proofErr w:type="spellStart"/>
+      <w:r>
+        <w:t>VirusScanResult</w:t>
+      </w:r>
+      <w:proofErr w:type="spellEnd"/>
+      <w:r>
+        <w:t xml:space="preserve"> </w:t>
+      </w:r>
+      <w:proofErr w:type="spellStart"/>
+      <w:r>
+        <w:t>enum</w:t>
+      </w:r>
+      <w:proofErr w:type="spellEnd"/>
+      <w:r>
+        <w:t xml:space="preserve"> lehetséges értékei:</w:t>
       </w:r>
     </w:p>
     <w:tbl>
@@ -17952,7 +20502,15 @@
           </w:tcPr>
           <w:p>
             <w:r>
-              <w:t>Vírusosnak jelölt és törölt állomány.</w:t>
+              <w:t xml:space="preserve">Vírusosnak jelölt és </w:t>
+            </w:r>
+            <w:proofErr w:type="spellStart"/>
+            <w:r>
+              <w:t>törölt</w:t>
+            </w:r>
+            <w:proofErr w:type="spellEnd"/>
+            <w:r>
+              <w:t xml:space="preserve"> állomány.</w:t>
             </w:r>
           </w:p>
         </w:tc>
@@ -18071,7 +20629,21 @@
         <w:rPr>
           <w:rFonts w:eastAsia="Times New Roman"/>
         </w:rPr>
-        <w:t xml:space="preserve">M2M fake service publikus végpont: </w:t>
+        <w:t xml:space="preserve">M2M </w:t>
+      </w:r>
+      <w:proofErr w:type="spellStart"/>
+      <w:r>
+        <w:rPr>
+          <w:rFonts w:eastAsia="Times New Roman"/>
+        </w:rPr>
+        <w:t>fake</w:t>
+      </w:r>
+      <w:proofErr w:type="spellEnd"/>
+      <w:r>
+        <w:rPr>
+          <w:rFonts w:eastAsia="Times New Roman"/>
+        </w:rPr>
+        <w:t xml:space="preserve"> service publikus végpont: </w:t>
       </w:r>
       <w:r>
         <w:rPr>
@@ -18176,7 +20748,15 @@
         </w:rPr>
       </w:pPr>
       <w:r>
-        <w:t>A WSDL-ek és XSD-k névtere és a SoapAction jelenleg a következő tartományokban vannak definiálva:</w:t>
+        <w:t xml:space="preserve">A WSDL-ek és XSD-k névtere és a </w:t>
+      </w:r>
+      <w:proofErr w:type="spellStart"/>
+      <w:r>
+        <w:t>SoapAction</w:t>
+      </w:r>
+      <w:proofErr w:type="spellEnd"/>
+      <w:r>
+        <w:t xml:space="preserve"> jelenleg a következő tartományokban vannak definiálva:</w:t>
       </w:r>
     </w:p>
     <w:p>
@@ -18501,7 +21081,21 @@
         <w:color w:val="00000A"/>
       </w:rPr>
       <w:tab/>
-      <w:t xml:space="preserve">NAV eÁFA M2M rendszer </w:t>
+      <w:t xml:space="preserve">NAV </w:t>
+    </w:r>
+    <w:proofErr w:type="spellStart"/>
+    <w:r>
+      <w:rPr>
+        <w:color w:val="00000A"/>
+      </w:rPr>
+      <w:t>eÁFA</w:t>
+    </w:r>
+    <w:proofErr w:type="spellEnd"/>
+    <w:r>
+      <w:rPr>
+        <w:color w:val="00000A"/>
+      </w:rPr>
+      <w:t xml:space="preserve"> M2M rendszer </w:t>
     </w:r>
     <w:r>
       <w:rPr>
@@ -21857,12 +24451,6 @@
 </file>
 
 <file path=customXml/item1.xml><?xml version="1.0" encoding="utf-8"?>
-<p:properties xmlns:p="http://schemas.microsoft.com/office/2006/metadata/properties" xmlns:xsi="http://www.w3.org/2001/XMLSchema-instance" xmlns:pc="http://schemas.microsoft.com/office/infopath/2007/PartnerControls">
-  <documentManagement/>
-</p:properties>
-</file>
-
-<file path=customXml/item2.xml><?xml version="1.0" encoding="utf-8"?>
 <ct:contentTypeSchema xmlns:ct="http://schemas.microsoft.com/office/2006/metadata/contentType" xmlns:ma="http://schemas.microsoft.com/office/2006/metadata/properties/metaAttributes" ct:_="" ma:_="" ma:contentTypeName="Dokumentum" ma:contentTypeID="0x010100547A55C068818A43A8BB2703D743D8BE" ma:contentTypeVersion="0" ma:contentTypeDescription="Új dokumentum létrehozása." ma:contentTypeScope="" ma:versionID="677179708cd6a2061476446520c1c416">
   <xsd:schema xmlns:xsd="http://www.w3.org/2001/XMLSchema" xmlns:xs="http://www.w3.org/2001/XMLSchema" xmlns:p="http://schemas.microsoft.com/office/2006/metadata/properties" targetNamespace="http://schemas.microsoft.com/office/2006/metadata/properties" ma:root="true" ma:fieldsID="08dee037046ad32af3116d3be75d37a6">
     <xsd:element name="properties">
@@ -21976,6 +24564,12 @@
 </ct:contentTypeSchema>
 </file>
 
+<file path=customXml/item2.xml><?xml version="1.0" encoding="utf-8"?>
+<p:properties xmlns:p="http://schemas.microsoft.com/office/2006/metadata/properties" xmlns:xsi="http://www.w3.org/2001/XMLSchema-instance" xmlns:pc="http://schemas.microsoft.com/office/infopath/2007/PartnerControls">
+  <documentManagement/>
+</p:properties>
+</file>
+
 <file path=customXml/item3.xml><?xml version="1.0" encoding="utf-8"?>
 <?mso-contentType ?>
 <FormTemplates xmlns="http://schemas.microsoft.com/sharepoint/v3/contenttype/forms">
@@ -21986,15 +24580,6 @@
 </file>
 
 <file path=customXml/itemProps1.xml><?xml version="1.0" encoding="utf-8"?>
-<ds:datastoreItem xmlns:ds="http://schemas.openxmlformats.org/officeDocument/2006/customXml" ds:itemID="{F0DAD644-A4E0-433A-A53A-F69EC61A370B}">
-  <ds:schemaRefs>
-    <ds:schemaRef ds:uri="http://schemas.microsoft.com/office/2006/metadata/properties"/>
-    <ds:schemaRef ds:uri="http://schemas.microsoft.com/office/infopath/2007/PartnerControls"/>
-  </ds:schemaRefs>
-</ds:datastoreItem>
-</file>
-
-<file path=customXml/itemProps2.xml><?xml version="1.0" encoding="utf-8"?>
 <ds:datastoreItem xmlns:ds="http://schemas.openxmlformats.org/officeDocument/2006/customXml" ds:itemID="{7A0137EA-6EB7-44C0-A1AF-EB1F23C79BDD}">
   <ds:schemaRefs>
     <ds:schemaRef ds:uri="http://schemas.microsoft.com/office/2006/metadata/contentType"/>
@@ -22010,6 +24595,15 @@
 </ds:datastoreItem>
 </file>
 
+<file path=customXml/itemProps2.xml><?xml version="1.0" encoding="utf-8"?>
+<ds:datastoreItem xmlns:ds="http://schemas.openxmlformats.org/officeDocument/2006/customXml" ds:itemID="{F0DAD644-A4E0-433A-A53A-F69EC61A370B}">
+  <ds:schemaRefs>
+    <ds:schemaRef ds:uri="http://schemas.microsoft.com/office/2006/metadata/properties"/>
+    <ds:schemaRef ds:uri="http://schemas.microsoft.com/office/infopath/2007/PartnerControls"/>
+  </ds:schemaRefs>
+</ds:datastoreItem>
+</file>
+
 <file path=customXml/itemProps3.xml><?xml version="1.0" encoding="utf-8"?>
 <ds:datastoreItem xmlns:ds="http://schemas.openxmlformats.org/officeDocument/2006/customXml" ds:itemID="{3252795C-C61F-47A1-92CC-B6DF90C96B20}">
   <ds:schemaRefs>

--- a/docs/spec/M2M általános interfész specifikáció 0.4.docx
+++ b/docs/spec/M2M általános interfész specifikáció 0.4.docx
@@ -167,7 +167,7 @@
           <w:sz w:val="40"/>
           <w:szCs w:val="40"/>
         </w:rPr>
-        <w:t>4</w:t>
+        <w:t>5</w:t>
       </w:r>
       <w:r>
         <w:rPr>
@@ -5017,6 +5017,121 @@
           </w:p>
         </w:tc>
       </w:tr>
+      <w:tr>
+        <w:trPr>
+          <w:trHeight w:val="665"/>
+        </w:trPr>
+        <w:tc>
+          <w:tcPr>
+            <w:tcW w:w="1447" w:type="dxa"/>
+            <w:tcBorders>
+              <w:top w:val="single" w:sz="4" w:space="0" w:color="000000" w:themeColor="text1"/>
+              <w:left w:val="single" w:sz="4" w:space="0" w:color="000000" w:themeColor="text1"/>
+              <w:bottom w:val="single" w:sz="4" w:space="0" w:color="000000" w:themeColor="text1"/>
+              <w:right w:val="single" w:sz="4" w:space="0" w:color="000000" w:themeColor="text1"/>
+            </w:tcBorders>
+          </w:tcPr>
+          <w:p>
+            <w:pPr>
+              <w:ind w:left="108"/>
+              <w:jc w:val="center"/>
+              <w:rPr>
+                <w:rFonts w:ascii="Times New Roman" w:eastAsia="Times New Roman" w:hAnsi="Times New Roman" w:cs="Times New Roman"/>
+                <w:sz w:val="20"/>
+                <w:szCs w:val="20"/>
+              </w:rPr>
+            </w:pPr>
+            <w:r>
+              <w:rPr>
+                <w:rFonts w:ascii="Times New Roman" w:eastAsia="Times New Roman" w:hAnsi="Times New Roman" w:cs="Times New Roman"/>
+                <w:sz w:val="20"/>
+                <w:szCs w:val="20"/>
+              </w:rPr>
+              <w:t>2025.08.11</w:t>
+            </w:r>
+          </w:p>
+        </w:tc>
+        <w:tc>
+          <w:tcPr>
+            <w:tcW w:w="1287" w:type="dxa"/>
+            <w:tcBorders>
+              <w:top w:val="single" w:sz="4" w:space="0" w:color="000000" w:themeColor="text1"/>
+              <w:left w:val="single" w:sz="4" w:space="0" w:color="000000" w:themeColor="text1"/>
+              <w:bottom w:val="single" w:sz="4" w:space="0" w:color="000000" w:themeColor="text1"/>
+              <w:right w:val="nil"/>
+            </w:tcBorders>
+          </w:tcPr>
+          <w:p>
+            <w:pPr>
+              <w:ind w:left="108"/>
+              <w:jc w:val="center"/>
+            </w:pPr>
+            <w:r>
+              <w:t>Pillér Kft</w:t>
+            </w:r>
+          </w:p>
+        </w:tc>
+        <w:tc>
+          <w:tcPr>
+            <w:tcW w:w="416" w:type="dxa"/>
+            <w:tcBorders>
+              <w:top w:val="single" w:sz="4" w:space="0" w:color="000000" w:themeColor="text1"/>
+              <w:left w:val="nil"/>
+              <w:bottom w:val="single" w:sz="4" w:space="0" w:color="000000" w:themeColor="text1"/>
+              <w:right w:val="single" w:sz="4" w:space="0" w:color="000000" w:themeColor="text1"/>
+            </w:tcBorders>
+          </w:tcPr>
+          <w:p>
+            <w:pPr>
+              <w:jc w:val="both"/>
+            </w:pPr>
+          </w:p>
+        </w:tc>
+        <w:tc>
+          <w:tcPr>
+            <w:tcW w:w="1274" w:type="dxa"/>
+            <w:tcBorders>
+              <w:top w:val="single" w:sz="4" w:space="0" w:color="000000" w:themeColor="text1"/>
+              <w:left w:val="single" w:sz="4" w:space="0" w:color="000000" w:themeColor="text1"/>
+              <w:bottom w:val="single" w:sz="4" w:space="0" w:color="000000" w:themeColor="text1"/>
+              <w:right w:val="single" w:sz="4" w:space="0" w:color="000000" w:themeColor="text1"/>
+            </w:tcBorders>
+          </w:tcPr>
+          <w:p>
+            <w:pPr>
+              <w:ind w:left="108"/>
+              <w:jc w:val="center"/>
+            </w:pPr>
+            <w:r>
+              <w:t>0.5</w:t>
+            </w:r>
+          </w:p>
+        </w:tc>
+        <w:tc>
+          <w:tcPr>
+            <w:tcW w:w="4424" w:type="dxa"/>
+            <w:tcBorders>
+              <w:top w:val="single" w:sz="4" w:space="0" w:color="000000" w:themeColor="text1"/>
+              <w:left w:val="single" w:sz="4" w:space="0" w:color="000000" w:themeColor="text1"/>
+              <w:bottom w:val="single" w:sz="4" w:space="0" w:color="000000" w:themeColor="text1"/>
+              <w:right w:val="single" w:sz="4" w:space="0" w:color="000000" w:themeColor="text1"/>
+            </w:tcBorders>
+          </w:tcPr>
+          <w:p>
+            <w:pPr>
+              <w:ind w:left="108"/>
+            </w:pPr>
+            <w:proofErr w:type="spellStart"/>
+            <w:r>
+              <w:t>fileId</w:t>
+            </w:r>
+            <w:proofErr w:type="spellEnd"/>
+            <w:r>
+              <w:t xml:space="preserve"> hossz változás átvezetése</w:t>
+            </w:r>
+          </w:p>
+        </w:tc>
+      </w:tr>
     </w:tbl>
     <w:p>
       <w:pPr>
@@ -5704,17 +5819,12 @@
               <w:t xml:space="preserve">, felhasználói jelszó, felhasználói aláíró kulcs, </w:t>
             </w:r>
             <w:proofErr w:type="spellStart"/>
-            <w:proofErr w:type="gramStart"/>
             <w:r>
               <w:t>nonce</w:t>
             </w:r>
             <w:proofErr w:type="spellEnd"/>
             <w:r>
-              <w:t>,</w:t>
-            </w:r>
-            <w:proofErr w:type="gramEnd"/>
-            <w:r>
-              <w:t xml:space="preserve"> stb..</w:t>
+              <w:t>, stb..</w:t>
             </w:r>
           </w:p>
         </w:tc>
@@ -6277,15 +6387,7 @@
             </w:r>
             <w:proofErr w:type="spellEnd"/>
             <w:r>
-              <w:t xml:space="preserve"> kialakításától. (Például ERP rendszer, személyügyi rendszer, könyvelő program, bérszámfejtő </w:t>
-            </w:r>
-            <w:proofErr w:type="gramStart"/>
-            <w:r>
-              <w:t>program,</w:t>
-            </w:r>
-            <w:proofErr w:type="gramEnd"/>
-            <w:r>
-              <w:t xml:space="preserve"> stb.)</w:t>
+              <w:t xml:space="preserve"> kialakításától. (Például ERP rendszer, személyügyi rendszer, könyvelő program, bérszámfejtő program, stb.)</w:t>
             </w:r>
           </w:p>
           <w:p>
@@ -8591,15 +8693,7 @@
       </w:r>
       <w:proofErr w:type="spellEnd"/>
       <w:r>
-        <w:t xml:space="preserve">-t, </w:t>
-      </w:r>
-      <w:proofErr w:type="gramStart"/>
-      <w:r>
-        <w:t>majd</w:t>
-      </w:r>
-      <w:proofErr w:type="gramEnd"/>
-      <w:r>
-        <w:t xml:space="preserve"> ha az helyes, akkor kér egy egyedi fájlazonosítót a fájltárolótól.</w:t>
+        <w:t>-t, majd ha az helyes, akkor kér egy egyedi fájlazonosítót a fájltárolótól.</w:t>
       </w:r>
     </w:p>
     <w:p>
@@ -8614,13 +8708,8 @@
       <w:r>
         <w:t xml:space="preserve">A NAV M2M visszaküldi a fájl egyedi azonosítóját a kliensnek, </w:t>
       </w:r>
-      <w:proofErr w:type="gramStart"/>
-      <w:r>
-        <w:t>valamint</w:t>
-      </w:r>
-      <w:proofErr w:type="gramEnd"/>
-      <w:r>
-        <w:t xml:space="preserve"> ha a vírusellenőrzés 30mp alatt megtörténik, akkor azonnal visszaadja az eredményét. Ha több ideig tart az ellenőrzés, akkor a következő lépéssel lehet lekérdezni az eredményét. (A fájl további használatakor (</w:t>
+      <w:r>
+        <w:t>valamint ha a vírusellenőrzés 30mp alatt megtörténik, akkor azonnal visszaadja az eredményét. Ha több ideig tart az ellenőrzés, akkor a következő lépéssel lehet lekérdezni az eredményét. (A fájl további használatakor (</w:t>
       </w:r>
       <w:proofErr w:type="spellStart"/>
       <w:r>
@@ -11915,12 +12004,36 @@
             <w:shd w:val="clear" w:color="auto" w:fill="D9D9D9" w:themeFill="background1" w:themeFillShade="D9"/>
           </w:tcPr>
           <w:p>
-            <w:hyperlink r:id="rId14" w:anchor="UserregistrationService" w:history="1">
+            <w:hyperlink r:id="rId14" w:history="1">
               <w:r>
                 <w:rPr>
                   <w:rStyle w:val="Hiperhivatkozs"/>
                 </w:rPr>
-                <w:t>https://app.swaggerhub.com/apis/NAVGOVHU/m2m_common/1.0#UserregistrationService</w:t>
+                <w:t>https://app.swaggerhub.com/apis/NAVGOVHU/m2m_common</w:t>
+              </w:r>
+              <w:r>
+                <w:rPr>
+                  <w:rStyle w:val="Hiperhivatkozs"/>
+                </w:rPr>
+                <w:t>/</w:t>
+              </w:r>
+              <w:r>
+                <w:rPr>
+                  <w:rStyle w:val="Hiperhivatkozs"/>
+                </w:rPr>
+                <w:t>1.1#Use</w:t>
+              </w:r>
+              <w:r>
+                <w:rPr>
+                  <w:rStyle w:val="Hiperhivatkozs"/>
+                </w:rPr>
+                <w:t>r</w:t>
+              </w:r>
+              <w:r>
+                <w:rPr>
+                  <w:rStyle w:val="Hiperhivatkozs"/>
+                </w:rPr>
+                <w:t>registrationService</w:t>
               </w:r>
             </w:hyperlink>
           </w:p>
@@ -12177,12 +12290,24 @@
             <w:shd w:val="clear" w:color="auto" w:fill="D9D9D9" w:themeFill="background1" w:themeFillShade="D9"/>
           </w:tcPr>
           <w:p>
-            <w:hyperlink r:id="rId15" w:anchor="/UserregistrationService/redeemNonce" w:history="1">
+            <w:hyperlink r:id="rId15" w:history="1">
               <w:r>
                 <w:rPr>
                   <w:rStyle w:val="Hiperhivatkozs"/>
                 </w:rPr>
-                <w:t>https://app.swaggerhub.com/apis/NAVGOVHU/m2m_common/1.0#/UserregistrationService/redeemNonce</w:t>
+                <w:t>https://app.swaggerhub.com/apis/NAVGOVHU/m2m_c</w:t>
+              </w:r>
+              <w:r>
+                <w:rPr>
+                  <w:rStyle w:val="Hiperhivatkozs"/>
+                </w:rPr>
+                <w:t>o</w:t>
+              </w:r>
+              <w:r>
+                <w:rPr>
+                  <w:rStyle w:val="Hiperhivatkozs"/>
+                </w:rPr>
+                <w:t>mmon/1.1#/UserregistrationService/redeemNonce</w:t>
               </w:r>
             </w:hyperlink>
           </w:p>
@@ -13714,36 +13839,12 @@
             <w:shd w:val="clear" w:color="auto" w:fill="D9D9D9" w:themeFill="background1" w:themeFillShade="D9"/>
           </w:tcPr>
           <w:p>
-            <w:hyperlink r:id="rId17" w:anchor="/UserregistrationService/activateUserRegistration" w:history="1">
+            <w:hyperlink r:id="rId17" w:history="1">
               <w:r>
                 <w:rPr>
                   <w:rStyle w:val="Hiperhivatkozs"/>
                 </w:rPr>
-                <w:t>https://app.swaggerhub.com/apis/</w:t>
-              </w:r>
-              <w:r>
-                <w:rPr>
-                  <w:rStyle w:val="Hiperhivatkozs"/>
-                </w:rPr>
-                <w:t>NAVGOVHU</w:t>
-              </w:r>
-              <w:r>
-                <w:rPr>
-                  <w:rStyle w:val="Hiperhivatkozs"/>
-                </w:rPr>
-                <w:t>/</w:t>
-              </w:r>
-              <w:r>
-                <w:rPr>
-                  <w:rStyle w:val="Hiperhivatkozs"/>
-                </w:rPr>
-                <w:t>m2m_common</w:t>
-              </w:r>
-              <w:r>
-                <w:rPr>
-                  <w:rStyle w:val="Hiperhivatkozs"/>
-                </w:rPr>
-                <w:t>/1.0#/UserregistrationService/activateUserRegistration</w:t>
+                <w:t>https://app.swaggerhub.com/apis/NAVGOVHU/m2m_common/1.1#/UserregistrationService/activateUserRegistration</w:t>
               </w:r>
             </w:hyperlink>
           </w:p>
@@ -15062,7 +15163,19 @@
                 <w:rPr>
                   <w:rStyle w:val="Hiperhivatkozs"/>
                 </w:rPr>
-                <w:t>/1.0#/TokenService</w:t>
+                <w:t>/</w:t>
+              </w:r>
+              <w:r>
+                <w:rPr>
+                  <w:rStyle w:val="Hiperhivatkozs"/>
+                </w:rPr>
+                <w:t>1.1</w:t>
+              </w:r>
+              <w:r>
+                <w:rPr>
+                  <w:rStyle w:val="Hiperhivatkozs"/>
+                </w:rPr>
+                <w:t>#/TokenService</w:t>
               </w:r>
             </w:hyperlink>
           </w:p>
@@ -15352,7 +15465,19 @@
                 <w:rPr>
                   <w:rStyle w:val="Hiperhivatkozs"/>
                 </w:rPr>
-                <w:t>/1.0#/TokenService/createToken</w:t>
+                <w:t>/</w:t>
+              </w:r>
+              <w:r>
+                <w:rPr>
+                  <w:rStyle w:val="Hiperhivatkozs"/>
+                </w:rPr>
+                <w:t>1.1</w:t>
+              </w:r>
+              <w:r>
+                <w:rPr>
+                  <w:rStyle w:val="Hiperhivatkozs"/>
+                </w:rPr>
+                <w:t>#/TokenService/createToken</w:t>
               </w:r>
             </w:hyperlink>
           </w:p>
@@ -17239,7 +17364,19 @@
                 <w:rPr>
                   <w:rStyle w:val="Hiperhivatkozs"/>
                 </w:rPr>
-                <w:t>/1.0#/FilestoreUploadService</w:t>
+                <w:t>/</w:t>
+              </w:r>
+              <w:r>
+                <w:rPr>
+                  <w:rStyle w:val="Hiperhivatkozs"/>
+                </w:rPr>
+                <w:t>1.1</w:t>
+              </w:r>
+              <w:r>
+                <w:rPr>
+                  <w:rStyle w:val="Hiperhivatkozs"/>
+                </w:rPr>
+                <w:t>#/FilestoreUploadService</w:t>
               </w:r>
             </w:hyperlink>
           </w:p>
@@ -17426,7 +17563,19 @@
                 <w:rPr>
                   <w:rStyle w:val="Hiperhivatkozs"/>
                 </w:rPr>
-                <w:t>/1.0#/FilestoreDownloadService</w:t>
+                <w:t>/</w:t>
+              </w:r>
+              <w:r>
+                <w:rPr>
+                  <w:rStyle w:val="Hiperhivatkozs"/>
+                </w:rPr>
+                <w:t>1.1</w:t>
+              </w:r>
+              <w:r>
+                <w:rPr>
+                  <w:rStyle w:val="Hiperhivatkozs"/>
+                </w:rPr>
+                <w:t>#/FilestoreDownloadService</w:t>
               </w:r>
             </w:hyperlink>
           </w:p>
@@ -17713,7 +17862,19 @@
                 <w:rPr>
                   <w:rStyle w:val="Hiperhivatkozs"/>
                 </w:rPr>
-                <w:t>https://app.swaggerhub.com/apis/NAVGOVHU/m2m_common/1.0#/FilestoreUploadService/addFile</w:t>
+                <w:t>https://app.swaggerhub.com/apis/NAVGOVHU/m2m_common/</w:t>
+              </w:r>
+              <w:r>
+                <w:rPr>
+                  <w:rStyle w:val="Hiperhivatkozs"/>
+                </w:rPr>
+                <w:t>1.1</w:t>
+              </w:r>
+              <w:r>
+                <w:rPr>
+                  <w:rStyle w:val="Hiperhivatkozs"/>
+                </w:rPr>
+                <w:t>#/FilestoreUploadService/addFile</w:t>
               </w:r>
             </w:hyperlink>
           </w:p>
@@ -19038,7 +19199,7 @@
               <w:jc w:val="center"/>
             </w:pPr>
             <w:r>
-              <w:t>36</w:t>
+              <w:t>128</w:t>
             </w:r>
           </w:p>
         </w:tc>
@@ -19532,7 +19693,19 @@
                 <w:rPr>
                   <w:rStyle w:val="Hiperhivatkozs"/>
                 </w:rPr>
-                <w:t>https://app.swaggerhub.com/apis/NAVGOVHU/m2m_common/1.0#/FilestoreDownloadService/</w:t>
+                <w:t>https://app.swaggerhub.com/apis/NAVGOVHU/m2m_common/</w:t>
+              </w:r>
+              <w:r>
+                <w:rPr>
+                  <w:rStyle w:val="Hiperhivatkozs"/>
+                </w:rPr>
+                <w:t>1.1</w:t>
+              </w:r>
+              <w:r>
+                <w:rPr>
+                  <w:rStyle w:val="Hiperhivatkozs"/>
+                </w:rPr>
+                <w:t>#/FilestoreDownloadService/</w:t>
               </w:r>
               <w:r>
                 <w:rPr>
@@ -19949,7 +20122,7 @@
               <w:jc w:val="center"/>
             </w:pPr>
             <w:r>
-              <w:t>36</w:t>
+              <w:t>128</w:t>
             </w:r>
           </w:p>
         </w:tc>

--- a/docs/spec/M2M általános interfész specifikáció 0.4.docx
+++ b/docs/spec/M2M általános interfész specifikáció 0.4.docx
@@ -5819,12 +5819,17 @@
               <w:t xml:space="preserve">, felhasználói jelszó, felhasználói aláíró kulcs, </w:t>
             </w:r>
             <w:proofErr w:type="spellStart"/>
+            <w:proofErr w:type="gramStart"/>
             <w:r>
               <w:t>nonce</w:t>
             </w:r>
             <w:proofErr w:type="spellEnd"/>
             <w:r>
-              <w:t>, stb..</w:t>
+              <w:t>,</w:t>
+            </w:r>
+            <w:proofErr w:type="gramEnd"/>
+            <w:r>
+              <w:t xml:space="preserve"> stb..</w:t>
             </w:r>
           </w:p>
         </w:tc>
@@ -6387,7 +6392,15 @@
             </w:r>
             <w:proofErr w:type="spellEnd"/>
             <w:r>
-              <w:t xml:space="preserve"> kialakításától. (Például ERP rendszer, személyügyi rendszer, könyvelő program, bérszámfejtő program, stb.)</w:t>
+              <w:t xml:space="preserve"> kialakításától. (Például ERP rendszer, személyügyi rendszer, könyvelő program, bérszámfejtő </w:t>
+            </w:r>
+            <w:proofErr w:type="gramStart"/>
+            <w:r>
+              <w:t>program,</w:t>
+            </w:r>
+            <w:proofErr w:type="gramEnd"/>
+            <w:r>
+              <w:t xml:space="preserve"> stb.)</w:t>
             </w:r>
           </w:p>
           <w:p>
@@ -8693,7 +8706,15 @@
       </w:r>
       <w:proofErr w:type="spellEnd"/>
       <w:r>
-        <w:t>-t, majd ha az helyes, akkor kér egy egyedi fájlazonosítót a fájltárolótól.</w:t>
+        <w:t xml:space="preserve">-t, </w:t>
+      </w:r>
+      <w:proofErr w:type="gramStart"/>
+      <w:r>
+        <w:t>majd</w:t>
+      </w:r>
+      <w:proofErr w:type="gramEnd"/>
+      <w:r>
+        <w:t xml:space="preserve"> ha az helyes, akkor kér egy egyedi fájlazonosítót a fájltárolótól.</w:t>
       </w:r>
     </w:p>
     <w:p>
@@ -8708,8 +8729,13 @@
       <w:r>
         <w:t xml:space="preserve">A NAV M2M visszaküldi a fájl egyedi azonosítóját a kliensnek, </w:t>
       </w:r>
-      <w:r>
-        <w:t>valamint ha a vírusellenőrzés 30mp alatt megtörténik, akkor azonnal visszaadja az eredményét. Ha több ideig tart az ellenőrzés, akkor a következő lépéssel lehet lekérdezni az eredményét. (A fájl további használatakor (</w:t>
+      <w:proofErr w:type="gramStart"/>
+      <w:r>
+        <w:t>valamint</w:t>
+      </w:r>
+      <w:proofErr w:type="gramEnd"/>
+      <w:r>
+        <w:t xml:space="preserve"> ha a vírusellenőrzés 30mp alatt megtörténik, akkor azonnal visszaadja az eredményét. Ha több ideig tart az ellenőrzés, akkor a következő lépéssel lehet lekérdezni az eredményét. (A fájl további használatakor (</w:t>
       </w:r>
       <w:proofErr w:type="spellStart"/>
       <w:r>
@@ -11410,7 +11436,10 @@
               <w:jc w:val="center"/>
             </w:pPr>
             <w:r>
-              <w:t>32</w:t>
+              <w:t>3</w:t>
+            </w:r>
+            <w:r>
+              <w:t>6</w:t>
             </w:r>
           </w:p>
         </w:tc>
@@ -11467,7 +11496,10 @@
               <w:jc w:val="center"/>
             </w:pPr>
             <w:r>
-              <w:t>32</w:t>
+              <w:t>3</w:t>
+            </w:r>
+            <w:r>
+              <w:t>6</w:t>
             </w:r>
           </w:p>
         </w:tc>
@@ -12004,36 +12036,12 @@
             <w:shd w:val="clear" w:color="auto" w:fill="D9D9D9" w:themeFill="background1" w:themeFillShade="D9"/>
           </w:tcPr>
           <w:p>
-            <w:hyperlink r:id="rId14" w:history="1">
+            <w:hyperlink r:id="rId14" w:anchor="UserregistrationService" w:history="1">
               <w:r>
                 <w:rPr>
                   <w:rStyle w:val="Hiperhivatkozs"/>
                 </w:rPr>
-                <w:t>https://app.swaggerhub.com/apis/NAVGOVHU/m2m_common</w:t>
-              </w:r>
-              <w:r>
-                <w:rPr>
-                  <w:rStyle w:val="Hiperhivatkozs"/>
-                </w:rPr>
-                <w:t>/</w:t>
-              </w:r>
-              <w:r>
-                <w:rPr>
-                  <w:rStyle w:val="Hiperhivatkozs"/>
-                </w:rPr>
-                <w:t>1.1#Use</w:t>
-              </w:r>
-              <w:r>
-                <w:rPr>
-                  <w:rStyle w:val="Hiperhivatkozs"/>
-                </w:rPr>
-                <w:t>r</w:t>
-              </w:r>
-              <w:r>
-                <w:rPr>
-                  <w:rStyle w:val="Hiperhivatkozs"/>
-                </w:rPr>
-                <w:t>registrationService</w:t>
+                <w:t>https://app.swaggerhub.com/apis/NAVGOVHU/m2m_common/1.1#UserregistrationService</w:t>
               </w:r>
             </w:hyperlink>
           </w:p>
@@ -12290,24 +12298,12 @@
             <w:shd w:val="clear" w:color="auto" w:fill="D9D9D9" w:themeFill="background1" w:themeFillShade="D9"/>
           </w:tcPr>
           <w:p>
-            <w:hyperlink r:id="rId15" w:history="1">
+            <w:hyperlink r:id="rId15" w:anchor="/UserregistrationService/redeemNonce" w:history="1">
               <w:r>
                 <w:rPr>
                   <w:rStyle w:val="Hiperhivatkozs"/>
                 </w:rPr>
-                <w:t>https://app.swaggerhub.com/apis/NAVGOVHU/m2m_c</w:t>
-              </w:r>
-              <w:r>
-                <w:rPr>
-                  <w:rStyle w:val="Hiperhivatkozs"/>
-                </w:rPr>
-                <w:t>o</w:t>
-              </w:r>
-              <w:r>
-                <w:rPr>
-                  <w:rStyle w:val="Hiperhivatkozs"/>
-                </w:rPr>
-                <w:t>mmon/1.1#/UserregistrationService/redeemNonce</w:t>
+                <w:t>https://app.swaggerhub.com/apis/NAVGOVHU/m2m_common/1.1#/UserregistrationService/redeemNonce</w:t>
               </w:r>
             </w:hyperlink>
           </w:p>
@@ -13839,7 +13835,7 @@
             <w:shd w:val="clear" w:color="auto" w:fill="D9D9D9" w:themeFill="background1" w:themeFillShade="D9"/>
           </w:tcPr>
           <w:p>
-            <w:hyperlink r:id="rId17" w:history="1">
+            <w:hyperlink r:id="rId17" w:anchor="/UserregistrationService/activateUserRegistration" w:history="1">
               <w:r>
                 <w:rPr>
                   <w:rStyle w:val="Hiperhivatkozs"/>
@@ -24624,6 +24620,12 @@
 </file>
 
 <file path=customXml/item1.xml><?xml version="1.0" encoding="utf-8"?>
+<p:properties xmlns:p="http://schemas.microsoft.com/office/2006/metadata/properties" xmlns:xsi="http://www.w3.org/2001/XMLSchema-instance" xmlns:pc="http://schemas.microsoft.com/office/infopath/2007/PartnerControls">
+  <documentManagement/>
+</p:properties>
+</file>
+
+<file path=customXml/item2.xml><?xml version="1.0" encoding="utf-8"?>
 <ct:contentTypeSchema xmlns:ct="http://schemas.microsoft.com/office/2006/metadata/contentType" xmlns:ma="http://schemas.microsoft.com/office/2006/metadata/properties/metaAttributes" ct:_="" ma:_="" ma:contentTypeName="Dokumentum" ma:contentTypeID="0x010100547A55C068818A43A8BB2703D743D8BE" ma:contentTypeVersion="0" ma:contentTypeDescription="Új dokumentum létrehozása." ma:contentTypeScope="" ma:versionID="677179708cd6a2061476446520c1c416">
   <xsd:schema xmlns:xsd="http://www.w3.org/2001/XMLSchema" xmlns:xs="http://www.w3.org/2001/XMLSchema" xmlns:p="http://schemas.microsoft.com/office/2006/metadata/properties" targetNamespace="http://schemas.microsoft.com/office/2006/metadata/properties" ma:root="true" ma:fieldsID="08dee037046ad32af3116d3be75d37a6">
     <xsd:element name="properties">
@@ -24737,12 +24739,6 @@
 </ct:contentTypeSchema>
 </file>
 
-<file path=customXml/item2.xml><?xml version="1.0" encoding="utf-8"?>
-<p:properties xmlns:p="http://schemas.microsoft.com/office/2006/metadata/properties" xmlns:xsi="http://www.w3.org/2001/XMLSchema-instance" xmlns:pc="http://schemas.microsoft.com/office/infopath/2007/PartnerControls">
-  <documentManagement/>
-</p:properties>
-</file>
-
 <file path=customXml/item3.xml><?xml version="1.0" encoding="utf-8"?>
 <?mso-contentType ?>
 <FormTemplates xmlns="http://schemas.microsoft.com/sharepoint/v3/contenttype/forms">
@@ -24753,6 +24749,15 @@
 </file>
 
 <file path=customXml/itemProps1.xml><?xml version="1.0" encoding="utf-8"?>
+<ds:datastoreItem xmlns:ds="http://schemas.openxmlformats.org/officeDocument/2006/customXml" ds:itemID="{F0DAD644-A4E0-433A-A53A-F69EC61A370B}">
+  <ds:schemaRefs>
+    <ds:schemaRef ds:uri="http://schemas.microsoft.com/office/2006/metadata/properties"/>
+    <ds:schemaRef ds:uri="http://schemas.microsoft.com/office/infopath/2007/PartnerControls"/>
+  </ds:schemaRefs>
+</ds:datastoreItem>
+</file>
+
+<file path=customXml/itemProps2.xml><?xml version="1.0" encoding="utf-8"?>
 <ds:datastoreItem xmlns:ds="http://schemas.openxmlformats.org/officeDocument/2006/customXml" ds:itemID="{7A0137EA-6EB7-44C0-A1AF-EB1F23C79BDD}">
   <ds:schemaRefs>
     <ds:schemaRef ds:uri="http://schemas.microsoft.com/office/2006/metadata/contentType"/>
@@ -24768,15 +24773,6 @@
 </ds:datastoreItem>
 </file>
 
-<file path=customXml/itemProps2.xml><?xml version="1.0" encoding="utf-8"?>
-<ds:datastoreItem xmlns:ds="http://schemas.openxmlformats.org/officeDocument/2006/customXml" ds:itemID="{F0DAD644-A4E0-433A-A53A-F69EC61A370B}">
-  <ds:schemaRefs>
-    <ds:schemaRef ds:uri="http://schemas.microsoft.com/office/2006/metadata/properties"/>
-    <ds:schemaRef ds:uri="http://schemas.microsoft.com/office/infopath/2007/PartnerControls"/>
-  </ds:schemaRefs>
-</ds:datastoreItem>
-</file>
-
 <file path=customXml/itemProps3.xml><?xml version="1.0" encoding="utf-8"?>
 <ds:datastoreItem xmlns:ds="http://schemas.openxmlformats.org/officeDocument/2006/customXml" ds:itemID="{3252795C-C61F-47A1-92CC-B6DF90C96B20}">
   <ds:schemaRefs>
